--- a/documentation/Radu_Irina_Andrada_Disertatie.docx
+++ b/documentation/Radu_Irina_Andrada_Disertatie.docx
@@ -3657,31 +3657,7 @@
             <w:noProof/>
             <w:lang w:val="ro-RO"/>
           </w:rPr>
-          <w:t>2</w:t>
-        </w:r>
-        <w:r>
-          <w:rPr>
-            <w:rStyle w:val="Hyperlink"/>
-            <w:noProof/>
-            <w:lang w:val="ro-RO"/>
-          </w:rPr>
-          <w:t>.</w:t>
-        </w:r>
-        <w:r>
-          <w:rPr>
-            <w:rStyle w:val="Hyperlink"/>
-            <w:noProof/>
-            <w:lang w:val="ro-RO"/>
-          </w:rPr>
-          <w:t>2</w:t>
-        </w:r>
-        <w:r>
-          <w:rPr>
-            <w:rStyle w:val="Hyperlink"/>
-            <w:noProof/>
-            <w:lang w:val="ro-RO"/>
-          </w:rPr>
-          <w:t>.1.</w:t>
+          <w:t>2.2.1.</w:t>
         </w:r>
         <w:r>
           <w:rPr>
@@ -3784,23 +3760,7 @@
             <w:noProof/>
             <w:lang w:val="ro-RO"/>
           </w:rPr>
-          <w:t>2.2.</w:t>
-        </w:r>
-        <w:r>
-          <w:rPr>
-            <w:rStyle w:val="Hyperlink"/>
-            <w:noProof/>
-            <w:lang w:val="ro-RO"/>
-          </w:rPr>
-          <w:t>2</w:t>
-        </w:r>
-        <w:r>
-          <w:rPr>
-            <w:rStyle w:val="Hyperlink"/>
-            <w:noProof/>
-            <w:lang w:val="ro-RO"/>
-          </w:rPr>
-          <w:t>.</w:t>
+          <w:t>2.2.2.</w:t>
         </w:r>
         <w:r>
           <w:rPr>
@@ -3819,39 +3779,7 @@
             <w:noProof/>
             <w:lang w:val="ro-RO"/>
           </w:rPr>
-          <w:t>Ne</w:t>
-        </w:r>
-        <w:r>
-          <w:rPr>
-            <w:rStyle w:val="Hyperlink"/>
-            <w:noProof/>
-            <w:lang w:val="ro-RO"/>
-          </w:rPr>
-          <w:t>eliberarea</w:t>
-        </w:r>
-        <w:r>
-          <w:rPr>
-            <w:rStyle w:val="Hyperlink"/>
-            <w:noProof/>
-            <w:lang w:val="ro-RO"/>
-          </w:rPr>
-          <w:t xml:space="preserve"> locului de parcare la în</w:t>
-        </w:r>
-        <w:r>
-          <w:rPr>
-            <w:rStyle w:val="Hyperlink"/>
-            <w:noProof/>
-            <w:lang w:val="ro-RO"/>
-          </w:rPr>
-          <w:t>cheierea</w:t>
-        </w:r>
-        <w:r>
-          <w:rPr>
-            <w:rStyle w:val="Hyperlink"/>
-            <w:noProof/>
-            <w:lang w:val="ro-RO"/>
-          </w:rPr>
-          <w:t xml:space="preserve"> rezervării</w:t>
+          <w:t>Neeliberarea locului de parcare la încheierea rezervării</w:t>
         </w:r>
         <w:r>
           <w:rPr>
@@ -3935,23 +3863,7 @@
             <w:noProof/>
             <w:lang w:val="ro-RO"/>
           </w:rPr>
-          <w:t>2.2.</w:t>
-        </w:r>
-        <w:r>
-          <w:rPr>
-            <w:rStyle w:val="Hyperlink"/>
-            <w:noProof/>
-            <w:lang w:val="ro-RO"/>
-          </w:rPr>
-          <w:t>3</w:t>
-        </w:r>
-        <w:r>
-          <w:rPr>
-            <w:rStyle w:val="Hyperlink"/>
-            <w:noProof/>
-            <w:lang w:val="ro-RO"/>
-          </w:rPr>
-          <w:t>.</w:t>
+          <w:t>2.2.3.</w:t>
         </w:r>
         <w:r>
           <w:rPr>
@@ -3970,15 +3882,7 @@
             <w:noProof/>
             <w:lang w:val="ro-RO"/>
           </w:rPr>
-          <w:t>Prelungirea timpului alocat</w:t>
-        </w:r>
-        <w:r>
-          <w:rPr>
-            <w:rStyle w:val="Hyperlink"/>
-            <w:noProof/>
-            <w:lang w:val="ro-RO"/>
-          </w:rPr>
-          <w:t xml:space="preserve"> rezervării</w:t>
+          <w:t>Prelungirea timpului alocat rezervării</w:t>
         </w:r>
         <w:r>
           <w:rPr>
@@ -4118,13 +4022,7 @@
           <w:rPr>
             <w:lang w:val="ro-RO"/>
           </w:rPr>
-          <w:t>înregistrării</w:t>
-        </w:r>
-        <w:r>
-          <w:rPr>
-            <w:lang w:val="ro-RO"/>
-          </w:rPr>
-          <w:t xml:space="preserve"> pentru primirea unui abonament pentru un loc de</w:t>
+          <w:t>înregistrării pentru primirea unui abonament pentru un loc de</w:t>
         </w:r>
         <w:r>
           <w:rPr>
@@ -4340,32 +4238,124 @@
       <w:pPr>
         <w:pStyle w:val="TOC1"/>
         <w:rPr>
+          <w:noProof/>
+        </w:rPr>
+      </w:pPr>
+      <w:hyperlink w:anchor="_Toc384994109" w:history="1">
+        <w:r>
+          <w:rPr>
+            <w:rStyle w:val="Hyperlink"/>
+            <w:noProof/>
+          </w:rPr>
+          <w:t>Capitolul 3. Studiu bibliografic</w:t>
+        </w:r>
+        <w:r>
+          <w:rPr>
+            <w:noProof/>
+            <w:webHidden/>
+          </w:rPr>
+          <w:tab/>
+        </w:r>
+        <w:r>
+          <w:rPr>
+            <w:noProof/>
+            <w:webHidden/>
+          </w:rPr>
+          <w:fldChar w:fldCharType="begin"/>
+        </w:r>
+        <w:r>
+          <w:rPr>
+            <w:noProof/>
+            <w:webHidden/>
+          </w:rPr>
+          <w:instrText xml:space="preserve"> PAGEREF _Toc384994109 \h </w:instrText>
+        </w:r>
+        <w:r>
+          <w:rPr>
+            <w:noProof/>
+            <w:webHidden/>
+          </w:rPr>
+        </w:r>
+        <w:r>
+          <w:rPr>
+            <w:noProof/>
+            <w:webHidden/>
+          </w:rPr>
+          <w:fldChar w:fldCharType="separate"/>
+        </w:r>
+        <w:r>
+          <w:rPr>
+            <w:noProof/>
+            <w:webHidden/>
+          </w:rPr>
+          <w:t>4</w:t>
+        </w:r>
+        <w:r>
+          <w:rPr>
+            <w:noProof/>
+            <w:webHidden/>
+          </w:rPr>
+          <w:fldChar w:fldCharType="end"/>
+        </w:r>
+      </w:hyperlink>
+    </w:p>
+    <w:p>
+      <w:pPr>
+        <w:pStyle w:val="TOC2"/>
+        <w:rPr>
           <w:rFonts w:ascii="Calibri" w:eastAsia="Times New Roman" w:hAnsi="Calibri"/>
           <w:noProof/>
           <w:sz w:val="22"/>
           <w:szCs w:val="22"/>
-          <w:lang w:eastAsia="en-US"/>
-        </w:rPr>
-      </w:pPr>
-      <w:hyperlink w:anchor="_Toc384994109" w:history="1">
+          <w:lang w:val="ro-RO" w:eastAsia="en-US"/>
+        </w:rPr>
+      </w:pPr>
+      <w:hyperlink w:anchor="_Toc384994106" w:history="1">
         <w:r>
           <w:rPr>
             <w:rStyle w:val="Hyperlink"/>
             <w:noProof/>
-          </w:rPr>
-          <w:t>Capitolul 3. Studiu bibliografic</w:t>
-        </w:r>
-        <w:r>
-          <w:rPr>
-            <w:noProof/>
-            <w:webHidden/>
+            <w:lang w:val="ro-RO"/>
+          </w:rPr>
+          <w:t>3</w:t>
+        </w:r>
+        <w:r>
+          <w:rPr>
+            <w:rStyle w:val="Hyperlink"/>
+            <w:noProof/>
+            <w:lang w:val="ro-RO"/>
+          </w:rPr>
+          <w:t>.1.</w:t>
+        </w:r>
+        <w:r>
+          <w:rPr>
+            <w:rFonts w:ascii="Calibri" w:eastAsia="Times New Roman" w:hAnsi="Calibri"/>
+            <w:noProof/>
+            <w:sz w:val="22"/>
+            <w:szCs w:val="22"/>
+            <w:lang w:val="ro-RO" w:eastAsia="en-US"/>
           </w:rPr>
           <w:tab/>
         </w:r>
         <w:r>
           <w:rPr>
-            <w:noProof/>
-            <w:webHidden/>
+            <w:lang w:val="ro-RO"/>
+          </w:rPr>
+          <w:t>Smart Community Parking: sharing parking locations</w:t>
+        </w:r>
+        <w:r>
+          <w:rPr>
+            <w:noProof/>
+            <w:webHidden/>
+            <w:lang w:val="ro-RO"/>
+          </w:rPr>
+          <w:tab/>
+        </w:r>
+        <w:r>
+          <w:rPr>
+            <w:noProof/>
+            <w:webHidden/>
+            <w:lang w:val="ro-RO"/>
           </w:rPr>
           <w:fldChar w:fldCharType="begin"/>
         </w:r>
@@ -4373,19 +4363,22 @@
           <w:rPr>
             <w:noProof/>
             <w:webHidden/>
-          </w:rPr>
-          <w:instrText xml:space="preserve"> PAGEREF _Toc384994109 \h </w:instrText>
-        </w:r>
-        <w:r>
-          <w:rPr>
-            <w:noProof/>
-            <w:webHidden/>
-          </w:rPr>
-        </w:r>
-        <w:r>
-          <w:rPr>
-            <w:noProof/>
-            <w:webHidden/>
+            <w:lang w:val="ro-RO"/>
+          </w:rPr>
+          <w:instrText xml:space="preserve"> PAGEREF _Toc384994106 \h </w:instrText>
+        </w:r>
+        <w:r>
+          <w:rPr>
+            <w:noProof/>
+            <w:webHidden/>
+            <w:lang w:val="ro-RO"/>
+          </w:rPr>
+        </w:r>
+        <w:r>
+          <w:rPr>
+            <w:noProof/>
+            <w:webHidden/>
+            <w:lang w:val="ro-RO"/>
           </w:rPr>
           <w:fldChar w:fldCharType="separate"/>
         </w:r>
@@ -4393,13 +4386,256 @@
           <w:rPr>
             <w:noProof/>
             <w:webHidden/>
-          </w:rPr>
-          <w:t>4</w:t>
-        </w:r>
-        <w:r>
-          <w:rPr>
-            <w:noProof/>
-            <w:webHidden/>
+            <w:lang w:val="ro-RO"/>
+          </w:rPr>
+          <w:t>1</w:t>
+        </w:r>
+        <w:r>
+          <w:rPr>
+            <w:noProof/>
+            <w:webHidden/>
+            <w:lang w:val="ro-RO"/>
+          </w:rPr>
+          <w:fldChar w:fldCharType="end"/>
+        </w:r>
+      </w:hyperlink>
+    </w:p>
+    <w:p>
+      <w:pPr>
+        <w:pStyle w:val="TOC2"/>
+        <w:rPr>
+          <w:noProof/>
+          <w:lang w:val="ro-RO"/>
+        </w:rPr>
+      </w:pPr>
+      <w:hyperlink w:anchor="_Toc384994106" w:history="1">
+        <w:r>
+          <w:rPr>
+            <w:rStyle w:val="Hyperlink"/>
+            <w:noProof/>
+            <w:lang w:val="ro-RO"/>
+          </w:rPr>
+          <w:t>3</w:t>
+        </w:r>
+        <w:r>
+          <w:rPr>
+            <w:rStyle w:val="Hyperlink"/>
+            <w:noProof/>
+            <w:lang w:val="ro-RO"/>
+          </w:rPr>
+          <w:t>.</w:t>
+        </w:r>
+        <w:r>
+          <w:rPr>
+            <w:rStyle w:val="Hyperlink"/>
+            <w:noProof/>
+            <w:lang w:val="ro-RO"/>
+          </w:rPr>
+          <w:t>2</w:t>
+        </w:r>
+        <w:r>
+          <w:rPr>
+            <w:rStyle w:val="Hyperlink"/>
+            <w:noProof/>
+            <w:lang w:val="ro-RO"/>
+          </w:rPr>
+          <w:t>.</w:t>
+        </w:r>
+        <w:r>
+          <w:rPr>
+            <w:rFonts w:ascii="Calibri" w:eastAsia="Times New Roman" w:hAnsi="Calibri"/>
+            <w:noProof/>
+            <w:sz w:val="22"/>
+            <w:szCs w:val="22"/>
+            <w:lang w:val="ro-RO" w:eastAsia="en-US"/>
+          </w:rPr>
+          <w:tab/>
+        </w:r>
+        <w:r>
+          <w:rPr>
+            <w:rStyle w:val="Hyperlink"/>
+            <w:noProof/>
+            <w:lang w:val="ro-RO"/>
+          </w:rPr>
+          <w:t>Parktopedia</w:t>
+        </w:r>
+        <w:r>
+          <w:rPr>
+            <w:rStyle w:val="Hyperlink"/>
+            <w:noProof/>
+            <w:lang w:val="ro-RO"/>
+          </w:rPr>
+          <w:t xml:space="preserve"> .....................</w:t>
+        </w:r>
+        <w:r>
+          <w:rPr>
+            <w:noProof/>
+            <w:webHidden/>
+            <w:lang w:val="ro-RO"/>
+          </w:rPr>
+          <w:tab/>
+        </w:r>
+        <w:r>
+          <w:rPr>
+            <w:noProof/>
+            <w:webHidden/>
+            <w:lang w:val="ro-RO"/>
+          </w:rPr>
+          <w:fldChar w:fldCharType="begin"/>
+        </w:r>
+        <w:r>
+          <w:rPr>
+            <w:noProof/>
+            <w:webHidden/>
+            <w:lang w:val="ro-RO"/>
+          </w:rPr>
+          <w:instrText xml:space="preserve"> PAGEREF _Toc384994106 \h </w:instrText>
+        </w:r>
+        <w:r>
+          <w:rPr>
+            <w:noProof/>
+            <w:webHidden/>
+            <w:lang w:val="ro-RO"/>
+          </w:rPr>
+        </w:r>
+        <w:r>
+          <w:rPr>
+            <w:noProof/>
+            <w:webHidden/>
+            <w:lang w:val="ro-RO"/>
+          </w:rPr>
+          <w:fldChar w:fldCharType="separate"/>
+        </w:r>
+        <w:r>
+          <w:rPr>
+            <w:noProof/>
+            <w:webHidden/>
+            <w:lang w:val="ro-RO"/>
+          </w:rPr>
+          <w:t>1</w:t>
+        </w:r>
+        <w:r>
+          <w:rPr>
+            <w:noProof/>
+            <w:webHidden/>
+            <w:lang w:val="ro-RO"/>
+          </w:rPr>
+          <w:fldChar w:fldCharType="end"/>
+        </w:r>
+      </w:hyperlink>
+    </w:p>
+    <w:p>
+      <w:pPr>
+        <w:pStyle w:val="TOC2"/>
+        <w:rPr>
+          <w:rFonts w:ascii="Calibri" w:eastAsia="Times New Roman" w:hAnsi="Calibri"/>
+          <w:noProof/>
+          <w:sz w:val="22"/>
+          <w:szCs w:val="22"/>
+          <w:lang w:val="en-GB" w:eastAsia="en-US"/>
+        </w:rPr>
+      </w:pPr>
+      <w:hyperlink w:anchor="_Toc384994106" w:history="1">
+        <w:r>
+          <w:rPr>
+            <w:rStyle w:val="Hyperlink"/>
+            <w:noProof/>
+            <w:lang w:val="ro-RO"/>
+          </w:rPr>
+          <w:t>3</w:t>
+        </w:r>
+        <w:r>
+          <w:rPr>
+            <w:rStyle w:val="Hyperlink"/>
+            <w:noProof/>
+            <w:lang w:val="ro-RO"/>
+          </w:rPr>
+          <w:t>.</w:t>
+        </w:r>
+        <w:r>
+          <w:rPr>
+            <w:rStyle w:val="Hyperlink"/>
+            <w:noProof/>
+            <w:lang w:val="ro-RO"/>
+          </w:rPr>
+          <w:t>3</w:t>
+        </w:r>
+        <w:r>
+          <w:rPr>
+            <w:rStyle w:val="Hyperlink"/>
+            <w:noProof/>
+            <w:lang w:val="ro-RO"/>
+          </w:rPr>
+          <w:t>.</w:t>
+        </w:r>
+        <w:r>
+          <w:rPr>
+            <w:rFonts w:ascii="Calibri" w:eastAsia="Times New Roman" w:hAnsi="Calibri"/>
+            <w:noProof/>
+            <w:sz w:val="22"/>
+            <w:szCs w:val="22"/>
+            <w:lang w:val="ro-RO" w:eastAsia="en-US"/>
+          </w:rPr>
+          <w:tab/>
+        </w:r>
+        <w:r>
+          <w:rPr>
+            <w:lang w:val="ro-RO"/>
+          </w:rPr>
+          <w:t>SMS Parking</w:t>
+        </w:r>
+        <w:r>
+          <w:rPr>
+            <w:noProof/>
+            <w:webHidden/>
+            <w:lang w:val="ro-RO"/>
+          </w:rPr>
+          <w:tab/>
+        </w:r>
+        <w:r>
+          <w:rPr>
+            <w:noProof/>
+            <w:webHidden/>
+            <w:lang w:val="ro-RO"/>
+          </w:rPr>
+          <w:fldChar w:fldCharType="begin"/>
+        </w:r>
+        <w:r>
+          <w:rPr>
+            <w:noProof/>
+            <w:webHidden/>
+            <w:lang w:val="ro-RO"/>
+          </w:rPr>
+          <w:instrText xml:space="preserve"> PAGEREF _Toc384994106 \h </w:instrText>
+        </w:r>
+        <w:r>
+          <w:rPr>
+            <w:noProof/>
+            <w:webHidden/>
+            <w:lang w:val="ro-RO"/>
+          </w:rPr>
+        </w:r>
+        <w:r>
+          <w:rPr>
+            <w:noProof/>
+            <w:webHidden/>
+            <w:lang w:val="ro-RO"/>
+          </w:rPr>
+          <w:fldChar w:fldCharType="separate"/>
+        </w:r>
+        <w:r>
+          <w:rPr>
+            <w:noProof/>
+            <w:webHidden/>
+            <w:lang w:val="ro-RO"/>
+          </w:rPr>
+          <w:t>1</w:t>
+        </w:r>
+        <w:r>
+          <w:rPr>
+            <w:noProof/>
+            <w:webHidden/>
+            <w:lang w:val="ro-RO"/>
           </w:rPr>
           <w:fldChar w:fldCharType="end"/>
         </w:r>
@@ -5728,227 +5964,189 @@
     <w:p>
       <w:pPr>
         <w:rPr>
-          <w:lang w:val="ro-RO" w:eastAsia="ko-KR"/>
-        </w:rPr>
-      </w:pPr>
-      <w:r>
-        <w:rPr>
-          <w:lang w:val="ro-RO" w:eastAsia="ko-KR"/>
-        </w:rPr>
-        <w:t xml:space="preserve">Documentare bibliografica </w:t>
-      </w:r>
-      <w:r>
-        <w:rPr>
-          <w:lang w:val="ro-RO" w:eastAsia="ko-KR"/>
-        </w:rPr>
-        <w:t>are</w:t>
-      </w:r>
-      <w:r>
-        <w:rPr>
-          <w:lang w:val="ro-RO" w:eastAsia="ko-KR"/>
-        </w:rPr>
-        <w:t xml:space="preserve"> ca obiectiv </w:t>
-      </w:r>
-      <w:r>
-        <w:rPr>
-          <w:lang w:val="ro-RO" w:eastAsia="ko-KR"/>
-        </w:rPr>
-        <w:t>prezentarea stadiului actual al domeniului/sub-domeniului</w:t>
-      </w:r>
-      <w:r>
-        <w:rPr>
-          <w:lang w:val="ro-RO" w:eastAsia="ko-KR"/>
-        </w:rPr>
-        <w:t xml:space="preserve"> în care se situează tema.</w:t>
-      </w:r>
-      <w:r>
-        <w:rPr>
-          <w:lang w:val="ro-RO" w:eastAsia="ko-KR"/>
+          <w:lang w:val="ro-RO"/>
+        </w:rPr>
+      </w:pPr>
+      <w:r>
+        <w:rPr>
+          <w:lang w:val="ro-RO"/>
+        </w:rPr>
+        <w:t>Problema aglomerației în trafic și implicit a absenței locurilor de parcare se situează printre prioritățile statului român. Cu această situație se confruntă primăriile orașelor mari din țară. Spre exemplu Bucureștiul este cotat ca fiind al patrulea cel mai aglomerat oraș din Europa[</w:t>
+      </w:r>
+      <w:r>
+        <w:rPr>
+          <w:lang w:val="ro-RO" w:eastAsia="ko-KR"/>
+        </w:rPr>
+        <w:t>3</w:t>
+      </w:r>
+      <w:r>
+        <w:rPr>
+          <w:lang w:val="ro-RO"/>
+        </w:rPr>
+        <w:t>]</w:t>
+      </w:r>
+      <w:r>
+        <w:rPr>
+          <w:lang w:val="ro-RO"/>
+        </w:rPr>
+        <w:t xml:space="preserve">conform unui studiu întocmit de compania </w:t>
+      </w:r>
+      <w:proofErr w:type="spellStart"/>
+      <w:r>
+        <w:rPr>
+          <w:lang w:val="ro-RO"/>
+        </w:rPr>
+        <w:t>TomTom</w:t>
+      </w:r>
+      <w:proofErr w:type="spellEnd"/>
+      <w:r>
+        <w:rPr>
+          <w:lang w:val="ro-RO"/>
+        </w:rPr>
+        <w:t>. Traficul a crescut considerabil în ultimul deceniu iar, creșterea a fost semnificativă în special de la anul 2018 spre 2019 conform aceluiași studiu.</w:t>
+      </w:r>
+      <w:r>
+        <w:rPr>
+          <w:lang w:val="ro-RO"/>
+        </w:rPr>
+        <w:t xml:space="preserve"> Alte orașe cunoscute la nivel național pentru un trafic de coșmar sunt Clujul, Timișoara sau Constanța.</w:t>
+      </w:r>
+    </w:p>
+    <w:p>
+      <w:pPr>
+        <w:rPr>
+          <w:lang w:val="ro-RO"/>
+        </w:rPr>
+      </w:pPr>
+      <w:r>
+        <w:rPr>
+          <w:lang w:val="ro-RO"/>
+        </w:rPr>
+        <w:t xml:space="preserve">Lipsa locurilor de parcare poate fi considerată o cauză a acestei probleme cât și o urmare. De multe ori șoferii sunt nevoiți să conducă în plus pentru a găsi un loc liber în care să-și lase mașina. Pe de altă parte, nu sunt locuri libere datorită faptului ca este prea aglomerat. </w:t>
+      </w:r>
+    </w:p>
+    <w:p>
+      <w:pPr>
+        <w:rPr>
+          <w:lang w:val="ro-RO"/>
+        </w:rPr>
+      </w:pPr>
+      <w:r>
+        <w:rPr>
+          <w:lang w:val="ro-RO"/>
+        </w:rPr>
+        <w:t>Proiectul de față nu presupune crearea unor locuri noi ci doar optimizarea celor deja existente. Sistemul nu poate rezolva în totalitate o astfel de problemă însă poate veni cu un suport considerabil în sprijinul șoferilor.</w:t>
+      </w:r>
+      <w:r>
+        <w:rPr>
+          <w:lang w:val="ro-RO"/>
         </w:rPr>
         <w:t xml:space="preserve"> </w:t>
       </w:r>
-      <w:r>
-        <w:rPr>
-          <w:lang w:val="ro-RO" w:eastAsia="ko-KR"/>
-        </w:rPr>
-        <w:t xml:space="preserve">În redactarea acestui capitol (în general a întregului document) se va </w:t>
-      </w:r>
-      <w:proofErr w:type="spellStart"/>
-      <w:r>
-        <w:rPr>
-          <w:lang w:val="ro-RO" w:eastAsia="ko-KR"/>
-        </w:rPr>
-        <w:t>ţine</w:t>
-      </w:r>
-      <w:proofErr w:type="spellEnd"/>
-      <w:r>
-        <w:rPr>
-          <w:lang w:val="ro-RO" w:eastAsia="ko-KR"/>
-        </w:rPr>
-        <w:t xml:space="preserve"> cont de </w:t>
-      </w:r>
-      <w:r>
-        <w:rPr>
-          <w:lang w:val="ro-RO" w:eastAsia="ko-KR"/>
-        </w:rPr>
-        <w:t>cunoștințele</w:t>
-      </w:r>
-      <w:r>
-        <w:rPr>
-          <w:lang w:val="ro-RO" w:eastAsia="ko-KR"/>
-        </w:rPr>
-        <w:t xml:space="preserve"> acumulate la disciplin</w:t>
-      </w:r>
-      <w:r>
-        <w:rPr>
-          <w:lang w:val="ro-RO" w:eastAsia="ko-KR"/>
-        </w:rPr>
-        <w:t>ele</w:t>
-      </w:r>
-      <w:r>
-        <w:rPr>
-          <w:lang w:val="ro-RO" w:eastAsia="ko-KR"/>
-        </w:rPr>
-        <w:t xml:space="preserve"> dedicat</w:t>
-      </w:r>
-      <w:r>
-        <w:rPr>
-          <w:lang w:val="ro-RO" w:eastAsia="ko-KR"/>
-        </w:rPr>
-        <w:t>e</w:t>
-      </w:r>
-      <w:r>
-        <w:rPr>
-          <w:lang w:val="ro-RO" w:eastAsia="ko-KR"/>
-        </w:rPr>
-        <w:t xml:space="preserve"> din semestrul 2, anul 4 (</w:t>
-      </w:r>
-      <w:r>
-        <w:rPr>
-          <w:lang w:val="ro-RO" w:eastAsia="ko-KR"/>
-        </w:rPr>
-        <w:t xml:space="preserve">Metodologia </w:t>
-      </w:r>
-      <w:r>
-        <w:rPr>
-          <w:lang w:val="ro-RO" w:eastAsia="ko-KR"/>
-        </w:rPr>
-        <w:t>Întocmirii</w:t>
-      </w:r>
-      <w:r>
-        <w:rPr>
-          <w:lang w:val="ro-RO" w:eastAsia="ko-KR"/>
-        </w:rPr>
-        <w:t xml:space="preserve"> Proiectelor</w:t>
-      </w:r>
-      <w:r>
-        <w:rPr>
-          <w:lang w:val="ro-RO" w:eastAsia="ko-KR"/>
-        </w:rPr>
-        <w:t>, etc.)</w:t>
-      </w:r>
-      <w:r>
-        <w:rPr>
-          <w:lang w:val="ro-RO" w:eastAsia="ko-KR"/>
-        </w:rPr>
-        <w:t>, precum si la celelalte discipline relevante temei abordate.</w:t>
-      </w:r>
-    </w:p>
-    <w:p>
-      <w:pPr>
-        <w:rPr>
-          <w:lang w:val="ro-RO" w:eastAsia="ko-KR"/>
-        </w:rPr>
-      </w:pPr>
-      <w:r>
-        <w:rPr>
-          <w:lang w:val="ro-RO" w:eastAsia="ko-KR"/>
-        </w:rPr>
-        <w:t>Acest capitol r</w:t>
-      </w:r>
-      <w:r>
-        <w:rPr>
-          <w:lang w:val="ro-RO" w:eastAsia="ko-KR"/>
-        </w:rPr>
-        <w:t>eprezintă cca. 15% din lucrare.</w:t>
-      </w:r>
-    </w:p>
-    <w:p>
-      <w:pPr>
-        <w:rPr>
-          <w:lang w:val="ro-RO" w:eastAsia="ko-KR"/>
-        </w:rPr>
-      </w:pPr>
-      <w:proofErr w:type="spellStart"/>
-      <w:r>
-        <w:rPr>
-          <w:lang w:val="ro-RO" w:eastAsia="ko-KR"/>
-        </w:rPr>
-        <w:t>Referinţele</w:t>
-      </w:r>
-      <w:proofErr w:type="spellEnd"/>
-      <w:r>
-        <w:rPr>
-          <w:lang w:val="ro-RO" w:eastAsia="ko-KR"/>
-        </w:rPr>
-        <w:t xml:space="preserve"> se scriu în </w:t>
-      </w:r>
-      <w:proofErr w:type="spellStart"/>
-      <w:r>
-        <w:rPr>
-          <w:lang w:val="ro-RO" w:eastAsia="ko-KR"/>
-        </w:rPr>
-        <w:t>secţiunea</w:t>
-      </w:r>
-      <w:proofErr w:type="spellEnd"/>
-      <w:r>
-        <w:rPr>
-          <w:lang w:val="ro-RO" w:eastAsia="ko-KR"/>
+    </w:p>
+    <w:p>
+      <w:pPr>
+        <w:rPr>
+          <w:lang w:val="ro-RO"/>
+        </w:rPr>
+      </w:pPr>
+      <w:r>
+        <w:rPr>
+          <w:lang w:val="ro-RO"/>
+        </w:rPr>
+        <w:t>Având în vedere situația actuală, necesitatea unor aplicații de gestiune a locurilor de parcare este evidentă. Piața deține momentan câteva aplicații care vin cu soluții pentru această problemă însă acestea nu sunt suficient de populare încât să facă o diferență observabilă. Secțiunile următoare sunt dedicate descrierii acestor aplicații precum și a diferențelor dintre acestea și sistemul propus.</w:t>
+      </w:r>
+    </w:p>
+    <w:p>
+      <w:pPr>
+        <w:pStyle w:val="Heading2"/>
+        <w:rPr>
+          <w:lang w:val="ro-RO"/>
+        </w:rPr>
+      </w:pPr>
+      <w:proofErr w:type="spellStart"/>
+      <w:r>
+        <w:rPr>
+          <w:lang w:val="ro-RO"/>
+        </w:rPr>
+        <w:t>Smart</w:t>
+      </w:r>
+      <w:proofErr w:type="spellEnd"/>
+      <w:r>
+        <w:rPr>
+          <w:lang w:val="ro-RO"/>
         </w:rPr>
         <w:t xml:space="preserve"> </w:t>
       </w:r>
+      <w:proofErr w:type="spellStart"/>
+      <w:r>
+        <w:rPr>
+          <w:lang w:val="ro-RO"/>
+        </w:rPr>
+        <w:t>Community</w:t>
+      </w:r>
+      <w:proofErr w:type="spellEnd"/>
+      <w:r>
+        <w:rPr>
+          <w:lang w:val="ro-RO"/>
+        </w:rPr>
+        <w:t xml:space="preserve"> parking: </w:t>
+      </w:r>
+      <w:proofErr w:type="spellStart"/>
+      <w:r>
+        <w:rPr>
+          <w:lang w:val="ro-RO"/>
+        </w:rPr>
+        <w:t>sharing</w:t>
+      </w:r>
+      <w:proofErr w:type="spellEnd"/>
+      <w:r>
+        <w:rPr>
+          <w:lang w:val="ro-RO"/>
+        </w:rPr>
+        <w:t xml:space="preserve"> parking </w:t>
+      </w:r>
+      <w:proofErr w:type="spellStart"/>
+      <w:r>
+        <w:rPr>
+          <w:lang w:val="ro-RO"/>
+        </w:rPr>
+        <w:t>locations</w:t>
+      </w:r>
+      <w:proofErr w:type="spellEnd"/>
+    </w:p>
+    <w:p>
+      <w:pPr>
+        <w:rPr>
+          <w:lang w:val="ro-RO" w:eastAsia="ko-KR"/>
+        </w:rPr>
+      </w:pPr>
+      <w:r>
+        <w:rPr>
+          <w:lang w:val="ro-RO" w:eastAsia="ko-KR"/>
+        </w:rPr>
+        <w:t>Această aplicație a fost creată de SCP2018 și este disponibilă în magazinul Play</w:t>
+      </w:r>
+      <w:r>
+        <w:rPr>
+          <w:lang w:val="ro-RO" w:eastAsia="ko-KR"/>
+        </w:rPr>
+        <w:t xml:space="preserve">. După cum sugerează și numele </w:t>
+      </w:r>
+      <w:proofErr w:type="spellStart"/>
       <w:r>
         <w:rPr>
           <w:i/>
-          <w:lang w:val="ro-RO" w:eastAsia="ko-KR"/>
-        </w:rPr>
-        <w:t>Bibliografie</w:t>
-      </w:r>
-      <w:r>
-        <w:rPr>
-          <w:lang w:val="ro-RO" w:eastAsia="ko-KR"/>
-        </w:rPr>
-        <w:t xml:space="preserve">. Formatul </w:t>
-      </w:r>
-      <w:proofErr w:type="spellStart"/>
-      <w:r>
-        <w:rPr>
-          <w:lang w:val="ro-RO" w:eastAsia="ko-KR"/>
-        </w:rPr>
-        <w:t>referinţelor</w:t>
-      </w:r>
-      <w:proofErr w:type="spellEnd"/>
-      <w:r>
-        <w:rPr>
-          <w:lang w:val="ro-RO" w:eastAsia="ko-KR"/>
-        </w:rPr>
-        <w:t xml:space="preserve"> trebuie sa fie de tipul </w:t>
-      </w:r>
+          <w:iCs/>
+          <w:lang w:val="ro-RO" w:eastAsia="ko-KR"/>
+        </w:rPr>
+        <w:t>community</w:t>
+      </w:r>
+      <w:proofErr w:type="spellEnd"/>
       <w:r>
         <w:rPr>
           <w:i/>
-          <w:lang w:val="ro-RO" w:eastAsia="ko-KR"/>
-        </w:rPr>
-        <w:t>IEEE</w:t>
-      </w:r>
-      <w:r>
-        <w:rPr>
-          <w:lang w:val="ro-RO" w:eastAsia="ko-KR"/>
-        </w:rPr>
-        <w:t xml:space="preserve"> sau asemănător.</w:t>
-      </w:r>
-      <w:r>
-        <w:rPr>
+          <w:iCs/>
           <w:lang w:val="ro-RO" w:eastAsia="ko-KR"/>
         </w:rPr>
         <w:t xml:space="preserve"> </w:t>
@@ -5957,172 +6155,185 @@
         <w:rPr>
           <w:lang w:val="ro-RO" w:eastAsia="ko-KR"/>
         </w:rPr>
-        <w:t xml:space="preserve">Introducerea </w:t>
-      </w:r>
-      <w:proofErr w:type="spellStart"/>
-      <w:r>
-        <w:rPr>
-          <w:lang w:val="ro-RO" w:eastAsia="ko-KR"/>
-        </w:rPr>
-        <w:t>şi</w:t>
-      </w:r>
-      <w:proofErr w:type="spellEnd"/>
-      <w:r>
-        <w:rPr>
-          <w:lang w:val="ro-RO" w:eastAsia="ko-KR"/>
-        </w:rPr>
-        <w:t xml:space="preserve"> formatarea </w:t>
-      </w:r>
-      <w:proofErr w:type="spellStart"/>
-      <w:r>
-        <w:rPr>
-          <w:lang w:val="ro-RO" w:eastAsia="ko-KR"/>
-        </w:rPr>
-        <w:t>referinţelor</w:t>
-      </w:r>
-      <w:proofErr w:type="spellEnd"/>
-      <w:r>
-        <w:rPr>
-          <w:lang w:val="ro-RO" w:eastAsia="ko-KR"/>
-        </w:rPr>
-        <w:t xml:space="preserve"> în bibliografie, respectiv citarea în text, se poate face manual </w:t>
-      </w:r>
-      <w:r>
-        <w:rPr>
-          <w:lang w:val="ro-RO" w:eastAsia="ko-KR"/>
-        </w:rPr>
-        <w:t xml:space="preserve">sau folosind instrumentele de lucru </w:t>
-      </w:r>
-      <w:proofErr w:type="spellStart"/>
-      <w:r>
-        <w:rPr>
-          <w:lang w:val="ro-RO" w:eastAsia="ko-KR"/>
-        </w:rPr>
-        <w:t>menţionate</w:t>
-      </w:r>
-      <w:proofErr w:type="spellEnd"/>
-      <w:r>
-        <w:rPr>
-          <w:lang w:val="ro-RO" w:eastAsia="ko-KR"/>
-        </w:rPr>
-        <w:t xml:space="preserve"> în ultimele paragrafe din acest capitol.</w:t>
-      </w:r>
-    </w:p>
-    <w:p>
-      <w:pPr>
-        <w:rPr>
-          <w:lang w:val="ro-RO" w:eastAsia="ko-KR"/>
-        </w:rPr>
-      </w:pPr>
-      <w:r>
-        <w:rPr>
-          <w:lang w:val="ro-RO" w:eastAsia="ko-KR"/>
-        </w:rPr>
-        <w:t xml:space="preserve">In </w:t>
-      </w:r>
-      <w:proofErr w:type="spellStart"/>
-      <w:r>
-        <w:rPr>
-          <w:lang w:val="ro-RO" w:eastAsia="ko-KR"/>
-        </w:rPr>
-        <w:t>secţiunea</w:t>
-      </w:r>
-      <w:proofErr w:type="spellEnd"/>
-      <w:r>
-        <w:rPr>
+        <w:t>idea care stă la baza ei este aceea de a implica utilizatori pentru a obține o hartă detaliată a locurilor de parcare. Utilizatorii marchează un loc de parcare înainte de a-l părăsi astfel încât alți utilizatori care se află în aceiași zonă să poată să vină și să îl ocupe. Aplicația se folosește de locurile de parcare publice.</w:t>
+      </w:r>
+    </w:p>
+    <w:p>
+      <w:pPr>
+        <w:rPr>
+          <w:lang w:val="ro-RO" w:eastAsia="ko-KR"/>
+        </w:rPr>
+      </w:pPr>
+      <w:proofErr w:type="spellStart"/>
+      <w:r>
+        <w:rPr>
+          <w:i/>
+          <w:iCs/>
+          <w:lang w:val="ro-RO" w:eastAsia="ko-KR"/>
+        </w:rPr>
+        <w:t>Smart</w:t>
+      </w:r>
+      <w:proofErr w:type="spellEnd"/>
+      <w:r>
+        <w:rPr>
+          <w:i/>
+          <w:iCs/>
           <w:lang w:val="ro-RO" w:eastAsia="ko-KR"/>
         </w:rPr>
         <w:t xml:space="preserve"> </w:t>
       </w:r>
+      <w:proofErr w:type="spellStart"/>
       <w:r>
         <w:rPr>
           <w:i/>
-          <w:lang w:val="ro-RO" w:eastAsia="ko-KR"/>
-        </w:rPr>
-        <w:t>Bibliografie</w:t>
-      </w:r>
-      <w:r>
-        <w:rPr>
-          <w:lang w:val="ro-RO" w:eastAsia="ko-KR"/>
-        </w:rPr>
-        <w:t xml:space="preserve"> sunt exemple de </w:t>
-      </w:r>
-      <w:proofErr w:type="spellStart"/>
-      <w:r>
-        <w:rPr>
-          <w:lang w:val="ro-RO" w:eastAsia="ko-KR"/>
-        </w:rPr>
-        <w:t>referinţe</w:t>
-      </w:r>
-      <w:proofErr w:type="spellEnd"/>
-      <w:r>
-        <w:rPr>
-          <w:lang w:val="ro-RO" w:eastAsia="ko-KR"/>
-        </w:rPr>
-        <w:t xml:space="preserve"> pentru arti</w:t>
-      </w:r>
-      <w:r>
-        <w:rPr>
-          <w:lang w:val="ro-RO" w:eastAsia="ko-KR"/>
-        </w:rPr>
-        <w:t xml:space="preserve">col la </w:t>
-      </w:r>
-      <w:proofErr w:type="spellStart"/>
-      <w:r>
-        <w:rPr>
-          <w:lang w:val="ro-RO" w:eastAsia="ko-KR"/>
-        </w:rPr>
-        <w:t>conferinţe</w:t>
-      </w:r>
-      <w:proofErr w:type="spellEnd"/>
-      <w:r>
-        <w:rPr>
-          <w:lang w:val="ro-RO" w:eastAsia="ko-KR"/>
-        </w:rPr>
-        <w:t xml:space="preserve"> sau </w:t>
-      </w:r>
-      <w:proofErr w:type="spellStart"/>
-      <w:r>
-        <w:rPr>
-          <w:lang w:val="ro-RO" w:eastAsia="ko-KR"/>
-        </w:rPr>
-        <w:t>seminarii</w:t>
-      </w:r>
-      <w:proofErr w:type="spellEnd"/>
-      <w:r>
-        <w:rPr>
-          <w:lang w:val="ro-RO" w:eastAsia="ko-KR"/>
-        </w:rPr>
-        <w:t xml:space="preserve"> [1], </w:t>
-      </w:r>
-      <w:r>
-        <w:rPr>
-          <w:lang w:val="ro-RO" w:eastAsia="ko-KR"/>
-        </w:rPr>
-        <w:t xml:space="preserve">articol în </w:t>
-      </w:r>
-      <w:r>
-        <w:rPr>
-          <w:lang w:val="ro-RO" w:eastAsia="ko-KR"/>
-        </w:rPr>
-        <w:t xml:space="preserve">jurnal [2], sau </w:t>
-      </w:r>
-      <w:proofErr w:type="spellStart"/>
-      <w:r>
-        <w:rPr>
-          <w:lang w:val="ro-RO" w:eastAsia="ko-KR"/>
-        </w:rPr>
-        <w:t>cărţi</w:t>
-      </w:r>
-      <w:proofErr w:type="spellEnd"/>
-      <w:r>
-        <w:rPr>
-          <w:lang w:val="ro-RO" w:eastAsia="ko-KR"/>
-        </w:rPr>
-        <w:t xml:space="preserve"> [3].</w:t>
-      </w:r>
-      <w:r>
-        <w:rPr>
+          <w:iCs/>
+          <w:lang w:val="ro-RO" w:eastAsia="ko-KR"/>
+        </w:rPr>
+        <w:t>Community</w:t>
+      </w:r>
+      <w:proofErr w:type="spellEnd"/>
+      <w:r>
+        <w:rPr>
+          <w:lang w:val="ro-RO" w:eastAsia="ko-KR"/>
+        </w:rPr>
+        <w:t xml:space="preserve"> implementează următoarele funcționalități de bază:</w:t>
+      </w:r>
+    </w:p>
+    <w:p>
+      <w:pPr>
+        <w:pStyle w:val="ListParagraph"/>
+        <w:numPr>
+          <w:ilvl w:val="0"/>
+          <w:numId w:val="16"/>
+        </w:numPr>
+        <w:rPr>
+          <w:lang w:val="ro-RO" w:eastAsia="ko-KR"/>
+        </w:rPr>
+      </w:pPr>
+      <w:r>
+        <w:rPr>
+          <w:lang w:val="ro-RO" w:eastAsia="ko-KR"/>
+        </w:rPr>
+        <w:t>Parcare imediată (</w:t>
+      </w:r>
+      <w:proofErr w:type="spellStart"/>
+      <w:r>
+        <w:rPr>
+          <w:i/>
+          <w:iCs/>
+          <w:lang w:val="ro-RO" w:eastAsia="ko-KR"/>
+        </w:rPr>
+        <w:t>Immediate</w:t>
+      </w:r>
+      <w:proofErr w:type="spellEnd"/>
+      <w:r>
+        <w:rPr>
+          <w:i/>
+          <w:iCs/>
+          <w:lang w:val="ro-RO" w:eastAsia="ko-KR"/>
+        </w:rPr>
+        <w:t xml:space="preserve"> parking</w:t>
+      </w:r>
+      <w:r>
+        <w:rPr>
+          <w:lang w:val="ro-RO" w:eastAsia="ko-KR"/>
+        </w:rPr>
+        <w:t>): prin folosirea acestei funcții sistemul va căuta un loc de parcare în zona apropiată și va direcționa utilizatorul spre acesta în momentul în care un loc disponibil va fi găsit.</w:t>
+      </w:r>
+    </w:p>
+    <w:p>
+      <w:pPr>
+        <w:pStyle w:val="ListParagraph"/>
+        <w:numPr>
+          <w:ilvl w:val="0"/>
+          <w:numId w:val="16"/>
+        </w:numPr>
+        <w:rPr>
+          <w:lang w:val="ro-RO" w:eastAsia="ko-KR"/>
+        </w:rPr>
+      </w:pPr>
+      <w:r>
+        <w:rPr>
+          <w:lang w:val="ro-RO" w:eastAsia="ko-KR"/>
+        </w:rPr>
+        <w:t>Parcare întârziată</w:t>
+      </w:r>
+      <w:r>
+        <w:rPr>
+          <w:lang w:val="ro-RO" w:eastAsia="ko-KR"/>
+        </w:rPr>
+        <w:t xml:space="preserve"> (</w:t>
+      </w:r>
+      <w:proofErr w:type="spellStart"/>
+      <w:r>
+        <w:rPr>
+          <w:i/>
+          <w:iCs/>
+          <w:lang w:val="ro-RO" w:eastAsia="ko-KR"/>
+        </w:rPr>
+        <w:t>Delayed</w:t>
+      </w:r>
+      <w:proofErr w:type="spellEnd"/>
+      <w:r>
+        <w:rPr>
+          <w:i/>
+          <w:iCs/>
+          <w:lang w:val="ro-RO" w:eastAsia="ko-KR"/>
+        </w:rPr>
+        <w:t xml:space="preserve"> parking</w:t>
+      </w:r>
+      <w:r>
+        <w:rPr>
+          <w:i/>
+          <w:iCs/>
+          <w:lang w:val="ro-RO" w:eastAsia="ko-KR"/>
+        </w:rPr>
+        <w:t>)</w:t>
+      </w:r>
+      <w:r>
+        <w:rPr>
+          <w:lang w:val="ro-RO" w:eastAsia="ko-KR"/>
+        </w:rPr>
+        <w:t>: pentru a efectua o căutare pe o rază de acțiune mai mare. Șoferii sunt sfătuiți să apeleze la această funcție cu până la cinci minute înainte de a ajunge la destinație. Locul de parcare trebuie rezervat.</w:t>
+      </w:r>
+    </w:p>
+    <w:p>
+      <w:pPr>
+        <w:pStyle w:val="ListParagraph"/>
+        <w:numPr>
+          <w:ilvl w:val="0"/>
+          <w:numId w:val="16"/>
+        </w:numPr>
+        <w:rPr>
+          <w:lang w:val="ro-RO" w:eastAsia="ko-KR"/>
+        </w:rPr>
+      </w:pPr>
+      <w:r>
+        <w:rPr>
+          <w:lang w:val="ro-RO" w:eastAsia="ko-KR"/>
+        </w:rPr>
+        <w:t>Plecare</w:t>
+      </w:r>
+      <w:r>
+        <w:rPr>
+          <w:lang w:val="ro-RO" w:eastAsia="ko-KR"/>
+        </w:rPr>
+        <w:t xml:space="preserve"> (</w:t>
+      </w:r>
+      <w:proofErr w:type="spellStart"/>
+      <w:r>
+        <w:rPr>
+          <w:i/>
+          <w:iCs/>
+          <w:lang w:val="ro-RO" w:eastAsia="ko-KR"/>
+        </w:rPr>
+        <w:t>Leaving</w:t>
+      </w:r>
+      <w:proofErr w:type="spellEnd"/>
+      <w:r>
+        <w:rPr>
+          <w:i/>
+          <w:iCs/>
           <w:lang w:val="ro-RO" w:eastAsia="ko-KR"/>
         </w:rPr>
         <w:t xml:space="preserve"> </w:t>
@@ -6130,204 +6341,795 @@
       <w:proofErr w:type="spellStart"/>
       <w:r>
         <w:rPr>
-          <w:lang w:val="ro-RO" w:eastAsia="ko-KR"/>
-        </w:rPr>
-        <w:t>Referinţele</w:t>
-      </w:r>
-      <w:proofErr w:type="spellEnd"/>
-      <w:r>
-        <w:rPr>
-          <w:lang w:val="ro-RO" w:eastAsia="ko-KR"/>
-        </w:rPr>
-        <w:t xml:space="preserve"> spre </w:t>
-      </w:r>
-      <w:proofErr w:type="spellStart"/>
-      <w:r>
-        <w:rPr>
-          <w:lang w:val="ro-RO" w:eastAsia="ko-KR"/>
-        </w:rPr>
-        <w:t>aplicaţii</w:t>
-      </w:r>
-      <w:proofErr w:type="spellEnd"/>
-      <w:r>
-        <w:rPr>
-          <w:lang w:val="ro-RO" w:eastAsia="ko-KR"/>
-        </w:rPr>
-        <w:t xml:space="preserve"> sau resurse online</w:t>
-      </w:r>
-      <w:r>
-        <w:rPr>
-          <w:lang w:val="ro-RO" w:eastAsia="ko-KR"/>
-        </w:rPr>
-        <w:t xml:space="preserve"> (pagini de internet)</w:t>
-      </w:r>
-      <w:r>
-        <w:rPr>
-          <w:lang w:val="ro-RO" w:eastAsia="ko-KR"/>
-        </w:rPr>
-        <w:t xml:space="preserve"> trebuie sa includă cel </w:t>
-      </w:r>
-      <w:proofErr w:type="spellStart"/>
-      <w:r>
-        <w:rPr>
-          <w:lang w:val="ro-RO" w:eastAsia="ko-KR"/>
-        </w:rPr>
-        <w:t>puţin</w:t>
-      </w:r>
-      <w:proofErr w:type="spellEnd"/>
-      <w:r>
-        <w:rPr>
-          <w:lang w:val="ro-RO" w:eastAsia="ko-KR"/>
-        </w:rPr>
-        <w:t xml:space="preserve"> o denumire sugestivă</w:t>
-      </w:r>
-      <w:r>
-        <w:rPr>
-          <w:lang w:val="ro-RO" w:eastAsia="ko-KR"/>
-        </w:rPr>
-        <w:t xml:space="preserve"> pe lângă link-</w:t>
-      </w:r>
-      <w:proofErr w:type="spellStart"/>
-      <w:r>
-        <w:rPr>
-          <w:lang w:val="ro-RO" w:eastAsia="ko-KR"/>
+          <w:i/>
+          <w:iCs/>
+          <w:lang w:val="ro-RO" w:eastAsia="ko-KR"/>
+        </w:rPr>
+        <w:t>now</w:t>
+      </w:r>
+      <w:proofErr w:type="spellEnd"/>
+      <w:r>
+        <w:rPr>
+          <w:lang w:val="ro-RO" w:eastAsia="ko-KR"/>
+        </w:rPr>
+        <w:t xml:space="preserve">): funcție ce trebuie apelată la părăsirea unui loc de parcare. Utilizatorii sunt rugați să aștepte câteva secunde după folosirea acestei opțiuni astfel încât să poată fi notificați dacă sunt alți utilizatori care caută locuri de parcare în zonă sau dacă altcineva a rezervat locul pe care l-au ocupat. </w:t>
+      </w:r>
+    </w:p>
+    <w:p>
+      <w:pPr>
+        <w:pStyle w:val="ListParagraph"/>
+        <w:numPr>
+          <w:ilvl w:val="0"/>
+          <w:numId w:val="16"/>
+        </w:numPr>
+        <w:rPr>
+          <w:lang w:val="ro-RO" w:eastAsia="ko-KR"/>
+        </w:rPr>
+      </w:pPr>
+      <w:r>
+        <w:rPr>
+          <w:lang w:val="ro-RO" w:eastAsia="ko-KR"/>
+        </w:rPr>
+        <w:t>Plecare imediată (</w:t>
+      </w:r>
+      <w:proofErr w:type="spellStart"/>
+      <w:r>
+        <w:rPr>
+          <w:i/>
+          <w:iCs/>
+          <w:lang w:val="ro-RO" w:eastAsia="ko-KR"/>
+        </w:rPr>
+        <w:t>Leaving</w:t>
+      </w:r>
+      <w:proofErr w:type="spellEnd"/>
+      <w:r>
+        <w:rPr>
+          <w:i/>
+          <w:iCs/>
+          <w:lang w:val="ro-RO" w:eastAsia="ko-KR"/>
+        </w:rPr>
+        <w:t xml:space="preserve"> </w:t>
+      </w:r>
+      <w:proofErr w:type="spellStart"/>
+      <w:r>
+        <w:rPr>
+          <w:i/>
+          <w:iCs/>
+          <w:lang w:val="ro-RO" w:eastAsia="ko-KR"/>
+        </w:rPr>
+        <w:t>later</w:t>
+      </w:r>
+      <w:proofErr w:type="spellEnd"/>
+      <w:r>
+        <w:rPr>
+          <w:lang w:val="ro-RO" w:eastAsia="ko-KR"/>
+        </w:rPr>
+        <w:t xml:space="preserve">): funcția pereche a parcării întârziate, similar trebuie utilizată cu două – cinci minute înainte de a părăsi locul de parcare. Responsabilitatea utilizatorilor este a selecta durata întârzierii, acțiune care va lansa un cronometru. Utilizatorii vor primi o notificare dacă </w:t>
+      </w:r>
+      <w:r>
+        <w:rPr>
+          <w:lang w:val="ro-RO" w:eastAsia="ko-KR"/>
+        </w:rPr>
+        <w:lastRenderedPageBreak/>
+        <w:t>altcineva a rezervat locul eliberat sau vor fi informați dacă cineva a ajuns deja la acest spațiu.</w:t>
+      </w:r>
+    </w:p>
+    <w:p>
+      <w:pPr>
+        <w:rPr>
+          <w:lang w:val="ro-RO" w:eastAsia="ko-KR"/>
+        </w:rPr>
+      </w:pPr>
+    </w:p>
+    <w:p>
+      <w:pPr>
+        <w:rPr>
+          <w:lang w:val="ro-RO" w:eastAsia="ko-KR"/>
+        </w:rPr>
+      </w:pPr>
+      <w:r>
+        <w:rPr>
+          <w:lang w:val="ro-RO" w:eastAsia="ko-KR"/>
+        </w:rPr>
+        <w:t>Această abordare prezintă numeroase avantaje precum:</w:t>
+      </w:r>
+    </w:p>
+    <w:p>
+      <w:pPr>
+        <w:pStyle w:val="ListParagraph"/>
+        <w:numPr>
+          <w:ilvl w:val="0"/>
+          <w:numId w:val="17"/>
+        </w:numPr>
+        <w:rPr>
+          <w:lang w:val="ro-RO" w:eastAsia="ko-KR"/>
+        </w:rPr>
+      </w:pPr>
+      <w:r>
+        <w:rPr>
+          <w:lang w:val="ro-RO" w:eastAsia="ko-KR"/>
+        </w:rPr>
+        <w:t>Ușurința de utilizare</w:t>
+      </w:r>
+      <w:r>
+        <w:rPr>
+          <w:lang w:val="ro-RO" w:eastAsia="ko-KR"/>
+        </w:rPr>
+        <w:t>.</w:t>
+      </w:r>
+    </w:p>
+    <w:p>
+      <w:pPr>
+        <w:pStyle w:val="ListParagraph"/>
+        <w:numPr>
+          <w:ilvl w:val="0"/>
+          <w:numId w:val="17"/>
+        </w:numPr>
+        <w:rPr>
+          <w:lang w:val="ro-RO" w:eastAsia="ko-KR"/>
+        </w:rPr>
+      </w:pPr>
+      <w:r>
+        <w:rPr>
+          <w:lang w:val="ro-RO" w:eastAsia="ko-KR"/>
+        </w:rPr>
+        <w:t>Posibilitatea de înregistra un loc de parcare la o locație oarecare fără să fie necesară o structură fixă</w:t>
+      </w:r>
+      <w:r>
+        <w:rPr>
+          <w:lang w:val="ro-RO" w:eastAsia="ko-KR"/>
+        </w:rPr>
+        <w:t>.</w:t>
+      </w:r>
+    </w:p>
+    <w:p>
+      <w:pPr>
+        <w:pStyle w:val="ListParagraph"/>
+        <w:numPr>
+          <w:ilvl w:val="0"/>
+          <w:numId w:val="17"/>
+        </w:numPr>
+        <w:rPr>
+          <w:lang w:val="ro-RO" w:eastAsia="ko-KR"/>
+        </w:rPr>
+      </w:pPr>
+      <w:r>
+        <w:rPr>
+          <w:lang w:val="ro-RO" w:eastAsia="ko-KR"/>
+        </w:rPr>
+        <w:t xml:space="preserve"> Este puțin probabil să apară conflicte precum nerespectarea timpului alocat de staționare</w:t>
+      </w:r>
+      <w:r>
+        <w:rPr>
+          <w:lang w:val="ro-RO" w:eastAsia="ko-KR"/>
+        </w:rPr>
+        <w:t>.</w:t>
+      </w:r>
+    </w:p>
+    <w:p>
+      <w:pPr>
+        <w:rPr>
+          <w:lang w:val="ro-RO" w:eastAsia="ko-KR"/>
+        </w:rPr>
+      </w:pPr>
+    </w:p>
+    <w:p>
+      <w:pPr>
+        <w:rPr>
+          <w:lang w:val="ro-RO" w:eastAsia="ko-KR"/>
+        </w:rPr>
+      </w:pPr>
+      <w:r>
+        <w:rPr>
+          <w:lang w:val="ro-RO" w:eastAsia="ko-KR"/>
+        </w:rPr>
+        <w:t>Pe de altă parte, nu este lipsită de dezavantaje:</w:t>
+      </w:r>
+    </w:p>
+    <w:p>
+      <w:pPr>
+        <w:pStyle w:val="ListParagraph"/>
+        <w:numPr>
+          <w:ilvl w:val="0"/>
+          <w:numId w:val="18"/>
+        </w:numPr>
+        <w:rPr>
+          <w:lang w:val="ro-RO" w:eastAsia="ko-KR"/>
+        </w:rPr>
+      </w:pPr>
+      <w:r>
+        <w:rPr>
+          <w:lang w:val="ro-RO" w:eastAsia="ko-KR"/>
+        </w:rPr>
+        <w:t>Implică foarte mult utilizatorii și pentru a fi eficientă este nevoie ca sistemul să fie suficient de popular în rândurile utilizatorilor</w:t>
+      </w:r>
+      <w:r>
+        <w:rPr>
+          <w:lang w:val="ro-RO" w:eastAsia="ko-KR"/>
+        </w:rPr>
+        <w:t>.</w:t>
+      </w:r>
+    </w:p>
+    <w:p>
+      <w:pPr>
+        <w:pStyle w:val="ListParagraph"/>
+        <w:numPr>
+          <w:ilvl w:val="0"/>
+          <w:numId w:val="18"/>
+        </w:numPr>
+        <w:rPr>
+          <w:lang w:val="ro-RO" w:eastAsia="ko-KR"/>
+        </w:rPr>
+      </w:pPr>
+      <w:r>
+        <w:rPr>
+          <w:lang w:val="ro-RO" w:eastAsia="ko-KR"/>
+        </w:rPr>
+        <w:t>Este restricționată la locurile de parcare fără plată și numeroase zone aglomerate oferă mai degrabă parcări cu plată</w:t>
+      </w:r>
+      <w:r>
+        <w:rPr>
+          <w:lang w:val="ro-RO" w:eastAsia="ko-KR"/>
+        </w:rPr>
+        <w:t>.</w:t>
+      </w:r>
+    </w:p>
+    <w:p>
+      <w:pPr>
+        <w:rPr>
+          <w:lang w:val="ro-RO" w:eastAsia="ko-KR"/>
+        </w:rPr>
+      </w:pPr>
+    </w:p>
+    <w:p>
+      <w:pPr>
+        <w:rPr>
+          <w:lang w:val="ro-RO" w:eastAsia="ko-KR"/>
+        </w:rPr>
+      </w:pPr>
+      <w:r>
+        <w:rPr>
+          <w:lang w:val="ro-RO" w:eastAsia="ko-KR"/>
+        </w:rPr>
+        <w:t>Diferențele majore dintre proiectul propus și acest sistem sunt prezentate în următorul tabel.</w:t>
+      </w:r>
+    </w:p>
+    <w:p>
+      <w:pPr>
+        <w:ind w:left="1440"/>
+        <w:rPr>
+          <w:i/>
+          <w:iCs/>
+          <w:lang w:val="ro-RO" w:eastAsia="ko-KR"/>
+        </w:rPr>
+      </w:pPr>
+      <w:proofErr w:type="spellStart"/>
+      <w:r>
+        <w:rPr>
+          <w:color w:val="000000"/>
+        </w:rPr>
+        <w:t>Tabel</w:t>
+      </w:r>
+      <w:r>
+        <w:rPr>
+          <w:color w:val="000000"/>
         </w:rPr>
         <w:t>ul</w:t>
       </w:r>
       <w:proofErr w:type="spellEnd"/>
       <w:r>
         <w:rPr>
-          <w:lang w:val="ro-RO" w:eastAsia="ko-KR"/>
-        </w:rPr>
-        <w:t xml:space="preserve"> propriu zis [4], plus alte </w:t>
-      </w:r>
-      <w:proofErr w:type="spellStart"/>
-      <w:r>
-        <w:rPr>
-          <w:lang w:val="ro-RO" w:eastAsia="ko-KR"/>
-        </w:rPr>
-        <w:t>informaţii</w:t>
-      </w:r>
-      <w:proofErr w:type="spellEnd"/>
-      <w:r>
-        <w:rPr>
-          <w:lang w:val="ro-RO" w:eastAsia="ko-KR"/>
-        </w:rPr>
-        <w:t xml:space="preserve"> dacă sunt disponibile (autori, an, etc.).</w:t>
-      </w:r>
-      <w:r>
-        <w:rPr>
-          <w:lang w:val="ro-RO" w:eastAsia="ko-KR"/>
+          <w:color w:val="000000"/>
         </w:rPr>
         <w:t xml:space="preserve"> </w:t>
       </w:r>
-      <w:proofErr w:type="spellStart"/>
-      <w:r>
-        <w:rPr>
-          <w:lang w:val="ro-RO" w:eastAsia="ko-KR"/>
-        </w:rPr>
-        <w:t>Referinţele</w:t>
-      </w:r>
-      <w:proofErr w:type="spellEnd"/>
-      <w:r>
-        <w:rPr>
-          <w:lang w:val="ro-RO" w:eastAsia="ko-KR"/>
-        </w:rPr>
-        <w:t xml:space="preserve"> care prezintă doar link spre resursa online se vor plasa în </w:t>
-      </w:r>
-      <w:proofErr w:type="spellStart"/>
-      <w:r>
-        <w:rPr>
-          <w:lang w:val="ro-RO" w:eastAsia="ko-KR"/>
-        </w:rPr>
-        <w:t>footer-ul</w:t>
-      </w:r>
-      <w:proofErr w:type="spellEnd"/>
-      <w:r>
-        <w:rPr>
-          <w:lang w:val="ro-RO" w:eastAsia="ko-KR"/>
-        </w:rPr>
-        <w:t xml:space="preserve"> paginii unde sunt referite.</w:t>
-      </w:r>
-    </w:p>
-    <w:p>
-      <w:pPr>
-        <w:rPr>
-          <w:lang w:val="ro-RO" w:eastAsia="ko-KR"/>
-        </w:rPr>
-      </w:pPr>
-      <w:r>
-        <w:rPr>
-          <w:lang w:val="ro-RO" w:eastAsia="ko-KR"/>
-        </w:rPr>
-        <w:t xml:space="preserve">Citarea </w:t>
-      </w:r>
-      <w:proofErr w:type="spellStart"/>
-      <w:r>
-        <w:rPr>
-          <w:lang w:val="ro-RO" w:eastAsia="ko-KR"/>
-        </w:rPr>
-        <w:t>referinţelor</w:t>
-      </w:r>
-      <w:proofErr w:type="spellEnd"/>
-      <w:r>
-        <w:rPr>
-          <w:lang w:val="ro-RO" w:eastAsia="ko-KR"/>
-        </w:rPr>
-        <w:t xml:space="preserve"> în text este obligatorie, v</w:t>
-      </w:r>
-      <w:r>
-        <w:rPr>
-          <w:lang w:val="ro-RO" w:eastAsia="ko-KR"/>
-        </w:rPr>
-        <w:t xml:space="preserve">ezi </w:t>
-      </w:r>
-      <w:r>
-        <w:rPr>
-          <w:lang w:val="ro-RO" w:eastAsia="ko-KR"/>
-        </w:rPr>
-        <w:t>exemplul de mai jos</w:t>
-      </w:r>
-      <w:r>
-        <w:rPr>
-          <w:lang w:val="ro-RO" w:eastAsia="ko-KR"/>
-        </w:rPr>
-        <w:t xml:space="preserve"> (</w:t>
-      </w:r>
-      <w:r>
-        <w:rPr>
-          <w:lang w:val="ro-RO" w:eastAsia="ko-KR"/>
-        </w:rPr>
-        <w:t xml:space="preserve">în </w:t>
-      </w:r>
-      <w:proofErr w:type="spellStart"/>
-      <w:r>
-        <w:rPr>
-          <w:lang w:val="ro-RO" w:eastAsia="ko-KR"/>
-        </w:rPr>
-        <w:t>funcţie</w:t>
-      </w:r>
-      <w:proofErr w:type="spellEnd"/>
-      <w:r>
-        <w:rPr>
-          <w:lang w:val="ro-RO" w:eastAsia="ko-KR"/>
-        </w:rPr>
-        <w:t xml:space="preserve"> de tema proiectului se poate varia</w:t>
-      </w:r>
-      <w:r>
-        <w:rPr>
-          <w:lang w:val="ro-RO" w:eastAsia="ko-KR"/>
-        </w:rPr>
-        <w:t xml:space="preserve"> modul de prezentare a metodei/</w:t>
-      </w:r>
-      <w:proofErr w:type="spellStart"/>
-      <w:r>
-        <w:rPr>
-          <w:lang w:val="ro-RO" w:eastAsia="ko-KR"/>
-        </w:rPr>
-        <w:t>aplicaţiei</w:t>
-      </w:r>
-      <w:proofErr w:type="spellEnd"/>
+      <w:r>
+        <w:rPr>
+          <w:color w:val="000000"/>
+        </w:rPr>
+        <w:t>3</w:t>
+      </w:r>
+      <w:r>
+        <w:rPr>
+          <w:color w:val="000000"/>
+        </w:rPr>
+        <w:t>.1</w:t>
+      </w:r>
+      <w:r>
+        <w:rPr>
+          <w:color w:val="000000"/>
+        </w:rPr>
+        <w:t xml:space="preserve"> </w:t>
+      </w:r>
+      <w:proofErr w:type="spellStart"/>
+      <w:r>
+        <w:rPr>
+          <w:i/>
+          <w:iCs/>
+          <w:color w:val="000000"/>
+        </w:rPr>
+        <w:t>Diferențele</w:t>
+      </w:r>
+      <w:proofErr w:type="spellEnd"/>
+      <w:r>
+        <w:rPr>
+          <w:i/>
+          <w:iCs/>
+          <w:color w:val="000000"/>
+        </w:rPr>
+        <w:t xml:space="preserve"> </w:t>
+      </w:r>
+      <w:proofErr w:type="spellStart"/>
+      <w:r>
+        <w:rPr>
+          <w:i/>
+          <w:iCs/>
+          <w:color w:val="000000"/>
+        </w:rPr>
+        <w:t>celor</w:t>
+      </w:r>
+      <w:proofErr w:type="spellEnd"/>
+      <w:r>
+        <w:rPr>
+          <w:i/>
+          <w:iCs/>
+          <w:color w:val="000000"/>
+        </w:rPr>
+        <w:t xml:space="preserve"> </w:t>
+      </w:r>
+      <w:proofErr w:type="spellStart"/>
+      <w:r>
+        <w:rPr>
+          <w:i/>
+          <w:iCs/>
+          <w:color w:val="000000"/>
+        </w:rPr>
+        <w:t>două</w:t>
+      </w:r>
+      <w:proofErr w:type="spellEnd"/>
+      <w:r>
+        <w:rPr>
+          <w:i/>
+          <w:iCs/>
+          <w:color w:val="000000"/>
+        </w:rPr>
+        <w:t xml:space="preserve"> </w:t>
+      </w:r>
+      <w:proofErr w:type="spellStart"/>
+      <w:r>
+        <w:rPr>
+          <w:i/>
+          <w:iCs/>
+          <w:color w:val="000000"/>
+        </w:rPr>
+        <w:t>sisteme</w:t>
+      </w:r>
+      <w:proofErr w:type="spellEnd"/>
+    </w:p>
+    <w:tbl>
+      <w:tblPr>
+        <w:tblStyle w:val="TableGrid"/>
+        <w:tblW w:w="0" w:type="auto"/>
+        <w:tblLook w:val="04A0" w:firstRow="1" w:lastRow="0" w:firstColumn="1" w:lastColumn="0" w:noHBand="0" w:noVBand="1"/>
+      </w:tblPr>
+      <w:tblGrid>
+        <w:gridCol w:w="4315"/>
+        <w:gridCol w:w="4315"/>
+      </w:tblGrid>
+      <w:tr>
+        <w:tc>
+          <w:tcPr>
+            <w:tcW w:w="4315" w:type="dxa"/>
+          </w:tcPr>
+          <w:p>
+            <w:pPr>
+              <w:ind w:firstLine="0"/>
+              <w:rPr>
+                <w:b/>
+                <w:bCs/>
+                <w:lang w:val="ro-RO" w:eastAsia="ko-KR"/>
+              </w:rPr>
+            </w:pPr>
+            <w:r>
+              <w:rPr>
+                <w:b/>
+                <w:bCs/>
+                <w:lang w:val="ro-RO" w:eastAsia="ko-KR"/>
+              </w:rPr>
+              <w:t>Proiectul propus</w:t>
+            </w:r>
+          </w:p>
+        </w:tc>
+        <w:tc>
+          <w:tcPr>
+            <w:tcW w:w="4315" w:type="dxa"/>
+          </w:tcPr>
+          <w:p>
+            <w:pPr>
+              <w:ind w:firstLine="0"/>
+              <w:rPr>
+                <w:b/>
+                <w:bCs/>
+                <w:lang w:val="ro-RO" w:eastAsia="ko-KR"/>
+              </w:rPr>
+            </w:pPr>
+            <w:proofErr w:type="spellStart"/>
+            <w:r>
+              <w:rPr>
+                <w:b/>
+                <w:bCs/>
+                <w:lang w:val="ro-RO" w:eastAsia="ko-KR"/>
+              </w:rPr>
+              <w:t>Smart</w:t>
+            </w:r>
+            <w:proofErr w:type="spellEnd"/>
+            <w:r>
+              <w:rPr>
+                <w:b/>
+                <w:bCs/>
+                <w:lang w:val="ro-RO" w:eastAsia="ko-KR"/>
+              </w:rPr>
+              <w:t xml:space="preserve"> </w:t>
+            </w:r>
+            <w:proofErr w:type="spellStart"/>
+            <w:r>
+              <w:rPr>
+                <w:b/>
+                <w:bCs/>
+                <w:lang w:val="ro-RO" w:eastAsia="ko-KR"/>
+              </w:rPr>
+              <w:t>Community</w:t>
+            </w:r>
+            <w:proofErr w:type="spellEnd"/>
+            <w:r>
+              <w:rPr>
+                <w:b/>
+                <w:bCs/>
+                <w:lang w:val="ro-RO" w:eastAsia="ko-KR"/>
+              </w:rPr>
+              <w:t xml:space="preserve"> Parking: </w:t>
+            </w:r>
+            <w:proofErr w:type="spellStart"/>
+            <w:r>
+              <w:rPr>
+                <w:b/>
+                <w:bCs/>
+                <w:lang w:val="ro-RO" w:eastAsia="ko-KR"/>
+              </w:rPr>
+              <w:t>sharing</w:t>
+            </w:r>
+            <w:proofErr w:type="spellEnd"/>
+            <w:r>
+              <w:rPr>
+                <w:b/>
+                <w:bCs/>
+                <w:lang w:val="ro-RO" w:eastAsia="ko-KR"/>
+              </w:rPr>
+              <w:t xml:space="preserve"> parking  </w:t>
+            </w:r>
+            <w:proofErr w:type="spellStart"/>
+            <w:r>
+              <w:rPr>
+                <w:b/>
+                <w:bCs/>
+                <w:lang w:val="ro-RO" w:eastAsia="ko-KR"/>
+              </w:rPr>
+              <w:t>locations</w:t>
+            </w:r>
+            <w:proofErr w:type="spellEnd"/>
+          </w:p>
+        </w:tc>
+      </w:tr>
+      <w:tr>
+        <w:tc>
+          <w:tcPr>
+            <w:tcW w:w="4315" w:type="dxa"/>
+          </w:tcPr>
+          <w:p>
+            <w:pPr>
+              <w:ind w:firstLine="0"/>
+              <w:rPr>
+                <w:lang w:val="ro-RO" w:eastAsia="ko-KR"/>
+              </w:rPr>
+            </w:pPr>
+            <w:r>
+              <w:rPr>
+                <w:lang w:val="ro-RO" w:eastAsia="ko-KR"/>
+              </w:rPr>
+              <w:t>Parcare cu structură fixă (mall, supermarket)</w:t>
+            </w:r>
+          </w:p>
+        </w:tc>
+        <w:tc>
+          <w:tcPr>
+            <w:tcW w:w="4315" w:type="dxa"/>
+          </w:tcPr>
+          <w:p>
+            <w:pPr>
+              <w:ind w:firstLine="0"/>
+              <w:rPr>
+                <w:lang w:val="ro-RO" w:eastAsia="ko-KR"/>
+              </w:rPr>
+            </w:pPr>
+            <w:r>
+              <w:rPr>
+                <w:lang w:val="ro-RO" w:eastAsia="ko-KR"/>
+              </w:rPr>
+              <w:t>Locuri de parcare în zone diferite</w:t>
+            </w:r>
+          </w:p>
+        </w:tc>
+      </w:tr>
+      <w:tr>
+        <w:tc>
+          <w:tcPr>
+            <w:tcW w:w="4315" w:type="dxa"/>
+          </w:tcPr>
+          <w:p>
+            <w:pPr>
+              <w:ind w:firstLine="0"/>
+              <w:rPr>
+                <w:lang w:val="ro-RO" w:eastAsia="ko-KR"/>
+              </w:rPr>
+            </w:pPr>
+            <w:r>
+              <w:rPr>
+                <w:lang w:val="ro-RO" w:eastAsia="ko-KR"/>
+              </w:rPr>
+              <w:t>Parcare cu abonament</w:t>
+            </w:r>
+          </w:p>
+        </w:tc>
+        <w:tc>
+          <w:tcPr>
+            <w:tcW w:w="4315" w:type="dxa"/>
+          </w:tcPr>
+          <w:p>
+            <w:pPr>
+              <w:ind w:firstLine="0"/>
+              <w:rPr>
+                <w:lang w:val="ro-RO" w:eastAsia="ko-KR"/>
+              </w:rPr>
+            </w:pPr>
+            <w:r>
+              <w:rPr>
+                <w:lang w:val="ro-RO" w:eastAsia="ko-KR"/>
+              </w:rPr>
+              <w:t>-</w:t>
+            </w:r>
+          </w:p>
+        </w:tc>
+      </w:tr>
+      <w:tr>
+        <w:tc>
+          <w:tcPr>
+            <w:tcW w:w="4315" w:type="dxa"/>
+          </w:tcPr>
+          <w:p>
+            <w:pPr>
+              <w:ind w:firstLine="0"/>
+              <w:rPr>
+                <w:lang w:val="ro-RO" w:eastAsia="ko-KR"/>
+              </w:rPr>
+            </w:pPr>
+            <w:r>
+              <w:rPr>
+                <w:lang w:val="ro-RO" w:eastAsia="ko-KR"/>
+              </w:rPr>
+              <w:t>Locuri de parcare cu plată</w:t>
+            </w:r>
+          </w:p>
+        </w:tc>
+        <w:tc>
+          <w:tcPr>
+            <w:tcW w:w="4315" w:type="dxa"/>
+          </w:tcPr>
+          <w:p>
+            <w:pPr>
+              <w:ind w:firstLine="0"/>
+              <w:rPr>
+                <w:lang w:val="ro-RO" w:eastAsia="ko-KR"/>
+              </w:rPr>
+            </w:pPr>
+            <w:r>
+              <w:rPr>
+                <w:lang w:val="ro-RO" w:eastAsia="ko-KR"/>
+              </w:rPr>
+              <w:t>Locuri de parcare fără plată</w:t>
+            </w:r>
+          </w:p>
+        </w:tc>
+      </w:tr>
+      <w:tr>
+        <w:tc>
+          <w:tcPr>
+            <w:tcW w:w="4315" w:type="dxa"/>
+          </w:tcPr>
+          <w:p>
+            <w:pPr>
+              <w:ind w:firstLine="0"/>
+              <w:rPr>
+                <w:lang w:val="ro-RO" w:eastAsia="ko-KR"/>
+              </w:rPr>
+            </w:pPr>
+            <w:r>
+              <w:rPr>
+                <w:lang w:val="ro-RO" w:eastAsia="ko-KR"/>
+              </w:rPr>
+              <w:t>Rezervare din timp</w:t>
+            </w:r>
+          </w:p>
+        </w:tc>
+        <w:tc>
+          <w:tcPr>
+            <w:tcW w:w="4315" w:type="dxa"/>
+          </w:tcPr>
+          <w:p>
+            <w:pPr>
+              <w:ind w:firstLine="0"/>
+              <w:rPr>
+                <w:lang w:val="ro-RO" w:eastAsia="ko-KR"/>
+              </w:rPr>
+            </w:pPr>
+            <w:r>
+              <w:rPr>
+                <w:lang w:val="ro-RO" w:eastAsia="ko-KR"/>
+              </w:rPr>
+              <w:t>Rezervare cu maxim 5 minute înainte</w:t>
+            </w:r>
+          </w:p>
+        </w:tc>
+      </w:tr>
+      <w:tr>
+        <w:tc>
+          <w:tcPr>
+            <w:tcW w:w="4315" w:type="dxa"/>
+          </w:tcPr>
+          <w:p>
+            <w:pPr>
+              <w:ind w:firstLine="0"/>
+              <w:rPr>
+                <w:lang w:val="ro-RO" w:eastAsia="ko-KR"/>
+              </w:rPr>
+            </w:pPr>
+            <w:r>
+              <w:rPr>
+                <w:lang w:val="ro-RO" w:eastAsia="ko-KR"/>
+              </w:rPr>
+              <w:t>Plată cu cardul</w:t>
+            </w:r>
+          </w:p>
+        </w:tc>
+        <w:tc>
+          <w:tcPr>
+            <w:tcW w:w="4315" w:type="dxa"/>
+          </w:tcPr>
+          <w:p>
+            <w:pPr>
+              <w:ind w:firstLine="0"/>
+              <w:rPr>
+                <w:lang w:val="ro-RO" w:eastAsia="ko-KR"/>
+              </w:rPr>
+            </w:pPr>
+            <w:r>
+              <w:rPr>
+                <w:lang w:val="ro-RO" w:eastAsia="ko-KR"/>
+              </w:rPr>
+              <w:t>-</w:t>
+            </w:r>
+          </w:p>
+        </w:tc>
+      </w:tr>
+    </w:tbl>
+    <w:p>
+      <w:pPr>
+        <w:rPr>
+          <w:lang w:val="ro-RO" w:eastAsia="ko-KR"/>
+        </w:rPr>
+      </w:pPr>
+    </w:p>
+    <w:p>
+      <w:pPr>
+        <w:rPr>
+          <w:lang w:val="ro-RO" w:eastAsia="ko-KR"/>
+        </w:rPr>
+      </w:pPr>
+      <w:r>
+        <w:rPr>
+          <w:lang w:val="ro-RO" w:eastAsia="ko-KR"/>
+        </w:rPr>
+        <w:t xml:space="preserve">În concluzie sistemul propus vine cu abordare diferită față de această aplicație. Cele două ar putea fi folosite împreună. </w:t>
+      </w:r>
+    </w:p>
+    <w:p>
+      <w:pPr>
+        <w:pStyle w:val="Heading2"/>
+        <w:rPr>
+          <w:lang w:val="ro-RO"/>
+        </w:rPr>
+      </w:pPr>
+      <w:proofErr w:type="spellStart"/>
+      <w:r>
+        <w:rPr>
+          <w:lang w:val="ro-RO"/>
+        </w:rPr>
+        <w:t>Parktopedia</w:t>
+      </w:r>
+      <w:proofErr w:type="spellEnd"/>
+      <w:r>
+        <w:rPr>
+          <w:lang w:val="ro-RO"/>
+        </w:rPr>
+        <w:t xml:space="preserve"> Parking</w:t>
+      </w:r>
+    </w:p>
+    <w:p>
+      <w:pPr>
+        <w:rPr>
+          <w:lang w:val="ro-RO" w:eastAsia="ko-KR"/>
+        </w:rPr>
+      </w:pPr>
+      <w:r>
+        <w:rPr>
+          <w:lang w:val="ro-RO" w:eastAsia="ko-KR"/>
+        </w:rPr>
+        <w:t xml:space="preserve">O altă aplicație ce poate fi găsită în magazinul Play, de data acesta dezvoltată de </w:t>
+      </w:r>
+      <w:r>
+        <w:rPr>
+          <w:i/>
+          <w:iCs/>
+          <w:lang w:val="ro-RO" w:eastAsia="ko-KR"/>
+        </w:rPr>
+        <w:t xml:space="preserve">Google Ltd. </w:t>
+      </w:r>
+      <w:r>
+        <w:rPr>
+          <w:lang w:val="ro-RO" w:eastAsia="ko-KR"/>
+        </w:rPr>
+        <w:t>și cu o bază de utilizare mult mai mare decât sistemul prezentat mai sus.</w:t>
+      </w:r>
+    </w:p>
+    <w:p>
+      <w:pPr>
+        <w:rPr>
+          <w:lang w:val="en-GB" w:eastAsia="ko-KR"/>
+        </w:rPr>
+      </w:pPr>
+      <w:r>
+        <w:rPr>
+          <w:lang w:val="ro-RO" w:eastAsia="ko-KR"/>
+        </w:rPr>
+        <w:t xml:space="preserve">Numele provine din combinarea cuvintelor </w:t>
+      </w:r>
+      <w:r>
+        <w:rPr>
+          <w:i/>
+          <w:iCs/>
+          <w:lang w:val="ro-RO" w:eastAsia="ko-KR"/>
+        </w:rPr>
+        <w:t>parking</w:t>
+      </w:r>
+      <w:r>
+        <w:rPr>
+          <w:i/>
+          <w:iCs/>
+          <w:lang w:val="ro-RO" w:eastAsia="ko-KR"/>
+        </w:rPr>
+        <w:t xml:space="preserve"> </w:t>
+      </w:r>
+      <w:r>
+        <w:rPr>
+          <w:lang w:val="ro-RO" w:eastAsia="ko-KR"/>
+        </w:rPr>
+        <w:t>(</w:t>
+      </w:r>
+      <w:r>
+        <w:rPr>
+          <w:lang w:val="ro-RO" w:eastAsia="ko-KR"/>
+        </w:rPr>
+        <w:t>parcare</w:t>
+      </w:r>
       <w:r>
         <w:rPr>
           <w:lang w:val="ro-RO" w:eastAsia="ko-KR"/>
@@ -6338,41 +7140,649 @@
         <w:rPr>
           <w:lang w:val="ro-RO" w:eastAsia="ko-KR"/>
         </w:rPr>
+        <w:t xml:space="preserve"> și </w:t>
+      </w:r>
+      <w:proofErr w:type="spellStart"/>
+      <w:r>
+        <w:rPr>
+          <w:i/>
+          <w:iCs/>
+          <w:lang w:val="ro-RO" w:eastAsia="ko-KR"/>
+        </w:rPr>
+        <w:t>encyclopedia</w:t>
+      </w:r>
+      <w:proofErr w:type="spellEnd"/>
+      <w:r>
+        <w:rPr>
+          <w:i/>
+          <w:iCs/>
+          <w:lang w:val="ro-RO" w:eastAsia="ko-KR"/>
+        </w:rPr>
+        <w:t xml:space="preserve"> </w:t>
+      </w:r>
+      <w:r>
+        <w:rPr>
+          <w:lang w:val="ro-RO" w:eastAsia="ko-KR"/>
+        </w:rPr>
+        <w:t xml:space="preserve">(enciclopedie) ca și </w:t>
+      </w:r>
+      <w:proofErr w:type="spellStart"/>
+      <w:r>
+        <w:rPr>
+          <w:i/>
+          <w:iCs/>
+          <w:lang w:val="ro-RO" w:eastAsia="ko-KR"/>
+        </w:rPr>
+        <w:t>Wikipedia</w:t>
+      </w:r>
+      <w:proofErr w:type="spellEnd"/>
+      <w:r>
+        <w:rPr>
+          <w:lang w:val="ro-RO" w:eastAsia="ko-KR"/>
+        </w:rPr>
+        <w:t xml:space="preserve"> dar pentru parcări.</w:t>
+      </w:r>
+      <w:r>
+        <w:rPr>
+          <w:lang w:val="ro-RO" w:eastAsia="ko-KR"/>
+        </w:rPr>
+        <w:t xml:space="preserve"> Această aplicație oferă peste 70 de milioane de locuri de parcare datorită utilizatorilor pe care îi are.</w:t>
+      </w:r>
+    </w:p>
+    <w:p>
+      <w:pPr>
+        <w:rPr>
+          <w:lang w:val="ro-RO" w:eastAsia="ko-KR"/>
+        </w:rPr>
+      </w:pPr>
+      <w:r>
+        <w:rPr>
+          <w:lang w:val="ro-RO" w:eastAsia="ko-KR"/>
+        </w:rPr>
+        <w:t>Aplicația oferă următoarele f</w:t>
+      </w:r>
+      <w:r>
+        <w:rPr>
+          <w:lang w:val="ro-RO" w:eastAsia="ko-KR"/>
+        </w:rPr>
+        <w:t>u</w:t>
+      </w:r>
+      <w:r>
+        <w:rPr>
+          <w:lang w:val="ro-RO" w:eastAsia="ko-KR"/>
+        </w:rPr>
+        <w:t xml:space="preserve">ncții: </w:t>
+      </w:r>
+    </w:p>
+    <w:p>
+      <w:pPr>
+        <w:pStyle w:val="ListParagraph"/>
+        <w:numPr>
+          <w:ilvl w:val="0"/>
+          <w:numId w:val="19"/>
+        </w:numPr>
+        <w:rPr>
+          <w:lang w:val="ro-RO" w:eastAsia="ko-KR"/>
+        </w:rPr>
+      </w:pPr>
+      <w:r>
+        <w:rPr>
+          <w:lang w:val="ro-RO" w:eastAsia="ko-KR"/>
+        </w:rPr>
+        <w:t>Găsirea unui loc de parcare pe baza unei locații sau a unei adrese.</w:t>
+      </w:r>
+    </w:p>
+    <w:p>
+      <w:pPr>
+        <w:pStyle w:val="ListParagraph"/>
+        <w:numPr>
+          <w:ilvl w:val="0"/>
+          <w:numId w:val="19"/>
+        </w:numPr>
+        <w:rPr>
+          <w:lang w:val="ro-RO" w:eastAsia="ko-KR"/>
+        </w:rPr>
+      </w:pPr>
+      <w:r>
+        <w:rPr>
+          <w:lang w:val="ro-RO" w:eastAsia="ko-KR"/>
+        </w:rPr>
+        <w:t>Obținerea de informații spre intrarea într-o parcare sau spre un loc</w:t>
+      </w:r>
+    </w:p>
+    <w:p>
+      <w:pPr>
+        <w:pStyle w:val="ListParagraph"/>
+        <w:numPr>
+          <w:ilvl w:val="0"/>
+          <w:numId w:val="19"/>
+        </w:numPr>
+        <w:rPr>
+          <w:lang w:val="ro-RO" w:eastAsia="ko-KR"/>
+        </w:rPr>
+      </w:pPr>
+      <w:r>
+        <w:rPr>
+          <w:lang w:val="ro-RO" w:eastAsia="ko-KR"/>
+        </w:rPr>
+        <w:t xml:space="preserve">Informații legate despre disponibilitatea locurilor de parcare (doar versiunea </w:t>
+      </w:r>
+      <w:proofErr w:type="spellStart"/>
+      <w:r>
+        <w:rPr>
+          <w:lang w:val="ro-RO" w:eastAsia="ko-KR"/>
+        </w:rPr>
+        <w:t>premium</w:t>
+      </w:r>
+      <w:proofErr w:type="spellEnd"/>
+      <w:r>
+        <w:rPr>
+          <w:lang w:val="ro-RO" w:eastAsia="ko-KR"/>
+        </w:rPr>
+        <w:t xml:space="preserve"> și doar în anumite zone).</w:t>
+      </w:r>
+    </w:p>
+    <w:p>
+      <w:pPr>
+        <w:pStyle w:val="ListParagraph"/>
+        <w:numPr>
+          <w:ilvl w:val="0"/>
+          <w:numId w:val="19"/>
+        </w:numPr>
+        <w:rPr>
+          <w:lang w:val="ro-RO" w:eastAsia="ko-KR"/>
+        </w:rPr>
+      </w:pPr>
+      <w:r>
+        <w:rPr>
+          <w:lang w:val="ro-RO" w:eastAsia="ko-KR"/>
+        </w:rPr>
+        <w:t>Informații legate de orarul, prețurile sau modalitățile de plată ale parcărilor</w:t>
+      </w:r>
+      <w:r>
+        <w:rPr>
+          <w:lang w:val="ro-RO" w:eastAsia="ko-KR"/>
+        </w:rPr>
         <w:t>.</w:t>
       </w:r>
     </w:p>
     <w:p>
       <w:pPr>
-        <w:rPr>
-          <w:lang w:val="ro-RO" w:eastAsia="ko-KR"/>
-        </w:rPr>
-      </w:pPr>
-      <w:r>
-        <w:rPr>
-          <w:lang w:val="ro-RO" w:eastAsia="ko-KR"/>
-        </w:rPr>
-        <w:t>În articolul</w:t>
-      </w:r>
-      <w:r>
-        <w:rPr>
-          <w:lang w:val="ro-RO" w:eastAsia="ko-KR"/>
-        </w:rPr>
-        <w:t xml:space="preserve"> [1</w:t>
-      </w:r>
-      <w:r>
-        <w:rPr>
-          <w:lang w:val="ro-RO" w:eastAsia="ko-KR"/>
-        </w:rPr>
-        <w:t>] autor</w:t>
-      </w:r>
-      <w:r>
-        <w:rPr>
-          <w:lang w:val="ro-RO" w:eastAsia="ko-KR"/>
-        </w:rPr>
-        <w:t>ii</w:t>
-      </w:r>
-      <w:r>
-        <w:rPr>
+        <w:pStyle w:val="ListParagraph"/>
+        <w:numPr>
+          <w:ilvl w:val="0"/>
+          <w:numId w:val="19"/>
+        </w:numPr>
+        <w:rPr>
+          <w:lang w:val="ro-RO" w:eastAsia="ko-KR"/>
+        </w:rPr>
+      </w:pPr>
+      <w:r>
+        <w:rPr>
+          <w:lang w:val="ro-RO" w:eastAsia="ko-KR"/>
+        </w:rPr>
+        <w:t xml:space="preserve">Numeroase filtre de căutare pentru simplificarea căutării </w:t>
+      </w:r>
+      <w:r>
+        <w:rPr>
+          <w:lang w:val="ro-RO" w:eastAsia="ko-KR"/>
+        </w:rPr>
+        <w:t>.</w:t>
+      </w:r>
+    </w:p>
+    <w:p>
+      <w:pPr>
+        <w:rPr>
+          <w:lang w:val="ro-RO" w:eastAsia="ko-KR"/>
+        </w:rPr>
+      </w:pPr>
+    </w:p>
+    <w:p>
+      <w:pPr>
+        <w:rPr>
+          <w:lang w:val="ro-RO" w:eastAsia="ko-KR"/>
+        </w:rPr>
+      </w:pPr>
+      <w:r>
+        <w:rPr>
+          <w:lang w:val="ro-RO" w:eastAsia="ko-KR"/>
+        </w:rPr>
+        <w:lastRenderedPageBreak/>
+        <w:t>Sistemul prezentat deține numeroase avantaje precum:</w:t>
+      </w:r>
+    </w:p>
+    <w:p>
+      <w:pPr>
+        <w:pStyle w:val="ListParagraph"/>
+        <w:numPr>
+          <w:ilvl w:val="0"/>
+          <w:numId w:val="20"/>
+        </w:numPr>
+        <w:rPr>
+          <w:lang w:val="ro-RO" w:eastAsia="ko-KR"/>
+        </w:rPr>
+      </w:pPr>
+      <w:r>
+        <w:rPr>
+          <w:lang w:val="ro-RO" w:eastAsia="ko-KR"/>
+        </w:rPr>
+        <w:t xml:space="preserve">Nu număr considerabil de locuri de parcare </w:t>
+      </w:r>
+      <w:r>
+        <w:rPr>
+          <w:lang w:val="ro-RO" w:eastAsia="ko-KR"/>
+        </w:rPr>
+        <w:t>.</w:t>
+      </w:r>
+    </w:p>
+    <w:p>
+      <w:pPr>
+        <w:pStyle w:val="ListParagraph"/>
+        <w:numPr>
+          <w:ilvl w:val="0"/>
+          <w:numId w:val="20"/>
+        </w:numPr>
+        <w:rPr>
+          <w:lang w:val="ro-RO" w:eastAsia="ko-KR"/>
+        </w:rPr>
+      </w:pPr>
+      <w:r>
+        <w:rPr>
+          <w:lang w:val="ro-RO" w:eastAsia="ko-KR"/>
+        </w:rPr>
+        <w:t>Ușurința de utilizare</w:t>
+      </w:r>
+      <w:r>
+        <w:rPr>
+          <w:lang w:val="ro-RO" w:eastAsia="ko-KR"/>
+        </w:rPr>
+        <w:t>.</w:t>
+      </w:r>
+    </w:p>
+    <w:p>
+      <w:pPr>
+        <w:pStyle w:val="ListParagraph"/>
+        <w:numPr>
+          <w:ilvl w:val="0"/>
+          <w:numId w:val="20"/>
+        </w:numPr>
+        <w:rPr>
+          <w:lang w:val="ro-RO" w:eastAsia="ko-KR"/>
+        </w:rPr>
+      </w:pPr>
+      <w:r>
+        <w:rPr>
+          <w:lang w:val="ro-RO" w:eastAsia="ko-KR"/>
+        </w:rPr>
+        <w:t>Numeroase informații utile pentru șoferi</w:t>
+      </w:r>
+      <w:r>
+        <w:rPr>
+          <w:lang w:val="ro-RO" w:eastAsia="ko-KR"/>
+        </w:rPr>
+        <w:t>.</w:t>
+      </w:r>
+    </w:p>
+    <w:p>
+      <w:pPr>
+        <w:rPr>
+          <w:lang w:val="ro-RO" w:eastAsia="ko-KR"/>
+        </w:rPr>
+      </w:pPr>
+    </w:p>
+    <w:p>
+      <w:pPr>
+        <w:rPr>
+          <w:lang w:val="ro-RO" w:eastAsia="ko-KR"/>
+        </w:rPr>
+      </w:pPr>
+      <w:r>
+        <w:rPr>
+          <w:lang w:val="ro-RO" w:eastAsia="ko-KR"/>
+        </w:rPr>
+        <w:t>Se pot de asemenea identifica câteva dezavantaje ale aplicației:</w:t>
+      </w:r>
+    </w:p>
+    <w:p>
+      <w:pPr>
+        <w:pStyle w:val="ListParagraph"/>
+        <w:numPr>
+          <w:ilvl w:val="0"/>
+          <w:numId w:val="21"/>
+        </w:numPr>
+        <w:rPr>
+          <w:lang w:val="ro-RO" w:eastAsia="ko-KR"/>
+        </w:rPr>
+      </w:pPr>
+      <w:r>
+        <w:rPr>
+          <w:lang w:val="ro-RO" w:eastAsia="ko-KR"/>
+        </w:rPr>
+        <w:t>Plata nu poate fi realizată direct din cadrul aplicației</w:t>
+      </w:r>
+      <w:r>
+        <w:rPr>
+          <w:lang w:val="ro-RO" w:eastAsia="ko-KR"/>
+        </w:rPr>
+        <w:t>.</w:t>
+      </w:r>
+    </w:p>
+    <w:p>
+      <w:pPr>
+        <w:pStyle w:val="ListParagraph"/>
+        <w:numPr>
+          <w:ilvl w:val="0"/>
+          <w:numId w:val="21"/>
+        </w:numPr>
+        <w:rPr>
+          <w:lang w:val="ro-RO" w:eastAsia="ko-KR"/>
+        </w:rPr>
+      </w:pPr>
+      <w:r>
+        <w:rPr>
+          <w:lang w:val="ro-RO" w:eastAsia="ko-KR"/>
+        </w:rPr>
+        <w:t>Posibilitatea de a închiria un loc de parcare este imposibilă</w:t>
+      </w:r>
+      <w:r>
+        <w:rPr>
+          <w:lang w:val="ro-RO" w:eastAsia="ko-KR"/>
+        </w:rPr>
+        <w:t>.</w:t>
+      </w:r>
+    </w:p>
+    <w:p>
+      <w:pPr>
+        <w:rPr>
+          <w:lang w:val="ro-RO" w:eastAsia="ko-KR"/>
+        </w:rPr>
+      </w:pPr>
+      <w:r>
+        <w:rPr>
+          <w:lang w:val="ro-RO" w:eastAsia="ko-KR"/>
+        </w:rPr>
+        <w:t>Sistemul propus vine cu funcționalități similare însă se adresează unei zone fixate. De asemenea proiectul dezvoltat gestionează rezervarea unui loc de parcare, funcționalitate care este inexistentă în cadrul acestei aplicații.</w:t>
+      </w:r>
+    </w:p>
+    <w:p>
+      <w:pPr>
+        <w:pStyle w:val="Heading2"/>
+        <w:rPr>
+          <w:lang w:val="ro-RO"/>
+        </w:rPr>
+      </w:pPr>
+      <w:r>
+        <w:rPr>
+          <w:lang w:val="ro-RO"/>
+        </w:rPr>
+        <w:t>SMS Parking</w:t>
+      </w:r>
+    </w:p>
+    <w:p>
+      <w:pPr>
+        <w:rPr>
+          <w:lang w:val="ro-RO" w:eastAsia="ko-KR"/>
+        </w:rPr>
+      </w:pPr>
+      <w:r>
+        <w:rPr>
+          <w:lang w:val="ro-RO" w:eastAsia="ko-KR"/>
+        </w:rPr>
+        <w:t xml:space="preserve">Aplicație dezvoltată de NACHEV </w:t>
+      </w:r>
+      <w:proofErr w:type="spellStart"/>
+      <w:r>
+        <w:rPr>
+          <w:lang w:val="ro-RO" w:eastAsia="ko-KR"/>
+        </w:rPr>
+        <w:t>Development</w:t>
+      </w:r>
+      <w:proofErr w:type="spellEnd"/>
+      <w:r>
+        <w:rPr>
+          <w:lang w:val="ro-RO" w:eastAsia="ko-KR"/>
+        </w:rPr>
+        <w:t xml:space="preserve"> disponibilă și ea în Play </w:t>
+      </w:r>
+      <w:proofErr w:type="spellStart"/>
+      <w:r>
+        <w:rPr>
+          <w:lang w:val="ro-RO" w:eastAsia="ko-KR"/>
+        </w:rPr>
+        <w:t>Store</w:t>
+      </w:r>
+      <w:proofErr w:type="spellEnd"/>
+      <w:r>
+        <w:rPr>
+          <w:lang w:val="ro-RO" w:eastAsia="ko-KR"/>
+        </w:rPr>
+        <w:t xml:space="preserve">. Spre deosebire de sistemele prezentate mai sus, această aplicație este dedicată plății unui loc de parcare public. Sistemul detectează locația și trimite mesajul SMS corespunzător la numărul de telefon folosit. </w:t>
+      </w:r>
+    </w:p>
+    <w:p>
+      <w:pPr>
+        <w:rPr>
+          <w:lang w:val="ro-RO" w:eastAsia="ko-KR"/>
+        </w:rPr>
+      </w:pPr>
+      <w:r>
+        <w:rPr>
+          <w:lang w:val="ro-RO" w:eastAsia="ko-KR"/>
+        </w:rPr>
+        <w:t>Funcționalitățile oferite sunt următoarele:</w:t>
+      </w:r>
+    </w:p>
+    <w:p>
+      <w:pPr>
+        <w:pStyle w:val="ListParagraph"/>
+        <w:numPr>
+          <w:ilvl w:val="0"/>
+          <w:numId w:val="22"/>
+        </w:numPr>
+        <w:rPr>
+          <w:lang w:val="ro-RO" w:eastAsia="ko-KR"/>
+        </w:rPr>
+      </w:pPr>
+      <w:r>
+        <w:rPr>
+          <w:lang w:val="ro-RO" w:eastAsia="ko-KR"/>
+        </w:rPr>
+        <w:t>Profiluri multiple pentru mașină: un profil pentru fiecare mașină și trimiterea SMS-urilor prin alegerea unuia dintre ele. Mai mult, mesajul poate fi trimis în mod automat la o oră selectată de către utilizator (ora poate fi selectată cu 24 de ore înainte).</w:t>
+      </w:r>
+    </w:p>
+    <w:p>
+      <w:pPr>
+        <w:pStyle w:val="ListParagraph"/>
+        <w:numPr>
+          <w:ilvl w:val="0"/>
+          <w:numId w:val="22"/>
+        </w:numPr>
+        <w:rPr>
+          <w:lang w:val="ro-RO" w:eastAsia="ko-KR"/>
+        </w:rPr>
+      </w:pPr>
+      <w:r>
+        <w:rPr>
+          <w:lang w:val="ro-RO" w:eastAsia="ko-KR"/>
+        </w:rPr>
+        <w:t>Sugestie de zone de parcare automată: aplicația direcționează utilizatorul spre zone cu parcări pe baza locației lui curente.</w:t>
+      </w:r>
+    </w:p>
+    <w:p>
+      <w:pPr>
+        <w:pStyle w:val="ListParagraph"/>
+        <w:numPr>
+          <w:ilvl w:val="0"/>
+          <w:numId w:val="22"/>
+        </w:numPr>
+        <w:rPr>
+          <w:lang w:val="ro-RO" w:eastAsia="ko-KR"/>
+        </w:rPr>
+      </w:pPr>
+      <w:r>
+        <w:rPr>
+          <w:lang w:val="ro-RO" w:eastAsia="ko-KR"/>
+        </w:rPr>
+        <w:t>Suport pentru Dual-SIM: aplicație le permite utilizatorilor să selecteze SIM-</w:t>
+      </w:r>
+      <w:proofErr w:type="spellStart"/>
+      <w:r>
+        <w:rPr>
+          <w:lang w:val="ro-RO" w:eastAsia="ko-KR"/>
+        </w:rPr>
+        <w:t>ul</w:t>
+      </w:r>
+      <w:proofErr w:type="spellEnd"/>
+      <w:r>
+        <w:rPr>
+          <w:lang w:val="ro-RO" w:eastAsia="ko-KR"/>
+        </w:rPr>
+        <w:t xml:space="preserve"> de pe care vor fi trimise mesajele</w:t>
+      </w:r>
+    </w:p>
+    <w:p>
+      <w:pPr>
+        <w:pStyle w:val="ListParagraph"/>
+        <w:numPr>
+          <w:ilvl w:val="0"/>
+          <w:numId w:val="22"/>
+        </w:numPr>
+        <w:rPr>
+          <w:lang w:val="ro-RO" w:eastAsia="ko-KR"/>
+        </w:rPr>
+      </w:pPr>
+      <w:r>
+        <w:rPr>
+          <w:lang w:val="ro-RO" w:eastAsia="ko-KR"/>
+        </w:rPr>
+        <w:t xml:space="preserve">Suport pentru WEAR OS: setările din aplicație sunt accesibile de pe </w:t>
+      </w:r>
+      <w:proofErr w:type="spellStart"/>
+      <w:r>
+        <w:rPr>
+          <w:lang w:val="ro-RO" w:eastAsia="ko-KR"/>
+        </w:rPr>
+        <w:t>weables</w:t>
+      </w:r>
+      <w:proofErr w:type="spellEnd"/>
+      <w:r>
+        <w:rPr>
+          <w:lang w:val="ro-RO" w:eastAsia="ko-KR"/>
+        </w:rPr>
+        <w:t>.</w:t>
+      </w:r>
+    </w:p>
+    <w:p>
+      <w:pPr>
+        <w:pStyle w:val="ListParagraph"/>
+        <w:numPr>
+          <w:ilvl w:val="0"/>
+          <w:numId w:val="22"/>
+        </w:numPr>
+        <w:rPr>
+          <w:lang w:val="ro-RO" w:eastAsia="ko-KR"/>
+        </w:rPr>
+      </w:pPr>
+      <w:r>
+        <w:rPr>
+          <w:lang w:val="ro-RO" w:eastAsia="ko-KR"/>
+        </w:rPr>
+        <w:t>Adăugarea de zone și coduri: aplicația le permite utilizatorilor să adauge zone care neexistente împreună cu numele de telefon la care trebuie trimise SMS-urile.</w:t>
+      </w:r>
+    </w:p>
+    <w:p>
+      <w:pPr>
+        <w:rPr>
+          <w:lang w:val="ro-RO" w:eastAsia="ko-KR"/>
+        </w:rPr>
+      </w:pPr>
+    </w:p>
+    <w:p>
+      <w:pPr>
+        <w:rPr>
+          <w:lang w:val="ro-RO" w:eastAsia="ko-KR"/>
+        </w:rPr>
+      </w:pPr>
+      <w:r>
+        <w:rPr>
+          <w:lang w:val="ro-RO" w:eastAsia="ko-KR"/>
+        </w:rPr>
+        <w:t>Printre principalele avantaje ale acestei aplicații se numără:</w:t>
+      </w:r>
+    </w:p>
+    <w:p>
+      <w:pPr>
+        <w:pStyle w:val="ListParagraph"/>
+        <w:numPr>
+          <w:ilvl w:val="0"/>
+          <w:numId w:val="23"/>
+        </w:numPr>
+        <w:rPr>
+          <w:lang w:val="ro-RO" w:eastAsia="ko-KR"/>
+        </w:rPr>
+      </w:pPr>
+      <w:r>
+        <w:rPr>
+          <w:lang w:val="ro-RO" w:eastAsia="ko-KR"/>
+        </w:rPr>
+        <w:t>Ușurința de utilizare</w:t>
+      </w:r>
+    </w:p>
+    <w:p>
+      <w:pPr>
+        <w:pStyle w:val="ListParagraph"/>
+        <w:numPr>
+          <w:ilvl w:val="0"/>
+          <w:numId w:val="23"/>
+        </w:numPr>
+        <w:rPr>
+          <w:lang w:val="ro-RO" w:eastAsia="ko-KR"/>
+        </w:rPr>
+      </w:pPr>
+      <w:r>
+        <w:rPr>
+          <w:lang w:val="ro-RO" w:eastAsia="ko-KR"/>
+        </w:rPr>
+        <w:t>Oferă o modalitate de plată rapidă și la care utilizatorii au acces rapid</w:t>
+      </w:r>
+    </w:p>
+    <w:p>
+      <w:pPr>
+        <w:rPr>
+          <w:lang w:val="ro-RO" w:eastAsia="ko-KR"/>
+        </w:rPr>
+      </w:pPr>
+    </w:p>
+    <w:p>
+      <w:pPr>
+        <w:rPr>
+          <w:lang w:val="ro-RO" w:eastAsia="ko-KR"/>
+        </w:rPr>
+      </w:pPr>
+      <w:r>
+        <w:rPr>
+          <w:lang w:val="ro-RO" w:eastAsia="ko-KR"/>
+        </w:rPr>
+        <w:t>Atât această aplicație cât și proiectul propus se adre</w:t>
+      </w:r>
+      <w:r>
+        <w:rPr>
+          <w:lang w:val="ro-RO" w:eastAsia="ko-KR"/>
+        </w:rPr>
+        <w:t xml:space="preserve">sează unor zone de parcare predefinite. Diferența majoră dintre cele două fiind doar aceia a modalității de plată. Din punct de vedere al celor două aplicații, cele două au scopuri diferite, aplicația propusă în această lucrare vrea să ofere o modalitate de a rezerva locuri de parcare în timp ce, </w:t>
+      </w:r>
+      <w:r>
+        <w:rPr>
+          <w:i/>
+          <w:iCs/>
+          <w:lang w:val="ro-RO" w:eastAsia="ko-KR"/>
+        </w:rPr>
+        <w:t>SMS Parking</w:t>
+      </w:r>
+      <w:r>
+        <w:rPr>
+          <w:i/>
+          <w:iCs/>
           <w:lang w:val="ro-RO" w:eastAsia="ko-KR"/>
         </w:rPr>
         <w:t xml:space="preserve"> </w:t>
@@ -6381,284 +7791,13 @@
         <w:rPr>
           <w:lang w:val="ro-RO" w:eastAsia="ko-KR"/>
         </w:rPr>
-        <w:t xml:space="preserve">prezintă un sistem pentru </w:t>
-      </w:r>
-      <w:proofErr w:type="spellStart"/>
-      <w:r>
-        <w:rPr>
-          <w:lang w:val="ro-RO" w:eastAsia="ko-KR"/>
-        </w:rPr>
-        <w:t>detecţia</w:t>
-      </w:r>
-      <w:proofErr w:type="spellEnd"/>
-      <w:r>
-        <w:rPr>
-          <w:lang w:val="ro-RO" w:eastAsia="ko-KR"/>
-        </w:rPr>
-        <w:t xml:space="preserve"> obstacolelor în </w:t>
-      </w:r>
-      <w:proofErr w:type="spellStart"/>
-      <w:r>
-        <w:rPr>
-          <w:lang w:val="ro-RO" w:eastAsia="ko-KR"/>
-        </w:rPr>
-        <w:t>mişcare</w:t>
-      </w:r>
-      <w:proofErr w:type="spellEnd"/>
-      <w:r>
-        <w:rPr>
-          <w:lang w:val="ro-RO" w:eastAsia="ko-KR"/>
-        </w:rPr>
-        <w:t xml:space="preserve"> folosind </w:t>
-      </w:r>
-      <w:proofErr w:type="spellStart"/>
-      <w:r>
-        <w:rPr>
-          <w:lang w:val="ro-RO" w:eastAsia="ko-KR"/>
-        </w:rPr>
-        <w:t>stereoviziune</w:t>
-      </w:r>
-      <w:proofErr w:type="spellEnd"/>
+        <w:t>acoperă doar problema plății.</w:t>
+      </w:r>
       <w:r>
         <w:rPr>
           <w:lang w:val="ro-RO" w:eastAsia="ko-KR"/>
         </w:rPr>
         <w:t xml:space="preserve"> </w:t>
-      </w:r>
-      <w:proofErr w:type="spellStart"/>
-      <w:r>
-        <w:rPr>
-          <w:lang w:val="ro-RO" w:eastAsia="ko-KR"/>
-        </w:rPr>
-        <w:t>şi</w:t>
-      </w:r>
-      <w:proofErr w:type="spellEnd"/>
-      <w:r>
-        <w:rPr>
-          <w:lang w:val="ro-RO" w:eastAsia="ko-KR"/>
-        </w:rPr>
-        <w:t xml:space="preserve"> estimarea </w:t>
-      </w:r>
-      <w:proofErr w:type="spellStart"/>
-      <w:r>
-        <w:rPr>
-          <w:lang w:val="ro-RO" w:eastAsia="ko-KR"/>
-        </w:rPr>
-        <w:t>mişcării</w:t>
-      </w:r>
-      <w:proofErr w:type="spellEnd"/>
-      <w:r>
-        <w:rPr>
-          <w:lang w:val="ro-RO" w:eastAsia="ko-KR"/>
-        </w:rPr>
-        <w:t xml:space="preserve"> proprii. Metoda se bazează pe …</w:t>
-      </w:r>
-      <w:r>
-        <w:rPr>
-          <w:i/>
-          <w:lang w:val="ro-RO" w:eastAsia="ko-KR"/>
-        </w:rPr>
-        <w:t>trecere în revistă a algoritmilor, structurilor de date</w:t>
-      </w:r>
-      <w:r>
-        <w:rPr>
-          <w:i/>
-          <w:lang w:val="ro-RO" w:eastAsia="ko-KR"/>
-        </w:rPr>
-        <w:t xml:space="preserve">, </w:t>
-      </w:r>
-      <w:proofErr w:type="spellStart"/>
-      <w:r>
-        <w:rPr>
-          <w:i/>
-          <w:lang w:val="ro-RO" w:eastAsia="ko-KR"/>
-        </w:rPr>
-        <w:t>funcţionalitate</w:t>
-      </w:r>
-      <w:proofErr w:type="spellEnd"/>
-      <w:r>
-        <w:rPr>
-          <w:i/>
-          <w:lang w:val="ro-RO" w:eastAsia="ko-KR"/>
-        </w:rPr>
-        <w:t xml:space="preserve">, </w:t>
-      </w:r>
-      <w:r>
-        <w:rPr>
-          <w:i/>
-          <w:lang w:val="ro-RO" w:eastAsia="ko-KR"/>
-        </w:rPr>
-        <w:t>aspecte specifice temei proiectului</w:t>
-      </w:r>
-      <w:r>
-        <w:rPr>
-          <w:lang w:val="ro-RO" w:eastAsia="ko-KR"/>
-        </w:rPr>
-        <w:t xml:space="preserve"> </w:t>
-      </w:r>
-      <w:r>
-        <w:rPr>
-          <w:i/>
-          <w:lang w:val="ro-RO" w:eastAsia="ko-KR"/>
-        </w:rPr>
-        <w:t>etc</w:t>
-      </w:r>
-      <w:r>
-        <w:rPr>
-          <w:lang w:val="ro-RO" w:eastAsia="ko-KR"/>
-        </w:rPr>
-        <w:t>….</w:t>
-      </w:r>
-      <w:r>
-        <w:rPr>
-          <w:lang w:val="ro-RO" w:eastAsia="ko-KR"/>
-        </w:rPr>
-        <w:t xml:space="preserve">. </w:t>
-      </w:r>
-      <w:proofErr w:type="spellStart"/>
-      <w:r>
-        <w:rPr>
-          <w:lang w:val="ro-RO" w:eastAsia="ko-KR"/>
-        </w:rPr>
-        <w:t>Discuţie</w:t>
-      </w:r>
-      <w:proofErr w:type="spellEnd"/>
-      <w:r>
-        <w:rPr>
-          <w:lang w:val="ro-RO" w:eastAsia="ko-KR"/>
-        </w:rPr>
-        <w:t xml:space="preserve"> </w:t>
-      </w:r>
-      <w:r>
-        <w:rPr>
-          <w:i/>
-          <w:lang w:val="ro-RO" w:eastAsia="ko-KR"/>
-        </w:rPr>
-        <w:t>avantaje – dezavantaje</w:t>
-      </w:r>
-      <w:r>
-        <w:rPr>
-          <w:lang w:val="ro-RO" w:eastAsia="ko-KR"/>
-        </w:rPr>
-        <w:t xml:space="preserve">. </w:t>
-      </w:r>
-    </w:p>
-    <w:p>
-      <w:pPr>
-        <w:rPr>
-          <w:lang w:val="ro-RO" w:eastAsia="ko-KR"/>
-        </w:rPr>
-      </w:pPr>
-      <w:r>
-        <w:rPr>
-          <w:lang w:val="ro-RO" w:eastAsia="ko-KR"/>
-        </w:rPr>
-        <w:t>În capitolul 4 al [</w:t>
-      </w:r>
-      <w:r>
-        <w:rPr>
-          <w:lang w:val="ro-RO" w:eastAsia="ko-KR"/>
-        </w:rPr>
-        <w:t>3</w:t>
-      </w:r>
-      <w:r>
-        <w:rPr>
-          <w:lang w:val="ro-RO" w:eastAsia="ko-KR"/>
-        </w:rPr>
-        <w:t>],</w:t>
-      </w:r>
-      <w:r>
-        <w:rPr>
-          <w:lang w:val="ro-RO" w:eastAsia="ko-KR"/>
-        </w:rPr>
-        <w:t xml:space="preserve"> </w:t>
-      </w:r>
-      <w:r>
-        <w:rPr>
-          <w:i/>
-          <w:lang w:val="ro-RO" w:eastAsia="ko-KR"/>
-        </w:rPr>
-        <w:t>se prezintă</w:t>
-      </w:r>
-      <w:r>
-        <w:rPr>
-          <w:lang w:val="ro-RO" w:eastAsia="ko-KR"/>
-        </w:rPr>
-        <w:t xml:space="preserve"> ….</w:t>
-      </w:r>
-      <w:r>
-        <w:rPr>
-          <w:lang w:val="ro-RO" w:eastAsia="ko-KR"/>
-        </w:rPr>
-        <w:t xml:space="preserve">.  </w:t>
-      </w:r>
-    </w:p>
-    <w:p>
-      <w:pPr>
-        <w:rPr>
-          <w:lang w:val="ro-RO" w:eastAsia="ko-KR"/>
-        </w:rPr>
-      </w:pPr>
-      <w:r>
-        <w:rPr>
-          <w:lang w:val="ro-RO" w:eastAsia="ko-KR"/>
-        </w:rPr>
-        <w:t xml:space="preserve">Instrumentele de lucru pentru </w:t>
-      </w:r>
-      <w:r>
-        <w:rPr>
-          <w:b/>
-          <w:lang w:val="ro-RO" w:eastAsia="ko-KR"/>
-        </w:rPr>
-        <w:t>MS Word 2003</w:t>
-      </w:r>
-      <w:r>
-        <w:rPr>
-          <w:lang w:val="ro-RO" w:eastAsia="ko-KR"/>
-        </w:rPr>
-        <w:t xml:space="preserve"> </w:t>
-      </w:r>
-      <w:proofErr w:type="spellStart"/>
-      <w:r>
-        <w:rPr>
-          <w:lang w:val="ro-RO" w:eastAsia="ko-KR"/>
-        </w:rPr>
-        <w:t>şi</w:t>
-      </w:r>
-      <w:proofErr w:type="spellEnd"/>
-      <w:r>
-        <w:rPr>
-          <w:lang w:val="ro-RO" w:eastAsia="ko-KR"/>
-        </w:rPr>
-        <w:t xml:space="preserve"> </w:t>
-      </w:r>
-      <w:proofErr w:type="spellStart"/>
-      <w:r>
-        <w:rPr>
-          <w:lang w:val="ro-RO" w:eastAsia="ko-KR"/>
-        </w:rPr>
-        <w:t>instrucţiuni</w:t>
-      </w:r>
-      <w:proofErr w:type="spellEnd"/>
-      <w:r>
-        <w:rPr>
-          <w:lang w:val="ro-RO" w:eastAsia="ko-KR"/>
-        </w:rPr>
-        <w:t xml:space="preserve"> de folosire </w:t>
-      </w:r>
-      <w:proofErr w:type="spellStart"/>
-      <w:r>
-        <w:rPr>
-          <w:lang w:val="ro-RO" w:eastAsia="ko-KR"/>
-        </w:rPr>
-        <w:t>găsiţi</w:t>
-      </w:r>
-      <w:proofErr w:type="spellEnd"/>
-      <w:r>
-        <w:rPr>
-          <w:lang w:val="ro-RO" w:eastAsia="ko-KR"/>
-        </w:rPr>
-        <w:t xml:space="preserve"> la:</w:t>
       </w:r>
     </w:p>
     <w:p>
@@ -6670,121 +7809,11 @@
           <w:lang w:val="ro-RO" w:eastAsia="ko-KR"/>
         </w:rPr>
       </w:pPr>
-      <w:hyperlink r:id="rId21" w:history="1">
-        <w:proofErr w:type="spellStart"/>
-        <w:r>
-          <w:rPr>
-            <w:color w:val="0000FF"/>
-            <w:u w:val="single"/>
-            <w:lang w:val="ro-RO" w:eastAsia="ko-KR"/>
-          </w:rPr>
-          <w:t>How</w:t>
-        </w:r>
-        <w:proofErr w:type="spellEnd"/>
-        <w:r>
-          <w:rPr>
-            <w:color w:val="0000FF"/>
-            <w:u w:val="single"/>
-            <w:lang w:val="ro-RO" w:eastAsia="ko-KR"/>
-          </w:rPr>
-          <w:t xml:space="preserve"> </w:t>
-        </w:r>
-        <w:proofErr w:type="spellStart"/>
-        <w:r>
-          <w:rPr>
-            <w:color w:val="0000FF"/>
-            <w:u w:val="single"/>
-            <w:lang w:val="ro-RO" w:eastAsia="ko-KR"/>
-          </w:rPr>
-          <w:t>to</w:t>
-        </w:r>
-        <w:proofErr w:type="spellEnd"/>
-        <w:r>
-          <w:rPr>
-            <w:color w:val="0000FF"/>
-            <w:u w:val="single"/>
-            <w:lang w:val="ro-RO" w:eastAsia="ko-KR"/>
-          </w:rPr>
-          <w:t xml:space="preserve"> </w:t>
-        </w:r>
-        <w:proofErr w:type="spellStart"/>
-        <w:r>
-          <w:rPr>
-            <w:color w:val="0000FF"/>
-            <w:u w:val="single"/>
-            <w:lang w:val="ro-RO" w:eastAsia="ko-KR"/>
-          </w:rPr>
-          <w:t>use</w:t>
-        </w:r>
-        <w:proofErr w:type="spellEnd"/>
-        <w:r>
-          <w:rPr>
-            <w:color w:val="0000FF"/>
-            <w:u w:val="single"/>
-            <w:lang w:val="ro-RO" w:eastAsia="ko-KR"/>
-          </w:rPr>
-          <w:t xml:space="preserve"> </w:t>
-        </w:r>
-        <w:proofErr w:type="spellStart"/>
-        <w:r>
-          <w:rPr>
-            <w:color w:val="0000FF"/>
-            <w:u w:val="single"/>
-            <w:lang w:val="ro-RO" w:eastAsia="ko-KR"/>
-          </w:rPr>
-          <w:t>JabRef</w:t>
-        </w:r>
-        <w:proofErr w:type="spellEnd"/>
-        <w:r>
-          <w:rPr>
-            <w:color w:val="0000FF"/>
-            <w:u w:val="single"/>
-            <w:lang w:val="ro-RO" w:eastAsia="ko-KR"/>
-          </w:rPr>
-          <w:t xml:space="preserve"> (</w:t>
-        </w:r>
-        <w:proofErr w:type="spellStart"/>
-        <w:r>
-          <w:rPr>
-            <w:color w:val="0000FF"/>
-            <w:u w:val="single"/>
-            <w:lang w:val="ro-RO" w:eastAsia="ko-KR"/>
-          </w:rPr>
-          <w:t>BibTeX</w:t>
-        </w:r>
-        <w:proofErr w:type="spellEnd"/>
-        <w:r>
-          <w:rPr>
-            <w:color w:val="0000FF"/>
-            <w:u w:val="single"/>
-            <w:lang w:val="ro-RO" w:eastAsia="ko-KR"/>
-          </w:rPr>
-          <w:t xml:space="preserve">) </w:t>
-        </w:r>
-        <w:proofErr w:type="spellStart"/>
-        <w:r>
-          <w:rPr>
-            <w:color w:val="0000FF"/>
-            <w:u w:val="single"/>
-            <w:lang w:val="ro-RO" w:eastAsia="ko-KR"/>
-          </w:rPr>
-          <w:t>with</w:t>
-        </w:r>
-        <w:proofErr w:type="spellEnd"/>
-        <w:r>
-          <w:rPr>
-            <w:color w:val="0000FF"/>
-            <w:u w:val="single"/>
-            <w:lang w:val="ro-RO" w:eastAsia="ko-KR"/>
-          </w:rPr>
-          <w:t xml:space="preserve"> Microsoft Word 2003</w:t>
-        </w:r>
-      </w:hyperlink>
-      <w:r>
-        <w:rPr>
-          <w:lang w:val="ro-RO" w:eastAsia="ko-KR"/>
-        </w:rPr>
-        <w:t xml:space="preserve"> </w:t>
+      <w:r>
+        <w:rPr>
+          <w:lang w:val="ro-RO" w:eastAsia="ko-KR"/>
+        </w:rPr>
+        <w:tab/>
       </w:r>
     </w:p>
     <w:p>
@@ -6796,16 +7825,6 @@
           <w:lang w:val="ro-RO" w:eastAsia="ko-KR"/>
         </w:rPr>
       </w:pPr>
-      <w:hyperlink r:id="rId22" w:history="1">
-        <w:r>
-          <w:rPr>
-            <w:color w:val="0000FF"/>
-            <w:u w:val="single"/>
-            <w:lang w:val="ro-RO" w:eastAsia="ko-KR"/>
-          </w:rPr>
-          <w:t>Bibtex4Word</w:t>
-        </w:r>
-      </w:hyperlink>
       <w:r>
         <w:rPr>
           <w:lang w:val="ro-RO" w:eastAsia="ko-KR"/>
@@ -6815,352 +7834,820 @@
     </w:p>
     <w:p>
       <w:pPr>
+        <w:ind w:firstLine="0"/>
+        <w:rPr>
+          <w:lang w:val="ro-RO"/>
+        </w:rPr>
+        <w:sectPr>
+          <w:headerReference w:type="default" r:id="rId21"/>
+          <w:pgSz w:w="12240" w:h="15840"/>
+          <w:pgMar w:top="1440" w:right="1800" w:bottom="1440" w:left="1800" w:header="709" w:footer="720" w:gutter="0"/>
+          <w:cols w:space="720"/>
+          <w:docGrid w:linePitch="360"/>
+        </w:sectPr>
+      </w:pPr>
+    </w:p>
+    <w:p>
+      <w:pPr>
+        <w:pStyle w:val="Heading1"/>
+      </w:pPr>
+      <w:bookmarkStart w:id="25" w:name="_Toc255879986"/>
+      <w:bookmarkStart w:id="26" w:name="_Toc255889039"/>
+      <w:bookmarkStart w:id="27" w:name="_Toc294769677"/>
+      <w:bookmarkStart w:id="28" w:name="_Toc384978576"/>
+      <w:bookmarkStart w:id="29" w:name="_Toc384978590"/>
+      <w:bookmarkStart w:id="30" w:name="_Toc384979762"/>
+      <w:bookmarkStart w:id="31" w:name="_Toc384994110"/>
+      <w:r>
+        <w:lastRenderedPageBreak/>
+        <w:t xml:space="preserve">Analiză </w:t>
+      </w:r>
+      <w:proofErr w:type="spellStart"/>
+      <w:r>
+        <w:t>şi</w:t>
+      </w:r>
+      <w:proofErr w:type="spellEnd"/>
+      <w:r>
+        <w:t xml:space="preserve"> </w:t>
+      </w:r>
+      <w:bookmarkEnd w:id="25"/>
+      <w:bookmarkEnd w:id="26"/>
+      <w:r>
+        <w:t>F</w:t>
+      </w:r>
+      <w:r>
+        <w:t xml:space="preserve">undamentare </w:t>
+      </w:r>
+      <w:r>
+        <w:t>T</w:t>
+      </w:r>
+      <w:r>
+        <w:t>eoretic</w:t>
+      </w:r>
+      <w:bookmarkEnd w:id="27"/>
+      <w:r>
+        <w:t>ă</w:t>
+      </w:r>
+      <w:bookmarkEnd w:id="28"/>
+      <w:bookmarkEnd w:id="29"/>
+      <w:bookmarkEnd w:id="30"/>
+      <w:bookmarkEnd w:id="31"/>
+    </w:p>
+    <w:p>
+      <w:pPr>
+        <w:rPr>
+          <w:lang w:val="ro-RO"/>
+        </w:rPr>
+      </w:pPr>
+      <w:r>
+        <w:rPr>
+          <w:lang w:val="ro-RO"/>
+        </w:rPr>
+        <w:t>Împreună cu capitolul următor trebuie sa reprezinte aproximativ 60% din total.</w:t>
+      </w:r>
+    </w:p>
+    <w:p>
+      <w:pPr>
+        <w:rPr>
+          <w:lang w:val="ro-RO"/>
+        </w:rPr>
+      </w:pPr>
+      <w:r>
+        <w:rPr>
+          <w:lang w:val="ro-RO"/>
+        </w:rPr>
+        <w:t xml:space="preserve">Scopul acestui capitol este de a explica principiile </w:t>
+      </w:r>
+      <w:proofErr w:type="spellStart"/>
+      <w:r>
+        <w:rPr>
+          <w:lang w:val="ro-RO"/>
+        </w:rPr>
+        <w:t>funcţionale</w:t>
+      </w:r>
+      <w:proofErr w:type="spellEnd"/>
+      <w:r>
+        <w:rPr>
+          <w:lang w:val="ro-RO"/>
+        </w:rPr>
+        <w:t xml:space="preserve"> ale </w:t>
+      </w:r>
+      <w:proofErr w:type="spellStart"/>
+      <w:r>
+        <w:rPr>
+          <w:lang w:val="ro-RO"/>
+        </w:rPr>
+        <w:t>aplicaţiei</w:t>
+      </w:r>
+      <w:proofErr w:type="spellEnd"/>
+      <w:r>
+        <w:rPr>
+          <w:lang w:val="ro-RO"/>
+        </w:rPr>
+        <w:t xml:space="preserve"> implementate. Aici se va descrie </w:t>
+      </w:r>
+      <w:proofErr w:type="spellStart"/>
+      <w:r>
+        <w:rPr>
+          <w:lang w:val="ro-RO"/>
+        </w:rPr>
+        <w:t>soluţia</w:t>
+      </w:r>
+      <w:proofErr w:type="spellEnd"/>
+      <w:r>
+        <w:rPr>
+          <w:lang w:val="ro-RO"/>
+        </w:rPr>
+        <w:t xml:space="preserve"> propusă dintr-un punct de vedere teoretic - </w:t>
+      </w:r>
+      <w:proofErr w:type="spellStart"/>
+      <w:r>
+        <w:rPr>
+          <w:lang w:val="ro-RO"/>
+        </w:rPr>
+        <w:t>explicaţi</w:t>
+      </w:r>
+      <w:proofErr w:type="spellEnd"/>
+      <w:r>
+        <w:rPr>
+          <w:lang w:val="ro-RO"/>
+        </w:rPr>
+        <w:t xml:space="preserve"> </w:t>
+      </w:r>
+      <w:proofErr w:type="spellStart"/>
+      <w:r>
+        <w:rPr>
+          <w:lang w:val="ro-RO"/>
+        </w:rPr>
+        <w:t>şi</w:t>
+      </w:r>
+      <w:proofErr w:type="spellEnd"/>
+      <w:r>
+        <w:rPr>
+          <w:lang w:val="ro-RO"/>
+        </w:rPr>
+        <w:t xml:space="preserve"> </w:t>
+      </w:r>
+      <w:proofErr w:type="spellStart"/>
+      <w:r>
+        <w:rPr>
+          <w:lang w:val="ro-RO"/>
+        </w:rPr>
+        <w:t>demonstraţi</w:t>
+      </w:r>
+      <w:proofErr w:type="spellEnd"/>
+      <w:r>
+        <w:rPr>
+          <w:lang w:val="ro-RO"/>
+        </w:rPr>
+        <w:t xml:space="preserve"> </w:t>
+      </w:r>
+      <w:proofErr w:type="spellStart"/>
+      <w:r>
+        <w:rPr>
+          <w:lang w:val="ro-RO"/>
+        </w:rPr>
+        <w:t>proprietăţile</w:t>
+      </w:r>
+      <w:proofErr w:type="spellEnd"/>
+      <w:r>
+        <w:rPr>
+          <w:lang w:val="ro-RO"/>
+        </w:rPr>
+        <w:t xml:space="preserve"> </w:t>
+      </w:r>
+      <w:proofErr w:type="spellStart"/>
+      <w:r>
+        <w:rPr>
+          <w:lang w:val="ro-RO"/>
+        </w:rPr>
+        <w:t>şi</w:t>
+      </w:r>
+      <w:proofErr w:type="spellEnd"/>
+      <w:r>
+        <w:rPr>
+          <w:lang w:val="ro-RO"/>
+        </w:rPr>
+        <w:t xml:space="preserve"> valoarea teoretică:</w:t>
+      </w:r>
+    </w:p>
+    <w:p>
+      <w:pPr>
+        <w:pStyle w:val="ColorfulList-Accent11"/>
+        <w:numPr>
+          <w:ilvl w:val="0"/>
+          <w:numId w:val="7"/>
+        </w:numPr>
+        <w:rPr>
+          <w:lang w:val="ro-RO"/>
+        </w:rPr>
+      </w:pPr>
+      <w:r>
+        <w:rPr>
+          <w:lang w:val="ro-RO"/>
+        </w:rPr>
+        <w:t>algoritm utilizat sau propus,</w:t>
+      </w:r>
+    </w:p>
+    <w:p>
+      <w:pPr>
+        <w:pStyle w:val="ColorfulList-Accent11"/>
+        <w:numPr>
+          <w:ilvl w:val="0"/>
+          <w:numId w:val="7"/>
+        </w:numPr>
+        <w:rPr>
+          <w:lang w:val="ro-RO"/>
+        </w:rPr>
+      </w:pPr>
+      <w:r>
+        <w:rPr>
+          <w:lang w:val="ro-RO"/>
+        </w:rPr>
+        <w:t>protocoale utilizate,</w:t>
+      </w:r>
+    </w:p>
+    <w:p>
+      <w:pPr>
+        <w:pStyle w:val="ColorfulList-Accent11"/>
+        <w:numPr>
+          <w:ilvl w:val="0"/>
+          <w:numId w:val="7"/>
+        </w:numPr>
+        <w:rPr>
+          <w:lang w:val="ro-RO"/>
+        </w:rPr>
+      </w:pPr>
+      <w:r>
+        <w:rPr>
+          <w:lang w:val="ro-RO"/>
+        </w:rPr>
+        <w:t>modele abstracte,</w:t>
+      </w:r>
+    </w:p>
+    <w:p>
+      <w:pPr>
+        <w:pStyle w:val="ColorfulList-Accent11"/>
+        <w:numPr>
+          <w:ilvl w:val="0"/>
+          <w:numId w:val="7"/>
+        </w:numPr>
+        <w:rPr>
+          <w:lang w:val="ro-RO"/>
+        </w:rPr>
+      </w:pPr>
+      <w:proofErr w:type="spellStart"/>
+      <w:r>
+        <w:rPr>
+          <w:lang w:val="ro-RO"/>
+        </w:rPr>
+        <w:t>explicaţii</w:t>
+      </w:r>
+      <w:proofErr w:type="spellEnd"/>
+      <w:r>
+        <w:rPr>
+          <w:lang w:val="ro-RO"/>
+        </w:rPr>
+        <w:t xml:space="preserve">/argumentări logice ale </w:t>
+      </w:r>
+      <w:proofErr w:type="spellStart"/>
+      <w:r>
+        <w:rPr>
+          <w:lang w:val="ro-RO"/>
+        </w:rPr>
+        <w:t>soluţiei</w:t>
+      </w:r>
+      <w:proofErr w:type="spellEnd"/>
+      <w:r>
+        <w:rPr>
+          <w:lang w:val="ro-RO"/>
+        </w:rPr>
+        <w:t xml:space="preserve"> alese,</w:t>
+      </w:r>
+    </w:p>
+    <w:p>
+      <w:pPr>
+        <w:pStyle w:val="ColorfulList-Accent11"/>
+        <w:numPr>
+          <w:ilvl w:val="0"/>
+          <w:numId w:val="7"/>
+        </w:numPr>
+        <w:rPr>
+          <w:lang w:val="ro-RO"/>
+        </w:rPr>
+      </w:pPr>
+      <w:r>
+        <w:rPr>
+          <w:lang w:val="ro-RO"/>
+        </w:rPr>
+        <w:t xml:space="preserve">structura logică </w:t>
+      </w:r>
+      <w:proofErr w:type="spellStart"/>
+      <w:r>
+        <w:rPr>
+          <w:lang w:val="ro-RO"/>
+        </w:rPr>
+        <w:t>şi</w:t>
+      </w:r>
+      <w:proofErr w:type="spellEnd"/>
+      <w:r>
+        <w:rPr>
+          <w:lang w:val="ro-RO"/>
+        </w:rPr>
+        <w:t xml:space="preserve"> </w:t>
+      </w:r>
+      <w:proofErr w:type="spellStart"/>
+      <w:r>
+        <w:rPr>
+          <w:lang w:val="ro-RO"/>
+        </w:rPr>
+        <w:t>funcţională</w:t>
+      </w:r>
+      <w:proofErr w:type="spellEnd"/>
+      <w:r>
+        <w:rPr>
+          <w:lang w:val="ro-RO"/>
+        </w:rPr>
+        <w:t xml:space="preserve"> a </w:t>
+      </w:r>
+      <w:proofErr w:type="spellStart"/>
+      <w:r>
+        <w:rPr>
+          <w:lang w:val="ro-RO"/>
+        </w:rPr>
+        <w:t>aplicaţiei</w:t>
+      </w:r>
+      <w:proofErr w:type="spellEnd"/>
+      <w:r>
+        <w:rPr>
+          <w:lang w:val="ro-RO"/>
+        </w:rPr>
+        <w:t>.</w:t>
+      </w:r>
+    </w:p>
+    <w:p>
+      <w:pPr>
+        <w:rPr>
+          <w:color w:val="FF0000"/>
+          <w:lang w:val="ro-RO"/>
+        </w:rPr>
+      </w:pPr>
+      <w:r>
+        <w:rPr>
+          <w:color w:val="FF0000"/>
+          <w:lang w:val="ro-RO"/>
+        </w:rPr>
+        <w:t xml:space="preserve">NU SE FAC referiri la implementarea propriu-zisă. </w:t>
+      </w:r>
+    </w:p>
+    <w:p>
+      <w:pPr>
+        <w:rPr>
+          <w:color w:val="FF0000"/>
+          <w:lang w:val="ro-RO"/>
+        </w:rPr>
+      </w:pPr>
+      <w:r>
+        <w:rPr>
+          <w:color w:val="FF0000"/>
+          <w:lang w:val="ro-RO"/>
+        </w:rPr>
+        <w:t xml:space="preserve">NU SE PUN descrieri de tehnologii preluate cu </w:t>
+      </w:r>
+      <w:proofErr w:type="spellStart"/>
+      <w:r>
+        <w:rPr>
+          <w:color w:val="FF0000"/>
+          <w:lang w:val="ro-RO"/>
+        </w:rPr>
+        <w:t>copy</w:t>
+      </w:r>
+      <w:proofErr w:type="spellEnd"/>
+      <w:r>
+        <w:rPr>
+          <w:color w:val="FF0000"/>
+          <w:lang w:val="ro-RO"/>
+        </w:rPr>
+        <w:t xml:space="preserve">-paste din alte surse sau lucruri care nu </w:t>
+      </w:r>
+      <w:proofErr w:type="spellStart"/>
+      <w:r>
+        <w:rPr>
+          <w:color w:val="FF0000"/>
+          <w:lang w:val="ro-RO"/>
+        </w:rPr>
+        <w:t>ţin</w:t>
+      </w:r>
+      <w:proofErr w:type="spellEnd"/>
+      <w:r>
+        <w:rPr>
+          <w:color w:val="FF0000"/>
+          <w:lang w:val="ro-RO"/>
+        </w:rPr>
+        <w:t xml:space="preserve"> strict de proiectul propriu-zis (materiale de umplutură).</w:t>
+      </w:r>
+    </w:p>
+    <w:p>
+      <w:pPr>
+        <w:rPr>
+          <w:lang w:val="ro-RO"/>
+        </w:rPr>
+      </w:pPr>
+    </w:p>
+    <w:p>
+      <w:pPr>
+        <w:rPr>
+          <w:lang w:val="ro-RO"/>
+        </w:rPr>
+      </w:pPr>
+    </w:p>
+    <w:p>
+      <w:pPr>
+        <w:ind w:firstLine="0"/>
+        <w:rPr>
+          <w:lang w:val="ro-RO"/>
+        </w:rPr>
+      </w:pPr>
+    </w:p>
+    <w:p>
+      <w:pPr>
         <w:suppressAutoHyphens w:val="0"/>
+        <w:spacing w:after="200" w:line="276" w:lineRule="auto"/>
         <w:ind w:firstLine="0"/>
-        <w:jc w:val="left"/>
-        <w:rPr>
-          <w:lang w:val="ro-RO" w:eastAsia="ko-KR"/>
-        </w:rPr>
-      </w:pPr>
-      <w:hyperlink r:id="rId23" w:history="1">
-        <w:proofErr w:type="spellStart"/>
-        <w:r>
-          <w:rPr>
-            <w:color w:val="0000FF"/>
-            <w:u w:val="single"/>
-            <w:lang w:val="ro-RO" w:eastAsia="ko-KR"/>
-          </w:rPr>
-          <w:t>BibWord</w:t>
-        </w:r>
-        <w:proofErr w:type="spellEnd"/>
-        <w:r>
-          <w:rPr>
-            <w:color w:val="0000FF"/>
-            <w:u w:val="single"/>
-            <w:lang w:val="ro-RO" w:eastAsia="ko-KR"/>
-          </w:rPr>
-          <w:t xml:space="preserve"> </w:t>
-        </w:r>
-        <w:proofErr w:type="spellStart"/>
-        <w:r>
-          <w:rPr>
-            <w:color w:val="0000FF"/>
-            <w:u w:val="single"/>
-            <w:lang w:val="ro-RO" w:eastAsia="ko-KR"/>
-          </w:rPr>
-          <w:t>makes</w:t>
-        </w:r>
-        <w:proofErr w:type="spellEnd"/>
-        <w:r>
-          <w:rPr>
-            <w:color w:val="0000FF"/>
-            <w:u w:val="single"/>
-            <w:lang w:val="ro-RO" w:eastAsia="ko-KR"/>
-          </w:rPr>
-          <w:t xml:space="preserve"> it </w:t>
-        </w:r>
-        <w:proofErr w:type="spellStart"/>
-        <w:r>
-          <w:rPr>
-            <w:color w:val="0000FF"/>
-            <w:u w:val="single"/>
-            <w:lang w:val="ro-RO" w:eastAsia="ko-KR"/>
-          </w:rPr>
-          <w:t>easier</w:t>
-        </w:r>
-        <w:proofErr w:type="spellEnd"/>
-        <w:r>
-          <w:rPr>
-            <w:color w:val="0000FF"/>
-            <w:u w:val="single"/>
-            <w:lang w:val="ro-RO" w:eastAsia="ko-KR"/>
-          </w:rPr>
-          <w:t xml:space="preserve"> </w:t>
-        </w:r>
-        <w:proofErr w:type="spellStart"/>
-        <w:r>
-          <w:rPr>
-            <w:color w:val="0000FF"/>
-            <w:u w:val="single"/>
-            <w:lang w:val="ro-RO" w:eastAsia="ko-KR"/>
-          </w:rPr>
-          <w:t>to</w:t>
-        </w:r>
-        <w:proofErr w:type="spellEnd"/>
-        <w:r>
-          <w:rPr>
-            <w:color w:val="0000FF"/>
-            <w:u w:val="single"/>
-            <w:lang w:val="ro-RO" w:eastAsia="ko-KR"/>
-          </w:rPr>
-          <w:t xml:space="preserve"> create </w:t>
-        </w:r>
-        <w:proofErr w:type="spellStart"/>
-        <w:r>
-          <w:rPr>
-            <w:color w:val="0000FF"/>
-            <w:u w:val="single"/>
-            <w:lang w:val="ro-RO" w:eastAsia="ko-KR"/>
-          </w:rPr>
-          <w:t>and</w:t>
-        </w:r>
-        <w:proofErr w:type="spellEnd"/>
-        <w:r>
-          <w:rPr>
-            <w:color w:val="0000FF"/>
-            <w:u w:val="single"/>
-            <w:lang w:val="ro-RO" w:eastAsia="ko-KR"/>
-          </w:rPr>
-          <w:t xml:space="preserve"> manipulate Microsoft Word </w:t>
-        </w:r>
-        <w:proofErr w:type="spellStart"/>
-        <w:r>
-          <w:rPr>
-            <w:color w:val="0000FF"/>
-            <w:u w:val="single"/>
-            <w:lang w:val="ro-RO" w:eastAsia="ko-KR"/>
-          </w:rPr>
-          <w:t>citation</w:t>
-        </w:r>
-        <w:proofErr w:type="spellEnd"/>
-        <w:r>
-          <w:rPr>
-            <w:color w:val="0000FF"/>
-            <w:u w:val="single"/>
-            <w:lang w:val="ro-RO" w:eastAsia="ko-KR"/>
-          </w:rPr>
-          <w:t xml:space="preserve"> </w:t>
-        </w:r>
-        <w:proofErr w:type="spellStart"/>
-        <w:r>
-          <w:rPr>
-            <w:color w:val="0000FF"/>
-            <w:u w:val="single"/>
-            <w:lang w:val="ro-RO" w:eastAsia="ko-KR"/>
-          </w:rPr>
-          <w:t>and</w:t>
-        </w:r>
-        <w:proofErr w:type="spellEnd"/>
-        <w:r>
-          <w:rPr>
-            <w:color w:val="0000FF"/>
-            <w:u w:val="single"/>
-            <w:lang w:val="ro-RO" w:eastAsia="ko-KR"/>
-          </w:rPr>
-          <w:t xml:space="preserve"> </w:t>
-        </w:r>
-        <w:proofErr w:type="spellStart"/>
-        <w:r>
-          <w:rPr>
-            <w:color w:val="0000FF"/>
-            <w:u w:val="single"/>
-            <w:lang w:val="ro-RO" w:eastAsia="ko-KR"/>
-          </w:rPr>
-          <w:t>bibliography</w:t>
-        </w:r>
-        <w:proofErr w:type="spellEnd"/>
-        <w:r>
-          <w:rPr>
-            <w:color w:val="0000FF"/>
-            <w:u w:val="single"/>
-            <w:lang w:val="ro-RO" w:eastAsia="ko-KR"/>
-          </w:rPr>
-          <w:t xml:space="preserve"> </w:t>
-        </w:r>
-        <w:proofErr w:type="spellStart"/>
-        <w:r>
-          <w:rPr>
-            <w:color w:val="0000FF"/>
-            <w:u w:val="single"/>
-            <w:lang w:val="ro-RO" w:eastAsia="ko-KR"/>
-          </w:rPr>
-          <w:t>styles</w:t>
-        </w:r>
-        <w:proofErr w:type="spellEnd"/>
-      </w:hyperlink>
-    </w:p>
-    <w:p>
-      <w:pPr>
-        <w:rPr>
-          <w:lang w:val="ro-RO" w:eastAsia="ko-KR"/>
-        </w:rPr>
-      </w:pPr>
-      <w:r>
-        <w:rPr>
-          <w:lang w:val="ro-RO" w:eastAsia="ko-KR"/>
-        </w:rPr>
-        <w:t xml:space="preserve">Pentru </w:t>
-      </w:r>
-      <w:r>
-        <w:rPr>
-          <w:b/>
-          <w:lang w:val="ro-RO" w:eastAsia="ko-KR"/>
-        </w:rPr>
-        <w:t xml:space="preserve">MS Word 2007 </w:t>
-      </w:r>
-      <w:proofErr w:type="spellStart"/>
-      <w:r>
-        <w:rPr>
-          <w:lang w:val="ro-RO" w:eastAsia="ko-KR"/>
+        <w:rPr>
+          <w:lang w:val="ro-RO"/>
+        </w:rPr>
+        <w:sectPr>
+          <w:headerReference w:type="default" r:id="rId22"/>
+          <w:pgSz w:w="12240" w:h="15840"/>
+          <w:pgMar w:top="1440" w:right="1800" w:bottom="1440" w:left="1800" w:header="709" w:footer="720" w:gutter="0"/>
+          <w:cols w:space="720"/>
+          <w:docGrid w:linePitch="360"/>
+        </w:sectPr>
+      </w:pPr>
+    </w:p>
+    <w:p>
+      <w:pPr>
+        <w:pStyle w:val="Heading1"/>
+      </w:pPr>
+      <w:bookmarkStart w:id="32" w:name="_Toc255879987"/>
+      <w:bookmarkStart w:id="33" w:name="_Toc255889040"/>
+      <w:bookmarkStart w:id="34" w:name="_Toc294769678"/>
+      <w:bookmarkStart w:id="35" w:name="_Toc384978577"/>
+      <w:bookmarkStart w:id="36" w:name="_Toc384978591"/>
+      <w:bookmarkStart w:id="37" w:name="_Toc384979763"/>
+      <w:bookmarkStart w:id="38" w:name="_Toc384994111"/>
+      <w:r>
+        <w:lastRenderedPageBreak/>
+        <w:t xml:space="preserve">Proiectare de </w:t>
+      </w:r>
+      <w:r>
+        <w:t>D</w:t>
+      </w:r>
+      <w:r>
+        <w:t xml:space="preserve">etaliu si </w:t>
+      </w:r>
+      <w:r>
+        <w:t>I</w:t>
+      </w:r>
+      <w:r>
+        <w:t>mplementare</w:t>
+      </w:r>
+      <w:bookmarkEnd w:id="32"/>
+      <w:bookmarkEnd w:id="33"/>
+      <w:bookmarkEnd w:id="34"/>
+      <w:bookmarkEnd w:id="35"/>
+      <w:bookmarkEnd w:id="36"/>
+      <w:bookmarkEnd w:id="37"/>
+      <w:bookmarkEnd w:id="38"/>
+    </w:p>
+    <w:p>
+      <w:pPr>
+        <w:rPr>
+          <w:lang w:val="ro-RO"/>
+        </w:rPr>
+      </w:pPr>
+      <w:r>
+        <w:rPr>
+          <w:lang w:val="ro-RO"/>
+        </w:rPr>
+        <w:t>Împreună cu capitolul precedent reprezintă aproximativ 60% din total.</w:t>
+      </w:r>
+    </w:p>
+    <w:p>
+      <w:pPr>
+        <w:rPr>
+          <w:lang w:val="ro-RO"/>
+        </w:rPr>
+      </w:pPr>
+      <w:r>
+        <w:rPr>
+          <w:lang w:val="ro-RO"/>
+        </w:rPr>
+        <w:t xml:space="preserve">Scopul acestui capitol este de a documenta </w:t>
+      </w:r>
+      <w:proofErr w:type="spellStart"/>
+      <w:r>
+        <w:rPr>
+          <w:lang w:val="ro-RO"/>
+        </w:rPr>
+        <w:t>aplicaţia</w:t>
+      </w:r>
+      <w:proofErr w:type="spellEnd"/>
+      <w:r>
+        <w:rPr>
+          <w:lang w:val="ro-RO"/>
+        </w:rPr>
+        <w:t xml:space="preserve"> dezvoltată în </w:t>
+      </w:r>
+      <w:proofErr w:type="spellStart"/>
+      <w:r>
+        <w:rPr>
+          <w:lang w:val="ro-RO"/>
+        </w:rPr>
+        <w:t>aşa</w:t>
+      </w:r>
+      <w:proofErr w:type="spellEnd"/>
+      <w:r>
+        <w:rPr>
+          <w:lang w:val="ro-RO"/>
+        </w:rPr>
+        <w:t xml:space="preserve"> fel încât dezvoltarea </w:t>
+      </w:r>
+      <w:proofErr w:type="spellStart"/>
+      <w:r>
+        <w:rPr>
+          <w:lang w:val="ro-RO"/>
         </w:rPr>
         <w:t>şi</w:t>
       </w:r>
       <w:proofErr w:type="spellEnd"/>
       <w:r>
         <w:rPr>
-          <w:lang w:val="ro-RO" w:eastAsia="ko-KR"/>
+          <w:lang w:val="ro-RO"/>
         </w:rPr>
         <w:t xml:space="preserve"> </w:t>
       </w:r>
-      <w:r>
-        <w:rPr>
-          <w:b/>
-          <w:lang w:val="ro-RO" w:eastAsia="ko-KR"/>
-        </w:rPr>
-        <w:t>MS Word 2010</w:t>
-      </w:r>
-      <w:r>
-        <w:rPr>
-          <w:lang w:val="ro-RO" w:eastAsia="ko-KR"/>
-        </w:rPr>
-        <w:t xml:space="preserve"> se poate folosi sistemul integrat de gestiune bibliografiei</w:t>
-      </w:r>
-      <w:r>
-        <w:rPr>
-          <w:lang w:val="ro-RO" w:eastAsia="ko-KR"/>
-        </w:rPr>
-        <w:t xml:space="preserve">, </w:t>
-      </w:r>
-      <w:proofErr w:type="spellStart"/>
-      <w:r>
-        <w:rPr>
-          <w:i/>
-          <w:lang w:val="ro-RO" w:eastAsia="ko-KR"/>
-        </w:rPr>
-        <w:t>References</w:t>
-      </w:r>
-      <w:proofErr w:type="spellEnd"/>
-      <w:r>
-        <w:rPr>
-          <w:i/>
-          <w:lang w:val="ro-RO" w:eastAsia="ko-KR"/>
-        </w:rPr>
-        <w:t xml:space="preserve">, </w:t>
-      </w:r>
-      <w:proofErr w:type="spellStart"/>
-      <w:r>
-        <w:rPr>
-          <w:i/>
-          <w:lang w:val="ro-RO" w:eastAsia="ko-KR"/>
-        </w:rPr>
-        <w:t>Citations</w:t>
-      </w:r>
-      <w:proofErr w:type="spellEnd"/>
-      <w:r>
-        <w:rPr>
-          <w:i/>
-          <w:lang w:val="ro-RO" w:eastAsia="ko-KR"/>
-        </w:rPr>
-        <w:t xml:space="preserve"> &amp; </w:t>
-      </w:r>
-      <w:proofErr w:type="spellStart"/>
-      <w:r>
-        <w:rPr>
-          <w:i/>
-          <w:lang w:val="ro-RO" w:eastAsia="ko-KR"/>
-        </w:rPr>
-        <w:t>Bibliography</w:t>
-      </w:r>
-      <w:proofErr w:type="spellEnd"/>
-      <w:r>
-        <w:rPr>
-          <w:i/>
-          <w:lang w:val="ro-RO" w:eastAsia="ko-KR"/>
-        </w:rPr>
-        <w:t xml:space="preserve">. </w:t>
-      </w:r>
-      <w:r>
-        <w:rPr>
-          <w:lang w:val="ro-RO" w:eastAsia="ko-KR"/>
-        </w:rPr>
-        <w:t xml:space="preserve">Mai multe </w:t>
-      </w:r>
-      <w:proofErr w:type="spellStart"/>
-      <w:r>
-        <w:rPr>
-          <w:lang w:val="ro-RO" w:eastAsia="ko-KR"/>
-        </w:rPr>
-        <w:t>informaţii</w:t>
-      </w:r>
-      <w:proofErr w:type="spellEnd"/>
-      <w:r>
-        <w:rPr>
-          <w:lang w:val="ro-RO" w:eastAsia="ko-KR"/>
-        </w:rPr>
-        <w:t xml:space="preserve"> se </w:t>
-      </w:r>
-      <w:r>
-        <w:rPr>
-          <w:lang w:val="ro-RO" w:eastAsia="ko-KR"/>
-        </w:rPr>
-        <w:t>găsesc</w:t>
-      </w:r>
-      <w:r>
-        <w:rPr>
-          <w:lang w:val="ro-RO" w:eastAsia="ko-KR"/>
-        </w:rPr>
-        <w:t xml:space="preserve"> în </w:t>
-      </w:r>
-      <w:proofErr w:type="spellStart"/>
-      <w:r>
-        <w:rPr>
-          <w:lang w:val="ro-RO" w:eastAsia="ko-KR"/>
-        </w:rPr>
-        <w:t>documentaţia</w:t>
-      </w:r>
-      <w:proofErr w:type="spellEnd"/>
-      <w:r>
-        <w:rPr>
-          <w:lang w:val="ro-RO" w:eastAsia="ko-KR"/>
-        </w:rPr>
-        <w:t xml:space="preserve"> online de la MS Office.</w:t>
-      </w:r>
-    </w:p>
-    <w:p>
-      <w:pPr>
-        <w:suppressAutoHyphens w:val="0"/>
-        <w:ind w:firstLine="0"/>
-        <w:jc w:val="left"/>
-        <w:rPr>
-          <w:lang w:val="ro-RO" w:eastAsia="ko-KR"/>
-        </w:rPr>
-      </w:pPr>
-      <w:r>
-        <w:rPr>
-          <w:lang w:val="ro-RO" w:eastAsia="ko-KR"/>
-        </w:rPr>
-        <w:tab/>
-      </w:r>
-    </w:p>
-    <w:p>
-      <w:pPr>
-        <w:suppressAutoHyphens w:val="0"/>
-        <w:ind w:firstLine="0"/>
-        <w:jc w:val="left"/>
-        <w:rPr>
-          <w:lang w:val="ro-RO" w:eastAsia="ko-KR"/>
-        </w:rPr>
-      </w:pPr>
-      <w:r>
-        <w:rPr>
-          <w:lang w:val="ro-RO" w:eastAsia="ko-KR"/>
-        </w:rPr>
+      <w:proofErr w:type="spellStart"/>
+      <w:r>
+        <w:rPr>
+          <w:lang w:val="ro-RO"/>
+        </w:rPr>
+        <w:t>întreţinerea</w:t>
+      </w:r>
+      <w:proofErr w:type="spellEnd"/>
+      <w:r>
+        <w:rPr>
+          <w:lang w:val="ro-RO"/>
+        </w:rPr>
+        <w:t xml:space="preserve"> ulterioară să fie posibilă. Cititorul trebuie să identifice </w:t>
+      </w:r>
+      <w:proofErr w:type="spellStart"/>
+      <w:r>
+        <w:rPr>
+          <w:lang w:val="ro-RO"/>
+        </w:rPr>
+        <w:t>funcţiile</w:t>
+      </w:r>
+      <w:proofErr w:type="spellEnd"/>
+      <w:r>
+        <w:rPr>
+          <w:lang w:val="ro-RO"/>
+        </w:rPr>
+        <w:t xml:space="preserve"> principale ale </w:t>
+      </w:r>
+      <w:proofErr w:type="spellStart"/>
+      <w:r>
+        <w:rPr>
+          <w:lang w:val="ro-RO"/>
+        </w:rPr>
+        <w:t>aplicaţiei</w:t>
+      </w:r>
+      <w:proofErr w:type="spellEnd"/>
+      <w:r>
+        <w:rPr>
+          <w:lang w:val="ro-RO"/>
+        </w:rPr>
+        <w:t xml:space="preserve"> din ceea ce este scris aici.</w:t>
+      </w:r>
+    </w:p>
+    <w:p>
+      <w:pPr>
+        <w:rPr>
+          <w:lang w:val="ro-RO"/>
+        </w:rPr>
+      </w:pPr>
+      <w:r>
+        <w:rPr>
+          <w:lang w:val="ro-RO"/>
+        </w:rPr>
+        <w:t xml:space="preserve">Capitolul ar trebui sa </w:t>
+      </w:r>
+      <w:proofErr w:type="spellStart"/>
+      <w:r>
+        <w:rPr>
+          <w:lang w:val="ro-RO"/>
+        </w:rPr>
+        <w:t>conţină</w:t>
+      </w:r>
+      <w:proofErr w:type="spellEnd"/>
+      <w:r>
+        <w:rPr>
+          <w:lang w:val="ro-RO"/>
+        </w:rPr>
+        <w:t xml:space="preserve"> (nu se rezumă neapărat la)</w:t>
+      </w:r>
+      <w:r>
+        <w:rPr>
+          <w:lang w:val="ro-RO"/>
+        </w:rPr>
+        <w:t>:</w:t>
+      </w:r>
+    </w:p>
+    <w:p>
+      <w:pPr>
+        <w:pStyle w:val="ColorfulList-Accent11"/>
+        <w:numPr>
+          <w:ilvl w:val="0"/>
+          <w:numId w:val="8"/>
+        </w:numPr>
+        <w:rPr>
+          <w:lang w:val="ro-RO"/>
+        </w:rPr>
+      </w:pPr>
+      <w:r>
+        <w:rPr>
+          <w:lang w:val="ro-RO"/>
+        </w:rPr>
+        <w:t xml:space="preserve">schema generală </w:t>
+      </w:r>
+      <w:proofErr w:type="spellStart"/>
+      <w:r>
+        <w:rPr>
+          <w:lang w:val="ro-RO"/>
+        </w:rPr>
+        <w:t>aplicaţiei</w:t>
+      </w:r>
+      <w:proofErr w:type="spellEnd"/>
+      <w:r>
+        <w:rPr>
+          <w:lang w:val="ro-RO"/>
+        </w:rPr>
+        <w:t>,</w:t>
+      </w:r>
+    </w:p>
+    <w:p>
+      <w:pPr>
+        <w:pStyle w:val="ColorfulList-Accent11"/>
+        <w:numPr>
+          <w:ilvl w:val="0"/>
+          <w:numId w:val="8"/>
+        </w:numPr>
+        <w:rPr>
+          <w:lang w:val="ro-RO"/>
+        </w:rPr>
+      </w:pPr>
+      <w:r>
+        <w:rPr>
+          <w:lang w:val="ro-RO"/>
+        </w:rPr>
+        <w:t>descriere a fiecărei componente implementate, la nivel de modul,</w:t>
+      </w:r>
+    </w:p>
+    <w:p>
+      <w:pPr>
+        <w:pStyle w:val="ColorfulList-Accent11"/>
+        <w:numPr>
+          <w:ilvl w:val="0"/>
+          <w:numId w:val="8"/>
+        </w:numPr>
+        <w:rPr>
+          <w:lang w:val="ro-RO"/>
+        </w:rPr>
+      </w:pPr>
+      <w:r>
+        <w:rPr>
+          <w:lang w:val="ro-RO"/>
+        </w:rPr>
+        <w:t xml:space="preserve">diagrame de clase, clase importante </w:t>
+      </w:r>
+      <w:proofErr w:type="spellStart"/>
+      <w:r>
+        <w:rPr>
+          <w:lang w:val="ro-RO"/>
+        </w:rPr>
+        <w:t>şi</w:t>
+      </w:r>
+      <w:proofErr w:type="spellEnd"/>
+      <w:r>
+        <w:rPr>
+          <w:lang w:val="ro-RO"/>
+        </w:rPr>
+        <w:t xml:space="preserve"> metode ale claselor importante.</w:t>
+      </w:r>
+    </w:p>
+    <w:p>
+      <w:pPr>
+        <w:rPr>
+          <w:lang w:val="ro-RO"/>
+        </w:rPr>
+      </w:pPr>
+    </w:p>
+    <w:p>
+      <w:pPr>
+        <w:rPr>
+          <w:lang w:val="ro-RO"/>
+        </w:rPr>
+      </w:pPr>
+    </w:p>
+    <w:p>
+      <w:pPr>
+        <w:rPr>
+          <w:lang w:val="ro-RO"/>
+        </w:rPr>
+      </w:pPr>
+    </w:p>
+    <w:p>
+      <w:pPr>
+        <w:rPr>
+          <w:lang w:val="ro-RO"/>
+        </w:rPr>
+        <w:sectPr>
+          <w:headerReference w:type="default" r:id="rId23"/>
+          <w:pgSz w:w="12240" w:h="15840"/>
+          <w:pgMar w:top="1440" w:right="1800" w:bottom="1440" w:left="1800" w:header="709" w:footer="720" w:gutter="0"/>
+          <w:cols w:space="720"/>
+          <w:docGrid w:linePitch="360"/>
+        </w:sectPr>
+      </w:pPr>
+    </w:p>
+    <w:p>
+      <w:pPr>
+        <w:pStyle w:val="Heading1"/>
+      </w:pPr>
+      <w:bookmarkStart w:id="39" w:name="_Toc384978578"/>
+      <w:bookmarkStart w:id="40" w:name="_Toc384978592"/>
+      <w:bookmarkStart w:id="41" w:name="_Toc384979764"/>
+      <w:bookmarkStart w:id="42" w:name="_Toc384994112"/>
+      <w:r>
+        <w:lastRenderedPageBreak/>
+        <w:t xml:space="preserve">Testare </w:t>
+      </w:r>
+      <w:proofErr w:type="spellStart"/>
+      <w:r>
+        <w:t>şi</w:t>
+      </w:r>
+      <w:proofErr w:type="spellEnd"/>
+      <w:r>
         <w:t xml:space="preserve"> </w:t>
       </w:r>
-    </w:p>
-    <w:p>
-      <w:pPr>
-        <w:ind w:firstLine="0"/>
+      <w:r>
+        <w:t>V</w:t>
+      </w:r>
+      <w:r>
+        <w:t>alidare</w:t>
+      </w:r>
+      <w:bookmarkEnd w:id="39"/>
+      <w:bookmarkEnd w:id="40"/>
+      <w:bookmarkEnd w:id="41"/>
+      <w:bookmarkEnd w:id="42"/>
+    </w:p>
+    <w:p>
+      <w:pPr>
+        <w:rPr>
+          <w:lang w:val="ro-RO"/>
+        </w:rPr>
+      </w:pPr>
+      <w:r>
+        <w:rPr>
+          <w:lang w:val="ro-RO"/>
+        </w:rPr>
+        <w:t>Aproximativ 5% din total.</w:t>
+      </w:r>
+    </w:p>
+    <w:p>
+      <w:pPr>
+        <w:rPr>
+          <w:lang w:val="ro-RO"/>
+        </w:rPr>
+      </w:pPr>
+    </w:p>
+    <w:p>
+      <w:pPr>
+        <w:rPr>
+          <w:lang w:val="ro-RO"/>
+        </w:rPr>
+      </w:pPr>
+    </w:p>
+    <w:p>
+      <w:pPr>
+        <w:rPr>
+          <w:lang w:val="ro-RO"/>
+        </w:rPr>
+      </w:pPr>
+    </w:p>
+    <w:p>
+      <w:pPr>
         <w:rPr>
           <w:lang w:val="ro-RO"/>
         </w:rPr>
@@ -7177,121 +8664,220 @@
       <w:pPr>
         <w:pStyle w:val="Heading1"/>
       </w:pPr>
-      <w:bookmarkStart w:id="25" w:name="_Toc255879986"/>
-      <w:bookmarkStart w:id="26" w:name="_Toc255889039"/>
-      <w:bookmarkStart w:id="27" w:name="_Toc294769677"/>
-      <w:bookmarkStart w:id="28" w:name="_Toc384978576"/>
-      <w:bookmarkStart w:id="29" w:name="_Toc384978590"/>
-      <w:bookmarkStart w:id="30" w:name="_Toc384979762"/>
-      <w:bookmarkStart w:id="31" w:name="_Toc384994110"/>
+      <w:bookmarkStart w:id="43" w:name="_Toc384978579"/>
+      <w:bookmarkStart w:id="44" w:name="_Toc384978593"/>
+      <w:bookmarkStart w:id="45" w:name="_Toc384979765"/>
+      <w:bookmarkStart w:id="46" w:name="_Toc384994113"/>
       <w:r>
         <w:lastRenderedPageBreak/>
-        <w:t xml:space="preserve">Analiză </w:t>
-      </w:r>
-      <w:proofErr w:type="spellStart"/>
-      <w:r>
+        <w:t xml:space="preserve">Manual de </w:t>
+      </w:r>
+      <w:r>
+        <w:t>I</w:t>
+      </w:r>
+      <w:r>
+        <w:t xml:space="preserve">nstalare si </w:t>
+      </w:r>
+      <w:r>
+        <w:t>U</w:t>
+      </w:r>
+      <w:r>
+        <w:t>tilizare</w:t>
+      </w:r>
+      <w:bookmarkEnd w:id="43"/>
+      <w:bookmarkEnd w:id="44"/>
+      <w:bookmarkEnd w:id="45"/>
+      <w:bookmarkEnd w:id="46"/>
+    </w:p>
+    <w:p>
+      <w:pPr>
+        <w:rPr>
+          <w:lang w:val="ro-RO"/>
+        </w:rPr>
+      </w:pPr>
+      <w:r>
+        <w:rPr>
+          <w:lang w:val="ro-RO"/>
+        </w:rPr>
+        <w:t xml:space="preserve">În </w:t>
+      </w:r>
+      <w:proofErr w:type="spellStart"/>
+      <w:r>
+        <w:rPr>
+          <w:lang w:val="ro-RO"/>
+        </w:rPr>
+        <w:t>secţiunea</w:t>
+      </w:r>
+      <w:proofErr w:type="spellEnd"/>
+      <w:r>
+        <w:rPr>
+          <w:lang w:val="ro-RO"/>
+        </w:rPr>
+        <w:t xml:space="preserve"> de Instalare trebuie să </w:t>
+      </w:r>
+      <w:proofErr w:type="spellStart"/>
+      <w:r>
+        <w:rPr>
+          <w:lang w:val="ro-RO"/>
+        </w:rPr>
+        <w:t>detaliaţi</w:t>
+      </w:r>
+      <w:proofErr w:type="spellEnd"/>
+      <w:r>
+        <w:rPr>
+          <w:lang w:val="ro-RO"/>
+        </w:rPr>
+        <w:t xml:space="preserve"> resursele software </w:t>
+      </w:r>
+      <w:proofErr w:type="spellStart"/>
+      <w:r>
+        <w:rPr>
+          <w:lang w:val="ro-RO"/>
+        </w:rPr>
         <w:t>şi</w:t>
       </w:r>
       <w:proofErr w:type="spellEnd"/>
       <w:r>
+        <w:rPr>
+          <w:lang w:val="ro-RO"/>
+        </w:rPr>
+        <w:t xml:space="preserve"> hardware necesare pentru instalarea </w:t>
+      </w:r>
+      <w:proofErr w:type="spellStart"/>
+      <w:r>
+        <w:rPr>
+          <w:lang w:val="ro-RO"/>
+        </w:rPr>
+        <w:t>şi</w:t>
+      </w:r>
+      <w:proofErr w:type="spellEnd"/>
+      <w:r>
+        <w:rPr>
+          <w:lang w:val="ro-RO"/>
+        </w:rPr>
+        <w:t xml:space="preserve"> rularea </w:t>
+      </w:r>
+      <w:proofErr w:type="spellStart"/>
+      <w:r>
+        <w:rPr>
+          <w:lang w:val="ro-RO"/>
+        </w:rPr>
+        <w:t>aplicaţiei</w:t>
+      </w:r>
+      <w:proofErr w:type="spellEnd"/>
+      <w:r>
+        <w:rPr>
+          <w:lang w:val="ro-RO"/>
+        </w:rPr>
+        <w:t xml:space="preserve">, precum </w:t>
+      </w:r>
+      <w:proofErr w:type="spellStart"/>
+      <w:r>
+        <w:rPr>
+          <w:lang w:val="ro-RO"/>
+        </w:rPr>
+        <w:t>şi</w:t>
+      </w:r>
+      <w:proofErr w:type="spellEnd"/>
+      <w:r>
+        <w:rPr>
+          <w:lang w:val="ro-RO"/>
+        </w:rPr>
+        <w:t xml:space="preserve"> o descriere pas cu pas a procesului de instalare. Instalarea </w:t>
+      </w:r>
+      <w:proofErr w:type="spellStart"/>
+      <w:r>
+        <w:rPr>
+          <w:lang w:val="ro-RO"/>
+        </w:rPr>
+        <w:t>aplicaţiei</w:t>
+      </w:r>
+      <w:proofErr w:type="spellEnd"/>
+      <w:r>
+        <w:rPr>
+          <w:lang w:val="ro-RO"/>
+        </w:rPr>
+        <w:t xml:space="preserve"> trebuie să fie posibilă pe baza a ceea ce se scrie aici.</w:t>
+      </w:r>
+    </w:p>
+    <w:p>
+      <w:pPr>
+        <w:rPr>
+          <w:lang w:val="ro-RO"/>
+        </w:rPr>
+      </w:pPr>
+      <w:r>
+        <w:rPr>
+          <w:lang w:val="ro-RO"/>
+        </w:rPr>
+        <w:t xml:space="preserve">În acest capitol, trebuie să </w:t>
+      </w:r>
+      <w:proofErr w:type="spellStart"/>
+      <w:r>
+        <w:rPr>
+          <w:lang w:val="ro-RO"/>
+        </w:rPr>
+        <w:t>descrieţi</w:t>
+      </w:r>
+      <w:proofErr w:type="spellEnd"/>
+      <w:r>
+        <w:rPr>
+          <w:lang w:val="ro-RO"/>
+        </w:rPr>
+        <w:t xml:space="preserve"> cum se utilizează </w:t>
+      </w:r>
+      <w:proofErr w:type="spellStart"/>
+      <w:r>
+        <w:rPr>
+          <w:lang w:val="ro-RO"/>
+        </w:rPr>
+        <w:t>aplicaţia</w:t>
+      </w:r>
+      <w:proofErr w:type="spellEnd"/>
+      <w:r>
+        <w:rPr>
+          <w:lang w:val="ro-RO"/>
+        </w:rPr>
+        <w:t xml:space="preserve"> din punct de vedere al utilizatorului, fără a </w:t>
+      </w:r>
+      <w:proofErr w:type="spellStart"/>
+      <w:r>
+        <w:rPr>
+          <w:lang w:val="ro-RO"/>
+        </w:rPr>
+        <w:t>menţiona</w:t>
+      </w:r>
+      <w:proofErr w:type="spellEnd"/>
+      <w:r>
+        <w:rPr>
+          <w:lang w:val="ro-RO"/>
+        </w:rPr>
+        <w:t xml:space="preserve"> aspecte tehnice interne</w:t>
+      </w:r>
+      <w:r>
+        <w:rPr>
+          <w:lang w:val="ro-RO"/>
+        </w:rPr>
+        <w:t>.</w:t>
+      </w:r>
+      <w:r>
+        <w:rPr>
+          <w:lang w:val="ro-RO"/>
+        </w:rPr>
         <w:t xml:space="preserve"> </w:t>
       </w:r>
-      <w:bookmarkEnd w:id="25"/>
-      <w:bookmarkEnd w:id="26"/>
-      <w:r>
+      <w:proofErr w:type="spellStart"/>
+      <w:r>
+        <w:rPr>
+          <w:lang w:val="ro-RO"/>
+        </w:rPr>
         <w:t>F</w:t>
       </w:r>
       <w:r>
-        <w:t xml:space="preserve">undamentare </w:t>
-      </w:r>
-      <w:r>
-        <w:t>T</w:t>
-      </w:r>
-      <w:r>
-        <w:t>eoretic</w:t>
-      </w:r>
-      <w:bookmarkEnd w:id="27"/>
-      <w:r>
-        <w:t>ă</w:t>
-      </w:r>
-      <w:bookmarkEnd w:id="28"/>
-      <w:bookmarkEnd w:id="29"/>
-      <w:bookmarkEnd w:id="30"/>
-      <w:bookmarkEnd w:id="31"/>
-    </w:p>
-    <w:p>
-      <w:pPr>
-        <w:rPr>
-          <w:lang w:val="ro-RO"/>
-        </w:rPr>
-      </w:pPr>
-      <w:r>
-        <w:rPr>
-          <w:lang w:val="ro-RO"/>
-        </w:rPr>
-        <w:t>Împreună cu capitolul următor trebuie sa reprezinte aproximativ 60% din total.</w:t>
-      </w:r>
-    </w:p>
-    <w:p>
-      <w:pPr>
-        <w:rPr>
-          <w:lang w:val="ro-RO"/>
-        </w:rPr>
-      </w:pPr>
-      <w:r>
-        <w:rPr>
-          <w:lang w:val="ro-RO"/>
-        </w:rPr>
-        <w:t xml:space="preserve">Scopul acestui capitol este de a explica principiile </w:t>
-      </w:r>
-      <w:proofErr w:type="spellStart"/>
-      <w:r>
-        <w:rPr>
-          <w:lang w:val="ro-RO"/>
-        </w:rPr>
-        <w:t>funcţionale</w:t>
-      </w:r>
-      <w:proofErr w:type="spellEnd"/>
-      <w:r>
-        <w:rPr>
-          <w:lang w:val="ro-RO"/>
-        </w:rPr>
-        <w:t xml:space="preserve"> ale </w:t>
-      </w:r>
-      <w:proofErr w:type="spellStart"/>
-      <w:r>
-        <w:rPr>
-          <w:lang w:val="ro-RO"/>
-        </w:rPr>
-        <w:t>aplicaţiei</w:t>
-      </w:r>
-      <w:proofErr w:type="spellEnd"/>
-      <w:r>
-        <w:rPr>
-          <w:lang w:val="ro-RO"/>
-        </w:rPr>
-        <w:t xml:space="preserve"> implementate. Aici se va descrie </w:t>
-      </w:r>
-      <w:proofErr w:type="spellStart"/>
-      <w:r>
-        <w:rPr>
-          <w:lang w:val="ro-RO"/>
-        </w:rPr>
-        <w:t>soluţia</w:t>
-      </w:r>
-      <w:proofErr w:type="spellEnd"/>
-      <w:r>
-        <w:rPr>
-          <w:lang w:val="ro-RO"/>
-        </w:rPr>
-        <w:t xml:space="preserve"> propusă dintr-un punct de vedere teoretic - </w:t>
-      </w:r>
-      <w:proofErr w:type="spellStart"/>
-      <w:r>
-        <w:rPr>
-          <w:lang w:val="ro-RO"/>
-        </w:rPr>
-        <w:t>explicaţi</w:t>
+        <w:rPr>
+          <w:lang w:val="ro-RO"/>
+        </w:rPr>
+        <w:t>olosiţi</w:t>
       </w:r>
       <w:proofErr w:type="spellEnd"/>
       <w:r>
@@ -7300,6 +8886,18 @@
         </w:rPr>
         <w:t xml:space="preserve"> </w:t>
       </w:r>
+      <w:r>
+        <w:rPr>
+          <w:lang w:val="ro-RO"/>
+        </w:rPr>
+        <w:t>capturi ale ecranului</w:t>
+      </w:r>
+      <w:r>
+        <w:rPr>
+          <w:lang w:val="ro-RO"/>
+        </w:rPr>
+        <w:t xml:space="preserve"> </w:t>
+      </w:r>
       <w:proofErr w:type="spellStart"/>
       <w:r>
         <w:rPr>
@@ -7319,114 +8917,6 @@
         <w:rPr>
           <w:lang w:val="ro-RO"/>
         </w:rPr>
-        <w:t>demonstraţi</w:t>
-      </w:r>
-      <w:proofErr w:type="spellEnd"/>
-      <w:r>
-        <w:rPr>
-          <w:lang w:val="ro-RO"/>
-        </w:rPr>
-        <w:t xml:space="preserve"> </w:t>
-      </w:r>
-      <w:proofErr w:type="spellStart"/>
-      <w:r>
-        <w:rPr>
-          <w:lang w:val="ro-RO"/>
-        </w:rPr>
-        <w:t>proprietăţile</w:t>
-      </w:r>
-      <w:proofErr w:type="spellEnd"/>
-      <w:r>
-        <w:rPr>
-          <w:lang w:val="ro-RO"/>
-        </w:rPr>
-        <w:t xml:space="preserve"> </w:t>
-      </w:r>
-      <w:proofErr w:type="spellStart"/>
-      <w:r>
-        <w:rPr>
-          <w:lang w:val="ro-RO"/>
-        </w:rPr>
-        <w:t>şi</w:t>
-      </w:r>
-      <w:proofErr w:type="spellEnd"/>
-      <w:r>
-        <w:rPr>
-          <w:lang w:val="ro-RO"/>
-        </w:rPr>
-        <w:t xml:space="preserve"> valoarea teoretică:</w:t>
-      </w:r>
-    </w:p>
-    <w:p>
-      <w:pPr>
-        <w:pStyle w:val="ColorfulList-Accent11"/>
-        <w:numPr>
-          <w:ilvl w:val="0"/>
-          <w:numId w:val="7"/>
-        </w:numPr>
-        <w:rPr>
-          <w:lang w:val="ro-RO"/>
-        </w:rPr>
-      </w:pPr>
-      <w:r>
-        <w:rPr>
-          <w:lang w:val="ro-RO"/>
-        </w:rPr>
-        <w:t>algoritm utilizat sau propus,</w:t>
-      </w:r>
-    </w:p>
-    <w:p>
-      <w:pPr>
-        <w:pStyle w:val="ColorfulList-Accent11"/>
-        <w:numPr>
-          <w:ilvl w:val="0"/>
-          <w:numId w:val="7"/>
-        </w:numPr>
-        <w:rPr>
-          <w:lang w:val="ro-RO"/>
-        </w:rPr>
-      </w:pPr>
-      <w:r>
-        <w:rPr>
-          <w:lang w:val="ro-RO"/>
-        </w:rPr>
-        <w:t>protocoale utilizate,</w:t>
-      </w:r>
-    </w:p>
-    <w:p>
-      <w:pPr>
-        <w:pStyle w:val="ColorfulList-Accent11"/>
-        <w:numPr>
-          <w:ilvl w:val="0"/>
-          <w:numId w:val="7"/>
-        </w:numPr>
-        <w:rPr>
-          <w:lang w:val="ro-RO"/>
-        </w:rPr>
-      </w:pPr>
-      <w:r>
-        <w:rPr>
-          <w:lang w:val="ro-RO"/>
-        </w:rPr>
-        <w:t>modele abstracte,</w:t>
-      </w:r>
-    </w:p>
-    <w:p>
-      <w:pPr>
-        <w:pStyle w:val="ColorfulList-Accent11"/>
-        <w:numPr>
-          <w:ilvl w:val="0"/>
-          <w:numId w:val="7"/>
-        </w:numPr>
-        <w:rPr>
-          <w:lang w:val="ro-RO"/>
-        </w:rPr>
-      </w:pPr>
-      <w:proofErr w:type="spellStart"/>
-      <w:r>
-        <w:rPr>
-          <w:lang w:val="ro-RO"/>
-        </w:rPr>
         <w:t>explicaţii</w:t>
       </w:r>
       <w:proofErr w:type="spellEnd"/>
@@ -7434,172 +8924,46 @@
         <w:rPr>
           <w:lang w:val="ro-RO"/>
         </w:rPr>
-        <w:t xml:space="preserve">/argumentări logice ale </w:t>
-      </w:r>
-      <w:proofErr w:type="spellStart"/>
-      <w:r>
-        <w:rPr>
-          <w:lang w:val="ro-RO"/>
-        </w:rPr>
-        <w:t>soluţiei</w:t>
-      </w:r>
-      <w:proofErr w:type="spellEnd"/>
-      <w:r>
-        <w:rPr>
-          <w:lang w:val="ro-RO"/>
-        </w:rPr>
-        <w:t xml:space="preserve"> alese,</w:t>
-      </w:r>
-    </w:p>
-    <w:p>
-      <w:pPr>
-        <w:pStyle w:val="ColorfulList-Accent11"/>
-        <w:numPr>
-          <w:ilvl w:val="0"/>
-          <w:numId w:val="7"/>
-        </w:numPr>
-        <w:rPr>
-          <w:lang w:val="ro-RO"/>
-        </w:rPr>
-      </w:pPr>
-      <w:r>
-        <w:rPr>
-          <w:lang w:val="ro-RO"/>
-        </w:rPr>
-        <w:t xml:space="preserve">structura logică </w:t>
-      </w:r>
-      <w:proofErr w:type="spellStart"/>
-      <w:r>
-        <w:rPr>
-          <w:lang w:val="ro-RO"/>
-        </w:rPr>
-        <w:t>şi</w:t>
-      </w:r>
-      <w:proofErr w:type="spellEnd"/>
-      <w:r>
-        <w:rPr>
-          <w:lang w:val="ro-RO"/>
-        </w:rPr>
-        <w:t xml:space="preserve"> </w:t>
-      </w:r>
-      <w:proofErr w:type="spellStart"/>
-      <w:r>
-        <w:rPr>
-          <w:lang w:val="ro-RO"/>
-        </w:rPr>
-        <w:t>funcţională</w:t>
-      </w:r>
-      <w:proofErr w:type="spellEnd"/>
-      <w:r>
-        <w:rPr>
-          <w:lang w:val="ro-RO"/>
-        </w:rPr>
-        <w:t xml:space="preserve"> a </w:t>
-      </w:r>
-      <w:proofErr w:type="spellStart"/>
-      <w:r>
-        <w:rPr>
-          <w:lang w:val="ro-RO"/>
-        </w:rPr>
-        <w:t>aplicaţiei</w:t>
-      </w:r>
-      <w:proofErr w:type="spellEnd"/>
-      <w:r>
-        <w:rPr>
-          <w:lang w:val="ro-RO"/>
-        </w:rPr>
-        <w:t>.</w:t>
-      </w:r>
-    </w:p>
-    <w:p>
-      <w:pPr>
-        <w:rPr>
-          <w:color w:val="FF0000"/>
-          <w:lang w:val="ro-RO"/>
-        </w:rPr>
-      </w:pPr>
-      <w:r>
-        <w:rPr>
-          <w:color w:val="FF0000"/>
-          <w:lang w:val="ro-RO"/>
-        </w:rPr>
-        <w:t xml:space="preserve">NU SE FAC referiri la implementarea propriu-zisă. </w:t>
-      </w:r>
-    </w:p>
-    <w:p>
-      <w:pPr>
-        <w:rPr>
-          <w:color w:val="FF0000"/>
-          <w:lang w:val="ro-RO"/>
-        </w:rPr>
-      </w:pPr>
-      <w:r>
-        <w:rPr>
-          <w:color w:val="FF0000"/>
-          <w:lang w:val="ro-RO"/>
-        </w:rPr>
-        <w:t xml:space="preserve">NU SE PUN descrieri de tehnologii preluate cu </w:t>
-      </w:r>
-      <w:proofErr w:type="spellStart"/>
-      <w:r>
-        <w:rPr>
-          <w:color w:val="FF0000"/>
-          <w:lang w:val="ro-RO"/>
-        </w:rPr>
-        <w:t>copy</w:t>
-      </w:r>
-      <w:proofErr w:type="spellEnd"/>
-      <w:r>
-        <w:rPr>
-          <w:color w:val="FF0000"/>
-          <w:lang w:val="ro-RO"/>
-        </w:rPr>
-        <w:t xml:space="preserve">-paste din alte surse sau lucruri care nu </w:t>
-      </w:r>
-      <w:proofErr w:type="spellStart"/>
-      <w:r>
-        <w:rPr>
-          <w:color w:val="FF0000"/>
-          <w:lang w:val="ro-RO"/>
-        </w:rPr>
-        <w:t>ţin</w:t>
-      </w:r>
-      <w:proofErr w:type="spellEnd"/>
-      <w:r>
-        <w:rPr>
-          <w:color w:val="FF0000"/>
-          <w:lang w:val="ro-RO"/>
-        </w:rPr>
-        <w:t xml:space="preserve"> strict de proiectul propriu-zis (materiale de umplutură).</w:t>
-      </w:r>
-    </w:p>
-    <w:p>
-      <w:pPr>
-        <w:rPr>
-          <w:lang w:val="ro-RO"/>
-        </w:rPr>
-      </w:pPr>
-    </w:p>
-    <w:p>
-      <w:pPr>
-        <w:rPr>
-          <w:lang w:val="ro-RO"/>
-        </w:rPr>
-      </w:pPr>
-    </w:p>
-    <w:p>
-      <w:pPr>
-        <w:ind w:firstLine="0"/>
-        <w:rPr>
-          <w:lang w:val="ro-RO"/>
-        </w:rPr>
-      </w:pPr>
-    </w:p>
-    <w:p>
-      <w:pPr>
-        <w:suppressAutoHyphens w:val="0"/>
-        <w:spacing w:after="200" w:line="276" w:lineRule="auto"/>
-        <w:ind w:firstLine="0"/>
+        <w:t xml:space="preserve"> pas cu pas ale </w:t>
+      </w:r>
+      <w:proofErr w:type="spellStart"/>
+      <w:r>
+        <w:rPr>
+          <w:lang w:val="ro-RO"/>
+        </w:rPr>
+        <w:t>interacţiunii</w:t>
+      </w:r>
+      <w:proofErr w:type="spellEnd"/>
+      <w:r>
+        <w:rPr>
+          <w:lang w:val="ro-RO"/>
+        </w:rPr>
+        <w:t>. Folosind acest manual, o persoană ar trebui să poată utiliza produsul vostru.</w:t>
+      </w:r>
+    </w:p>
+    <w:p>
+      <w:pPr>
+        <w:rPr>
+          <w:lang w:val="ro-RO"/>
+        </w:rPr>
+      </w:pPr>
+    </w:p>
+    <w:p>
+      <w:pPr>
+        <w:rPr>
+          <w:lang w:val="ro-RO"/>
+        </w:rPr>
+      </w:pPr>
+    </w:p>
+    <w:p>
+      <w:pPr>
+        <w:rPr>
+          <w:lang w:val="ro-RO"/>
+        </w:rPr>
+      </w:pPr>
+    </w:p>
+    <w:p>
+      <w:pPr>
         <w:rPr>
           <w:lang w:val="ro-RO"/>
         </w:rPr>
@@ -7616,145 +8980,36 @@
       <w:pPr>
         <w:pStyle w:val="Heading1"/>
       </w:pPr>
-      <w:bookmarkStart w:id="32" w:name="_Toc255879987"/>
-      <w:bookmarkStart w:id="33" w:name="_Toc255889040"/>
-      <w:bookmarkStart w:id="34" w:name="_Toc294769678"/>
-      <w:bookmarkStart w:id="35" w:name="_Toc384978577"/>
-      <w:bookmarkStart w:id="36" w:name="_Toc384978591"/>
-      <w:bookmarkStart w:id="37" w:name="_Toc384979763"/>
-      <w:bookmarkStart w:id="38" w:name="_Toc384994111"/>
+      <w:bookmarkStart w:id="47" w:name="_Toc384978580"/>
+      <w:bookmarkStart w:id="48" w:name="_Toc384978594"/>
+      <w:bookmarkStart w:id="49" w:name="_Toc384979766"/>
+      <w:bookmarkStart w:id="50" w:name="_Toc384994114"/>
       <w:r>
         <w:lastRenderedPageBreak/>
-        <w:t xml:space="preserve">Proiectare de </w:t>
-      </w:r>
-      <w:r>
-        <w:t>D</w:t>
-      </w:r>
-      <w:r>
-        <w:t xml:space="preserve">etaliu si </w:t>
-      </w:r>
-      <w:r>
-        <w:t>I</w:t>
-      </w:r>
-      <w:r>
-        <w:t>mplementare</w:t>
-      </w:r>
-      <w:bookmarkEnd w:id="32"/>
-      <w:bookmarkEnd w:id="33"/>
-      <w:bookmarkEnd w:id="34"/>
-      <w:bookmarkEnd w:id="35"/>
-      <w:bookmarkEnd w:id="36"/>
-      <w:bookmarkEnd w:id="37"/>
-      <w:bookmarkEnd w:id="38"/>
-    </w:p>
-    <w:p>
-      <w:pPr>
-        <w:rPr>
-          <w:lang w:val="ro-RO"/>
-        </w:rPr>
-      </w:pPr>
-      <w:r>
-        <w:rPr>
-          <w:lang w:val="ro-RO"/>
-        </w:rPr>
-        <w:t>Împreună cu capitolul precedent reprezintă aproximativ 60% din total.</w:t>
-      </w:r>
-    </w:p>
-    <w:p>
-      <w:pPr>
-        <w:rPr>
-          <w:lang w:val="ro-RO"/>
-        </w:rPr>
-      </w:pPr>
-      <w:r>
-        <w:rPr>
-          <w:lang w:val="ro-RO"/>
-        </w:rPr>
-        <w:t xml:space="preserve">Scopul acestui capitol este de a documenta </w:t>
-      </w:r>
-      <w:proofErr w:type="spellStart"/>
-      <w:r>
-        <w:rPr>
-          <w:lang w:val="ro-RO"/>
-        </w:rPr>
-        <w:t>aplicaţia</w:t>
-      </w:r>
-      <w:proofErr w:type="spellEnd"/>
-      <w:r>
-        <w:rPr>
-          <w:lang w:val="ro-RO"/>
-        </w:rPr>
-        <w:t xml:space="preserve"> dezvoltată în </w:t>
-      </w:r>
-      <w:proofErr w:type="spellStart"/>
-      <w:r>
-        <w:rPr>
-          <w:lang w:val="ro-RO"/>
-        </w:rPr>
-        <w:t>aşa</w:t>
-      </w:r>
-      <w:proofErr w:type="spellEnd"/>
-      <w:r>
-        <w:rPr>
-          <w:lang w:val="ro-RO"/>
-        </w:rPr>
-        <w:t xml:space="preserve"> fel încât dezvoltarea </w:t>
-      </w:r>
-      <w:proofErr w:type="spellStart"/>
-      <w:r>
-        <w:rPr>
-          <w:lang w:val="ro-RO"/>
-        </w:rPr>
-        <w:t>şi</w:t>
-      </w:r>
-      <w:proofErr w:type="spellEnd"/>
-      <w:r>
-        <w:rPr>
-          <w:lang w:val="ro-RO"/>
-        </w:rPr>
-        <w:t xml:space="preserve"> </w:t>
-      </w:r>
-      <w:proofErr w:type="spellStart"/>
-      <w:r>
-        <w:rPr>
-          <w:lang w:val="ro-RO"/>
-        </w:rPr>
-        <w:t>întreţinerea</w:t>
-      </w:r>
-      <w:proofErr w:type="spellEnd"/>
-      <w:r>
-        <w:rPr>
-          <w:lang w:val="ro-RO"/>
-        </w:rPr>
-        <w:t xml:space="preserve"> ulterioară să fie posibilă. Cititorul trebuie să identifice </w:t>
-      </w:r>
-      <w:proofErr w:type="spellStart"/>
-      <w:r>
-        <w:rPr>
-          <w:lang w:val="ro-RO"/>
-        </w:rPr>
-        <w:t>funcţiile</w:t>
-      </w:r>
-      <w:proofErr w:type="spellEnd"/>
-      <w:r>
-        <w:rPr>
-          <w:lang w:val="ro-RO"/>
-        </w:rPr>
-        <w:t xml:space="preserve"> principale ale </w:t>
-      </w:r>
-      <w:proofErr w:type="spellStart"/>
-      <w:r>
-        <w:rPr>
-          <w:lang w:val="ro-RO"/>
-        </w:rPr>
-        <w:t>aplicaţiei</w:t>
-      </w:r>
-      <w:proofErr w:type="spellEnd"/>
-      <w:r>
-        <w:rPr>
-          <w:lang w:val="ro-RO"/>
-        </w:rPr>
-        <w:t xml:space="preserve"> din ceea ce este scris aici.</w:t>
+        <w:t>Concluzii</w:t>
+      </w:r>
+      <w:bookmarkEnd w:id="47"/>
+      <w:bookmarkEnd w:id="48"/>
+      <w:bookmarkEnd w:id="49"/>
+      <w:bookmarkEnd w:id="50"/>
+    </w:p>
+    <w:p>
+      <w:pPr>
+        <w:rPr>
+          <w:lang w:val="ro-RO"/>
+        </w:rPr>
+      </w:pPr>
+      <w:r>
+        <w:rPr>
+          <w:lang w:val="ro-RO"/>
+        </w:rPr>
+        <w:t>Cca. 5% din total</w:t>
+      </w:r>
+      <w:r>
+        <w:rPr>
+          <w:lang w:val="ro-RO"/>
+        </w:rPr>
+        <w:t>.</w:t>
       </w:r>
     </w:p>
     <w:p>
@@ -7781,13 +9036,7 @@
         <w:rPr>
           <w:lang w:val="ro-RO"/>
         </w:rPr>
-        <w:t xml:space="preserve"> (nu se rezumă neapărat la)</w:t>
-      </w:r>
-      <w:r>
-        <w:rPr>
-          <w:lang w:val="ro-RO"/>
-        </w:rPr>
-        <w:t>:</w:t>
+        <w:t xml:space="preserve"> (nu se rezumă neapărat la):</w:t>
       </w:r>
     </w:p>
     <w:p>
@@ -7795,7 +9044,7 @@
         <w:pStyle w:val="ColorfulList-Accent11"/>
         <w:numPr>
           <w:ilvl w:val="0"/>
-          <w:numId w:val="8"/>
+          <w:numId w:val="9"/>
         </w:numPr>
         <w:rPr>
           <w:lang w:val="ro-RO"/>
@@ -7805,21 +9054,21 @@
         <w:rPr>
           <w:lang w:val="ro-RO"/>
         </w:rPr>
-        <w:t xml:space="preserve">schema generală </w:t>
-      </w:r>
-      <w:proofErr w:type="spellStart"/>
-      <w:r>
-        <w:rPr>
-          <w:lang w:val="ro-RO"/>
-        </w:rPr>
-        <w:t>aplicaţiei</w:t>
-      </w:r>
-      <w:proofErr w:type="spellEnd"/>
-      <w:r>
-        <w:rPr>
-          <w:lang w:val="ro-RO"/>
-        </w:rPr>
-        <w:t>,</w:t>
+        <w:t xml:space="preserve">un rezumat al </w:t>
+      </w:r>
+      <w:proofErr w:type="spellStart"/>
+      <w:r>
+        <w:rPr>
+          <w:lang w:val="ro-RO"/>
+        </w:rPr>
+        <w:t>contribuţiilor</w:t>
+      </w:r>
+      <w:proofErr w:type="spellEnd"/>
+      <w:r>
+        <w:rPr>
+          <w:lang w:val="ro-RO"/>
+        </w:rPr>
+        <w:t xml:space="preserve"> voastre</w:t>
       </w:r>
     </w:p>
     <w:p>
@@ -7827,7 +9076,7 @@
         <w:pStyle w:val="ColorfulList-Accent11"/>
         <w:numPr>
           <w:ilvl w:val="0"/>
-          <w:numId w:val="8"/>
+          <w:numId w:val="9"/>
         </w:numPr>
         <w:rPr>
           <w:lang w:val="ro-RO"/>
@@ -7837,15 +9086,23 @@
         <w:rPr>
           <w:lang w:val="ro-RO"/>
         </w:rPr>
-        <w:t>descriere a fiecărei componente implementate, la nivel de modul,</w:t>
-      </w:r>
+        <w:t xml:space="preserve">analiză critică a rezultatelor </w:t>
+      </w:r>
+      <w:proofErr w:type="spellStart"/>
+      <w:r>
+        <w:rPr>
+          <w:lang w:val="ro-RO"/>
+        </w:rPr>
+        <w:t>obţinute</w:t>
+      </w:r>
+      <w:proofErr w:type="spellEnd"/>
     </w:p>
     <w:p>
       <w:pPr>
         <w:pStyle w:val="ColorfulList-Accent11"/>
         <w:numPr>
           <w:ilvl w:val="0"/>
-          <w:numId w:val="8"/>
+          <w:numId w:val="9"/>
         </w:numPr>
         <w:rPr>
           <w:lang w:val="ro-RO"/>
@@ -7855,7 +9112,7 @@
         <w:rPr>
           <w:lang w:val="ro-RO"/>
         </w:rPr>
-        <w:t xml:space="preserve">diagrame de clase, clase importante </w:t>
+        <w:t xml:space="preserve">descriere a posibilelor dezvoltări </w:t>
       </w:r>
       <w:proofErr w:type="spellStart"/>
       <w:r>
@@ -7869,7 +9126,21 @@
         <w:rPr>
           <w:lang w:val="ro-RO"/>
         </w:rPr>
-        <w:t xml:space="preserve"> metode ale claselor importante.</w:t>
+        <w:t xml:space="preserve"> </w:t>
+      </w:r>
+      <w:proofErr w:type="spellStart"/>
+      <w:r>
+        <w:rPr>
+          <w:lang w:val="ro-RO"/>
+        </w:rPr>
+        <w:t>îmbunătăţiri</w:t>
+      </w:r>
+      <w:proofErr w:type="spellEnd"/>
+      <w:r>
+        <w:rPr>
+          <w:lang w:val="ro-RO"/>
+        </w:rPr>
+        <w:t xml:space="preserve"> ulterioare</w:t>
       </w:r>
     </w:p>
     <w:p>
@@ -7910,362 +9181,882 @@
     <w:p>
       <w:pPr>
         <w:pStyle w:val="Heading1"/>
-      </w:pPr>
-      <w:bookmarkStart w:id="39" w:name="_Toc384978578"/>
-      <w:bookmarkStart w:id="40" w:name="_Toc384978592"/>
-      <w:bookmarkStart w:id="41" w:name="_Toc384979764"/>
-      <w:bookmarkStart w:id="42" w:name="_Toc384994112"/>
+        <w:numPr>
+          <w:ilvl w:val="0"/>
+          <w:numId w:val="0"/>
+        </w:numPr>
+        <w:ind w:left="432"/>
+      </w:pPr>
+      <w:bookmarkStart w:id="51" w:name="_Toc384978581"/>
+      <w:bookmarkStart w:id="52" w:name="_Toc384978595"/>
+      <w:bookmarkStart w:id="53" w:name="_Toc384979767"/>
+      <w:bookmarkStart w:id="54" w:name="_Toc384994115"/>
       <w:r>
         <w:lastRenderedPageBreak/>
-        <w:t xml:space="preserve">Testare </w:t>
-      </w:r>
-      <w:proofErr w:type="spellStart"/>
-      <w:r>
-        <w:t>şi</w:t>
-      </w:r>
-      <w:proofErr w:type="spellEnd"/>
-      <w:r>
+        <w:t>Bibliografie</w:t>
+      </w:r>
+      <w:bookmarkEnd w:id="51"/>
+      <w:bookmarkEnd w:id="52"/>
+      <w:bookmarkEnd w:id="53"/>
+      <w:bookmarkEnd w:id="54"/>
+    </w:p>
+    <w:p>
+      <w:pPr>
+        <w:rPr>
+          <w:b/>
+          <w:sz w:val="28"/>
+          <w:szCs w:val="28"/>
+          <w:lang w:val="ro-RO"/>
+        </w:rPr>
+      </w:pPr>
+    </w:p>
+    <w:p>
+      <w:pPr>
+        <w:ind w:left="709" w:hanging="709"/>
+        <w:rPr>
+          <w:rFonts w:eastAsia="Calibri"/>
+          <w:lang w:val="ro-RO" w:eastAsia="en-US"/>
+        </w:rPr>
+      </w:pPr>
+      <w:r>
+        <w:rPr>
+          <w:rFonts w:eastAsia="Calibri"/>
+          <w:lang w:val="ro-RO" w:eastAsia="en-US"/>
+        </w:rPr>
+        <w:t>[1]</w:t>
+      </w:r>
+      <w:r>
+        <w:rPr>
+          <w:rFonts w:eastAsia="Calibri"/>
+          <w:lang w:val="ro-RO" w:eastAsia="en-US"/>
+        </w:rPr>
+        <w:tab/>
+        <w:t xml:space="preserve">A. </w:t>
+      </w:r>
+      <w:proofErr w:type="spellStart"/>
+      <w:r>
+        <w:rPr>
+          <w:rFonts w:eastAsia="Calibri"/>
+          <w:lang w:val="ro-RO" w:eastAsia="en-US"/>
+        </w:rPr>
+        <w:t>Bak</w:t>
+      </w:r>
+      <w:proofErr w:type="spellEnd"/>
+      <w:r>
+        <w:rPr>
+          <w:rFonts w:eastAsia="Calibri"/>
+          <w:lang w:val="ro-RO" w:eastAsia="en-US"/>
+        </w:rPr>
+        <w:t xml:space="preserve">, S. </w:t>
+      </w:r>
+      <w:proofErr w:type="spellStart"/>
+      <w:r>
+        <w:rPr>
+          <w:rFonts w:eastAsia="Calibri"/>
+          <w:lang w:val="ro-RO" w:eastAsia="en-US"/>
+        </w:rPr>
+        <w:t>Bouchafa</w:t>
+      </w:r>
+      <w:proofErr w:type="spellEnd"/>
+      <w:r>
+        <w:rPr>
+          <w:rFonts w:eastAsia="Calibri"/>
+          <w:lang w:val="ro-RO" w:eastAsia="en-US"/>
+        </w:rPr>
+        <w:t xml:space="preserve">, </w:t>
+      </w:r>
+      <w:proofErr w:type="spellStart"/>
+      <w:r>
+        <w:rPr>
+          <w:rFonts w:eastAsia="Calibri"/>
+          <w:lang w:val="ro-RO" w:eastAsia="en-US"/>
+        </w:rPr>
+        <w:t>and</w:t>
+      </w:r>
+      <w:proofErr w:type="spellEnd"/>
+      <w:r>
+        <w:rPr>
+          <w:rFonts w:eastAsia="Calibri"/>
+          <w:lang w:val="ro-RO" w:eastAsia="en-US"/>
+        </w:rPr>
+        <w:t xml:space="preserve"> D. </w:t>
+      </w:r>
+      <w:proofErr w:type="spellStart"/>
+      <w:r>
+        <w:rPr>
+          <w:rFonts w:eastAsia="Calibri"/>
+          <w:lang w:val="ro-RO" w:eastAsia="en-US"/>
+        </w:rPr>
+        <w:t>Aubert</w:t>
+      </w:r>
+      <w:proofErr w:type="spellEnd"/>
+      <w:r>
+        <w:rPr>
+          <w:rFonts w:eastAsia="Calibri"/>
+          <w:lang w:val="ro-RO" w:eastAsia="en-US"/>
+        </w:rPr>
+        <w:t>, "</w:t>
+      </w:r>
+      <w:proofErr w:type="spellStart"/>
+      <w:r>
+        <w:rPr>
+          <w:rFonts w:eastAsia="Calibri"/>
+          <w:lang w:val="ro-RO" w:eastAsia="en-US"/>
+        </w:rPr>
+        <w:t>Detection</w:t>
+      </w:r>
+      <w:proofErr w:type="spellEnd"/>
+      <w:r>
+        <w:rPr>
+          <w:rFonts w:eastAsia="Calibri"/>
+          <w:lang w:val="ro-RO" w:eastAsia="en-US"/>
+        </w:rPr>
+        <w:t xml:space="preserve"> of </w:t>
+      </w:r>
+      <w:proofErr w:type="spellStart"/>
+      <w:r>
+        <w:rPr>
+          <w:rFonts w:eastAsia="Calibri"/>
+          <w:lang w:val="ro-RO" w:eastAsia="en-US"/>
+        </w:rPr>
+        <w:t>independently</w:t>
+      </w:r>
+      <w:proofErr w:type="spellEnd"/>
+      <w:r>
+        <w:rPr>
+          <w:rFonts w:eastAsia="Calibri"/>
+          <w:lang w:val="ro-RO" w:eastAsia="en-US"/>
+        </w:rPr>
         <w:t xml:space="preserve"> </w:t>
       </w:r>
-      <w:r>
-        <w:t>V</w:t>
-      </w:r>
-      <w:r>
-        <w:t>alidare</w:t>
-      </w:r>
-      <w:bookmarkEnd w:id="39"/>
-      <w:bookmarkEnd w:id="40"/>
-      <w:bookmarkEnd w:id="41"/>
-      <w:bookmarkEnd w:id="42"/>
-    </w:p>
-    <w:p>
-      <w:pPr>
-        <w:rPr>
-          <w:lang w:val="ro-RO"/>
-        </w:rPr>
-      </w:pPr>
-      <w:r>
-        <w:rPr>
-          <w:lang w:val="ro-RO"/>
-        </w:rPr>
-        <w:t>Aproximativ 5% din total.</w:t>
-      </w:r>
-    </w:p>
-    <w:p>
-      <w:pPr>
-        <w:rPr>
-          <w:lang w:val="ro-RO"/>
-        </w:rPr>
-      </w:pPr>
-    </w:p>
-    <w:p>
-      <w:pPr>
-        <w:rPr>
-          <w:lang w:val="ro-RO"/>
-        </w:rPr>
-      </w:pPr>
-    </w:p>
-    <w:p>
-      <w:pPr>
-        <w:rPr>
-          <w:lang w:val="ro-RO"/>
-        </w:rPr>
-      </w:pPr>
-    </w:p>
-    <w:p>
-      <w:pPr>
-        <w:rPr>
-          <w:lang w:val="ro-RO"/>
-        </w:rPr>
-        <w:sectPr>
-          <w:headerReference w:type="default" r:id="rId27"/>
-          <w:pgSz w:w="12240" w:h="15840"/>
-          <w:pgMar w:top="1440" w:right="1800" w:bottom="1440" w:left="1800" w:header="709" w:footer="720" w:gutter="0"/>
-          <w:cols w:space="720"/>
-          <w:docGrid w:linePitch="360"/>
-        </w:sectPr>
-      </w:pPr>
-    </w:p>
-    <w:p>
-      <w:pPr>
-        <w:pStyle w:val="Heading1"/>
-      </w:pPr>
-      <w:bookmarkStart w:id="43" w:name="_Toc384978579"/>
-      <w:bookmarkStart w:id="44" w:name="_Toc384978593"/>
-      <w:bookmarkStart w:id="45" w:name="_Toc384979765"/>
-      <w:bookmarkStart w:id="46" w:name="_Toc384994113"/>
-      <w:r>
-        <w:lastRenderedPageBreak/>
-        <w:t xml:space="preserve">Manual de </w:t>
-      </w:r>
-      <w:r>
-        <w:t>I</w:t>
-      </w:r>
-      <w:r>
-        <w:t xml:space="preserve">nstalare si </w:t>
-      </w:r>
-      <w:r>
-        <w:t>U</w:t>
-      </w:r>
-      <w:r>
-        <w:t>tilizare</w:t>
-      </w:r>
-      <w:bookmarkEnd w:id="43"/>
-      <w:bookmarkEnd w:id="44"/>
-      <w:bookmarkEnd w:id="45"/>
-      <w:bookmarkEnd w:id="46"/>
-    </w:p>
-    <w:p>
-      <w:pPr>
-        <w:rPr>
-          <w:lang w:val="ro-RO"/>
-        </w:rPr>
-      </w:pPr>
-      <w:r>
-        <w:rPr>
-          <w:lang w:val="ro-RO"/>
-        </w:rPr>
-        <w:t xml:space="preserve">În </w:t>
-      </w:r>
-      <w:proofErr w:type="spellStart"/>
-      <w:r>
-        <w:rPr>
-          <w:lang w:val="ro-RO"/>
-        </w:rPr>
-        <w:t>secţiunea</w:t>
-      </w:r>
-      <w:proofErr w:type="spellEnd"/>
-      <w:r>
-        <w:rPr>
-          <w:lang w:val="ro-RO"/>
-        </w:rPr>
-        <w:t xml:space="preserve"> de Instalare trebuie să </w:t>
-      </w:r>
-      <w:proofErr w:type="spellStart"/>
-      <w:r>
-        <w:rPr>
-          <w:lang w:val="ro-RO"/>
-        </w:rPr>
-        <w:t>detaliaţi</w:t>
-      </w:r>
-      <w:proofErr w:type="spellEnd"/>
-      <w:r>
-        <w:rPr>
-          <w:lang w:val="ro-RO"/>
-        </w:rPr>
-        <w:t xml:space="preserve"> resursele software </w:t>
-      </w:r>
-      <w:proofErr w:type="spellStart"/>
-      <w:r>
-        <w:rPr>
-          <w:lang w:val="ro-RO"/>
-        </w:rPr>
-        <w:t>şi</w:t>
-      </w:r>
-      <w:proofErr w:type="spellEnd"/>
-      <w:r>
-        <w:rPr>
-          <w:lang w:val="ro-RO"/>
-        </w:rPr>
-        <w:t xml:space="preserve"> hardware necesare pentru instalarea </w:t>
-      </w:r>
-      <w:proofErr w:type="spellStart"/>
-      <w:r>
-        <w:rPr>
-          <w:lang w:val="ro-RO"/>
-        </w:rPr>
-        <w:t>şi</w:t>
-      </w:r>
-      <w:proofErr w:type="spellEnd"/>
-      <w:r>
-        <w:rPr>
-          <w:lang w:val="ro-RO"/>
-        </w:rPr>
-        <w:t xml:space="preserve"> rularea </w:t>
-      </w:r>
-      <w:proofErr w:type="spellStart"/>
-      <w:r>
-        <w:rPr>
-          <w:lang w:val="ro-RO"/>
-        </w:rPr>
-        <w:t>aplicaţiei</w:t>
-      </w:r>
-      <w:proofErr w:type="spellEnd"/>
-      <w:r>
-        <w:rPr>
-          <w:lang w:val="ro-RO"/>
-        </w:rPr>
-        <w:t xml:space="preserve">, precum </w:t>
-      </w:r>
-      <w:proofErr w:type="spellStart"/>
-      <w:r>
-        <w:rPr>
-          <w:lang w:val="ro-RO"/>
-        </w:rPr>
-        <w:t>şi</w:t>
-      </w:r>
-      <w:proofErr w:type="spellEnd"/>
-      <w:r>
-        <w:rPr>
-          <w:lang w:val="ro-RO"/>
-        </w:rPr>
-        <w:t xml:space="preserve"> o descriere pas cu pas a procesului de instalare. Instalarea </w:t>
-      </w:r>
-      <w:proofErr w:type="spellStart"/>
-      <w:r>
-        <w:rPr>
-          <w:lang w:val="ro-RO"/>
-        </w:rPr>
-        <w:t>aplicaţiei</w:t>
-      </w:r>
-      <w:proofErr w:type="spellEnd"/>
-      <w:r>
-        <w:rPr>
-          <w:lang w:val="ro-RO"/>
-        </w:rPr>
-        <w:t xml:space="preserve"> trebuie să fie posibilă pe baza a ceea ce se scrie aici.</w:t>
-      </w:r>
-    </w:p>
-    <w:p>
-      <w:pPr>
-        <w:rPr>
-          <w:lang w:val="ro-RO"/>
-        </w:rPr>
-      </w:pPr>
-      <w:r>
-        <w:rPr>
-          <w:lang w:val="ro-RO"/>
-        </w:rPr>
-        <w:t xml:space="preserve">În acest capitol, trebuie să </w:t>
-      </w:r>
-      <w:proofErr w:type="spellStart"/>
-      <w:r>
-        <w:rPr>
-          <w:lang w:val="ro-RO"/>
-        </w:rPr>
-        <w:t>descrieţi</w:t>
-      </w:r>
-      <w:proofErr w:type="spellEnd"/>
-      <w:r>
-        <w:rPr>
-          <w:lang w:val="ro-RO"/>
-        </w:rPr>
-        <w:t xml:space="preserve"> cum se utilizează </w:t>
-      </w:r>
-      <w:proofErr w:type="spellStart"/>
-      <w:r>
-        <w:rPr>
-          <w:lang w:val="ro-RO"/>
-        </w:rPr>
-        <w:t>aplicaţia</w:t>
-      </w:r>
-      <w:proofErr w:type="spellEnd"/>
-      <w:r>
-        <w:rPr>
-          <w:lang w:val="ro-RO"/>
-        </w:rPr>
-        <w:t xml:space="preserve"> din punct de vedere al utilizatorului, fără a </w:t>
-      </w:r>
-      <w:proofErr w:type="spellStart"/>
-      <w:r>
-        <w:rPr>
-          <w:lang w:val="ro-RO"/>
-        </w:rPr>
-        <w:t>menţiona</w:t>
-      </w:r>
-      <w:proofErr w:type="spellEnd"/>
-      <w:r>
-        <w:rPr>
-          <w:lang w:val="ro-RO"/>
-        </w:rPr>
-        <w:t xml:space="preserve"> aspecte tehnice interne</w:t>
-      </w:r>
-      <w:r>
-        <w:rPr>
-          <w:lang w:val="ro-RO"/>
+      <w:proofErr w:type="spellStart"/>
+      <w:r>
+        <w:rPr>
+          <w:rFonts w:eastAsia="Calibri"/>
+          <w:lang w:val="ro-RO" w:eastAsia="en-US"/>
+        </w:rPr>
+        <w:t>moving</w:t>
+      </w:r>
+      <w:proofErr w:type="spellEnd"/>
+      <w:r>
+        <w:rPr>
+          <w:rFonts w:eastAsia="Calibri"/>
+          <w:lang w:val="ro-RO" w:eastAsia="en-US"/>
+        </w:rPr>
+        <w:t xml:space="preserve"> </w:t>
+      </w:r>
+      <w:proofErr w:type="spellStart"/>
+      <w:r>
+        <w:rPr>
+          <w:rFonts w:eastAsia="Calibri"/>
+          <w:lang w:val="ro-RO" w:eastAsia="en-US"/>
+        </w:rPr>
+        <w:t>objects</w:t>
+      </w:r>
+      <w:proofErr w:type="spellEnd"/>
+      <w:r>
+        <w:rPr>
+          <w:rFonts w:eastAsia="Calibri"/>
+          <w:lang w:val="ro-RO" w:eastAsia="en-US"/>
+        </w:rPr>
+        <w:t xml:space="preserve"> </w:t>
+      </w:r>
+      <w:proofErr w:type="spellStart"/>
+      <w:r>
+        <w:rPr>
+          <w:rFonts w:eastAsia="Calibri"/>
+          <w:lang w:val="ro-RO" w:eastAsia="en-US"/>
+        </w:rPr>
+        <w:t>through</w:t>
+      </w:r>
+      <w:proofErr w:type="spellEnd"/>
+      <w:r>
+        <w:rPr>
+          <w:rFonts w:eastAsia="Calibri"/>
+          <w:lang w:val="ro-RO" w:eastAsia="en-US"/>
+        </w:rPr>
+        <w:t xml:space="preserve"> stereo </w:t>
+      </w:r>
+      <w:proofErr w:type="spellStart"/>
+      <w:r>
+        <w:rPr>
+          <w:rFonts w:eastAsia="Calibri"/>
+          <w:lang w:val="ro-RO" w:eastAsia="en-US"/>
+        </w:rPr>
+        <w:t>vision</w:t>
+      </w:r>
+      <w:proofErr w:type="spellEnd"/>
+      <w:r>
+        <w:rPr>
+          <w:rFonts w:eastAsia="Calibri"/>
+          <w:lang w:val="ro-RO" w:eastAsia="en-US"/>
+        </w:rPr>
+        <w:t xml:space="preserve"> </w:t>
+      </w:r>
+      <w:proofErr w:type="spellStart"/>
+      <w:r>
+        <w:rPr>
+          <w:rFonts w:eastAsia="Calibri"/>
+          <w:lang w:val="ro-RO" w:eastAsia="en-US"/>
+        </w:rPr>
+        <w:t>and</w:t>
+      </w:r>
+      <w:proofErr w:type="spellEnd"/>
+      <w:r>
+        <w:rPr>
+          <w:rFonts w:eastAsia="Calibri"/>
+          <w:lang w:val="ro-RO" w:eastAsia="en-US"/>
+        </w:rPr>
+        <w:t xml:space="preserve"> ego-</w:t>
+      </w:r>
+      <w:proofErr w:type="spellStart"/>
+      <w:r>
+        <w:rPr>
+          <w:rFonts w:eastAsia="Calibri"/>
+          <w:lang w:val="ro-RO" w:eastAsia="en-US"/>
+        </w:rPr>
+        <w:t>motion</w:t>
+      </w:r>
+      <w:proofErr w:type="spellEnd"/>
+      <w:r>
+        <w:rPr>
+          <w:rFonts w:eastAsia="Calibri"/>
+          <w:lang w:val="ro-RO" w:eastAsia="en-US"/>
+        </w:rPr>
+        <w:t xml:space="preserve"> </w:t>
+      </w:r>
+      <w:proofErr w:type="spellStart"/>
+      <w:r>
+        <w:rPr>
+          <w:rFonts w:eastAsia="Calibri"/>
+          <w:lang w:val="ro-RO" w:eastAsia="en-US"/>
+        </w:rPr>
+        <w:t>extraction</w:t>
+      </w:r>
+      <w:proofErr w:type="spellEnd"/>
+      <w:r>
+        <w:rPr>
+          <w:rFonts w:eastAsia="Calibri"/>
+          <w:lang w:val="ro-RO" w:eastAsia="en-US"/>
+        </w:rPr>
+        <w:t xml:space="preserve">," in </w:t>
+      </w:r>
+      <w:r>
+        <w:rPr>
+          <w:rFonts w:eastAsia="Calibri"/>
+          <w:i/>
+          <w:iCs/>
+          <w:lang w:val="ro-RO" w:eastAsia="en-US"/>
+        </w:rPr>
+        <w:t xml:space="preserve">IEEE </w:t>
+      </w:r>
+      <w:proofErr w:type="spellStart"/>
+      <w:r>
+        <w:rPr>
+          <w:rFonts w:eastAsia="Calibri"/>
+          <w:i/>
+          <w:iCs/>
+          <w:lang w:val="ro-RO" w:eastAsia="en-US"/>
+        </w:rPr>
+        <w:t>Intelligent</w:t>
+      </w:r>
+      <w:proofErr w:type="spellEnd"/>
+      <w:r>
+        <w:rPr>
+          <w:rFonts w:eastAsia="Calibri"/>
+          <w:i/>
+          <w:iCs/>
+          <w:lang w:val="ro-RO" w:eastAsia="en-US"/>
+        </w:rPr>
+        <w:t xml:space="preserve"> </w:t>
+      </w:r>
+      <w:proofErr w:type="spellStart"/>
+      <w:r>
+        <w:rPr>
+          <w:rFonts w:eastAsia="Calibri"/>
+          <w:i/>
+          <w:iCs/>
+          <w:lang w:val="ro-RO" w:eastAsia="en-US"/>
+        </w:rPr>
+        <w:t>Vehicles</w:t>
+      </w:r>
+      <w:proofErr w:type="spellEnd"/>
+      <w:r>
+        <w:rPr>
+          <w:rFonts w:eastAsia="Calibri"/>
+          <w:i/>
+          <w:iCs/>
+          <w:lang w:val="ro-RO" w:eastAsia="en-US"/>
+        </w:rPr>
+        <w:t xml:space="preserve"> </w:t>
+      </w:r>
+      <w:proofErr w:type="spellStart"/>
+      <w:r>
+        <w:rPr>
+          <w:rFonts w:eastAsia="Calibri"/>
+          <w:i/>
+          <w:iCs/>
+          <w:lang w:val="ro-RO" w:eastAsia="en-US"/>
+        </w:rPr>
+        <w:t>Symposium</w:t>
+      </w:r>
+      <w:proofErr w:type="spellEnd"/>
+      <w:r>
+        <w:rPr>
+          <w:rFonts w:eastAsia="Calibri"/>
+          <w:i/>
+          <w:iCs/>
+          <w:lang w:val="ro-RO" w:eastAsia="en-US"/>
+        </w:rPr>
+        <w:t xml:space="preserve"> (IV)</w:t>
+      </w:r>
+      <w:r>
+        <w:rPr>
+          <w:rFonts w:eastAsia="Calibri"/>
+          <w:lang w:val="ro-RO" w:eastAsia="en-US"/>
+        </w:rPr>
+        <w:t>,</w:t>
+      </w:r>
+      <w:r>
+        <w:rPr>
+          <w:lang w:val="ro-RO"/>
+        </w:rPr>
+        <w:t xml:space="preserve"> </w:t>
+      </w:r>
+      <w:r>
+        <w:rPr>
+          <w:rFonts w:eastAsia="Calibri"/>
+          <w:lang w:val="ro-RO" w:eastAsia="en-US"/>
+        </w:rPr>
+        <w:t>San Diego, USA, 2010, pp. 863-870.</w:t>
+      </w:r>
+    </w:p>
+    <w:p>
+      <w:pPr>
+        <w:ind w:left="709" w:hanging="709"/>
+        <w:rPr>
+          <w:rFonts w:eastAsia="Calibri"/>
+          <w:lang w:val="ro-RO" w:eastAsia="en-US"/>
+        </w:rPr>
+      </w:pPr>
+      <w:r>
+        <w:rPr>
+          <w:rFonts w:ascii="Arial" w:eastAsia="Calibri" w:hAnsi="Arial" w:cs="Arial"/>
+          <w:lang w:val="ro-RO" w:eastAsia="en-US"/>
+        </w:rPr>
+        <w:t>[2]</w:t>
+      </w:r>
+      <w:r>
+        <w:rPr>
+          <w:rFonts w:ascii="Arial" w:eastAsia="Calibri" w:hAnsi="Arial" w:cs="Arial"/>
+          <w:lang w:val="ro-RO" w:eastAsia="en-US"/>
+        </w:rPr>
+        <w:tab/>
+      </w:r>
+      <w:r>
+        <w:rPr>
+          <w:rFonts w:eastAsia="Calibri"/>
+          <w:lang w:val="ro-RO" w:eastAsia="en-US"/>
+        </w:rPr>
+        <w:t xml:space="preserve">A. </w:t>
+      </w:r>
+      <w:proofErr w:type="spellStart"/>
+      <w:r>
+        <w:rPr>
+          <w:rFonts w:eastAsia="Calibri"/>
+          <w:lang w:val="ro-RO" w:eastAsia="en-US"/>
+        </w:rPr>
+        <w:t>Chambolle</w:t>
+      </w:r>
+      <w:proofErr w:type="spellEnd"/>
+      <w:r>
+        <w:rPr>
+          <w:rFonts w:eastAsia="Calibri"/>
+          <w:lang w:val="ro-RO" w:eastAsia="en-US"/>
+        </w:rPr>
+        <w:t xml:space="preserve"> </w:t>
+      </w:r>
+      <w:proofErr w:type="spellStart"/>
+      <w:r>
+        <w:rPr>
+          <w:rFonts w:eastAsia="Calibri"/>
+          <w:lang w:val="ro-RO" w:eastAsia="en-US"/>
+        </w:rPr>
+        <w:t>and</w:t>
+      </w:r>
+      <w:proofErr w:type="spellEnd"/>
+      <w:r>
+        <w:rPr>
+          <w:rFonts w:eastAsia="Calibri"/>
+          <w:lang w:val="ro-RO" w:eastAsia="en-US"/>
+        </w:rPr>
+        <w:t xml:space="preserve"> T. </w:t>
+      </w:r>
+      <w:proofErr w:type="spellStart"/>
+      <w:r>
+        <w:rPr>
+          <w:rFonts w:eastAsia="Calibri"/>
+          <w:lang w:val="ro-RO" w:eastAsia="en-US"/>
+        </w:rPr>
+        <w:t>Pock</w:t>
+      </w:r>
+      <w:proofErr w:type="spellEnd"/>
+      <w:r>
+        <w:rPr>
+          <w:rFonts w:eastAsia="Calibri"/>
+          <w:lang w:val="ro-RO" w:eastAsia="en-US"/>
+        </w:rPr>
+        <w:t xml:space="preserve">, "A </w:t>
+      </w:r>
+      <w:proofErr w:type="spellStart"/>
+      <w:r>
+        <w:rPr>
+          <w:rFonts w:eastAsia="Calibri"/>
+          <w:lang w:val="ro-RO" w:eastAsia="en-US"/>
+        </w:rPr>
+        <w:t>First-Order</w:t>
+      </w:r>
+      <w:proofErr w:type="spellEnd"/>
+      <w:r>
+        <w:rPr>
+          <w:rFonts w:eastAsia="Calibri"/>
+          <w:lang w:val="ro-RO" w:eastAsia="en-US"/>
+        </w:rPr>
+        <w:t xml:space="preserve"> </w:t>
+      </w:r>
+      <w:proofErr w:type="spellStart"/>
+      <w:r>
+        <w:rPr>
+          <w:rFonts w:eastAsia="Calibri"/>
+          <w:lang w:val="ro-RO" w:eastAsia="en-US"/>
+        </w:rPr>
+        <w:t>Primal</w:t>
+      </w:r>
+      <w:proofErr w:type="spellEnd"/>
+      <w:r>
+        <w:rPr>
+          <w:rFonts w:eastAsia="Calibri"/>
+          <w:lang w:val="ro-RO" w:eastAsia="en-US"/>
+        </w:rPr>
+        <w:t xml:space="preserve">-Dual </w:t>
+      </w:r>
+      <w:proofErr w:type="spellStart"/>
+      <w:r>
+        <w:rPr>
+          <w:rFonts w:eastAsia="Calibri"/>
+          <w:lang w:val="ro-RO" w:eastAsia="en-US"/>
+        </w:rPr>
+        <w:t>Algorithm</w:t>
+      </w:r>
+      <w:proofErr w:type="spellEnd"/>
+      <w:r>
+        <w:rPr>
+          <w:rFonts w:eastAsia="Calibri"/>
+          <w:lang w:val="ro-RO" w:eastAsia="en-US"/>
+        </w:rPr>
+        <w:t xml:space="preserve"> for Convex </w:t>
+      </w:r>
+      <w:proofErr w:type="spellStart"/>
+      <w:r>
+        <w:rPr>
+          <w:rFonts w:eastAsia="Calibri"/>
+          <w:lang w:val="ro-RO" w:eastAsia="en-US"/>
+        </w:rPr>
+        <w:t>Problems</w:t>
+      </w:r>
+      <w:proofErr w:type="spellEnd"/>
+      <w:r>
+        <w:rPr>
+          <w:rFonts w:eastAsia="Calibri"/>
+          <w:lang w:val="ro-RO" w:eastAsia="en-US"/>
+        </w:rPr>
+        <w:t xml:space="preserve"> </w:t>
+      </w:r>
+      <w:proofErr w:type="spellStart"/>
+      <w:r>
+        <w:rPr>
+          <w:rFonts w:eastAsia="Calibri"/>
+          <w:lang w:val="ro-RO" w:eastAsia="en-US"/>
+        </w:rPr>
+        <w:t>with</w:t>
+      </w:r>
+      <w:proofErr w:type="spellEnd"/>
+      <w:r>
+        <w:rPr>
+          <w:rFonts w:eastAsia="Calibri"/>
+          <w:lang w:val="ro-RO" w:eastAsia="en-US"/>
+        </w:rPr>
+        <w:t xml:space="preserve"> </w:t>
+      </w:r>
+      <w:proofErr w:type="spellStart"/>
+      <w:r>
+        <w:rPr>
+          <w:rFonts w:eastAsia="Calibri"/>
+          <w:lang w:val="ro-RO" w:eastAsia="en-US"/>
+        </w:rPr>
+        <w:t>Applications</w:t>
+      </w:r>
+      <w:proofErr w:type="spellEnd"/>
+      <w:r>
+        <w:rPr>
+          <w:rFonts w:eastAsia="Calibri"/>
+          <w:lang w:val="ro-RO" w:eastAsia="en-US"/>
+        </w:rPr>
+        <w:t xml:space="preserve"> </w:t>
+      </w:r>
+      <w:proofErr w:type="spellStart"/>
+      <w:r>
+        <w:rPr>
+          <w:rFonts w:eastAsia="Calibri"/>
+          <w:lang w:val="ro-RO" w:eastAsia="en-US"/>
+        </w:rPr>
+        <w:t>to</w:t>
+      </w:r>
+      <w:proofErr w:type="spellEnd"/>
+      <w:r>
+        <w:rPr>
+          <w:rFonts w:eastAsia="Calibri"/>
+          <w:lang w:val="ro-RO" w:eastAsia="en-US"/>
+        </w:rPr>
+        <w:t xml:space="preserve"> </w:t>
+      </w:r>
+      <w:proofErr w:type="spellStart"/>
+      <w:r>
+        <w:rPr>
+          <w:rFonts w:eastAsia="Calibri"/>
+          <w:lang w:val="ro-RO" w:eastAsia="en-US"/>
+        </w:rPr>
+        <w:t>Imaging</w:t>
+      </w:r>
+      <w:proofErr w:type="spellEnd"/>
+      <w:r>
+        <w:rPr>
+          <w:rFonts w:eastAsia="Calibri"/>
+          <w:lang w:val="ro-RO" w:eastAsia="en-US"/>
+        </w:rPr>
+        <w:t xml:space="preserve">," </w:t>
+      </w:r>
+      <w:r>
+        <w:rPr>
+          <w:rFonts w:eastAsia="Calibri"/>
+          <w:i/>
+          <w:iCs/>
+          <w:lang w:val="ro-RO" w:eastAsia="en-US"/>
+        </w:rPr>
+        <w:t xml:space="preserve">Journal of </w:t>
+      </w:r>
+      <w:proofErr w:type="spellStart"/>
+      <w:r>
+        <w:rPr>
+          <w:rFonts w:eastAsia="Calibri"/>
+          <w:i/>
+          <w:iCs/>
+          <w:lang w:val="ro-RO" w:eastAsia="en-US"/>
+        </w:rPr>
+        <w:t>Mathematical</w:t>
+      </w:r>
+      <w:proofErr w:type="spellEnd"/>
+      <w:r>
+        <w:rPr>
+          <w:rFonts w:eastAsia="Calibri"/>
+          <w:i/>
+          <w:iCs/>
+          <w:lang w:val="ro-RO" w:eastAsia="en-US"/>
+        </w:rPr>
+        <w:t xml:space="preserve"> </w:t>
+      </w:r>
+      <w:proofErr w:type="spellStart"/>
+      <w:r>
+        <w:rPr>
+          <w:rFonts w:eastAsia="Calibri"/>
+          <w:i/>
+          <w:iCs/>
+          <w:lang w:val="ro-RO" w:eastAsia="en-US"/>
+        </w:rPr>
+        <w:t>Imaging</w:t>
+      </w:r>
+      <w:proofErr w:type="spellEnd"/>
+      <w:r>
+        <w:rPr>
+          <w:rFonts w:eastAsia="Calibri"/>
+          <w:i/>
+          <w:iCs/>
+          <w:lang w:val="ro-RO" w:eastAsia="en-US"/>
+        </w:rPr>
+        <w:t xml:space="preserve"> </w:t>
+      </w:r>
+      <w:proofErr w:type="spellStart"/>
+      <w:r>
+        <w:rPr>
+          <w:rFonts w:eastAsia="Calibri"/>
+          <w:i/>
+          <w:iCs/>
+          <w:lang w:val="ro-RO" w:eastAsia="en-US"/>
+        </w:rPr>
+        <w:t>and</w:t>
+      </w:r>
+      <w:proofErr w:type="spellEnd"/>
+      <w:r>
+        <w:rPr>
+          <w:rFonts w:eastAsia="Calibri"/>
+          <w:i/>
+          <w:iCs/>
+          <w:lang w:val="ro-RO" w:eastAsia="en-US"/>
+        </w:rPr>
+        <w:t xml:space="preserve"> Vision, </w:t>
+      </w:r>
+      <w:r>
+        <w:rPr>
+          <w:rFonts w:eastAsia="Calibri"/>
+          <w:lang w:val="ro-RO" w:eastAsia="en-US"/>
+        </w:rPr>
+        <w:t>vol. 40, pp. 120-145, 2011.</w:t>
+      </w:r>
+    </w:p>
+    <w:p>
+      <w:pPr>
+        <w:suppressAutoHyphens w:val="0"/>
+        <w:autoSpaceDE w:val="0"/>
+        <w:autoSpaceDN w:val="0"/>
+        <w:adjustRightInd w:val="0"/>
+        <w:ind w:left="720" w:hanging="720"/>
+        <w:rPr>
+          <w:rFonts w:eastAsia="Calibri"/>
+          <w:lang w:val="ro-RO" w:eastAsia="en-US"/>
+        </w:rPr>
+      </w:pPr>
+      <w:r>
+        <w:rPr>
+          <w:rFonts w:eastAsia="Calibri"/>
+          <w:lang w:val="ro-RO" w:eastAsia="en-US"/>
+        </w:rPr>
+        <w:t>[3]</w:t>
+      </w:r>
+      <w:r>
+        <w:rPr>
+          <w:rFonts w:eastAsia="Calibri"/>
+          <w:lang w:val="ro-RO" w:eastAsia="en-US"/>
+        </w:rPr>
+        <w:tab/>
+        <w:t xml:space="preserve">R. C. Gonzalez </w:t>
+      </w:r>
+      <w:proofErr w:type="spellStart"/>
+      <w:r>
+        <w:rPr>
+          <w:rFonts w:eastAsia="Calibri"/>
+          <w:lang w:val="ro-RO" w:eastAsia="en-US"/>
+        </w:rPr>
+        <w:t>and</w:t>
+      </w:r>
+      <w:proofErr w:type="spellEnd"/>
+      <w:r>
+        <w:rPr>
+          <w:rFonts w:eastAsia="Calibri"/>
+          <w:lang w:val="ro-RO" w:eastAsia="en-US"/>
+        </w:rPr>
+        <w:t xml:space="preserve"> R. E. Woods, </w:t>
+      </w:r>
+      <w:r>
+        <w:rPr>
+          <w:rFonts w:eastAsia="Calibri"/>
+          <w:i/>
+          <w:iCs/>
+          <w:lang w:val="ro-RO" w:eastAsia="en-US"/>
+        </w:rPr>
+        <w:t xml:space="preserve">Digital </w:t>
+      </w:r>
+      <w:proofErr w:type="spellStart"/>
+      <w:r>
+        <w:rPr>
+          <w:rFonts w:eastAsia="Calibri"/>
+          <w:i/>
+          <w:iCs/>
+          <w:lang w:val="ro-RO" w:eastAsia="en-US"/>
+        </w:rPr>
+        <w:t>Image</w:t>
+      </w:r>
+      <w:proofErr w:type="spellEnd"/>
+      <w:r>
+        <w:rPr>
+          <w:rFonts w:eastAsia="Calibri"/>
+          <w:i/>
+          <w:iCs/>
+          <w:lang w:val="ro-RO" w:eastAsia="en-US"/>
+        </w:rPr>
+        <w:t xml:space="preserve"> </w:t>
+      </w:r>
+      <w:proofErr w:type="spellStart"/>
+      <w:r>
+        <w:rPr>
+          <w:rFonts w:eastAsia="Calibri"/>
+          <w:i/>
+          <w:iCs/>
+          <w:lang w:val="ro-RO" w:eastAsia="en-US"/>
+        </w:rPr>
+        <w:t>Processing</w:t>
+      </w:r>
+      <w:proofErr w:type="spellEnd"/>
+      <w:r>
+        <w:rPr>
+          <w:rFonts w:eastAsia="Calibri"/>
+          <w:i/>
+          <w:iCs/>
+          <w:lang w:val="ro-RO" w:eastAsia="en-US"/>
+        </w:rPr>
+        <w:t xml:space="preserve">. </w:t>
+      </w:r>
+      <w:proofErr w:type="spellStart"/>
+      <w:r>
+        <w:rPr>
+          <w:rFonts w:eastAsia="Calibri"/>
+          <w:i/>
+          <w:iCs/>
+          <w:lang w:val="ro-RO" w:eastAsia="en-US"/>
+        </w:rPr>
+        <w:t>Second</w:t>
+      </w:r>
+      <w:proofErr w:type="spellEnd"/>
+      <w:r>
+        <w:rPr>
+          <w:rFonts w:eastAsia="Calibri"/>
+          <w:i/>
+          <w:iCs/>
+          <w:lang w:val="ro-RO" w:eastAsia="en-US"/>
+        </w:rPr>
+        <w:t xml:space="preserve"> </w:t>
+      </w:r>
+      <w:proofErr w:type="spellStart"/>
+      <w:r>
+        <w:rPr>
+          <w:rFonts w:eastAsia="Calibri"/>
+          <w:i/>
+          <w:iCs/>
+          <w:lang w:val="ro-RO" w:eastAsia="en-US"/>
+        </w:rPr>
+        <w:t>Edition</w:t>
+      </w:r>
+      <w:proofErr w:type="spellEnd"/>
+      <w:r>
+        <w:rPr>
+          <w:rFonts w:eastAsia="Calibri"/>
+          <w:i/>
+          <w:iCs/>
+          <w:lang w:val="ro-RO" w:eastAsia="en-US"/>
         </w:rPr>
         <w:t>.</w:t>
       </w:r>
       <w:r>
         <w:rPr>
-          <w:lang w:val="ro-RO"/>
+          <w:rFonts w:eastAsia="Calibri"/>
+          <w:lang w:val="ro-RO" w:eastAsia="en-US"/>
+        </w:rPr>
+        <w:t>: Addison-</w:t>
+      </w:r>
+      <w:proofErr w:type="spellStart"/>
+      <w:r>
+        <w:rPr>
+          <w:rFonts w:eastAsia="Calibri"/>
+          <w:lang w:val="ro-RO" w:eastAsia="en-US"/>
+        </w:rPr>
+        <w:t>Wesley</w:t>
+      </w:r>
+      <w:proofErr w:type="spellEnd"/>
+      <w:r>
+        <w:rPr>
+          <w:rFonts w:eastAsia="Calibri"/>
+          <w:lang w:val="ro-RO" w:eastAsia="en-US"/>
         </w:rPr>
         <w:t xml:space="preserve"> </w:t>
       </w:r>
       <w:proofErr w:type="spellStart"/>
       <w:r>
         <w:rPr>
-          <w:lang w:val="ro-RO"/>
-        </w:rPr>
-        <w:t>F</w:t>
-      </w:r>
-      <w:r>
-        <w:rPr>
-          <w:lang w:val="ro-RO"/>
-        </w:rPr>
-        <w:t>olosiţi</w:t>
-      </w:r>
-      <w:proofErr w:type="spellEnd"/>
-      <w:r>
-        <w:rPr>
-          <w:lang w:val="ro-RO"/>
+          <w:rFonts w:eastAsia="Calibri"/>
+          <w:lang w:val="ro-RO" w:eastAsia="en-US"/>
+        </w:rPr>
+        <w:t>Longman</w:t>
+      </w:r>
+      <w:proofErr w:type="spellEnd"/>
+      <w:r>
+        <w:rPr>
+          <w:rFonts w:eastAsia="Calibri"/>
+          <w:lang w:val="ro-RO" w:eastAsia="en-US"/>
         </w:rPr>
         <w:t xml:space="preserve"> </w:t>
       </w:r>
-      <w:r>
-        <w:rPr>
-          <w:lang w:val="ro-RO"/>
-        </w:rPr>
-        <w:t>capturi ale ecranului</w:t>
-      </w:r>
-      <w:r>
-        <w:rPr>
-          <w:lang w:val="ro-RO"/>
-        </w:rPr>
-        <w:t xml:space="preserve"> </w:t>
-      </w:r>
-      <w:proofErr w:type="spellStart"/>
-      <w:r>
-        <w:rPr>
-          <w:lang w:val="ro-RO"/>
-        </w:rPr>
-        <w:t>şi</w:t>
-      </w:r>
-      <w:proofErr w:type="spellEnd"/>
-      <w:r>
-        <w:rPr>
-          <w:lang w:val="ro-RO"/>
-        </w:rPr>
-        <w:t xml:space="preserve"> </w:t>
-      </w:r>
-      <w:proofErr w:type="spellStart"/>
-      <w:r>
-        <w:rPr>
-          <w:lang w:val="ro-RO"/>
-        </w:rPr>
-        <w:t>explicaţii</w:t>
-      </w:r>
-      <w:proofErr w:type="spellEnd"/>
-      <w:r>
-        <w:rPr>
-          <w:lang w:val="ro-RO"/>
-        </w:rPr>
-        <w:t xml:space="preserve"> pas cu pas ale </w:t>
-      </w:r>
-      <w:proofErr w:type="spellStart"/>
-      <w:r>
-        <w:rPr>
-          <w:lang w:val="ro-RO"/>
-        </w:rPr>
-        <w:t>interacţiunii</w:t>
-      </w:r>
-      <w:proofErr w:type="spellEnd"/>
-      <w:r>
-        <w:rPr>
-          <w:lang w:val="ro-RO"/>
-        </w:rPr>
-        <w:t>. Folosind acest manual, o persoană ar trebui să poată utiliza produsul vostru.</w:t>
-      </w:r>
+      <w:proofErr w:type="spellStart"/>
+      <w:r>
+        <w:rPr>
+          <w:rFonts w:eastAsia="Calibri"/>
+          <w:lang w:val="ro-RO" w:eastAsia="en-US"/>
+        </w:rPr>
+        <w:t>Publishing</w:t>
+      </w:r>
+      <w:proofErr w:type="spellEnd"/>
+      <w:r>
+        <w:rPr>
+          <w:rFonts w:eastAsia="Calibri"/>
+          <w:lang w:val="ro-RO" w:eastAsia="en-US"/>
+        </w:rPr>
+        <w:t xml:space="preserve"> Co., Inc., 2001.</w:t>
+      </w:r>
+    </w:p>
+    <w:p>
+      <w:pPr>
+        <w:ind w:left="709" w:hanging="709"/>
+        <w:rPr>
+          <w:lang w:val="ro-RO"/>
+        </w:rPr>
+      </w:pPr>
+      <w:r>
+        <w:rPr>
+          <w:lang w:val="ro-RO"/>
+        </w:rPr>
+        <w:t>[4]</w:t>
+      </w:r>
+      <w:r>
+        <w:rPr>
+          <w:lang w:val="ro-RO"/>
+        </w:rPr>
+        <w:tab/>
+        <w:t xml:space="preserve">Ajax </w:t>
+      </w:r>
+      <w:proofErr w:type="spellStart"/>
+      <w:r>
+        <w:rPr>
+          <w:lang w:val="ro-RO"/>
+        </w:rPr>
+        <w:t>Tutorial</w:t>
+      </w:r>
+      <w:proofErr w:type="spellEnd"/>
+      <w:r>
+        <w:rPr>
+          <w:lang w:val="ro-RO"/>
+        </w:rPr>
+        <w:t xml:space="preserve">, </w:t>
+      </w:r>
+      <w:hyperlink r:id="rId27" w:history="1">
+        <w:r>
+          <w:rPr>
+            <w:rStyle w:val="Hyperlink"/>
+            <w:lang w:val="ro-RO"/>
+          </w:rPr>
+          <w:t>http://www.tutorialspoint.com/ajax/</w:t>
+        </w:r>
+      </w:hyperlink>
+      <w:r>
+        <w:rPr>
+          <w:lang w:val="ro-RO"/>
+        </w:rPr>
+        <w:t>.</w:t>
+      </w:r>
+    </w:p>
+    <w:p>
+      <w:pPr>
+        <w:rPr>
+          <w:lang w:val="ro-RO"/>
+        </w:rPr>
+      </w:pPr>
     </w:p>
     <w:p>
       <w:pPr>
@@ -8305,1127 +10096,10 @@
     <w:p>
       <w:pPr>
         <w:pStyle w:val="Heading1"/>
-      </w:pPr>
-      <w:bookmarkStart w:id="47" w:name="_Toc384978580"/>
-      <w:bookmarkStart w:id="48" w:name="_Toc384978594"/>
-      <w:bookmarkStart w:id="49" w:name="_Toc384979766"/>
-      <w:bookmarkStart w:id="50" w:name="_Toc384994114"/>
-      <w:r>
-        <w:lastRenderedPageBreak/>
-        <w:t>Concluzii</w:t>
-      </w:r>
-      <w:bookmarkEnd w:id="47"/>
-      <w:bookmarkEnd w:id="48"/>
-      <w:bookmarkEnd w:id="49"/>
-      <w:bookmarkEnd w:id="50"/>
-    </w:p>
-    <w:p>
-      <w:pPr>
-        <w:rPr>
-          <w:lang w:val="ro-RO"/>
-        </w:rPr>
-      </w:pPr>
-      <w:r>
-        <w:rPr>
-          <w:lang w:val="ro-RO"/>
-        </w:rPr>
-        <w:t>Cca. 5% din total</w:t>
-      </w:r>
-      <w:r>
-        <w:rPr>
-          <w:lang w:val="ro-RO"/>
-        </w:rPr>
-        <w:t>.</w:t>
-      </w:r>
-    </w:p>
-    <w:p>
-      <w:pPr>
-        <w:rPr>
-          <w:lang w:val="ro-RO"/>
-        </w:rPr>
-      </w:pPr>
-      <w:r>
-        <w:rPr>
-          <w:lang w:val="ro-RO"/>
-        </w:rPr>
-        <w:t xml:space="preserve">Capitolul ar trebui sa </w:t>
-      </w:r>
-      <w:proofErr w:type="spellStart"/>
-      <w:r>
-        <w:rPr>
-          <w:lang w:val="ro-RO"/>
-        </w:rPr>
-        <w:t>conţină</w:t>
-      </w:r>
-      <w:proofErr w:type="spellEnd"/>
-      <w:r>
-        <w:rPr>
-          <w:lang w:val="ro-RO"/>
-        </w:rPr>
-        <w:t xml:space="preserve"> (nu se rezumă neapărat la):</w:t>
-      </w:r>
-    </w:p>
-    <w:p>
-      <w:pPr>
-        <w:pStyle w:val="ColorfulList-Accent11"/>
-        <w:numPr>
-          <w:ilvl w:val="0"/>
-          <w:numId w:val="9"/>
-        </w:numPr>
-        <w:rPr>
-          <w:lang w:val="ro-RO"/>
-        </w:rPr>
-      </w:pPr>
-      <w:r>
-        <w:rPr>
-          <w:lang w:val="ro-RO"/>
-        </w:rPr>
-        <w:t xml:space="preserve">un rezumat al </w:t>
-      </w:r>
-      <w:proofErr w:type="spellStart"/>
-      <w:r>
-        <w:rPr>
-          <w:lang w:val="ro-RO"/>
-        </w:rPr>
-        <w:t>contribuţiilor</w:t>
-      </w:r>
-      <w:proofErr w:type="spellEnd"/>
-      <w:r>
-        <w:rPr>
-          <w:lang w:val="ro-RO"/>
-        </w:rPr>
-        <w:t xml:space="preserve"> voastre</w:t>
-      </w:r>
-    </w:p>
-    <w:p>
-      <w:pPr>
-        <w:pStyle w:val="ColorfulList-Accent11"/>
-        <w:numPr>
-          <w:ilvl w:val="0"/>
-          <w:numId w:val="9"/>
-        </w:numPr>
-        <w:rPr>
-          <w:lang w:val="ro-RO"/>
-        </w:rPr>
-      </w:pPr>
-      <w:r>
-        <w:rPr>
-          <w:lang w:val="ro-RO"/>
-        </w:rPr>
-        <w:t xml:space="preserve">analiză critică a rezultatelor </w:t>
-      </w:r>
-      <w:proofErr w:type="spellStart"/>
-      <w:r>
-        <w:rPr>
-          <w:lang w:val="ro-RO"/>
-        </w:rPr>
-        <w:t>obţinute</w:t>
-      </w:r>
-      <w:proofErr w:type="spellEnd"/>
-    </w:p>
-    <w:p>
-      <w:pPr>
-        <w:pStyle w:val="ColorfulList-Accent11"/>
-        <w:numPr>
-          <w:ilvl w:val="0"/>
-          <w:numId w:val="9"/>
-        </w:numPr>
-        <w:rPr>
-          <w:lang w:val="ro-RO"/>
-        </w:rPr>
-      </w:pPr>
-      <w:r>
-        <w:rPr>
-          <w:lang w:val="ro-RO"/>
-        </w:rPr>
-        <w:t xml:space="preserve">descriere a posibilelor dezvoltări </w:t>
-      </w:r>
-      <w:proofErr w:type="spellStart"/>
-      <w:r>
-        <w:rPr>
-          <w:lang w:val="ro-RO"/>
-        </w:rPr>
-        <w:t>şi</w:t>
-      </w:r>
-      <w:proofErr w:type="spellEnd"/>
-      <w:r>
-        <w:rPr>
-          <w:lang w:val="ro-RO"/>
-        </w:rPr>
-        <w:t xml:space="preserve"> </w:t>
-      </w:r>
-      <w:proofErr w:type="spellStart"/>
-      <w:r>
-        <w:rPr>
-          <w:lang w:val="ro-RO"/>
-        </w:rPr>
-        <w:t>îmbunătăţiri</w:t>
-      </w:r>
-      <w:proofErr w:type="spellEnd"/>
-      <w:r>
-        <w:rPr>
-          <w:lang w:val="ro-RO"/>
-        </w:rPr>
-        <w:t xml:space="preserve"> ulterioare</w:t>
-      </w:r>
-    </w:p>
-    <w:p>
-      <w:pPr>
-        <w:rPr>
-          <w:lang w:val="ro-RO"/>
-        </w:rPr>
-      </w:pPr>
-    </w:p>
-    <w:p>
-      <w:pPr>
-        <w:rPr>
-          <w:lang w:val="ro-RO"/>
-        </w:rPr>
-      </w:pPr>
-    </w:p>
-    <w:p>
-      <w:pPr>
-        <w:rPr>
-          <w:lang w:val="ro-RO"/>
-        </w:rPr>
-      </w:pPr>
-    </w:p>
-    <w:p>
-      <w:pPr>
-        <w:rPr>
-          <w:lang w:val="ro-RO"/>
-        </w:rPr>
-        <w:sectPr>
-          <w:headerReference w:type="default" r:id="rId29"/>
-          <w:pgSz w:w="12240" w:h="15840"/>
-          <w:pgMar w:top="1440" w:right="1800" w:bottom="1440" w:left="1800" w:header="709" w:footer="720" w:gutter="0"/>
-          <w:cols w:space="720"/>
-          <w:docGrid w:linePitch="360"/>
-        </w:sectPr>
-      </w:pPr>
-    </w:p>
-    <w:p>
-      <w:pPr>
-        <w:pStyle w:val="Heading1"/>
         <w:numPr>
           <w:ilvl w:val="0"/>
           <w:numId w:val="0"/>
         </w:numPr>
-        <w:ind w:left="432"/>
-      </w:pPr>
-      <w:bookmarkStart w:id="51" w:name="_Toc384978581"/>
-      <w:bookmarkStart w:id="52" w:name="_Toc384978595"/>
-      <w:bookmarkStart w:id="53" w:name="_Toc384979767"/>
-      <w:bookmarkStart w:id="54" w:name="_Toc384994115"/>
-      <w:r>
-        <w:lastRenderedPageBreak/>
-        <w:t>Bibliografie</w:t>
-      </w:r>
-      <w:bookmarkEnd w:id="51"/>
-      <w:bookmarkEnd w:id="52"/>
-      <w:bookmarkEnd w:id="53"/>
-      <w:bookmarkEnd w:id="54"/>
-    </w:p>
-    <w:p>
-      <w:pPr>
-        <w:rPr>
-          <w:b/>
-          <w:sz w:val="28"/>
-          <w:szCs w:val="28"/>
-          <w:lang w:val="ro-RO"/>
-        </w:rPr>
-      </w:pPr>
-    </w:p>
-    <w:p>
-      <w:pPr>
-        <w:ind w:left="709" w:hanging="709"/>
-        <w:rPr>
-          <w:rFonts w:eastAsia="Calibri"/>
-          <w:lang w:val="ro-RO" w:eastAsia="en-US"/>
-        </w:rPr>
-      </w:pPr>
-      <w:r>
-        <w:rPr>
-          <w:rFonts w:eastAsia="Calibri"/>
-          <w:lang w:val="ro-RO" w:eastAsia="en-US"/>
-        </w:rPr>
-        <w:t>[1]</w:t>
-      </w:r>
-      <w:r>
-        <w:rPr>
-          <w:rFonts w:eastAsia="Calibri"/>
-          <w:lang w:val="ro-RO" w:eastAsia="en-US"/>
-        </w:rPr>
-        <w:tab/>
-        <w:t xml:space="preserve">A. </w:t>
-      </w:r>
-      <w:proofErr w:type="spellStart"/>
-      <w:r>
-        <w:rPr>
-          <w:rFonts w:eastAsia="Calibri"/>
-          <w:lang w:val="ro-RO" w:eastAsia="en-US"/>
-        </w:rPr>
-        <w:t>Bak</w:t>
-      </w:r>
-      <w:proofErr w:type="spellEnd"/>
-      <w:r>
-        <w:rPr>
-          <w:rFonts w:eastAsia="Calibri"/>
-          <w:lang w:val="ro-RO" w:eastAsia="en-US"/>
-        </w:rPr>
-        <w:t xml:space="preserve">, S. </w:t>
-      </w:r>
-      <w:proofErr w:type="spellStart"/>
-      <w:r>
-        <w:rPr>
-          <w:rFonts w:eastAsia="Calibri"/>
-          <w:lang w:val="ro-RO" w:eastAsia="en-US"/>
-        </w:rPr>
-        <w:t>Bouchafa</w:t>
-      </w:r>
-      <w:proofErr w:type="spellEnd"/>
-      <w:r>
-        <w:rPr>
-          <w:rFonts w:eastAsia="Calibri"/>
-          <w:lang w:val="ro-RO" w:eastAsia="en-US"/>
-        </w:rPr>
-        <w:t xml:space="preserve">, </w:t>
-      </w:r>
-      <w:proofErr w:type="spellStart"/>
-      <w:r>
-        <w:rPr>
-          <w:rFonts w:eastAsia="Calibri"/>
-          <w:lang w:val="ro-RO" w:eastAsia="en-US"/>
-        </w:rPr>
-        <w:t>and</w:t>
-      </w:r>
-      <w:proofErr w:type="spellEnd"/>
-      <w:r>
-        <w:rPr>
-          <w:rFonts w:eastAsia="Calibri"/>
-          <w:lang w:val="ro-RO" w:eastAsia="en-US"/>
-        </w:rPr>
-        <w:t xml:space="preserve"> D. </w:t>
-      </w:r>
-      <w:proofErr w:type="spellStart"/>
-      <w:r>
-        <w:rPr>
-          <w:rFonts w:eastAsia="Calibri"/>
-          <w:lang w:val="ro-RO" w:eastAsia="en-US"/>
-        </w:rPr>
-        <w:t>Aubert</w:t>
-      </w:r>
-      <w:proofErr w:type="spellEnd"/>
-      <w:r>
-        <w:rPr>
-          <w:rFonts w:eastAsia="Calibri"/>
-          <w:lang w:val="ro-RO" w:eastAsia="en-US"/>
-        </w:rPr>
-        <w:t>, "</w:t>
-      </w:r>
-      <w:proofErr w:type="spellStart"/>
-      <w:r>
-        <w:rPr>
-          <w:rFonts w:eastAsia="Calibri"/>
-          <w:lang w:val="ro-RO" w:eastAsia="en-US"/>
-        </w:rPr>
-        <w:t>Detection</w:t>
-      </w:r>
-      <w:proofErr w:type="spellEnd"/>
-      <w:r>
-        <w:rPr>
-          <w:rFonts w:eastAsia="Calibri"/>
-          <w:lang w:val="ro-RO" w:eastAsia="en-US"/>
-        </w:rPr>
-        <w:t xml:space="preserve"> of </w:t>
-      </w:r>
-      <w:proofErr w:type="spellStart"/>
-      <w:r>
-        <w:rPr>
-          <w:rFonts w:eastAsia="Calibri"/>
-          <w:lang w:val="ro-RO" w:eastAsia="en-US"/>
-        </w:rPr>
-        <w:t>independently</w:t>
-      </w:r>
-      <w:proofErr w:type="spellEnd"/>
-      <w:r>
-        <w:rPr>
-          <w:rFonts w:eastAsia="Calibri"/>
-          <w:lang w:val="ro-RO" w:eastAsia="en-US"/>
-        </w:rPr>
-        <w:t xml:space="preserve"> </w:t>
-      </w:r>
-      <w:proofErr w:type="spellStart"/>
-      <w:r>
-        <w:rPr>
-          <w:rFonts w:eastAsia="Calibri"/>
-          <w:lang w:val="ro-RO" w:eastAsia="en-US"/>
-        </w:rPr>
-        <w:t>moving</w:t>
-      </w:r>
-      <w:proofErr w:type="spellEnd"/>
-      <w:r>
-        <w:rPr>
-          <w:rFonts w:eastAsia="Calibri"/>
-          <w:lang w:val="ro-RO" w:eastAsia="en-US"/>
-        </w:rPr>
-        <w:t xml:space="preserve"> </w:t>
-      </w:r>
-      <w:proofErr w:type="spellStart"/>
-      <w:r>
-        <w:rPr>
-          <w:rFonts w:eastAsia="Calibri"/>
-          <w:lang w:val="ro-RO" w:eastAsia="en-US"/>
-        </w:rPr>
-        <w:t>objects</w:t>
-      </w:r>
-      <w:proofErr w:type="spellEnd"/>
-      <w:r>
-        <w:rPr>
-          <w:rFonts w:eastAsia="Calibri"/>
-          <w:lang w:val="ro-RO" w:eastAsia="en-US"/>
-        </w:rPr>
-        <w:t xml:space="preserve"> </w:t>
-      </w:r>
-      <w:proofErr w:type="spellStart"/>
-      <w:r>
-        <w:rPr>
-          <w:rFonts w:eastAsia="Calibri"/>
-          <w:lang w:val="ro-RO" w:eastAsia="en-US"/>
-        </w:rPr>
-        <w:t>through</w:t>
-      </w:r>
-      <w:proofErr w:type="spellEnd"/>
-      <w:r>
-        <w:rPr>
-          <w:rFonts w:eastAsia="Calibri"/>
-          <w:lang w:val="ro-RO" w:eastAsia="en-US"/>
-        </w:rPr>
-        <w:t xml:space="preserve"> stereo </w:t>
-      </w:r>
-      <w:proofErr w:type="spellStart"/>
-      <w:r>
-        <w:rPr>
-          <w:rFonts w:eastAsia="Calibri"/>
-          <w:lang w:val="ro-RO" w:eastAsia="en-US"/>
-        </w:rPr>
-        <w:t>vision</w:t>
-      </w:r>
-      <w:proofErr w:type="spellEnd"/>
-      <w:r>
-        <w:rPr>
-          <w:rFonts w:eastAsia="Calibri"/>
-          <w:lang w:val="ro-RO" w:eastAsia="en-US"/>
-        </w:rPr>
-        <w:t xml:space="preserve"> </w:t>
-      </w:r>
-      <w:proofErr w:type="spellStart"/>
-      <w:r>
-        <w:rPr>
-          <w:rFonts w:eastAsia="Calibri"/>
-          <w:lang w:val="ro-RO" w:eastAsia="en-US"/>
-        </w:rPr>
-        <w:t>and</w:t>
-      </w:r>
-      <w:proofErr w:type="spellEnd"/>
-      <w:r>
-        <w:rPr>
-          <w:rFonts w:eastAsia="Calibri"/>
-          <w:lang w:val="ro-RO" w:eastAsia="en-US"/>
-        </w:rPr>
-        <w:t xml:space="preserve"> ego-</w:t>
-      </w:r>
-      <w:proofErr w:type="spellStart"/>
-      <w:r>
-        <w:rPr>
-          <w:rFonts w:eastAsia="Calibri"/>
-          <w:lang w:val="ro-RO" w:eastAsia="en-US"/>
-        </w:rPr>
-        <w:t>motion</w:t>
-      </w:r>
-      <w:proofErr w:type="spellEnd"/>
-      <w:r>
-        <w:rPr>
-          <w:rFonts w:eastAsia="Calibri"/>
-          <w:lang w:val="ro-RO" w:eastAsia="en-US"/>
-        </w:rPr>
-        <w:t xml:space="preserve"> </w:t>
-      </w:r>
-      <w:proofErr w:type="spellStart"/>
-      <w:r>
-        <w:rPr>
-          <w:rFonts w:eastAsia="Calibri"/>
-          <w:lang w:val="ro-RO" w:eastAsia="en-US"/>
-        </w:rPr>
-        <w:t>extraction</w:t>
-      </w:r>
-      <w:proofErr w:type="spellEnd"/>
-      <w:r>
-        <w:rPr>
-          <w:rFonts w:eastAsia="Calibri"/>
-          <w:lang w:val="ro-RO" w:eastAsia="en-US"/>
-        </w:rPr>
-        <w:t xml:space="preserve">," in </w:t>
-      </w:r>
-      <w:r>
-        <w:rPr>
-          <w:rFonts w:eastAsia="Calibri"/>
-          <w:i/>
-          <w:iCs/>
-          <w:lang w:val="ro-RO" w:eastAsia="en-US"/>
-        </w:rPr>
-        <w:t xml:space="preserve">IEEE </w:t>
-      </w:r>
-      <w:proofErr w:type="spellStart"/>
-      <w:r>
-        <w:rPr>
-          <w:rFonts w:eastAsia="Calibri"/>
-          <w:i/>
-          <w:iCs/>
-          <w:lang w:val="ro-RO" w:eastAsia="en-US"/>
-        </w:rPr>
-        <w:t>Intelligent</w:t>
-      </w:r>
-      <w:proofErr w:type="spellEnd"/>
-      <w:r>
-        <w:rPr>
-          <w:rFonts w:eastAsia="Calibri"/>
-          <w:i/>
-          <w:iCs/>
-          <w:lang w:val="ro-RO" w:eastAsia="en-US"/>
-        </w:rPr>
-        <w:t xml:space="preserve"> </w:t>
-      </w:r>
-      <w:proofErr w:type="spellStart"/>
-      <w:r>
-        <w:rPr>
-          <w:rFonts w:eastAsia="Calibri"/>
-          <w:i/>
-          <w:iCs/>
-          <w:lang w:val="ro-RO" w:eastAsia="en-US"/>
-        </w:rPr>
-        <w:t>Vehicles</w:t>
-      </w:r>
-      <w:proofErr w:type="spellEnd"/>
-      <w:r>
-        <w:rPr>
-          <w:rFonts w:eastAsia="Calibri"/>
-          <w:i/>
-          <w:iCs/>
-          <w:lang w:val="ro-RO" w:eastAsia="en-US"/>
-        </w:rPr>
-        <w:t xml:space="preserve"> </w:t>
-      </w:r>
-      <w:proofErr w:type="spellStart"/>
-      <w:r>
-        <w:rPr>
-          <w:rFonts w:eastAsia="Calibri"/>
-          <w:i/>
-          <w:iCs/>
-          <w:lang w:val="ro-RO" w:eastAsia="en-US"/>
-        </w:rPr>
-        <w:t>Symposium</w:t>
-      </w:r>
-      <w:proofErr w:type="spellEnd"/>
-      <w:r>
-        <w:rPr>
-          <w:rFonts w:eastAsia="Calibri"/>
-          <w:i/>
-          <w:iCs/>
-          <w:lang w:val="ro-RO" w:eastAsia="en-US"/>
-        </w:rPr>
-        <w:t xml:space="preserve"> (IV)</w:t>
-      </w:r>
-      <w:r>
-        <w:rPr>
-          <w:rFonts w:eastAsia="Calibri"/>
-          <w:lang w:val="ro-RO" w:eastAsia="en-US"/>
-        </w:rPr>
-        <w:t>,</w:t>
-      </w:r>
-      <w:r>
-        <w:rPr>
-          <w:lang w:val="ro-RO"/>
-        </w:rPr>
-        <w:t xml:space="preserve"> </w:t>
-      </w:r>
-      <w:r>
-        <w:rPr>
-          <w:rFonts w:eastAsia="Calibri"/>
-          <w:lang w:val="ro-RO" w:eastAsia="en-US"/>
-        </w:rPr>
-        <w:t>San Diego, USA, 2010, pp. 863-870.</w:t>
-      </w:r>
-    </w:p>
-    <w:p>
-      <w:pPr>
-        <w:ind w:left="709" w:hanging="709"/>
-        <w:rPr>
-          <w:rFonts w:eastAsia="Calibri"/>
-          <w:lang w:val="ro-RO" w:eastAsia="en-US"/>
-        </w:rPr>
-      </w:pPr>
-      <w:r>
-        <w:rPr>
-          <w:rFonts w:ascii="Arial" w:eastAsia="Calibri" w:hAnsi="Arial" w:cs="Arial"/>
-          <w:lang w:val="ro-RO" w:eastAsia="en-US"/>
-        </w:rPr>
-        <w:t>[2]</w:t>
-      </w:r>
-      <w:r>
-        <w:rPr>
-          <w:rFonts w:ascii="Arial" w:eastAsia="Calibri" w:hAnsi="Arial" w:cs="Arial"/>
-          <w:lang w:val="ro-RO" w:eastAsia="en-US"/>
-        </w:rPr>
-        <w:tab/>
-      </w:r>
-      <w:r>
-        <w:rPr>
-          <w:rFonts w:eastAsia="Calibri"/>
-          <w:lang w:val="ro-RO" w:eastAsia="en-US"/>
-        </w:rPr>
-        <w:t xml:space="preserve">A. </w:t>
-      </w:r>
-      <w:proofErr w:type="spellStart"/>
-      <w:r>
-        <w:rPr>
-          <w:rFonts w:eastAsia="Calibri"/>
-          <w:lang w:val="ro-RO" w:eastAsia="en-US"/>
-        </w:rPr>
-        <w:t>Chambolle</w:t>
-      </w:r>
-      <w:proofErr w:type="spellEnd"/>
-      <w:r>
-        <w:rPr>
-          <w:rFonts w:eastAsia="Calibri"/>
-          <w:lang w:val="ro-RO" w:eastAsia="en-US"/>
-        </w:rPr>
-        <w:t xml:space="preserve"> </w:t>
-      </w:r>
-      <w:proofErr w:type="spellStart"/>
-      <w:r>
-        <w:rPr>
-          <w:rFonts w:eastAsia="Calibri"/>
-          <w:lang w:val="ro-RO" w:eastAsia="en-US"/>
-        </w:rPr>
-        <w:t>and</w:t>
-      </w:r>
-      <w:proofErr w:type="spellEnd"/>
-      <w:r>
-        <w:rPr>
-          <w:rFonts w:eastAsia="Calibri"/>
-          <w:lang w:val="ro-RO" w:eastAsia="en-US"/>
-        </w:rPr>
-        <w:t xml:space="preserve"> T. </w:t>
-      </w:r>
-      <w:proofErr w:type="spellStart"/>
-      <w:r>
-        <w:rPr>
-          <w:rFonts w:eastAsia="Calibri"/>
-          <w:lang w:val="ro-RO" w:eastAsia="en-US"/>
-        </w:rPr>
-        <w:t>Pock</w:t>
-      </w:r>
-      <w:proofErr w:type="spellEnd"/>
-      <w:r>
-        <w:rPr>
-          <w:rFonts w:eastAsia="Calibri"/>
-          <w:lang w:val="ro-RO" w:eastAsia="en-US"/>
-        </w:rPr>
-        <w:t xml:space="preserve">, "A </w:t>
-      </w:r>
-      <w:proofErr w:type="spellStart"/>
-      <w:r>
-        <w:rPr>
-          <w:rFonts w:eastAsia="Calibri"/>
-          <w:lang w:val="ro-RO" w:eastAsia="en-US"/>
-        </w:rPr>
-        <w:t>First-Order</w:t>
-      </w:r>
-      <w:proofErr w:type="spellEnd"/>
-      <w:r>
-        <w:rPr>
-          <w:rFonts w:eastAsia="Calibri"/>
-          <w:lang w:val="ro-RO" w:eastAsia="en-US"/>
-        </w:rPr>
-        <w:t xml:space="preserve"> </w:t>
-      </w:r>
-      <w:proofErr w:type="spellStart"/>
-      <w:r>
-        <w:rPr>
-          <w:rFonts w:eastAsia="Calibri"/>
-          <w:lang w:val="ro-RO" w:eastAsia="en-US"/>
-        </w:rPr>
-        <w:t>Primal</w:t>
-      </w:r>
-      <w:proofErr w:type="spellEnd"/>
-      <w:r>
-        <w:rPr>
-          <w:rFonts w:eastAsia="Calibri"/>
-          <w:lang w:val="ro-RO" w:eastAsia="en-US"/>
-        </w:rPr>
-        <w:t xml:space="preserve">-Dual </w:t>
-      </w:r>
-      <w:proofErr w:type="spellStart"/>
-      <w:r>
-        <w:rPr>
-          <w:rFonts w:eastAsia="Calibri"/>
-          <w:lang w:val="ro-RO" w:eastAsia="en-US"/>
-        </w:rPr>
-        <w:t>Algorithm</w:t>
-      </w:r>
-      <w:proofErr w:type="spellEnd"/>
-      <w:r>
-        <w:rPr>
-          <w:rFonts w:eastAsia="Calibri"/>
-          <w:lang w:val="ro-RO" w:eastAsia="en-US"/>
-        </w:rPr>
-        <w:t xml:space="preserve"> for Convex </w:t>
-      </w:r>
-      <w:proofErr w:type="spellStart"/>
-      <w:r>
-        <w:rPr>
-          <w:rFonts w:eastAsia="Calibri"/>
-          <w:lang w:val="ro-RO" w:eastAsia="en-US"/>
-        </w:rPr>
-        <w:t>Problems</w:t>
-      </w:r>
-      <w:proofErr w:type="spellEnd"/>
-      <w:r>
-        <w:rPr>
-          <w:rFonts w:eastAsia="Calibri"/>
-          <w:lang w:val="ro-RO" w:eastAsia="en-US"/>
-        </w:rPr>
-        <w:t xml:space="preserve"> </w:t>
-      </w:r>
-      <w:proofErr w:type="spellStart"/>
-      <w:r>
-        <w:rPr>
-          <w:rFonts w:eastAsia="Calibri"/>
-          <w:lang w:val="ro-RO" w:eastAsia="en-US"/>
-        </w:rPr>
-        <w:t>with</w:t>
-      </w:r>
-      <w:proofErr w:type="spellEnd"/>
-      <w:r>
-        <w:rPr>
-          <w:rFonts w:eastAsia="Calibri"/>
-          <w:lang w:val="ro-RO" w:eastAsia="en-US"/>
-        </w:rPr>
-        <w:t xml:space="preserve"> </w:t>
-      </w:r>
-      <w:proofErr w:type="spellStart"/>
-      <w:r>
-        <w:rPr>
-          <w:rFonts w:eastAsia="Calibri"/>
-          <w:lang w:val="ro-RO" w:eastAsia="en-US"/>
-        </w:rPr>
-        <w:t>Applications</w:t>
-      </w:r>
-      <w:proofErr w:type="spellEnd"/>
-      <w:r>
-        <w:rPr>
-          <w:rFonts w:eastAsia="Calibri"/>
-          <w:lang w:val="ro-RO" w:eastAsia="en-US"/>
-        </w:rPr>
-        <w:t xml:space="preserve"> </w:t>
-      </w:r>
-      <w:proofErr w:type="spellStart"/>
-      <w:r>
-        <w:rPr>
-          <w:rFonts w:eastAsia="Calibri"/>
-          <w:lang w:val="ro-RO" w:eastAsia="en-US"/>
-        </w:rPr>
-        <w:t>to</w:t>
-      </w:r>
-      <w:proofErr w:type="spellEnd"/>
-      <w:r>
-        <w:rPr>
-          <w:rFonts w:eastAsia="Calibri"/>
-          <w:lang w:val="ro-RO" w:eastAsia="en-US"/>
-        </w:rPr>
-        <w:t xml:space="preserve"> </w:t>
-      </w:r>
-      <w:proofErr w:type="spellStart"/>
-      <w:r>
-        <w:rPr>
-          <w:rFonts w:eastAsia="Calibri"/>
-          <w:lang w:val="ro-RO" w:eastAsia="en-US"/>
-        </w:rPr>
-        <w:t>Imaging</w:t>
-      </w:r>
-      <w:proofErr w:type="spellEnd"/>
-      <w:r>
-        <w:rPr>
-          <w:rFonts w:eastAsia="Calibri"/>
-          <w:lang w:val="ro-RO" w:eastAsia="en-US"/>
-        </w:rPr>
-        <w:t xml:space="preserve">," </w:t>
-      </w:r>
-      <w:r>
-        <w:rPr>
-          <w:rFonts w:eastAsia="Calibri"/>
-          <w:i/>
-          <w:iCs/>
-          <w:lang w:val="ro-RO" w:eastAsia="en-US"/>
-        </w:rPr>
-        <w:t xml:space="preserve">Journal of </w:t>
-      </w:r>
-      <w:proofErr w:type="spellStart"/>
-      <w:r>
-        <w:rPr>
-          <w:rFonts w:eastAsia="Calibri"/>
-          <w:i/>
-          <w:iCs/>
-          <w:lang w:val="ro-RO" w:eastAsia="en-US"/>
-        </w:rPr>
-        <w:t>Mathematical</w:t>
-      </w:r>
-      <w:proofErr w:type="spellEnd"/>
-      <w:r>
-        <w:rPr>
-          <w:rFonts w:eastAsia="Calibri"/>
-          <w:i/>
-          <w:iCs/>
-          <w:lang w:val="ro-RO" w:eastAsia="en-US"/>
-        </w:rPr>
-        <w:t xml:space="preserve"> </w:t>
-      </w:r>
-      <w:proofErr w:type="spellStart"/>
-      <w:r>
-        <w:rPr>
-          <w:rFonts w:eastAsia="Calibri"/>
-          <w:i/>
-          <w:iCs/>
-          <w:lang w:val="ro-RO" w:eastAsia="en-US"/>
-        </w:rPr>
-        <w:t>Imaging</w:t>
-      </w:r>
-      <w:proofErr w:type="spellEnd"/>
-      <w:r>
-        <w:rPr>
-          <w:rFonts w:eastAsia="Calibri"/>
-          <w:i/>
-          <w:iCs/>
-          <w:lang w:val="ro-RO" w:eastAsia="en-US"/>
-        </w:rPr>
-        <w:t xml:space="preserve"> </w:t>
-      </w:r>
-      <w:proofErr w:type="spellStart"/>
-      <w:r>
-        <w:rPr>
-          <w:rFonts w:eastAsia="Calibri"/>
-          <w:i/>
-          <w:iCs/>
-          <w:lang w:val="ro-RO" w:eastAsia="en-US"/>
-        </w:rPr>
-        <w:t>and</w:t>
-      </w:r>
-      <w:proofErr w:type="spellEnd"/>
-      <w:r>
-        <w:rPr>
-          <w:rFonts w:eastAsia="Calibri"/>
-          <w:i/>
-          <w:iCs/>
-          <w:lang w:val="ro-RO" w:eastAsia="en-US"/>
-        </w:rPr>
-        <w:t xml:space="preserve"> Vision, </w:t>
-      </w:r>
-      <w:r>
-        <w:rPr>
-          <w:rFonts w:eastAsia="Calibri"/>
-          <w:lang w:val="ro-RO" w:eastAsia="en-US"/>
-        </w:rPr>
-        <w:t>vol. 40, pp. 120-145, 2011.</w:t>
-      </w:r>
-    </w:p>
-    <w:p>
-      <w:pPr>
-        <w:suppressAutoHyphens w:val="0"/>
-        <w:autoSpaceDE w:val="0"/>
-        <w:autoSpaceDN w:val="0"/>
-        <w:adjustRightInd w:val="0"/>
-        <w:ind w:left="720" w:hanging="720"/>
-        <w:rPr>
-          <w:rFonts w:eastAsia="Calibri"/>
-          <w:lang w:val="ro-RO" w:eastAsia="en-US"/>
-        </w:rPr>
-      </w:pPr>
-      <w:r>
-        <w:rPr>
-          <w:rFonts w:eastAsia="Calibri"/>
-          <w:lang w:val="ro-RO" w:eastAsia="en-US"/>
-        </w:rPr>
-        <w:t>[3]</w:t>
-      </w:r>
-      <w:r>
-        <w:rPr>
-          <w:rFonts w:eastAsia="Calibri"/>
-          <w:lang w:val="ro-RO" w:eastAsia="en-US"/>
-        </w:rPr>
-        <w:tab/>
-        <w:t xml:space="preserve">R. C. Gonzalez </w:t>
-      </w:r>
-      <w:proofErr w:type="spellStart"/>
-      <w:r>
-        <w:rPr>
-          <w:rFonts w:eastAsia="Calibri"/>
-          <w:lang w:val="ro-RO" w:eastAsia="en-US"/>
-        </w:rPr>
-        <w:t>and</w:t>
-      </w:r>
-      <w:proofErr w:type="spellEnd"/>
-      <w:r>
-        <w:rPr>
-          <w:rFonts w:eastAsia="Calibri"/>
-          <w:lang w:val="ro-RO" w:eastAsia="en-US"/>
-        </w:rPr>
-        <w:t xml:space="preserve"> R. E. Woods, </w:t>
-      </w:r>
-      <w:r>
-        <w:rPr>
-          <w:rFonts w:eastAsia="Calibri"/>
-          <w:i/>
-          <w:iCs/>
-          <w:lang w:val="ro-RO" w:eastAsia="en-US"/>
-        </w:rPr>
-        <w:t xml:space="preserve">Digital </w:t>
-      </w:r>
-      <w:proofErr w:type="spellStart"/>
-      <w:r>
-        <w:rPr>
-          <w:rFonts w:eastAsia="Calibri"/>
-          <w:i/>
-          <w:iCs/>
-          <w:lang w:val="ro-RO" w:eastAsia="en-US"/>
-        </w:rPr>
-        <w:t>Image</w:t>
-      </w:r>
-      <w:proofErr w:type="spellEnd"/>
-      <w:r>
-        <w:rPr>
-          <w:rFonts w:eastAsia="Calibri"/>
-          <w:i/>
-          <w:iCs/>
-          <w:lang w:val="ro-RO" w:eastAsia="en-US"/>
-        </w:rPr>
-        <w:t xml:space="preserve"> </w:t>
-      </w:r>
-      <w:proofErr w:type="spellStart"/>
-      <w:r>
-        <w:rPr>
-          <w:rFonts w:eastAsia="Calibri"/>
-          <w:i/>
-          <w:iCs/>
-          <w:lang w:val="ro-RO" w:eastAsia="en-US"/>
-        </w:rPr>
-        <w:t>Processing</w:t>
-      </w:r>
-      <w:proofErr w:type="spellEnd"/>
-      <w:r>
-        <w:rPr>
-          <w:rFonts w:eastAsia="Calibri"/>
-          <w:i/>
-          <w:iCs/>
-          <w:lang w:val="ro-RO" w:eastAsia="en-US"/>
-        </w:rPr>
-        <w:t xml:space="preserve">. </w:t>
-      </w:r>
-      <w:proofErr w:type="spellStart"/>
-      <w:r>
-        <w:rPr>
-          <w:rFonts w:eastAsia="Calibri"/>
-          <w:i/>
-          <w:iCs/>
-          <w:lang w:val="ro-RO" w:eastAsia="en-US"/>
-        </w:rPr>
-        <w:t>Second</w:t>
-      </w:r>
-      <w:proofErr w:type="spellEnd"/>
-      <w:r>
-        <w:rPr>
-          <w:rFonts w:eastAsia="Calibri"/>
-          <w:i/>
-          <w:iCs/>
-          <w:lang w:val="ro-RO" w:eastAsia="en-US"/>
-        </w:rPr>
-        <w:t xml:space="preserve"> </w:t>
-      </w:r>
-      <w:proofErr w:type="spellStart"/>
-      <w:r>
-        <w:rPr>
-          <w:rFonts w:eastAsia="Calibri"/>
-          <w:i/>
-          <w:iCs/>
-          <w:lang w:val="ro-RO" w:eastAsia="en-US"/>
-        </w:rPr>
-        <w:t>Edition</w:t>
-      </w:r>
-      <w:proofErr w:type="spellEnd"/>
-      <w:r>
-        <w:rPr>
-          <w:rFonts w:eastAsia="Calibri"/>
-          <w:i/>
-          <w:iCs/>
-          <w:lang w:val="ro-RO" w:eastAsia="en-US"/>
-        </w:rPr>
-        <w:t>.</w:t>
-      </w:r>
-      <w:r>
-        <w:rPr>
-          <w:rFonts w:eastAsia="Calibri"/>
-          <w:lang w:val="ro-RO" w:eastAsia="en-US"/>
-        </w:rPr>
-        <w:t>: Addison-</w:t>
-      </w:r>
-      <w:proofErr w:type="spellStart"/>
-      <w:r>
-        <w:rPr>
-          <w:rFonts w:eastAsia="Calibri"/>
-          <w:lang w:val="ro-RO" w:eastAsia="en-US"/>
-        </w:rPr>
-        <w:t>Wesley</w:t>
-      </w:r>
-      <w:proofErr w:type="spellEnd"/>
-      <w:r>
-        <w:rPr>
-          <w:rFonts w:eastAsia="Calibri"/>
-          <w:lang w:val="ro-RO" w:eastAsia="en-US"/>
-        </w:rPr>
-        <w:t xml:space="preserve"> </w:t>
-      </w:r>
-      <w:proofErr w:type="spellStart"/>
-      <w:r>
-        <w:rPr>
-          <w:rFonts w:eastAsia="Calibri"/>
-          <w:lang w:val="ro-RO" w:eastAsia="en-US"/>
-        </w:rPr>
-        <w:t>Longman</w:t>
-      </w:r>
-      <w:proofErr w:type="spellEnd"/>
-      <w:r>
-        <w:rPr>
-          <w:rFonts w:eastAsia="Calibri"/>
-          <w:lang w:val="ro-RO" w:eastAsia="en-US"/>
-        </w:rPr>
-        <w:t xml:space="preserve"> </w:t>
-      </w:r>
-      <w:proofErr w:type="spellStart"/>
-      <w:r>
-        <w:rPr>
-          <w:rFonts w:eastAsia="Calibri"/>
-          <w:lang w:val="ro-RO" w:eastAsia="en-US"/>
-        </w:rPr>
-        <w:t>Publishing</w:t>
-      </w:r>
-      <w:proofErr w:type="spellEnd"/>
-      <w:r>
-        <w:rPr>
-          <w:rFonts w:eastAsia="Calibri"/>
-          <w:lang w:val="ro-RO" w:eastAsia="en-US"/>
-        </w:rPr>
-        <w:t xml:space="preserve"> Co., Inc., 2001.</w:t>
-      </w:r>
-    </w:p>
-    <w:p>
-      <w:pPr>
-        <w:ind w:left="709" w:hanging="709"/>
-        <w:rPr>
-          <w:lang w:val="ro-RO"/>
-        </w:rPr>
-      </w:pPr>
-      <w:r>
-        <w:rPr>
-          <w:lang w:val="ro-RO"/>
-        </w:rPr>
-        <w:t>[4]</w:t>
-      </w:r>
-      <w:r>
-        <w:rPr>
-          <w:lang w:val="ro-RO"/>
-        </w:rPr>
-        <w:tab/>
-        <w:t xml:space="preserve">Ajax </w:t>
-      </w:r>
-      <w:proofErr w:type="spellStart"/>
-      <w:r>
-        <w:rPr>
-          <w:lang w:val="ro-RO"/>
-        </w:rPr>
-        <w:t>Tutorial</w:t>
-      </w:r>
-      <w:proofErr w:type="spellEnd"/>
-      <w:r>
-        <w:rPr>
-          <w:lang w:val="ro-RO"/>
-        </w:rPr>
-        <w:t xml:space="preserve">, </w:t>
-      </w:r>
-      <w:hyperlink r:id="rId30" w:history="1">
-        <w:r>
-          <w:rPr>
-            <w:rStyle w:val="Hyperlink"/>
-            <w:lang w:val="ro-RO"/>
-          </w:rPr>
-          <w:t>http://www.tutorialspoint.com/ajax/</w:t>
-        </w:r>
-      </w:hyperlink>
-      <w:r>
-        <w:rPr>
-          <w:lang w:val="ro-RO"/>
-        </w:rPr>
-        <w:t>.</w:t>
-      </w:r>
-    </w:p>
-    <w:p>
-      <w:pPr>
-        <w:rPr>
-          <w:lang w:val="ro-RO"/>
-        </w:rPr>
-      </w:pPr>
-    </w:p>
-    <w:p>
-      <w:pPr>
-        <w:rPr>
-          <w:lang w:val="ro-RO"/>
-        </w:rPr>
-      </w:pPr>
-    </w:p>
-    <w:p>
-      <w:pPr>
-        <w:rPr>
-          <w:lang w:val="ro-RO"/>
-        </w:rPr>
-      </w:pPr>
-    </w:p>
-    <w:p>
-      <w:pPr>
-        <w:rPr>
-          <w:lang w:val="ro-RO"/>
-        </w:rPr>
-      </w:pPr>
-    </w:p>
-    <w:p>
-      <w:pPr>
-        <w:rPr>
-          <w:lang w:val="ro-RO"/>
-        </w:rPr>
-        <w:sectPr>
-          <w:headerReference w:type="default" r:id="rId31"/>
-          <w:pgSz w:w="12240" w:h="15840"/>
-          <w:pgMar w:top="1440" w:right="1800" w:bottom="1440" w:left="1800" w:header="709" w:footer="720" w:gutter="0"/>
-          <w:cols w:space="720"/>
-          <w:docGrid w:linePitch="360"/>
-        </w:sectPr>
-      </w:pPr>
-    </w:p>
-    <w:p>
-      <w:pPr>
-        <w:pStyle w:val="Heading1"/>
-        <w:numPr>
-          <w:ilvl w:val="0"/>
-          <w:numId w:val="0"/>
-        </w:numPr>
       </w:pPr>
       <w:bookmarkStart w:id="55" w:name="_Toc384994116"/>
       <w:r>
@@ -9582,7 +10256,7 @@
       </w:pPr>
     </w:p>
     <w:sectPr>
-      <w:headerReference w:type="default" r:id="rId32"/>
+      <w:headerReference w:type="default" r:id="rId29"/>
       <w:pgSz w:w="12240" w:h="15840"/>
       <w:pgMar w:top="1440" w:right="1800" w:bottom="1440" w:left="1800" w:header="709" w:footer="720" w:gutter="0"/>
       <w:cols w:space="720"/>
@@ -10553,6 +11227,119 @@
     </w:lvl>
   </w:abstractNum>
   <w:abstractNum w:abstractNumId="4" w15:restartNumberingAfterBreak="0">
+    <w:nsid w:val="131C5E61"/>
+    <w:multiLevelType w:val="hybridMultilevel"/>
+    <w:tmpl w:val="F90280EC"/>
+    <w:lvl w:ilvl="0" w:tplc="08090001">
+      <w:start w:val="1"/>
+      <w:numFmt w:val="bullet"/>
+      <w:lvlText w:val=""/>
+      <w:lvlJc w:val="left"/>
+      <w:pPr>
+        <w:ind w:left="1440" w:hanging="360"/>
+      </w:pPr>
+      <w:rPr>
+        <w:rFonts w:ascii="Symbol" w:hAnsi="Symbol" w:hint="default"/>
+      </w:rPr>
+    </w:lvl>
+    <w:lvl w:ilvl="1" w:tplc="08090003" w:tentative="1">
+      <w:start w:val="1"/>
+      <w:numFmt w:val="bullet"/>
+      <w:lvlText w:val="o"/>
+      <w:lvlJc w:val="left"/>
+      <w:pPr>
+        <w:ind w:left="2160" w:hanging="360"/>
+      </w:pPr>
+      <w:rPr>
+        <w:rFonts w:ascii="Courier New" w:hAnsi="Courier New" w:cs="Courier New" w:hint="default"/>
+      </w:rPr>
+    </w:lvl>
+    <w:lvl w:ilvl="2" w:tplc="08090005" w:tentative="1">
+      <w:start w:val="1"/>
+      <w:numFmt w:val="bullet"/>
+      <w:lvlText w:val=""/>
+      <w:lvlJc w:val="left"/>
+      <w:pPr>
+        <w:ind w:left="2880" w:hanging="360"/>
+      </w:pPr>
+      <w:rPr>
+        <w:rFonts w:ascii="Wingdings" w:hAnsi="Wingdings" w:hint="default"/>
+      </w:rPr>
+    </w:lvl>
+    <w:lvl w:ilvl="3" w:tplc="08090001" w:tentative="1">
+      <w:start w:val="1"/>
+      <w:numFmt w:val="bullet"/>
+      <w:lvlText w:val=""/>
+      <w:lvlJc w:val="left"/>
+      <w:pPr>
+        <w:ind w:left="3600" w:hanging="360"/>
+      </w:pPr>
+      <w:rPr>
+        <w:rFonts w:ascii="Symbol" w:hAnsi="Symbol" w:hint="default"/>
+      </w:rPr>
+    </w:lvl>
+    <w:lvl w:ilvl="4" w:tplc="08090003" w:tentative="1">
+      <w:start w:val="1"/>
+      <w:numFmt w:val="bullet"/>
+      <w:lvlText w:val="o"/>
+      <w:lvlJc w:val="left"/>
+      <w:pPr>
+        <w:ind w:left="4320" w:hanging="360"/>
+      </w:pPr>
+      <w:rPr>
+        <w:rFonts w:ascii="Courier New" w:hAnsi="Courier New" w:cs="Courier New" w:hint="default"/>
+      </w:rPr>
+    </w:lvl>
+    <w:lvl w:ilvl="5" w:tplc="08090005" w:tentative="1">
+      <w:start w:val="1"/>
+      <w:numFmt w:val="bullet"/>
+      <w:lvlText w:val=""/>
+      <w:lvlJc w:val="left"/>
+      <w:pPr>
+        <w:ind w:left="5040" w:hanging="360"/>
+      </w:pPr>
+      <w:rPr>
+        <w:rFonts w:ascii="Wingdings" w:hAnsi="Wingdings" w:hint="default"/>
+      </w:rPr>
+    </w:lvl>
+    <w:lvl w:ilvl="6" w:tplc="08090001" w:tentative="1">
+      <w:start w:val="1"/>
+      <w:numFmt w:val="bullet"/>
+      <w:lvlText w:val=""/>
+      <w:lvlJc w:val="left"/>
+      <w:pPr>
+        <w:ind w:left="5760" w:hanging="360"/>
+      </w:pPr>
+      <w:rPr>
+        <w:rFonts w:ascii="Symbol" w:hAnsi="Symbol" w:hint="default"/>
+      </w:rPr>
+    </w:lvl>
+    <w:lvl w:ilvl="7" w:tplc="08090003" w:tentative="1">
+      <w:start w:val="1"/>
+      <w:numFmt w:val="bullet"/>
+      <w:lvlText w:val="o"/>
+      <w:lvlJc w:val="left"/>
+      <w:pPr>
+        <w:ind w:left="6480" w:hanging="360"/>
+      </w:pPr>
+      <w:rPr>
+        <w:rFonts w:ascii="Courier New" w:hAnsi="Courier New" w:cs="Courier New" w:hint="default"/>
+      </w:rPr>
+    </w:lvl>
+    <w:lvl w:ilvl="8" w:tplc="08090005" w:tentative="1">
+      <w:start w:val="1"/>
+      <w:numFmt w:val="bullet"/>
+      <w:lvlText w:val=""/>
+      <w:lvlJc w:val="left"/>
+      <w:pPr>
+        <w:ind w:left="7200" w:hanging="360"/>
+      </w:pPr>
+      <w:rPr>
+        <w:rFonts w:ascii="Wingdings" w:hAnsi="Wingdings" w:hint="default"/>
+      </w:rPr>
+    </w:lvl>
+  </w:abstractNum>
+  <w:abstractNum w:abstractNumId="5" w15:restartNumberingAfterBreak="0">
     <w:nsid w:val="198C33D8"/>
     <w:multiLevelType w:val="multilevel"/>
     <w:tmpl w:val="4094F244"/>
@@ -10638,7 +11425,120 @@
       </w:pPr>
     </w:lvl>
   </w:abstractNum>
-  <w:abstractNum w:abstractNumId="5" w15:restartNumberingAfterBreak="0">
+  <w:abstractNum w:abstractNumId="6" w15:restartNumberingAfterBreak="0">
+    <w:nsid w:val="1E8D50B9"/>
+    <w:multiLevelType w:val="hybridMultilevel"/>
+    <w:tmpl w:val="0F0CA2CA"/>
+    <w:lvl w:ilvl="0" w:tplc="08090001">
+      <w:start w:val="1"/>
+      <w:numFmt w:val="bullet"/>
+      <w:lvlText w:val=""/>
+      <w:lvlJc w:val="left"/>
+      <w:pPr>
+        <w:ind w:left="1440" w:hanging="360"/>
+      </w:pPr>
+      <w:rPr>
+        <w:rFonts w:ascii="Symbol" w:hAnsi="Symbol" w:hint="default"/>
+      </w:rPr>
+    </w:lvl>
+    <w:lvl w:ilvl="1" w:tplc="08090003" w:tentative="1">
+      <w:start w:val="1"/>
+      <w:numFmt w:val="bullet"/>
+      <w:lvlText w:val="o"/>
+      <w:lvlJc w:val="left"/>
+      <w:pPr>
+        <w:ind w:left="2160" w:hanging="360"/>
+      </w:pPr>
+      <w:rPr>
+        <w:rFonts w:ascii="Courier New" w:hAnsi="Courier New" w:cs="Courier New" w:hint="default"/>
+      </w:rPr>
+    </w:lvl>
+    <w:lvl w:ilvl="2" w:tplc="08090005" w:tentative="1">
+      <w:start w:val="1"/>
+      <w:numFmt w:val="bullet"/>
+      <w:lvlText w:val=""/>
+      <w:lvlJc w:val="left"/>
+      <w:pPr>
+        <w:ind w:left="2880" w:hanging="360"/>
+      </w:pPr>
+      <w:rPr>
+        <w:rFonts w:ascii="Wingdings" w:hAnsi="Wingdings" w:hint="default"/>
+      </w:rPr>
+    </w:lvl>
+    <w:lvl w:ilvl="3" w:tplc="08090001" w:tentative="1">
+      <w:start w:val="1"/>
+      <w:numFmt w:val="bullet"/>
+      <w:lvlText w:val=""/>
+      <w:lvlJc w:val="left"/>
+      <w:pPr>
+        <w:ind w:left="3600" w:hanging="360"/>
+      </w:pPr>
+      <w:rPr>
+        <w:rFonts w:ascii="Symbol" w:hAnsi="Symbol" w:hint="default"/>
+      </w:rPr>
+    </w:lvl>
+    <w:lvl w:ilvl="4" w:tplc="08090003" w:tentative="1">
+      <w:start w:val="1"/>
+      <w:numFmt w:val="bullet"/>
+      <w:lvlText w:val="o"/>
+      <w:lvlJc w:val="left"/>
+      <w:pPr>
+        <w:ind w:left="4320" w:hanging="360"/>
+      </w:pPr>
+      <w:rPr>
+        <w:rFonts w:ascii="Courier New" w:hAnsi="Courier New" w:cs="Courier New" w:hint="default"/>
+      </w:rPr>
+    </w:lvl>
+    <w:lvl w:ilvl="5" w:tplc="08090005" w:tentative="1">
+      <w:start w:val="1"/>
+      <w:numFmt w:val="bullet"/>
+      <w:lvlText w:val=""/>
+      <w:lvlJc w:val="left"/>
+      <w:pPr>
+        <w:ind w:left="5040" w:hanging="360"/>
+      </w:pPr>
+      <w:rPr>
+        <w:rFonts w:ascii="Wingdings" w:hAnsi="Wingdings" w:hint="default"/>
+      </w:rPr>
+    </w:lvl>
+    <w:lvl w:ilvl="6" w:tplc="08090001" w:tentative="1">
+      <w:start w:val="1"/>
+      <w:numFmt w:val="bullet"/>
+      <w:lvlText w:val=""/>
+      <w:lvlJc w:val="left"/>
+      <w:pPr>
+        <w:ind w:left="5760" w:hanging="360"/>
+      </w:pPr>
+      <w:rPr>
+        <w:rFonts w:ascii="Symbol" w:hAnsi="Symbol" w:hint="default"/>
+      </w:rPr>
+    </w:lvl>
+    <w:lvl w:ilvl="7" w:tplc="08090003" w:tentative="1">
+      <w:start w:val="1"/>
+      <w:numFmt w:val="bullet"/>
+      <w:lvlText w:val="o"/>
+      <w:lvlJc w:val="left"/>
+      <w:pPr>
+        <w:ind w:left="6480" w:hanging="360"/>
+      </w:pPr>
+      <w:rPr>
+        <w:rFonts w:ascii="Courier New" w:hAnsi="Courier New" w:cs="Courier New" w:hint="default"/>
+      </w:rPr>
+    </w:lvl>
+    <w:lvl w:ilvl="8" w:tplc="08090005" w:tentative="1">
+      <w:start w:val="1"/>
+      <w:numFmt w:val="bullet"/>
+      <w:lvlText w:val=""/>
+      <w:lvlJc w:val="left"/>
+      <w:pPr>
+        <w:ind w:left="7200" w:hanging="360"/>
+      </w:pPr>
+      <w:rPr>
+        <w:rFonts w:ascii="Wingdings" w:hAnsi="Wingdings" w:hint="default"/>
+      </w:rPr>
+    </w:lvl>
+  </w:abstractNum>
+  <w:abstractNum w:abstractNumId="7" w15:restartNumberingAfterBreak="0">
     <w:nsid w:val="1FB23584"/>
     <w:multiLevelType w:val="hybridMultilevel"/>
     <w:tmpl w:val="6CC88BBC"/>
@@ -10724,7 +11624,346 @@
       </w:pPr>
     </w:lvl>
   </w:abstractNum>
-  <w:abstractNum w:abstractNumId="6" w15:restartNumberingAfterBreak="0">
+  <w:abstractNum w:abstractNumId="8" w15:restartNumberingAfterBreak="0">
+    <w:nsid w:val="26BF1A92"/>
+    <w:multiLevelType w:val="hybridMultilevel"/>
+    <w:tmpl w:val="25720AB8"/>
+    <w:lvl w:ilvl="0" w:tplc="08090001">
+      <w:start w:val="1"/>
+      <w:numFmt w:val="bullet"/>
+      <w:lvlText w:val=""/>
+      <w:lvlJc w:val="left"/>
+      <w:pPr>
+        <w:ind w:left="1440" w:hanging="360"/>
+      </w:pPr>
+      <w:rPr>
+        <w:rFonts w:ascii="Symbol" w:hAnsi="Symbol" w:hint="default"/>
+      </w:rPr>
+    </w:lvl>
+    <w:lvl w:ilvl="1" w:tplc="08090003" w:tentative="1">
+      <w:start w:val="1"/>
+      <w:numFmt w:val="bullet"/>
+      <w:lvlText w:val="o"/>
+      <w:lvlJc w:val="left"/>
+      <w:pPr>
+        <w:ind w:left="2160" w:hanging="360"/>
+      </w:pPr>
+      <w:rPr>
+        <w:rFonts w:ascii="Courier New" w:hAnsi="Courier New" w:cs="Courier New" w:hint="default"/>
+      </w:rPr>
+    </w:lvl>
+    <w:lvl w:ilvl="2" w:tplc="08090005" w:tentative="1">
+      <w:start w:val="1"/>
+      <w:numFmt w:val="bullet"/>
+      <w:lvlText w:val=""/>
+      <w:lvlJc w:val="left"/>
+      <w:pPr>
+        <w:ind w:left="2880" w:hanging="360"/>
+      </w:pPr>
+      <w:rPr>
+        <w:rFonts w:ascii="Wingdings" w:hAnsi="Wingdings" w:hint="default"/>
+      </w:rPr>
+    </w:lvl>
+    <w:lvl w:ilvl="3" w:tplc="08090001" w:tentative="1">
+      <w:start w:val="1"/>
+      <w:numFmt w:val="bullet"/>
+      <w:lvlText w:val=""/>
+      <w:lvlJc w:val="left"/>
+      <w:pPr>
+        <w:ind w:left="3600" w:hanging="360"/>
+      </w:pPr>
+      <w:rPr>
+        <w:rFonts w:ascii="Symbol" w:hAnsi="Symbol" w:hint="default"/>
+      </w:rPr>
+    </w:lvl>
+    <w:lvl w:ilvl="4" w:tplc="08090003" w:tentative="1">
+      <w:start w:val="1"/>
+      <w:numFmt w:val="bullet"/>
+      <w:lvlText w:val="o"/>
+      <w:lvlJc w:val="left"/>
+      <w:pPr>
+        <w:ind w:left="4320" w:hanging="360"/>
+      </w:pPr>
+      <w:rPr>
+        <w:rFonts w:ascii="Courier New" w:hAnsi="Courier New" w:cs="Courier New" w:hint="default"/>
+      </w:rPr>
+    </w:lvl>
+    <w:lvl w:ilvl="5" w:tplc="08090005" w:tentative="1">
+      <w:start w:val="1"/>
+      <w:numFmt w:val="bullet"/>
+      <w:lvlText w:val=""/>
+      <w:lvlJc w:val="left"/>
+      <w:pPr>
+        <w:ind w:left="5040" w:hanging="360"/>
+      </w:pPr>
+      <w:rPr>
+        <w:rFonts w:ascii="Wingdings" w:hAnsi="Wingdings" w:hint="default"/>
+      </w:rPr>
+    </w:lvl>
+    <w:lvl w:ilvl="6" w:tplc="08090001" w:tentative="1">
+      <w:start w:val="1"/>
+      <w:numFmt w:val="bullet"/>
+      <w:lvlText w:val=""/>
+      <w:lvlJc w:val="left"/>
+      <w:pPr>
+        <w:ind w:left="5760" w:hanging="360"/>
+      </w:pPr>
+      <w:rPr>
+        <w:rFonts w:ascii="Symbol" w:hAnsi="Symbol" w:hint="default"/>
+      </w:rPr>
+    </w:lvl>
+    <w:lvl w:ilvl="7" w:tplc="08090003" w:tentative="1">
+      <w:start w:val="1"/>
+      <w:numFmt w:val="bullet"/>
+      <w:lvlText w:val="o"/>
+      <w:lvlJc w:val="left"/>
+      <w:pPr>
+        <w:ind w:left="6480" w:hanging="360"/>
+      </w:pPr>
+      <w:rPr>
+        <w:rFonts w:ascii="Courier New" w:hAnsi="Courier New" w:cs="Courier New" w:hint="default"/>
+      </w:rPr>
+    </w:lvl>
+    <w:lvl w:ilvl="8" w:tplc="08090005" w:tentative="1">
+      <w:start w:val="1"/>
+      <w:numFmt w:val="bullet"/>
+      <w:lvlText w:val=""/>
+      <w:lvlJc w:val="left"/>
+      <w:pPr>
+        <w:ind w:left="7200" w:hanging="360"/>
+      </w:pPr>
+      <w:rPr>
+        <w:rFonts w:ascii="Wingdings" w:hAnsi="Wingdings" w:hint="default"/>
+      </w:rPr>
+    </w:lvl>
+  </w:abstractNum>
+  <w:abstractNum w:abstractNumId="9" w15:restartNumberingAfterBreak="0">
+    <w:nsid w:val="38C05846"/>
+    <w:multiLevelType w:val="hybridMultilevel"/>
+    <w:tmpl w:val="86D04776"/>
+    <w:lvl w:ilvl="0" w:tplc="08090001">
+      <w:start w:val="1"/>
+      <w:numFmt w:val="bullet"/>
+      <w:lvlText w:val=""/>
+      <w:lvlJc w:val="left"/>
+      <w:pPr>
+        <w:ind w:left="1440" w:hanging="360"/>
+      </w:pPr>
+      <w:rPr>
+        <w:rFonts w:ascii="Symbol" w:hAnsi="Symbol" w:hint="default"/>
+      </w:rPr>
+    </w:lvl>
+    <w:lvl w:ilvl="1" w:tplc="08090003" w:tentative="1">
+      <w:start w:val="1"/>
+      <w:numFmt w:val="bullet"/>
+      <w:lvlText w:val="o"/>
+      <w:lvlJc w:val="left"/>
+      <w:pPr>
+        <w:ind w:left="2160" w:hanging="360"/>
+      </w:pPr>
+      <w:rPr>
+        <w:rFonts w:ascii="Courier New" w:hAnsi="Courier New" w:cs="Courier New" w:hint="default"/>
+      </w:rPr>
+    </w:lvl>
+    <w:lvl w:ilvl="2" w:tplc="08090005" w:tentative="1">
+      <w:start w:val="1"/>
+      <w:numFmt w:val="bullet"/>
+      <w:lvlText w:val=""/>
+      <w:lvlJc w:val="left"/>
+      <w:pPr>
+        <w:ind w:left="2880" w:hanging="360"/>
+      </w:pPr>
+      <w:rPr>
+        <w:rFonts w:ascii="Wingdings" w:hAnsi="Wingdings" w:hint="default"/>
+      </w:rPr>
+    </w:lvl>
+    <w:lvl w:ilvl="3" w:tplc="08090001" w:tentative="1">
+      <w:start w:val="1"/>
+      <w:numFmt w:val="bullet"/>
+      <w:lvlText w:val=""/>
+      <w:lvlJc w:val="left"/>
+      <w:pPr>
+        <w:ind w:left="3600" w:hanging="360"/>
+      </w:pPr>
+      <w:rPr>
+        <w:rFonts w:ascii="Symbol" w:hAnsi="Symbol" w:hint="default"/>
+      </w:rPr>
+    </w:lvl>
+    <w:lvl w:ilvl="4" w:tplc="08090003" w:tentative="1">
+      <w:start w:val="1"/>
+      <w:numFmt w:val="bullet"/>
+      <w:lvlText w:val="o"/>
+      <w:lvlJc w:val="left"/>
+      <w:pPr>
+        <w:ind w:left="4320" w:hanging="360"/>
+      </w:pPr>
+      <w:rPr>
+        <w:rFonts w:ascii="Courier New" w:hAnsi="Courier New" w:cs="Courier New" w:hint="default"/>
+      </w:rPr>
+    </w:lvl>
+    <w:lvl w:ilvl="5" w:tplc="08090005" w:tentative="1">
+      <w:start w:val="1"/>
+      <w:numFmt w:val="bullet"/>
+      <w:lvlText w:val=""/>
+      <w:lvlJc w:val="left"/>
+      <w:pPr>
+        <w:ind w:left="5040" w:hanging="360"/>
+      </w:pPr>
+      <w:rPr>
+        <w:rFonts w:ascii="Wingdings" w:hAnsi="Wingdings" w:hint="default"/>
+      </w:rPr>
+    </w:lvl>
+    <w:lvl w:ilvl="6" w:tplc="08090001" w:tentative="1">
+      <w:start w:val="1"/>
+      <w:numFmt w:val="bullet"/>
+      <w:lvlText w:val=""/>
+      <w:lvlJc w:val="left"/>
+      <w:pPr>
+        <w:ind w:left="5760" w:hanging="360"/>
+      </w:pPr>
+      <w:rPr>
+        <w:rFonts w:ascii="Symbol" w:hAnsi="Symbol" w:hint="default"/>
+      </w:rPr>
+    </w:lvl>
+    <w:lvl w:ilvl="7" w:tplc="08090003" w:tentative="1">
+      <w:start w:val="1"/>
+      <w:numFmt w:val="bullet"/>
+      <w:lvlText w:val="o"/>
+      <w:lvlJc w:val="left"/>
+      <w:pPr>
+        <w:ind w:left="6480" w:hanging="360"/>
+      </w:pPr>
+      <w:rPr>
+        <w:rFonts w:ascii="Courier New" w:hAnsi="Courier New" w:cs="Courier New" w:hint="default"/>
+      </w:rPr>
+    </w:lvl>
+    <w:lvl w:ilvl="8" w:tplc="08090005" w:tentative="1">
+      <w:start w:val="1"/>
+      <w:numFmt w:val="bullet"/>
+      <w:lvlText w:val=""/>
+      <w:lvlJc w:val="left"/>
+      <w:pPr>
+        <w:ind w:left="7200" w:hanging="360"/>
+      </w:pPr>
+      <w:rPr>
+        <w:rFonts w:ascii="Wingdings" w:hAnsi="Wingdings" w:hint="default"/>
+      </w:rPr>
+    </w:lvl>
+  </w:abstractNum>
+  <w:abstractNum w:abstractNumId="10" w15:restartNumberingAfterBreak="0">
+    <w:nsid w:val="46893EFE"/>
+    <w:multiLevelType w:val="hybridMultilevel"/>
+    <w:tmpl w:val="B3BE2172"/>
+    <w:lvl w:ilvl="0" w:tplc="08090001">
+      <w:start w:val="1"/>
+      <w:numFmt w:val="bullet"/>
+      <w:lvlText w:val=""/>
+      <w:lvlJc w:val="left"/>
+      <w:pPr>
+        <w:ind w:left="1503" w:hanging="360"/>
+      </w:pPr>
+      <w:rPr>
+        <w:rFonts w:ascii="Symbol" w:hAnsi="Symbol" w:hint="default"/>
+      </w:rPr>
+    </w:lvl>
+    <w:lvl w:ilvl="1" w:tplc="08090003" w:tentative="1">
+      <w:start w:val="1"/>
+      <w:numFmt w:val="bullet"/>
+      <w:lvlText w:val="o"/>
+      <w:lvlJc w:val="left"/>
+      <w:pPr>
+        <w:ind w:left="2223" w:hanging="360"/>
+      </w:pPr>
+      <w:rPr>
+        <w:rFonts w:ascii="Courier New" w:hAnsi="Courier New" w:cs="Courier New" w:hint="default"/>
+      </w:rPr>
+    </w:lvl>
+    <w:lvl w:ilvl="2" w:tplc="08090005" w:tentative="1">
+      <w:start w:val="1"/>
+      <w:numFmt w:val="bullet"/>
+      <w:lvlText w:val=""/>
+      <w:lvlJc w:val="left"/>
+      <w:pPr>
+        <w:ind w:left="2943" w:hanging="360"/>
+      </w:pPr>
+      <w:rPr>
+        <w:rFonts w:ascii="Wingdings" w:hAnsi="Wingdings" w:hint="default"/>
+      </w:rPr>
+    </w:lvl>
+    <w:lvl w:ilvl="3" w:tplc="08090001" w:tentative="1">
+      <w:start w:val="1"/>
+      <w:numFmt w:val="bullet"/>
+      <w:lvlText w:val=""/>
+      <w:lvlJc w:val="left"/>
+      <w:pPr>
+        <w:ind w:left="3663" w:hanging="360"/>
+      </w:pPr>
+      <w:rPr>
+        <w:rFonts w:ascii="Symbol" w:hAnsi="Symbol" w:hint="default"/>
+      </w:rPr>
+    </w:lvl>
+    <w:lvl w:ilvl="4" w:tplc="08090003" w:tentative="1">
+      <w:start w:val="1"/>
+      <w:numFmt w:val="bullet"/>
+      <w:lvlText w:val="o"/>
+      <w:lvlJc w:val="left"/>
+      <w:pPr>
+        <w:ind w:left="4383" w:hanging="360"/>
+      </w:pPr>
+      <w:rPr>
+        <w:rFonts w:ascii="Courier New" w:hAnsi="Courier New" w:cs="Courier New" w:hint="default"/>
+      </w:rPr>
+    </w:lvl>
+    <w:lvl w:ilvl="5" w:tplc="08090005" w:tentative="1">
+      <w:start w:val="1"/>
+      <w:numFmt w:val="bullet"/>
+      <w:lvlText w:val=""/>
+      <w:lvlJc w:val="left"/>
+      <w:pPr>
+        <w:ind w:left="5103" w:hanging="360"/>
+      </w:pPr>
+      <w:rPr>
+        <w:rFonts w:ascii="Wingdings" w:hAnsi="Wingdings" w:hint="default"/>
+      </w:rPr>
+    </w:lvl>
+    <w:lvl w:ilvl="6" w:tplc="08090001" w:tentative="1">
+      <w:start w:val="1"/>
+      <w:numFmt w:val="bullet"/>
+      <w:lvlText w:val=""/>
+      <w:lvlJc w:val="left"/>
+      <w:pPr>
+        <w:ind w:left="5823" w:hanging="360"/>
+      </w:pPr>
+      <w:rPr>
+        <w:rFonts w:ascii="Symbol" w:hAnsi="Symbol" w:hint="default"/>
+      </w:rPr>
+    </w:lvl>
+    <w:lvl w:ilvl="7" w:tplc="08090003" w:tentative="1">
+      <w:start w:val="1"/>
+      <w:numFmt w:val="bullet"/>
+      <w:lvlText w:val="o"/>
+      <w:lvlJc w:val="left"/>
+      <w:pPr>
+        <w:ind w:left="6543" w:hanging="360"/>
+      </w:pPr>
+      <w:rPr>
+        <w:rFonts w:ascii="Courier New" w:hAnsi="Courier New" w:cs="Courier New" w:hint="default"/>
+      </w:rPr>
+    </w:lvl>
+    <w:lvl w:ilvl="8" w:tplc="08090005" w:tentative="1">
+      <w:start w:val="1"/>
+      <w:numFmt w:val="bullet"/>
+      <w:lvlText w:val=""/>
+      <w:lvlJc w:val="left"/>
+      <w:pPr>
+        <w:ind w:left="7263" w:hanging="360"/>
+      </w:pPr>
+      <w:rPr>
+        <w:rFonts w:ascii="Wingdings" w:hAnsi="Wingdings" w:hint="default"/>
+      </w:rPr>
+    </w:lvl>
+  </w:abstractNum>
+  <w:abstractNum w:abstractNumId="11" w15:restartNumberingAfterBreak="0">
     <w:nsid w:val="4FBC25F8"/>
     <w:multiLevelType w:val="hybridMultilevel"/>
     <w:tmpl w:val="C1A0D3BC"/>
@@ -10837,7 +12076,120 @@
       </w:rPr>
     </w:lvl>
   </w:abstractNum>
-  <w:abstractNum w:abstractNumId="7" w15:restartNumberingAfterBreak="0">
+  <w:abstractNum w:abstractNumId="12" w15:restartNumberingAfterBreak="0">
+    <w:nsid w:val="526127D3"/>
+    <w:multiLevelType w:val="hybridMultilevel"/>
+    <w:tmpl w:val="F71E01B8"/>
+    <w:lvl w:ilvl="0" w:tplc="08090001">
+      <w:start w:val="1"/>
+      <w:numFmt w:val="bullet"/>
+      <w:lvlText w:val=""/>
+      <w:lvlJc w:val="left"/>
+      <w:pPr>
+        <w:ind w:left="1440" w:hanging="360"/>
+      </w:pPr>
+      <w:rPr>
+        <w:rFonts w:ascii="Symbol" w:hAnsi="Symbol" w:hint="default"/>
+      </w:rPr>
+    </w:lvl>
+    <w:lvl w:ilvl="1" w:tplc="08090003" w:tentative="1">
+      <w:start w:val="1"/>
+      <w:numFmt w:val="bullet"/>
+      <w:lvlText w:val="o"/>
+      <w:lvlJc w:val="left"/>
+      <w:pPr>
+        <w:ind w:left="2160" w:hanging="360"/>
+      </w:pPr>
+      <w:rPr>
+        <w:rFonts w:ascii="Courier New" w:hAnsi="Courier New" w:cs="Courier New" w:hint="default"/>
+      </w:rPr>
+    </w:lvl>
+    <w:lvl w:ilvl="2" w:tplc="08090005" w:tentative="1">
+      <w:start w:val="1"/>
+      <w:numFmt w:val="bullet"/>
+      <w:lvlText w:val=""/>
+      <w:lvlJc w:val="left"/>
+      <w:pPr>
+        <w:ind w:left="2880" w:hanging="360"/>
+      </w:pPr>
+      <w:rPr>
+        <w:rFonts w:ascii="Wingdings" w:hAnsi="Wingdings" w:hint="default"/>
+      </w:rPr>
+    </w:lvl>
+    <w:lvl w:ilvl="3" w:tplc="08090001" w:tentative="1">
+      <w:start w:val="1"/>
+      <w:numFmt w:val="bullet"/>
+      <w:lvlText w:val=""/>
+      <w:lvlJc w:val="left"/>
+      <w:pPr>
+        <w:ind w:left="3600" w:hanging="360"/>
+      </w:pPr>
+      <w:rPr>
+        <w:rFonts w:ascii="Symbol" w:hAnsi="Symbol" w:hint="default"/>
+      </w:rPr>
+    </w:lvl>
+    <w:lvl w:ilvl="4" w:tplc="08090003" w:tentative="1">
+      <w:start w:val="1"/>
+      <w:numFmt w:val="bullet"/>
+      <w:lvlText w:val="o"/>
+      <w:lvlJc w:val="left"/>
+      <w:pPr>
+        <w:ind w:left="4320" w:hanging="360"/>
+      </w:pPr>
+      <w:rPr>
+        <w:rFonts w:ascii="Courier New" w:hAnsi="Courier New" w:cs="Courier New" w:hint="default"/>
+      </w:rPr>
+    </w:lvl>
+    <w:lvl w:ilvl="5" w:tplc="08090005" w:tentative="1">
+      <w:start w:val="1"/>
+      <w:numFmt w:val="bullet"/>
+      <w:lvlText w:val=""/>
+      <w:lvlJc w:val="left"/>
+      <w:pPr>
+        <w:ind w:left="5040" w:hanging="360"/>
+      </w:pPr>
+      <w:rPr>
+        <w:rFonts w:ascii="Wingdings" w:hAnsi="Wingdings" w:hint="default"/>
+      </w:rPr>
+    </w:lvl>
+    <w:lvl w:ilvl="6" w:tplc="08090001" w:tentative="1">
+      <w:start w:val="1"/>
+      <w:numFmt w:val="bullet"/>
+      <w:lvlText w:val=""/>
+      <w:lvlJc w:val="left"/>
+      <w:pPr>
+        <w:ind w:left="5760" w:hanging="360"/>
+      </w:pPr>
+      <w:rPr>
+        <w:rFonts w:ascii="Symbol" w:hAnsi="Symbol" w:hint="default"/>
+      </w:rPr>
+    </w:lvl>
+    <w:lvl w:ilvl="7" w:tplc="08090003" w:tentative="1">
+      <w:start w:val="1"/>
+      <w:numFmt w:val="bullet"/>
+      <w:lvlText w:val="o"/>
+      <w:lvlJc w:val="left"/>
+      <w:pPr>
+        <w:ind w:left="6480" w:hanging="360"/>
+      </w:pPr>
+      <w:rPr>
+        <w:rFonts w:ascii="Courier New" w:hAnsi="Courier New" w:cs="Courier New" w:hint="default"/>
+      </w:rPr>
+    </w:lvl>
+    <w:lvl w:ilvl="8" w:tplc="08090005" w:tentative="1">
+      <w:start w:val="1"/>
+      <w:numFmt w:val="bullet"/>
+      <w:lvlText w:val=""/>
+      <w:lvlJc w:val="left"/>
+      <w:pPr>
+        <w:ind w:left="7200" w:hanging="360"/>
+      </w:pPr>
+      <w:rPr>
+        <w:rFonts w:ascii="Wingdings" w:hAnsi="Wingdings" w:hint="default"/>
+      </w:rPr>
+    </w:lvl>
+  </w:abstractNum>
+  <w:abstractNum w:abstractNumId="13" w15:restartNumberingAfterBreak="0">
     <w:nsid w:val="5A9722C7"/>
     <w:multiLevelType w:val="hybridMultilevel"/>
     <w:tmpl w:val="AF888C80"/>
@@ -10923,7 +12275,120 @@
       </w:pPr>
     </w:lvl>
   </w:abstractNum>
-  <w:abstractNum w:abstractNumId="8" w15:restartNumberingAfterBreak="0">
+  <w:abstractNum w:abstractNumId="14" w15:restartNumberingAfterBreak="0">
+    <w:nsid w:val="5B952C4F"/>
+    <w:multiLevelType w:val="hybridMultilevel"/>
+    <w:tmpl w:val="2F4E4BD2"/>
+    <w:lvl w:ilvl="0" w:tplc="08090001">
+      <w:start w:val="1"/>
+      <w:numFmt w:val="bullet"/>
+      <w:lvlText w:val=""/>
+      <w:lvlJc w:val="left"/>
+      <w:pPr>
+        <w:ind w:left="1440" w:hanging="360"/>
+      </w:pPr>
+      <w:rPr>
+        <w:rFonts w:ascii="Symbol" w:hAnsi="Symbol" w:hint="default"/>
+      </w:rPr>
+    </w:lvl>
+    <w:lvl w:ilvl="1" w:tplc="08090003" w:tentative="1">
+      <w:start w:val="1"/>
+      <w:numFmt w:val="bullet"/>
+      <w:lvlText w:val="o"/>
+      <w:lvlJc w:val="left"/>
+      <w:pPr>
+        <w:ind w:left="2160" w:hanging="360"/>
+      </w:pPr>
+      <w:rPr>
+        <w:rFonts w:ascii="Courier New" w:hAnsi="Courier New" w:cs="Courier New" w:hint="default"/>
+      </w:rPr>
+    </w:lvl>
+    <w:lvl w:ilvl="2" w:tplc="08090005" w:tentative="1">
+      <w:start w:val="1"/>
+      <w:numFmt w:val="bullet"/>
+      <w:lvlText w:val=""/>
+      <w:lvlJc w:val="left"/>
+      <w:pPr>
+        <w:ind w:left="2880" w:hanging="360"/>
+      </w:pPr>
+      <w:rPr>
+        <w:rFonts w:ascii="Wingdings" w:hAnsi="Wingdings" w:hint="default"/>
+      </w:rPr>
+    </w:lvl>
+    <w:lvl w:ilvl="3" w:tplc="08090001" w:tentative="1">
+      <w:start w:val="1"/>
+      <w:numFmt w:val="bullet"/>
+      <w:lvlText w:val=""/>
+      <w:lvlJc w:val="left"/>
+      <w:pPr>
+        <w:ind w:left="3600" w:hanging="360"/>
+      </w:pPr>
+      <w:rPr>
+        <w:rFonts w:ascii="Symbol" w:hAnsi="Symbol" w:hint="default"/>
+      </w:rPr>
+    </w:lvl>
+    <w:lvl w:ilvl="4" w:tplc="08090003" w:tentative="1">
+      <w:start w:val="1"/>
+      <w:numFmt w:val="bullet"/>
+      <w:lvlText w:val="o"/>
+      <w:lvlJc w:val="left"/>
+      <w:pPr>
+        <w:ind w:left="4320" w:hanging="360"/>
+      </w:pPr>
+      <w:rPr>
+        <w:rFonts w:ascii="Courier New" w:hAnsi="Courier New" w:cs="Courier New" w:hint="default"/>
+      </w:rPr>
+    </w:lvl>
+    <w:lvl w:ilvl="5" w:tplc="08090005" w:tentative="1">
+      <w:start w:val="1"/>
+      <w:numFmt w:val="bullet"/>
+      <w:lvlText w:val=""/>
+      <w:lvlJc w:val="left"/>
+      <w:pPr>
+        <w:ind w:left="5040" w:hanging="360"/>
+      </w:pPr>
+      <w:rPr>
+        <w:rFonts w:ascii="Wingdings" w:hAnsi="Wingdings" w:hint="default"/>
+      </w:rPr>
+    </w:lvl>
+    <w:lvl w:ilvl="6" w:tplc="08090001" w:tentative="1">
+      <w:start w:val="1"/>
+      <w:numFmt w:val="bullet"/>
+      <w:lvlText w:val=""/>
+      <w:lvlJc w:val="left"/>
+      <w:pPr>
+        <w:ind w:left="5760" w:hanging="360"/>
+      </w:pPr>
+      <w:rPr>
+        <w:rFonts w:ascii="Symbol" w:hAnsi="Symbol" w:hint="default"/>
+      </w:rPr>
+    </w:lvl>
+    <w:lvl w:ilvl="7" w:tplc="08090003" w:tentative="1">
+      <w:start w:val="1"/>
+      <w:numFmt w:val="bullet"/>
+      <w:lvlText w:val="o"/>
+      <w:lvlJc w:val="left"/>
+      <w:pPr>
+        <w:ind w:left="6480" w:hanging="360"/>
+      </w:pPr>
+      <w:rPr>
+        <w:rFonts w:ascii="Courier New" w:hAnsi="Courier New" w:cs="Courier New" w:hint="default"/>
+      </w:rPr>
+    </w:lvl>
+    <w:lvl w:ilvl="8" w:tplc="08090005" w:tentative="1">
+      <w:start w:val="1"/>
+      <w:numFmt w:val="bullet"/>
+      <w:lvlText w:val=""/>
+      <w:lvlJc w:val="left"/>
+      <w:pPr>
+        <w:ind w:left="7200" w:hanging="360"/>
+      </w:pPr>
+      <w:rPr>
+        <w:rFonts w:ascii="Wingdings" w:hAnsi="Wingdings" w:hint="default"/>
+      </w:rPr>
+    </w:lvl>
+  </w:abstractNum>
+  <w:abstractNum w:abstractNumId="15" w15:restartNumberingAfterBreak="0">
     <w:nsid w:val="5D025FF4"/>
     <w:multiLevelType w:val="hybridMultilevel"/>
     <w:tmpl w:val="C7848712"/>
@@ -11063,7 +12528,7 @@
       </w:rPr>
     </w:lvl>
   </w:abstractNum>
-  <w:abstractNum w:abstractNumId="9" w15:restartNumberingAfterBreak="0">
+  <w:abstractNum w:abstractNumId="16" w15:restartNumberingAfterBreak="0">
     <w:nsid w:val="644A25B0"/>
     <w:multiLevelType w:val="hybridMultilevel"/>
     <w:tmpl w:val="1D325F00"/>
@@ -11176,7 +12641,120 @@
       </w:rPr>
     </w:lvl>
   </w:abstractNum>
-  <w:abstractNum w:abstractNumId="10" w15:restartNumberingAfterBreak="0">
+  <w:abstractNum w:abstractNumId="17" w15:restartNumberingAfterBreak="0">
+    <w:nsid w:val="65827C47"/>
+    <w:multiLevelType w:val="hybridMultilevel"/>
+    <w:tmpl w:val="0E02E3C0"/>
+    <w:lvl w:ilvl="0" w:tplc="08090001">
+      <w:start w:val="1"/>
+      <w:numFmt w:val="bullet"/>
+      <w:lvlText w:val=""/>
+      <w:lvlJc w:val="left"/>
+      <w:pPr>
+        <w:ind w:left="1440" w:hanging="360"/>
+      </w:pPr>
+      <w:rPr>
+        <w:rFonts w:ascii="Symbol" w:hAnsi="Symbol" w:hint="default"/>
+      </w:rPr>
+    </w:lvl>
+    <w:lvl w:ilvl="1" w:tplc="08090003" w:tentative="1">
+      <w:start w:val="1"/>
+      <w:numFmt w:val="bullet"/>
+      <w:lvlText w:val="o"/>
+      <w:lvlJc w:val="left"/>
+      <w:pPr>
+        <w:ind w:left="2160" w:hanging="360"/>
+      </w:pPr>
+      <w:rPr>
+        <w:rFonts w:ascii="Courier New" w:hAnsi="Courier New" w:cs="Courier New" w:hint="default"/>
+      </w:rPr>
+    </w:lvl>
+    <w:lvl w:ilvl="2" w:tplc="08090005" w:tentative="1">
+      <w:start w:val="1"/>
+      <w:numFmt w:val="bullet"/>
+      <w:lvlText w:val=""/>
+      <w:lvlJc w:val="left"/>
+      <w:pPr>
+        <w:ind w:left="2880" w:hanging="360"/>
+      </w:pPr>
+      <w:rPr>
+        <w:rFonts w:ascii="Wingdings" w:hAnsi="Wingdings" w:hint="default"/>
+      </w:rPr>
+    </w:lvl>
+    <w:lvl w:ilvl="3" w:tplc="08090001" w:tentative="1">
+      <w:start w:val="1"/>
+      <w:numFmt w:val="bullet"/>
+      <w:lvlText w:val=""/>
+      <w:lvlJc w:val="left"/>
+      <w:pPr>
+        <w:ind w:left="3600" w:hanging="360"/>
+      </w:pPr>
+      <w:rPr>
+        <w:rFonts w:ascii="Symbol" w:hAnsi="Symbol" w:hint="default"/>
+      </w:rPr>
+    </w:lvl>
+    <w:lvl w:ilvl="4" w:tplc="08090003" w:tentative="1">
+      <w:start w:val="1"/>
+      <w:numFmt w:val="bullet"/>
+      <w:lvlText w:val="o"/>
+      <w:lvlJc w:val="left"/>
+      <w:pPr>
+        <w:ind w:left="4320" w:hanging="360"/>
+      </w:pPr>
+      <w:rPr>
+        <w:rFonts w:ascii="Courier New" w:hAnsi="Courier New" w:cs="Courier New" w:hint="default"/>
+      </w:rPr>
+    </w:lvl>
+    <w:lvl w:ilvl="5" w:tplc="08090005" w:tentative="1">
+      <w:start w:val="1"/>
+      <w:numFmt w:val="bullet"/>
+      <w:lvlText w:val=""/>
+      <w:lvlJc w:val="left"/>
+      <w:pPr>
+        <w:ind w:left="5040" w:hanging="360"/>
+      </w:pPr>
+      <w:rPr>
+        <w:rFonts w:ascii="Wingdings" w:hAnsi="Wingdings" w:hint="default"/>
+      </w:rPr>
+    </w:lvl>
+    <w:lvl w:ilvl="6" w:tplc="08090001" w:tentative="1">
+      <w:start w:val="1"/>
+      <w:numFmt w:val="bullet"/>
+      <w:lvlText w:val=""/>
+      <w:lvlJc w:val="left"/>
+      <w:pPr>
+        <w:ind w:left="5760" w:hanging="360"/>
+      </w:pPr>
+      <w:rPr>
+        <w:rFonts w:ascii="Symbol" w:hAnsi="Symbol" w:hint="default"/>
+      </w:rPr>
+    </w:lvl>
+    <w:lvl w:ilvl="7" w:tplc="08090003" w:tentative="1">
+      <w:start w:val="1"/>
+      <w:numFmt w:val="bullet"/>
+      <w:lvlText w:val="o"/>
+      <w:lvlJc w:val="left"/>
+      <w:pPr>
+        <w:ind w:left="6480" w:hanging="360"/>
+      </w:pPr>
+      <w:rPr>
+        <w:rFonts w:ascii="Courier New" w:hAnsi="Courier New" w:cs="Courier New" w:hint="default"/>
+      </w:rPr>
+    </w:lvl>
+    <w:lvl w:ilvl="8" w:tplc="08090005" w:tentative="1">
+      <w:start w:val="1"/>
+      <w:numFmt w:val="bullet"/>
+      <w:lvlText w:val=""/>
+      <w:lvlJc w:val="left"/>
+      <w:pPr>
+        <w:ind w:left="7200" w:hanging="360"/>
+      </w:pPr>
+      <w:rPr>
+        <w:rFonts w:ascii="Wingdings" w:hAnsi="Wingdings" w:hint="default"/>
+      </w:rPr>
+    </w:lvl>
+  </w:abstractNum>
+  <w:abstractNum w:abstractNumId="18" w15:restartNumberingAfterBreak="0">
     <w:nsid w:val="6C9562D9"/>
     <w:multiLevelType w:val="hybridMultilevel"/>
     <w:tmpl w:val="CFFEBCD0"/>
@@ -11277,6 +12855,119 @@
       </w:rPr>
     </w:lvl>
     <w:lvl w:ilvl="8" w:tplc="04090005" w:tentative="1">
+      <w:start w:val="1"/>
+      <w:numFmt w:val="bullet"/>
+      <w:lvlText w:val=""/>
+      <w:lvlJc w:val="left"/>
+      <w:pPr>
+        <w:ind w:left="7200" w:hanging="360"/>
+      </w:pPr>
+      <w:rPr>
+        <w:rFonts w:ascii="Wingdings" w:hAnsi="Wingdings" w:hint="default"/>
+      </w:rPr>
+    </w:lvl>
+  </w:abstractNum>
+  <w:abstractNum w:abstractNumId="19" w15:restartNumberingAfterBreak="0">
+    <w:nsid w:val="77F250BF"/>
+    <w:multiLevelType w:val="hybridMultilevel"/>
+    <w:tmpl w:val="D01E9558"/>
+    <w:lvl w:ilvl="0" w:tplc="08090001">
+      <w:start w:val="1"/>
+      <w:numFmt w:val="bullet"/>
+      <w:lvlText w:val=""/>
+      <w:lvlJc w:val="left"/>
+      <w:pPr>
+        <w:ind w:left="1440" w:hanging="360"/>
+      </w:pPr>
+      <w:rPr>
+        <w:rFonts w:ascii="Symbol" w:hAnsi="Symbol" w:hint="default"/>
+      </w:rPr>
+    </w:lvl>
+    <w:lvl w:ilvl="1" w:tplc="08090003" w:tentative="1">
+      <w:start w:val="1"/>
+      <w:numFmt w:val="bullet"/>
+      <w:lvlText w:val="o"/>
+      <w:lvlJc w:val="left"/>
+      <w:pPr>
+        <w:ind w:left="2160" w:hanging="360"/>
+      </w:pPr>
+      <w:rPr>
+        <w:rFonts w:ascii="Courier New" w:hAnsi="Courier New" w:cs="Courier New" w:hint="default"/>
+      </w:rPr>
+    </w:lvl>
+    <w:lvl w:ilvl="2" w:tplc="08090005" w:tentative="1">
+      <w:start w:val="1"/>
+      <w:numFmt w:val="bullet"/>
+      <w:lvlText w:val=""/>
+      <w:lvlJc w:val="left"/>
+      <w:pPr>
+        <w:ind w:left="2880" w:hanging="360"/>
+      </w:pPr>
+      <w:rPr>
+        <w:rFonts w:ascii="Wingdings" w:hAnsi="Wingdings" w:hint="default"/>
+      </w:rPr>
+    </w:lvl>
+    <w:lvl w:ilvl="3" w:tplc="08090001" w:tentative="1">
+      <w:start w:val="1"/>
+      <w:numFmt w:val="bullet"/>
+      <w:lvlText w:val=""/>
+      <w:lvlJc w:val="left"/>
+      <w:pPr>
+        <w:ind w:left="3600" w:hanging="360"/>
+      </w:pPr>
+      <w:rPr>
+        <w:rFonts w:ascii="Symbol" w:hAnsi="Symbol" w:hint="default"/>
+      </w:rPr>
+    </w:lvl>
+    <w:lvl w:ilvl="4" w:tplc="08090003" w:tentative="1">
+      <w:start w:val="1"/>
+      <w:numFmt w:val="bullet"/>
+      <w:lvlText w:val="o"/>
+      <w:lvlJc w:val="left"/>
+      <w:pPr>
+        <w:ind w:left="4320" w:hanging="360"/>
+      </w:pPr>
+      <w:rPr>
+        <w:rFonts w:ascii="Courier New" w:hAnsi="Courier New" w:cs="Courier New" w:hint="default"/>
+      </w:rPr>
+    </w:lvl>
+    <w:lvl w:ilvl="5" w:tplc="08090005" w:tentative="1">
+      <w:start w:val="1"/>
+      <w:numFmt w:val="bullet"/>
+      <w:lvlText w:val=""/>
+      <w:lvlJc w:val="left"/>
+      <w:pPr>
+        <w:ind w:left="5040" w:hanging="360"/>
+      </w:pPr>
+      <w:rPr>
+        <w:rFonts w:ascii="Wingdings" w:hAnsi="Wingdings" w:hint="default"/>
+      </w:rPr>
+    </w:lvl>
+    <w:lvl w:ilvl="6" w:tplc="08090001" w:tentative="1">
+      <w:start w:val="1"/>
+      <w:numFmt w:val="bullet"/>
+      <w:lvlText w:val=""/>
+      <w:lvlJc w:val="left"/>
+      <w:pPr>
+        <w:ind w:left="5760" w:hanging="360"/>
+      </w:pPr>
+      <w:rPr>
+        <w:rFonts w:ascii="Symbol" w:hAnsi="Symbol" w:hint="default"/>
+      </w:rPr>
+    </w:lvl>
+    <w:lvl w:ilvl="7" w:tplc="08090003" w:tentative="1">
+      <w:start w:val="1"/>
+      <w:numFmt w:val="bullet"/>
+      <w:lvlText w:val="o"/>
+      <w:lvlJc w:val="left"/>
+      <w:pPr>
+        <w:ind w:left="6480" w:hanging="360"/>
+      </w:pPr>
+      <w:rPr>
+        <w:rFonts w:ascii="Courier New" w:hAnsi="Courier New" w:cs="Courier New" w:hint="default"/>
+      </w:rPr>
+    </w:lvl>
+    <w:lvl w:ilvl="8" w:tplc="08090005" w:tentative="1">
       <w:start w:val="1"/>
       <w:numFmt w:val="bullet"/>
       <w:lvlText w:val=""/>
@@ -11293,13 +12984,13 @@
     <w:abstractNumId w:val="1"/>
   </w:num>
   <w:num w:numId="2">
-    <w:abstractNumId w:val="8"/>
+    <w:abstractNumId w:val="15"/>
   </w:num>
   <w:num w:numId="3">
     <w:abstractNumId w:val="3"/>
   </w:num>
   <w:num w:numId="4">
-    <w:abstractNumId w:val="4"/>
+    <w:abstractNumId w:val="5"/>
   </w:num>
   <w:num w:numId="5">
     <w:abstractNumId w:val="2"/>
@@ -11308,13 +12999,13 @@
     <w:abstractNumId w:val="2"/>
   </w:num>
   <w:num w:numId="7">
-    <w:abstractNumId w:val="10"/>
+    <w:abstractNumId w:val="18"/>
   </w:num>
   <w:num w:numId="8">
-    <w:abstractNumId w:val="9"/>
+    <w:abstractNumId w:val="16"/>
   </w:num>
   <w:num w:numId="9">
-    <w:abstractNumId w:val="6"/>
+    <w:abstractNumId w:val="11"/>
   </w:num>
   <w:num w:numId="10">
     <w:abstractNumId w:val="2"/>
@@ -11407,13 +13098,40 @@
     </w:lvlOverride>
   </w:num>
   <w:num w:numId="13">
-    <w:abstractNumId w:val="7"/>
+    <w:abstractNumId w:val="13"/>
   </w:num>
   <w:num w:numId="14">
     <w:abstractNumId w:val="0"/>
   </w:num>
   <w:num w:numId="15">
-    <w:abstractNumId w:val="5"/>
+    <w:abstractNumId w:val="7"/>
+  </w:num>
+  <w:num w:numId="16">
+    <w:abstractNumId w:val="19"/>
+  </w:num>
+  <w:num w:numId="17">
+    <w:abstractNumId w:val="10"/>
+  </w:num>
+  <w:num w:numId="18">
+    <w:abstractNumId w:val="12"/>
+  </w:num>
+  <w:num w:numId="19">
+    <w:abstractNumId w:val="14"/>
+  </w:num>
+  <w:num w:numId="20">
+    <w:abstractNumId w:val="6"/>
+  </w:num>
+  <w:num w:numId="21">
+    <w:abstractNumId w:val="4"/>
+  </w:num>
+  <w:num w:numId="22">
+    <w:abstractNumId w:val="8"/>
+  </w:num>
+  <w:num w:numId="23">
+    <w:abstractNumId w:val="9"/>
+  </w:num>
+  <w:num w:numId="24">
+    <w:abstractNumId w:val="17"/>
   </w:num>
 </w:numbering>
 </file>
@@ -12057,6 +13775,7 @@
   <w:style w:type="character" w:default="1" w:styleId="DefaultParagraphFont">
     <w:name w:val="Default Paragraph Font"/>
     <w:uiPriority w:val="1"/>
+    <w:semiHidden/>
     <w:unhideWhenUsed/>
   </w:style>
   <w:style w:type="table" w:default="1" w:styleId="TableNormal">
@@ -12505,6 +14224,22 @@
       <w:contextualSpacing/>
     </w:pPr>
   </w:style>
+  <w:style w:type="table" w:styleId="TableGrid">
+    <w:name w:val="Table Grid"/>
+    <w:basedOn w:val="TableNormal"/>
+    <w:uiPriority w:val="59"/>
+    <w:rsid w:val="00632EA1"/>
+    <w:tblPr>
+      <w:tblBorders>
+        <w:top w:val="single" w:sz="4" w:space="0" w:color="auto"/>
+        <w:left w:val="single" w:sz="4" w:space="0" w:color="auto"/>
+        <w:bottom w:val="single" w:sz="4" w:space="0" w:color="auto"/>
+        <w:right w:val="single" w:sz="4" w:space="0" w:color="auto"/>
+        <w:insideH w:val="single" w:sz="4" w:space="0" w:color="auto"/>
+        <w:insideV w:val="single" w:sz="4" w:space="0" w:color="auto"/>
+      </w:tblBorders>
+    </w:tblPr>
+  </w:style>
 </w:styles>
 </file>
 

--- a/documentation/Radu_Irina_Andrada_Disertatie.docx
+++ b/documentation/Radu_Irina_Andrada_Disertatie.docx
@@ -7690,42 +7690,18 @@
         </w:rPr>
         <w:t xml:space="preserve">@Id </w:t>
       </w:r>
-      <w:proofErr w:type="spellStart"/>
       <w:r>
         <w:rPr>
           <w:rStyle w:val="nd"/>
         </w:rPr>
-        <w:t>și</w:t>
-      </w:r>
-      <w:proofErr w:type="spellEnd"/>
-      <w:r>
-        <w:rPr>
-          <w:rStyle w:val="nd"/>
-        </w:rPr>
-        <w:t xml:space="preserve"> </w:t>
+        <w:t xml:space="preserve">și </w:t>
       </w:r>
       <w:r>
         <w:rPr>
           <w:rStyle w:val="HTMLCode"/>
           <w:rFonts w:eastAsia="Batang"/>
         </w:rPr>
-        <w:t>@</w:t>
-      </w:r>
-      <w:proofErr w:type="spellStart"/>
-      <w:r>
-        <w:rPr>
-          <w:rStyle w:val="HTMLCode"/>
-          <w:rFonts w:eastAsia="Batang"/>
-        </w:rPr>
-        <w:t>GeneratedValue</w:t>
-      </w:r>
-      <w:proofErr w:type="spellEnd"/>
-      <w:r>
-        <w:rPr>
-          <w:rStyle w:val="HTMLCode"/>
-          <w:rFonts w:eastAsia="Batang"/>
-        </w:rPr>
-        <w:t xml:space="preserve">. </w:t>
+        <w:t xml:space="preserve">@GeneratedValue. </w:t>
       </w:r>
       <w:r>
         <w:rPr>
@@ -12765,7 +12741,7 @@
             <v:path o:extrusionok="f" gradientshapeok="t" o:connecttype="rect"/>
             <o:lock v:ext="edit" aspectratio="t"/>
           </v:shapetype>
-          <v:shape id="_x0000_i1029" type="#_x0000_t75" style="width:6in;height:263.25pt">
+          <v:shape id="_x0000_i1025" type="#_x0000_t75" style="width:6in;height:263.25pt">
             <v:imagedata r:id="rId25" o:title="general-structure"/>
           </v:shape>
         </w:pict>
@@ -12867,7 +12843,7 @@
         </w:rPr>
         <w:lastRenderedPageBreak/>
         <w:pict w14:anchorId="7DA01A49">
-          <v:shape id="_x0000_i1034" type="#_x0000_t75" style="width:431.25pt;height:579.75pt">
+          <v:shape id="_x0000_i1026" type="#_x0000_t75" style="width:431.25pt;height:579.75pt">
             <v:imagedata r:id="rId26" o:title="sever-detailed"/>
           </v:shape>
         </w:pict>
@@ -13262,7 +13238,6 @@
         </w:rPr>
         <w:t xml:space="preserve"> pentru a obține implementarea operațiilor CRUD astfel a fost extinsă clasa </w:t>
       </w:r>
-      <w:proofErr w:type="spellStart"/>
       <w:r>
         <w:rPr>
           <w:rStyle w:val="nc"/>
@@ -13270,17 +13245,7 @@
           <w:sz w:val="20"/>
           <w:szCs w:val="20"/>
         </w:rPr>
-        <w:t>JpaRepository</w:t>
-      </w:r>
-      <w:proofErr w:type="spellEnd"/>
-      <w:r>
-        <w:rPr>
-          <w:rStyle w:val="nc"/>
-          <w:rFonts w:ascii="Courier New" w:hAnsi="Courier New" w:cs="Courier New"/>
-          <w:sz w:val="20"/>
-          <w:szCs w:val="20"/>
-        </w:rPr>
-        <w:t xml:space="preserve"> </w:t>
+        <w:t xml:space="preserve">JpaRepository </w:t>
       </w:r>
       <w:r>
         <w:rPr>
@@ -13404,67 +13369,7 @@
           <w:szCs w:val="20"/>
           <w:lang w:eastAsia="en-US"/>
         </w:rPr>
-        <w:t xml:space="preserve">public interface </w:t>
-      </w:r>
-      <w:proofErr w:type="spellStart"/>
-      <w:r>
-        <w:rPr>
-          <w:rFonts w:ascii="Courier New" w:eastAsia="Times New Roman" w:hAnsi="Courier New" w:cs="Courier New"/>
-          <w:sz w:val="20"/>
-          <w:szCs w:val="20"/>
-          <w:lang w:eastAsia="en-US"/>
-        </w:rPr>
-        <w:t>UserRepository</w:t>
-      </w:r>
-      <w:proofErr w:type="spellEnd"/>
-      <w:r>
-        <w:rPr>
-          <w:rFonts w:ascii="Courier New" w:eastAsia="Times New Roman" w:hAnsi="Courier New" w:cs="Courier New"/>
-          <w:sz w:val="20"/>
-          <w:szCs w:val="20"/>
-          <w:lang w:eastAsia="en-US"/>
-        </w:rPr>
-        <w:t xml:space="preserve"> extends </w:t>
-      </w:r>
-      <w:proofErr w:type="spellStart"/>
-      <w:r>
-        <w:rPr>
-          <w:rFonts w:ascii="Courier New" w:eastAsia="Times New Roman" w:hAnsi="Courier New" w:cs="Courier New"/>
-          <w:sz w:val="20"/>
-          <w:szCs w:val="20"/>
-          <w:lang w:eastAsia="en-US"/>
-        </w:rPr>
-        <w:t>JpaRepository</w:t>
-      </w:r>
-      <w:proofErr w:type="spellEnd"/>
-      <w:r>
-        <w:rPr>
-          <w:rFonts w:ascii="Courier New" w:eastAsia="Times New Roman" w:hAnsi="Courier New" w:cs="Courier New"/>
-          <w:sz w:val="20"/>
-          <w:szCs w:val="20"/>
-          <w:lang w:eastAsia="en-US"/>
-        </w:rPr>
-        <w:t>&lt;</w:t>
-      </w:r>
-      <w:proofErr w:type="spellStart"/>
-      <w:r>
-        <w:rPr>
-          <w:rFonts w:ascii="Courier New" w:eastAsia="Times New Roman" w:hAnsi="Courier New" w:cs="Courier New"/>
-          <w:sz w:val="20"/>
-          <w:szCs w:val="20"/>
-          <w:lang w:eastAsia="en-US"/>
-        </w:rPr>
-        <w:t>UserEntity</w:t>
-      </w:r>
-      <w:proofErr w:type="spellEnd"/>
-      <w:r>
-        <w:rPr>
-          <w:rFonts w:ascii="Courier New" w:eastAsia="Times New Roman" w:hAnsi="Courier New" w:cs="Courier New"/>
-          <w:sz w:val="20"/>
-          <w:szCs w:val="20"/>
-          <w:lang w:eastAsia="en-US"/>
-        </w:rPr>
-        <w:t>, Long&gt; {</w:t>
+        <w:t>public interface UserRepository extends JpaRepository&lt;UserEntity, Long&gt; {</w:t>
       </w:r>
       <w:r>
         <w:rPr>
@@ -13554,47 +13459,7 @@
           <w:lang w:eastAsia="en-US"/>
         </w:rPr>
         <w:tab/>
-        <w:t>public Optional&lt;</w:t>
-      </w:r>
-      <w:proofErr w:type="spellStart"/>
-      <w:r>
-        <w:rPr>
-          <w:rFonts w:ascii="Courier New" w:eastAsia="Times New Roman" w:hAnsi="Courier New" w:cs="Courier New"/>
-          <w:sz w:val="20"/>
-          <w:szCs w:val="20"/>
-          <w:lang w:eastAsia="en-US"/>
-        </w:rPr>
-        <w:t>UserEntity</w:t>
-      </w:r>
-      <w:proofErr w:type="spellEnd"/>
-      <w:r>
-        <w:rPr>
-          <w:rFonts w:ascii="Courier New" w:eastAsia="Times New Roman" w:hAnsi="Courier New" w:cs="Courier New"/>
-          <w:sz w:val="20"/>
-          <w:szCs w:val="20"/>
-          <w:lang w:eastAsia="en-US"/>
-        </w:rPr>
-        <w:t xml:space="preserve">&gt; </w:t>
-      </w:r>
-      <w:proofErr w:type="spellStart"/>
-      <w:r>
-        <w:rPr>
-          <w:rFonts w:ascii="Courier New" w:eastAsia="Times New Roman" w:hAnsi="Courier New" w:cs="Courier New"/>
-          <w:sz w:val="20"/>
-          <w:szCs w:val="20"/>
-          <w:lang w:eastAsia="en-US"/>
-        </w:rPr>
-        <w:t>findByUsername</w:t>
-      </w:r>
-      <w:proofErr w:type="spellEnd"/>
-      <w:r>
-        <w:rPr>
-          <w:rFonts w:ascii="Courier New" w:eastAsia="Times New Roman" w:hAnsi="Courier New" w:cs="Courier New"/>
-          <w:sz w:val="20"/>
-          <w:szCs w:val="20"/>
-          <w:lang w:eastAsia="en-US"/>
-        </w:rPr>
-        <w:t>(String username);</w:t>
+        <w:t>public Optional&lt;UserEntity&gt; findByUsername(String username);</w:t>
       </w:r>
     </w:p>
     <w:p>
@@ -13675,47 +13540,7 @@
           <w:lang w:eastAsia="en-US"/>
         </w:rPr>
         <w:tab/>
-        <w:t>public Optional&lt;</w:t>
-      </w:r>
-      <w:proofErr w:type="spellStart"/>
-      <w:r>
-        <w:rPr>
-          <w:rFonts w:ascii="Courier New" w:eastAsia="Times New Roman" w:hAnsi="Courier New" w:cs="Courier New"/>
-          <w:sz w:val="20"/>
-          <w:szCs w:val="20"/>
-          <w:lang w:eastAsia="en-US"/>
-        </w:rPr>
-        <w:t>UserEntity</w:t>
-      </w:r>
-      <w:proofErr w:type="spellEnd"/>
-      <w:r>
-        <w:rPr>
-          <w:rFonts w:ascii="Courier New" w:eastAsia="Times New Roman" w:hAnsi="Courier New" w:cs="Courier New"/>
-          <w:sz w:val="20"/>
-          <w:szCs w:val="20"/>
-          <w:lang w:eastAsia="en-US"/>
-        </w:rPr>
-        <w:t xml:space="preserve">&gt; </w:t>
-      </w:r>
-      <w:proofErr w:type="spellStart"/>
-      <w:r>
-        <w:rPr>
-          <w:rFonts w:ascii="Courier New" w:eastAsia="Times New Roman" w:hAnsi="Courier New" w:cs="Courier New"/>
-          <w:sz w:val="20"/>
-          <w:szCs w:val="20"/>
-          <w:lang w:eastAsia="en-US"/>
-        </w:rPr>
-        <w:t>findByEmail</w:t>
-      </w:r>
-      <w:proofErr w:type="spellEnd"/>
-      <w:r>
-        <w:rPr>
-          <w:rFonts w:ascii="Courier New" w:eastAsia="Times New Roman" w:hAnsi="Courier New" w:cs="Courier New"/>
-          <w:sz w:val="20"/>
-          <w:szCs w:val="20"/>
-          <w:lang w:eastAsia="en-US"/>
-        </w:rPr>
-        <w:t>(String email);</w:t>
+        <w:t>public Optional&lt;UserEntity&gt; findByEmail(String email);</w:t>
       </w:r>
     </w:p>
     <w:p>
@@ -13797,47 +13622,7 @@
           <w:lang w:eastAsia="en-US"/>
         </w:rPr>
         <w:tab/>
-        <w:t>public Optional&lt;</w:t>
-      </w:r>
-      <w:proofErr w:type="spellStart"/>
-      <w:r>
-        <w:rPr>
-          <w:rFonts w:ascii="Courier New" w:eastAsia="Times New Roman" w:hAnsi="Courier New" w:cs="Courier New"/>
-          <w:sz w:val="20"/>
-          <w:szCs w:val="20"/>
-          <w:lang w:eastAsia="en-US"/>
-        </w:rPr>
-        <w:t>UserEntity</w:t>
-      </w:r>
-      <w:proofErr w:type="spellEnd"/>
-      <w:r>
-        <w:rPr>
-          <w:rFonts w:ascii="Courier New" w:eastAsia="Times New Roman" w:hAnsi="Courier New" w:cs="Courier New"/>
-          <w:sz w:val="20"/>
-          <w:szCs w:val="20"/>
-          <w:lang w:eastAsia="en-US"/>
-        </w:rPr>
-        <w:t xml:space="preserve">&gt; </w:t>
-      </w:r>
-      <w:proofErr w:type="spellStart"/>
-      <w:r>
-        <w:rPr>
-          <w:rFonts w:ascii="Courier New" w:eastAsia="Times New Roman" w:hAnsi="Courier New" w:cs="Courier New"/>
-          <w:sz w:val="20"/>
-          <w:szCs w:val="20"/>
-          <w:lang w:eastAsia="en-US"/>
-        </w:rPr>
-        <w:t>findByEmailAndPassword</w:t>
-      </w:r>
-      <w:proofErr w:type="spellEnd"/>
-      <w:r>
-        <w:rPr>
-          <w:rFonts w:ascii="Courier New" w:eastAsia="Times New Roman" w:hAnsi="Courier New" w:cs="Courier New"/>
-          <w:sz w:val="20"/>
-          <w:szCs w:val="20"/>
-          <w:lang w:eastAsia="en-US"/>
-        </w:rPr>
-        <w:t>(String email, String password);</w:t>
+        <w:t>public Optional&lt;UserEntity&gt; findByEmailAndPassword(String email, String password);</w:t>
       </w:r>
     </w:p>
     <w:p>
@@ -13918,47 +13703,7 @@
           <w:lang w:eastAsia="en-US"/>
         </w:rPr>
         <w:tab/>
-        <w:t>public Optional&lt;</w:t>
-      </w:r>
-      <w:proofErr w:type="spellStart"/>
-      <w:r>
-        <w:rPr>
-          <w:rFonts w:ascii="Courier New" w:eastAsia="Times New Roman" w:hAnsi="Courier New" w:cs="Courier New"/>
-          <w:sz w:val="20"/>
-          <w:szCs w:val="20"/>
-          <w:lang w:eastAsia="en-US"/>
-        </w:rPr>
-        <w:t>UserEntity</w:t>
-      </w:r>
-      <w:proofErr w:type="spellEnd"/>
-      <w:r>
-        <w:rPr>
-          <w:rFonts w:ascii="Courier New" w:eastAsia="Times New Roman" w:hAnsi="Courier New" w:cs="Courier New"/>
-          <w:sz w:val="20"/>
-          <w:szCs w:val="20"/>
-          <w:lang w:eastAsia="en-US"/>
-        </w:rPr>
-        <w:t xml:space="preserve">&gt; </w:t>
-      </w:r>
-      <w:proofErr w:type="spellStart"/>
-      <w:r>
-        <w:rPr>
-          <w:rFonts w:ascii="Courier New" w:eastAsia="Times New Roman" w:hAnsi="Courier New" w:cs="Courier New"/>
-          <w:sz w:val="20"/>
-          <w:szCs w:val="20"/>
-          <w:lang w:eastAsia="en-US"/>
-        </w:rPr>
-        <w:t>findByUsernameAndPassword</w:t>
-      </w:r>
-      <w:proofErr w:type="spellEnd"/>
-      <w:r>
-        <w:rPr>
-          <w:rFonts w:ascii="Courier New" w:eastAsia="Times New Roman" w:hAnsi="Courier New" w:cs="Courier New"/>
-          <w:sz w:val="20"/>
-          <w:szCs w:val="20"/>
-          <w:lang w:eastAsia="en-US"/>
-        </w:rPr>
-        <w:t>(String username, String password);</w:t>
+        <w:t>public Optional&lt;UserEntity&gt; findByUsernameAndPassword(String username, String password);</w:t>
       </w:r>
     </w:p>
     <w:p>
@@ -14165,14 +13910,7 @@
           <w:i/>
           <w:lang w:val="ro-RO" w:eastAsia="ko-KR"/>
         </w:rPr>
-        <w:t>getById(Long id)</w:t>
-      </w:r>
-      <w:r>
-        <w:rPr>
-          <w:i/>
-          <w:lang w:val="ro-RO" w:eastAsia="ko-KR"/>
-        </w:rPr>
-        <w:t>, getByCode (String code), List getList(), add(Model model), removeById (Long id), removeByCode(String code).</w:t>
+        <w:t>getById(Long id), getByCode (String code), List getList(), add(Model model), removeById (Long id), removeByCode(String code).</w:t>
       </w:r>
       <w:r>
         <w:rPr>
@@ -14525,16 +14263,212 @@
         <w:rPr>
           <w:lang w:val="ro-RO" w:eastAsia="ko-KR"/>
         </w:rPr>
-        <w:t>și are definită o caracteristică care dictează timpul de așteptare până la expirarea unei rezervări în cazul în care locul nu a fost revendicat.</w:t>
-      </w:r>
-      <w:bookmarkStart w:id="39" w:name="_GoBack"/>
-      <w:bookmarkEnd w:id="39"/>
-      <w:r>
-        <w:rPr>
+        <w:t xml:space="preserve">și are definită o caracteristică care dictează timpul de așteptare până la expirarea unei rezervări în cazul în care locul nu a fost revendicat. </w:t>
+      </w:r>
+      <w:r>
+        <w:rPr>
+          <w:i/>
           <w:lang w:val="ro-RO" w:eastAsia="ko-KR"/>
         </w:rPr>
         <w:t xml:space="preserve"> </w:t>
       </w:r>
+    </w:p>
+    <w:p>
+      <w:pPr>
+        <w:rPr>
+          <w:lang w:val="ro-RO" w:eastAsia="ko-KR"/>
+        </w:rPr>
+      </w:pPr>
+    </w:p>
+    <w:p>
+      <w:pPr>
+        <w:pStyle w:val="Heading2"/>
+        <w:rPr>
+          <w:lang w:val="ro-RO"/>
+        </w:rPr>
+      </w:pPr>
+      <w:r>
+        <w:rPr>
+          <w:lang w:val="ro-RO"/>
+        </w:rPr>
+        <w:t>Clientul WEB</w:t>
+      </w:r>
+    </w:p>
+    <w:p>
+      <w:pPr>
+        <w:rPr>
+          <w:lang w:val="ro-RO" w:eastAsia="ko-KR"/>
+        </w:rPr>
+      </w:pPr>
+    </w:p>
+    <w:p>
+      <w:pPr>
+        <w:rPr>
+          <w:lang w:val="ro-RO" w:eastAsia="ko-KR"/>
+        </w:rPr>
+      </w:pPr>
+      <w:r>
+        <w:rPr>
+          <w:lang w:val="ro-RO" w:eastAsia="ko-KR"/>
+        </w:rPr>
+        <w:t>Clientul WEB este organizat în trei module principale. Acestea sunt core, admin și customer după cum prezintp și figura 5.3.1.</w:t>
+      </w:r>
+    </w:p>
+    <w:p>
+      <w:pPr>
+        <w:rPr>
+          <w:lang w:val="ro-RO" w:eastAsia="ko-KR"/>
+        </w:rPr>
+      </w:pPr>
+    </w:p>
+    <w:p>
+      <w:pPr>
+        <w:rPr>
+          <w:lang w:val="ro-RO" w:eastAsia="ko-KR"/>
+        </w:rPr>
+      </w:pPr>
+      <w:r>
+        <w:rPr>
+          <w:noProof/>
+          <w:lang w:eastAsia="en-US"/>
+        </w:rPr>
+        <w:drawing>
+          <wp:inline distT="0" distB="0" distL="0" distR="0" wp14:anchorId="3B0F8861" wp14:editId="012D2EC0">
+            <wp:extent cx="4200525" cy="4391025"/>
+            <wp:effectExtent l="0" t="0" r="9525" b="9525"/>
+            <wp:docPr id="4" name="Picture 4" descr="G:\FACULTATE\disertatie\disertatie\documentation\web-client-struct.png"/>
+            <wp:cNvGraphicFramePr>
+              <a:graphicFrameLocks xmlns:a="http://schemas.openxmlformats.org/drawingml/2006/main" noChangeAspect="1"/>
+            </wp:cNvGraphicFramePr>
+            <a:graphic xmlns:a="http://schemas.openxmlformats.org/drawingml/2006/main">
+              <a:graphicData uri="http://schemas.openxmlformats.org/drawingml/2006/picture">
+                <pic:pic xmlns:pic="http://schemas.openxmlformats.org/drawingml/2006/picture">
+                  <pic:nvPicPr>
+                    <pic:cNvPr id="0" name="Picture 5" descr="G:\FACULTATE\disertatie\disertatie\documentation\web-client-struct.png"/>
+                    <pic:cNvPicPr>
+                      <a:picLocks noChangeAspect="1" noChangeArrowheads="1"/>
+                    </pic:cNvPicPr>
+                  </pic:nvPicPr>
+                  <pic:blipFill>
+                    <a:blip r:embed="rId27">
+                      <a:extLst>
+                        <a:ext uri="{28A0092B-C50C-407E-A947-70E740481C1C}">
+                          <a14:useLocalDpi xmlns:a14="http://schemas.microsoft.com/office/drawing/2010/main" val="0"/>
+                        </a:ext>
+                      </a:extLst>
+                    </a:blip>
+                    <a:srcRect/>
+                    <a:stretch>
+                      <a:fillRect/>
+                    </a:stretch>
+                  </pic:blipFill>
+                  <pic:spPr bwMode="auto">
+                    <a:xfrm>
+                      <a:off x="0" y="0"/>
+                      <a:ext cx="4200525" cy="4391025"/>
+                    </a:xfrm>
+                    <a:prstGeom prst="rect">
+                      <a:avLst/>
+                    </a:prstGeom>
+                    <a:noFill/>
+                    <a:ln>
+                      <a:noFill/>
+                    </a:ln>
+                  </pic:spPr>
+                </pic:pic>
+              </a:graphicData>
+            </a:graphic>
+          </wp:inline>
+        </w:drawing>
+      </w:r>
+    </w:p>
+    <w:p>
+      <w:pPr>
+        <w:jc w:val="center"/>
+        <w:rPr>
+          <w:b/>
+          <w:lang w:val="ro-RO" w:eastAsia="ko-KR"/>
+        </w:rPr>
+      </w:pPr>
+    </w:p>
+    <w:p>
+      <w:pPr>
+        <w:jc w:val="center"/>
+        <w:rPr>
+          <w:b/>
+          <w:lang w:val="ro-RO" w:eastAsia="ko-KR"/>
+        </w:rPr>
+      </w:pPr>
+      <w:r>
+        <w:rPr>
+          <w:b/>
+          <w:lang w:val="ro-RO" w:eastAsia="ko-KR"/>
+        </w:rPr>
+        <w:t>Figura 5.3.1 Structura clientului WEB</w:t>
+      </w:r>
+    </w:p>
+    <w:p>
+      <w:pPr>
+        <w:jc w:val="center"/>
+        <w:rPr>
+          <w:b/>
+          <w:lang w:val="ro-RO" w:eastAsia="ko-KR"/>
+        </w:rPr>
+      </w:pPr>
+    </w:p>
+    <w:p>
+      <w:pPr>
+        <w:pStyle w:val="Heading3"/>
+      </w:pPr>
+      <w:r>
+        <w:t>CORE</w:t>
+      </w:r>
+    </w:p>
+    <w:p>
+      <w:pPr>
+        <w:rPr>
+          <w:lang w:val="ro-RO" w:eastAsia="ko-KR"/>
+        </w:rPr>
+      </w:pPr>
+      <w:r>
+        <w:rPr>
+          <w:lang w:val="ro-RO" w:eastAsia="ko-KR"/>
+        </w:rPr>
+        <w:t>Acest modul a fost creat pentru a încorpora toate dependețele de care au nevoie celălalte module din cadrul aplicației. Aici sunt localizate inițializările pentru</w:t>
+      </w:r>
+      <w:r>
+        <w:rPr>
+          <w:lang w:val="ro-RO" w:eastAsia="ko-KR"/>
+        </w:rPr>
+        <w:t xml:space="preserve"> librările </w:t>
+      </w:r>
+      <w:r>
+        <w:rPr>
+          <w:lang w:val="ro-RO" w:eastAsia="ko-KR"/>
+        </w:rPr>
+        <w:lastRenderedPageBreak/>
+        <w:t xml:space="preserve">adiționale utilizate în reprezentarea grafică a componentelor sistemului. Modulul integrează componenta header care conține meniul aplcației. </w:t>
+      </w:r>
+    </w:p>
+    <w:p>
+      <w:pPr>
+        <w:rPr>
+          <w:lang w:val="ro-RO" w:eastAsia="ko-KR"/>
+        </w:rPr>
+      </w:pPr>
+      <w:r>
+        <w:rPr>
+          <w:lang w:val="ro-RO" w:eastAsia="ko-KR"/>
+        </w:rPr>
+        <w:t xml:space="preserve">Alte resurse importante definite la acest nivel sunt serviciul de autentificare precum și serviciul </w:t>
+      </w:r>
+      <w:r>
+        <w:rPr>
+          <w:i/>
+          <w:lang w:val="ro-RO" w:eastAsia="ko-KR"/>
+        </w:rPr>
+        <w:t>REST</w:t>
+      </w:r>
       <w:r>
         <w:rPr>
           <w:i/>
@@ -14542,31 +14476,193 @@
         </w:rPr>
         <w:t xml:space="preserve"> </w:t>
       </w:r>
-    </w:p>
-    <w:p>
-      <w:pPr>
-        <w:rPr>
-          <w:lang w:val="ro-RO" w:eastAsia="ko-KR"/>
-        </w:rPr>
-      </w:pPr>
+      <w:r>
+        <w:rPr>
+          <w:lang w:val="ro-RO" w:eastAsia="ko-KR"/>
+        </w:rPr>
+        <w:t xml:space="preserve">responsabil cu trimiterea cererilor </w:t>
+      </w:r>
+      <w:r>
+        <w:rPr>
+          <w:i/>
+          <w:lang w:val="ro-RO" w:eastAsia="ko-KR"/>
+        </w:rPr>
+        <w:t>HTTP</w:t>
+      </w:r>
+      <w:r>
+        <w:rPr>
+          <w:lang w:val="ro-RO" w:eastAsia="ko-KR"/>
+        </w:rPr>
+        <w:t xml:space="preserve"> spre server.</w:t>
+      </w:r>
+    </w:p>
+    <w:p>
+      <w:pPr>
+        <w:rPr>
+          <w:lang w:val="ro-RO" w:eastAsia="ko-KR"/>
+        </w:rPr>
+      </w:pPr>
+      <w:r>
+        <w:rPr>
+          <w:lang w:val="ro-RO" w:eastAsia="ko-KR"/>
+        </w:rPr>
+        <w:t xml:space="preserve">Trebuie menționat fișierul model în care au fost definite clasele obiectelor </w:t>
+      </w:r>
+      <w:r>
+        <w:rPr>
+          <w:i/>
+          <w:lang w:val="ro-RO" w:eastAsia="ko-KR"/>
+        </w:rPr>
+        <w:t>J</w:t>
+      </w:r>
+      <w:r>
+        <w:rPr>
+          <w:i/>
+          <w:lang w:val="ro-RO" w:eastAsia="ko-KR"/>
+        </w:rPr>
+        <w:t>avaScript</w:t>
+      </w:r>
+      <w:r>
+        <w:rPr>
+          <w:i/>
+          <w:lang w:val="ro-RO" w:eastAsia="ko-KR"/>
+        </w:rPr>
+        <w:t xml:space="preserve"> </w:t>
+      </w:r>
+      <w:r>
+        <w:rPr>
+          <w:lang w:val="ro-RO" w:eastAsia="ko-KR"/>
+        </w:rPr>
+        <w:t>care să reflecte caracteristicile claselor din server.</w:t>
+      </w:r>
+    </w:p>
+    <w:p>
+      <w:pPr>
+        <w:pStyle w:val="Heading3"/>
+      </w:pPr>
+      <w:r>
+        <w:t>ADMIN</w:t>
+      </w:r>
+    </w:p>
+    <w:p>
+      <w:pPr>
+        <w:rPr>
+          <w:lang w:val="ro-RO" w:eastAsia="ko-KR"/>
+        </w:rPr>
+      </w:pPr>
+      <w:r>
+        <w:rPr>
+          <w:lang w:val="ro-RO" w:eastAsia="ko-KR"/>
+        </w:rPr>
+        <w:t xml:space="preserve">Modulul admin este format din două părți </w:t>
+      </w:r>
+      <w:r>
+        <w:rPr>
+          <w:i/>
+          <w:lang w:val="ro-RO" w:eastAsia="ko-KR"/>
+        </w:rPr>
+        <w:t xml:space="preserve">parking </w:t>
+      </w:r>
+      <w:r>
+        <w:rPr>
+          <w:lang w:val="ro-RO" w:eastAsia="ko-KR"/>
+        </w:rPr>
+        <w:t xml:space="preserve">și </w:t>
+      </w:r>
+      <w:r>
+        <w:rPr>
+          <w:i/>
+          <w:lang w:val="ro-RO" w:eastAsia="ko-KR"/>
+        </w:rPr>
+        <w:t>customer.</w:t>
+      </w:r>
+    </w:p>
+    <w:p>
+      <w:pPr>
+        <w:pStyle w:val="Heading4"/>
+      </w:pPr>
+      <w:r>
+        <w:t>Parking</w:t>
+      </w:r>
+    </w:p>
+    <w:p>
+      <w:pPr>
+        <w:rPr>
+          <w:lang w:val="ro-RO" w:eastAsia="ko-KR"/>
+        </w:rPr>
+      </w:pPr>
+      <w:r>
+        <w:rPr>
+          <w:lang w:val="ro-RO" w:eastAsia="ko-KR"/>
+        </w:rPr>
+        <w:t xml:space="preserve">Această secțiune este dedicată operațiilor pe care administratorii le pot efectua asupra parcărilor. Astfel de funcționalități includ: vizualizare, editare și creare. Fiecare dintre aceste acțiuni are dedicată câte o componentă </w:t>
+      </w:r>
+      <w:r>
+        <w:rPr>
+          <w:i/>
+          <w:lang w:val="ro-RO" w:eastAsia="ko-KR"/>
+        </w:rPr>
+        <w:t xml:space="preserve">AngularJS </w:t>
+      </w:r>
+      <w:r>
+        <w:rPr>
+          <w:lang w:val="ro-RO" w:eastAsia="ko-KR"/>
+        </w:rPr>
+        <w:t>diferită.</w:t>
+      </w:r>
+    </w:p>
+    <w:p>
+      <w:pPr>
+        <w:pStyle w:val="Heading4"/>
+      </w:pPr>
+      <w:r>
+        <w:t>Customer</w:t>
+      </w:r>
+    </w:p>
+    <w:p>
+      <w:pPr>
+        <w:rPr>
+          <w:lang w:val="ro-RO" w:eastAsia="ko-KR"/>
+        </w:rPr>
+      </w:pPr>
+      <w:r>
+        <w:rPr>
+          <w:lang w:val="ro-RO" w:eastAsia="ko-KR"/>
+        </w:rPr>
+        <w:t xml:space="preserve">Partea aceasta a modulului le permite utilzatorilor de tip ADMIN să efectueza operații asupra utilizatorilor aplicației. Astfel de operații sunt: vizualizarea, ștergerea/modificarea de abonamente, crearea de utilizatori. Funcționalitățile menționate anterior au fost integrate în cadrul sistemului folosind componente diferite </w:t>
+      </w:r>
+      <w:r>
+        <w:rPr>
+          <w:i/>
+          <w:lang w:val="ro-RO" w:eastAsia="ko-KR"/>
+        </w:rPr>
+        <w:t>AngularJS.</w:t>
+      </w:r>
+    </w:p>
+    <w:p>
+      <w:pPr>
+        <w:pStyle w:val="Heading3"/>
+      </w:pPr>
+      <w:r>
+        <w:t>CUSTOMER</w:t>
+      </w:r>
+    </w:p>
+    <w:p>
+      <w:pPr>
+        <w:rPr>
+          <w:lang w:val="ro-RO" w:eastAsia="ko-KR"/>
+        </w:rPr>
+      </w:pPr>
+      <w:r>
+        <w:rPr>
+          <w:lang w:val="ro-RO" w:eastAsia="ko-KR"/>
+        </w:rPr>
+        <w:t>Parte dedicată acțiunilor ce pot fi efectuate de către utilizatori. Acest modul are scopul de a constitui mai degrabă un schelet pentru dezvoltările ulteriore, momentan incluzând doar posibilitatea de a adăuga utilizatori.</w:t>
+      </w:r>
     </w:p>
     <w:p>
       <w:pPr>
         <w:pStyle w:val="Heading2"/>
-        <w:rPr>
-          <w:lang w:val="ro-RO"/>
-        </w:rPr>
-      </w:pPr>
-      <w:r>
-        <w:rPr>
-          <w:lang w:val="ro-RO"/>
-        </w:rPr>
-        <w:t>Clientul WEB</w:t>
-      </w:r>
-    </w:p>
-    <w:p>
-      <w:pPr>
-        <w:pStyle w:val="Heading2"/>
       </w:pPr>
       <w:r>
         <w:rPr>
@@ -14581,202 +14677,1577 @@
           <w:lang w:val="ro-RO" w:eastAsia="ko-KR"/>
         </w:rPr>
       </w:pPr>
-    </w:p>
-    <w:p>
-      <w:pPr>
-        <w:rPr>
-          <w:lang w:val="ro-RO"/>
-        </w:rPr>
-      </w:pPr>
-      <w:r>
-        <w:rPr>
-          <w:lang w:val="ro-RO"/>
-        </w:rPr>
-        <w:t>Împreună cu capi</w:t>
-      </w:r>
-      <w:r>
-        <w:rPr>
-          <w:lang w:val="ro-RO"/>
-        </w:rPr>
-        <w:t>tolul precedent reprezintă apro</w:t>
-      </w:r>
-      <w:r>
-        <w:rPr>
-          <w:lang w:val="ro-RO"/>
-        </w:rPr>
-        <w:t>imativ 60% din total.</w:t>
-      </w:r>
-    </w:p>
-    <w:p>
-      <w:pPr>
-        <w:rPr>
-          <w:lang w:val="ro-RO"/>
-        </w:rPr>
-      </w:pPr>
-      <w:r>
-        <w:rPr>
-          <w:lang w:val="ro-RO"/>
-        </w:rPr>
-        <w:t>Scopul acestui capitol este de a documenta aplicaţia dezvoltată în aşa fel încât dezvoltarea şi întreţinerea ulterioară să fie posibilă. Cititorul trebuie să identifice funcţiile principale ale aplicaţiei din ceea ce este scris aici.</w:t>
-      </w:r>
-    </w:p>
-    <w:p>
-      <w:pPr>
-        <w:rPr>
-          <w:lang w:val="ro-RO"/>
-        </w:rPr>
-      </w:pPr>
-      <w:r>
-        <w:rPr>
-          <w:lang w:val="ro-RO"/>
-        </w:rPr>
-        <w:t>Capitolul ar trebui sa conţină (nu se rezumă neapărat la)</w:t>
-      </w:r>
-      <w:r>
-        <w:rPr>
-          <w:lang w:val="ro-RO"/>
-        </w:rPr>
-        <w:t>:</w:t>
-      </w:r>
-    </w:p>
-    <w:p>
-      <w:pPr>
-        <w:pStyle w:val="ColorfulList-Accent11"/>
-        <w:numPr>
-          <w:ilvl w:val="0"/>
-          <w:numId w:val="8"/>
-        </w:numPr>
-        <w:rPr>
-          <w:lang w:val="ro-RO"/>
-        </w:rPr>
-      </w:pPr>
-      <w:r>
-        <w:rPr>
-          <w:lang w:val="ro-RO"/>
-        </w:rPr>
-        <w:t>schema generală aplicaţiei,</w:t>
-      </w:r>
-    </w:p>
-    <w:p>
-      <w:pPr>
-        <w:pStyle w:val="ColorfulList-Accent11"/>
-        <w:numPr>
-          <w:ilvl w:val="0"/>
-          <w:numId w:val="8"/>
-        </w:numPr>
-        <w:rPr>
-          <w:lang w:val="ro-RO"/>
-        </w:rPr>
-      </w:pPr>
-      <w:r>
-        <w:rPr>
-          <w:lang w:val="ro-RO"/>
-        </w:rPr>
-        <w:t>descriere a fiecărei componente implementate, la nivel de modul,</w:t>
-      </w:r>
-    </w:p>
-    <w:p>
-      <w:pPr>
-        <w:pStyle w:val="ColorfulList-Accent11"/>
-        <w:numPr>
-          <w:ilvl w:val="0"/>
-          <w:numId w:val="8"/>
-        </w:numPr>
-        <w:rPr>
-          <w:lang w:val="ro-RO"/>
-        </w:rPr>
-      </w:pPr>
-      <w:r>
-        <w:rPr>
-          <w:lang w:val="ro-RO"/>
-        </w:rPr>
-        <w:t>diagrame de clase, clase importante şi metode ale claselor importante.</w:t>
-      </w:r>
-    </w:p>
-    <w:p>
-      <w:pPr>
-        <w:rPr>
-          <w:lang w:val="ro-RO"/>
-        </w:rPr>
-      </w:pPr>
-    </w:p>
-    <w:p>
-      <w:pPr>
-        <w:rPr>
-          <w:lang w:val="ro-RO"/>
-        </w:rPr>
-      </w:pPr>
-    </w:p>
-    <w:p>
-      <w:pPr>
-        <w:rPr>
-          <w:lang w:val="ro-RO"/>
-        </w:rPr>
-      </w:pPr>
-    </w:p>
-    <w:p>
-      <w:pPr>
-        <w:rPr>
-          <w:lang w:val="ro-RO"/>
-        </w:rPr>
-        <w:sectPr>
-          <w:headerReference w:type="default" r:id="rId27"/>
-          <w:pgSz w:w="12240" w:h="15840"/>
-          <w:pgMar w:top="1440" w:right="1800" w:bottom="1440" w:left="1800" w:header="709" w:footer="720" w:gutter="0"/>
-          <w:cols w:space="720"/>
-          <w:docGrid w:linePitch="360"/>
-        </w:sectPr>
-      </w:pPr>
-    </w:p>
-    <w:p>
-      <w:pPr>
-        <w:pStyle w:val="Heading1"/>
-      </w:pPr>
-      <w:bookmarkStart w:id="40" w:name="_Toc384978578"/>
-      <w:bookmarkStart w:id="41" w:name="_Toc384978592"/>
-      <w:bookmarkStart w:id="42" w:name="_Toc384979764"/>
-      <w:bookmarkStart w:id="43" w:name="_Toc384994112"/>
-      <w:r>
+      <w:r>
+        <w:rPr>
+          <w:lang w:val="ro-RO" w:eastAsia="ko-KR"/>
+        </w:rPr>
+        <w:t>Partea de mobile este organizată în patru pachete de bază, după cum se poate observa și în figura 5.4.1.</w:t>
+      </w:r>
+    </w:p>
+    <w:p>
+      <w:pPr>
+        <w:rPr>
+          <w:lang w:val="ro-RO" w:eastAsia="ko-KR"/>
+        </w:rPr>
+      </w:pPr>
+    </w:p>
+    <w:p>
+      <w:pPr>
+        <w:pStyle w:val="Heading3"/>
+      </w:pPr>
+      <w:r>
+        <w:t>Model</w:t>
+      </w:r>
+    </w:p>
+    <w:p>
+      <w:pPr>
+        <w:rPr>
+          <w:lang w:val="ro-RO" w:eastAsia="ko-KR"/>
+        </w:rPr>
+      </w:pPr>
+      <w:r>
+        <w:rPr>
+          <w:lang w:val="ro-RO" w:eastAsia="ko-KR"/>
+        </w:rPr>
+        <w:t xml:space="preserve">Clasele din acest pachet sunt identice cu cele din proiectul model de la nivelul serverului. Mai mult, s-a folosit </w:t>
+      </w:r>
+      <w:r>
+        <w:rPr>
+          <w:i/>
+          <w:lang w:val="ro-RO" w:eastAsia="ko-KR"/>
+        </w:rPr>
+        <w:t>Guava</w:t>
+      </w:r>
+      <w:r>
+        <w:rPr>
+          <w:lang w:val="ro-RO" w:eastAsia="ko-KR"/>
+        </w:rPr>
+        <w:t xml:space="preserve"> și adnotările aferente pachetului </w:t>
+      </w:r>
+      <w:r>
+        <w:rPr>
+          <w:i/>
+          <w:lang w:val="ro-RO" w:eastAsia="ko-KR"/>
+        </w:rPr>
+        <w:t xml:space="preserve">Immutables </w:t>
+      </w:r>
+      <w:r>
+        <w:rPr>
+          <w:lang w:val="ro-RO" w:eastAsia="ko-KR"/>
+        </w:rPr>
+        <w:t>pentru a obține obiecte imutabile.</w:t>
+      </w:r>
+    </w:p>
+    <w:p>
+      <w:pPr>
+        <w:pStyle w:val="Heading3"/>
+      </w:pPr>
+      <w:r>
+        <w:t>Services</w:t>
+      </w:r>
+    </w:p>
+    <w:p>
+      <w:pPr>
+        <w:rPr>
+          <w:lang w:val="ro-RO" w:eastAsia="ko-KR"/>
+        </w:rPr>
+      </w:pPr>
+      <w:r>
+        <w:rPr>
+          <w:lang w:val="ro-RO" w:eastAsia="ko-KR"/>
+        </w:rPr>
+        <w:t xml:space="preserve">Acest pachet conține serviciile utilizate pentru a primi date de la server. Pentru a obține aceste resurse s-a folosit biblioteca </w:t>
+      </w:r>
+      <w:r>
+        <w:rPr>
+          <w:i/>
+          <w:lang w:val="ro-RO" w:eastAsia="ko-KR"/>
+        </w:rPr>
+        <w:t>Retrofit</w:t>
+      </w:r>
+      <w:r>
+        <w:rPr>
+          <w:lang w:val="ro-RO" w:eastAsia="ko-KR"/>
+        </w:rPr>
+        <w:t xml:space="preserve">. Toate serviciile incluse în acest pachet extind un serviciu de bază. </w:t>
+      </w:r>
+    </w:p>
+    <w:p>
+      <w:pPr>
+        <w:tabs>
+          <w:tab w:val="left" w:pos="916"/>
+          <w:tab w:val="left" w:pos="1832"/>
+          <w:tab w:val="left" w:pos="2748"/>
+          <w:tab w:val="left" w:pos="3664"/>
+          <w:tab w:val="left" w:pos="4580"/>
+          <w:tab w:val="left" w:pos="5496"/>
+          <w:tab w:val="left" w:pos="6412"/>
+          <w:tab w:val="left" w:pos="7328"/>
+          <w:tab w:val="left" w:pos="8244"/>
+          <w:tab w:val="left" w:pos="9160"/>
+          <w:tab w:val="left" w:pos="10076"/>
+          <w:tab w:val="left" w:pos="10992"/>
+          <w:tab w:val="left" w:pos="11908"/>
+          <w:tab w:val="left" w:pos="12824"/>
+          <w:tab w:val="left" w:pos="13740"/>
+          <w:tab w:val="left" w:pos="14656"/>
+        </w:tabs>
+        <w:suppressAutoHyphens w:val="0"/>
+        <w:ind w:firstLine="0"/>
+        <w:jc w:val="left"/>
+        <w:rPr>
+          <w:rFonts w:ascii="Courier New" w:eastAsia="Times New Roman" w:hAnsi="Courier New" w:cs="Courier New"/>
+          <w:sz w:val="20"/>
+          <w:szCs w:val="20"/>
+          <w:lang w:eastAsia="en-US"/>
+        </w:rPr>
+      </w:pPr>
+    </w:p>
+    <w:p>
+      <w:pPr>
+        <w:tabs>
+          <w:tab w:val="left" w:pos="916"/>
+          <w:tab w:val="left" w:pos="1832"/>
+          <w:tab w:val="left" w:pos="2748"/>
+          <w:tab w:val="left" w:pos="3664"/>
+          <w:tab w:val="left" w:pos="4580"/>
+          <w:tab w:val="left" w:pos="5496"/>
+          <w:tab w:val="left" w:pos="6412"/>
+          <w:tab w:val="left" w:pos="7328"/>
+          <w:tab w:val="left" w:pos="8244"/>
+          <w:tab w:val="left" w:pos="9160"/>
+          <w:tab w:val="left" w:pos="10076"/>
+          <w:tab w:val="left" w:pos="10992"/>
+          <w:tab w:val="left" w:pos="11908"/>
+          <w:tab w:val="left" w:pos="12824"/>
+          <w:tab w:val="left" w:pos="13740"/>
+          <w:tab w:val="left" w:pos="14656"/>
+        </w:tabs>
+        <w:suppressAutoHyphens w:val="0"/>
+        <w:ind w:firstLine="0"/>
+        <w:jc w:val="left"/>
+        <w:rPr>
+          <w:rFonts w:ascii="Courier New" w:eastAsia="Times New Roman" w:hAnsi="Courier New" w:cs="Courier New"/>
+          <w:sz w:val="20"/>
+          <w:szCs w:val="20"/>
+          <w:lang w:eastAsia="en-US"/>
+        </w:rPr>
+      </w:pPr>
+      <w:r>
+        <w:rPr>
+          <w:rFonts w:ascii="Courier New" w:eastAsia="Times New Roman" w:hAnsi="Courier New" w:cs="Courier New"/>
+          <w:sz w:val="20"/>
+          <w:szCs w:val="20"/>
+          <w:lang w:eastAsia="en-US"/>
+        </w:rPr>
+        <w:t>public interface BaseService&lt;T&gt; {</w:t>
+      </w:r>
+    </w:p>
+    <w:p>
+      <w:pPr>
+        <w:tabs>
+          <w:tab w:val="left" w:pos="916"/>
+          <w:tab w:val="left" w:pos="1832"/>
+          <w:tab w:val="left" w:pos="2748"/>
+          <w:tab w:val="left" w:pos="3664"/>
+          <w:tab w:val="left" w:pos="4580"/>
+          <w:tab w:val="left" w:pos="5496"/>
+          <w:tab w:val="left" w:pos="6412"/>
+          <w:tab w:val="left" w:pos="7328"/>
+          <w:tab w:val="left" w:pos="8244"/>
+          <w:tab w:val="left" w:pos="9160"/>
+          <w:tab w:val="left" w:pos="10076"/>
+          <w:tab w:val="left" w:pos="10992"/>
+          <w:tab w:val="left" w:pos="11908"/>
+          <w:tab w:val="left" w:pos="12824"/>
+          <w:tab w:val="left" w:pos="13740"/>
+          <w:tab w:val="left" w:pos="14656"/>
+        </w:tabs>
+        <w:suppressAutoHyphens w:val="0"/>
+        <w:ind w:firstLine="0"/>
+        <w:jc w:val="left"/>
+        <w:rPr>
+          <w:rFonts w:ascii="Courier New" w:eastAsia="Times New Roman" w:hAnsi="Courier New" w:cs="Courier New"/>
+          <w:sz w:val="20"/>
+          <w:szCs w:val="20"/>
+          <w:lang w:eastAsia="en-US"/>
+        </w:rPr>
+      </w:pPr>
+    </w:p>
+    <w:p>
+      <w:pPr>
+        <w:tabs>
+          <w:tab w:val="left" w:pos="916"/>
+          <w:tab w:val="left" w:pos="1832"/>
+          <w:tab w:val="left" w:pos="2748"/>
+          <w:tab w:val="left" w:pos="3664"/>
+          <w:tab w:val="left" w:pos="4580"/>
+          <w:tab w:val="left" w:pos="5496"/>
+          <w:tab w:val="left" w:pos="6412"/>
+          <w:tab w:val="left" w:pos="7328"/>
+          <w:tab w:val="left" w:pos="8244"/>
+          <w:tab w:val="left" w:pos="9160"/>
+          <w:tab w:val="left" w:pos="10076"/>
+          <w:tab w:val="left" w:pos="10992"/>
+          <w:tab w:val="left" w:pos="11908"/>
+          <w:tab w:val="left" w:pos="12824"/>
+          <w:tab w:val="left" w:pos="13740"/>
+          <w:tab w:val="left" w:pos="14656"/>
+        </w:tabs>
+        <w:suppressAutoHyphens w:val="0"/>
+        <w:ind w:firstLine="0"/>
+        <w:jc w:val="left"/>
+        <w:rPr>
+          <w:rFonts w:ascii="Courier New" w:eastAsia="Times New Roman" w:hAnsi="Courier New" w:cs="Courier New"/>
+          <w:sz w:val="20"/>
+          <w:szCs w:val="20"/>
+          <w:lang w:eastAsia="en-US"/>
+        </w:rPr>
+      </w:pPr>
+      <w:r>
+        <w:rPr>
+          <w:rFonts w:ascii="Courier New" w:eastAsia="Times New Roman" w:hAnsi="Courier New" w:cs="Courier New"/>
+          <w:sz w:val="20"/>
+          <w:szCs w:val="20"/>
+          <w:lang w:eastAsia="en-US"/>
+        </w:rPr>
+        <w:t xml:space="preserve">    static final String CONTENT_TYPE = </w:t>
+      </w:r>
+      <w:r>
+        <w:rPr>
+          <w:rFonts w:ascii="Courier New" w:eastAsia="Times New Roman" w:hAnsi="Courier New" w:cs="Courier New"/>
+          <w:sz w:val="20"/>
+          <w:szCs w:val="20"/>
+          <w:lang w:eastAsia="en-US"/>
+        </w:rPr>
+        <w:t>"Content-Type:</w:t>
+      </w:r>
+      <w:r>
+        <w:rPr>
+          <w:rFonts w:ascii="Courier New" w:eastAsia="Times New Roman" w:hAnsi="Courier New" w:cs="Courier New"/>
+          <w:sz w:val="20"/>
+          <w:szCs w:val="20"/>
+          <w:lang w:eastAsia="en-US"/>
+        </w:rPr>
+        <w:t>application/json";</w:t>
+      </w:r>
+    </w:p>
+    <w:p>
+      <w:pPr>
+        <w:tabs>
+          <w:tab w:val="left" w:pos="916"/>
+          <w:tab w:val="left" w:pos="1832"/>
+          <w:tab w:val="left" w:pos="2748"/>
+          <w:tab w:val="left" w:pos="3664"/>
+          <w:tab w:val="left" w:pos="4580"/>
+          <w:tab w:val="left" w:pos="5496"/>
+          <w:tab w:val="left" w:pos="6412"/>
+          <w:tab w:val="left" w:pos="7328"/>
+          <w:tab w:val="left" w:pos="8244"/>
+          <w:tab w:val="left" w:pos="9160"/>
+          <w:tab w:val="left" w:pos="10076"/>
+          <w:tab w:val="left" w:pos="10992"/>
+          <w:tab w:val="left" w:pos="11908"/>
+          <w:tab w:val="left" w:pos="12824"/>
+          <w:tab w:val="left" w:pos="13740"/>
+          <w:tab w:val="left" w:pos="14656"/>
+        </w:tabs>
+        <w:suppressAutoHyphens w:val="0"/>
+        <w:ind w:firstLine="0"/>
+        <w:jc w:val="left"/>
+        <w:rPr>
+          <w:rFonts w:ascii="Courier New" w:eastAsia="Times New Roman" w:hAnsi="Courier New" w:cs="Courier New"/>
+          <w:sz w:val="20"/>
+          <w:szCs w:val="20"/>
+          <w:lang w:eastAsia="en-US"/>
+        </w:rPr>
+      </w:pPr>
+      <w:r>
+        <w:rPr>
+          <w:rFonts w:ascii="Courier New" w:eastAsia="Times New Roman" w:hAnsi="Courier New" w:cs="Courier New"/>
+          <w:sz w:val="20"/>
+          <w:szCs w:val="20"/>
+          <w:lang w:eastAsia="en-US"/>
+        </w:rPr>
+        <w:t xml:space="preserve">    static final String AUTHORIZATION = "X-Authorization: user";</w:t>
+      </w:r>
+    </w:p>
+    <w:p>
+      <w:pPr>
+        <w:tabs>
+          <w:tab w:val="left" w:pos="916"/>
+          <w:tab w:val="left" w:pos="1832"/>
+          <w:tab w:val="left" w:pos="2748"/>
+          <w:tab w:val="left" w:pos="3664"/>
+          <w:tab w:val="left" w:pos="4580"/>
+          <w:tab w:val="left" w:pos="5496"/>
+          <w:tab w:val="left" w:pos="6412"/>
+          <w:tab w:val="left" w:pos="7328"/>
+          <w:tab w:val="left" w:pos="8244"/>
+          <w:tab w:val="left" w:pos="9160"/>
+          <w:tab w:val="left" w:pos="10076"/>
+          <w:tab w:val="left" w:pos="10992"/>
+          <w:tab w:val="left" w:pos="11908"/>
+          <w:tab w:val="left" w:pos="12824"/>
+          <w:tab w:val="left" w:pos="13740"/>
+          <w:tab w:val="left" w:pos="14656"/>
+        </w:tabs>
+        <w:suppressAutoHyphens w:val="0"/>
+        <w:ind w:firstLine="0"/>
+        <w:jc w:val="left"/>
+        <w:rPr>
+          <w:rFonts w:ascii="Courier New" w:eastAsia="Times New Roman" w:hAnsi="Courier New" w:cs="Courier New"/>
+          <w:sz w:val="20"/>
+          <w:szCs w:val="20"/>
+          <w:lang w:eastAsia="en-US"/>
+        </w:rPr>
+      </w:pPr>
+      <w:r>
+        <w:rPr>
+          <w:rFonts w:ascii="Courier New" w:eastAsia="Times New Roman" w:hAnsi="Courier New" w:cs="Courier New"/>
+          <w:sz w:val="20"/>
+          <w:szCs w:val="20"/>
+          <w:lang w:eastAsia="en-US"/>
+        </w:rPr>
         <w:lastRenderedPageBreak/>
-        <w:t xml:space="preserve">Testare şi </w:t>
-      </w:r>
-      <w:r>
-        <w:t>V</w:t>
-      </w:r>
-      <w:r>
-        <w:t>alidare</w:t>
-      </w:r>
-      <w:bookmarkEnd w:id="40"/>
-      <w:bookmarkEnd w:id="41"/>
-      <w:bookmarkEnd w:id="42"/>
-      <w:bookmarkEnd w:id="43"/>
-    </w:p>
-    <w:p>
-      <w:pPr>
-        <w:rPr>
-          <w:lang w:val="ro-RO"/>
-        </w:rPr>
-      </w:pPr>
-      <w:r>
-        <w:rPr>
-          <w:lang w:val="ro-RO"/>
-        </w:rPr>
-        <w:t>Aproximativ 5% din total.</w:t>
-      </w:r>
-    </w:p>
-    <w:p>
-      <w:pPr>
-        <w:rPr>
-          <w:lang w:val="ro-RO"/>
-        </w:rPr>
-      </w:pPr>
-    </w:p>
-    <w:p>
-      <w:pPr>
-        <w:rPr>
-          <w:lang w:val="ro-RO"/>
-        </w:rPr>
-      </w:pPr>
+        <w:t xml:space="preserve">    static final String ID_PATH = "/id/{id}";</w:t>
+      </w:r>
+    </w:p>
+    <w:p>
+      <w:pPr>
+        <w:tabs>
+          <w:tab w:val="left" w:pos="916"/>
+          <w:tab w:val="left" w:pos="1832"/>
+          <w:tab w:val="left" w:pos="2748"/>
+          <w:tab w:val="left" w:pos="3664"/>
+          <w:tab w:val="left" w:pos="4580"/>
+          <w:tab w:val="left" w:pos="5496"/>
+          <w:tab w:val="left" w:pos="6412"/>
+          <w:tab w:val="left" w:pos="7328"/>
+          <w:tab w:val="left" w:pos="8244"/>
+          <w:tab w:val="left" w:pos="9160"/>
+          <w:tab w:val="left" w:pos="10076"/>
+          <w:tab w:val="left" w:pos="10992"/>
+          <w:tab w:val="left" w:pos="11908"/>
+          <w:tab w:val="left" w:pos="12824"/>
+          <w:tab w:val="left" w:pos="13740"/>
+          <w:tab w:val="left" w:pos="14656"/>
+        </w:tabs>
+        <w:suppressAutoHyphens w:val="0"/>
+        <w:ind w:firstLine="0"/>
+        <w:jc w:val="left"/>
+        <w:rPr>
+          <w:rFonts w:ascii="Courier New" w:eastAsia="Times New Roman" w:hAnsi="Courier New" w:cs="Courier New"/>
+          <w:sz w:val="20"/>
+          <w:szCs w:val="20"/>
+          <w:lang w:eastAsia="en-US"/>
+        </w:rPr>
+      </w:pPr>
+      <w:r>
+        <w:rPr>
+          <w:rFonts w:ascii="Courier New" w:eastAsia="Times New Roman" w:hAnsi="Courier New" w:cs="Courier New"/>
+          <w:sz w:val="20"/>
+          <w:szCs w:val="20"/>
+          <w:lang w:eastAsia="en-US"/>
+        </w:rPr>
+        <w:t xml:space="preserve">    static final String CODE_PATH = "/code/{code}";</w:t>
+      </w:r>
+    </w:p>
+    <w:p>
+      <w:pPr>
+        <w:tabs>
+          <w:tab w:val="left" w:pos="916"/>
+          <w:tab w:val="left" w:pos="1832"/>
+          <w:tab w:val="left" w:pos="2748"/>
+          <w:tab w:val="left" w:pos="3664"/>
+          <w:tab w:val="left" w:pos="4580"/>
+          <w:tab w:val="left" w:pos="5496"/>
+          <w:tab w:val="left" w:pos="6412"/>
+          <w:tab w:val="left" w:pos="7328"/>
+          <w:tab w:val="left" w:pos="8244"/>
+          <w:tab w:val="left" w:pos="9160"/>
+          <w:tab w:val="left" w:pos="10076"/>
+          <w:tab w:val="left" w:pos="10992"/>
+          <w:tab w:val="left" w:pos="11908"/>
+          <w:tab w:val="left" w:pos="12824"/>
+          <w:tab w:val="left" w:pos="13740"/>
+          <w:tab w:val="left" w:pos="14656"/>
+        </w:tabs>
+        <w:suppressAutoHyphens w:val="0"/>
+        <w:ind w:firstLine="0"/>
+        <w:jc w:val="left"/>
+        <w:rPr>
+          <w:rFonts w:ascii="Courier New" w:eastAsia="Times New Roman" w:hAnsi="Courier New" w:cs="Courier New"/>
+          <w:sz w:val="20"/>
+          <w:szCs w:val="20"/>
+          <w:lang w:eastAsia="en-US"/>
+        </w:rPr>
+      </w:pPr>
+    </w:p>
+    <w:p>
+      <w:pPr>
+        <w:tabs>
+          <w:tab w:val="left" w:pos="916"/>
+          <w:tab w:val="left" w:pos="1832"/>
+          <w:tab w:val="left" w:pos="2748"/>
+          <w:tab w:val="left" w:pos="3664"/>
+          <w:tab w:val="left" w:pos="4580"/>
+          <w:tab w:val="left" w:pos="5496"/>
+          <w:tab w:val="left" w:pos="6412"/>
+          <w:tab w:val="left" w:pos="7328"/>
+          <w:tab w:val="left" w:pos="8244"/>
+          <w:tab w:val="left" w:pos="9160"/>
+          <w:tab w:val="left" w:pos="10076"/>
+          <w:tab w:val="left" w:pos="10992"/>
+          <w:tab w:val="left" w:pos="11908"/>
+          <w:tab w:val="left" w:pos="12824"/>
+          <w:tab w:val="left" w:pos="13740"/>
+          <w:tab w:val="left" w:pos="14656"/>
+        </w:tabs>
+        <w:suppressAutoHyphens w:val="0"/>
+        <w:ind w:firstLine="0"/>
+        <w:jc w:val="left"/>
+        <w:rPr>
+          <w:rFonts w:ascii="Courier New" w:eastAsia="Times New Roman" w:hAnsi="Courier New" w:cs="Courier New"/>
+          <w:sz w:val="20"/>
+          <w:szCs w:val="20"/>
+          <w:lang w:eastAsia="en-US"/>
+        </w:rPr>
+      </w:pPr>
+      <w:r>
+        <w:rPr>
+          <w:rFonts w:ascii="Courier New" w:eastAsia="Times New Roman" w:hAnsi="Courier New" w:cs="Courier New"/>
+          <w:sz w:val="20"/>
+          <w:szCs w:val="20"/>
+          <w:lang w:eastAsia="en-US"/>
+        </w:rPr>
+        <w:t xml:space="preserve">    @GET(ID_PATH)</w:t>
+      </w:r>
+    </w:p>
+    <w:p>
+      <w:pPr>
+        <w:tabs>
+          <w:tab w:val="left" w:pos="916"/>
+          <w:tab w:val="left" w:pos="1832"/>
+          <w:tab w:val="left" w:pos="2748"/>
+          <w:tab w:val="left" w:pos="3664"/>
+          <w:tab w:val="left" w:pos="4580"/>
+          <w:tab w:val="left" w:pos="5496"/>
+          <w:tab w:val="left" w:pos="6412"/>
+          <w:tab w:val="left" w:pos="7328"/>
+          <w:tab w:val="left" w:pos="8244"/>
+          <w:tab w:val="left" w:pos="9160"/>
+          <w:tab w:val="left" w:pos="10076"/>
+          <w:tab w:val="left" w:pos="10992"/>
+          <w:tab w:val="left" w:pos="11908"/>
+          <w:tab w:val="left" w:pos="12824"/>
+          <w:tab w:val="left" w:pos="13740"/>
+          <w:tab w:val="left" w:pos="14656"/>
+        </w:tabs>
+        <w:suppressAutoHyphens w:val="0"/>
+        <w:ind w:firstLine="0"/>
+        <w:jc w:val="left"/>
+        <w:rPr>
+          <w:rFonts w:ascii="Courier New" w:eastAsia="Times New Roman" w:hAnsi="Courier New" w:cs="Courier New"/>
+          <w:sz w:val="20"/>
+          <w:szCs w:val="20"/>
+          <w:lang w:eastAsia="en-US"/>
+        </w:rPr>
+      </w:pPr>
+      <w:r>
+        <w:rPr>
+          <w:rFonts w:ascii="Courier New" w:eastAsia="Times New Roman" w:hAnsi="Courier New" w:cs="Courier New"/>
+          <w:sz w:val="20"/>
+          <w:szCs w:val="20"/>
+          <w:lang w:eastAsia="en-US"/>
+        </w:rPr>
+        <w:t xml:space="preserve">    @Headers({CONTENT_TYPE, AUTHORIZATION})</w:t>
+      </w:r>
+    </w:p>
+    <w:p>
+      <w:pPr>
+        <w:tabs>
+          <w:tab w:val="left" w:pos="916"/>
+          <w:tab w:val="left" w:pos="1832"/>
+          <w:tab w:val="left" w:pos="2748"/>
+          <w:tab w:val="left" w:pos="3664"/>
+          <w:tab w:val="left" w:pos="4580"/>
+          <w:tab w:val="left" w:pos="5496"/>
+          <w:tab w:val="left" w:pos="6412"/>
+          <w:tab w:val="left" w:pos="7328"/>
+          <w:tab w:val="left" w:pos="8244"/>
+          <w:tab w:val="left" w:pos="9160"/>
+          <w:tab w:val="left" w:pos="10076"/>
+          <w:tab w:val="left" w:pos="10992"/>
+          <w:tab w:val="left" w:pos="11908"/>
+          <w:tab w:val="left" w:pos="12824"/>
+          <w:tab w:val="left" w:pos="13740"/>
+          <w:tab w:val="left" w:pos="14656"/>
+        </w:tabs>
+        <w:suppressAutoHyphens w:val="0"/>
+        <w:ind w:firstLine="0"/>
+        <w:jc w:val="left"/>
+        <w:rPr>
+          <w:rFonts w:ascii="Courier New" w:eastAsia="Times New Roman" w:hAnsi="Courier New" w:cs="Courier New"/>
+          <w:sz w:val="20"/>
+          <w:szCs w:val="20"/>
+          <w:lang w:eastAsia="en-US"/>
+        </w:rPr>
+      </w:pPr>
+      <w:r>
+        <w:rPr>
+          <w:rFonts w:ascii="Courier New" w:eastAsia="Times New Roman" w:hAnsi="Courier New" w:cs="Courier New"/>
+          <w:sz w:val="20"/>
+          <w:szCs w:val="20"/>
+          <w:lang w:eastAsia="en-US"/>
+        </w:rPr>
+        <w:t xml:space="preserve">    Call&lt;T&gt; getById(@Path("id") final Long id);</w:t>
+      </w:r>
+    </w:p>
+    <w:p>
+      <w:pPr>
+        <w:tabs>
+          <w:tab w:val="left" w:pos="916"/>
+          <w:tab w:val="left" w:pos="1832"/>
+          <w:tab w:val="left" w:pos="2748"/>
+          <w:tab w:val="left" w:pos="3664"/>
+          <w:tab w:val="left" w:pos="4580"/>
+          <w:tab w:val="left" w:pos="5496"/>
+          <w:tab w:val="left" w:pos="6412"/>
+          <w:tab w:val="left" w:pos="7328"/>
+          <w:tab w:val="left" w:pos="8244"/>
+          <w:tab w:val="left" w:pos="9160"/>
+          <w:tab w:val="left" w:pos="10076"/>
+          <w:tab w:val="left" w:pos="10992"/>
+          <w:tab w:val="left" w:pos="11908"/>
+          <w:tab w:val="left" w:pos="12824"/>
+          <w:tab w:val="left" w:pos="13740"/>
+          <w:tab w:val="left" w:pos="14656"/>
+        </w:tabs>
+        <w:suppressAutoHyphens w:val="0"/>
+        <w:ind w:firstLine="0"/>
+        <w:jc w:val="left"/>
+        <w:rPr>
+          <w:rFonts w:ascii="Courier New" w:eastAsia="Times New Roman" w:hAnsi="Courier New" w:cs="Courier New"/>
+          <w:sz w:val="20"/>
+          <w:szCs w:val="20"/>
+          <w:lang w:eastAsia="en-US"/>
+        </w:rPr>
+      </w:pPr>
+    </w:p>
+    <w:p>
+      <w:pPr>
+        <w:tabs>
+          <w:tab w:val="left" w:pos="916"/>
+          <w:tab w:val="left" w:pos="1832"/>
+          <w:tab w:val="left" w:pos="2748"/>
+          <w:tab w:val="left" w:pos="3664"/>
+          <w:tab w:val="left" w:pos="4580"/>
+          <w:tab w:val="left" w:pos="5496"/>
+          <w:tab w:val="left" w:pos="6412"/>
+          <w:tab w:val="left" w:pos="7328"/>
+          <w:tab w:val="left" w:pos="8244"/>
+          <w:tab w:val="left" w:pos="9160"/>
+          <w:tab w:val="left" w:pos="10076"/>
+          <w:tab w:val="left" w:pos="10992"/>
+          <w:tab w:val="left" w:pos="11908"/>
+          <w:tab w:val="left" w:pos="12824"/>
+          <w:tab w:val="left" w:pos="13740"/>
+          <w:tab w:val="left" w:pos="14656"/>
+        </w:tabs>
+        <w:suppressAutoHyphens w:val="0"/>
+        <w:ind w:firstLine="0"/>
+        <w:jc w:val="left"/>
+        <w:rPr>
+          <w:rFonts w:ascii="Courier New" w:eastAsia="Times New Roman" w:hAnsi="Courier New" w:cs="Courier New"/>
+          <w:sz w:val="20"/>
+          <w:szCs w:val="20"/>
+          <w:lang w:eastAsia="en-US"/>
+        </w:rPr>
+      </w:pPr>
+      <w:r>
+        <w:rPr>
+          <w:rFonts w:ascii="Courier New" w:eastAsia="Times New Roman" w:hAnsi="Courier New" w:cs="Courier New"/>
+          <w:sz w:val="20"/>
+          <w:szCs w:val="20"/>
+          <w:lang w:eastAsia="en-US"/>
+        </w:rPr>
+        <w:t xml:space="preserve">    @GET(CODE_PATH)</w:t>
+      </w:r>
+    </w:p>
+    <w:p>
+      <w:pPr>
+        <w:tabs>
+          <w:tab w:val="left" w:pos="916"/>
+          <w:tab w:val="left" w:pos="1832"/>
+          <w:tab w:val="left" w:pos="2748"/>
+          <w:tab w:val="left" w:pos="3664"/>
+          <w:tab w:val="left" w:pos="4580"/>
+          <w:tab w:val="left" w:pos="5496"/>
+          <w:tab w:val="left" w:pos="6412"/>
+          <w:tab w:val="left" w:pos="7328"/>
+          <w:tab w:val="left" w:pos="8244"/>
+          <w:tab w:val="left" w:pos="9160"/>
+          <w:tab w:val="left" w:pos="10076"/>
+          <w:tab w:val="left" w:pos="10992"/>
+          <w:tab w:val="left" w:pos="11908"/>
+          <w:tab w:val="left" w:pos="12824"/>
+          <w:tab w:val="left" w:pos="13740"/>
+          <w:tab w:val="left" w:pos="14656"/>
+        </w:tabs>
+        <w:suppressAutoHyphens w:val="0"/>
+        <w:ind w:firstLine="0"/>
+        <w:jc w:val="left"/>
+        <w:rPr>
+          <w:rFonts w:ascii="Courier New" w:eastAsia="Times New Roman" w:hAnsi="Courier New" w:cs="Courier New"/>
+          <w:sz w:val="20"/>
+          <w:szCs w:val="20"/>
+          <w:lang w:eastAsia="en-US"/>
+        </w:rPr>
+      </w:pPr>
+      <w:r>
+        <w:rPr>
+          <w:rFonts w:ascii="Courier New" w:eastAsia="Times New Roman" w:hAnsi="Courier New" w:cs="Courier New"/>
+          <w:sz w:val="20"/>
+          <w:szCs w:val="20"/>
+          <w:lang w:eastAsia="en-US"/>
+        </w:rPr>
+        <w:t xml:space="preserve">    @Headers({CONTENT_TYPE, AUTHORIZATION})</w:t>
+      </w:r>
+    </w:p>
+    <w:p>
+      <w:pPr>
+        <w:tabs>
+          <w:tab w:val="left" w:pos="916"/>
+          <w:tab w:val="left" w:pos="1832"/>
+          <w:tab w:val="left" w:pos="2748"/>
+          <w:tab w:val="left" w:pos="3664"/>
+          <w:tab w:val="left" w:pos="4580"/>
+          <w:tab w:val="left" w:pos="5496"/>
+          <w:tab w:val="left" w:pos="6412"/>
+          <w:tab w:val="left" w:pos="7328"/>
+          <w:tab w:val="left" w:pos="8244"/>
+          <w:tab w:val="left" w:pos="9160"/>
+          <w:tab w:val="left" w:pos="10076"/>
+          <w:tab w:val="left" w:pos="10992"/>
+          <w:tab w:val="left" w:pos="11908"/>
+          <w:tab w:val="left" w:pos="12824"/>
+          <w:tab w:val="left" w:pos="13740"/>
+          <w:tab w:val="left" w:pos="14656"/>
+        </w:tabs>
+        <w:suppressAutoHyphens w:val="0"/>
+        <w:ind w:firstLine="0"/>
+        <w:jc w:val="left"/>
+        <w:rPr>
+          <w:rFonts w:ascii="Courier New" w:eastAsia="Times New Roman" w:hAnsi="Courier New" w:cs="Courier New"/>
+          <w:sz w:val="20"/>
+          <w:szCs w:val="20"/>
+          <w:lang w:eastAsia="en-US"/>
+        </w:rPr>
+      </w:pPr>
+      <w:r>
+        <w:rPr>
+          <w:rFonts w:ascii="Courier New" w:eastAsia="Times New Roman" w:hAnsi="Courier New" w:cs="Courier New"/>
+          <w:sz w:val="20"/>
+          <w:szCs w:val="20"/>
+          <w:lang w:eastAsia="en-US"/>
+        </w:rPr>
+        <w:t xml:space="preserve">    Call&lt;T&gt; getByCode(@Path("code") final String code);</w:t>
+      </w:r>
+    </w:p>
+    <w:p>
+      <w:pPr>
+        <w:tabs>
+          <w:tab w:val="left" w:pos="916"/>
+          <w:tab w:val="left" w:pos="1832"/>
+          <w:tab w:val="left" w:pos="2748"/>
+          <w:tab w:val="left" w:pos="3664"/>
+          <w:tab w:val="left" w:pos="4580"/>
+          <w:tab w:val="left" w:pos="5496"/>
+          <w:tab w:val="left" w:pos="6412"/>
+          <w:tab w:val="left" w:pos="7328"/>
+          <w:tab w:val="left" w:pos="8244"/>
+          <w:tab w:val="left" w:pos="9160"/>
+          <w:tab w:val="left" w:pos="10076"/>
+          <w:tab w:val="left" w:pos="10992"/>
+          <w:tab w:val="left" w:pos="11908"/>
+          <w:tab w:val="left" w:pos="12824"/>
+          <w:tab w:val="left" w:pos="13740"/>
+          <w:tab w:val="left" w:pos="14656"/>
+        </w:tabs>
+        <w:suppressAutoHyphens w:val="0"/>
+        <w:ind w:firstLine="0"/>
+        <w:jc w:val="left"/>
+        <w:rPr>
+          <w:rFonts w:ascii="Courier New" w:eastAsia="Times New Roman" w:hAnsi="Courier New" w:cs="Courier New"/>
+          <w:sz w:val="20"/>
+          <w:szCs w:val="20"/>
+          <w:lang w:eastAsia="en-US"/>
+        </w:rPr>
+      </w:pPr>
+    </w:p>
+    <w:p>
+      <w:pPr>
+        <w:tabs>
+          <w:tab w:val="left" w:pos="916"/>
+          <w:tab w:val="left" w:pos="1832"/>
+          <w:tab w:val="left" w:pos="2748"/>
+          <w:tab w:val="left" w:pos="3664"/>
+          <w:tab w:val="left" w:pos="4580"/>
+          <w:tab w:val="left" w:pos="5496"/>
+          <w:tab w:val="left" w:pos="6412"/>
+          <w:tab w:val="left" w:pos="7328"/>
+          <w:tab w:val="left" w:pos="8244"/>
+          <w:tab w:val="left" w:pos="9160"/>
+          <w:tab w:val="left" w:pos="10076"/>
+          <w:tab w:val="left" w:pos="10992"/>
+          <w:tab w:val="left" w:pos="11908"/>
+          <w:tab w:val="left" w:pos="12824"/>
+          <w:tab w:val="left" w:pos="13740"/>
+          <w:tab w:val="left" w:pos="14656"/>
+        </w:tabs>
+        <w:suppressAutoHyphens w:val="0"/>
+        <w:ind w:firstLine="0"/>
+        <w:jc w:val="left"/>
+        <w:rPr>
+          <w:rFonts w:ascii="Courier New" w:eastAsia="Times New Roman" w:hAnsi="Courier New" w:cs="Courier New"/>
+          <w:sz w:val="20"/>
+          <w:szCs w:val="20"/>
+          <w:lang w:eastAsia="en-US"/>
+        </w:rPr>
+      </w:pPr>
+      <w:r>
+        <w:rPr>
+          <w:rFonts w:ascii="Courier New" w:eastAsia="Times New Roman" w:hAnsi="Courier New" w:cs="Courier New"/>
+          <w:sz w:val="20"/>
+          <w:szCs w:val="20"/>
+          <w:lang w:eastAsia="en-US"/>
+        </w:rPr>
+        <w:t xml:space="preserve">    @GET</w:t>
+      </w:r>
+    </w:p>
+    <w:p>
+      <w:pPr>
+        <w:tabs>
+          <w:tab w:val="left" w:pos="916"/>
+          <w:tab w:val="left" w:pos="1832"/>
+          <w:tab w:val="left" w:pos="2748"/>
+          <w:tab w:val="left" w:pos="3664"/>
+          <w:tab w:val="left" w:pos="4580"/>
+          <w:tab w:val="left" w:pos="5496"/>
+          <w:tab w:val="left" w:pos="6412"/>
+          <w:tab w:val="left" w:pos="7328"/>
+          <w:tab w:val="left" w:pos="8244"/>
+          <w:tab w:val="left" w:pos="9160"/>
+          <w:tab w:val="left" w:pos="10076"/>
+          <w:tab w:val="left" w:pos="10992"/>
+          <w:tab w:val="left" w:pos="11908"/>
+          <w:tab w:val="left" w:pos="12824"/>
+          <w:tab w:val="left" w:pos="13740"/>
+          <w:tab w:val="left" w:pos="14656"/>
+        </w:tabs>
+        <w:suppressAutoHyphens w:val="0"/>
+        <w:ind w:firstLine="0"/>
+        <w:jc w:val="left"/>
+        <w:rPr>
+          <w:rFonts w:ascii="Courier New" w:eastAsia="Times New Roman" w:hAnsi="Courier New" w:cs="Courier New"/>
+          <w:sz w:val="20"/>
+          <w:szCs w:val="20"/>
+          <w:lang w:eastAsia="en-US"/>
+        </w:rPr>
+      </w:pPr>
+      <w:r>
+        <w:rPr>
+          <w:rFonts w:ascii="Courier New" w:eastAsia="Times New Roman" w:hAnsi="Courier New" w:cs="Courier New"/>
+          <w:sz w:val="20"/>
+          <w:szCs w:val="20"/>
+          <w:lang w:eastAsia="en-US"/>
+        </w:rPr>
+        <w:t xml:space="preserve">    @Headers({CONTENT_TYPE, AUTHORIZATION})</w:t>
+      </w:r>
+    </w:p>
+    <w:p>
+      <w:pPr>
+        <w:tabs>
+          <w:tab w:val="left" w:pos="916"/>
+          <w:tab w:val="left" w:pos="1832"/>
+          <w:tab w:val="left" w:pos="2748"/>
+          <w:tab w:val="left" w:pos="3664"/>
+          <w:tab w:val="left" w:pos="4580"/>
+          <w:tab w:val="left" w:pos="5496"/>
+          <w:tab w:val="left" w:pos="6412"/>
+          <w:tab w:val="left" w:pos="7328"/>
+          <w:tab w:val="left" w:pos="8244"/>
+          <w:tab w:val="left" w:pos="9160"/>
+          <w:tab w:val="left" w:pos="10076"/>
+          <w:tab w:val="left" w:pos="10992"/>
+          <w:tab w:val="left" w:pos="11908"/>
+          <w:tab w:val="left" w:pos="12824"/>
+          <w:tab w:val="left" w:pos="13740"/>
+          <w:tab w:val="left" w:pos="14656"/>
+        </w:tabs>
+        <w:suppressAutoHyphens w:val="0"/>
+        <w:ind w:firstLine="0"/>
+        <w:jc w:val="left"/>
+        <w:rPr>
+          <w:rFonts w:ascii="Courier New" w:eastAsia="Times New Roman" w:hAnsi="Courier New" w:cs="Courier New"/>
+          <w:sz w:val="20"/>
+          <w:szCs w:val="20"/>
+          <w:lang w:eastAsia="en-US"/>
+        </w:rPr>
+      </w:pPr>
+      <w:r>
+        <w:rPr>
+          <w:rFonts w:ascii="Courier New" w:eastAsia="Times New Roman" w:hAnsi="Courier New" w:cs="Courier New"/>
+          <w:sz w:val="20"/>
+          <w:szCs w:val="20"/>
+          <w:lang w:eastAsia="en-US"/>
+        </w:rPr>
+        <w:t xml:space="preserve">    Call&lt;List&lt;T&gt;&gt; getAll();</w:t>
+      </w:r>
+    </w:p>
+    <w:p>
+      <w:pPr>
+        <w:tabs>
+          <w:tab w:val="left" w:pos="916"/>
+          <w:tab w:val="left" w:pos="1832"/>
+          <w:tab w:val="left" w:pos="2748"/>
+          <w:tab w:val="left" w:pos="3664"/>
+          <w:tab w:val="left" w:pos="4580"/>
+          <w:tab w:val="left" w:pos="5496"/>
+          <w:tab w:val="left" w:pos="6412"/>
+          <w:tab w:val="left" w:pos="7328"/>
+          <w:tab w:val="left" w:pos="8244"/>
+          <w:tab w:val="left" w:pos="9160"/>
+          <w:tab w:val="left" w:pos="10076"/>
+          <w:tab w:val="left" w:pos="10992"/>
+          <w:tab w:val="left" w:pos="11908"/>
+          <w:tab w:val="left" w:pos="12824"/>
+          <w:tab w:val="left" w:pos="13740"/>
+          <w:tab w:val="left" w:pos="14656"/>
+        </w:tabs>
+        <w:suppressAutoHyphens w:val="0"/>
+        <w:ind w:firstLine="0"/>
+        <w:jc w:val="left"/>
+        <w:rPr>
+          <w:rFonts w:ascii="Courier New" w:eastAsia="Times New Roman" w:hAnsi="Courier New" w:cs="Courier New"/>
+          <w:sz w:val="20"/>
+          <w:szCs w:val="20"/>
+          <w:lang w:eastAsia="en-US"/>
+        </w:rPr>
+      </w:pPr>
+    </w:p>
+    <w:p>
+      <w:pPr>
+        <w:tabs>
+          <w:tab w:val="left" w:pos="916"/>
+          <w:tab w:val="left" w:pos="1832"/>
+          <w:tab w:val="left" w:pos="2748"/>
+          <w:tab w:val="left" w:pos="3664"/>
+          <w:tab w:val="left" w:pos="4580"/>
+          <w:tab w:val="left" w:pos="5496"/>
+          <w:tab w:val="left" w:pos="6412"/>
+          <w:tab w:val="left" w:pos="7328"/>
+          <w:tab w:val="left" w:pos="8244"/>
+          <w:tab w:val="left" w:pos="9160"/>
+          <w:tab w:val="left" w:pos="10076"/>
+          <w:tab w:val="left" w:pos="10992"/>
+          <w:tab w:val="left" w:pos="11908"/>
+          <w:tab w:val="left" w:pos="12824"/>
+          <w:tab w:val="left" w:pos="13740"/>
+          <w:tab w:val="left" w:pos="14656"/>
+        </w:tabs>
+        <w:suppressAutoHyphens w:val="0"/>
+        <w:ind w:firstLine="0"/>
+        <w:jc w:val="left"/>
+        <w:rPr>
+          <w:rFonts w:ascii="Courier New" w:eastAsia="Times New Roman" w:hAnsi="Courier New" w:cs="Courier New"/>
+          <w:sz w:val="20"/>
+          <w:szCs w:val="20"/>
+          <w:lang w:eastAsia="en-US"/>
+        </w:rPr>
+      </w:pPr>
+      <w:r>
+        <w:rPr>
+          <w:rFonts w:ascii="Courier New" w:eastAsia="Times New Roman" w:hAnsi="Courier New" w:cs="Courier New"/>
+          <w:sz w:val="20"/>
+          <w:szCs w:val="20"/>
+          <w:lang w:eastAsia="en-US"/>
+        </w:rPr>
+        <w:t xml:space="preserve">    @POST</w:t>
+      </w:r>
+    </w:p>
+    <w:p>
+      <w:pPr>
+        <w:tabs>
+          <w:tab w:val="left" w:pos="916"/>
+          <w:tab w:val="left" w:pos="1832"/>
+          <w:tab w:val="left" w:pos="2748"/>
+          <w:tab w:val="left" w:pos="3664"/>
+          <w:tab w:val="left" w:pos="4580"/>
+          <w:tab w:val="left" w:pos="5496"/>
+          <w:tab w:val="left" w:pos="6412"/>
+          <w:tab w:val="left" w:pos="7328"/>
+          <w:tab w:val="left" w:pos="8244"/>
+          <w:tab w:val="left" w:pos="9160"/>
+          <w:tab w:val="left" w:pos="10076"/>
+          <w:tab w:val="left" w:pos="10992"/>
+          <w:tab w:val="left" w:pos="11908"/>
+          <w:tab w:val="left" w:pos="12824"/>
+          <w:tab w:val="left" w:pos="13740"/>
+          <w:tab w:val="left" w:pos="14656"/>
+        </w:tabs>
+        <w:suppressAutoHyphens w:val="0"/>
+        <w:ind w:firstLine="0"/>
+        <w:jc w:val="left"/>
+        <w:rPr>
+          <w:rFonts w:ascii="Courier New" w:eastAsia="Times New Roman" w:hAnsi="Courier New" w:cs="Courier New"/>
+          <w:sz w:val="20"/>
+          <w:szCs w:val="20"/>
+          <w:lang w:eastAsia="en-US"/>
+        </w:rPr>
+      </w:pPr>
+      <w:r>
+        <w:rPr>
+          <w:rFonts w:ascii="Courier New" w:eastAsia="Times New Roman" w:hAnsi="Courier New" w:cs="Courier New"/>
+          <w:sz w:val="20"/>
+          <w:szCs w:val="20"/>
+          <w:lang w:eastAsia="en-US"/>
+        </w:rPr>
+        <w:t xml:space="preserve">    @Headers({CONTENT_TYPE, AUTHORIZATION})</w:t>
+      </w:r>
+    </w:p>
+    <w:p>
+      <w:pPr>
+        <w:tabs>
+          <w:tab w:val="left" w:pos="916"/>
+          <w:tab w:val="left" w:pos="1832"/>
+          <w:tab w:val="left" w:pos="2748"/>
+          <w:tab w:val="left" w:pos="3664"/>
+          <w:tab w:val="left" w:pos="4580"/>
+          <w:tab w:val="left" w:pos="5496"/>
+          <w:tab w:val="left" w:pos="6412"/>
+          <w:tab w:val="left" w:pos="7328"/>
+          <w:tab w:val="left" w:pos="8244"/>
+          <w:tab w:val="left" w:pos="9160"/>
+          <w:tab w:val="left" w:pos="10076"/>
+          <w:tab w:val="left" w:pos="10992"/>
+          <w:tab w:val="left" w:pos="11908"/>
+          <w:tab w:val="left" w:pos="12824"/>
+          <w:tab w:val="left" w:pos="13740"/>
+          <w:tab w:val="left" w:pos="14656"/>
+        </w:tabs>
+        <w:suppressAutoHyphens w:val="0"/>
+        <w:ind w:firstLine="0"/>
+        <w:jc w:val="left"/>
+        <w:rPr>
+          <w:rFonts w:ascii="Courier New" w:eastAsia="Times New Roman" w:hAnsi="Courier New" w:cs="Courier New"/>
+          <w:sz w:val="20"/>
+          <w:szCs w:val="20"/>
+          <w:lang w:eastAsia="en-US"/>
+        </w:rPr>
+      </w:pPr>
+      <w:r>
+        <w:rPr>
+          <w:rFonts w:ascii="Courier New" w:eastAsia="Times New Roman" w:hAnsi="Courier New" w:cs="Courier New"/>
+          <w:sz w:val="20"/>
+          <w:szCs w:val="20"/>
+          <w:lang w:eastAsia="en-US"/>
+        </w:rPr>
+        <w:t xml:space="preserve">    Call&lt;T&gt; create(@Body final T body);</w:t>
+      </w:r>
+    </w:p>
+    <w:p>
+      <w:pPr>
+        <w:tabs>
+          <w:tab w:val="left" w:pos="916"/>
+          <w:tab w:val="left" w:pos="1832"/>
+          <w:tab w:val="left" w:pos="2748"/>
+          <w:tab w:val="left" w:pos="3664"/>
+          <w:tab w:val="left" w:pos="4580"/>
+          <w:tab w:val="left" w:pos="5496"/>
+          <w:tab w:val="left" w:pos="6412"/>
+          <w:tab w:val="left" w:pos="7328"/>
+          <w:tab w:val="left" w:pos="8244"/>
+          <w:tab w:val="left" w:pos="9160"/>
+          <w:tab w:val="left" w:pos="10076"/>
+          <w:tab w:val="left" w:pos="10992"/>
+          <w:tab w:val="left" w:pos="11908"/>
+          <w:tab w:val="left" w:pos="12824"/>
+          <w:tab w:val="left" w:pos="13740"/>
+          <w:tab w:val="left" w:pos="14656"/>
+        </w:tabs>
+        <w:suppressAutoHyphens w:val="0"/>
+        <w:ind w:firstLine="0"/>
+        <w:jc w:val="left"/>
+        <w:rPr>
+          <w:rFonts w:ascii="Courier New" w:eastAsia="Times New Roman" w:hAnsi="Courier New" w:cs="Courier New"/>
+          <w:sz w:val="20"/>
+          <w:szCs w:val="20"/>
+          <w:lang w:eastAsia="en-US"/>
+        </w:rPr>
+      </w:pPr>
+    </w:p>
+    <w:p>
+      <w:pPr>
+        <w:tabs>
+          <w:tab w:val="left" w:pos="916"/>
+          <w:tab w:val="left" w:pos="1832"/>
+          <w:tab w:val="left" w:pos="2748"/>
+          <w:tab w:val="left" w:pos="3664"/>
+          <w:tab w:val="left" w:pos="4580"/>
+          <w:tab w:val="left" w:pos="5496"/>
+          <w:tab w:val="left" w:pos="6412"/>
+          <w:tab w:val="left" w:pos="7328"/>
+          <w:tab w:val="left" w:pos="8244"/>
+          <w:tab w:val="left" w:pos="9160"/>
+          <w:tab w:val="left" w:pos="10076"/>
+          <w:tab w:val="left" w:pos="10992"/>
+          <w:tab w:val="left" w:pos="11908"/>
+          <w:tab w:val="left" w:pos="12824"/>
+          <w:tab w:val="left" w:pos="13740"/>
+          <w:tab w:val="left" w:pos="14656"/>
+        </w:tabs>
+        <w:suppressAutoHyphens w:val="0"/>
+        <w:ind w:firstLine="0"/>
+        <w:jc w:val="left"/>
+        <w:rPr>
+          <w:rFonts w:ascii="Courier New" w:eastAsia="Times New Roman" w:hAnsi="Courier New" w:cs="Courier New"/>
+          <w:sz w:val="20"/>
+          <w:szCs w:val="20"/>
+          <w:lang w:eastAsia="en-US"/>
+        </w:rPr>
+      </w:pPr>
+      <w:r>
+        <w:rPr>
+          <w:rFonts w:ascii="Courier New" w:eastAsia="Times New Roman" w:hAnsi="Courier New" w:cs="Courier New"/>
+          <w:sz w:val="20"/>
+          <w:szCs w:val="20"/>
+          <w:lang w:eastAsia="en-US"/>
+        </w:rPr>
+        <w:t xml:space="preserve">    @PUT</w:t>
+      </w:r>
+    </w:p>
+    <w:p>
+      <w:pPr>
+        <w:tabs>
+          <w:tab w:val="left" w:pos="916"/>
+          <w:tab w:val="left" w:pos="1832"/>
+          <w:tab w:val="left" w:pos="2748"/>
+          <w:tab w:val="left" w:pos="3664"/>
+          <w:tab w:val="left" w:pos="4580"/>
+          <w:tab w:val="left" w:pos="5496"/>
+          <w:tab w:val="left" w:pos="6412"/>
+          <w:tab w:val="left" w:pos="7328"/>
+          <w:tab w:val="left" w:pos="8244"/>
+          <w:tab w:val="left" w:pos="9160"/>
+          <w:tab w:val="left" w:pos="10076"/>
+          <w:tab w:val="left" w:pos="10992"/>
+          <w:tab w:val="left" w:pos="11908"/>
+          <w:tab w:val="left" w:pos="12824"/>
+          <w:tab w:val="left" w:pos="13740"/>
+          <w:tab w:val="left" w:pos="14656"/>
+        </w:tabs>
+        <w:suppressAutoHyphens w:val="0"/>
+        <w:ind w:firstLine="0"/>
+        <w:jc w:val="left"/>
+        <w:rPr>
+          <w:rFonts w:ascii="Courier New" w:eastAsia="Times New Roman" w:hAnsi="Courier New" w:cs="Courier New"/>
+          <w:sz w:val="20"/>
+          <w:szCs w:val="20"/>
+          <w:lang w:eastAsia="en-US"/>
+        </w:rPr>
+      </w:pPr>
+      <w:r>
+        <w:rPr>
+          <w:rFonts w:ascii="Courier New" w:eastAsia="Times New Roman" w:hAnsi="Courier New" w:cs="Courier New"/>
+          <w:sz w:val="20"/>
+          <w:szCs w:val="20"/>
+          <w:lang w:eastAsia="en-US"/>
+        </w:rPr>
+        <w:t xml:space="preserve">    @Headers({CONTENT_TYPE, AUTHORIZATION})</w:t>
+      </w:r>
+    </w:p>
+    <w:p>
+      <w:pPr>
+        <w:tabs>
+          <w:tab w:val="left" w:pos="916"/>
+          <w:tab w:val="left" w:pos="1832"/>
+          <w:tab w:val="left" w:pos="2748"/>
+          <w:tab w:val="left" w:pos="3664"/>
+          <w:tab w:val="left" w:pos="4580"/>
+          <w:tab w:val="left" w:pos="5496"/>
+          <w:tab w:val="left" w:pos="6412"/>
+          <w:tab w:val="left" w:pos="7328"/>
+          <w:tab w:val="left" w:pos="8244"/>
+          <w:tab w:val="left" w:pos="9160"/>
+          <w:tab w:val="left" w:pos="10076"/>
+          <w:tab w:val="left" w:pos="10992"/>
+          <w:tab w:val="left" w:pos="11908"/>
+          <w:tab w:val="left" w:pos="12824"/>
+          <w:tab w:val="left" w:pos="13740"/>
+          <w:tab w:val="left" w:pos="14656"/>
+        </w:tabs>
+        <w:suppressAutoHyphens w:val="0"/>
+        <w:ind w:firstLine="0"/>
+        <w:jc w:val="left"/>
+        <w:rPr>
+          <w:rFonts w:ascii="Courier New" w:eastAsia="Times New Roman" w:hAnsi="Courier New" w:cs="Courier New"/>
+          <w:sz w:val="20"/>
+          <w:szCs w:val="20"/>
+          <w:lang w:eastAsia="en-US"/>
+        </w:rPr>
+      </w:pPr>
+      <w:r>
+        <w:rPr>
+          <w:rFonts w:ascii="Courier New" w:eastAsia="Times New Roman" w:hAnsi="Courier New" w:cs="Courier New"/>
+          <w:sz w:val="20"/>
+          <w:szCs w:val="20"/>
+          <w:lang w:eastAsia="en-US"/>
+        </w:rPr>
+        <w:t xml:space="preserve">    Call&lt;T&gt; update(@Body final T body);</w:t>
+      </w:r>
+    </w:p>
+    <w:p>
+      <w:pPr>
+        <w:tabs>
+          <w:tab w:val="left" w:pos="916"/>
+          <w:tab w:val="left" w:pos="1832"/>
+          <w:tab w:val="left" w:pos="2748"/>
+          <w:tab w:val="left" w:pos="3664"/>
+          <w:tab w:val="left" w:pos="4580"/>
+          <w:tab w:val="left" w:pos="5496"/>
+          <w:tab w:val="left" w:pos="6412"/>
+          <w:tab w:val="left" w:pos="7328"/>
+          <w:tab w:val="left" w:pos="8244"/>
+          <w:tab w:val="left" w:pos="9160"/>
+          <w:tab w:val="left" w:pos="10076"/>
+          <w:tab w:val="left" w:pos="10992"/>
+          <w:tab w:val="left" w:pos="11908"/>
+          <w:tab w:val="left" w:pos="12824"/>
+          <w:tab w:val="left" w:pos="13740"/>
+          <w:tab w:val="left" w:pos="14656"/>
+        </w:tabs>
+        <w:suppressAutoHyphens w:val="0"/>
+        <w:ind w:firstLine="0"/>
+        <w:jc w:val="left"/>
+        <w:rPr>
+          <w:rFonts w:ascii="Courier New" w:eastAsia="Times New Roman" w:hAnsi="Courier New" w:cs="Courier New"/>
+          <w:sz w:val="20"/>
+          <w:szCs w:val="20"/>
+          <w:lang w:eastAsia="en-US"/>
+        </w:rPr>
+      </w:pPr>
+    </w:p>
+    <w:p>
+      <w:pPr>
+        <w:tabs>
+          <w:tab w:val="left" w:pos="916"/>
+          <w:tab w:val="left" w:pos="1832"/>
+          <w:tab w:val="left" w:pos="2748"/>
+          <w:tab w:val="left" w:pos="3664"/>
+          <w:tab w:val="left" w:pos="4580"/>
+          <w:tab w:val="left" w:pos="5496"/>
+          <w:tab w:val="left" w:pos="6412"/>
+          <w:tab w:val="left" w:pos="7328"/>
+          <w:tab w:val="left" w:pos="8244"/>
+          <w:tab w:val="left" w:pos="9160"/>
+          <w:tab w:val="left" w:pos="10076"/>
+          <w:tab w:val="left" w:pos="10992"/>
+          <w:tab w:val="left" w:pos="11908"/>
+          <w:tab w:val="left" w:pos="12824"/>
+          <w:tab w:val="left" w:pos="13740"/>
+          <w:tab w:val="left" w:pos="14656"/>
+        </w:tabs>
+        <w:suppressAutoHyphens w:val="0"/>
+        <w:ind w:firstLine="0"/>
+        <w:jc w:val="left"/>
+        <w:rPr>
+          <w:rFonts w:ascii="Courier New" w:eastAsia="Times New Roman" w:hAnsi="Courier New" w:cs="Courier New"/>
+          <w:sz w:val="20"/>
+          <w:szCs w:val="20"/>
+          <w:lang w:eastAsia="en-US"/>
+        </w:rPr>
+      </w:pPr>
+      <w:r>
+        <w:rPr>
+          <w:rFonts w:ascii="Courier New" w:eastAsia="Times New Roman" w:hAnsi="Courier New" w:cs="Courier New"/>
+          <w:sz w:val="20"/>
+          <w:szCs w:val="20"/>
+          <w:lang w:eastAsia="en-US"/>
+        </w:rPr>
+        <w:t xml:space="preserve">    @DELETE(ID_PATH)</w:t>
+      </w:r>
+    </w:p>
+    <w:p>
+      <w:pPr>
+        <w:tabs>
+          <w:tab w:val="left" w:pos="916"/>
+          <w:tab w:val="left" w:pos="1832"/>
+          <w:tab w:val="left" w:pos="2748"/>
+          <w:tab w:val="left" w:pos="3664"/>
+          <w:tab w:val="left" w:pos="4580"/>
+          <w:tab w:val="left" w:pos="5496"/>
+          <w:tab w:val="left" w:pos="6412"/>
+          <w:tab w:val="left" w:pos="7328"/>
+          <w:tab w:val="left" w:pos="8244"/>
+          <w:tab w:val="left" w:pos="9160"/>
+          <w:tab w:val="left" w:pos="10076"/>
+          <w:tab w:val="left" w:pos="10992"/>
+          <w:tab w:val="left" w:pos="11908"/>
+          <w:tab w:val="left" w:pos="12824"/>
+          <w:tab w:val="left" w:pos="13740"/>
+          <w:tab w:val="left" w:pos="14656"/>
+        </w:tabs>
+        <w:suppressAutoHyphens w:val="0"/>
+        <w:ind w:firstLine="0"/>
+        <w:jc w:val="left"/>
+        <w:rPr>
+          <w:rFonts w:ascii="Courier New" w:eastAsia="Times New Roman" w:hAnsi="Courier New" w:cs="Courier New"/>
+          <w:sz w:val="20"/>
+          <w:szCs w:val="20"/>
+          <w:lang w:eastAsia="en-US"/>
+        </w:rPr>
+      </w:pPr>
+      <w:r>
+        <w:rPr>
+          <w:rFonts w:ascii="Courier New" w:eastAsia="Times New Roman" w:hAnsi="Courier New" w:cs="Courier New"/>
+          <w:sz w:val="20"/>
+          <w:szCs w:val="20"/>
+          <w:lang w:eastAsia="en-US"/>
+        </w:rPr>
+        <w:t xml:space="preserve">    @Headers({CONTENT_TYPE, AUTHORIZATION})</w:t>
+      </w:r>
+    </w:p>
+    <w:p>
+      <w:pPr>
+        <w:tabs>
+          <w:tab w:val="left" w:pos="916"/>
+          <w:tab w:val="left" w:pos="1832"/>
+          <w:tab w:val="left" w:pos="2748"/>
+          <w:tab w:val="left" w:pos="3664"/>
+          <w:tab w:val="left" w:pos="4580"/>
+          <w:tab w:val="left" w:pos="5496"/>
+          <w:tab w:val="left" w:pos="6412"/>
+          <w:tab w:val="left" w:pos="7328"/>
+          <w:tab w:val="left" w:pos="8244"/>
+          <w:tab w:val="left" w:pos="9160"/>
+          <w:tab w:val="left" w:pos="10076"/>
+          <w:tab w:val="left" w:pos="10992"/>
+          <w:tab w:val="left" w:pos="11908"/>
+          <w:tab w:val="left" w:pos="12824"/>
+          <w:tab w:val="left" w:pos="13740"/>
+          <w:tab w:val="left" w:pos="14656"/>
+        </w:tabs>
+        <w:suppressAutoHyphens w:val="0"/>
+        <w:ind w:firstLine="0"/>
+        <w:jc w:val="left"/>
+        <w:rPr>
+          <w:rFonts w:ascii="Courier New" w:eastAsia="Times New Roman" w:hAnsi="Courier New" w:cs="Courier New"/>
+          <w:sz w:val="20"/>
+          <w:szCs w:val="20"/>
+          <w:lang w:eastAsia="en-US"/>
+        </w:rPr>
+      </w:pPr>
+      <w:r>
+        <w:rPr>
+          <w:rFonts w:ascii="Courier New" w:eastAsia="Times New Roman" w:hAnsi="Courier New" w:cs="Courier New"/>
+          <w:sz w:val="20"/>
+          <w:szCs w:val="20"/>
+          <w:lang w:eastAsia="en-US"/>
+        </w:rPr>
+        <w:t xml:space="preserve">    Call&lt;T&gt; deleteById(@Path ("id") final Long id);</w:t>
+      </w:r>
+    </w:p>
+    <w:p>
+      <w:pPr>
+        <w:tabs>
+          <w:tab w:val="left" w:pos="916"/>
+          <w:tab w:val="left" w:pos="1832"/>
+          <w:tab w:val="left" w:pos="2748"/>
+          <w:tab w:val="left" w:pos="3664"/>
+          <w:tab w:val="left" w:pos="4580"/>
+          <w:tab w:val="left" w:pos="5496"/>
+          <w:tab w:val="left" w:pos="6412"/>
+          <w:tab w:val="left" w:pos="7328"/>
+          <w:tab w:val="left" w:pos="8244"/>
+          <w:tab w:val="left" w:pos="9160"/>
+          <w:tab w:val="left" w:pos="10076"/>
+          <w:tab w:val="left" w:pos="10992"/>
+          <w:tab w:val="left" w:pos="11908"/>
+          <w:tab w:val="left" w:pos="12824"/>
+          <w:tab w:val="left" w:pos="13740"/>
+          <w:tab w:val="left" w:pos="14656"/>
+        </w:tabs>
+        <w:suppressAutoHyphens w:val="0"/>
+        <w:ind w:firstLine="0"/>
+        <w:jc w:val="left"/>
+        <w:rPr>
+          <w:rFonts w:ascii="Courier New" w:eastAsia="Times New Roman" w:hAnsi="Courier New" w:cs="Courier New"/>
+          <w:sz w:val="20"/>
+          <w:szCs w:val="20"/>
+          <w:lang w:eastAsia="en-US"/>
+        </w:rPr>
+      </w:pPr>
+    </w:p>
+    <w:p>
+      <w:pPr>
+        <w:tabs>
+          <w:tab w:val="left" w:pos="916"/>
+          <w:tab w:val="left" w:pos="1832"/>
+          <w:tab w:val="left" w:pos="2748"/>
+          <w:tab w:val="left" w:pos="3664"/>
+          <w:tab w:val="left" w:pos="4580"/>
+          <w:tab w:val="left" w:pos="5496"/>
+          <w:tab w:val="left" w:pos="6412"/>
+          <w:tab w:val="left" w:pos="7328"/>
+          <w:tab w:val="left" w:pos="8244"/>
+          <w:tab w:val="left" w:pos="9160"/>
+          <w:tab w:val="left" w:pos="10076"/>
+          <w:tab w:val="left" w:pos="10992"/>
+          <w:tab w:val="left" w:pos="11908"/>
+          <w:tab w:val="left" w:pos="12824"/>
+          <w:tab w:val="left" w:pos="13740"/>
+          <w:tab w:val="left" w:pos="14656"/>
+        </w:tabs>
+        <w:suppressAutoHyphens w:val="0"/>
+        <w:ind w:firstLine="0"/>
+        <w:jc w:val="left"/>
+        <w:rPr>
+          <w:rFonts w:ascii="Courier New" w:eastAsia="Times New Roman" w:hAnsi="Courier New" w:cs="Courier New"/>
+          <w:sz w:val="20"/>
+          <w:szCs w:val="20"/>
+          <w:lang w:eastAsia="en-US"/>
+        </w:rPr>
+      </w:pPr>
+      <w:r>
+        <w:rPr>
+          <w:rFonts w:ascii="Courier New" w:eastAsia="Times New Roman" w:hAnsi="Courier New" w:cs="Courier New"/>
+          <w:sz w:val="20"/>
+          <w:szCs w:val="20"/>
+          <w:lang w:eastAsia="en-US"/>
+        </w:rPr>
+        <w:t xml:space="preserve">    @DELETE(CODE_PATH)</w:t>
+      </w:r>
+    </w:p>
+    <w:p>
+      <w:pPr>
+        <w:tabs>
+          <w:tab w:val="left" w:pos="916"/>
+          <w:tab w:val="left" w:pos="1832"/>
+          <w:tab w:val="left" w:pos="2748"/>
+          <w:tab w:val="left" w:pos="3664"/>
+          <w:tab w:val="left" w:pos="4580"/>
+          <w:tab w:val="left" w:pos="5496"/>
+          <w:tab w:val="left" w:pos="6412"/>
+          <w:tab w:val="left" w:pos="7328"/>
+          <w:tab w:val="left" w:pos="8244"/>
+          <w:tab w:val="left" w:pos="9160"/>
+          <w:tab w:val="left" w:pos="10076"/>
+          <w:tab w:val="left" w:pos="10992"/>
+          <w:tab w:val="left" w:pos="11908"/>
+          <w:tab w:val="left" w:pos="12824"/>
+          <w:tab w:val="left" w:pos="13740"/>
+          <w:tab w:val="left" w:pos="14656"/>
+        </w:tabs>
+        <w:suppressAutoHyphens w:val="0"/>
+        <w:ind w:firstLine="0"/>
+        <w:jc w:val="left"/>
+        <w:rPr>
+          <w:rFonts w:ascii="Courier New" w:eastAsia="Times New Roman" w:hAnsi="Courier New" w:cs="Courier New"/>
+          <w:sz w:val="20"/>
+          <w:szCs w:val="20"/>
+          <w:lang w:eastAsia="en-US"/>
+        </w:rPr>
+      </w:pPr>
+      <w:r>
+        <w:rPr>
+          <w:rFonts w:ascii="Courier New" w:eastAsia="Times New Roman" w:hAnsi="Courier New" w:cs="Courier New"/>
+          <w:sz w:val="20"/>
+          <w:szCs w:val="20"/>
+          <w:lang w:eastAsia="en-US"/>
+        </w:rPr>
+        <w:t xml:space="preserve">    @Headers({CONTENT_TYPE, AUTHORIZATION})</w:t>
+      </w:r>
+    </w:p>
+    <w:p>
+      <w:pPr>
+        <w:tabs>
+          <w:tab w:val="left" w:pos="916"/>
+          <w:tab w:val="left" w:pos="1832"/>
+          <w:tab w:val="left" w:pos="2748"/>
+          <w:tab w:val="left" w:pos="3664"/>
+          <w:tab w:val="left" w:pos="4580"/>
+          <w:tab w:val="left" w:pos="5496"/>
+          <w:tab w:val="left" w:pos="6412"/>
+          <w:tab w:val="left" w:pos="7328"/>
+          <w:tab w:val="left" w:pos="8244"/>
+          <w:tab w:val="left" w:pos="9160"/>
+          <w:tab w:val="left" w:pos="10076"/>
+          <w:tab w:val="left" w:pos="10992"/>
+          <w:tab w:val="left" w:pos="11908"/>
+          <w:tab w:val="left" w:pos="12824"/>
+          <w:tab w:val="left" w:pos="13740"/>
+          <w:tab w:val="left" w:pos="14656"/>
+        </w:tabs>
+        <w:suppressAutoHyphens w:val="0"/>
+        <w:ind w:firstLine="0"/>
+        <w:jc w:val="left"/>
+        <w:rPr>
+          <w:rFonts w:ascii="Courier New" w:eastAsia="Times New Roman" w:hAnsi="Courier New" w:cs="Courier New"/>
+          <w:sz w:val="20"/>
+          <w:szCs w:val="20"/>
+          <w:lang w:eastAsia="en-US"/>
+        </w:rPr>
+      </w:pPr>
+      <w:r>
+        <w:rPr>
+          <w:rFonts w:ascii="Courier New" w:eastAsia="Times New Roman" w:hAnsi="Courier New" w:cs="Courier New"/>
+          <w:sz w:val="20"/>
+          <w:szCs w:val="20"/>
+          <w:lang w:eastAsia="en-US"/>
+        </w:rPr>
+        <w:t xml:space="preserve">    Call&lt;T&gt; deleteByCode(@Path ("code") final String code);</w:t>
+      </w:r>
+    </w:p>
+    <w:p>
+      <w:pPr>
+        <w:tabs>
+          <w:tab w:val="left" w:pos="916"/>
+          <w:tab w:val="left" w:pos="1832"/>
+          <w:tab w:val="left" w:pos="2748"/>
+          <w:tab w:val="left" w:pos="3664"/>
+          <w:tab w:val="left" w:pos="4580"/>
+          <w:tab w:val="left" w:pos="5496"/>
+          <w:tab w:val="left" w:pos="6412"/>
+          <w:tab w:val="left" w:pos="7328"/>
+          <w:tab w:val="left" w:pos="8244"/>
+          <w:tab w:val="left" w:pos="9160"/>
+          <w:tab w:val="left" w:pos="10076"/>
+          <w:tab w:val="left" w:pos="10992"/>
+          <w:tab w:val="left" w:pos="11908"/>
+          <w:tab w:val="left" w:pos="12824"/>
+          <w:tab w:val="left" w:pos="13740"/>
+          <w:tab w:val="left" w:pos="14656"/>
+        </w:tabs>
+        <w:suppressAutoHyphens w:val="0"/>
+        <w:ind w:firstLine="0"/>
+        <w:jc w:val="left"/>
+        <w:rPr>
+          <w:rFonts w:ascii="Courier New" w:eastAsia="Times New Roman" w:hAnsi="Courier New" w:cs="Courier New"/>
+          <w:sz w:val="20"/>
+          <w:szCs w:val="20"/>
+          <w:lang w:eastAsia="en-US"/>
+        </w:rPr>
+      </w:pPr>
+      <w:r>
+        <w:rPr>
+          <w:rFonts w:ascii="Courier New" w:eastAsia="Times New Roman" w:hAnsi="Courier New" w:cs="Courier New"/>
+          <w:sz w:val="20"/>
+          <w:szCs w:val="20"/>
+          <w:lang w:eastAsia="en-US"/>
+        </w:rPr>
+        <w:t>}</w:t>
+      </w:r>
+    </w:p>
+    <w:p>
+      <w:pPr>
+        <w:tabs>
+          <w:tab w:val="left" w:pos="916"/>
+          <w:tab w:val="left" w:pos="1832"/>
+          <w:tab w:val="left" w:pos="2748"/>
+          <w:tab w:val="left" w:pos="3664"/>
+          <w:tab w:val="left" w:pos="4580"/>
+          <w:tab w:val="left" w:pos="5496"/>
+          <w:tab w:val="left" w:pos="6412"/>
+          <w:tab w:val="left" w:pos="7328"/>
+          <w:tab w:val="left" w:pos="8244"/>
+          <w:tab w:val="left" w:pos="9160"/>
+          <w:tab w:val="left" w:pos="10076"/>
+          <w:tab w:val="left" w:pos="10992"/>
+          <w:tab w:val="left" w:pos="11908"/>
+          <w:tab w:val="left" w:pos="12824"/>
+          <w:tab w:val="left" w:pos="13740"/>
+          <w:tab w:val="left" w:pos="14656"/>
+        </w:tabs>
+        <w:suppressAutoHyphens w:val="0"/>
+        <w:ind w:firstLine="0"/>
+        <w:jc w:val="left"/>
+        <w:rPr>
+          <w:rFonts w:ascii="Courier New" w:eastAsia="Times New Roman" w:hAnsi="Courier New" w:cs="Courier New"/>
+          <w:sz w:val="20"/>
+          <w:szCs w:val="20"/>
+          <w:lang w:eastAsia="en-US"/>
+        </w:rPr>
+      </w:pPr>
+    </w:p>
+    <w:p>
+      <w:pPr>
+        <w:rPr>
+          <w:lang w:val="ro-RO"/>
+        </w:rPr>
+      </w:pPr>
+      <w:r>
+        <w:rPr>
+          <w:lang w:val="ro-RO"/>
+        </w:rPr>
+        <w:t xml:space="preserve">Folsind parametrii generici s-a obținut un serviciu ce poate fi utilizat prin extinderea acestei clase și adăugarea metodelor specifice. </w:t>
+      </w:r>
+      <w:r>
+        <w:rPr>
+          <w:lang w:val="ro-RO"/>
+        </w:rPr>
+        <w:t xml:space="preserve">Metodele predefinite în toate serviciile sunt: </w:t>
+      </w:r>
+      <w:r>
+        <w:rPr>
+          <w:i/>
+          <w:lang w:val="ro-RO"/>
+        </w:rPr>
+        <w:t>getById, getByCode, getAll, create, update, deleteById</w:t>
+      </w:r>
+      <w:r>
+        <w:rPr>
+          <w:lang w:val="ro-RO"/>
+        </w:rPr>
+        <w:t xml:space="preserve"> sau </w:t>
+      </w:r>
+      <w:r>
+        <w:rPr>
+          <w:i/>
+          <w:lang w:val="ro-RO"/>
+        </w:rPr>
+        <w:t>deleteByCode</w:t>
+      </w:r>
+      <w:r>
+        <w:rPr>
+          <w:lang w:val="ro-RO"/>
+        </w:rPr>
+        <w:t>.</w:t>
+      </w:r>
+    </w:p>
+    <w:p>
+      <w:pPr>
+        <w:rPr>
+          <w:lang w:val="ro-RO"/>
+        </w:rPr>
+      </w:pPr>
+    </w:p>
+    <w:p>
+      <w:pPr>
+        <w:pStyle w:val="Heading3"/>
+      </w:pPr>
+      <w:r>
+        <w:t>Adaptors</w:t>
+      </w:r>
+    </w:p>
+    <w:p>
+      <w:pPr>
+        <w:pStyle w:val="Heading3"/>
+      </w:pPr>
+      <w:r>
+        <w:t>Activities</w:t>
+      </w:r>
     </w:p>
     <w:p>
       <w:pPr>
@@ -14803,61 +16274,88 @@
       <w:pPr>
         <w:pStyle w:val="Heading1"/>
       </w:pPr>
-      <w:bookmarkStart w:id="44" w:name="_Toc384978579"/>
-      <w:bookmarkStart w:id="45" w:name="_Toc384978593"/>
-      <w:bookmarkStart w:id="46" w:name="_Toc384979765"/>
-      <w:bookmarkStart w:id="47" w:name="_Toc384994113"/>
+      <w:bookmarkStart w:id="39" w:name="_Toc384978578"/>
+      <w:bookmarkStart w:id="40" w:name="_Toc384978592"/>
+      <w:bookmarkStart w:id="41" w:name="_Toc384979764"/>
+      <w:bookmarkStart w:id="42" w:name="_Toc384994112"/>
       <w:r>
         <w:lastRenderedPageBreak/>
-        <w:t xml:space="preserve">Manual de </w:t>
-      </w:r>
-      <w:r>
-        <w:t>I</w:t>
-      </w:r>
-      <w:r>
-        <w:t xml:space="preserve">nstalare si </w:t>
-      </w:r>
-      <w:r>
-        <w:t>U</w:t>
-      </w:r>
-      <w:r>
-        <w:t>tilizare</w:t>
-      </w:r>
-      <w:bookmarkEnd w:id="44"/>
-      <w:bookmarkEnd w:id="45"/>
-      <w:bookmarkEnd w:id="46"/>
-      <w:bookmarkEnd w:id="47"/>
-    </w:p>
-    <w:p>
-      <w:pPr>
-        <w:rPr>
-          <w:lang w:val="ro-RO"/>
-        </w:rPr>
-      </w:pPr>
-      <w:r>
-        <w:rPr>
-          <w:lang w:val="ro-RO"/>
-        </w:rPr>
-        <w:t>În secţiunea de Instalare trebuie să detaliaţi resursele software şi hardware necesare pentru instalarea şi rularea aplicaţiei, precum şi o descriere pas cu pas a procesului de instalare. Instalarea aplicaţiei trebuie să fie posibilă pe baza a ceea ce se scrie aici.</w:t>
-      </w:r>
-    </w:p>
-    <w:p>
-      <w:pPr>
-        <w:rPr>
-          <w:lang w:val="ro-RO"/>
-        </w:rPr>
-      </w:pPr>
-      <w:r>
-        <w:rPr>
-          <w:lang w:val="ro-RO"/>
-        </w:rPr>
-        <w:t>În acest capitol, trebuie să descrieţi cum se utilizează aplicaţia din punct de vedere al utilizatorului, fără a menţiona aspecte tehnice interne</w:t>
-      </w:r>
-      <w:r>
-        <w:rPr>
-          <w:lang w:val="ro-RO"/>
-        </w:rPr>
-        <w:t>.</w:t>
+        <w:t xml:space="preserve">Testare şi </w:t>
+      </w:r>
+      <w:r>
+        <w:t>V</w:t>
+      </w:r>
+      <w:r>
+        <w:t>alidare</w:t>
+      </w:r>
+      <w:bookmarkEnd w:id="39"/>
+      <w:bookmarkEnd w:id="40"/>
+      <w:bookmarkEnd w:id="41"/>
+      <w:bookmarkEnd w:id="42"/>
+    </w:p>
+    <w:p>
+      <w:pPr>
+        <w:rPr>
+          <w:lang w:val="ro-RO"/>
+        </w:rPr>
+      </w:pPr>
+      <w:r>
+        <w:rPr>
+          <w:lang w:val="ro-RO"/>
+        </w:rPr>
+        <w:t xml:space="preserve">Funcționalitățile sistemului au fost testate manual. </w:t>
+      </w:r>
+    </w:p>
+    <w:p>
+      <w:pPr>
+        <w:rPr>
+          <w:lang w:val="ro-RO"/>
+        </w:rPr>
+      </w:pPr>
+      <w:r>
+        <w:rPr>
+          <w:lang w:val="ro-RO"/>
+        </w:rPr>
+        <w:t xml:space="preserve">Având în vedere importanța funcționalității corecte a serverului s-a folosit librăria de testare Junit 4[20] pentru a efectua teste unitare la nivelul bazei de date precum și la cel al logicii de business. </w:t>
+      </w:r>
+    </w:p>
+    <w:p>
+      <w:pPr>
+        <w:rPr>
+          <w:lang w:val="ro-RO"/>
+        </w:rPr>
+      </w:pPr>
+      <w:r>
+        <w:rPr>
+          <w:lang w:val="ro-RO"/>
+        </w:rPr>
+        <w:t>Automat sunt testate toate funționalitățiile sistemului.</w:t>
+      </w:r>
+    </w:p>
+    <w:p>
+      <w:pPr>
+        <w:rPr>
+          <w:lang w:val="ro-RO"/>
+        </w:rPr>
+      </w:pPr>
+      <w:r>
+        <w:rPr>
+          <w:lang w:val="ro-RO"/>
+        </w:rPr>
+        <w:t xml:space="preserve">Baza de date asupra căreia se efectuază testele este o bază de date </w:t>
+      </w:r>
+      <w:r>
+        <w:rPr>
+          <w:i/>
+          <w:lang w:val="ro-RO"/>
+        </w:rPr>
+        <w:t>H2</w:t>
+      </w:r>
+      <w:r>
+        <w:rPr>
+          <w:lang w:val="ro-RO"/>
+        </w:rPr>
+        <w:t>[21]</w:t>
       </w:r>
       <w:r>
         <w:rPr>
@@ -14867,35 +16365,38 @@
       </w:r>
       <w:r>
         <w:rPr>
-          <w:lang w:val="ro-RO"/>
-        </w:rPr>
-        <w:t>F</w:t>
-      </w:r>
-      <w:r>
-        <w:rPr>
-          <w:lang w:val="ro-RO"/>
-        </w:rPr>
-        <w:t xml:space="preserve">olosiţi </w:t>
-      </w:r>
-      <w:r>
-        <w:rPr>
-          <w:lang w:val="ro-RO"/>
-        </w:rPr>
-        <w:t>capturi ale ecranului</w:t>
-      </w:r>
-      <w:r>
-        <w:rPr>
-          <w:lang w:val="ro-RO"/>
-        </w:rPr>
-        <w:t xml:space="preserve"> şi explicaţii pas cu pas ale interacţiunii. Folosind acest manual, o persoană ar trebui să poată utiliza produsul vostru.</w:t>
-      </w:r>
-    </w:p>
-    <w:p>
-      <w:pPr>
-        <w:rPr>
-          <w:lang w:val="ro-RO"/>
-        </w:rPr>
-      </w:pPr>
+          <w:i/>
+          <w:lang w:val="ro-RO"/>
+        </w:rPr>
+        <w:t>inMemory</w:t>
+      </w:r>
+      <w:r>
+        <w:rPr>
+          <w:lang w:val="ro-RO"/>
+        </w:rPr>
+        <w:t xml:space="preserve">. </w:t>
+      </w:r>
+    </w:p>
+    <w:p>
+      <w:pPr>
+        <w:rPr>
+          <w:lang w:val="ro-RO"/>
+        </w:rPr>
+      </w:pPr>
+      <w:r>
+        <w:rPr>
+          <w:lang w:val="ro-RO"/>
+        </w:rPr>
+        <w:t>Testele se află într-un proiect diferit, unde pachetele conținând codul sunt denumite după proiectele asupra cărora acționează.</w:t>
+      </w:r>
+      <w:bookmarkStart w:id="43" w:name="_GoBack"/>
+      <w:bookmarkEnd w:id="43"/>
+      <w:r>
+        <w:rPr>
+          <w:lang w:val="ro-RO"/>
+        </w:rPr>
+        <w:t xml:space="preserve">   </w:t>
+      </w:r>
     </w:p>
     <w:p>
       <w:pPr>
@@ -14929,30 +16430,55 @@
       <w:pPr>
         <w:pStyle w:val="Heading1"/>
       </w:pPr>
-      <w:bookmarkStart w:id="48" w:name="_Toc384978580"/>
-      <w:bookmarkStart w:id="49" w:name="_Toc384978594"/>
-      <w:bookmarkStart w:id="50" w:name="_Toc384979766"/>
-      <w:bookmarkStart w:id="51" w:name="_Toc384994114"/>
+      <w:bookmarkStart w:id="44" w:name="_Toc384978579"/>
+      <w:bookmarkStart w:id="45" w:name="_Toc384978593"/>
+      <w:bookmarkStart w:id="46" w:name="_Toc384979765"/>
+      <w:bookmarkStart w:id="47" w:name="_Toc384994113"/>
       <w:r>
         <w:lastRenderedPageBreak/>
-        <w:t>Concluzii</w:t>
-      </w:r>
-      <w:bookmarkEnd w:id="48"/>
-      <w:bookmarkEnd w:id="49"/>
-      <w:bookmarkEnd w:id="50"/>
-      <w:bookmarkEnd w:id="51"/>
-    </w:p>
-    <w:p>
-      <w:pPr>
-        <w:rPr>
-          <w:lang w:val="ro-RO"/>
-        </w:rPr>
-      </w:pPr>
-      <w:r>
-        <w:rPr>
-          <w:lang w:val="ro-RO"/>
-        </w:rPr>
-        <w:t>Cca. 5% din total</w:t>
+        <w:t xml:space="preserve">Manual de </w:t>
+      </w:r>
+      <w:r>
+        <w:t>I</w:t>
+      </w:r>
+      <w:r>
+        <w:t xml:space="preserve">nstalare si </w:t>
+      </w:r>
+      <w:r>
+        <w:t>U</w:t>
+      </w:r>
+      <w:r>
+        <w:t>tilizare</w:t>
+      </w:r>
+      <w:bookmarkEnd w:id="44"/>
+      <w:bookmarkEnd w:id="45"/>
+      <w:bookmarkEnd w:id="46"/>
+      <w:bookmarkEnd w:id="47"/>
+    </w:p>
+    <w:p>
+      <w:pPr>
+        <w:rPr>
+          <w:lang w:val="ro-RO"/>
+        </w:rPr>
+      </w:pPr>
+      <w:r>
+        <w:rPr>
+          <w:lang w:val="ro-RO"/>
+        </w:rPr>
+        <w:t>În secţiunea de Instalare trebuie să detaliaţi resursele software şi hardware necesare pentru instalarea şi rularea aplicaţiei, precum şi o descriere pas cu pas a procesului de instalare. Instalarea aplicaţiei trebuie să fie posibilă pe baza a ceea ce se scrie aici.</w:t>
+      </w:r>
+    </w:p>
+    <w:p>
+      <w:pPr>
+        <w:rPr>
+          <w:lang w:val="ro-RO"/>
+        </w:rPr>
+      </w:pPr>
+      <w:r>
+        <w:rPr>
+          <w:lang w:val="ro-RO"/>
+        </w:rPr>
+        <w:t>În acest capitol, trebuie să descrieţi cum se utilizează aplicaţia din punct de vedere al utilizatorului, fără a menţiona aspecte tehnice interne</w:t>
       </w:r>
       <w:r>
         <w:rPr>
@@ -14960,72 +16486,35 @@
         </w:rPr>
         <w:t>.</w:t>
       </w:r>
-    </w:p>
-    <w:p>
-      <w:pPr>
-        <w:rPr>
-          <w:lang w:val="ro-RO"/>
-        </w:rPr>
-      </w:pPr>
-      <w:r>
-        <w:rPr>
-          <w:lang w:val="ro-RO"/>
-        </w:rPr>
-        <w:t>Capitolul ar trebui sa conţină (nu se rezumă neapărat la):</w:t>
-      </w:r>
-    </w:p>
-    <w:p>
-      <w:pPr>
-        <w:pStyle w:val="ColorfulList-Accent11"/>
-        <w:numPr>
-          <w:ilvl w:val="0"/>
-          <w:numId w:val="9"/>
-        </w:numPr>
-        <w:rPr>
-          <w:lang w:val="ro-RO"/>
-        </w:rPr>
-      </w:pPr>
-      <w:r>
-        <w:rPr>
-          <w:lang w:val="ro-RO"/>
-        </w:rPr>
-        <w:t>un rezumat al contribuţiilor voastre</w:t>
-      </w:r>
-    </w:p>
-    <w:p>
-      <w:pPr>
-        <w:pStyle w:val="ColorfulList-Accent11"/>
-        <w:numPr>
-          <w:ilvl w:val="0"/>
-          <w:numId w:val="9"/>
-        </w:numPr>
-        <w:rPr>
-          <w:lang w:val="ro-RO"/>
-        </w:rPr>
-      </w:pPr>
-      <w:r>
-        <w:rPr>
-          <w:lang w:val="ro-RO"/>
-        </w:rPr>
-        <w:t>analiză critică a rezultatelor obţinute</w:t>
-      </w:r>
-    </w:p>
-    <w:p>
-      <w:pPr>
-        <w:pStyle w:val="ColorfulList-Accent11"/>
-        <w:numPr>
-          <w:ilvl w:val="0"/>
-          <w:numId w:val="9"/>
-        </w:numPr>
-        <w:rPr>
-          <w:lang w:val="ro-RO"/>
-        </w:rPr>
-      </w:pPr>
-      <w:r>
-        <w:rPr>
-          <w:lang w:val="ro-RO"/>
-        </w:rPr>
-        <w:t>descriere a posibilelor dezvoltări şi îmbunătăţiri ulterioare</w:t>
+      <w:r>
+        <w:rPr>
+          <w:lang w:val="ro-RO"/>
+        </w:rPr>
+        <w:t xml:space="preserve"> </w:t>
+      </w:r>
+      <w:r>
+        <w:rPr>
+          <w:lang w:val="ro-RO"/>
+        </w:rPr>
+        <w:t>F</w:t>
+      </w:r>
+      <w:r>
+        <w:rPr>
+          <w:lang w:val="ro-RO"/>
+        </w:rPr>
+        <w:t xml:space="preserve">olosiţi </w:t>
+      </w:r>
+      <w:r>
+        <w:rPr>
+          <w:lang w:val="ro-RO"/>
+        </w:rPr>
+        <w:t>capturi ale ecranului</w:t>
+      </w:r>
+      <w:r>
+        <w:rPr>
+          <w:lang w:val="ro-RO"/>
+        </w:rPr>
+        <w:t xml:space="preserve"> şi explicaţii pas cu pas ale interacţiunii. Folosind acest manual, o persoană ar trebui să poată utiliza produsul vostru.</w:t>
       </w:r>
     </w:p>
     <w:p>
@@ -15066,6 +16555,144 @@
     <w:p>
       <w:pPr>
         <w:pStyle w:val="Heading1"/>
+      </w:pPr>
+      <w:bookmarkStart w:id="48" w:name="_Toc384978580"/>
+      <w:bookmarkStart w:id="49" w:name="_Toc384978594"/>
+      <w:bookmarkStart w:id="50" w:name="_Toc384979766"/>
+      <w:bookmarkStart w:id="51" w:name="_Toc384994114"/>
+      <w:r>
+        <w:lastRenderedPageBreak/>
+        <w:t>Concluzii</w:t>
+      </w:r>
+      <w:bookmarkEnd w:id="48"/>
+      <w:bookmarkEnd w:id="49"/>
+      <w:bookmarkEnd w:id="50"/>
+      <w:bookmarkEnd w:id="51"/>
+    </w:p>
+    <w:p>
+      <w:pPr>
+        <w:rPr>
+          <w:lang w:val="ro-RO"/>
+        </w:rPr>
+      </w:pPr>
+      <w:r>
+        <w:rPr>
+          <w:lang w:val="ro-RO"/>
+        </w:rPr>
+        <w:t>Cca. 5% din total</w:t>
+      </w:r>
+      <w:r>
+        <w:rPr>
+          <w:lang w:val="ro-RO"/>
+        </w:rPr>
+        <w:t>.</w:t>
+      </w:r>
+    </w:p>
+    <w:p>
+      <w:pPr>
+        <w:rPr>
+          <w:lang w:val="ro-RO"/>
+        </w:rPr>
+      </w:pPr>
+      <w:r>
+        <w:rPr>
+          <w:lang w:val="ro-RO"/>
+        </w:rPr>
+        <w:t>Capitolul ar trebui sa conţină (nu se rezumă neapărat la):</w:t>
+      </w:r>
+    </w:p>
+    <w:p>
+      <w:pPr>
+        <w:pStyle w:val="ColorfulList-Accent11"/>
+        <w:numPr>
+          <w:ilvl w:val="0"/>
+          <w:numId w:val="9"/>
+        </w:numPr>
+        <w:rPr>
+          <w:lang w:val="ro-RO"/>
+        </w:rPr>
+      </w:pPr>
+      <w:r>
+        <w:rPr>
+          <w:lang w:val="ro-RO"/>
+        </w:rPr>
+        <w:t>un rezumat al contribuţiilor voastre</w:t>
+      </w:r>
+    </w:p>
+    <w:p>
+      <w:pPr>
+        <w:pStyle w:val="ColorfulList-Accent11"/>
+        <w:numPr>
+          <w:ilvl w:val="0"/>
+          <w:numId w:val="9"/>
+        </w:numPr>
+        <w:rPr>
+          <w:lang w:val="ro-RO"/>
+        </w:rPr>
+      </w:pPr>
+      <w:r>
+        <w:rPr>
+          <w:lang w:val="ro-RO"/>
+        </w:rPr>
+        <w:t>analiză critică a rezultatelor obţinute</w:t>
+      </w:r>
+    </w:p>
+    <w:p>
+      <w:pPr>
+        <w:pStyle w:val="ColorfulList-Accent11"/>
+        <w:numPr>
+          <w:ilvl w:val="0"/>
+          <w:numId w:val="9"/>
+        </w:numPr>
+        <w:rPr>
+          <w:lang w:val="ro-RO"/>
+        </w:rPr>
+      </w:pPr>
+      <w:r>
+        <w:rPr>
+          <w:lang w:val="ro-RO"/>
+        </w:rPr>
+        <w:t>descriere a posibilelor dezvoltări şi îmbunătăţiri ulterioare</w:t>
+      </w:r>
+    </w:p>
+    <w:p>
+      <w:pPr>
+        <w:rPr>
+          <w:lang w:val="ro-RO"/>
+        </w:rPr>
+      </w:pPr>
+    </w:p>
+    <w:p>
+      <w:pPr>
+        <w:rPr>
+          <w:lang w:val="ro-RO"/>
+        </w:rPr>
+      </w:pPr>
+    </w:p>
+    <w:p>
+      <w:pPr>
+        <w:rPr>
+          <w:lang w:val="ro-RO"/>
+        </w:rPr>
+      </w:pPr>
+    </w:p>
+    <w:p>
+      <w:pPr>
+        <w:rPr>
+          <w:lang w:val="ro-RO"/>
+        </w:rPr>
+        <w:sectPr>
+          <w:headerReference w:type="default" r:id="rId31"/>
+          <w:pgSz w:w="12240" w:h="15840"/>
+          <w:pgMar w:top="1440" w:right="1800" w:bottom="1440" w:left="1800" w:header="709" w:footer="720" w:gutter="0"/>
+          <w:cols w:space="720"/>
+          <w:docGrid w:linePitch="360"/>
+        </w:sectPr>
+      </w:pPr>
+    </w:p>
+    <w:p>
+      <w:pPr>
+        <w:pStyle w:val="Heading1"/>
         <w:numPr>
           <w:ilvl w:val="0"/>
           <w:numId w:val="0"/>
@@ -15258,7 +16885,7 @@
         <w:tab/>
         <w:t xml:space="preserve">Ajax Tutorial, </w:t>
       </w:r>
-      <w:hyperlink r:id="rId31" w:history="1">
+      <w:hyperlink r:id="rId32" w:history="1">
         <w:r>
           <w:rPr>
             <w:rStyle w:val="Hyperlink"/>
@@ -15308,7 +16935,7 @@
           <w:lang w:val="ro-RO"/>
         </w:rPr>
         <w:sectPr>
-          <w:headerReference w:type="default" r:id="rId32"/>
+          <w:headerReference w:type="default" r:id="rId33"/>
           <w:pgSz w:w="12240" w:h="15840"/>
           <w:pgMar w:top="1440" w:right="1800" w:bottom="1440" w:left="1800" w:header="709" w:footer="720" w:gutter="0"/>
           <w:cols w:space="720"/>
@@ -15443,7 +17070,7 @@
       </w:pPr>
     </w:p>
     <w:sectPr>
-      <w:headerReference w:type="default" r:id="rId33"/>
+      <w:headerReference w:type="default" r:id="rId34"/>
       <w:pgSz w:w="12240" w:h="15840"/>
       <w:pgMar w:top="1440" w:right="1800" w:bottom="1440" w:left="1800" w:header="709" w:footer="720" w:gutter="0"/>
       <w:cols w:space="720"/>
@@ -15568,7 +17195,7 @@
       <w:rPr>
         <w:noProof/>
       </w:rPr>
-      <w:t>25</w:t>
+      <w:t>23</w:t>
     </w:r>
     <w:r>
       <w:rPr>
@@ -15778,13 +17405,8 @@
       <w:ind w:firstLine="0"/>
       <w:jc w:val="center"/>
     </w:pPr>
-    <w:proofErr w:type="spellStart"/>
     <w:r>
-      <w:t>Capitolul</w:t>
-    </w:r>
-    <w:proofErr w:type="spellEnd"/>
-    <w:r>
-      <w:t xml:space="preserve"> 7</w:t>
+      <w:t>Capitolul 7</w:t>
     </w:r>
   </w:p>
 </w:hdr>
@@ -15825,11 +17447,9 @@
       <w:ind w:firstLine="0"/>
       <w:jc w:val="center"/>
     </w:pPr>
-    <w:proofErr w:type="spellStart"/>
     <w:r>
       <w:t>Bibliografie</w:t>
     </w:r>
-    <w:proofErr w:type="spellEnd"/>
   </w:p>
 </w:hdr>
 </file>
@@ -15876,19 +17496,9 @@
       <w:ind w:firstLine="0"/>
       <w:jc w:val="center"/>
     </w:pPr>
-    <w:proofErr w:type="spellStart"/>
     <w:r>
-      <w:t>Instrucţiuni</w:t>
+      <w:t>Instrucţiuni generale</w:t>
     </w:r>
-    <w:proofErr w:type="spellEnd"/>
-    <w:r>
-      <w:t xml:space="preserve"> </w:t>
-    </w:r>
-    <w:proofErr w:type="spellStart"/>
-    <w:r>
-      <w:t>generale</w:t>
-    </w:r>
-    <w:proofErr w:type="spellEnd"/>
   </w:p>
 </w:hdr>
 </file>
@@ -15918,13 +17528,8 @@
       <w:ind w:firstLine="0"/>
       <w:jc w:val="center"/>
     </w:pPr>
-    <w:proofErr w:type="spellStart"/>
     <w:r>
-      <w:t>Capitolul</w:t>
-    </w:r>
-    <w:proofErr w:type="spellEnd"/>
-    <w:r>
-      <w:t xml:space="preserve"> 1</w:t>
+      <w:t>Capitolul 1</w:t>
     </w:r>
   </w:p>
 </w:hdr>
@@ -15941,13 +17546,8 @@
       <w:ind w:firstLine="0"/>
       <w:jc w:val="center"/>
     </w:pPr>
-    <w:proofErr w:type="spellStart"/>
     <w:r>
-      <w:t>Capitolul</w:t>
-    </w:r>
-    <w:proofErr w:type="spellEnd"/>
-    <w:r>
-      <w:t xml:space="preserve"> 2</w:t>
+      <w:t>Capitolul 2</w:t>
     </w:r>
   </w:p>
 </w:hdr>
@@ -15964,13 +17564,8 @@
       <w:ind w:firstLine="0"/>
       <w:jc w:val="center"/>
     </w:pPr>
-    <w:proofErr w:type="spellStart"/>
     <w:r>
-      <w:t>Capitolul</w:t>
-    </w:r>
-    <w:proofErr w:type="spellEnd"/>
-    <w:r>
-      <w:t xml:space="preserve"> 3</w:t>
+      <w:t>Capitolul 3</w:t>
     </w:r>
   </w:p>
 </w:hdr>
@@ -15987,13 +17582,8 @@
       <w:ind w:firstLine="0"/>
       <w:jc w:val="center"/>
     </w:pPr>
-    <w:proofErr w:type="spellStart"/>
     <w:r>
-      <w:t>Capitolul</w:t>
-    </w:r>
-    <w:proofErr w:type="spellEnd"/>
-    <w:r>
-      <w:t xml:space="preserve"> 4</w:t>
+      <w:t>Capitolul 4</w:t>
     </w:r>
   </w:p>
 </w:hdr>
@@ -16010,13 +17600,8 @@
       <w:ind w:firstLine="0"/>
       <w:jc w:val="center"/>
     </w:pPr>
-    <w:proofErr w:type="spellStart"/>
     <w:r>
-      <w:t>Capitolul</w:t>
-    </w:r>
-    <w:proofErr w:type="spellEnd"/>
-    <w:r>
-      <w:t xml:space="preserve"> 5</w:t>
+      <w:t>Capitolul 5</w:t>
     </w:r>
   </w:p>
 </w:hdr>
@@ -16033,13 +17618,8 @@
       <w:ind w:firstLine="0"/>
       <w:jc w:val="center"/>
     </w:pPr>
-    <w:proofErr w:type="spellStart"/>
     <w:r>
-      <w:t>Capitolul</w:t>
-    </w:r>
-    <w:proofErr w:type="spellEnd"/>
-    <w:r>
-      <w:t xml:space="preserve"> 6</w:t>
+      <w:t>Capitolul 6</w:t>
     </w:r>
   </w:p>
 </w:hdr>
@@ -20043,6 +21623,16 @@
     <w:basedOn w:val="DefaultParagraphFont"/>
     <w:rsid w:val="00AB0A1E"/>
   </w:style>
+  <w:style w:type="character" w:customStyle="1" w:styleId="no">
+    <w:name w:val="no"/>
+    <w:basedOn w:val="DefaultParagraphFont"/>
+    <w:rsid w:val="00BB6E0C"/>
+  </w:style>
+  <w:style w:type="character" w:customStyle="1" w:styleId="s">
+    <w:name w:val="s"/>
+    <w:basedOn w:val="DefaultParagraphFont"/>
+    <w:rsid w:val="00BB6E0C"/>
+  </w:style>
 </w:styles>
 </file>
 
@@ -20312,7 +21902,7 @@
 </file>
 
 <file path=customXml/itemProps1.xml><?xml version="1.0" encoding="utf-8"?>
-<ds:datastoreItem xmlns:ds="http://schemas.openxmlformats.org/officeDocument/2006/customXml" ds:itemID="{E8D7A4A8-ED68-48BB-A8B3-DA72D16FEBC0}">
+<ds:datastoreItem xmlns:ds="http://schemas.openxmlformats.org/officeDocument/2006/customXml" ds:itemID="{F7567860-38E2-4773-94E8-A4E642C5A818}">
   <ds:schemaRefs>
     <ds:schemaRef ds:uri="http://schemas.openxmlformats.org/officeDocument/2006/bibliography"/>
   </ds:schemaRefs>

--- a/documentation/Radu_Irina_Andrada_Disertatie.docx
+++ b/documentation/Radu_Irina_Andrada_Disertatie.docx
@@ -3940,6 +3940,933 @@
       <w:pPr>
         <w:pStyle w:val="TOC1"/>
         <w:rPr>
+          <w:noProof/>
+        </w:rPr>
+      </w:pPr>
+      <w:hyperlink w:anchor="_Toc384994110" w:history="1">
+        <w:r>
+          <w:rPr>
+            <w:rStyle w:val="Hyperlink"/>
+            <w:noProof/>
+          </w:rPr>
+          <w:t>Capitolul 4. Analiză şi fundamentare teoretică</w:t>
+        </w:r>
+        <w:r>
+          <w:rPr>
+            <w:noProof/>
+            <w:webHidden/>
+          </w:rPr>
+          <w:tab/>
+        </w:r>
+        <w:r>
+          <w:rPr>
+            <w:noProof/>
+            <w:webHidden/>
+          </w:rPr>
+          <w:fldChar w:fldCharType="begin"/>
+        </w:r>
+        <w:r>
+          <w:rPr>
+            <w:noProof/>
+            <w:webHidden/>
+          </w:rPr>
+          <w:instrText xml:space="preserve"> PAGEREF _Toc384994110 \h </w:instrText>
+        </w:r>
+        <w:r>
+          <w:rPr>
+            <w:noProof/>
+            <w:webHidden/>
+          </w:rPr>
+        </w:r>
+        <w:r>
+          <w:rPr>
+            <w:noProof/>
+            <w:webHidden/>
+          </w:rPr>
+          <w:fldChar w:fldCharType="separate"/>
+        </w:r>
+        <w:r>
+          <w:rPr>
+            <w:noProof/>
+            <w:webHidden/>
+          </w:rPr>
+          <w:t>5</w:t>
+        </w:r>
+        <w:r>
+          <w:rPr>
+            <w:noProof/>
+            <w:webHidden/>
+          </w:rPr>
+          <w:fldChar w:fldCharType="end"/>
+        </w:r>
+      </w:hyperlink>
+    </w:p>
+    <w:p>
+      <w:pPr>
+        <w:pStyle w:val="TOC2"/>
+        <w:rPr>
+          <w:rFonts w:ascii="Calibri" w:eastAsia="Times New Roman" w:hAnsi="Calibri"/>
+          <w:noProof/>
+          <w:sz w:val="22"/>
+          <w:szCs w:val="22"/>
+          <w:lang w:val="ro-RO" w:eastAsia="en-US"/>
+        </w:rPr>
+      </w:pPr>
+      <w:hyperlink w:anchor="_Toc384994106" w:history="1">
+        <w:r>
+          <w:rPr>
+            <w:rStyle w:val="Hyperlink"/>
+            <w:noProof/>
+            <w:lang w:val="ro-RO"/>
+          </w:rPr>
+          <w:t>4</w:t>
+        </w:r>
+        <w:r>
+          <w:rPr>
+            <w:rStyle w:val="Hyperlink"/>
+            <w:noProof/>
+            <w:lang w:val="ro-RO"/>
+          </w:rPr>
+          <w:t>.1.</w:t>
+        </w:r>
+        <w:r>
+          <w:rPr>
+            <w:rFonts w:ascii="Calibri" w:eastAsia="Times New Roman" w:hAnsi="Calibri"/>
+            <w:noProof/>
+            <w:sz w:val="22"/>
+            <w:szCs w:val="22"/>
+            <w:lang w:val="ro-RO" w:eastAsia="en-US"/>
+          </w:rPr>
+          <w:tab/>
+        </w:r>
+        <w:r>
+          <w:rPr>
+            <w:lang w:val="ro-RO"/>
+          </w:rPr>
+          <w:t>S</w:t>
+        </w:r>
+        <w:r>
+          <w:rPr>
+            <w:lang w:val="ro-RO"/>
+          </w:rPr>
+          <w:t>erver</w:t>
+        </w:r>
+        <w:r>
+          <w:rPr>
+            <w:lang w:val="ro-RO"/>
+          </w:rPr>
+          <w:t>ul</w:t>
+        </w:r>
+        <w:r>
+          <w:rPr>
+            <w:noProof/>
+            <w:webHidden/>
+            <w:lang w:val="ro-RO"/>
+          </w:rPr>
+          <w:tab/>
+        </w:r>
+        <w:r>
+          <w:rPr>
+            <w:noProof/>
+            <w:webHidden/>
+            <w:lang w:val="ro-RO"/>
+          </w:rPr>
+          <w:fldChar w:fldCharType="begin"/>
+        </w:r>
+        <w:r>
+          <w:rPr>
+            <w:noProof/>
+            <w:webHidden/>
+            <w:lang w:val="ro-RO"/>
+          </w:rPr>
+          <w:instrText xml:space="preserve"> PAGEREF _Toc384994106 \h </w:instrText>
+        </w:r>
+        <w:r>
+          <w:rPr>
+            <w:noProof/>
+            <w:webHidden/>
+            <w:lang w:val="ro-RO"/>
+          </w:rPr>
+        </w:r>
+        <w:r>
+          <w:rPr>
+            <w:noProof/>
+            <w:webHidden/>
+            <w:lang w:val="ro-RO"/>
+          </w:rPr>
+          <w:fldChar w:fldCharType="separate"/>
+        </w:r>
+        <w:r>
+          <w:rPr>
+            <w:noProof/>
+            <w:webHidden/>
+            <w:lang w:val="ro-RO"/>
+          </w:rPr>
+          <w:t>1</w:t>
+        </w:r>
+        <w:r>
+          <w:rPr>
+            <w:noProof/>
+            <w:webHidden/>
+            <w:lang w:val="ro-RO"/>
+          </w:rPr>
+          <w:fldChar w:fldCharType="end"/>
+        </w:r>
+      </w:hyperlink>
+    </w:p>
+    <w:p>
+      <w:pPr>
+        <w:pStyle w:val="TOC2"/>
+        <w:rPr>
+          <w:noProof/>
+          <w:lang w:val="ro-RO"/>
+        </w:rPr>
+      </w:pPr>
+      <w:hyperlink w:anchor="_Toc384994106" w:history="1">
+        <w:r>
+          <w:rPr>
+            <w:rStyle w:val="Hyperlink"/>
+            <w:noProof/>
+            <w:lang w:val="ro-RO"/>
+          </w:rPr>
+          <w:t>4</w:t>
+        </w:r>
+        <w:r>
+          <w:rPr>
+            <w:rStyle w:val="Hyperlink"/>
+            <w:noProof/>
+            <w:lang w:val="ro-RO"/>
+          </w:rPr>
+          <w:t>.</w:t>
+        </w:r>
+        <w:r>
+          <w:rPr>
+            <w:rStyle w:val="Hyperlink"/>
+            <w:noProof/>
+            <w:lang w:val="ro-RO"/>
+          </w:rPr>
+          <w:t>2</w:t>
+        </w:r>
+        <w:r>
+          <w:rPr>
+            <w:rStyle w:val="Hyperlink"/>
+            <w:noProof/>
+            <w:lang w:val="ro-RO"/>
+          </w:rPr>
+          <w:t>.</w:t>
+        </w:r>
+        <w:r>
+          <w:rPr>
+            <w:rFonts w:ascii="Calibri" w:eastAsia="Times New Roman" w:hAnsi="Calibri"/>
+            <w:noProof/>
+            <w:sz w:val="22"/>
+            <w:szCs w:val="22"/>
+            <w:lang w:val="ro-RO" w:eastAsia="en-US"/>
+          </w:rPr>
+          <w:tab/>
+        </w:r>
+        <w:r>
+          <w:rPr>
+            <w:rStyle w:val="Hyperlink"/>
+            <w:noProof/>
+            <w:lang w:val="ro-RO"/>
+          </w:rPr>
+          <w:t>Clientul WEB</w:t>
+        </w:r>
+        <w:r>
+          <w:rPr>
+            <w:rStyle w:val="Hyperlink"/>
+            <w:noProof/>
+            <w:lang w:val="ro-RO"/>
+          </w:rPr>
+          <w:t xml:space="preserve"> .....................</w:t>
+        </w:r>
+        <w:r>
+          <w:rPr>
+            <w:noProof/>
+            <w:webHidden/>
+            <w:lang w:val="ro-RO"/>
+          </w:rPr>
+          <w:tab/>
+        </w:r>
+        <w:r>
+          <w:rPr>
+            <w:noProof/>
+            <w:webHidden/>
+            <w:lang w:val="ro-RO"/>
+          </w:rPr>
+          <w:fldChar w:fldCharType="begin"/>
+        </w:r>
+        <w:r>
+          <w:rPr>
+            <w:noProof/>
+            <w:webHidden/>
+            <w:lang w:val="ro-RO"/>
+          </w:rPr>
+          <w:instrText xml:space="preserve"> PAGEREF _Toc384994106 \h </w:instrText>
+        </w:r>
+        <w:r>
+          <w:rPr>
+            <w:noProof/>
+            <w:webHidden/>
+            <w:lang w:val="ro-RO"/>
+          </w:rPr>
+        </w:r>
+        <w:r>
+          <w:rPr>
+            <w:noProof/>
+            <w:webHidden/>
+            <w:lang w:val="ro-RO"/>
+          </w:rPr>
+          <w:fldChar w:fldCharType="separate"/>
+        </w:r>
+        <w:r>
+          <w:rPr>
+            <w:noProof/>
+            <w:webHidden/>
+            <w:lang w:val="ro-RO"/>
+          </w:rPr>
+          <w:t>1</w:t>
+        </w:r>
+        <w:r>
+          <w:rPr>
+            <w:noProof/>
+            <w:webHidden/>
+            <w:lang w:val="ro-RO"/>
+          </w:rPr>
+          <w:fldChar w:fldCharType="end"/>
+        </w:r>
+      </w:hyperlink>
+    </w:p>
+    <w:p>
+      <w:pPr>
+        <w:pStyle w:val="TOC2"/>
+        <w:rPr>
+          <w:rFonts w:ascii="Calibri" w:eastAsia="Times New Roman" w:hAnsi="Calibri"/>
+          <w:noProof/>
+          <w:sz w:val="22"/>
+          <w:szCs w:val="22"/>
+          <w:lang w:val="en-GB" w:eastAsia="en-US"/>
+        </w:rPr>
+      </w:pPr>
+      <w:hyperlink w:anchor="_Toc384994106" w:history="1">
+        <w:r>
+          <w:rPr>
+            <w:rStyle w:val="Hyperlink"/>
+            <w:noProof/>
+            <w:lang w:val="ro-RO"/>
+          </w:rPr>
+          <w:t>4</w:t>
+        </w:r>
+        <w:r>
+          <w:rPr>
+            <w:rStyle w:val="Hyperlink"/>
+            <w:noProof/>
+            <w:lang w:val="ro-RO"/>
+          </w:rPr>
+          <w:t>.</w:t>
+        </w:r>
+        <w:r>
+          <w:rPr>
+            <w:rStyle w:val="Hyperlink"/>
+            <w:noProof/>
+            <w:lang w:val="ro-RO"/>
+          </w:rPr>
+          <w:t>3</w:t>
+        </w:r>
+        <w:r>
+          <w:rPr>
+            <w:rStyle w:val="Hyperlink"/>
+            <w:noProof/>
+            <w:lang w:val="ro-RO"/>
+          </w:rPr>
+          <w:t>.</w:t>
+        </w:r>
+        <w:r>
+          <w:rPr>
+            <w:rFonts w:ascii="Calibri" w:eastAsia="Times New Roman" w:hAnsi="Calibri"/>
+            <w:noProof/>
+            <w:sz w:val="22"/>
+            <w:szCs w:val="22"/>
+            <w:lang w:val="ro-RO" w:eastAsia="en-US"/>
+          </w:rPr>
+          <w:tab/>
+        </w:r>
+        <w:r>
+          <w:rPr>
+            <w:lang w:val="ro-RO"/>
+          </w:rPr>
+          <w:t>Clientul Android</w:t>
+        </w:r>
+        <w:r>
+          <w:rPr>
+            <w:noProof/>
+            <w:webHidden/>
+            <w:lang w:val="ro-RO"/>
+          </w:rPr>
+          <w:tab/>
+        </w:r>
+        <w:r>
+          <w:rPr>
+            <w:noProof/>
+            <w:webHidden/>
+            <w:lang w:val="ro-RO"/>
+          </w:rPr>
+          <w:fldChar w:fldCharType="begin"/>
+        </w:r>
+        <w:r>
+          <w:rPr>
+            <w:noProof/>
+            <w:webHidden/>
+            <w:lang w:val="ro-RO"/>
+          </w:rPr>
+          <w:instrText xml:space="preserve"> PAGEREF _Toc384994106 \h </w:instrText>
+        </w:r>
+        <w:r>
+          <w:rPr>
+            <w:noProof/>
+            <w:webHidden/>
+            <w:lang w:val="ro-RO"/>
+          </w:rPr>
+        </w:r>
+        <w:r>
+          <w:rPr>
+            <w:noProof/>
+            <w:webHidden/>
+            <w:lang w:val="ro-RO"/>
+          </w:rPr>
+          <w:fldChar w:fldCharType="separate"/>
+        </w:r>
+        <w:r>
+          <w:rPr>
+            <w:noProof/>
+            <w:webHidden/>
+            <w:lang w:val="ro-RO"/>
+          </w:rPr>
+          <w:t>1</w:t>
+        </w:r>
+        <w:r>
+          <w:rPr>
+            <w:noProof/>
+            <w:webHidden/>
+            <w:lang w:val="ro-RO"/>
+          </w:rPr>
+          <w:fldChar w:fldCharType="end"/>
+        </w:r>
+      </w:hyperlink>
+    </w:p>
+    <w:p>
+      <w:pPr>
+        <w:pStyle w:val="TOC1"/>
+        <w:rPr>
+          <w:noProof/>
+        </w:rPr>
+      </w:pPr>
+      <w:hyperlink w:anchor="_Toc384994111" w:history="1">
+        <w:r>
+          <w:rPr>
+            <w:rStyle w:val="Hyperlink"/>
+            <w:noProof/>
+          </w:rPr>
+          <w:t>Capitolul 5. Proiectare de detaliu si implementare</w:t>
+        </w:r>
+        <w:r>
+          <w:rPr>
+            <w:noProof/>
+            <w:webHidden/>
+          </w:rPr>
+          <w:tab/>
+        </w:r>
+        <w:r>
+          <w:rPr>
+            <w:noProof/>
+            <w:webHidden/>
+          </w:rPr>
+          <w:fldChar w:fldCharType="begin"/>
+        </w:r>
+        <w:r>
+          <w:rPr>
+            <w:noProof/>
+            <w:webHidden/>
+          </w:rPr>
+          <w:instrText xml:space="preserve"> PAGEREF _Toc384994111 \h </w:instrText>
+        </w:r>
+        <w:r>
+          <w:rPr>
+            <w:noProof/>
+            <w:webHidden/>
+          </w:rPr>
+        </w:r>
+        <w:r>
+          <w:rPr>
+            <w:noProof/>
+            <w:webHidden/>
+          </w:rPr>
+          <w:fldChar w:fldCharType="separate"/>
+        </w:r>
+        <w:r>
+          <w:rPr>
+            <w:noProof/>
+            <w:webHidden/>
+          </w:rPr>
+          <w:t>5</w:t>
+        </w:r>
+        <w:r>
+          <w:rPr>
+            <w:noProof/>
+            <w:webHidden/>
+          </w:rPr>
+          <w:fldChar w:fldCharType="end"/>
+        </w:r>
+      </w:hyperlink>
+    </w:p>
+    <w:p>
+      <w:pPr>
+        <w:pStyle w:val="TOC2"/>
+        <w:rPr>
+          <w:rFonts w:ascii="Calibri" w:eastAsia="Times New Roman" w:hAnsi="Calibri"/>
+          <w:noProof/>
+          <w:sz w:val="22"/>
+          <w:szCs w:val="22"/>
+          <w:lang w:val="ro-RO" w:eastAsia="en-US"/>
+        </w:rPr>
+      </w:pPr>
+      <w:hyperlink w:anchor="_Toc384994106" w:history="1">
+        <w:r>
+          <w:rPr>
+            <w:rStyle w:val="Hyperlink"/>
+            <w:noProof/>
+            <w:lang w:val="ro-RO"/>
+          </w:rPr>
+          <w:t>3</w:t>
+        </w:r>
+        <w:r>
+          <w:rPr>
+            <w:rStyle w:val="Hyperlink"/>
+            <w:noProof/>
+            <w:lang w:val="ro-RO"/>
+          </w:rPr>
+          <w:t>.1.</w:t>
+        </w:r>
+        <w:r>
+          <w:rPr>
+            <w:rFonts w:ascii="Calibri" w:eastAsia="Times New Roman" w:hAnsi="Calibri"/>
+            <w:noProof/>
+            <w:sz w:val="22"/>
+            <w:szCs w:val="22"/>
+            <w:lang w:val="ro-RO" w:eastAsia="en-US"/>
+          </w:rPr>
+          <w:tab/>
+        </w:r>
+        <w:r>
+          <w:rPr>
+            <w:lang w:val="ro-RO"/>
+          </w:rPr>
+          <w:t>Baza de date</w:t>
+        </w:r>
+        <w:r>
+          <w:rPr>
+            <w:noProof/>
+            <w:webHidden/>
+            <w:lang w:val="ro-RO"/>
+          </w:rPr>
+          <w:tab/>
+        </w:r>
+        <w:r>
+          <w:rPr>
+            <w:noProof/>
+            <w:webHidden/>
+            <w:lang w:val="ro-RO"/>
+          </w:rPr>
+          <w:fldChar w:fldCharType="begin"/>
+        </w:r>
+        <w:r>
+          <w:rPr>
+            <w:noProof/>
+            <w:webHidden/>
+            <w:lang w:val="ro-RO"/>
+          </w:rPr>
+          <w:instrText xml:space="preserve"> PAGEREF _Toc384994106 \h </w:instrText>
+        </w:r>
+        <w:r>
+          <w:rPr>
+            <w:noProof/>
+            <w:webHidden/>
+            <w:lang w:val="ro-RO"/>
+          </w:rPr>
+        </w:r>
+        <w:r>
+          <w:rPr>
+            <w:noProof/>
+            <w:webHidden/>
+            <w:lang w:val="ro-RO"/>
+          </w:rPr>
+          <w:fldChar w:fldCharType="separate"/>
+        </w:r>
+        <w:r>
+          <w:rPr>
+            <w:noProof/>
+            <w:webHidden/>
+            <w:lang w:val="ro-RO"/>
+          </w:rPr>
+          <w:t>1</w:t>
+        </w:r>
+        <w:r>
+          <w:rPr>
+            <w:noProof/>
+            <w:webHidden/>
+            <w:lang w:val="ro-RO"/>
+          </w:rPr>
+          <w:fldChar w:fldCharType="end"/>
+        </w:r>
+      </w:hyperlink>
+    </w:p>
+    <w:p>
+      <w:pPr>
+        <w:pStyle w:val="TOC2"/>
+        <w:rPr>
+          <w:noProof/>
+          <w:lang w:val="ro-RO"/>
+        </w:rPr>
+      </w:pPr>
+      <w:hyperlink w:anchor="_Toc384994106" w:history="1">
+        <w:r>
+          <w:rPr>
+            <w:rStyle w:val="Hyperlink"/>
+            <w:noProof/>
+            <w:lang w:val="ro-RO"/>
+          </w:rPr>
+          <w:t>3</w:t>
+        </w:r>
+        <w:r>
+          <w:rPr>
+            <w:rStyle w:val="Hyperlink"/>
+            <w:noProof/>
+            <w:lang w:val="ro-RO"/>
+          </w:rPr>
+          <w:t>.</w:t>
+        </w:r>
+        <w:r>
+          <w:rPr>
+            <w:rStyle w:val="Hyperlink"/>
+            <w:noProof/>
+            <w:lang w:val="ro-RO"/>
+          </w:rPr>
+          <w:t>2</w:t>
+        </w:r>
+        <w:r>
+          <w:rPr>
+            <w:rStyle w:val="Hyperlink"/>
+            <w:noProof/>
+            <w:lang w:val="ro-RO"/>
+          </w:rPr>
+          <w:t>.</w:t>
+        </w:r>
+        <w:r>
+          <w:rPr>
+            <w:rFonts w:ascii="Calibri" w:eastAsia="Times New Roman" w:hAnsi="Calibri"/>
+            <w:noProof/>
+            <w:sz w:val="22"/>
+            <w:szCs w:val="22"/>
+            <w:lang w:val="ro-RO" w:eastAsia="en-US"/>
+          </w:rPr>
+          <w:tab/>
+        </w:r>
+        <w:r>
+          <w:rPr>
+            <w:rStyle w:val="Hyperlink"/>
+            <w:noProof/>
+            <w:lang w:val="ro-RO"/>
+          </w:rPr>
+          <w:t>Serverul</w:t>
+        </w:r>
+        <w:r>
+          <w:rPr>
+            <w:rStyle w:val="Hyperlink"/>
+            <w:noProof/>
+            <w:lang w:val="ro-RO"/>
+          </w:rPr>
+          <w:t xml:space="preserve"> .....................</w:t>
+        </w:r>
+        <w:r>
+          <w:rPr>
+            <w:noProof/>
+            <w:webHidden/>
+            <w:lang w:val="ro-RO"/>
+          </w:rPr>
+          <w:tab/>
+        </w:r>
+        <w:r>
+          <w:rPr>
+            <w:noProof/>
+            <w:webHidden/>
+            <w:lang w:val="ro-RO"/>
+          </w:rPr>
+          <w:fldChar w:fldCharType="begin"/>
+        </w:r>
+        <w:r>
+          <w:rPr>
+            <w:noProof/>
+            <w:webHidden/>
+            <w:lang w:val="ro-RO"/>
+          </w:rPr>
+          <w:instrText xml:space="preserve"> PAGEREF _Toc384994106 \h </w:instrText>
+        </w:r>
+        <w:r>
+          <w:rPr>
+            <w:noProof/>
+            <w:webHidden/>
+            <w:lang w:val="ro-RO"/>
+          </w:rPr>
+        </w:r>
+        <w:r>
+          <w:rPr>
+            <w:noProof/>
+            <w:webHidden/>
+            <w:lang w:val="ro-RO"/>
+          </w:rPr>
+          <w:fldChar w:fldCharType="separate"/>
+        </w:r>
+        <w:r>
+          <w:rPr>
+            <w:noProof/>
+            <w:webHidden/>
+            <w:lang w:val="ro-RO"/>
+          </w:rPr>
+          <w:t>1</w:t>
+        </w:r>
+        <w:r>
+          <w:rPr>
+            <w:noProof/>
+            <w:webHidden/>
+            <w:lang w:val="ro-RO"/>
+          </w:rPr>
+          <w:fldChar w:fldCharType="end"/>
+        </w:r>
+      </w:hyperlink>
+    </w:p>
+    <w:p>
+      <w:pPr>
+        <w:pStyle w:val="TOC2"/>
+        <w:rPr>
+          <w:rFonts w:ascii="Calibri" w:eastAsia="Times New Roman" w:hAnsi="Calibri"/>
+          <w:noProof/>
+          <w:sz w:val="22"/>
+          <w:szCs w:val="22"/>
+          <w:lang w:val="en-GB" w:eastAsia="en-US"/>
+        </w:rPr>
+      </w:pPr>
+      <w:hyperlink w:anchor="_Toc384994106" w:history="1">
+        <w:r>
+          <w:rPr>
+            <w:rStyle w:val="Hyperlink"/>
+            <w:noProof/>
+            <w:lang w:val="ro-RO"/>
+          </w:rPr>
+          <w:t>3</w:t>
+        </w:r>
+        <w:r>
+          <w:rPr>
+            <w:rStyle w:val="Hyperlink"/>
+            <w:noProof/>
+            <w:lang w:val="ro-RO"/>
+          </w:rPr>
+          <w:t>.</w:t>
+        </w:r>
+        <w:r>
+          <w:rPr>
+            <w:rStyle w:val="Hyperlink"/>
+            <w:noProof/>
+            <w:lang w:val="ro-RO"/>
+          </w:rPr>
+          <w:t>3</w:t>
+        </w:r>
+        <w:r>
+          <w:rPr>
+            <w:rStyle w:val="Hyperlink"/>
+            <w:noProof/>
+            <w:lang w:val="ro-RO"/>
+          </w:rPr>
+          <w:t>.</w:t>
+        </w:r>
+        <w:r>
+          <w:rPr>
+            <w:rFonts w:ascii="Calibri" w:eastAsia="Times New Roman" w:hAnsi="Calibri"/>
+            <w:noProof/>
+            <w:sz w:val="22"/>
+            <w:szCs w:val="22"/>
+            <w:lang w:val="ro-RO" w:eastAsia="en-US"/>
+          </w:rPr>
+          <w:tab/>
+        </w:r>
+        <w:r>
+          <w:rPr>
+            <w:lang w:val="ro-RO"/>
+          </w:rPr>
+          <w:t>Clientul WEB</w:t>
+        </w:r>
+        <w:r>
+          <w:rPr>
+            <w:noProof/>
+            <w:webHidden/>
+            <w:lang w:val="ro-RO"/>
+          </w:rPr>
+          <w:tab/>
+        </w:r>
+        <w:r>
+          <w:rPr>
+            <w:noProof/>
+            <w:webHidden/>
+            <w:lang w:val="ro-RO"/>
+          </w:rPr>
+          <w:fldChar w:fldCharType="begin"/>
+        </w:r>
+        <w:r>
+          <w:rPr>
+            <w:noProof/>
+            <w:webHidden/>
+            <w:lang w:val="ro-RO"/>
+          </w:rPr>
+          <w:instrText xml:space="preserve"> PAGEREF _Toc384994106 \h </w:instrText>
+        </w:r>
+        <w:r>
+          <w:rPr>
+            <w:noProof/>
+            <w:webHidden/>
+            <w:lang w:val="ro-RO"/>
+          </w:rPr>
+        </w:r>
+        <w:r>
+          <w:rPr>
+            <w:noProof/>
+            <w:webHidden/>
+            <w:lang w:val="ro-RO"/>
+          </w:rPr>
+          <w:fldChar w:fldCharType="separate"/>
+        </w:r>
+        <w:r>
+          <w:rPr>
+            <w:noProof/>
+            <w:webHidden/>
+            <w:lang w:val="ro-RO"/>
+          </w:rPr>
+          <w:t>1</w:t>
+        </w:r>
+        <w:r>
+          <w:rPr>
+            <w:noProof/>
+            <w:webHidden/>
+            <w:lang w:val="ro-RO"/>
+          </w:rPr>
+          <w:fldChar w:fldCharType="end"/>
+        </w:r>
+      </w:hyperlink>
+    </w:p>
+    <w:p>
+      <w:pPr>
+        <w:pStyle w:val="TOC2"/>
+        <w:rPr>
+          <w:rFonts w:ascii="Calibri" w:eastAsia="Times New Roman" w:hAnsi="Calibri"/>
+          <w:noProof/>
+          <w:sz w:val="22"/>
+          <w:szCs w:val="22"/>
+          <w:lang w:val="ro-RO" w:eastAsia="en-US"/>
+        </w:rPr>
+      </w:pPr>
+      <w:hyperlink w:anchor="_Toc384994106" w:history="1">
+        <w:r>
+          <w:rPr>
+            <w:rStyle w:val="Hyperlink"/>
+            <w:noProof/>
+            <w:lang w:val="ro-RO"/>
+          </w:rPr>
+          <w:t>3</w:t>
+        </w:r>
+        <w:r>
+          <w:rPr>
+            <w:rStyle w:val="Hyperlink"/>
+            <w:noProof/>
+            <w:lang w:val="ro-RO"/>
+          </w:rPr>
+          <w:t>.1.</w:t>
+        </w:r>
+        <w:r>
+          <w:rPr>
+            <w:rFonts w:ascii="Calibri" w:eastAsia="Times New Roman" w:hAnsi="Calibri"/>
+            <w:noProof/>
+            <w:sz w:val="22"/>
+            <w:szCs w:val="22"/>
+            <w:lang w:val="ro-RO" w:eastAsia="en-US"/>
+          </w:rPr>
+          <w:tab/>
+        </w:r>
+        <w:r>
+          <w:rPr>
+            <w:lang w:val="ro-RO"/>
+          </w:rPr>
+          <w:t>Clientul Android</w:t>
+        </w:r>
+        <w:r>
+          <w:rPr>
+            <w:noProof/>
+            <w:webHidden/>
+            <w:lang w:val="ro-RO"/>
+          </w:rPr>
+          <w:tab/>
+        </w:r>
+        <w:r>
+          <w:rPr>
+            <w:noProof/>
+            <w:webHidden/>
+            <w:lang w:val="ro-RO"/>
+          </w:rPr>
+          <w:fldChar w:fldCharType="begin"/>
+        </w:r>
+        <w:r>
+          <w:rPr>
+            <w:noProof/>
+            <w:webHidden/>
+            <w:lang w:val="ro-RO"/>
+          </w:rPr>
+          <w:instrText xml:space="preserve"> PAGEREF _Toc384994106 \h </w:instrText>
+        </w:r>
+        <w:r>
+          <w:rPr>
+            <w:noProof/>
+            <w:webHidden/>
+            <w:lang w:val="ro-RO"/>
+          </w:rPr>
+        </w:r>
+        <w:r>
+          <w:rPr>
+            <w:noProof/>
+            <w:webHidden/>
+            <w:lang w:val="ro-RO"/>
+          </w:rPr>
+          <w:fldChar w:fldCharType="separate"/>
+        </w:r>
+        <w:r>
+          <w:rPr>
+            <w:noProof/>
+            <w:webHidden/>
+            <w:lang w:val="ro-RO"/>
+          </w:rPr>
+          <w:t>1</w:t>
+        </w:r>
+        <w:r>
+          <w:rPr>
+            <w:noProof/>
+            <w:webHidden/>
+            <w:lang w:val="ro-RO"/>
+          </w:rPr>
+          <w:fldChar w:fldCharType="end"/>
+        </w:r>
+      </w:hyperlink>
+    </w:p>
+    <w:p>
+      <w:pPr>
+        <w:pStyle w:val="TOC1"/>
+        <w:rPr>
           <w:rFonts w:ascii="Calibri" w:eastAsia="Times New Roman" w:hAnsi="Calibri"/>
           <w:noProof/>
           <w:sz w:val="22"/>
@@ -3947,13 +4874,13 @@
           <w:lang w:eastAsia="en-US"/>
         </w:rPr>
       </w:pPr>
-      <w:hyperlink w:anchor="_Toc384994110" w:history="1">
+      <w:hyperlink w:anchor="_Toc384994112" w:history="1">
         <w:r>
           <w:rPr>
             <w:rStyle w:val="Hyperlink"/>
             <w:noProof/>
           </w:rPr>
-          <w:t>Capitolul 4. Analiză şi fundamentare teoretică</w:t>
+          <w:t>Capitolul 6. Testare şi validare</w:t>
         </w:r>
         <w:r>
           <w:rPr>
@@ -3974,7 +4901,7 @@
             <w:noProof/>
             <w:webHidden/>
           </w:rPr>
-          <w:instrText xml:space="preserve"> PAGEREF _Toc384994110 \h </w:instrText>
+          <w:instrText xml:space="preserve"> PAGEREF _Toc384994112 \h </w:instrText>
         </w:r>
         <w:r>
           <w:rPr>
@@ -4016,13 +4943,13 @@
           <w:lang w:eastAsia="en-US"/>
         </w:rPr>
       </w:pPr>
-      <w:hyperlink w:anchor="_Toc384994111" w:history="1">
+      <w:hyperlink w:anchor="_Toc384994113" w:history="1">
         <w:r>
           <w:rPr>
             <w:rStyle w:val="Hyperlink"/>
             <w:noProof/>
           </w:rPr>
-          <w:t>Capitolul 5. Proiectare de detaliu si implementare</w:t>
+          <w:t>Capitolul 7. Manual de instalare si utilizare</w:t>
         </w:r>
         <w:r>
           <w:rPr>
@@ -4043,7 +4970,7 @@
             <w:noProof/>
             <w:webHidden/>
           </w:rPr>
-          <w:instrText xml:space="preserve"> PAGEREF _Toc384994111 \h </w:instrText>
+          <w:instrText xml:space="preserve"> PAGEREF _Toc384994113 \h </w:instrText>
         </w:r>
         <w:r>
           <w:rPr>
@@ -4085,13 +5012,13 @@
           <w:lang w:eastAsia="en-US"/>
         </w:rPr>
       </w:pPr>
-      <w:hyperlink w:anchor="_Toc384994112" w:history="1">
+      <w:hyperlink w:anchor="_Toc384994114" w:history="1">
         <w:r>
           <w:rPr>
             <w:rStyle w:val="Hyperlink"/>
             <w:noProof/>
           </w:rPr>
-          <w:t>Capitolul 6. Testare şi validare</w:t>
+          <w:t>Capitolul 8. Concluzii</w:t>
         </w:r>
         <w:r>
           <w:rPr>
@@ -4112,7 +5039,7 @@
             <w:noProof/>
             <w:webHidden/>
           </w:rPr>
-          <w:instrText xml:space="preserve"> PAGEREF _Toc384994112 \h </w:instrText>
+          <w:instrText xml:space="preserve"> PAGEREF _Toc384994114 \h </w:instrText>
         </w:r>
         <w:r>
           <w:rPr>
@@ -4154,13 +5081,13 @@
           <w:lang w:eastAsia="en-US"/>
         </w:rPr>
       </w:pPr>
-      <w:hyperlink w:anchor="_Toc384994113" w:history="1">
+      <w:hyperlink w:anchor="_Toc384994115" w:history="1">
         <w:r>
           <w:rPr>
             <w:rStyle w:val="Hyperlink"/>
             <w:noProof/>
           </w:rPr>
-          <w:t>Capitolul 7. Manual de instalare si utilizare</w:t>
+          <w:t>Bibliografie</w:t>
         </w:r>
         <w:r>
           <w:rPr>
@@ -4181,7 +5108,7 @@
             <w:noProof/>
             <w:webHidden/>
           </w:rPr>
-          <w:instrText xml:space="preserve"> PAGEREF _Toc384994113 \h </w:instrText>
+          <w:instrText xml:space="preserve"> PAGEREF _Toc384994115 \h </w:instrText>
         </w:r>
         <w:r>
           <w:rPr>
@@ -4223,144 +5150,6 @@
           <w:lang w:eastAsia="en-US"/>
         </w:rPr>
       </w:pPr>
-      <w:hyperlink w:anchor="_Toc384994114" w:history="1">
-        <w:r>
-          <w:rPr>
-            <w:rStyle w:val="Hyperlink"/>
-            <w:noProof/>
-          </w:rPr>
-          <w:t>Capitolul 8. Concluzii</w:t>
-        </w:r>
-        <w:r>
-          <w:rPr>
-            <w:noProof/>
-            <w:webHidden/>
-          </w:rPr>
-          <w:tab/>
-        </w:r>
-        <w:r>
-          <w:rPr>
-            <w:noProof/>
-            <w:webHidden/>
-          </w:rPr>
-          <w:fldChar w:fldCharType="begin"/>
-        </w:r>
-        <w:r>
-          <w:rPr>
-            <w:noProof/>
-            <w:webHidden/>
-          </w:rPr>
-          <w:instrText xml:space="preserve"> PAGEREF _Toc384994114 \h </w:instrText>
-        </w:r>
-        <w:r>
-          <w:rPr>
-            <w:noProof/>
-            <w:webHidden/>
-          </w:rPr>
-        </w:r>
-        <w:r>
-          <w:rPr>
-            <w:noProof/>
-            <w:webHidden/>
-          </w:rPr>
-          <w:fldChar w:fldCharType="separate"/>
-        </w:r>
-        <w:r>
-          <w:rPr>
-            <w:noProof/>
-            <w:webHidden/>
-          </w:rPr>
-          <w:t>5</w:t>
-        </w:r>
-        <w:r>
-          <w:rPr>
-            <w:noProof/>
-            <w:webHidden/>
-          </w:rPr>
-          <w:fldChar w:fldCharType="end"/>
-        </w:r>
-      </w:hyperlink>
-    </w:p>
-    <w:p>
-      <w:pPr>
-        <w:pStyle w:val="TOC1"/>
-        <w:rPr>
-          <w:rFonts w:ascii="Calibri" w:eastAsia="Times New Roman" w:hAnsi="Calibri"/>
-          <w:noProof/>
-          <w:sz w:val="22"/>
-          <w:szCs w:val="22"/>
-          <w:lang w:eastAsia="en-US"/>
-        </w:rPr>
-      </w:pPr>
-      <w:hyperlink w:anchor="_Toc384994115" w:history="1">
-        <w:r>
-          <w:rPr>
-            <w:rStyle w:val="Hyperlink"/>
-            <w:noProof/>
-          </w:rPr>
-          <w:t>Bibliografie</w:t>
-        </w:r>
-        <w:r>
-          <w:rPr>
-            <w:noProof/>
-            <w:webHidden/>
-          </w:rPr>
-          <w:tab/>
-        </w:r>
-        <w:r>
-          <w:rPr>
-            <w:noProof/>
-            <w:webHidden/>
-          </w:rPr>
-          <w:fldChar w:fldCharType="begin"/>
-        </w:r>
-        <w:r>
-          <w:rPr>
-            <w:noProof/>
-            <w:webHidden/>
-          </w:rPr>
-          <w:instrText xml:space="preserve"> PAGEREF _Toc384994115 \h </w:instrText>
-        </w:r>
-        <w:r>
-          <w:rPr>
-            <w:noProof/>
-            <w:webHidden/>
-          </w:rPr>
-        </w:r>
-        <w:r>
-          <w:rPr>
-            <w:noProof/>
-            <w:webHidden/>
-          </w:rPr>
-          <w:fldChar w:fldCharType="separate"/>
-        </w:r>
-        <w:r>
-          <w:rPr>
-            <w:noProof/>
-            <w:webHidden/>
-          </w:rPr>
-          <w:t>5</w:t>
-        </w:r>
-        <w:r>
-          <w:rPr>
-            <w:noProof/>
-            <w:webHidden/>
-          </w:rPr>
-          <w:fldChar w:fldCharType="end"/>
-        </w:r>
-      </w:hyperlink>
-    </w:p>
-    <w:p>
-      <w:pPr>
-        <w:pStyle w:val="TOC1"/>
-        <w:rPr>
-          <w:rFonts w:ascii="Calibri" w:eastAsia="Times New Roman" w:hAnsi="Calibri"/>
-          <w:noProof/>
-          <w:sz w:val="22"/>
-          <w:szCs w:val="22"/>
-          <w:lang w:eastAsia="en-US"/>
-        </w:rPr>
-      </w:pPr>
       <w:hyperlink w:anchor="_Toc384994116" w:history="1">
         <w:r>
           <w:rPr>
@@ -4433,6 +5222,7 @@
           <w:szCs w:val="28"/>
           <w:lang w:val="ro-RO"/>
         </w:rPr>
+        <w:lastRenderedPageBreak/>
         <w:fldChar w:fldCharType="end"/>
       </w:r>
     </w:p>
@@ -7690,18 +8480,42 @@
         </w:rPr>
         <w:t xml:space="preserve">@Id </w:t>
       </w:r>
+      <w:proofErr w:type="spellStart"/>
       <w:r>
         <w:rPr>
           <w:rStyle w:val="nd"/>
         </w:rPr>
-        <w:t xml:space="preserve">și </w:t>
+        <w:t>și</w:t>
+      </w:r>
+      <w:proofErr w:type="spellEnd"/>
+      <w:r>
+        <w:rPr>
+          <w:rStyle w:val="nd"/>
+        </w:rPr>
+        <w:t xml:space="preserve"> </w:t>
       </w:r>
       <w:r>
         <w:rPr>
           <w:rStyle w:val="HTMLCode"/>
           <w:rFonts w:eastAsia="Batang"/>
         </w:rPr>
-        <w:t xml:space="preserve">@GeneratedValue. </w:t>
+        <w:t>@</w:t>
+      </w:r>
+      <w:proofErr w:type="spellStart"/>
+      <w:r>
+        <w:rPr>
+          <w:rStyle w:val="HTMLCode"/>
+          <w:rFonts w:eastAsia="Batang"/>
+        </w:rPr>
+        <w:t>GeneratedValue</w:t>
+      </w:r>
+      <w:proofErr w:type="spellEnd"/>
+      <w:r>
+        <w:rPr>
+          <w:rStyle w:val="HTMLCode"/>
+          <w:rFonts w:eastAsia="Batang"/>
+        </w:rPr>
+        <w:t xml:space="preserve">. </w:t>
       </w:r>
       <w:r>
         <w:rPr>
@@ -12806,6 +13620,700 @@
     </w:p>
     <w:p>
       <w:pPr>
+        <w:rPr>
+          <w:lang w:val="ro-RO" w:eastAsia="ko-KR"/>
+        </w:rPr>
+      </w:pPr>
+      <w:r>
+        <w:rPr>
+          <w:lang w:val="ro-RO" w:eastAsia="ko-KR"/>
+        </w:rPr>
+        <w:t>Baza de date este fundația aplicației. Toate operațiile efectuate de sistem sunt legate de acestă componentă. Schema acesteia este prezentată în următoarea figură.</w:t>
+      </w:r>
+    </w:p>
+    <w:p>
+      <w:pPr>
+        <w:rPr>
+          <w:lang w:val="ro-RO" w:eastAsia="ko-KR"/>
+        </w:rPr>
+      </w:pPr>
+    </w:p>
+    <w:p>
+      <w:pPr>
+        <w:rPr>
+          <w:lang w:val="ro-RO" w:eastAsia="ko-KR"/>
+        </w:rPr>
+      </w:pPr>
+    </w:p>
+    <w:p>
+      <w:pPr>
+        <w:rPr>
+          <w:lang w:val="ro-RO" w:eastAsia="ko-KR"/>
+        </w:rPr>
+      </w:pPr>
+    </w:p>
+    <w:p>
+      <w:pPr>
+        <w:rPr>
+          <w:lang w:val="ro-RO" w:eastAsia="ko-KR"/>
+        </w:rPr>
+      </w:pPr>
+      <w:r>
+        <w:rPr>
+          <w:lang w:val="ro-RO" w:eastAsia="ko-KR"/>
+        </w:rPr>
+        <w:t xml:space="preserve">Toate tabelele conțin coloanele </w:t>
+      </w:r>
+      <w:r>
+        <w:rPr>
+          <w:i/>
+          <w:lang w:val="ro-RO" w:eastAsia="ko-KR"/>
+        </w:rPr>
+        <w:t>id, code,</w:t>
+      </w:r>
+      <w:r>
+        <w:rPr>
+          <w:i/>
+          <w:lang w:val="ro-RO" w:eastAsia="ko-KR"/>
+        </w:rPr>
+        <w:t xml:space="preserve"> </w:t>
+      </w:r>
+      <w:r>
+        <w:rPr>
+          <w:i/>
+          <w:lang w:val="ro-RO" w:eastAsia="ko-KR"/>
+        </w:rPr>
+        <w:t>createdAt</w:t>
+      </w:r>
+      <w:r>
+        <w:rPr>
+          <w:lang w:val="ro-RO" w:eastAsia="ko-KR"/>
+        </w:rPr>
+        <w:t xml:space="preserve"> și </w:t>
+      </w:r>
+      <w:r>
+        <w:rPr>
+          <w:i/>
+          <w:lang w:val="ro-RO" w:eastAsia="ko-KR"/>
+        </w:rPr>
+        <w:t>updatedAt</w:t>
+      </w:r>
+      <w:r>
+        <w:rPr>
+          <w:i/>
+          <w:lang w:val="ro-RO" w:eastAsia="ko-KR"/>
+        </w:rPr>
+        <w:t>.</w:t>
+      </w:r>
+      <w:r>
+        <w:rPr>
+          <w:lang w:val="ro-RO" w:eastAsia="ko-KR"/>
+        </w:rPr>
+        <w:t xml:space="preserve"> Cheia primară denumită id, o coloană de cod, momentul creării și ultima actualizare asupra obiectului.</w:t>
+      </w:r>
+    </w:p>
+    <w:p>
+      <w:pPr>
+        <w:rPr>
+          <w:lang w:val="ro-RO" w:eastAsia="ko-KR"/>
+        </w:rPr>
+      </w:pPr>
+    </w:p>
+    <w:p>
+      <w:pPr>
+        <w:rPr>
+          <w:i/>
+          <w:lang w:val="ro-RO" w:eastAsia="ko-KR"/>
+        </w:rPr>
+      </w:pPr>
+      <w:r>
+        <w:rPr>
+          <w:i/>
+          <w:lang w:val="ro-RO" w:eastAsia="ko-KR"/>
+        </w:rPr>
+        <w:t>Momberships</w:t>
+      </w:r>
+    </w:p>
+    <w:p>
+      <w:pPr>
+        <w:rPr>
+          <w:lang w:val="ro-RO" w:eastAsia="ko-KR"/>
+        </w:rPr>
+      </w:pPr>
+      <w:r>
+        <w:rPr>
+          <w:lang w:val="ro-RO" w:eastAsia="ko-KR"/>
+        </w:rPr>
+        <w:t>Entitatea reflectă detaliile legate de abonementele clienților. Conține un tip de abonament și o legături spre utilizator și locul de parcare. Acestă entitate nu poate exista fără un utilizator și fără un loc de parcare asociat.</w:t>
+      </w:r>
+    </w:p>
+    <w:p>
+      <w:pPr>
+        <w:rPr>
+          <w:lang w:val="ro-RO" w:eastAsia="ko-KR"/>
+        </w:rPr>
+      </w:pPr>
+    </w:p>
+    <w:p>
+      <w:pPr>
+        <w:rPr>
+          <w:i/>
+          <w:lang w:val="ro-RO" w:eastAsia="ko-KR"/>
+        </w:rPr>
+      </w:pPr>
+      <w:r>
+        <w:rPr>
+          <w:i/>
+          <w:lang w:val="ro-RO" w:eastAsia="ko-KR"/>
+        </w:rPr>
+        <w:t>Parkings</w:t>
+      </w:r>
+    </w:p>
+    <w:p>
+      <w:pPr>
+        <w:rPr>
+          <w:lang w:val="ro-RO" w:eastAsia="ko-KR"/>
+        </w:rPr>
+      </w:pPr>
+      <w:r>
+        <w:rPr>
+          <w:lang w:val="ro-RO" w:eastAsia="ko-KR"/>
+        </w:rPr>
+        <w:t>Reprezintă parcarea și conține detalii precum: numele acesteia, locația, ora deschiderii și cea a închiderii dar, și costul pe care îl impune pentru o ora de staționare.</w:t>
+      </w:r>
+    </w:p>
+    <w:p>
+      <w:pPr>
+        <w:ind w:firstLine="0"/>
+        <w:rPr>
+          <w:i/>
+          <w:lang w:val="ro-RO" w:eastAsia="ko-KR"/>
+        </w:rPr>
+      </w:pPr>
+      <w:r>
+        <w:rPr>
+          <w:lang w:val="ro-RO" w:eastAsia="ko-KR"/>
+        </w:rPr>
+        <w:lastRenderedPageBreak/>
+        <w:tab/>
+      </w:r>
+      <w:r>
+        <w:rPr>
+          <w:i/>
+          <w:lang w:val="ro-RO" w:eastAsia="ko-KR"/>
+        </w:rPr>
+        <w:t>ParkingLevels</w:t>
+      </w:r>
+    </w:p>
+    <w:p>
+      <w:pPr>
+        <w:ind w:firstLine="0"/>
+        <w:rPr>
+          <w:lang w:val="ro-RO" w:eastAsia="ko-KR"/>
+        </w:rPr>
+      </w:pPr>
+      <w:r>
+        <w:rPr>
+          <w:lang w:val="ro-RO" w:eastAsia="ko-KR"/>
+        </w:rPr>
+        <w:tab/>
+        <w:t xml:space="preserve">Etajele unei parcări, conțin o cheie străină spre </w:t>
+      </w:r>
+      <w:r>
+        <w:rPr>
+          <w:i/>
+          <w:lang w:val="ro-RO" w:eastAsia="ko-KR"/>
+        </w:rPr>
+        <w:t xml:space="preserve">Parking </w:t>
+      </w:r>
+      <w:r>
+        <w:rPr>
+          <w:lang w:val="ro-RO" w:eastAsia="ko-KR"/>
+        </w:rPr>
+        <w:t>dar, și o referență spre zonele care aparțin unei astfel de entități. Un etaj nu poate exista fără o parcare.</w:t>
+      </w:r>
+    </w:p>
+    <w:p>
+      <w:pPr>
+        <w:ind w:firstLine="0"/>
+        <w:rPr>
+          <w:lang w:val="ro-RO" w:eastAsia="ko-KR"/>
+        </w:rPr>
+      </w:pPr>
+    </w:p>
+    <w:p>
+      <w:pPr>
+        <w:ind w:firstLine="0"/>
+        <w:rPr>
+          <w:i/>
+          <w:lang w:val="ro-RO" w:eastAsia="ko-KR"/>
+        </w:rPr>
+      </w:pPr>
+      <w:r>
+        <w:rPr>
+          <w:lang w:val="ro-RO" w:eastAsia="ko-KR"/>
+        </w:rPr>
+        <w:tab/>
+      </w:r>
+      <w:r>
+        <w:rPr>
+          <w:i/>
+          <w:lang w:val="ro-RO" w:eastAsia="ko-KR"/>
+        </w:rPr>
+        <w:t>ParkingZones</w:t>
+      </w:r>
+    </w:p>
+    <w:p>
+      <w:pPr>
+        <w:ind w:firstLine="0"/>
+        <w:rPr>
+          <w:lang w:val="ro-RO" w:eastAsia="ko-KR"/>
+        </w:rPr>
+      </w:pPr>
+      <w:r>
+        <w:rPr>
+          <w:lang w:val="ro-RO" w:eastAsia="ko-KR"/>
+        </w:rPr>
+        <w:tab/>
+        <w:t>Următoarea subunitate din cadrul unei parcări, zonele. O zonă are o literă, o cheie străină spre nivelul de care aparține și o listă cu locurile de parcare pe care le include.</w:t>
+      </w:r>
+    </w:p>
+    <w:p>
+      <w:pPr>
+        <w:ind w:firstLine="0"/>
+        <w:rPr>
+          <w:lang w:val="ro-RO" w:eastAsia="ko-KR"/>
+        </w:rPr>
+      </w:pPr>
+    </w:p>
+    <w:p>
+      <w:pPr>
+        <w:ind w:firstLine="0"/>
+        <w:rPr>
+          <w:i/>
+          <w:lang w:val="ro-RO" w:eastAsia="ko-KR"/>
+        </w:rPr>
+      </w:pPr>
+      <w:r>
+        <w:rPr>
+          <w:lang w:val="ro-RO" w:eastAsia="ko-KR"/>
+        </w:rPr>
+        <w:tab/>
+      </w:r>
+      <w:r>
+        <w:rPr>
+          <w:i/>
+          <w:lang w:val="ro-RO" w:eastAsia="ko-KR"/>
+        </w:rPr>
+        <w:t>ParkingSpot</w:t>
+      </w:r>
+      <w:r>
+        <w:rPr>
+          <w:i/>
+          <w:lang w:val="ro-RO" w:eastAsia="ko-KR"/>
+        </w:rPr>
+        <w:t>s</w:t>
+      </w:r>
+    </w:p>
+    <w:p>
+      <w:pPr>
+        <w:ind w:firstLine="0"/>
+        <w:rPr>
+          <w:lang w:val="ro-RO" w:eastAsia="ko-KR"/>
+        </w:rPr>
+      </w:pPr>
+      <w:r>
+        <w:rPr>
+          <w:lang w:val="ro-RO" w:eastAsia="ko-KR"/>
+        </w:rPr>
+        <w:tab/>
+        <w:t xml:space="preserve">Cea mai mică unitate din cadrul unei parcări. Un loc de parcare are un număr precum și diferite flag-uri utilizate pentru a indica statusul pe care îl poartă un loc. Disponibilitatea este exprimată prin coloana </w:t>
+      </w:r>
+      <w:r>
+        <w:rPr>
+          <w:i/>
+          <w:lang w:val="ro-RO" w:eastAsia="ko-KR"/>
+        </w:rPr>
+        <w:t xml:space="preserve">availability </w:t>
+      </w:r>
+      <w:r>
+        <w:rPr>
+          <w:lang w:val="ro-RO" w:eastAsia="ko-KR"/>
+        </w:rPr>
+        <w:t xml:space="preserve">și este setată la </w:t>
+      </w:r>
+      <w:r>
+        <w:rPr>
+          <w:i/>
+          <w:lang w:val="ro-RO" w:eastAsia="ko-KR"/>
+        </w:rPr>
+        <w:t xml:space="preserve">true </w:t>
+      </w:r>
+      <w:r>
+        <w:rPr>
+          <w:lang w:val="ro-RO" w:eastAsia="ko-KR"/>
+        </w:rPr>
+        <w:t xml:space="preserve">dacă locul de parcare nu este ocupat de nicio mașină și nu este folosit ca loc de parcare cu abonament. </w:t>
+      </w:r>
+      <w:r>
+        <w:rPr>
+          <w:i/>
+          <w:lang w:val="ro-RO" w:eastAsia="ko-KR"/>
+        </w:rPr>
+        <w:t xml:space="preserve">Rentable </w:t>
+      </w:r>
+      <w:r>
+        <w:rPr>
+          <w:lang w:val="ro-RO" w:eastAsia="ko-KR"/>
+        </w:rPr>
+        <w:t xml:space="preserve">este folosit pentru a marca un loc ce poate fi închiriat iar, </w:t>
+      </w:r>
+      <w:r>
+        <w:rPr>
+          <w:i/>
+          <w:lang w:val="ro-RO" w:eastAsia="ko-KR"/>
+        </w:rPr>
+        <w:t xml:space="preserve">rented </w:t>
+      </w:r>
+      <w:r>
+        <w:rPr>
+          <w:lang w:val="ro-RO" w:eastAsia="ko-KR"/>
+        </w:rPr>
+        <w:t>pentru a știi care locuri de parcare sunt închiriate și care nu. Și locul de parcare păstrează o referință spre zona de parcare de care aparține.</w:t>
+      </w:r>
+    </w:p>
+    <w:p>
+      <w:pPr>
+        <w:ind w:firstLine="0"/>
+        <w:rPr>
+          <w:lang w:val="ro-RO" w:eastAsia="ko-KR"/>
+        </w:rPr>
+      </w:pPr>
+    </w:p>
+    <w:p>
+      <w:pPr>
+        <w:ind w:firstLine="0"/>
+        <w:rPr>
+          <w:i/>
+          <w:lang w:val="ro-RO" w:eastAsia="ko-KR"/>
+        </w:rPr>
+      </w:pPr>
+      <w:r>
+        <w:rPr>
+          <w:lang w:val="ro-RO" w:eastAsia="ko-KR"/>
+        </w:rPr>
+        <w:tab/>
+      </w:r>
+      <w:r>
+        <w:rPr>
+          <w:i/>
+          <w:lang w:val="ro-RO" w:eastAsia="ko-KR"/>
+        </w:rPr>
+        <w:t>PaymentOptions</w:t>
+      </w:r>
+    </w:p>
+    <w:p>
+      <w:pPr>
+        <w:ind w:firstLine="0"/>
+        <w:rPr>
+          <w:lang w:val="ro-RO" w:eastAsia="ko-KR"/>
+        </w:rPr>
+      </w:pPr>
+      <w:r>
+        <w:rPr>
+          <w:lang w:val="ro-RO" w:eastAsia="ko-KR"/>
+        </w:rPr>
+        <w:tab/>
+        <w:t>Detaliile legate de plata abonamentelor. Conține un status, o dată de început și una de final.</w:t>
+      </w:r>
+    </w:p>
+    <w:p>
+      <w:pPr>
+        <w:ind w:firstLine="0"/>
+        <w:rPr>
+          <w:lang w:val="ro-RO" w:eastAsia="ko-KR"/>
+        </w:rPr>
+      </w:pPr>
+    </w:p>
+    <w:p>
+      <w:pPr>
+        <w:ind w:firstLine="0"/>
+        <w:rPr>
+          <w:i/>
+          <w:lang w:val="ro-RO" w:eastAsia="ko-KR"/>
+        </w:rPr>
+      </w:pPr>
+      <w:r>
+        <w:rPr>
+          <w:lang w:val="ro-RO" w:eastAsia="ko-KR"/>
+        </w:rPr>
+        <w:tab/>
+      </w:r>
+      <w:r>
+        <w:rPr>
+          <w:i/>
+          <w:lang w:val="ro-RO" w:eastAsia="ko-KR"/>
+        </w:rPr>
+        <w:t>Reservations</w:t>
+      </w:r>
+    </w:p>
+    <w:p>
+      <w:pPr>
+        <w:ind w:firstLine="0"/>
+        <w:rPr>
+          <w:lang w:val="ro-RO" w:eastAsia="ko-KR"/>
+        </w:rPr>
+      </w:pPr>
+      <w:r>
+        <w:rPr>
+          <w:lang w:val="ro-RO" w:eastAsia="ko-KR"/>
+        </w:rPr>
+        <w:tab/>
+        <w:t xml:space="preserve">Tabelul care păstrează detaliile legate de rezervări. O rezervare este formată din următoarele câmpuri: </w:t>
+      </w:r>
+      <w:r>
+        <w:rPr>
+          <w:i/>
+          <w:lang w:val="ro-RO" w:eastAsia="ko-KR"/>
+        </w:rPr>
+        <w:t>startTime, endTime, status, notes, vehicleLicencePlate, cost, user</w:t>
+      </w:r>
+      <w:r>
+        <w:rPr>
+          <w:lang w:val="ro-RO" w:eastAsia="ko-KR"/>
+        </w:rPr>
+        <w:t xml:space="preserve"> și </w:t>
+      </w:r>
+      <w:r>
+        <w:rPr>
+          <w:i/>
+          <w:lang w:val="ro-RO" w:eastAsia="ko-KR"/>
+        </w:rPr>
+        <w:t>parkingSpot</w:t>
+      </w:r>
+      <w:r>
+        <w:rPr>
+          <w:i/>
+          <w:lang w:val="ro-RO" w:eastAsia="ko-KR"/>
+        </w:rPr>
+        <w:t xml:space="preserve">. </w:t>
+      </w:r>
+      <w:r>
+        <w:rPr>
+          <w:lang w:val="ro-RO" w:eastAsia="ko-KR"/>
+        </w:rPr>
+        <w:t xml:space="preserve">Timpii reprezentând marginile intervalului în care va avea loc rezervarea sunt </w:t>
+      </w:r>
+      <w:r>
+        <w:rPr>
+          <w:i/>
+          <w:lang w:val="ro-RO" w:eastAsia="ko-KR"/>
+        </w:rPr>
+        <w:t xml:space="preserve">startTime </w:t>
+      </w:r>
+      <w:r>
+        <w:rPr>
+          <w:lang w:val="ro-RO" w:eastAsia="ko-KR"/>
+        </w:rPr>
+        <w:t xml:space="preserve">respectiv </w:t>
+      </w:r>
+      <w:r>
+        <w:rPr>
+          <w:i/>
+          <w:lang w:val="ro-RO" w:eastAsia="ko-KR"/>
+        </w:rPr>
+        <w:t>endTime</w:t>
+      </w:r>
+      <w:r>
+        <w:rPr>
+          <w:lang w:val="ro-RO" w:eastAsia="ko-KR"/>
+        </w:rPr>
+        <w:t xml:space="preserve">. Detalii legate de desfășurarea rezervării pot fi regăsite în coloanele </w:t>
+      </w:r>
+      <w:r>
+        <w:rPr>
+          <w:i/>
+          <w:lang w:val="ro-RO" w:eastAsia="ko-KR"/>
+        </w:rPr>
+        <w:t xml:space="preserve">notes, vehicleLicencePlate </w:t>
+      </w:r>
+      <w:r>
+        <w:rPr>
+          <w:lang w:val="ro-RO" w:eastAsia="ko-KR"/>
+        </w:rPr>
+        <w:t xml:space="preserve">și </w:t>
+      </w:r>
+      <w:r>
+        <w:rPr>
+          <w:i/>
+          <w:lang w:val="ro-RO" w:eastAsia="ko-KR"/>
+        </w:rPr>
+        <w:t>status.</w:t>
+      </w:r>
+      <w:r>
+        <w:rPr>
+          <w:i/>
+          <w:lang w:val="ro-RO" w:eastAsia="ko-KR"/>
+        </w:rPr>
+        <w:t xml:space="preserve"> </w:t>
+      </w:r>
+      <w:r>
+        <w:rPr>
+          <w:lang w:val="ro-RO" w:eastAsia="ko-KR"/>
+        </w:rPr>
+        <w:t>O rezervare nu poate exsita fără un utilizator și nici fără un loc de parcare.</w:t>
+      </w:r>
+    </w:p>
+    <w:p>
+      <w:pPr>
+        <w:ind w:firstLine="0"/>
+        <w:rPr>
+          <w:lang w:val="ro-RO" w:eastAsia="ko-KR"/>
+        </w:rPr>
+      </w:pPr>
+    </w:p>
+    <w:p>
+      <w:pPr>
+        <w:ind w:firstLine="0"/>
+        <w:rPr>
+          <w:i/>
+          <w:lang w:val="ro-RO" w:eastAsia="ko-KR"/>
+        </w:rPr>
+      </w:pPr>
+      <w:r>
+        <w:rPr>
+          <w:lang w:val="ro-RO" w:eastAsia="ko-KR"/>
+        </w:rPr>
+        <w:tab/>
+      </w:r>
+      <w:r>
+        <w:rPr>
+          <w:i/>
+          <w:lang w:val="ro-RO" w:eastAsia="ko-KR"/>
+        </w:rPr>
+        <w:t>User</w:t>
+      </w:r>
+    </w:p>
+    <w:p>
+      <w:pPr>
+        <w:ind w:firstLine="0"/>
+        <w:rPr>
+          <w:lang w:val="ro-RO" w:eastAsia="ko-KR"/>
+        </w:rPr>
+      </w:pPr>
+      <w:r>
+        <w:rPr>
+          <w:lang w:val="ro-RO" w:eastAsia="ko-KR"/>
+        </w:rPr>
+        <w:tab/>
+        <w:t xml:space="preserve">Tabela care stochează date despre utilizatori și despre administratori. Astfel de detalii sunt reprezentate de adresa de email, de nume, de numărul de telefon. Fiecare utilizaor  are un tip, aplicația recunoaște administratorii dupa tipul de utilizator </w:t>
+      </w:r>
+      <w:r>
+        <w:rPr>
+          <w:i/>
+          <w:lang w:val="ro-RO" w:eastAsia="ko-KR"/>
+        </w:rPr>
+        <w:t xml:space="preserve">ADMIN </w:t>
+      </w:r>
+      <w:r>
+        <w:rPr>
+          <w:lang w:val="ro-RO" w:eastAsia="ko-KR"/>
+        </w:rPr>
+        <w:t xml:space="preserve">și clienții ca fiind </w:t>
+      </w:r>
+      <w:r>
+        <w:rPr>
+          <w:i/>
+          <w:lang w:val="ro-RO" w:eastAsia="ko-KR"/>
+        </w:rPr>
+        <w:t xml:space="preserve">CUSTOMER. </w:t>
+      </w:r>
+      <w:r>
+        <w:rPr>
+          <w:lang w:val="ro-RO" w:eastAsia="ko-KR"/>
+        </w:rPr>
+        <w:t>Toți utilizatorii au nevoie de un nume de utilizator și de o parolă.</w:t>
+      </w:r>
+    </w:p>
+    <w:p>
+      <w:pPr>
+        <w:ind w:firstLine="0"/>
+        <w:rPr>
+          <w:lang w:val="ro-RO" w:eastAsia="ko-KR"/>
+        </w:rPr>
+      </w:pPr>
+    </w:p>
+    <w:p>
+      <w:pPr>
+        <w:ind w:firstLine="0"/>
+        <w:rPr>
+          <w:i/>
+          <w:lang w:val="ro-RO" w:eastAsia="ko-KR"/>
+        </w:rPr>
+      </w:pPr>
+      <w:r>
+        <w:rPr>
+          <w:lang w:val="ro-RO" w:eastAsia="ko-KR"/>
+        </w:rPr>
+        <w:tab/>
+      </w:r>
+      <w:r>
+        <w:rPr>
+          <w:i/>
+          <w:lang w:val="ro-RO" w:eastAsia="ko-KR"/>
+        </w:rPr>
+        <w:t>Vehicle</w:t>
+      </w:r>
+    </w:p>
+    <w:p>
+      <w:pPr>
+        <w:ind w:firstLine="0"/>
+        <w:rPr>
+          <w:lang w:val="ro-RO" w:eastAsia="ko-KR"/>
+        </w:rPr>
+      </w:pPr>
+      <w:r>
+        <w:rPr>
+          <w:lang w:val="ro-RO" w:eastAsia="ko-KR"/>
+        </w:rPr>
+        <w:tab/>
+        <w:t xml:space="preserve">Acest tabel a fost creat pentru a oferi suport clienților de stocare a detaliilor legate de mașinile pe care le dețin. </w:t>
+      </w:r>
+      <w:r>
+        <w:rPr>
+          <w:lang w:val="ro-RO" w:eastAsia="ko-KR"/>
+        </w:rPr>
+        <w:t xml:space="preserve">Cea mai importantă coloană a acestui tabel fiind licencePlate în care sunt salvate persistent numere de înmatriculare ale mașinilor. S-a ales separarea acestui detaliu într-o tabelă diferită pentru a le permite utilizaorilor să aibă mai multe mașini înregistrate și pentru a putea refolosi tabela </w:t>
+      </w:r>
+      <w:r>
+        <w:rPr>
+          <w:i/>
+          <w:lang w:val="ro-RO" w:eastAsia="ko-KR"/>
+        </w:rPr>
+        <w:t>User</w:t>
+      </w:r>
+      <w:r>
+        <w:rPr>
+          <w:lang w:val="ro-RO" w:eastAsia="ko-KR"/>
+        </w:rPr>
+        <w:t xml:space="preserve"> și pentru utilizatorii de tip </w:t>
+      </w:r>
+      <w:r>
+        <w:rPr>
+          <w:i/>
+          <w:lang w:val="ro-RO" w:eastAsia="ko-KR"/>
+        </w:rPr>
+        <w:t xml:space="preserve">ADMIN </w:t>
+      </w:r>
+      <w:r>
+        <w:rPr>
+          <w:lang w:val="ro-RO" w:eastAsia="ko-KR"/>
+        </w:rPr>
+        <w:t>care nu dețin mașini.</w:t>
+      </w:r>
+    </w:p>
+    <w:p>
+      <w:pPr>
         <w:pStyle w:val="Heading2"/>
         <w:rPr>
           <w:lang w:val="ro-RO"/>
@@ -12815,7 +14323,14 @@
         <w:rPr>
           <w:lang w:val="ro-RO"/>
         </w:rPr>
-        <w:t>Server-ul</w:t>
+        <w:lastRenderedPageBreak/>
+        <w:t>Server</w:t>
+      </w:r>
+      <w:r>
+        <w:rPr>
+          <w:lang w:val="ro-RO"/>
+        </w:rPr>
+        <w:t>ul</w:t>
       </w:r>
     </w:p>
     <w:p>
@@ -12841,7 +14356,6 @@
         <w:rPr>
           <w:lang w:val="ro-RO" w:eastAsia="ko-KR"/>
         </w:rPr>
-        <w:lastRenderedPageBreak/>
         <w:pict w14:anchorId="7DA01A49">
           <v:shape id="_x0000_i1026" type="#_x0000_t75" style="width:431.25pt;height:579.75pt">
             <v:imagedata r:id="rId26" o:title="sever-detailed"/>
@@ -12871,6 +14385,7 @@
           <w:b/>
           <w:lang w:val="ro-RO" w:eastAsia="ko-KR"/>
         </w:rPr>
+        <w:lastRenderedPageBreak/>
         <w:t>Figura 5.2.1. Structura internă a server-ului</w:t>
       </w:r>
     </w:p>
@@ -12906,7 +14421,6 @@
         <w:rPr>
           <w:lang w:val="ro-RO" w:eastAsia="ko-KR"/>
         </w:rPr>
-        <w:lastRenderedPageBreak/>
         <w:t xml:space="preserve">Server-ul respectă </w:t>
       </w:r>
       <w:r>
@@ -13238,6 +14752,7 @@
         </w:rPr>
         <w:t xml:space="preserve"> pentru a obține implementarea operațiilor CRUD astfel a fost extinsă clasa </w:t>
       </w:r>
+      <w:proofErr w:type="spellStart"/>
       <w:r>
         <w:rPr>
           <w:rStyle w:val="nc"/>
@@ -13245,7 +14760,17 @@
           <w:sz w:val="20"/>
           <w:szCs w:val="20"/>
         </w:rPr>
-        <w:t xml:space="preserve">JpaRepository </w:t>
+        <w:t>JpaRepository</w:t>
+      </w:r>
+      <w:proofErr w:type="spellEnd"/>
+      <w:r>
+        <w:rPr>
+          <w:rStyle w:val="nc"/>
+          <w:rFonts w:ascii="Courier New" w:hAnsi="Courier New" w:cs="Courier New"/>
+          <w:sz w:val="20"/>
+          <w:szCs w:val="20"/>
+        </w:rPr>
+        <w:t xml:space="preserve"> </w:t>
       </w:r>
       <w:r>
         <w:rPr>
@@ -13362,6 +14887,7 @@
           <w:lang w:eastAsia="en-US"/>
         </w:rPr>
       </w:pPr>
+      <w:proofErr w:type="gramStart"/>
       <w:r>
         <w:rPr>
           <w:rFonts w:ascii="Courier New" w:eastAsia="Times New Roman" w:hAnsi="Courier New" w:cs="Courier New"/>
@@ -13369,7 +14895,77 @@
           <w:szCs w:val="20"/>
           <w:lang w:eastAsia="en-US"/>
         </w:rPr>
-        <w:t>public interface UserRepository extends JpaRepository&lt;UserEntity, Long&gt; {</w:t>
+        <w:t>public</w:t>
+      </w:r>
+      <w:proofErr w:type="gramEnd"/>
+      <w:r>
+        <w:rPr>
+          <w:rFonts w:ascii="Courier New" w:eastAsia="Times New Roman" w:hAnsi="Courier New" w:cs="Courier New"/>
+          <w:sz w:val="20"/>
+          <w:szCs w:val="20"/>
+          <w:lang w:eastAsia="en-US"/>
+        </w:rPr>
+        <w:t xml:space="preserve"> interface </w:t>
+      </w:r>
+      <w:proofErr w:type="spellStart"/>
+      <w:r>
+        <w:rPr>
+          <w:rFonts w:ascii="Courier New" w:eastAsia="Times New Roman" w:hAnsi="Courier New" w:cs="Courier New"/>
+          <w:sz w:val="20"/>
+          <w:szCs w:val="20"/>
+          <w:lang w:eastAsia="en-US"/>
+        </w:rPr>
+        <w:t>UserRepository</w:t>
+      </w:r>
+      <w:proofErr w:type="spellEnd"/>
+      <w:r>
+        <w:rPr>
+          <w:rFonts w:ascii="Courier New" w:eastAsia="Times New Roman" w:hAnsi="Courier New" w:cs="Courier New"/>
+          <w:sz w:val="20"/>
+          <w:szCs w:val="20"/>
+          <w:lang w:eastAsia="en-US"/>
+        </w:rPr>
+        <w:t xml:space="preserve"> extends </w:t>
+      </w:r>
+      <w:proofErr w:type="spellStart"/>
+      <w:r>
+        <w:rPr>
+          <w:rFonts w:ascii="Courier New" w:eastAsia="Times New Roman" w:hAnsi="Courier New" w:cs="Courier New"/>
+          <w:sz w:val="20"/>
+          <w:szCs w:val="20"/>
+          <w:lang w:eastAsia="en-US"/>
+        </w:rPr>
+        <w:t>JpaRepository</w:t>
+      </w:r>
+      <w:proofErr w:type="spellEnd"/>
+      <w:r>
+        <w:rPr>
+          <w:rFonts w:ascii="Courier New" w:eastAsia="Times New Roman" w:hAnsi="Courier New" w:cs="Courier New"/>
+          <w:sz w:val="20"/>
+          <w:szCs w:val="20"/>
+          <w:lang w:eastAsia="en-US"/>
+        </w:rPr>
+        <w:t>&lt;</w:t>
+      </w:r>
+      <w:proofErr w:type="spellStart"/>
+      <w:r>
+        <w:rPr>
+          <w:rFonts w:ascii="Courier New" w:eastAsia="Times New Roman" w:hAnsi="Courier New" w:cs="Courier New"/>
+          <w:sz w:val="20"/>
+          <w:szCs w:val="20"/>
+          <w:lang w:eastAsia="en-US"/>
+        </w:rPr>
+        <w:t>UserEntity</w:t>
+      </w:r>
+      <w:proofErr w:type="spellEnd"/>
+      <w:r>
+        <w:rPr>
+          <w:rFonts w:ascii="Courier New" w:eastAsia="Times New Roman" w:hAnsi="Courier New" w:cs="Courier New"/>
+          <w:sz w:val="20"/>
+          <w:szCs w:val="20"/>
+          <w:lang w:eastAsia="en-US"/>
+        </w:rPr>
+        <w:t>, Long&gt; {</w:t>
       </w:r>
       <w:r>
         <w:rPr>
@@ -13418,6 +15014,7 @@
           <w:szCs w:val="20"/>
           <w:lang w:eastAsia="en-US"/>
         </w:rPr>
+        <w:lastRenderedPageBreak/>
         <w:tab/>
       </w:r>
     </w:p>
@@ -13459,7 +15056,66 @@
           <w:lang w:eastAsia="en-US"/>
         </w:rPr>
         <w:tab/>
-        <w:t>public Optional&lt;UserEntity&gt; findByUsername(String username);</w:t>
+      </w:r>
+      <w:proofErr w:type="gramStart"/>
+      <w:r>
+        <w:rPr>
+          <w:rFonts w:ascii="Courier New" w:eastAsia="Times New Roman" w:hAnsi="Courier New" w:cs="Courier New"/>
+          <w:sz w:val="20"/>
+          <w:szCs w:val="20"/>
+          <w:lang w:eastAsia="en-US"/>
+        </w:rPr>
+        <w:t>public</w:t>
+      </w:r>
+      <w:proofErr w:type="gramEnd"/>
+      <w:r>
+        <w:rPr>
+          <w:rFonts w:ascii="Courier New" w:eastAsia="Times New Roman" w:hAnsi="Courier New" w:cs="Courier New"/>
+          <w:sz w:val="20"/>
+          <w:szCs w:val="20"/>
+          <w:lang w:eastAsia="en-US"/>
+        </w:rPr>
+        <w:t xml:space="preserve"> Optional&lt;</w:t>
+      </w:r>
+      <w:proofErr w:type="spellStart"/>
+      <w:r>
+        <w:rPr>
+          <w:rFonts w:ascii="Courier New" w:eastAsia="Times New Roman" w:hAnsi="Courier New" w:cs="Courier New"/>
+          <w:sz w:val="20"/>
+          <w:szCs w:val="20"/>
+          <w:lang w:eastAsia="en-US"/>
+        </w:rPr>
+        <w:t>UserEntity</w:t>
+      </w:r>
+      <w:proofErr w:type="spellEnd"/>
+      <w:r>
+        <w:rPr>
+          <w:rFonts w:ascii="Courier New" w:eastAsia="Times New Roman" w:hAnsi="Courier New" w:cs="Courier New"/>
+          <w:sz w:val="20"/>
+          <w:szCs w:val="20"/>
+          <w:lang w:eastAsia="en-US"/>
+        </w:rPr>
+        <w:t xml:space="preserve">&gt; </w:t>
+      </w:r>
+      <w:proofErr w:type="spellStart"/>
+      <w:r>
+        <w:rPr>
+          <w:rFonts w:ascii="Courier New" w:eastAsia="Times New Roman" w:hAnsi="Courier New" w:cs="Courier New"/>
+          <w:sz w:val="20"/>
+          <w:szCs w:val="20"/>
+          <w:lang w:eastAsia="en-US"/>
+        </w:rPr>
+        <w:t>findByUsername</w:t>
+      </w:r>
+      <w:proofErr w:type="spellEnd"/>
+      <w:r>
+        <w:rPr>
+          <w:rFonts w:ascii="Courier New" w:eastAsia="Times New Roman" w:hAnsi="Courier New" w:cs="Courier New"/>
+          <w:sz w:val="20"/>
+          <w:szCs w:val="20"/>
+          <w:lang w:eastAsia="en-US"/>
+        </w:rPr>
+        <w:t>(String username);</w:t>
       </w:r>
     </w:p>
     <w:p>
@@ -13540,7 +15196,66 @@
           <w:lang w:eastAsia="en-US"/>
         </w:rPr>
         <w:tab/>
-        <w:t>public Optional&lt;UserEntity&gt; findByEmail(String email);</w:t>
+      </w:r>
+      <w:proofErr w:type="gramStart"/>
+      <w:r>
+        <w:rPr>
+          <w:rFonts w:ascii="Courier New" w:eastAsia="Times New Roman" w:hAnsi="Courier New" w:cs="Courier New"/>
+          <w:sz w:val="20"/>
+          <w:szCs w:val="20"/>
+          <w:lang w:eastAsia="en-US"/>
+        </w:rPr>
+        <w:t>public</w:t>
+      </w:r>
+      <w:proofErr w:type="gramEnd"/>
+      <w:r>
+        <w:rPr>
+          <w:rFonts w:ascii="Courier New" w:eastAsia="Times New Roman" w:hAnsi="Courier New" w:cs="Courier New"/>
+          <w:sz w:val="20"/>
+          <w:szCs w:val="20"/>
+          <w:lang w:eastAsia="en-US"/>
+        </w:rPr>
+        <w:t xml:space="preserve"> Optional&lt;</w:t>
+      </w:r>
+      <w:proofErr w:type="spellStart"/>
+      <w:r>
+        <w:rPr>
+          <w:rFonts w:ascii="Courier New" w:eastAsia="Times New Roman" w:hAnsi="Courier New" w:cs="Courier New"/>
+          <w:sz w:val="20"/>
+          <w:szCs w:val="20"/>
+          <w:lang w:eastAsia="en-US"/>
+        </w:rPr>
+        <w:t>UserEntity</w:t>
+      </w:r>
+      <w:proofErr w:type="spellEnd"/>
+      <w:r>
+        <w:rPr>
+          <w:rFonts w:ascii="Courier New" w:eastAsia="Times New Roman" w:hAnsi="Courier New" w:cs="Courier New"/>
+          <w:sz w:val="20"/>
+          <w:szCs w:val="20"/>
+          <w:lang w:eastAsia="en-US"/>
+        </w:rPr>
+        <w:t xml:space="preserve">&gt; </w:t>
+      </w:r>
+      <w:proofErr w:type="spellStart"/>
+      <w:r>
+        <w:rPr>
+          <w:rFonts w:ascii="Courier New" w:eastAsia="Times New Roman" w:hAnsi="Courier New" w:cs="Courier New"/>
+          <w:sz w:val="20"/>
+          <w:szCs w:val="20"/>
+          <w:lang w:eastAsia="en-US"/>
+        </w:rPr>
+        <w:t>findByEmail</w:t>
+      </w:r>
+      <w:proofErr w:type="spellEnd"/>
+      <w:r>
+        <w:rPr>
+          <w:rFonts w:ascii="Courier New" w:eastAsia="Times New Roman" w:hAnsi="Courier New" w:cs="Courier New"/>
+          <w:sz w:val="20"/>
+          <w:szCs w:val="20"/>
+          <w:lang w:eastAsia="en-US"/>
+        </w:rPr>
+        <w:t>(String email);</w:t>
       </w:r>
     </w:p>
     <w:p>
@@ -13580,7 +15295,6 @@
           <w:szCs w:val="20"/>
           <w:lang w:eastAsia="en-US"/>
         </w:rPr>
-        <w:lastRenderedPageBreak/>
         <w:tab/>
       </w:r>
     </w:p>
@@ -13622,7 +15336,66 @@
           <w:lang w:eastAsia="en-US"/>
         </w:rPr>
         <w:tab/>
-        <w:t>public Optional&lt;UserEntity&gt; findByEmailAndPassword(String email, String password);</w:t>
+      </w:r>
+      <w:proofErr w:type="gramStart"/>
+      <w:r>
+        <w:rPr>
+          <w:rFonts w:ascii="Courier New" w:eastAsia="Times New Roman" w:hAnsi="Courier New" w:cs="Courier New"/>
+          <w:sz w:val="20"/>
+          <w:szCs w:val="20"/>
+          <w:lang w:eastAsia="en-US"/>
+        </w:rPr>
+        <w:t>public</w:t>
+      </w:r>
+      <w:proofErr w:type="gramEnd"/>
+      <w:r>
+        <w:rPr>
+          <w:rFonts w:ascii="Courier New" w:eastAsia="Times New Roman" w:hAnsi="Courier New" w:cs="Courier New"/>
+          <w:sz w:val="20"/>
+          <w:szCs w:val="20"/>
+          <w:lang w:eastAsia="en-US"/>
+        </w:rPr>
+        <w:t xml:space="preserve"> Optional&lt;</w:t>
+      </w:r>
+      <w:proofErr w:type="spellStart"/>
+      <w:r>
+        <w:rPr>
+          <w:rFonts w:ascii="Courier New" w:eastAsia="Times New Roman" w:hAnsi="Courier New" w:cs="Courier New"/>
+          <w:sz w:val="20"/>
+          <w:szCs w:val="20"/>
+          <w:lang w:eastAsia="en-US"/>
+        </w:rPr>
+        <w:t>UserEntity</w:t>
+      </w:r>
+      <w:proofErr w:type="spellEnd"/>
+      <w:r>
+        <w:rPr>
+          <w:rFonts w:ascii="Courier New" w:eastAsia="Times New Roman" w:hAnsi="Courier New" w:cs="Courier New"/>
+          <w:sz w:val="20"/>
+          <w:szCs w:val="20"/>
+          <w:lang w:eastAsia="en-US"/>
+        </w:rPr>
+        <w:t xml:space="preserve">&gt; </w:t>
+      </w:r>
+      <w:proofErr w:type="spellStart"/>
+      <w:r>
+        <w:rPr>
+          <w:rFonts w:ascii="Courier New" w:eastAsia="Times New Roman" w:hAnsi="Courier New" w:cs="Courier New"/>
+          <w:sz w:val="20"/>
+          <w:szCs w:val="20"/>
+          <w:lang w:eastAsia="en-US"/>
+        </w:rPr>
+        <w:t>findByEmailAndPassword</w:t>
+      </w:r>
+      <w:proofErr w:type="spellEnd"/>
+      <w:r>
+        <w:rPr>
+          <w:rFonts w:ascii="Courier New" w:eastAsia="Times New Roman" w:hAnsi="Courier New" w:cs="Courier New"/>
+          <w:sz w:val="20"/>
+          <w:szCs w:val="20"/>
+          <w:lang w:eastAsia="en-US"/>
+        </w:rPr>
+        <w:t>(String email, String password);</w:t>
       </w:r>
     </w:p>
     <w:p>
@@ -13703,7 +15476,66 @@
           <w:lang w:eastAsia="en-US"/>
         </w:rPr>
         <w:tab/>
-        <w:t>public Optional&lt;UserEntity&gt; findByUsernameAndPassword(String username, String password);</w:t>
+      </w:r>
+      <w:proofErr w:type="gramStart"/>
+      <w:r>
+        <w:rPr>
+          <w:rFonts w:ascii="Courier New" w:eastAsia="Times New Roman" w:hAnsi="Courier New" w:cs="Courier New"/>
+          <w:sz w:val="20"/>
+          <w:szCs w:val="20"/>
+          <w:lang w:eastAsia="en-US"/>
+        </w:rPr>
+        <w:t>public</w:t>
+      </w:r>
+      <w:proofErr w:type="gramEnd"/>
+      <w:r>
+        <w:rPr>
+          <w:rFonts w:ascii="Courier New" w:eastAsia="Times New Roman" w:hAnsi="Courier New" w:cs="Courier New"/>
+          <w:sz w:val="20"/>
+          <w:szCs w:val="20"/>
+          <w:lang w:eastAsia="en-US"/>
+        </w:rPr>
+        <w:t xml:space="preserve"> Optional&lt;</w:t>
+      </w:r>
+      <w:proofErr w:type="spellStart"/>
+      <w:r>
+        <w:rPr>
+          <w:rFonts w:ascii="Courier New" w:eastAsia="Times New Roman" w:hAnsi="Courier New" w:cs="Courier New"/>
+          <w:sz w:val="20"/>
+          <w:szCs w:val="20"/>
+          <w:lang w:eastAsia="en-US"/>
+        </w:rPr>
+        <w:t>UserEntity</w:t>
+      </w:r>
+      <w:proofErr w:type="spellEnd"/>
+      <w:r>
+        <w:rPr>
+          <w:rFonts w:ascii="Courier New" w:eastAsia="Times New Roman" w:hAnsi="Courier New" w:cs="Courier New"/>
+          <w:sz w:val="20"/>
+          <w:szCs w:val="20"/>
+          <w:lang w:eastAsia="en-US"/>
+        </w:rPr>
+        <w:t xml:space="preserve">&gt; </w:t>
+      </w:r>
+      <w:proofErr w:type="spellStart"/>
+      <w:r>
+        <w:rPr>
+          <w:rFonts w:ascii="Courier New" w:eastAsia="Times New Roman" w:hAnsi="Courier New" w:cs="Courier New"/>
+          <w:sz w:val="20"/>
+          <w:szCs w:val="20"/>
+          <w:lang w:eastAsia="en-US"/>
+        </w:rPr>
+        <w:t>findByUsernameAndPassword</w:t>
+      </w:r>
+      <w:proofErr w:type="spellEnd"/>
+      <w:r>
+        <w:rPr>
+          <w:rFonts w:ascii="Courier New" w:eastAsia="Times New Roman" w:hAnsi="Courier New" w:cs="Courier New"/>
+          <w:sz w:val="20"/>
+          <w:szCs w:val="20"/>
+          <w:lang w:eastAsia="en-US"/>
+        </w:rPr>
+        <w:t>(String username, String password);</w:t>
       </w:r>
     </w:p>
     <w:p>
@@ -14164,6 +15996,7 @@
         <w:rPr>
           <w:lang w:val="ro-RO" w:eastAsia="ko-KR"/>
         </w:rPr>
+        <w:lastRenderedPageBreak/>
         <w:t xml:space="preserve">O altă caracteristică specifică este dependența spre </w:t>
       </w:r>
       <w:r>
@@ -14223,7 +16056,6 @@
         <w:rPr>
           <w:lang w:val="ro-RO" w:eastAsia="ko-KR"/>
         </w:rPr>
-        <w:lastRenderedPageBreak/>
         <w:t xml:space="preserve">Fișierul de configurări al aplicației este definit în cadrul acestui layer. Pe lângă caracteristicile specifica </w:t>
       </w:r>
       <w:r>
@@ -14421,6 +16253,7 @@
         <w:pStyle w:val="Heading3"/>
       </w:pPr>
       <w:r>
+        <w:lastRenderedPageBreak/>
         <w:t>CORE</w:t>
       </w:r>
     </w:p>
@@ -14440,203 +16273,346 @@
         <w:rPr>
           <w:lang w:val="ro-RO" w:eastAsia="ko-KR"/>
         </w:rPr>
-        <w:t xml:space="preserve"> librările </w:t>
-      </w:r>
+        <w:t xml:space="preserve"> librările adiționale utilizate în reprezentarea grafică a componentelor sistemului. Modulul integrează componenta header care conține meniul aplcației. </w:t>
+      </w:r>
+    </w:p>
+    <w:p>
+      <w:pPr>
+        <w:rPr>
+          <w:lang w:val="ro-RO" w:eastAsia="ko-KR"/>
+        </w:rPr>
+      </w:pPr>
+      <w:r>
+        <w:rPr>
+          <w:lang w:val="ro-RO" w:eastAsia="ko-KR"/>
+        </w:rPr>
+        <w:t xml:space="preserve">Alte resurse importante definite la acest nivel sunt serviciul de autentificare precum și serviciul </w:t>
+      </w:r>
+      <w:r>
+        <w:rPr>
+          <w:i/>
+          <w:lang w:val="ro-RO" w:eastAsia="ko-KR"/>
+        </w:rPr>
+        <w:t>REST</w:t>
+      </w:r>
+      <w:r>
+        <w:rPr>
+          <w:i/>
+          <w:lang w:val="ro-RO" w:eastAsia="ko-KR"/>
+        </w:rPr>
+        <w:t xml:space="preserve"> </w:t>
+      </w:r>
+      <w:r>
+        <w:rPr>
+          <w:lang w:val="ro-RO" w:eastAsia="ko-KR"/>
+        </w:rPr>
+        <w:t xml:space="preserve">responsabil cu trimiterea cererilor </w:t>
+      </w:r>
+      <w:r>
+        <w:rPr>
+          <w:i/>
+          <w:lang w:val="ro-RO" w:eastAsia="ko-KR"/>
+        </w:rPr>
+        <w:t>HTTP</w:t>
+      </w:r>
+      <w:r>
+        <w:rPr>
+          <w:lang w:val="ro-RO" w:eastAsia="ko-KR"/>
+        </w:rPr>
+        <w:t xml:space="preserve"> spre server.</w:t>
+      </w:r>
+    </w:p>
+    <w:p>
+      <w:pPr>
+        <w:rPr>
+          <w:lang w:val="ro-RO" w:eastAsia="ko-KR"/>
+        </w:rPr>
+      </w:pPr>
+      <w:r>
+        <w:rPr>
+          <w:lang w:val="ro-RO" w:eastAsia="ko-KR"/>
+        </w:rPr>
+        <w:t xml:space="preserve">Trebuie menționat fișierul model în care au fost definite clasele obiectelor </w:t>
+      </w:r>
+      <w:r>
+        <w:rPr>
+          <w:i/>
+          <w:lang w:val="ro-RO" w:eastAsia="ko-KR"/>
+        </w:rPr>
+        <w:t>J</w:t>
+      </w:r>
+      <w:r>
+        <w:rPr>
+          <w:i/>
+          <w:lang w:val="ro-RO" w:eastAsia="ko-KR"/>
+        </w:rPr>
+        <w:t>avaScript</w:t>
+      </w:r>
+      <w:r>
+        <w:rPr>
+          <w:i/>
+          <w:lang w:val="ro-RO" w:eastAsia="ko-KR"/>
+        </w:rPr>
+        <w:t xml:space="preserve"> </w:t>
+      </w:r>
+      <w:r>
+        <w:rPr>
+          <w:lang w:val="ro-RO" w:eastAsia="ko-KR"/>
+        </w:rPr>
+        <w:t>care să reflecte caracteristicile claselor din server.</w:t>
+      </w:r>
+    </w:p>
+    <w:p>
+      <w:pPr>
+        <w:pStyle w:val="Heading3"/>
+      </w:pPr>
+      <w:r>
+        <w:t>ADMIN</w:t>
+      </w:r>
+    </w:p>
+    <w:p>
+      <w:pPr>
+        <w:rPr>
+          <w:lang w:val="ro-RO" w:eastAsia="ko-KR"/>
+        </w:rPr>
+      </w:pPr>
+      <w:r>
+        <w:rPr>
+          <w:lang w:val="ro-RO" w:eastAsia="ko-KR"/>
+        </w:rPr>
+        <w:t xml:space="preserve">Modulul admin este format din două părți </w:t>
+      </w:r>
+      <w:r>
+        <w:rPr>
+          <w:i/>
+          <w:lang w:val="ro-RO" w:eastAsia="ko-KR"/>
+        </w:rPr>
+        <w:t xml:space="preserve">parking </w:t>
+      </w:r>
+      <w:r>
+        <w:rPr>
+          <w:lang w:val="ro-RO" w:eastAsia="ko-KR"/>
+        </w:rPr>
+        <w:t xml:space="preserve">și </w:t>
+      </w:r>
+      <w:r>
+        <w:rPr>
+          <w:i/>
+          <w:lang w:val="ro-RO" w:eastAsia="ko-KR"/>
+        </w:rPr>
+        <w:t>customer.</w:t>
+      </w:r>
+    </w:p>
+    <w:p>
+      <w:pPr>
+        <w:pStyle w:val="Heading4"/>
+      </w:pPr>
+      <w:r>
+        <w:t>Parking</w:t>
+      </w:r>
+    </w:p>
+    <w:p>
+      <w:pPr>
+        <w:rPr>
+          <w:lang w:val="ro-RO" w:eastAsia="ko-KR"/>
+        </w:rPr>
+      </w:pPr>
+      <w:r>
+        <w:rPr>
+          <w:lang w:val="ro-RO" w:eastAsia="ko-KR"/>
+        </w:rPr>
+        <w:t xml:space="preserve">Această secțiune este dedicată operațiilor pe care administratorii le pot efectua asupra parcărilor. Astfel de funcționalități includ: vizualizare, editare și creare. Fiecare dintre aceste acțiuni are dedicată câte o componentă </w:t>
+      </w:r>
+      <w:r>
+        <w:rPr>
+          <w:i/>
+          <w:lang w:val="ro-RO" w:eastAsia="ko-KR"/>
+        </w:rPr>
+        <w:t xml:space="preserve">AngularJS </w:t>
+      </w:r>
+      <w:r>
+        <w:rPr>
+          <w:lang w:val="ro-RO" w:eastAsia="ko-KR"/>
+        </w:rPr>
+        <w:t>diferită.</w:t>
+      </w:r>
+    </w:p>
+    <w:p>
+      <w:pPr>
+        <w:pStyle w:val="Heading4"/>
+      </w:pPr>
+      <w:r>
+        <w:t>Customer</w:t>
+      </w:r>
+    </w:p>
+    <w:p>
+      <w:pPr>
+        <w:rPr>
+          <w:lang w:val="ro-RO" w:eastAsia="ko-KR"/>
+        </w:rPr>
+      </w:pPr>
+      <w:r>
+        <w:rPr>
+          <w:lang w:val="ro-RO" w:eastAsia="ko-KR"/>
+        </w:rPr>
+        <w:t xml:space="preserve">Partea aceasta a modulului le permite utilzatorilor de tip ADMIN să efectueza operații asupra utilizatorilor aplicației. Astfel de operații sunt: vizualizarea, ștergerea/modificarea de abonamente, crearea de utilizatori. Funcționalitățile menționate anterior au fost integrate în cadrul sistemului folosind componente diferite </w:t>
+      </w:r>
+      <w:r>
+        <w:rPr>
+          <w:i/>
+          <w:lang w:val="ro-RO" w:eastAsia="ko-KR"/>
+        </w:rPr>
+        <w:t>AngularJS.</w:t>
+      </w:r>
+    </w:p>
+    <w:p>
+      <w:pPr>
+        <w:pStyle w:val="Heading3"/>
+      </w:pPr>
+      <w:r>
+        <w:t>CUSTOMER</w:t>
+      </w:r>
+    </w:p>
+    <w:p>
+      <w:pPr>
+        <w:rPr>
+          <w:lang w:val="ro-RO" w:eastAsia="ko-KR"/>
+        </w:rPr>
+      </w:pPr>
+      <w:r>
+        <w:rPr>
+          <w:lang w:val="ro-RO" w:eastAsia="ko-KR"/>
+        </w:rPr>
+        <w:t>Parte dedicată acțiunilor ce pot fi efectuate de către utilizatori. Acest modul are scopul de a constitui mai degrabă un schelet pentru dezvoltările ulteriore, momentan incluzând doar posibilitatea de a adăuga utilizatori.</w:t>
+      </w:r>
+    </w:p>
+    <w:p>
+      <w:pPr>
+        <w:pStyle w:val="Heading2"/>
+      </w:pPr>
+      <w:bookmarkStart w:id="39" w:name="_GoBack"/>
+      <w:r>
+        <w:rPr>
+          <w:lang w:val="ro-RO"/>
+        </w:rPr>
+        <w:t xml:space="preserve">Clientul </w:t>
+      </w:r>
+      <w:r>
+        <w:rPr>
+          <w:lang w:val="ro-RO"/>
+        </w:rPr>
+        <w:t>Android</w:t>
+      </w:r>
+    </w:p>
+    <w:bookmarkEnd w:id="39"/>
+    <w:p>
+      <w:pPr>
+        <w:rPr>
+          <w:lang w:val="ro-RO" w:eastAsia="ko-KR"/>
+        </w:rPr>
+      </w:pPr>
+      <w:r>
+        <w:rPr>
+          <w:lang w:val="ro-RO" w:eastAsia="ko-KR"/>
+        </w:rPr>
+        <w:t>Partea de mobile este organizată în patru pachete de bază, după cum se poate observa și în figura 5.4.1.</w:t>
+      </w:r>
+    </w:p>
+    <w:p>
+      <w:pPr>
+        <w:rPr>
+          <w:lang w:val="ro-RO" w:eastAsia="ko-KR"/>
+        </w:rPr>
+      </w:pPr>
       <w:r>
         <w:rPr>
           <w:lang w:val="ro-RO" w:eastAsia="ko-KR"/>
         </w:rPr>
         <w:lastRenderedPageBreak/>
-        <w:t xml:space="preserve">adiționale utilizate în reprezentarea grafică a componentelor sistemului. Modulul integrează componenta header care conține meniul aplcației. </w:t>
-      </w:r>
-    </w:p>
-    <w:p>
-      <w:pPr>
-        <w:rPr>
-          <w:lang w:val="ro-RO" w:eastAsia="ko-KR"/>
-        </w:rPr>
-      </w:pPr>
-      <w:r>
-        <w:rPr>
-          <w:lang w:val="ro-RO" w:eastAsia="ko-KR"/>
-        </w:rPr>
-        <w:t xml:space="preserve">Alte resurse importante definite la acest nivel sunt serviciul de autentificare precum și serviciul </w:t>
-      </w:r>
-      <w:r>
-        <w:rPr>
-          <w:i/>
-          <w:lang w:val="ro-RO" w:eastAsia="ko-KR"/>
-        </w:rPr>
-        <w:t>REST</w:t>
-      </w:r>
-      <w:r>
-        <w:rPr>
-          <w:i/>
-          <w:lang w:val="ro-RO" w:eastAsia="ko-KR"/>
-        </w:rPr>
-        <w:t xml:space="preserve"> </w:t>
-      </w:r>
-      <w:r>
-        <w:rPr>
-          <w:lang w:val="ro-RO" w:eastAsia="ko-KR"/>
-        </w:rPr>
-        <w:t xml:space="preserve">responsabil cu trimiterea cererilor </w:t>
-      </w:r>
-      <w:r>
-        <w:rPr>
-          <w:i/>
-          <w:lang w:val="ro-RO" w:eastAsia="ko-KR"/>
-        </w:rPr>
-        <w:t>HTTP</w:t>
-      </w:r>
-      <w:r>
-        <w:rPr>
-          <w:lang w:val="ro-RO" w:eastAsia="ko-KR"/>
-        </w:rPr>
-        <w:t xml:space="preserve"> spre server.</w:t>
-      </w:r>
-    </w:p>
-    <w:p>
-      <w:pPr>
-        <w:rPr>
-          <w:lang w:val="ro-RO" w:eastAsia="ko-KR"/>
-        </w:rPr>
-      </w:pPr>
-      <w:r>
-        <w:rPr>
-          <w:lang w:val="ro-RO" w:eastAsia="ko-KR"/>
-        </w:rPr>
-        <w:t xml:space="preserve">Trebuie menționat fișierul model în care au fost definite clasele obiectelor </w:t>
-      </w:r>
-      <w:r>
-        <w:rPr>
-          <w:i/>
-          <w:lang w:val="ro-RO" w:eastAsia="ko-KR"/>
-        </w:rPr>
-        <w:t>J</w:t>
-      </w:r>
-      <w:r>
-        <w:rPr>
-          <w:i/>
-          <w:lang w:val="ro-RO" w:eastAsia="ko-KR"/>
-        </w:rPr>
-        <w:t>avaScript</w:t>
-      </w:r>
-      <w:r>
-        <w:rPr>
-          <w:i/>
-          <w:lang w:val="ro-RO" w:eastAsia="ko-KR"/>
-        </w:rPr>
-        <w:t xml:space="preserve"> </w:t>
-      </w:r>
-      <w:r>
-        <w:rPr>
-          <w:lang w:val="ro-RO" w:eastAsia="ko-KR"/>
-        </w:rPr>
-        <w:t>care să reflecte caracteristicile claselor din server.</w:t>
-      </w:r>
+        <w:pict w14:anchorId="570F9960">
+          <v:shape id="_x0000_i1027" type="#_x0000_t75" style="width:6in;height:506.25pt">
+            <v:imagedata r:id="rId28" o:title="android-struct"/>
+          </v:shape>
+        </w:pict>
+      </w:r>
+    </w:p>
+    <w:p>
+      <w:pPr>
+        <w:jc w:val="center"/>
+        <w:rPr>
+          <w:b/>
+          <w:lang w:val="ro-RO" w:eastAsia="ko-KR"/>
+        </w:rPr>
+      </w:pPr>
+    </w:p>
+    <w:p>
+      <w:pPr>
+        <w:jc w:val="center"/>
+        <w:rPr>
+          <w:b/>
+          <w:lang w:val="ro-RO" w:eastAsia="ko-KR"/>
+        </w:rPr>
+      </w:pPr>
+      <w:r>
+        <w:rPr>
+          <w:b/>
+          <w:lang w:val="ro-RO" w:eastAsia="ko-KR"/>
+        </w:rPr>
+        <w:t>Figura 5.4.1</w:t>
+      </w:r>
+    </w:p>
+    <w:p>
+      <w:pPr>
+        <w:rPr>
+          <w:lang w:val="ro-RO" w:eastAsia="ko-KR"/>
+        </w:rPr>
+      </w:pPr>
     </w:p>
     <w:p>
       <w:pPr>
         <w:pStyle w:val="Heading3"/>
       </w:pPr>
       <w:r>
-        <w:t>ADMIN</w:t>
-      </w:r>
-    </w:p>
-    <w:p>
-      <w:pPr>
-        <w:rPr>
-          <w:lang w:val="ro-RO" w:eastAsia="ko-KR"/>
-        </w:rPr>
-      </w:pPr>
-      <w:r>
-        <w:rPr>
-          <w:lang w:val="ro-RO" w:eastAsia="ko-KR"/>
-        </w:rPr>
-        <w:t xml:space="preserve">Modulul admin este format din două părți </w:t>
-      </w:r>
-      <w:r>
-        <w:rPr>
-          <w:i/>
-          <w:lang w:val="ro-RO" w:eastAsia="ko-KR"/>
-        </w:rPr>
-        <w:t xml:space="preserve">parking </w:t>
-      </w:r>
-      <w:r>
-        <w:rPr>
-          <w:lang w:val="ro-RO" w:eastAsia="ko-KR"/>
-        </w:rPr>
-        <w:t xml:space="preserve">și </w:t>
-      </w:r>
-      <w:r>
-        <w:rPr>
-          <w:i/>
-          <w:lang w:val="ro-RO" w:eastAsia="ko-KR"/>
-        </w:rPr>
-        <w:t>customer.</w:t>
-      </w:r>
-    </w:p>
-    <w:p>
-      <w:pPr>
-        <w:pStyle w:val="Heading4"/>
-      </w:pPr>
-      <w:r>
-        <w:t>Parking</w:t>
-      </w:r>
-    </w:p>
-    <w:p>
-      <w:pPr>
-        <w:rPr>
-          <w:lang w:val="ro-RO" w:eastAsia="ko-KR"/>
-        </w:rPr>
-      </w:pPr>
-      <w:r>
-        <w:rPr>
-          <w:lang w:val="ro-RO" w:eastAsia="ko-KR"/>
-        </w:rPr>
-        <w:t xml:space="preserve">Această secțiune este dedicată operațiilor pe care administratorii le pot efectua asupra parcărilor. Astfel de funcționalități includ: vizualizare, editare și creare. Fiecare dintre aceste acțiuni are dedicată câte o componentă </w:t>
-      </w:r>
-      <w:r>
-        <w:rPr>
-          <w:i/>
-          <w:lang w:val="ro-RO" w:eastAsia="ko-KR"/>
-        </w:rPr>
-        <w:t xml:space="preserve">AngularJS </w:t>
-      </w:r>
-      <w:r>
-        <w:rPr>
-          <w:lang w:val="ro-RO" w:eastAsia="ko-KR"/>
-        </w:rPr>
-        <w:t>diferită.</w:t>
-      </w:r>
-    </w:p>
-    <w:p>
-      <w:pPr>
-        <w:pStyle w:val="Heading4"/>
-      </w:pPr>
-      <w:r>
-        <w:t>Customer</w:t>
-      </w:r>
-    </w:p>
-    <w:p>
-      <w:pPr>
-        <w:rPr>
-          <w:lang w:val="ro-RO" w:eastAsia="ko-KR"/>
-        </w:rPr>
-      </w:pPr>
-      <w:r>
-        <w:rPr>
-          <w:lang w:val="ro-RO" w:eastAsia="ko-KR"/>
-        </w:rPr>
-        <w:t xml:space="preserve">Partea aceasta a modulului le permite utilzatorilor de tip ADMIN să efectueza operații asupra utilizatorilor aplicației. Astfel de operații sunt: vizualizarea, ștergerea/modificarea de abonamente, crearea de utilizatori. Funcționalitățile menționate anterior au fost integrate în cadrul sistemului folosind componente diferite </w:t>
-      </w:r>
-      <w:r>
-        <w:rPr>
-          <w:i/>
-          <w:lang w:val="ro-RO" w:eastAsia="ko-KR"/>
-        </w:rPr>
-        <w:t>AngularJS.</w:t>
+        <w:t>Model</w:t>
+      </w:r>
+    </w:p>
+    <w:p>
+      <w:pPr>
+        <w:rPr>
+          <w:lang w:val="ro-RO" w:eastAsia="ko-KR"/>
+        </w:rPr>
+      </w:pPr>
+      <w:r>
+        <w:rPr>
+          <w:lang w:val="ro-RO" w:eastAsia="ko-KR"/>
+        </w:rPr>
+        <w:t xml:space="preserve">Clasele din acest pachet sunt identice cu cele din proiectul model de la nivelul serverului. Mai mult, s-a folosit </w:t>
+      </w:r>
+      <w:r>
+        <w:rPr>
+          <w:i/>
+          <w:lang w:val="ro-RO" w:eastAsia="ko-KR"/>
+        </w:rPr>
+        <w:t>Guava</w:t>
+      </w:r>
+      <w:r>
+        <w:rPr>
+          <w:lang w:val="ro-RO" w:eastAsia="ko-KR"/>
+        </w:rPr>
+        <w:t xml:space="preserve"> și adnotările aferente pachetului </w:t>
+      </w:r>
+      <w:r>
+        <w:rPr>
+          <w:i/>
+          <w:lang w:val="ro-RO" w:eastAsia="ko-KR"/>
+        </w:rPr>
+        <w:t xml:space="preserve">Immutables </w:t>
+      </w:r>
+      <w:r>
+        <w:rPr>
+          <w:lang w:val="ro-RO" w:eastAsia="ko-KR"/>
+        </w:rPr>
+        <w:t>pentru a obține obiecte imutabile.</w:t>
       </w:r>
     </w:p>
     <w:p>
@@ -14644,105 +16620,7 @@
         <w:pStyle w:val="Heading3"/>
       </w:pPr>
       <w:r>
-        <w:t>CUSTOMER</w:t>
-      </w:r>
-    </w:p>
-    <w:p>
-      <w:pPr>
-        <w:rPr>
-          <w:lang w:val="ro-RO" w:eastAsia="ko-KR"/>
-        </w:rPr>
-      </w:pPr>
-      <w:r>
-        <w:rPr>
-          <w:lang w:val="ro-RO" w:eastAsia="ko-KR"/>
-        </w:rPr>
-        <w:t>Parte dedicată acțiunilor ce pot fi efectuate de către utilizatori. Acest modul are scopul de a constitui mai degrabă un schelet pentru dezvoltările ulteriore, momentan incluzând doar posibilitatea de a adăuga utilizatori.</w:t>
-      </w:r>
-    </w:p>
-    <w:p>
-      <w:pPr>
-        <w:pStyle w:val="Heading2"/>
-      </w:pPr>
-      <w:r>
-        <w:rPr>
-          <w:lang w:val="ro-RO"/>
-        </w:rPr>
-        <w:t>Clientul Mobil</w:t>
-      </w:r>
-    </w:p>
-    <w:p>
-      <w:pPr>
-        <w:rPr>
-          <w:lang w:val="ro-RO" w:eastAsia="ko-KR"/>
-        </w:rPr>
-      </w:pPr>
-      <w:r>
-        <w:rPr>
-          <w:lang w:val="ro-RO" w:eastAsia="ko-KR"/>
-        </w:rPr>
-        <w:t>Partea de mobile este organizată în patru pachete de bază, după cum se poate observa și în figura 5.4.1.</w:t>
-      </w:r>
-    </w:p>
-    <w:p>
-      <w:pPr>
-        <w:rPr>
-          <w:lang w:val="ro-RO" w:eastAsia="ko-KR"/>
-        </w:rPr>
-      </w:pPr>
-    </w:p>
-    <w:p>
-      <w:pPr>
-        <w:pStyle w:val="Heading3"/>
-      </w:pPr>
-      <w:r>
-        <w:t>Model</w:t>
-      </w:r>
-    </w:p>
-    <w:p>
-      <w:pPr>
-        <w:rPr>
-          <w:lang w:val="ro-RO" w:eastAsia="ko-KR"/>
-        </w:rPr>
-      </w:pPr>
-      <w:r>
-        <w:rPr>
-          <w:lang w:val="ro-RO" w:eastAsia="ko-KR"/>
-        </w:rPr>
-        <w:t xml:space="preserve">Clasele din acest pachet sunt identice cu cele din proiectul model de la nivelul serverului. Mai mult, s-a folosit </w:t>
-      </w:r>
-      <w:r>
-        <w:rPr>
-          <w:i/>
-          <w:lang w:val="ro-RO" w:eastAsia="ko-KR"/>
-        </w:rPr>
-        <w:t>Guava</w:t>
-      </w:r>
-      <w:r>
-        <w:rPr>
-          <w:lang w:val="ro-RO" w:eastAsia="ko-KR"/>
-        </w:rPr>
-        <w:t xml:space="preserve"> și adnotările aferente pachetului </w:t>
-      </w:r>
-      <w:r>
-        <w:rPr>
-          <w:i/>
-          <w:lang w:val="ro-RO" w:eastAsia="ko-KR"/>
-        </w:rPr>
-        <w:t xml:space="preserve">Immutables </w:t>
-      </w:r>
-      <w:r>
-        <w:rPr>
-          <w:lang w:val="ro-RO" w:eastAsia="ko-KR"/>
-        </w:rPr>
-        <w:t>pentru a obține obiecte imutabile.</w:t>
-      </w:r>
-    </w:p>
-    <w:p>
-      <w:pPr>
-        <w:pStyle w:val="Heading3"/>
-      </w:pPr>
-      <w:r>
+        <w:lastRenderedPageBreak/>
         <w:t>Services</w:t>
       </w:r>
     </w:p>
@@ -14833,6 +16711,7 @@
           <w:lang w:eastAsia="en-US"/>
         </w:rPr>
       </w:pPr>
+      <w:proofErr w:type="gramStart"/>
       <w:r>
         <w:rPr>
           <w:rFonts w:ascii="Courier New" w:eastAsia="Times New Roman" w:hAnsi="Courier New" w:cs="Courier New"/>
@@ -14840,7 +16719,37 @@
           <w:szCs w:val="20"/>
           <w:lang w:eastAsia="en-US"/>
         </w:rPr>
-        <w:t>public interface BaseService&lt;T&gt; {</w:t>
+        <w:t>public</w:t>
+      </w:r>
+      <w:proofErr w:type="gramEnd"/>
+      <w:r>
+        <w:rPr>
+          <w:rFonts w:ascii="Courier New" w:eastAsia="Times New Roman" w:hAnsi="Courier New" w:cs="Courier New"/>
+          <w:sz w:val="20"/>
+          <w:szCs w:val="20"/>
+          <w:lang w:eastAsia="en-US"/>
+        </w:rPr>
+        <w:t xml:space="preserve"> interface </w:t>
+      </w:r>
+      <w:proofErr w:type="spellStart"/>
+      <w:r>
+        <w:rPr>
+          <w:rFonts w:ascii="Courier New" w:eastAsia="Times New Roman" w:hAnsi="Courier New" w:cs="Courier New"/>
+          <w:sz w:val="20"/>
+          <w:szCs w:val="20"/>
+          <w:lang w:eastAsia="en-US"/>
+        </w:rPr>
+        <w:t>BaseService</w:t>
+      </w:r>
+      <w:proofErr w:type="spellEnd"/>
+      <w:r>
+        <w:rPr>
+          <w:rFonts w:ascii="Courier New" w:eastAsia="Times New Roman" w:hAnsi="Courier New" w:cs="Courier New"/>
+          <w:sz w:val="20"/>
+          <w:szCs w:val="20"/>
+          <w:lang w:eastAsia="en-US"/>
+        </w:rPr>
+        <w:t>&lt;T&gt; {</w:t>
       </w:r>
     </w:p>
     <w:p>
@@ -14911,8 +16820,9 @@
           <w:szCs w:val="20"/>
           <w:lang w:eastAsia="en-US"/>
         </w:rPr>
-        <w:t xml:space="preserve">    static final String CONTENT_TYPE = </w:t>
-      </w:r>
+        <w:t xml:space="preserve">    </w:t>
+      </w:r>
+      <w:proofErr w:type="gramStart"/>
       <w:r>
         <w:rPr>
           <w:rFonts w:ascii="Courier New" w:eastAsia="Times New Roman" w:hAnsi="Courier New" w:cs="Courier New"/>
@@ -14920,8 +16830,9 @@
           <w:szCs w:val="20"/>
           <w:lang w:eastAsia="en-US"/>
         </w:rPr>
-        <w:t>"Content-Type:</w:t>
-      </w:r>
+        <w:t>static</w:t>
+      </w:r>
+      <w:proofErr w:type="gramEnd"/>
       <w:r>
         <w:rPr>
           <w:rFonts w:ascii="Courier New" w:eastAsia="Times New Roman" w:hAnsi="Courier New" w:cs="Courier New"/>
@@ -14929,7 +16840,65 @@
           <w:szCs w:val="20"/>
           <w:lang w:eastAsia="en-US"/>
         </w:rPr>
-        <w:t>application/json";</w:t>
+        <w:t xml:space="preserve"> final String CONTENT_TYPE = </w:t>
+      </w:r>
+      <w:r>
+        <w:rPr>
+          <w:rFonts w:ascii="Courier New" w:eastAsia="Times New Roman" w:hAnsi="Courier New" w:cs="Courier New"/>
+          <w:sz w:val="20"/>
+          <w:szCs w:val="20"/>
+          <w:lang w:eastAsia="en-US"/>
+        </w:rPr>
+        <w:t>"</w:t>
+      </w:r>
+      <w:proofErr w:type="spellStart"/>
+      <w:r>
+        <w:rPr>
+          <w:rFonts w:ascii="Courier New" w:eastAsia="Times New Roman" w:hAnsi="Courier New" w:cs="Courier New"/>
+          <w:sz w:val="20"/>
+          <w:szCs w:val="20"/>
+          <w:lang w:eastAsia="en-US"/>
+        </w:rPr>
+        <w:t>Content-Type:</w:t>
+      </w:r>
+      <w:r>
+        <w:rPr>
+          <w:rFonts w:ascii="Courier New" w:eastAsia="Times New Roman" w:hAnsi="Courier New" w:cs="Courier New"/>
+          <w:sz w:val="20"/>
+          <w:szCs w:val="20"/>
+          <w:lang w:eastAsia="en-US"/>
+        </w:rPr>
+        <w:t>application</w:t>
+      </w:r>
+      <w:proofErr w:type="spellEnd"/>
+      <w:r>
+        <w:rPr>
+          <w:rFonts w:ascii="Courier New" w:eastAsia="Times New Roman" w:hAnsi="Courier New" w:cs="Courier New"/>
+          <w:sz w:val="20"/>
+          <w:szCs w:val="20"/>
+          <w:lang w:eastAsia="en-US"/>
+        </w:rPr>
+        <w:t>/</w:t>
+      </w:r>
+      <w:proofErr w:type="spellStart"/>
+      <w:r>
+        <w:rPr>
+          <w:rFonts w:ascii="Courier New" w:eastAsia="Times New Roman" w:hAnsi="Courier New" w:cs="Courier New"/>
+          <w:sz w:val="20"/>
+          <w:szCs w:val="20"/>
+          <w:lang w:eastAsia="en-US"/>
+        </w:rPr>
+        <w:t>json</w:t>
+      </w:r>
+      <w:proofErr w:type="spellEnd"/>
+      <w:r>
+        <w:rPr>
+          <w:rFonts w:ascii="Courier New" w:eastAsia="Times New Roman" w:hAnsi="Courier New" w:cs="Courier New"/>
+          <w:sz w:val="20"/>
+          <w:szCs w:val="20"/>
+          <w:lang w:eastAsia="en-US"/>
+        </w:rPr>
+        <w:t>";</w:t>
       </w:r>
     </w:p>
     <w:p>
@@ -14969,7 +16938,27 @@
           <w:szCs w:val="20"/>
           <w:lang w:eastAsia="en-US"/>
         </w:rPr>
-        <w:t xml:space="preserve">    static final String AUTHORIZATION = "X-Authorization: user";</w:t>
+        <w:t xml:space="preserve">    </w:t>
+      </w:r>
+      <w:proofErr w:type="gramStart"/>
+      <w:r>
+        <w:rPr>
+          <w:rFonts w:ascii="Courier New" w:eastAsia="Times New Roman" w:hAnsi="Courier New" w:cs="Courier New"/>
+          <w:sz w:val="20"/>
+          <w:szCs w:val="20"/>
+          <w:lang w:eastAsia="en-US"/>
+        </w:rPr>
+        <w:t>static</w:t>
+      </w:r>
+      <w:proofErr w:type="gramEnd"/>
+      <w:r>
+        <w:rPr>
+          <w:rFonts w:ascii="Courier New" w:eastAsia="Times New Roman" w:hAnsi="Courier New" w:cs="Courier New"/>
+          <w:sz w:val="20"/>
+          <w:szCs w:val="20"/>
+          <w:lang w:eastAsia="en-US"/>
+        </w:rPr>
+        <w:t xml:space="preserve"> final String AUTHORIZATION = "X-Authorization: user";</w:t>
       </w:r>
     </w:p>
     <w:p>
@@ -15009,8 +16998,27 @@
           <w:szCs w:val="20"/>
           <w:lang w:eastAsia="en-US"/>
         </w:rPr>
-        <w:lastRenderedPageBreak/>
-        <w:t xml:space="preserve">    static final String ID_PATH = "/id/{id}";</w:t>
+        <w:t xml:space="preserve">    </w:t>
+      </w:r>
+      <w:proofErr w:type="gramStart"/>
+      <w:r>
+        <w:rPr>
+          <w:rFonts w:ascii="Courier New" w:eastAsia="Times New Roman" w:hAnsi="Courier New" w:cs="Courier New"/>
+          <w:sz w:val="20"/>
+          <w:szCs w:val="20"/>
+          <w:lang w:eastAsia="en-US"/>
+        </w:rPr>
+        <w:t>static</w:t>
+      </w:r>
+      <w:proofErr w:type="gramEnd"/>
+      <w:r>
+        <w:rPr>
+          <w:rFonts w:ascii="Courier New" w:eastAsia="Times New Roman" w:hAnsi="Courier New" w:cs="Courier New"/>
+          <w:sz w:val="20"/>
+          <w:szCs w:val="20"/>
+          <w:lang w:eastAsia="en-US"/>
+        </w:rPr>
+        <w:t xml:space="preserve"> final String ID_PATH = "/id/{id}";</w:t>
       </w:r>
     </w:p>
     <w:p>
@@ -15050,7 +17058,27 @@
           <w:szCs w:val="20"/>
           <w:lang w:eastAsia="en-US"/>
         </w:rPr>
-        <w:t xml:space="preserve">    static final String CODE_PATH = "/code/{code}";</w:t>
+        <w:t xml:space="preserve">    </w:t>
+      </w:r>
+      <w:proofErr w:type="gramStart"/>
+      <w:r>
+        <w:rPr>
+          <w:rFonts w:ascii="Courier New" w:eastAsia="Times New Roman" w:hAnsi="Courier New" w:cs="Courier New"/>
+          <w:sz w:val="20"/>
+          <w:szCs w:val="20"/>
+          <w:lang w:eastAsia="en-US"/>
+        </w:rPr>
+        <w:t>static</w:t>
+      </w:r>
+      <w:proofErr w:type="gramEnd"/>
+      <w:r>
+        <w:rPr>
+          <w:rFonts w:ascii="Courier New" w:eastAsia="Times New Roman" w:hAnsi="Courier New" w:cs="Courier New"/>
+          <w:sz w:val="20"/>
+          <w:szCs w:val="20"/>
+          <w:lang w:eastAsia="en-US"/>
+        </w:rPr>
+        <w:t xml:space="preserve"> final String CODE_PATH = "/code/{code}";</w:t>
       </w:r>
     </w:p>
     <w:p>
@@ -15121,7 +17149,27 @@
           <w:szCs w:val="20"/>
           <w:lang w:eastAsia="en-US"/>
         </w:rPr>
-        <w:t xml:space="preserve">    @GET(ID_PATH)</w:t>
+        <w:t xml:space="preserve">    </w:t>
+      </w:r>
+      <w:proofErr w:type="gramStart"/>
+      <w:r>
+        <w:rPr>
+          <w:rFonts w:ascii="Courier New" w:eastAsia="Times New Roman" w:hAnsi="Courier New" w:cs="Courier New"/>
+          <w:sz w:val="20"/>
+          <w:szCs w:val="20"/>
+          <w:lang w:eastAsia="en-US"/>
+        </w:rPr>
+        <w:t>@GET(</w:t>
+      </w:r>
+      <w:proofErr w:type="gramEnd"/>
+      <w:r>
+        <w:rPr>
+          <w:rFonts w:ascii="Courier New" w:eastAsia="Times New Roman" w:hAnsi="Courier New" w:cs="Courier New"/>
+          <w:sz w:val="20"/>
+          <w:szCs w:val="20"/>
+          <w:lang w:eastAsia="en-US"/>
+        </w:rPr>
+        <w:t>ID_PATH)</w:t>
       </w:r>
     </w:p>
     <w:p>
@@ -15161,7 +17209,27 @@
           <w:szCs w:val="20"/>
           <w:lang w:eastAsia="en-US"/>
         </w:rPr>
-        <w:t xml:space="preserve">    @Headers({CONTENT_TYPE, AUTHORIZATION})</w:t>
+        <w:t xml:space="preserve">    </w:t>
+      </w:r>
+      <w:proofErr w:type="gramStart"/>
+      <w:r>
+        <w:rPr>
+          <w:rFonts w:ascii="Courier New" w:eastAsia="Times New Roman" w:hAnsi="Courier New" w:cs="Courier New"/>
+          <w:sz w:val="20"/>
+          <w:szCs w:val="20"/>
+          <w:lang w:eastAsia="en-US"/>
+        </w:rPr>
+        <w:t>@Headers(</w:t>
+      </w:r>
+      <w:proofErr w:type="gramEnd"/>
+      <w:r>
+        <w:rPr>
+          <w:rFonts w:ascii="Courier New" w:eastAsia="Times New Roman" w:hAnsi="Courier New" w:cs="Courier New"/>
+          <w:sz w:val="20"/>
+          <w:szCs w:val="20"/>
+          <w:lang w:eastAsia="en-US"/>
+        </w:rPr>
+        <w:t>{CONTENT_TYPE, AUTHORIZATION})</w:t>
       </w:r>
     </w:p>
     <w:p>
@@ -15201,7 +17269,38 @@
           <w:szCs w:val="20"/>
           <w:lang w:eastAsia="en-US"/>
         </w:rPr>
-        <w:t xml:space="preserve">    Call&lt;T&gt; getById(@Path("id") final Long id);</w:t>
+        <w:t xml:space="preserve">    Call&lt;T&gt; </w:t>
+      </w:r>
+      <w:proofErr w:type="spellStart"/>
+      <w:proofErr w:type="gramStart"/>
+      <w:r>
+        <w:rPr>
+          <w:rFonts w:ascii="Courier New" w:eastAsia="Times New Roman" w:hAnsi="Courier New" w:cs="Courier New"/>
+          <w:sz w:val="20"/>
+          <w:szCs w:val="20"/>
+          <w:lang w:eastAsia="en-US"/>
+        </w:rPr>
+        <w:t>getById</w:t>
+      </w:r>
+      <w:proofErr w:type="spellEnd"/>
+      <w:r>
+        <w:rPr>
+          <w:rFonts w:ascii="Courier New" w:eastAsia="Times New Roman" w:hAnsi="Courier New" w:cs="Courier New"/>
+          <w:sz w:val="20"/>
+          <w:szCs w:val="20"/>
+          <w:lang w:eastAsia="en-US"/>
+        </w:rPr>
+        <w:t>(</w:t>
+      </w:r>
+      <w:proofErr w:type="gramEnd"/>
+      <w:r>
+        <w:rPr>
+          <w:rFonts w:ascii="Courier New" w:eastAsia="Times New Roman" w:hAnsi="Courier New" w:cs="Courier New"/>
+          <w:sz w:val="20"/>
+          <w:szCs w:val="20"/>
+          <w:lang w:eastAsia="en-US"/>
+        </w:rPr>
+        <w:t>@Path("id") final Long id);</w:t>
       </w:r>
     </w:p>
     <w:p>
@@ -15272,7 +17371,27 @@
           <w:szCs w:val="20"/>
           <w:lang w:eastAsia="en-US"/>
         </w:rPr>
-        <w:t xml:space="preserve">    @GET(CODE_PATH)</w:t>
+        <w:t xml:space="preserve">    </w:t>
+      </w:r>
+      <w:proofErr w:type="gramStart"/>
+      <w:r>
+        <w:rPr>
+          <w:rFonts w:ascii="Courier New" w:eastAsia="Times New Roman" w:hAnsi="Courier New" w:cs="Courier New"/>
+          <w:sz w:val="20"/>
+          <w:szCs w:val="20"/>
+          <w:lang w:eastAsia="en-US"/>
+        </w:rPr>
+        <w:t>@GET(</w:t>
+      </w:r>
+      <w:proofErr w:type="gramEnd"/>
+      <w:r>
+        <w:rPr>
+          <w:rFonts w:ascii="Courier New" w:eastAsia="Times New Roman" w:hAnsi="Courier New" w:cs="Courier New"/>
+          <w:sz w:val="20"/>
+          <w:szCs w:val="20"/>
+          <w:lang w:eastAsia="en-US"/>
+        </w:rPr>
+        <w:t>CODE_PATH)</w:t>
       </w:r>
     </w:p>
     <w:p>
@@ -15312,7 +17431,27 @@
           <w:szCs w:val="20"/>
           <w:lang w:eastAsia="en-US"/>
         </w:rPr>
-        <w:t xml:space="preserve">    @Headers({CONTENT_TYPE, AUTHORIZATION})</w:t>
+        <w:t xml:space="preserve">    </w:t>
+      </w:r>
+      <w:proofErr w:type="gramStart"/>
+      <w:r>
+        <w:rPr>
+          <w:rFonts w:ascii="Courier New" w:eastAsia="Times New Roman" w:hAnsi="Courier New" w:cs="Courier New"/>
+          <w:sz w:val="20"/>
+          <w:szCs w:val="20"/>
+          <w:lang w:eastAsia="en-US"/>
+        </w:rPr>
+        <w:t>@Headers(</w:t>
+      </w:r>
+      <w:proofErr w:type="gramEnd"/>
+      <w:r>
+        <w:rPr>
+          <w:rFonts w:ascii="Courier New" w:eastAsia="Times New Roman" w:hAnsi="Courier New" w:cs="Courier New"/>
+          <w:sz w:val="20"/>
+          <w:szCs w:val="20"/>
+          <w:lang w:eastAsia="en-US"/>
+        </w:rPr>
+        <w:t>{CONTENT_TYPE, AUTHORIZATION})</w:t>
       </w:r>
     </w:p>
     <w:p>
@@ -15352,7 +17491,38 @@
           <w:szCs w:val="20"/>
           <w:lang w:eastAsia="en-US"/>
         </w:rPr>
-        <w:t xml:space="preserve">    Call&lt;T&gt; getByCode(@Path("code") final String code);</w:t>
+        <w:t xml:space="preserve">    Call&lt;T&gt; </w:t>
+      </w:r>
+      <w:proofErr w:type="spellStart"/>
+      <w:proofErr w:type="gramStart"/>
+      <w:r>
+        <w:rPr>
+          <w:rFonts w:ascii="Courier New" w:eastAsia="Times New Roman" w:hAnsi="Courier New" w:cs="Courier New"/>
+          <w:sz w:val="20"/>
+          <w:szCs w:val="20"/>
+          <w:lang w:eastAsia="en-US"/>
+        </w:rPr>
+        <w:t>getByCode</w:t>
+      </w:r>
+      <w:proofErr w:type="spellEnd"/>
+      <w:r>
+        <w:rPr>
+          <w:rFonts w:ascii="Courier New" w:eastAsia="Times New Roman" w:hAnsi="Courier New" w:cs="Courier New"/>
+          <w:sz w:val="20"/>
+          <w:szCs w:val="20"/>
+          <w:lang w:eastAsia="en-US"/>
+        </w:rPr>
+        <w:t>(</w:t>
+      </w:r>
+      <w:proofErr w:type="gramEnd"/>
+      <w:r>
+        <w:rPr>
+          <w:rFonts w:ascii="Courier New" w:eastAsia="Times New Roman" w:hAnsi="Courier New" w:cs="Courier New"/>
+          <w:sz w:val="20"/>
+          <w:szCs w:val="20"/>
+          <w:lang w:eastAsia="en-US"/>
+        </w:rPr>
+        <w:t>@Path("code") final String code);</w:t>
       </w:r>
     </w:p>
     <w:p>
@@ -15463,7 +17633,27 @@
           <w:szCs w:val="20"/>
           <w:lang w:eastAsia="en-US"/>
         </w:rPr>
-        <w:t xml:space="preserve">    @Headers({CONTENT_TYPE, AUTHORIZATION})</w:t>
+        <w:t xml:space="preserve">    </w:t>
+      </w:r>
+      <w:proofErr w:type="gramStart"/>
+      <w:r>
+        <w:rPr>
+          <w:rFonts w:ascii="Courier New" w:eastAsia="Times New Roman" w:hAnsi="Courier New" w:cs="Courier New"/>
+          <w:sz w:val="20"/>
+          <w:szCs w:val="20"/>
+          <w:lang w:eastAsia="en-US"/>
+        </w:rPr>
+        <w:t>@Headers(</w:t>
+      </w:r>
+      <w:proofErr w:type="gramEnd"/>
+      <w:r>
+        <w:rPr>
+          <w:rFonts w:ascii="Courier New" w:eastAsia="Times New Roman" w:hAnsi="Courier New" w:cs="Courier New"/>
+          <w:sz w:val="20"/>
+          <w:szCs w:val="20"/>
+          <w:lang w:eastAsia="en-US"/>
+        </w:rPr>
+        <w:t>{CONTENT_TYPE, AUTHORIZATION})</w:t>
       </w:r>
     </w:p>
     <w:p>
@@ -15503,7 +17693,38 @@
           <w:szCs w:val="20"/>
           <w:lang w:eastAsia="en-US"/>
         </w:rPr>
-        <w:t xml:space="preserve">    Call&lt;List&lt;T&gt;&gt; getAll();</w:t>
+        <w:t xml:space="preserve">    Call&lt;List&lt;T&gt;&gt; </w:t>
+      </w:r>
+      <w:proofErr w:type="spellStart"/>
+      <w:proofErr w:type="gramStart"/>
+      <w:r>
+        <w:rPr>
+          <w:rFonts w:ascii="Courier New" w:eastAsia="Times New Roman" w:hAnsi="Courier New" w:cs="Courier New"/>
+          <w:sz w:val="20"/>
+          <w:szCs w:val="20"/>
+          <w:lang w:eastAsia="en-US"/>
+        </w:rPr>
+        <w:t>getAll</w:t>
+      </w:r>
+      <w:proofErr w:type="spellEnd"/>
+      <w:r>
+        <w:rPr>
+          <w:rFonts w:ascii="Courier New" w:eastAsia="Times New Roman" w:hAnsi="Courier New" w:cs="Courier New"/>
+          <w:sz w:val="20"/>
+          <w:szCs w:val="20"/>
+          <w:lang w:eastAsia="en-US"/>
+        </w:rPr>
+        <w:t>(</w:t>
+      </w:r>
+      <w:proofErr w:type="gramEnd"/>
+      <w:r>
+        <w:rPr>
+          <w:rFonts w:ascii="Courier New" w:eastAsia="Times New Roman" w:hAnsi="Courier New" w:cs="Courier New"/>
+          <w:sz w:val="20"/>
+          <w:szCs w:val="20"/>
+          <w:lang w:eastAsia="en-US"/>
+        </w:rPr>
+        <w:t>);</w:t>
       </w:r>
     </w:p>
     <w:p>
@@ -15614,7 +17835,27 @@
           <w:szCs w:val="20"/>
           <w:lang w:eastAsia="en-US"/>
         </w:rPr>
-        <w:t xml:space="preserve">    @Headers({CONTENT_TYPE, AUTHORIZATION})</w:t>
+        <w:t xml:space="preserve">    </w:t>
+      </w:r>
+      <w:proofErr w:type="gramStart"/>
+      <w:r>
+        <w:rPr>
+          <w:rFonts w:ascii="Courier New" w:eastAsia="Times New Roman" w:hAnsi="Courier New" w:cs="Courier New"/>
+          <w:sz w:val="20"/>
+          <w:szCs w:val="20"/>
+          <w:lang w:eastAsia="en-US"/>
+        </w:rPr>
+        <w:t>@Headers(</w:t>
+      </w:r>
+      <w:proofErr w:type="gramEnd"/>
+      <w:r>
+        <w:rPr>
+          <w:rFonts w:ascii="Courier New" w:eastAsia="Times New Roman" w:hAnsi="Courier New" w:cs="Courier New"/>
+          <w:sz w:val="20"/>
+          <w:szCs w:val="20"/>
+          <w:lang w:eastAsia="en-US"/>
+        </w:rPr>
+        <w:t>{CONTENT_TYPE, AUTHORIZATION})</w:t>
       </w:r>
     </w:p>
     <w:p>
@@ -15654,7 +17895,27 @@
           <w:szCs w:val="20"/>
           <w:lang w:eastAsia="en-US"/>
         </w:rPr>
-        <w:t xml:space="preserve">    Call&lt;T&gt; create(@Body final T body);</w:t>
+        <w:t xml:space="preserve">    Call&lt;T&gt; </w:t>
+      </w:r>
+      <w:proofErr w:type="gramStart"/>
+      <w:r>
+        <w:rPr>
+          <w:rFonts w:ascii="Courier New" w:eastAsia="Times New Roman" w:hAnsi="Courier New" w:cs="Courier New"/>
+          <w:sz w:val="20"/>
+          <w:szCs w:val="20"/>
+          <w:lang w:eastAsia="en-US"/>
+        </w:rPr>
+        <w:t>create(</w:t>
+      </w:r>
+      <w:proofErr w:type="gramEnd"/>
+      <w:r>
+        <w:rPr>
+          <w:rFonts w:ascii="Courier New" w:eastAsia="Times New Roman" w:hAnsi="Courier New" w:cs="Courier New"/>
+          <w:sz w:val="20"/>
+          <w:szCs w:val="20"/>
+          <w:lang w:eastAsia="en-US"/>
+        </w:rPr>
+        <w:t>@Body final T body);</w:t>
       </w:r>
     </w:p>
     <w:p>
@@ -15765,7 +18026,27 @@
           <w:szCs w:val="20"/>
           <w:lang w:eastAsia="en-US"/>
         </w:rPr>
-        <w:t xml:space="preserve">    @Headers({CONTENT_TYPE, AUTHORIZATION})</w:t>
+        <w:t xml:space="preserve">    </w:t>
+      </w:r>
+      <w:proofErr w:type="gramStart"/>
+      <w:r>
+        <w:rPr>
+          <w:rFonts w:ascii="Courier New" w:eastAsia="Times New Roman" w:hAnsi="Courier New" w:cs="Courier New"/>
+          <w:sz w:val="20"/>
+          <w:szCs w:val="20"/>
+          <w:lang w:eastAsia="en-US"/>
+        </w:rPr>
+        <w:t>@Headers(</w:t>
+      </w:r>
+      <w:proofErr w:type="gramEnd"/>
+      <w:r>
+        <w:rPr>
+          <w:rFonts w:ascii="Courier New" w:eastAsia="Times New Roman" w:hAnsi="Courier New" w:cs="Courier New"/>
+          <w:sz w:val="20"/>
+          <w:szCs w:val="20"/>
+          <w:lang w:eastAsia="en-US"/>
+        </w:rPr>
+        <w:t>{CONTENT_TYPE, AUTHORIZATION})</w:t>
       </w:r>
     </w:p>
     <w:p>
@@ -15805,7 +18086,27 @@
           <w:szCs w:val="20"/>
           <w:lang w:eastAsia="en-US"/>
         </w:rPr>
-        <w:t xml:space="preserve">    Call&lt;T&gt; update(@Body final T body);</w:t>
+        <w:t xml:space="preserve">    Call&lt;T&gt; </w:t>
+      </w:r>
+      <w:proofErr w:type="gramStart"/>
+      <w:r>
+        <w:rPr>
+          <w:rFonts w:ascii="Courier New" w:eastAsia="Times New Roman" w:hAnsi="Courier New" w:cs="Courier New"/>
+          <w:sz w:val="20"/>
+          <w:szCs w:val="20"/>
+          <w:lang w:eastAsia="en-US"/>
+        </w:rPr>
+        <w:t>update(</w:t>
+      </w:r>
+      <w:proofErr w:type="gramEnd"/>
+      <w:r>
+        <w:rPr>
+          <w:rFonts w:ascii="Courier New" w:eastAsia="Times New Roman" w:hAnsi="Courier New" w:cs="Courier New"/>
+          <w:sz w:val="20"/>
+          <w:szCs w:val="20"/>
+          <w:lang w:eastAsia="en-US"/>
+        </w:rPr>
+        <w:t>@Body final T body);</w:t>
       </w:r>
     </w:p>
     <w:p>
@@ -15876,7 +18177,27 @@
           <w:szCs w:val="20"/>
           <w:lang w:eastAsia="en-US"/>
         </w:rPr>
-        <w:t xml:space="preserve">    @DELETE(ID_PATH)</w:t>
+        <w:t xml:space="preserve">    </w:t>
+      </w:r>
+      <w:proofErr w:type="gramStart"/>
+      <w:r>
+        <w:rPr>
+          <w:rFonts w:ascii="Courier New" w:eastAsia="Times New Roman" w:hAnsi="Courier New" w:cs="Courier New"/>
+          <w:sz w:val="20"/>
+          <w:szCs w:val="20"/>
+          <w:lang w:eastAsia="en-US"/>
+        </w:rPr>
+        <w:t>@DELETE(</w:t>
+      </w:r>
+      <w:proofErr w:type="gramEnd"/>
+      <w:r>
+        <w:rPr>
+          <w:rFonts w:ascii="Courier New" w:eastAsia="Times New Roman" w:hAnsi="Courier New" w:cs="Courier New"/>
+          <w:sz w:val="20"/>
+          <w:szCs w:val="20"/>
+          <w:lang w:eastAsia="en-US"/>
+        </w:rPr>
+        <w:t>ID_PATH)</w:t>
       </w:r>
     </w:p>
     <w:p>
@@ -15916,7 +18237,27 @@
           <w:szCs w:val="20"/>
           <w:lang w:eastAsia="en-US"/>
         </w:rPr>
-        <w:t xml:space="preserve">    @Headers({CONTENT_TYPE, AUTHORIZATION})</w:t>
+        <w:t xml:space="preserve">    </w:t>
+      </w:r>
+      <w:proofErr w:type="gramStart"/>
+      <w:r>
+        <w:rPr>
+          <w:rFonts w:ascii="Courier New" w:eastAsia="Times New Roman" w:hAnsi="Courier New" w:cs="Courier New"/>
+          <w:sz w:val="20"/>
+          <w:szCs w:val="20"/>
+          <w:lang w:eastAsia="en-US"/>
+        </w:rPr>
+        <w:t>@Headers(</w:t>
+      </w:r>
+      <w:proofErr w:type="gramEnd"/>
+      <w:r>
+        <w:rPr>
+          <w:rFonts w:ascii="Courier New" w:eastAsia="Times New Roman" w:hAnsi="Courier New" w:cs="Courier New"/>
+          <w:sz w:val="20"/>
+          <w:szCs w:val="20"/>
+          <w:lang w:eastAsia="en-US"/>
+        </w:rPr>
+        <w:t>{CONTENT_TYPE, AUTHORIZATION})</w:t>
       </w:r>
     </w:p>
     <w:p>
@@ -15956,7 +18297,38 @@
           <w:szCs w:val="20"/>
           <w:lang w:eastAsia="en-US"/>
         </w:rPr>
-        <w:t xml:space="preserve">    Call&lt;T&gt; deleteById(@Path ("id") final Long id);</w:t>
+        <w:t xml:space="preserve">    Call&lt;T&gt; </w:t>
+      </w:r>
+      <w:proofErr w:type="spellStart"/>
+      <w:proofErr w:type="gramStart"/>
+      <w:r>
+        <w:rPr>
+          <w:rFonts w:ascii="Courier New" w:eastAsia="Times New Roman" w:hAnsi="Courier New" w:cs="Courier New"/>
+          <w:sz w:val="20"/>
+          <w:szCs w:val="20"/>
+          <w:lang w:eastAsia="en-US"/>
+        </w:rPr>
+        <w:t>deleteById</w:t>
+      </w:r>
+      <w:proofErr w:type="spellEnd"/>
+      <w:r>
+        <w:rPr>
+          <w:rFonts w:ascii="Courier New" w:eastAsia="Times New Roman" w:hAnsi="Courier New" w:cs="Courier New"/>
+          <w:sz w:val="20"/>
+          <w:szCs w:val="20"/>
+          <w:lang w:eastAsia="en-US"/>
+        </w:rPr>
+        <w:t>(</w:t>
+      </w:r>
+      <w:proofErr w:type="gramEnd"/>
+      <w:r>
+        <w:rPr>
+          <w:rFonts w:ascii="Courier New" w:eastAsia="Times New Roman" w:hAnsi="Courier New" w:cs="Courier New"/>
+          <w:sz w:val="20"/>
+          <w:szCs w:val="20"/>
+          <w:lang w:eastAsia="en-US"/>
+        </w:rPr>
+        <w:t>@Path ("id") final Long id);</w:t>
       </w:r>
     </w:p>
     <w:p>
@@ -16027,7 +18399,27 @@
           <w:szCs w:val="20"/>
           <w:lang w:eastAsia="en-US"/>
         </w:rPr>
-        <w:t xml:space="preserve">    @DELETE(CODE_PATH)</w:t>
+        <w:t xml:space="preserve">    </w:t>
+      </w:r>
+      <w:proofErr w:type="gramStart"/>
+      <w:r>
+        <w:rPr>
+          <w:rFonts w:ascii="Courier New" w:eastAsia="Times New Roman" w:hAnsi="Courier New" w:cs="Courier New"/>
+          <w:sz w:val="20"/>
+          <w:szCs w:val="20"/>
+          <w:lang w:eastAsia="en-US"/>
+        </w:rPr>
+        <w:t>@DELETE(</w:t>
+      </w:r>
+      <w:proofErr w:type="gramEnd"/>
+      <w:r>
+        <w:rPr>
+          <w:rFonts w:ascii="Courier New" w:eastAsia="Times New Roman" w:hAnsi="Courier New" w:cs="Courier New"/>
+          <w:sz w:val="20"/>
+          <w:szCs w:val="20"/>
+          <w:lang w:eastAsia="en-US"/>
+        </w:rPr>
+        <w:t>CODE_PATH)</w:t>
       </w:r>
     </w:p>
     <w:p>
@@ -16067,7 +18459,27 @@
           <w:szCs w:val="20"/>
           <w:lang w:eastAsia="en-US"/>
         </w:rPr>
-        <w:t xml:space="preserve">    @Headers({CONTENT_TYPE, AUTHORIZATION})</w:t>
+        <w:t xml:space="preserve">    </w:t>
+      </w:r>
+      <w:proofErr w:type="gramStart"/>
+      <w:r>
+        <w:rPr>
+          <w:rFonts w:ascii="Courier New" w:eastAsia="Times New Roman" w:hAnsi="Courier New" w:cs="Courier New"/>
+          <w:sz w:val="20"/>
+          <w:szCs w:val="20"/>
+          <w:lang w:eastAsia="en-US"/>
+        </w:rPr>
+        <w:t>@Headers(</w:t>
+      </w:r>
+      <w:proofErr w:type="gramEnd"/>
+      <w:r>
+        <w:rPr>
+          <w:rFonts w:ascii="Courier New" w:eastAsia="Times New Roman" w:hAnsi="Courier New" w:cs="Courier New"/>
+          <w:sz w:val="20"/>
+          <w:szCs w:val="20"/>
+          <w:lang w:eastAsia="en-US"/>
+        </w:rPr>
+        <w:t>{CONTENT_TYPE, AUTHORIZATION})</w:t>
       </w:r>
     </w:p>
     <w:p>
@@ -16107,7 +18519,38 @@
           <w:szCs w:val="20"/>
           <w:lang w:eastAsia="en-US"/>
         </w:rPr>
-        <w:t xml:space="preserve">    Call&lt;T&gt; deleteByCode(@Path ("code") final String code);</w:t>
+        <w:t xml:space="preserve">    Call&lt;T&gt; </w:t>
+      </w:r>
+      <w:proofErr w:type="spellStart"/>
+      <w:proofErr w:type="gramStart"/>
+      <w:r>
+        <w:rPr>
+          <w:rFonts w:ascii="Courier New" w:eastAsia="Times New Roman" w:hAnsi="Courier New" w:cs="Courier New"/>
+          <w:sz w:val="20"/>
+          <w:szCs w:val="20"/>
+          <w:lang w:eastAsia="en-US"/>
+        </w:rPr>
+        <w:t>deleteByCode</w:t>
+      </w:r>
+      <w:proofErr w:type="spellEnd"/>
+      <w:r>
+        <w:rPr>
+          <w:rFonts w:ascii="Courier New" w:eastAsia="Times New Roman" w:hAnsi="Courier New" w:cs="Courier New"/>
+          <w:sz w:val="20"/>
+          <w:szCs w:val="20"/>
+          <w:lang w:eastAsia="en-US"/>
+        </w:rPr>
+        <w:t>(</w:t>
+      </w:r>
+      <w:proofErr w:type="gramEnd"/>
+      <w:r>
+        <w:rPr>
+          <w:rFonts w:ascii="Courier New" w:eastAsia="Times New Roman" w:hAnsi="Courier New" w:cs="Courier New"/>
+          <w:sz w:val="20"/>
+          <w:szCs w:val="20"/>
+          <w:lang w:eastAsia="en-US"/>
+        </w:rPr>
+        <w:t>@Path ("code") final String code);</w:t>
       </w:r>
     </w:p>
     <w:p>
@@ -16243,9 +18686,49 @@
     </w:p>
     <w:p>
       <w:pPr>
+        <w:rPr>
+          <w:lang w:val="ro-RO" w:eastAsia="ko-KR"/>
+        </w:rPr>
+      </w:pPr>
+      <w:r>
+        <w:rPr>
+          <w:lang w:val="ro-RO" w:eastAsia="ko-KR"/>
+        </w:rPr>
+        <w:t xml:space="preserve">În acest pachete sunt conținute clasele ce definesc obiecte afișate pe ecran sub fomă de liste. Pentru a obține astfel de obiecte trebuie extibsă clasa ArrayAdaptor din pachetul android widgets. Metoda </w:t>
+      </w:r>
+      <w:r>
+        <w:rPr>
+          <w:i/>
+          <w:lang w:val="ro-RO" w:eastAsia="ko-KR"/>
+        </w:rPr>
+        <w:t>getView</w:t>
+      </w:r>
+      <w:r>
+        <w:rPr>
+          <w:lang w:val="ro-RO" w:eastAsia="ko-KR"/>
+        </w:rPr>
+        <w:t xml:space="preserve"> trebuie suprascrisă astfel încât elementele incluse în listă să respecte forma claselor </w:t>
+      </w:r>
+      <w:r>
+        <w:rPr>
+          <w:i/>
+          <w:lang w:val="ro-RO" w:eastAsia="ko-KR"/>
+        </w:rPr>
+        <w:t>Java</w:t>
+      </w:r>
+      <w:r>
+        <w:rPr>
+          <w:lang w:val="ro-RO" w:eastAsia="ko-KR"/>
+        </w:rPr>
+        <w:t>.</w:t>
+      </w:r>
+    </w:p>
+    <w:p>
+      <w:pPr>
         <w:pStyle w:val="Heading3"/>
       </w:pPr>
       <w:r>
+        <w:lastRenderedPageBreak/>
         <w:t>Activities</w:t>
       </w:r>
     </w:p>
@@ -16261,156 +18744,145 @@
         <w:rPr>
           <w:lang w:val="ro-RO"/>
         </w:rPr>
-        <w:sectPr>
-          <w:headerReference w:type="default" r:id="rId28"/>
-          <w:pgSz w:w="12240" w:h="15840"/>
-          <w:pgMar w:top="1440" w:right="1800" w:bottom="1440" w:left="1800" w:header="709" w:footer="720" w:gutter="0"/>
-          <w:cols w:space="720"/>
-          <w:docGrid w:linePitch="360"/>
-        </w:sectPr>
-      </w:pPr>
-    </w:p>
-    <w:p>
-      <w:pPr>
-        <w:pStyle w:val="Heading1"/>
-      </w:pPr>
-      <w:bookmarkStart w:id="39" w:name="_Toc384978578"/>
-      <w:bookmarkStart w:id="40" w:name="_Toc384978592"/>
-      <w:bookmarkStart w:id="41" w:name="_Toc384979764"/>
-      <w:bookmarkStart w:id="42" w:name="_Toc384994112"/>
-      <w:r>
-        <w:lastRenderedPageBreak/>
-        <w:t xml:space="preserve">Testare şi </w:t>
-      </w:r>
-      <w:r>
-        <w:t>V</w:t>
-      </w:r>
-      <w:r>
-        <w:t>alidare</w:t>
-      </w:r>
-      <w:bookmarkEnd w:id="39"/>
-      <w:bookmarkEnd w:id="40"/>
-      <w:bookmarkEnd w:id="41"/>
-      <w:bookmarkEnd w:id="42"/>
-    </w:p>
-    <w:p>
-      <w:pPr>
-        <w:rPr>
-          <w:lang w:val="ro-RO"/>
-        </w:rPr>
-      </w:pPr>
-      <w:r>
-        <w:rPr>
-          <w:lang w:val="ro-RO"/>
-        </w:rPr>
-        <w:t xml:space="preserve">Funcționalitățile sistemului au fost testate manual. </w:t>
-      </w:r>
-    </w:p>
-    <w:p>
-      <w:pPr>
-        <w:rPr>
-          <w:lang w:val="ro-RO"/>
-        </w:rPr>
-      </w:pPr>
-      <w:r>
-        <w:rPr>
-          <w:lang w:val="ro-RO"/>
-        </w:rPr>
-        <w:t xml:space="preserve">Având în vedere importanța funcționalității corecte a serverului s-a folosit librăria de testare Junit 4[20] pentru a efectua teste unitare la nivelul bazei de date precum și la cel al logicii de business. </w:t>
-      </w:r>
-    </w:p>
-    <w:p>
-      <w:pPr>
-        <w:rPr>
-          <w:lang w:val="ro-RO"/>
-        </w:rPr>
-      </w:pPr>
-      <w:r>
-        <w:rPr>
-          <w:lang w:val="ro-RO"/>
-        </w:rPr>
-        <w:t>Automat sunt testate toate funționalitățiile sistemului.</w:t>
-      </w:r>
-    </w:p>
-    <w:p>
-      <w:pPr>
-        <w:rPr>
-          <w:lang w:val="ro-RO"/>
-        </w:rPr>
-      </w:pPr>
-      <w:r>
-        <w:rPr>
-          <w:lang w:val="ro-RO"/>
-        </w:rPr>
-        <w:t xml:space="preserve">Baza de date asupra căreia se efectuază testele este o bază de date </w:t>
-      </w:r>
-      <w:r>
-        <w:rPr>
-          <w:i/>
-          <w:lang w:val="ro-RO"/>
-        </w:rPr>
-        <w:t>H2</w:t>
-      </w:r>
-      <w:r>
-        <w:rPr>
-          <w:lang w:val="ro-RO"/>
-        </w:rPr>
-        <w:t>[21]</w:t>
-      </w:r>
-      <w:r>
-        <w:rPr>
-          <w:lang w:val="ro-RO"/>
-        </w:rPr>
-        <w:t xml:space="preserve"> </w:t>
-      </w:r>
-      <w:r>
-        <w:rPr>
-          <w:i/>
-          <w:lang w:val="ro-RO"/>
-        </w:rPr>
-        <w:t>inMemory</w:t>
-      </w:r>
-      <w:r>
-        <w:rPr>
-          <w:lang w:val="ro-RO"/>
-        </w:rPr>
-        <w:t xml:space="preserve">. </w:t>
-      </w:r>
-    </w:p>
-    <w:p>
-      <w:pPr>
-        <w:rPr>
-          <w:lang w:val="ro-RO"/>
-        </w:rPr>
-      </w:pPr>
-      <w:r>
-        <w:rPr>
-          <w:lang w:val="ro-RO"/>
-        </w:rPr>
-        <w:t>Testele se află într-un proiect diferit, unde pachetele conținând codul sunt denumite după proiectele asupra cărora acționează.</w:t>
-      </w:r>
-      <w:bookmarkStart w:id="43" w:name="_GoBack"/>
-      <w:bookmarkEnd w:id="43"/>
-      <w:r>
-        <w:rPr>
-          <w:lang w:val="ro-RO"/>
-        </w:rPr>
-        <w:t xml:space="preserve">   </w:t>
-      </w:r>
-    </w:p>
-    <w:p>
-      <w:pPr>
-        <w:rPr>
-          <w:lang w:val="ro-RO"/>
-        </w:rPr>
-      </w:pPr>
-    </w:p>
-    <w:p>
-      <w:pPr>
-        <w:rPr>
-          <w:lang w:val="ro-RO"/>
-        </w:rPr>
-      </w:pPr>
+      </w:pPr>
+      <w:r>
+        <w:rPr>
+          <w:lang w:val="ro-RO"/>
+        </w:rPr>
+        <w:t xml:space="preserve">Acest pachet include toate activiățile aplicației mobile. Fiecare clasă  reprezintă o funcționalitate diferiă a sistemului. </w:t>
+      </w:r>
+    </w:p>
+    <w:p>
+      <w:pPr>
+        <w:rPr>
+          <w:lang w:val="ro-RO"/>
+        </w:rPr>
+      </w:pPr>
+      <w:r>
+        <w:rPr>
+          <w:lang w:val="ro-RO"/>
+        </w:rPr>
+        <w:t xml:space="preserve">Spre exemplu </w:t>
+      </w:r>
+      <w:r>
+        <w:rPr>
+          <w:i/>
+          <w:lang w:val="ro-RO"/>
+        </w:rPr>
+        <w:t>LoginActivity</w:t>
+      </w:r>
+      <w:r>
+        <w:rPr>
+          <w:lang w:val="ro-RO"/>
+        </w:rPr>
+        <w:t xml:space="preserve"> este activitatea dedicată login-ului unui client. Sistemul primește numele de utilizator și parola, returnând un utilizator null în cazul în care acestea nu sunt găsite în baza de date.</w:t>
+      </w:r>
+    </w:p>
+    <w:p>
+      <w:pPr>
+        <w:rPr>
+          <w:lang w:val="ro-RO"/>
+        </w:rPr>
+      </w:pPr>
+      <w:r>
+        <w:rPr>
+          <w:i/>
+          <w:lang w:val="ro-RO"/>
+        </w:rPr>
+        <w:t>MainActivity</w:t>
+      </w:r>
+      <w:r>
+        <w:rPr>
+          <w:lang w:val="ro-RO"/>
+        </w:rPr>
+        <w:t xml:space="preserve"> este activitatea folosită pentru a –l anunța pe utilizator când are loc următoarea rezervare pe care o are programată. Clienții pot urmări un </w:t>
+      </w:r>
+      <w:r>
+        <w:rPr>
+          <w:lang w:val="ro-RO"/>
+        </w:rPr>
+        <w:t>contor care îi anunță exact  cât timp mai au până la începerea rezervării. Atâta timp cât minutele acestui contor nu  au  ajuns la  15, utilizator poate să –și anuleze rezervarea. Ulterior  butonul pentru revendeicarea acesteia va putea fi apăsat. Aplicația continuă cu un alt cronomentru, de dat acesta pentru a-l ține la curent pe utilizator cu momentul în care îi expiră rezervarea, momentul în care acesta ajunge la 15 minute, utilizator poate elibera locul de parcare apăsând butonul care apare pe ecran ceea ce va elibera locul de parcare.</w:t>
+      </w:r>
+    </w:p>
+    <w:p>
+      <w:pPr>
+        <w:rPr>
+          <w:lang w:val="ro-RO"/>
+        </w:rPr>
+      </w:pPr>
+      <w:r>
+        <w:rPr>
+          <w:i/>
+          <w:lang w:val="ro-RO"/>
+        </w:rPr>
+        <w:t>RegisterActivity</w:t>
+      </w:r>
+      <w:r>
+        <w:rPr>
+          <w:lang w:val="ro-RO"/>
+        </w:rPr>
+        <w:t xml:space="preserve"> conține ecranul responsabil cu înregistrarea unui nou utilizator.</w:t>
+      </w:r>
+    </w:p>
+    <w:p>
+      <w:pPr>
+        <w:rPr>
+          <w:lang w:val="ro-RO"/>
+        </w:rPr>
+      </w:pPr>
+      <w:r>
+        <w:rPr>
+          <w:i/>
+          <w:lang w:val="ro-RO"/>
+        </w:rPr>
+        <w:t>ReservationActivity</w:t>
+      </w:r>
+      <w:r>
+        <w:rPr>
+          <w:i/>
+          <w:lang w:val="ro-RO"/>
+        </w:rPr>
+        <w:t xml:space="preserve">, </w:t>
+      </w:r>
+      <w:r>
+        <w:rPr>
+          <w:lang w:val="ro-RO"/>
+        </w:rPr>
+        <w:t xml:space="preserve">clasa care este folosită pentru a crea o nouă rezervare. </w:t>
+      </w:r>
+    </w:p>
+    <w:p>
+      <w:pPr>
+        <w:rPr>
+          <w:lang w:val="ro-RO"/>
+        </w:rPr>
+      </w:pPr>
+      <w:r>
+        <w:rPr>
+          <w:i/>
+          <w:lang w:val="ro-RO"/>
+        </w:rPr>
+        <w:t xml:space="preserve">ReservationHostoryActivity </w:t>
+      </w:r>
+      <w:r>
+        <w:rPr>
+          <w:lang w:val="ro-RO"/>
+        </w:rPr>
+        <w:t xml:space="preserve">dispune de o listă și de un </w:t>
+      </w:r>
+      <w:r>
+        <w:rPr>
+          <w:i/>
+          <w:lang w:val="ro-RO"/>
+        </w:rPr>
+        <w:t xml:space="preserve">ArrayAdaptor </w:t>
+      </w:r>
+      <w:r>
+        <w:rPr>
+          <w:lang w:val="ro-RO"/>
+        </w:rPr>
+        <w:t>pentru a afișa istoricul rezervărilor unui utilizator. Aici clienții pot vedea detalii legate de rezervările precedente.</w:t>
+      </w:r>
     </w:p>
     <w:p>
       <w:pPr>
@@ -16425,66 +18897,119 @@
           <w:docGrid w:linePitch="360"/>
         </w:sectPr>
       </w:pPr>
+      <w:r>
+        <w:rPr>
+          <w:i/>
+          <w:lang w:val="ro-RO"/>
+        </w:rPr>
+        <w:t xml:space="preserve">UserProfileActivity </w:t>
+      </w:r>
+      <w:r>
+        <w:rPr>
+          <w:lang w:val="ro-RO"/>
+        </w:rPr>
+        <w:t xml:space="preserve">este dedicată schimbărilor de pe care utilizatorul le poate efectua asupra detaliilor din profilul său precum: modalitatea de plată, email-ul, </w:t>
+      </w:r>
+      <w:r>
+        <w:rPr>
+          <w:i/>
+          <w:lang w:val="ro-RO"/>
+        </w:rPr>
+        <w:t xml:space="preserve"> </w:t>
+      </w:r>
+      <w:r>
+        <w:rPr>
+          <w:lang w:val="ro-RO"/>
+        </w:rPr>
+        <w:t>numărul de telefon .</w:t>
+      </w:r>
     </w:p>
     <w:p>
       <w:pPr>
         <w:pStyle w:val="Heading1"/>
       </w:pPr>
-      <w:bookmarkStart w:id="44" w:name="_Toc384978579"/>
-      <w:bookmarkStart w:id="45" w:name="_Toc384978593"/>
-      <w:bookmarkStart w:id="46" w:name="_Toc384979765"/>
-      <w:bookmarkStart w:id="47" w:name="_Toc384994113"/>
+      <w:bookmarkStart w:id="40" w:name="_Toc384978578"/>
+      <w:bookmarkStart w:id="41" w:name="_Toc384978592"/>
+      <w:bookmarkStart w:id="42" w:name="_Toc384979764"/>
+      <w:bookmarkStart w:id="43" w:name="_Toc384994112"/>
       <w:r>
         <w:lastRenderedPageBreak/>
-        <w:t xml:space="preserve">Manual de </w:t>
-      </w:r>
-      <w:r>
-        <w:t>I</w:t>
-      </w:r>
-      <w:r>
-        <w:t xml:space="preserve">nstalare si </w:t>
-      </w:r>
-      <w:r>
-        <w:t>U</w:t>
-      </w:r>
-      <w:r>
-        <w:t>tilizare</w:t>
-      </w:r>
-      <w:bookmarkEnd w:id="44"/>
-      <w:bookmarkEnd w:id="45"/>
-      <w:bookmarkEnd w:id="46"/>
-      <w:bookmarkEnd w:id="47"/>
-    </w:p>
-    <w:p>
-      <w:pPr>
-        <w:rPr>
-          <w:lang w:val="ro-RO"/>
-        </w:rPr>
-      </w:pPr>
-      <w:r>
-        <w:rPr>
-          <w:lang w:val="ro-RO"/>
-        </w:rPr>
-        <w:t>În secţiunea de Instalare trebuie să detaliaţi resursele software şi hardware necesare pentru instalarea şi rularea aplicaţiei, precum şi o descriere pas cu pas a procesului de instalare. Instalarea aplicaţiei trebuie să fie posibilă pe baza a ceea ce se scrie aici.</w:t>
-      </w:r>
-    </w:p>
-    <w:p>
-      <w:pPr>
-        <w:rPr>
-          <w:lang w:val="ro-RO"/>
-        </w:rPr>
-      </w:pPr>
-      <w:r>
-        <w:rPr>
-          <w:lang w:val="ro-RO"/>
-        </w:rPr>
-        <w:t>În acest capitol, trebuie să descrieţi cum se utilizează aplicaţia din punct de vedere al utilizatorului, fără a menţiona aspecte tehnice interne</w:t>
-      </w:r>
-      <w:r>
-        <w:rPr>
-          <w:lang w:val="ro-RO"/>
-        </w:rPr>
-        <w:t>.</w:t>
+        <w:t xml:space="preserve">Testare şi </w:t>
+      </w:r>
+      <w:r>
+        <w:t>V</w:t>
+      </w:r>
+      <w:r>
+        <w:t>alidare</w:t>
+      </w:r>
+      <w:bookmarkEnd w:id="40"/>
+      <w:bookmarkEnd w:id="41"/>
+      <w:bookmarkEnd w:id="42"/>
+      <w:bookmarkEnd w:id="43"/>
+    </w:p>
+    <w:p>
+      <w:pPr>
+        <w:rPr>
+          <w:lang w:val="ro-RO"/>
+        </w:rPr>
+      </w:pPr>
+      <w:r>
+        <w:rPr>
+          <w:lang w:val="ro-RO"/>
+        </w:rPr>
+        <w:t xml:space="preserve">Funcționalitățile sistemului au fost testate manual. </w:t>
+      </w:r>
+    </w:p>
+    <w:p>
+      <w:pPr>
+        <w:rPr>
+          <w:lang w:val="ro-RO"/>
+        </w:rPr>
+      </w:pPr>
+      <w:r>
+        <w:rPr>
+          <w:lang w:val="ro-RO"/>
+        </w:rPr>
+        <w:t xml:space="preserve">Având în vedere importanța funcționalității corecte a serverului s-a folosit librăria de testare Junit 4[20] pentru a efectua teste unitare la nivelul bazei de date precum și la cel al logicii de business. </w:t>
+      </w:r>
+    </w:p>
+    <w:p>
+      <w:pPr>
+        <w:rPr>
+          <w:lang w:val="ro-RO"/>
+        </w:rPr>
+      </w:pPr>
+      <w:r>
+        <w:rPr>
+          <w:lang w:val="ro-RO"/>
+        </w:rPr>
+        <w:t>Automat sunt testate toate funționalitățiile sistemului.</w:t>
+      </w:r>
+    </w:p>
+    <w:p>
+      <w:pPr>
+        <w:rPr>
+          <w:lang w:val="ro-RO"/>
+        </w:rPr>
+      </w:pPr>
+      <w:r>
+        <w:rPr>
+          <w:lang w:val="ro-RO"/>
+        </w:rPr>
+        <w:t xml:space="preserve">Baza de date asupra căreia se efectuază testele este o bază de date </w:t>
+      </w:r>
+      <w:r>
+        <w:rPr>
+          <w:i/>
+          <w:lang w:val="ro-RO"/>
+        </w:rPr>
+        <w:t>H2</w:t>
+      </w:r>
+      <w:r>
+        <w:rPr>
+          <w:lang w:val="ro-RO"/>
+        </w:rPr>
+        <w:t>[21]</w:t>
       </w:r>
       <w:r>
         <w:rPr>
@@ -16494,35 +19019,30 @@
       </w:r>
       <w:r>
         <w:rPr>
-          <w:lang w:val="ro-RO"/>
-        </w:rPr>
-        <w:t>F</w:t>
-      </w:r>
-      <w:r>
-        <w:rPr>
-          <w:lang w:val="ro-RO"/>
-        </w:rPr>
-        <w:t xml:space="preserve">olosiţi </w:t>
-      </w:r>
-      <w:r>
-        <w:rPr>
-          <w:lang w:val="ro-RO"/>
-        </w:rPr>
-        <w:t>capturi ale ecranului</w:t>
-      </w:r>
-      <w:r>
-        <w:rPr>
-          <w:lang w:val="ro-RO"/>
-        </w:rPr>
-        <w:t xml:space="preserve"> şi explicaţii pas cu pas ale interacţiunii. Folosind acest manual, o persoană ar trebui să poată utiliza produsul vostru.</w:t>
-      </w:r>
-    </w:p>
-    <w:p>
-      <w:pPr>
-        <w:rPr>
-          <w:lang w:val="ro-RO"/>
-        </w:rPr>
-      </w:pPr>
+          <w:i/>
+          <w:lang w:val="ro-RO"/>
+        </w:rPr>
+        <w:t>inMemory</w:t>
+      </w:r>
+      <w:r>
+        <w:rPr>
+          <w:lang w:val="ro-RO"/>
+        </w:rPr>
+        <w:t xml:space="preserve">. </w:t>
+      </w:r>
+    </w:p>
+    <w:p>
+      <w:pPr>
+        <w:rPr>
+          <w:lang w:val="ro-RO"/>
+        </w:rPr>
+      </w:pPr>
+      <w:r>
+        <w:rPr>
+          <w:lang w:val="ro-RO"/>
+        </w:rPr>
+        <w:t xml:space="preserve">Testele se află într-un proiect diferit, unde pachetele conținând codul sunt denumite după proiectele asupra cărora acționează.   </w:t>
+      </w:r>
     </w:p>
     <w:p>
       <w:pPr>
@@ -16556,30 +19076,55 @@
       <w:pPr>
         <w:pStyle w:val="Heading1"/>
       </w:pPr>
-      <w:bookmarkStart w:id="48" w:name="_Toc384978580"/>
-      <w:bookmarkStart w:id="49" w:name="_Toc384978594"/>
-      <w:bookmarkStart w:id="50" w:name="_Toc384979766"/>
-      <w:bookmarkStart w:id="51" w:name="_Toc384994114"/>
+      <w:bookmarkStart w:id="44" w:name="_Toc384978579"/>
+      <w:bookmarkStart w:id="45" w:name="_Toc384978593"/>
+      <w:bookmarkStart w:id="46" w:name="_Toc384979765"/>
+      <w:bookmarkStart w:id="47" w:name="_Toc384994113"/>
       <w:r>
         <w:lastRenderedPageBreak/>
-        <w:t>Concluzii</w:t>
-      </w:r>
-      <w:bookmarkEnd w:id="48"/>
-      <w:bookmarkEnd w:id="49"/>
-      <w:bookmarkEnd w:id="50"/>
-      <w:bookmarkEnd w:id="51"/>
-    </w:p>
-    <w:p>
-      <w:pPr>
-        <w:rPr>
-          <w:lang w:val="ro-RO"/>
-        </w:rPr>
-      </w:pPr>
-      <w:r>
-        <w:rPr>
-          <w:lang w:val="ro-RO"/>
-        </w:rPr>
-        <w:t>Cca. 5% din total</w:t>
+        <w:t xml:space="preserve">Manual de </w:t>
+      </w:r>
+      <w:r>
+        <w:t>I</w:t>
+      </w:r>
+      <w:r>
+        <w:t xml:space="preserve">nstalare si </w:t>
+      </w:r>
+      <w:r>
+        <w:t>U</w:t>
+      </w:r>
+      <w:r>
+        <w:t>tilizare</w:t>
+      </w:r>
+      <w:bookmarkEnd w:id="44"/>
+      <w:bookmarkEnd w:id="45"/>
+      <w:bookmarkEnd w:id="46"/>
+      <w:bookmarkEnd w:id="47"/>
+    </w:p>
+    <w:p>
+      <w:pPr>
+        <w:rPr>
+          <w:lang w:val="ro-RO"/>
+        </w:rPr>
+      </w:pPr>
+      <w:r>
+        <w:rPr>
+          <w:lang w:val="ro-RO"/>
+        </w:rPr>
+        <w:t>În secţiunea de Instalare trebuie să detaliaţi resursele software şi hardware necesare pentru instalarea şi rularea aplicaţiei, precum şi o descriere pas cu pas a procesului de instalare. Instalarea aplicaţiei trebuie să fie posibilă pe baza a ceea ce se scrie aici.</w:t>
+      </w:r>
+    </w:p>
+    <w:p>
+      <w:pPr>
+        <w:rPr>
+          <w:lang w:val="ro-RO"/>
+        </w:rPr>
+      </w:pPr>
+      <w:r>
+        <w:rPr>
+          <w:lang w:val="ro-RO"/>
+        </w:rPr>
+        <w:t>În acest capitol, trebuie să descrieţi cum se utilizează aplicaţia din punct de vedere al utilizatorului, fără a menţiona aspecte tehnice interne</w:t>
       </w:r>
       <w:r>
         <w:rPr>
@@ -16587,72 +19132,35 @@
         </w:rPr>
         <w:t>.</w:t>
       </w:r>
-    </w:p>
-    <w:p>
-      <w:pPr>
-        <w:rPr>
-          <w:lang w:val="ro-RO"/>
-        </w:rPr>
-      </w:pPr>
-      <w:r>
-        <w:rPr>
-          <w:lang w:val="ro-RO"/>
-        </w:rPr>
-        <w:t>Capitolul ar trebui sa conţină (nu se rezumă neapărat la):</w:t>
-      </w:r>
-    </w:p>
-    <w:p>
-      <w:pPr>
-        <w:pStyle w:val="ColorfulList-Accent11"/>
-        <w:numPr>
-          <w:ilvl w:val="0"/>
-          <w:numId w:val="9"/>
-        </w:numPr>
-        <w:rPr>
-          <w:lang w:val="ro-RO"/>
-        </w:rPr>
-      </w:pPr>
-      <w:r>
-        <w:rPr>
-          <w:lang w:val="ro-RO"/>
-        </w:rPr>
-        <w:t>un rezumat al contribuţiilor voastre</w:t>
-      </w:r>
-    </w:p>
-    <w:p>
-      <w:pPr>
-        <w:pStyle w:val="ColorfulList-Accent11"/>
-        <w:numPr>
-          <w:ilvl w:val="0"/>
-          <w:numId w:val="9"/>
-        </w:numPr>
-        <w:rPr>
-          <w:lang w:val="ro-RO"/>
-        </w:rPr>
-      </w:pPr>
-      <w:r>
-        <w:rPr>
-          <w:lang w:val="ro-RO"/>
-        </w:rPr>
-        <w:t>analiză critică a rezultatelor obţinute</w:t>
-      </w:r>
-    </w:p>
-    <w:p>
-      <w:pPr>
-        <w:pStyle w:val="ColorfulList-Accent11"/>
-        <w:numPr>
-          <w:ilvl w:val="0"/>
-          <w:numId w:val="9"/>
-        </w:numPr>
-        <w:rPr>
-          <w:lang w:val="ro-RO"/>
-        </w:rPr>
-      </w:pPr>
-      <w:r>
-        <w:rPr>
-          <w:lang w:val="ro-RO"/>
-        </w:rPr>
-        <w:t>descriere a posibilelor dezvoltări şi îmbunătăţiri ulterioare</w:t>
+      <w:r>
+        <w:rPr>
+          <w:lang w:val="ro-RO"/>
+        </w:rPr>
+        <w:t xml:space="preserve"> </w:t>
+      </w:r>
+      <w:r>
+        <w:rPr>
+          <w:lang w:val="ro-RO"/>
+        </w:rPr>
+        <w:t>F</w:t>
+      </w:r>
+      <w:r>
+        <w:rPr>
+          <w:lang w:val="ro-RO"/>
+        </w:rPr>
+        <w:t xml:space="preserve">olosiţi </w:t>
+      </w:r>
+      <w:r>
+        <w:rPr>
+          <w:lang w:val="ro-RO"/>
+        </w:rPr>
+        <w:t>capturi ale ecranului</w:t>
+      </w:r>
+      <w:r>
+        <w:rPr>
+          <w:lang w:val="ro-RO"/>
+        </w:rPr>
+        <w:t xml:space="preserve"> şi explicaţii pas cu pas ale interacţiunii. Folosind acest manual, o persoană ar trebui să poată utiliza produsul vostru.</w:t>
       </w:r>
     </w:p>
     <w:p>
@@ -16693,6 +19201,144 @@
     <w:p>
       <w:pPr>
         <w:pStyle w:val="Heading1"/>
+      </w:pPr>
+      <w:bookmarkStart w:id="48" w:name="_Toc384978580"/>
+      <w:bookmarkStart w:id="49" w:name="_Toc384978594"/>
+      <w:bookmarkStart w:id="50" w:name="_Toc384979766"/>
+      <w:bookmarkStart w:id="51" w:name="_Toc384994114"/>
+      <w:r>
+        <w:lastRenderedPageBreak/>
+        <w:t>Concluzii</w:t>
+      </w:r>
+      <w:bookmarkEnd w:id="48"/>
+      <w:bookmarkEnd w:id="49"/>
+      <w:bookmarkEnd w:id="50"/>
+      <w:bookmarkEnd w:id="51"/>
+    </w:p>
+    <w:p>
+      <w:pPr>
+        <w:rPr>
+          <w:lang w:val="ro-RO"/>
+        </w:rPr>
+      </w:pPr>
+      <w:r>
+        <w:rPr>
+          <w:lang w:val="ro-RO"/>
+        </w:rPr>
+        <w:t>Cca. 5% din total</w:t>
+      </w:r>
+      <w:r>
+        <w:rPr>
+          <w:lang w:val="ro-RO"/>
+        </w:rPr>
+        <w:t>.</w:t>
+      </w:r>
+    </w:p>
+    <w:p>
+      <w:pPr>
+        <w:rPr>
+          <w:lang w:val="ro-RO"/>
+        </w:rPr>
+      </w:pPr>
+      <w:r>
+        <w:rPr>
+          <w:lang w:val="ro-RO"/>
+        </w:rPr>
+        <w:t>Capitolul ar trebui sa conţină (nu se rezumă neapărat la):</w:t>
+      </w:r>
+    </w:p>
+    <w:p>
+      <w:pPr>
+        <w:pStyle w:val="ColorfulList-Accent11"/>
+        <w:numPr>
+          <w:ilvl w:val="0"/>
+          <w:numId w:val="9"/>
+        </w:numPr>
+        <w:rPr>
+          <w:lang w:val="ro-RO"/>
+        </w:rPr>
+      </w:pPr>
+      <w:r>
+        <w:rPr>
+          <w:lang w:val="ro-RO"/>
+        </w:rPr>
+        <w:t>un rezumat al contribuţiilor voastre</w:t>
+      </w:r>
+    </w:p>
+    <w:p>
+      <w:pPr>
+        <w:pStyle w:val="ColorfulList-Accent11"/>
+        <w:numPr>
+          <w:ilvl w:val="0"/>
+          <w:numId w:val="9"/>
+        </w:numPr>
+        <w:rPr>
+          <w:lang w:val="ro-RO"/>
+        </w:rPr>
+      </w:pPr>
+      <w:r>
+        <w:rPr>
+          <w:lang w:val="ro-RO"/>
+        </w:rPr>
+        <w:t>analiză critică a rezultatelor obţinute</w:t>
+      </w:r>
+    </w:p>
+    <w:p>
+      <w:pPr>
+        <w:pStyle w:val="ColorfulList-Accent11"/>
+        <w:numPr>
+          <w:ilvl w:val="0"/>
+          <w:numId w:val="9"/>
+        </w:numPr>
+        <w:rPr>
+          <w:lang w:val="ro-RO"/>
+        </w:rPr>
+      </w:pPr>
+      <w:r>
+        <w:rPr>
+          <w:lang w:val="ro-RO"/>
+        </w:rPr>
+        <w:t>descriere a posibilelor dezvoltări şi îmbunătăţiri ulterioare</w:t>
+      </w:r>
+    </w:p>
+    <w:p>
+      <w:pPr>
+        <w:rPr>
+          <w:lang w:val="ro-RO"/>
+        </w:rPr>
+      </w:pPr>
+    </w:p>
+    <w:p>
+      <w:pPr>
+        <w:rPr>
+          <w:lang w:val="ro-RO"/>
+        </w:rPr>
+      </w:pPr>
+    </w:p>
+    <w:p>
+      <w:pPr>
+        <w:rPr>
+          <w:lang w:val="ro-RO"/>
+        </w:rPr>
+      </w:pPr>
+    </w:p>
+    <w:p>
+      <w:pPr>
+        <w:rPr>
+          <w:lang w:val="ro-RO"/>
+        </w:rPr>
+        <w:sectPr>
+          <w:headerReference w:type="default" r:id="rId32"/>
+          <w:pgSz w:w="12240" w:h="15840"/>
+          <w:pgMar w:top="1440" w:right="1800" w:bottom="1440" w:left="1800" w:header="709" w:footer="720" w:gutter="0"/>
+          <w:cols w:space="720"/>
+          <w:docGrid w:linePitch="360"/>
+        </w:sectPr>
+      </w:pPr>
+    </w:p>
+    <w:p>
+      <w:pPr>
+        <w:pStyle w:val="Heading1"/>
         <w:numPr>
           <w:ilvl w:val="0"/>
           <w:numId w:val="0"/>
@@ -16885,7 +19531,7 @@
         <w:tab/>
         <w:t xml:space="preserve">Ajax Tutorial, </w:t>
       </w:r>
-      <w:hyperlink r:id="rId32" w:history="1">
+      <w:hyperlink r:id="rId33" w:history="1">
         <w:r>
           <w:rPr>
             <w:rStyle w:val="Hyperlink"/>
@@ -16935,7 +19581,7 @@
           <w:lang w:val="ro-RO"/>
         </w:rPr>
         <w:sectPr>
-          <w:headerReference w:type="default" r:id="rId33"/>
+          <w:headerReference w:type="default" r:id="rId34"/>
           <w:pgSz w:w="12240" w:h="15840"/>
           <w:pgMar w:top="1440" w:right="1800" w:bottom="1440" w:left="1800" w:header="709" w:footer="720" w:gutter="0"/>
           <w:cols w:space="720"/>
@@ -17070,7 +19716,7 @@
       </w:pPr>
     </w:p>
     <w:sectPr>
-      <w:headerReference w:type="default" r:id="rId34"/>
+      <w:headerReference w:type="default" r:id="rId35"/>
       <w:pgSz w:w="12240" w:h="15840"/>
       <w:pgMar w:top="1440" w:right="1800" w:bottom="1440" w:left="1800" w:header="709" w:footer="720" w:gutter="0"/>
       <w:cols w:space="720"/>
@@ -17157,7 +19803,7 @@
       <w:rPr>
         <w:noProof/>
       </w:rPr>
-      <w:t>1</w:t>
+      <w:t>2</w:t>
     </w:r>
     <w:r>
       <w:rPr>
@@ -17195,7 +19841,7 @@
       <w:rPr>
         <w:noProof/>
       </w:rPr>
-      <w:t>23</w:t>
+      <w:t>30</w:t>
     </w:r>
     <w:r>
       <w:rPr>
@@ -17405,8 +20051,13 @@
       <w:ind w:firstLine="0"/>
       <w:jc w:val="center"/>
     </w:pPr>
+    <w:proofErr w:type="spellStart"/>
     <w:r>
-      <w:t>Capitolul 7</w:t>
+      <w:t>Capitolul</w:t>
+    </w:r>
+    <w:proofErr w:type="spellEnd"/>
+    <w:r>
+      <w:t xml:space="preserve"> 7</w:t>
     </w:r>
   </w:p>
 </w:hdr>
@@ -17447,9 +20098,11 @@
       <w:ind w:firstLine="0"/>
       <w:jc w:val="center"/>
     </w:pPr>
+    <w:proofErr w:type="spellStart"/>
     <w:r>
       <w:t>Bibliografie</w:t>
     </w:r>
+    <w:proofErr w:type="spellEnd"/>
   </w:p>
 </w:hdr>
 </file>
@@ -17496,9 +20149,19 @@
       <w:ind w:firstLine="0"/>
       <w:jc w:val="center"/>
     </w:pPr>
+    <w:proofErr w:type="spellStart"/>
     <w:r>
-      <w:t>Instrucţiuni generale</w:t>
+      <w:t>Instrucţiuni</w:t>
     </w:r>
+    <w:proofErr w:type="spellEnd"/>
+    <w:r>
+      <w:t xml:space="preserve"> </w:t>
+    </w:r>
+    <w:proofErr w:type="spellStart"/>
+    <w:r>
+      <w:t>generale</w:t>
+    </w:r>
+    <w:proofErr w:type="spellEnd"/>
   </w:p>
 </w:hdr>
 </file>
@@ -17528,8 +20191,13 @@
       <w:ind w:firstLine="0"/>
       <w:jc w:val="center"/>
     </w:pPr>
+    <w:proofErr w:type="spellStart"/>
     <w:r>
-      <w:t>Capitolul 1</w:t>
+      <w:t>Capitolul</w:t>
+    </w:r>
+    <w:proofErr w:type="spellEnd"/>
+    <w:r>
+      <w:t xml:space="preserve"> 1</w:t>
     </w:r>
   </w:p>
 </w:hdr>
@@ -17546,8 +20214,13 @@
       <w:ind w:firstLine="0"/>
       <w:jc w:val="center"/>
     </w:pPr>
+    <w:proofErr w:type="spellStart"/>
     <w:r>
-      <w:t>Capitolul 2</w:t>
+      <w:t>Capitolul</w:t>
+    </w:r>
+    <w:proofErr w:type="spellEnd"/>
+    <w:r>
+      <w:t xml:space="preserve"> 2</w:t>
     </w:r>
   </w:p>
 </w:hdr>
@@ -17564,8 +20237,13 @@
       <w:ind w:firstLine="0"/>
       <w:jc w:val="center"/>
     </w:pPr>
+    <w:proofErr w:type="spellStart"/>
     <w:r>
-      <w:t>Capitolul 3</w:t>
+      <w:t>Capitolul</w:t>
+    </w:r>
+    <w:proofErr w:type="spellEnd"/>
+    <w:r>
+      <w:t xml:space="preserve"> 3</w:t>
     </w:r>
   </w:p>
 </w:hdr>
@@ -17582,8 +20260,13 @@
       <w:ind w:firstLine="0"/>
       <w:jc w:val="center"/>
     </w:pPr>
+    <w:proofErr w:type="spellStart"/>
     <w:r>
-      <w:t>Capitolul 4</w:t>
+      <w:t>Capitolul</w:t>
+    </w:r>
+    <w:proofErr w:type="spellEnd"/>
+    <w:r>
+      <w:t xml:space="preserve"> 4</w:t>
     </w:r>
   </w:p>
 </w:hdr>
@@ -17600,8 +20283,13 @@
       <w:ind w:firstLine="0"/>
       <w:jc w:val="center"/>
     </w:pPr>
+    <w:proofErr w:type="spellStart"/>
     <w:r>
-      <w:t>Capitolul 5</w:t>
+      <w:t>Capitolul</w:t>
+    </w:r>
+    <w:proofErr w:type="spellEnd"/>
+    <w:r>
+      <w:t xml:space="preserve"> 5</w:t>
     </w:r>
   </w:p>
 </w:hdr>
@@ -17618,8 +20306,13 @@
       <w:ind w:firstLine="0"/>
       <w:jc w:val="center"/>
     </w:pPr>
+    <w:proofErr w:type="spellStart"/>
     <w:r>
-      <w:t>Capitolul 6</w:t>
+      <w:t>Capitolul</w:t>
+    </w:r>
+    <w:proofErr w:type="spellEnd"/>
+    <w:r>
+      <w:t xml:space="preserve"> 6</w:t>
     </w:r>
   </w:p>
 </w:hdr>
@@ -21902,7 +24595,7 @@
 </file>
 
 <file path=customXml/itemProps1.xml><?xml version="1.0" encoding="utf-8"?>
-<ds:datastoreItem xmlns:ds="http://schemas.openxmlformats.org/officeDocument/2006/customXml" ds:itemID="{F7567860-38E2-4773-94E8-A4E642C5A818}">
+<ds:datastoreItem xmlns:ds="http://schemas.openxmlformats.org/officeDocument/2006/customXml" ds:itemID="{FF7A733E-BD79-4DB7-81DF-F27693821CEE}">
   <ds:schemaRefs>
     <ds:schemaRef ds:uri="http://schemas.openxmlformats.org/officeDocument/2006/bibliography"/>
   </ds:schemaRefs>

--- a/documentation/Radu_Irina_Andrada_Disertatie.docx
+++ b/documentation/Radu_Irina_Andrada_Disertatie.docx
@@ -1,6 +1,6 @@
 
 <file path=word/document.xml><?xml version="1.0" encoding="utf-8"?>
-<w:document xmlns:wpc="http://schemas.microsoft.com/office/word/2010/wordprocessingCanvas" xmlns:cx="http://schemas.microsoft.com/office/drawing/2014/chartex" xmlns:cx1="http://schemas.microsoft.com/office/drawing/2015/9/8/chartex" xmlns:mc="http://schemas.openxmlformats.org/markup-compatibility/2006" xmlns:o="urn:schemas-microsoft-com:office:office" xmlns:r="http://schemas.openxmlformats.org/officeDocument/2006/relationships" xmlns:m="http://schemas.openxmlformats.org/officeDocument/2006/math" xmlns:v="urn:schemas-microsoft-com:vml" xmlns:wp14="http://schemas.microsoft.com/office/word/2010/wordprocessingDrawing" xmlns:wp="http://schemas.openxmlformats.org/drawingml/2006/wordprocessingDrawing" xmlns:w10="urn:schemas-microsoft-com:office:word" xmlns:w="http://schemas.openxmlformats.org/wordprocessingml/2006/main" xmlns:w14="http://schemas.microsoft.com/office/word/2010/wordml" xmlns:w15="http://schemas.microsoft.com/office/word/2012/wordml" xmlns:w16se="http://schemas.microsoft.com/office/word/2015/wordml/symex" xmlns:wpg="http://schemas.microsoft.com/office/word/2010/wordprocessingGroup" xmlns:wpi="http://schemas.microsoft.com/office/word/2010/wordprocessingInk" xmlns:wne="http://schemas.microsoft.com/office/word/2006/wordml" xmlns:wps="http://schemas.microsoft.com/office/word/2010/wordprocessingShape" mc:Ignorable="w14 w15 w16se wp14">
+<w:document xmlns:wpc="http://schemas.microsoft.com/office/word/2010/wordprocessingCanvas" xmlns:cx="http://schemas.microsoft.com/office/drawing/2014/chartex" xmlns:cx1="http://schemas.microsoft.com/office/drawing/2015/9/8/chartex" xmlns:cx2="http://schemas.microsoft.com/office/drawing/2015/10/21/chartex" xmlns:mc="http://schemas.openxmlformats.org/markup-compatibility/2006" xmlns:o="urn:schemas-microsoft-com:office:office" xmlns:r="http://schemas.openxmlformats.org/officeDocument/2006/relationships" xmlns:m="http://schemas.openxmlformats.org/officeDocument/2006/math" xmlns:v="urn:schemas-microsoft-com:vml" xmlns:wp14="http://schemas.microsoft.com/office/word/2010/wordprocessingDrawing" xmlns:wp="http://schemas.openxmlformats.org/drawingml/2006/wordprocessingDrawing" xmlns:w10="urn:schemas-microsoft-com:office:word" xmlns:w="http://schemas.openxmlformats.org/wordprocessingml/2006/main" xmlns:w14="http://schemas.microsoft.com/office/word/2010/wordml" xmlns:w15="http://schemas.microsoft.com/office/word/2012/wordml" xmlns:w16se="http://schemas.microsoft.com/office/word/2015/wordml/symex" xmlns:wpg="http://schemas.microsoft.com/office/word/2010/wordprocessingGroup" xmlns:wpi="http://schemas.microsoft.com/office/word/2010/wordprocessingInk" xmlns:wne="http://schemas.microsoft.com/office/word/2006/wordml" xmlns:wps="http://schemas.microsoft.com/office/word/2010/wordprocessingShape" mc:Ignorable="w14 w15 w16se wp14">
   <w:body>
     <w:p>
       <w:pPr>
@@ -48,95 +48,64 @@
     </w:p>
     <w:p>
       <w:pPr>
-        <w:jc w:val="center"/>
-        <w:rPr>
-          <w:b/>
-          <w:sz w:val="32"/>
-          <w:szCs w:val="32"/>
-          <w:lang w:val="ro-RO"/>
-        </w:rPr>
-      </w:pPr>
-    </w:p>
-    <w:p>
-      <w:pPr>
-        <w:jc w:val="center"/>
-        <w:rPr>
-          <w:b/>
-          <w:sz w:val="32"/>
-          <w:szCs w:val="32"/>
-          <w:lang w:val="ro-RO"/>
-        </w:rPr>
-      </w:pPr>
-    </w:p>
-    <w:p>
-      <w:pPr>
+        <w:ind w:firstLine="0"/>
+        <w:rPr>
+          <w:lang w:val="ro-RO"/>
+        </w:rPr>
+      </w:pPr>
+    </w:p>
+    <w:p>
+      <w:pPr>
+        <w:ind w:firstLine="0"/>
+        <w:rPr>
+          <w:lang w:val="ro-RO"/>
+        </w:rPr>
+      </w:pPr>
+    </w:p>
+    <w:p>
+      <w:pPr>
+        <w:suppressAutoHyphens w:val="0"/>
         <w:ind w:firstLine="0"/>
         <w:jc w:val="center"/>
         <w:rPr>
-          <w:lang w:val="ro-RO"/>
-        </w:rPr>
-      </w:pPr>
-      <w:r>
-        <w:rPr>
+          <w:rFonts w:eastAsia="Times New Roman"/>
+          <w:lang w:eastAsia="en-US"/>
+        </w:rPr>
+      </w:pPr>
+      <w:r>
+        <w:rPr>
+          <w:rFonts w:eastAsia="Times New Roman"/>
           <w:b/>
-          <w:sz w:val="32"/>
-          <w:szCs w:val="32"/>
-          <w:lang w:val="ro-RO"/>
-        </w:rPr>
-        <w:t xml:space="preserve">TITLUL LUCRĂRII DE </w:t>
-      </w:r>
-      <w:r>
-        <w:rPr>
-          <w:b/>
-          <w:sz w:val="32"/>
-          <w:szCs w:val="32"/>
-          <w:lang w:val="ro-RO"/>
-        </w:rPr>
-        <w:t>DISERTAȚIE</w:t>
-      </w:r>
-    </w:p>
-    <w:p>
-      <w:pPr>
+          <w:bCs/>
+          <w:color w:val="000000"/>
+          <w:sz w:val="48"/>
+          <w:szCs w:val="48"/>
+          <w:lang w:eastAsia="en-US"/>
+        </w:rPr>
+        <w:t>Sistem client-server pentru managementul </w:t>
+      </w:r>
+    </w:p>
+    <w:p>
+      <w:pPr>
+        <w:suppressAutoHyphens w:val="0"/>
         <w:ind w:firstLine="0"/>
         <w:jc w:val="center"/>
         <w:rPr>
-          <w:lang w:val="ro-RO"/>
-        </w:rPr>
-      </w:pPr>
-    </w:p>
-    <w:p>
-      <w:pPr>
-        <w:ind w:firstLine="0"/>
-        <w:rPr>
-          <w:lang w:val="ro-RO"/>
-        </w:rPr>
-      </w:pPr>
-    </w:p>
-    <w:p>
-      <w:pPr>
-        <w:ind w:firstLine="0"/>
-        <w:jc w:val="center"/>
-        <w:rPr>
-          <w:lang w:val="ro-RO"/>
-        </w:rPr>
-      </w:pPr>
-      <w:r>
-        <w:rPr>
-          <w:lang w:val="ro-RO"/>
-        </w:rPr>
-        <w:t xml:space="preserve"> </w:t>
-      </w:r>
-      <w:r>
-        <w:rPr>
-          <w:lang w:val="ro-RO"/>
-        </w:rPr>
-        <w:t>APLICAȚIE DE GESTIUNE A LOCURILOR DE PARCARE</w:t>
-      </w:r>
-      <w:r>
-        <w:rPr>
-          <w:lang w:val="ro-RO"/>
-        </w:rPr>
-        <w:t xml:space="preserve"> ONLINE</w:t>
+          <w:rFonts w:eastAsia="Times New Roman"/>
+          <w:lang w:eastAsia="en-US"/>
+        </w:rPr>
+      </w:pPr>
+      <w:r>
+        <w:rPr>
+          <w:rFonts w:eastAsia="Times New Roman"/>
+          <w:b/>
+          <w:bCs/>
+          <w:color w:val="000000"/>
+          <w:sz w:val="48"/>
+          <w:szCs w:val="48"/>
+          <w:lang w:eastAsia="en-US"/>
+        </w:rPr>
+        <w:t>locurilor de parcare </w:t>
       </w:r>
     </w:p>
     <w:p>
@@ -315,6 +284,13 @@
                 <w:lang w:val="ro-RO"/>
               </w:rPr>
             </w:pPr>
+            <w:r>
+              <w:rPr>
+                <w:b/>
+                <w:lang w:val="ro-RO"/>
+              </w:rPr>
+              <w:t xml:space="preserve">Masterand Ing. </w:t>
+            </w:r>
             <w:r>
               <w:rPr>
                 <w:b/>
@@ -441,7 +417,56 @@
                 <w:b/>
                 <w:lang w:val="ro-RO"/>
               </w:rPr>
-              <w:t xml:space="preserve">Asistent universitar doctor inginer </w:t>
+              <w:t>Asist.</w:t>
+            </w:r>
+            <w:r>
+              <w:rPr>
+                <w:b/>
+                <w:lang w:val="ro-RO"/>
+              </w:rPr>
+              <w:t xml:space="preserve"> </w:t>
+            </w:r>
+            <w:r>
+              <w:rPr>
+                <w:b/>
+                <w:lang w:val="ro-RO"/>
+              </w:rPr>
+              <w:t>U</w:t>
+            </w:r>
+            <w:r>
+              <w:rPr>
+                <w:b/>
+                <w:lang w:val="ro-RO"/>
+              </w:rPr>
+              <w:t>niv</w:t>
+            </w:r>
+            <w:r>
+              <w:rPr>
+                <w:b/>
+                <w:lang w:val="ro-RO"/>
+              </w:rPr>
+              <w:t>. D</w:t>
+            </w:r>
+            <w:r>
+              <w:rPr>
+                <w:b/>
+                <w:lang w:val="ro-RO"/>
+              </w:rPr>
+              <w:t>r</w:t>
+            </w:r>
+            <w:r>
+              <w:rPr>
+                <w:b/>
+                <w:lang w:val="ro-RO"/>
+              </w:rPr>
+              <w:t>. Ing.</w:t>
+            </w:r>
+            <w:r>
+              <w:rPr>
+                <w:b/>
+                <w:lang w:val="ro-RO"/>
+              </w:rPr>
+              <w:t xml:space="preserve"> </w:t>
             </w:r>
           </w:p>
           <w:p>
@@ -930,7 +955,7 @@
           <w:bCs/>
           <w:lang w:val="ro-RO"/>
         </w:rPr>
-        <w:t>APLICAȚIE DE GESTIUNE A LOCURILOR DE PARCARE ONLINE</w:t>
+        <w:t>SISTEM CLIENT-SERVER DE GESTIUNE AL LOCURILOR DE PARCARE</w:t>
       </w:r>
     </w:p>
     <w:p>
@@ -1545,7 +1570,15 @@
           <w:szCs w:val="28"/>
           <w:lang w:val="ro-RO" w:eastAsia="ko-KR"/>
         </w:rPr>
-        <w:t>autenticitatea lucrării de licenţă</w:t>
+        <w:t xml:space="preserve">autenticitatea lucrării de </w:t>
+      </w:r>
+      <w:r>
+        <w:rPr>
+          <w:b/>
+          <w:szCs w:val="28"/>
+          <w:lang w:val="ro-RO" w:eastAsia="ko-KR"/>
+        </w:rPr>
+        <w:t>disertație</w:t>
       </w:r>
     </w:p>
     <w:p>
@@ -4171,15 +4204,7 @@
             <w:noProof/>
             <w:lang w:val="ro-RO"/>
           </w:rPr>
-          <w:t>Clientul WEB</w:t>
-        </w:r>
-        <w:r>
-          <w:rPr>
-            <w:rStyle w:val="Hyperlink"/>
-            <w:noProof/>
-            <w:lang w:val="ro-RO"/>
-          </w:rPr>
-          <w:t xml:space="preserve"> .....................</w:t>
+          <w:t>Clientul WEB .....................</w:t>
         </w:r>
         <w:r>
           <w:rPr>
@@ -4936,6 +4961,280 @@
       <w:pPr>
         <w:pStyle w:val="TOC1"/>
         <w:rPr>
+          <w:noProof/>
+        </w:rPr>
+      </w:pPr>
+      <w:hyperlink w:anchor="_Toc384994113" w:history="1">
+        <w:r>
+          <w:rPr>
+            <w:rStyle w:val="Hyperlink"/>
+            <w:noProof/>
+          </w:rPr>
+          <w:t>Capitolul 7. Manual de instalare si utilizare</w:t>
+        </w:r>
+        <w:r>
+          <w:rPr>
+            <w:noProof/>
+            <w:webHidden/>
+          </w:rPr>
+          <w:tab/>
+        </w:r>
+        <w:r>
+          <w:rPr>
+            <w:noProof/>
+            <w:webHidden/>
+          </w:rPr>
+          <w:fldChar w:fldCharType="begin"/>
+        </w:r>
+        <w:r>
+          <w:rPr>
+            <w:noProof/>
+            <w:webHidden/>
+          </w:rPr>
+          <w:instrText xml:space="preserve"> PAGEREF _Toc384994113 \h </w:instrText>
+        </w:r>
+        <w:r>
+          <w:rPr>
+            <w:noProof/>
+            <w:webHidden/>
+          </w:rPr>
+        </w:r>
+        <w:r>
+          <w:rPr>
+            <w:noProof/>
+            <w:webHidden/>
+          </w:rPr>
+          <w:fldChar w:fldCharType="separate"/>
+        </w:r>
+        <w:r>
+          <w:rPr>
+            <w:noProof/>
+            <w:webHidden/>
+          </w:rPr>
+          <w:t>5</w:t>
+        </w:r>
+        <w:r>
+          <w:rPr>
+            <w:noProof/>
+            <w:webHidden/>
+          </w:rPr>
+          <w:fldChar w:fldCharType="end"/>
+        </w:r>
+      </w:hyperlink>
+    </w:p>
+    <w:p>
+      <w:pPr>
+        <w:pStyle w:val="TOC2"/>
+        <w:rPr>
+          <w:rFonts w:ascii="Calibri" w:eastAsia="Times New Roman" w:hAnsi="Calibri"/>
+          <w:noProof/>
+          <w:sz w:val="22"/>
+          <w:szCs w:val="22"/>
+          <w:lang w:val="ro-RO" w:eastAsia="en-US"/>
+        </w:rPr>
+      </w:pPr>
+      <w:hyperlink w:anchor="_Toc384994106" w:history="1">
+        <w:r>
+          <w:rPr>
+            <w:rStyle w:val="Hyperlink"/>
+            <w:noProof/>
+            <w:lang w:val="ro-RO"/>
+          </w:rPr>
+          <w:t>7</w:t>
+        </w:r>
+        <w:r>
+          <w:rPr>
+            <w:rStyle w:val="Hyperlink"/>
+            <w:noProof/>
+            <w:lang w:val="ro-RO"/>
+          </w:rPr>
+          <w:t>.1.</w:t>
+        </w:r>
+        <w:r>
+          <w:rPr>
+            <w:rFonts w:ascii="Calibri" w:eastAsia="Times New Roman" w:hAnsi="Calibri"/>
+            <w:noProof/>
+            <w:sz w:val="22"/>
+            <w:szCs w:val="22"/>
+            <w:lang w:val="ro-RO" w:eastAsia="en-US"/>
+          </w:rPr>
+          <w:tab/>
+        </w:r>
+        <w:r>
+          <w:rPr>
+            <w:lang w:val="ro-RO"/>
+          </w:rPr>
+          <w:t>Partea de client</w:t>
+        </w:r>
+        <w:r>
+          <w:rPr>
+            <w:noProof/>
+            <w:webHidden/>
+            <w:lang w:val="ro-RO"/>
+          </w:rPr>
+          <w:tab/>
+        </w:r>
+        <w:r>
+          <w:rPr>
+            <w:noProof/>
+            <w:webHidden/>
+            <w:lang w:val="ro-RO"/>
+          </w:rPr>
+          <w:fldChar w:fldCharType="begin"/>
+        </w:r>
+        <w:r>
+          <w:rPr>
+            <w:noProof/>
+            <w:webHidden/>
+            <w:lang w:val="ro-RO"/>
+          </w:rPr>
+          <w:instrText xml:space="preserve"> PAGEREF _Toc384994106 \h </w:instrText>
+        </w:r>
+        <w:r>
+          <w:rPr>
+            <w:noProof/>
+            <w:webHidden/>
+            <w:lang w:val="ro-RO"/>
+          </w:rPr>
+        </w:r>
+        <w:r>
+          <w:rPr>
+            <w:noProof/>
+            <w:webHidden/>
+            <w:lang w:val="ro-RO"/>
+          </w:rPr>
+          <w:fldChar w:fldCharType="separate"/>
+        </w:r>
+        <w:r>
+          <w:rPr>
+            <w:noProof/>
+            <w:webHidden/>
+            <w:lang w:val="ro-RO"/>
+          </w:rPr>
+          <w:t>1</w:t>
+        </w:r>
+        <w:r>
+          <w:rPr>
+            <w:noProof/>
+            <w:webHidden/>
+            <w:lang w:val="ro-RO"/>
+          </w:rPr>
+          <w:fldChar w:fldCharType="end"/>
+        </w:r>
+      </w:hyperlink>
+    </w:p>
+    <w:p>
+      <w:pPr>
+        <w:pStyle w:val="TOC2"/>
+        <w:rPr>
+          <w:rFonts w:ascii="Calibri" w:eastAsia="Times New Roman" w:hAnsi="Calibri"/>
+          <w:noProof/>
+          <w:sz w:val="22"/>
+          <w:szCs w:val="22"/>
+          <w:lang w:val="ro-RO" w:eastAsia="en-US"/>
+        </w:rPr>
+      </w:pPr>
+      <w:hyperlink w:anchor="_Toc384994106" w:history="1">
+        <w:r>
+          <w:rPr>
+            <w:rStyle w:val="Hyperlink"/>
+            <w:noProof/>
+            <w:lang w:val="ro-RO"/>
+          </w:rPr>
+          <w:t>7.2</w:t>
+        </w:r>
+        <w:r>
+          <w:rPr>
+            <w:rStyle w:val="Hyperlink"/>
+            <w:noProof/>
+            <w:lang w:val="ro-RO"/>
+          </w:rPr>
+          <w:t>.</w:t>
+        </w:r>
+        <w:r>
+          <w:rPr>
+            <w:rFonts w:ascii="Calibri" w:eastAsia="Times New Roman" w:hAnsi="Calibri"/>
+            <w:noProof/>
+            <w:sz w:val="22"/>
+            <w:szCs w:val="22"/>
+            <w:lang w:val="ro-RO" w:eastAsia="en-US"/>
+          </w:rPr>
+          <w:tab/>
+        </w:r>
+        <w:r>
+          <w:rPr>
+            <w:lang w:val="ro-RO"/>
+          </w:rPr>
+          <w:t>Partea de administrator</w:t>
+        </w:r>
+        <w:r>
+          <w:rPr>
+            <w:noProof/>
+            <w:webHidden/>
+            <w:lang w:val="ro-RO"/>
+          </w:rPr>
+          <w:tab/>
+        </w:r>
+        <w:r>
+          <w:rPr>
+            <w:noProof/>
+            <w:webHidden/>
+            <w:lang w:val="ro-RO"/>
+          </w:rPr>
+          <w:fldChar w:fldCharType="begin"/>
+        </w:r>
+        <w:r>
+          <w:rPr>
+            <w:noProof/>
+            <w:webHidden/>
+            <w:lang w:val="ro-RO"/>
+          </w:rPr>
+          <w:instrText xml:space="preserve"> PAGEREF _Toc384994106 \h </w:instrText>
+        </w:r>
+        <w:r>
+          <w:rPr>
+            <w:noProof/>
+            <w:webHidden/>
+            <w:lang w:val="ro-RO"/>
+          </w:rPr>
+        </w:r>
+        <w:r>
+          <w:rPr>
+            <w:noProof/>
+            <w:webHidden/>
+            <w:lang w:val="ro-RO"/>
+          </w:rPr>
+          <w:fldChar w:fldCharType="separate"/>
+        </w:r>
+        <w:r>
+          <w:rPr>
+            <w:noProof/>
+            <w:webHidden/>
+            <w:lang w:val="ro-RO"/>
+          </w:rPr>
+          <w:t>1</w:t>
+        </w:r>
+        <w:r>
+          <w:rPr>
+            <w:noProof/>
+            <w:webHidden/>
+            <w:lang w:val="ro-RO"/>
+          </w:rPr>
+          <w:fldChar w:fldCharType="end"/>
+        </w:r>
+      </w:hyperlink>
+    </w:p>
+    <w:p>
+      <w:pPr>
+        <w:rPr>
+          <w:lang w:val="ro-RO"/>
+        </w:rPr>
+      </w:pPr>
+    </w:p>
+    <w:p>
+      <w:pPr>
+        <w:pStyle w:val="TOC1"/>
+        <w:rPr>
           <w:rFonts w:ascii="Calibri" w:eastAsia="Times New Roman" w:hAnsi="Calibri"/>
           <w:noProof/>
           <w:sz w:val="22"/>
@@ -4943,13 +5242,13 @@
           <w:lang w:eastAsia="en-US"/>
         </w:rPr>
       </w:pPr>
-      <w:hyperlink w:anchor="_Toc384994113" w:history="1">
+      <w:hyperlink w:anchor="_Toc384994114" w:history="1">
         <w:r>
           <w:rPr>
             <w:rStyle w:val="Hyperlink"/>
             <w:noProof/>
           </w:rPr>
-          <w:t>Capitolul 7. Manual de instalare si utilizare</w:t>
+          <w:t>Capitolul 8. Concluzii</w:t>
         </w:r>
         <w:r>
           <w:rPr>
@@ -4970,7 +5269,7 @@
             <w:noProof/>
             <w:webHidden/>
           </w:rPr>
-          <w:instrText xml:space="preserve"> PAGEREF _Toc384994113 \h </w:instrText>
+          <w:instrText xml:space="preserve"> PAGEREF _Toc384994114 \h </w:instrText>
         </w:r>
         <w:r>
           <w:rPr>
@@ -5012,13 +5311,13 @@
           <w:lang w:eastAsia="en-US"/>
         </w:rPr>
       </w:pPr>
-      <w:hyperlink w:anchor="_Toc384994114" w:history="1">
+      <w:hyperlink w:anchor="_Toc384994115" w:history="1">
         <w:r>
           <w:rPr>
             <w:rStyle w:val="Hyperlink"/>
             <w:noProof/>
           </w:rPr>
-          <w:t>Capitolul 8. Concluzii</w:t>
+          <w:t>Bibliografie</w:t>
         </w:r>
         <w:r>
           <w:rPr>
@@ -5039,7 +5338,7 @@
             <w:noProof/>
             <w:webHidden/>
           </w:rPr>
-          <w:instrText xml:space="preserve"> PAGEREF _Toc384994114 \h </w:instrText>
+          <w:instrText xml:space="preserve"> PAGEREF _Toc384994115 \h </w:instrText>
         </w:r>
         <w:r>
           <w:rPr>
@@ -5081,82 +5380,20 @@
           <w:lang w:eastAsia="en-US"/>
         </w:rPr>
       </w:pPr>
-      <w:hyperlink w:anchor="_Toc384994115" w:history="1">
+      <w:hyperlink w:anchor="_Toc384994116" w:history="1">
         <w:r>
           <w:rPr>
             <w:rStyle w:val="Hyperlink"/>
             <w:noProof/>
           </w:rPr>
-          <w:t>Bibliografie</w:t>
-        </w:r>
-        <w:r>
-          <w:rPr>
-            <w:noProof/>
-            <w:webHidden/>
-          </w:rPr>
-          <w:tab/>
-        </w:r>
-        <w:r>
-          <w:rPr>
-            <w:noProof/>
-            <w:webHidden/>
-          </w:rPr>
-          <w:fldChar w:fldCharType="begin"/>
-        </w:r>
-        <w:r>
-          <w:rPr>
-            <w:noProof/>
-            <w:webHidden/>
-          </w:rPr>
-          <w:instrText xml:space="preserve"> PAGEREF _Toc384994115 \h </w:instrText>
-        </w:r>
-        <w:r>
-          <w:rPr>
-            <w:noProof/>
-            <w:webHidden/>
-          </w:rPr>
-        </w:r>
-        <w:r>
-          <w:rPr>
-            <w:noProof/>
-            <w:webHidden/>
-          </w:rPr>
-          <w:fldChar w:fldCharType="separate"/>
-        </w:r>
-        <w:r>
-          <w:rPr>
-            <w:noProof/>
-            <w:webHidden/>
-          </w:rPr>
-          <w:t>5</w:t>
-        </w:r>
-        <w:r>
-          <w:rPr>
-            <w:noProof/>
-            <w:webHidden/>
-          </w:rPr>
-          <w:fldChar w:fldCharType="end"/>
-        </w:r>
-      </w:hyperlink>
-    </w:p>
-    <w:p>
-      <w:pPr>
-        <w:pStyle w:val="TOC1"/>
-        <w:rPr>
-          <w:rFonts w:ascii="Calibri" w:eastAsia="Times New Roman" w:hAnsi="Calibri"/>
-          <w:noProof/>
-          <w:sz w:val="22"/>
-          <w:szCs w:val="22"/>
-          <w:lang w:eastAsia="en-US"/>
-        </w:rPr>
-      </w:pPr>
-      <w:hyperlink w:anchor="_Toc384994116" w:history="1">
+          <w:t>Anexa 1</w:t>
+        </w:r>
         <w:r>
           <w:rPr>
             <w:rStyle w:val="Hyperlink"/>
             <w:noProof/>
           </w:rPr>
-          <w:t>Anexa 1 (dacă este necesar)</w:t>
+          <w:t xml:space="preserve"> Codul aplicației</w:t>
         </w:r>
         <w:r>
           <w:rPr>
@@ -5222,7 +5459,6 @@
           <w:szCs w:val="28"/>
           <w:lang w:val="ro-RO"/>
         </w:rPr>
-        <w:lastRenderedPageBreak/>
         <w:fldChar w:fldCharType="end"/>
       </w:r>
     </w:p>
@@ -5311,7 +5547,22 @@
         <w:rPr>
           <w:lang w:val="ro-RO"/>
         </w:rPr>
-        <w:t>[1]</w:t>
+        <w:t>[</w:t>
+      </w:r>
+      <w:hyperlink w:anchor="_Bibliografie" w:history="1">
+        <w:r>
+          <w:rPr>
+            <w:rStyle w:val="Hyperlink"/>
+            <w:lang w:val="ro-RO"/>
+          </w:rPr>
+          <w:t>1</w:t>
+        </w:r>
+      </w:hyperlink>
+      <w:r>
+        <w:rPr>
+          <w:lang w:val="ro-RO"/>
+        </w:rPr>
+        <w:t>]</w:t>
       </w:r>
       <w:r>
         <w:rPr>
@@ -5329,7 +5580,22 @@
         <w:rPr>
           <w:lang w:val="ro-RO"/>
         </w:rPr>
-        <w:t>[2]</w:t>
+        <w:t>[</w:t>
+      </w:r>
+      <w:hyperlink w:anchor="_Bibliografie" w:history="1">
+        <w:r>
+          <w:rPr>
+            <w:rStyle w:val="Hyperlink"/>
+            <w:lang w:val="ro-RO"/>
+          </w:rPr>
+          <w:t>2</w:t>
+        </w:r>
+      </w:hyperlink>
+      <w:r>
+        <w:rPr>
+          <w:lang w:val="ro-RO"/>
+        </w:rPr>
+        <w:t>]</w:t>
       </w:r>
       <w:r>
         <w:rPr>
@@ -5408,12 +5674,15 @@
         </w:rPr>
         <w:t>[</w:t>
       </w:r>
-      <w:r>
-        <w:rPr>
-          <w:lang w:val="ro-RO" w:eastAsia="ko-KR"/>
-        </w:rPr>
-        <w:t>3</w:t>
-      </w:r>
+      <w:hyperlink w:anchor="_Bibliografie" w:history="1">
+        <w:r>
+          <w:rPr>
+            <w:rStyle w:val="Hyperlink"/>
+            <w:lang w:val="ro-RO" w:eastAsia="ko-KR"/>
+          </w:rPr>
+          <w:t>3</w:t>
+        </w:r>
+      </w:hyperlink>
       <w:r>
         <w:rPr>
           <w:lang w:val="ro-RO"/>
@@ -5686,7 +5955,31 @@
           <w:lang w:val="ro-RO" w:eastAsia="ko-KR"/>
         </w:rPr>
         <w:tab/>
-        <w:t>Există de asemenea și altă justificare pentru acest obiectiv și anume acela de a putea lua legătura cu clienții care depășesc timpul alocat pentru o rezervare. Utilizatorii au acces la informații generale precum numărul de telefon sau contul de utilizator și au posibilitatea de a raporta pe oricine încalcă regulamentul de utilizare al sistemului.</w:t>
+        <w:t xml:space="preserve">Există de asemenea și altă justificare pentru acest obiectiv și anume acela de a putea lua legătura cu clienții care depășesc </w:t>
+      </w:r>
+      <w:r>
+        <w:rPr>
+          <w:lang w:val="ro-RO" w:eastAsia="ko-KR"/>
+        </w:rPr>
+        <w:t>perioada</w:t>
+      </w:r>
+      <w:r>
+        <w:rPr>
+          <w:lang w:val="ro-RO" w:eastAsia="ko-KR"/>
+        </w:rPr>
+        <w:t xml:space="preserve"> alocat</w:t>
+      </w:r>
+      <w:r>
+        <w:rPr>
+          <w:lang w:val="ro-RO" w:eastAsia="ko-KR"/>
+        </w:rPr>
+        <w:t>ă</w:t>
+      </w:r>
+      <w:r>
+        <w:rPr>
+          <w:lang w:val="ro-RO" w:eastAsia="ko-KR"/>
+        </w:rPr>
+        <w:t xml:space="preserve"> pentru o rezervare. Utilizatorii au acces la informații generale precum numărul de telefon sau contul de utilizator și au posibilitatea de a raporta pe oricine încalcă regulamentul de utilizare al sistemului.</w:t>
       </w:r>
     </w:p>
     <w:p>
@@ -6030,12 +6323,15 @@
         </w:rPr>
         <w:t>Problema aglomerației în trafic și implicit a absenței locurilor de parcare se situează printre prioritățile statului român. Cu această situație se confruntă primăriile orașelor mari din țară. Spre exemplu Bucureștiul este cotat ca fiind al patrulea cel mai aglomerat oraș din Europa[</w:t>
       </w:r>
-      <w:r>
-        <w:rPr>
-          <w:lang w:val="ro-RO" w:eastAsia="ko-KR"/>
-        </w:rPr>
-        <w:t>3</w:t>
-      </w:r>
+      <w:hyperlink w:anchor="_Bibliografie" w:history="1">
+        <w:r>
+          <w:rPr>
+            <w:rStyle w:val="Hyperlink"/>
+            <w:lang w:val="ro-RO" w:eastAsia="ko-KR"/>
+          </w:rPr>
+          <w:t>4</w:t>
+        </w:r>
+      </w:hyperlink>
       <w:r>
         <w:rPr>
           <w:lang w:val="ro-RO"/>
@@ -6144,7 +6440,19 @@
         <w:rPr>
           <w:lang w:val="ro-RO" w:eastAsia="ko-KR"/>
         </w:rPr>
-        <w:t>idea care stă la baza ei este aceea de a implica utilizatori pentru a obține o hartă detaliată a locurilor de parcare. Utilizatorii marchează un loc de parcare înainte de a-l părăsi astfel încât alți utilizatori care se află în aceiași zonă să poată să vină și să îl ocupe. Aplicația se folosește de locurile de parcare publice.</w:t>
+        <w:t xml:space="preserve">idea care stă la baza ei este aceea de a implica utilizatori pentru a obține o hartă detaliată a locurilor de parcare. Utilizatorii marchează un loc de parcare înainte de a-l părăsi astfel încât alți utilizatori </w:t>
+      </w:r>
+      <w:r>
+        <w:rPr>
+          <w:lang w:val="ro-RO" w:eastAsia="ko-KR"/>
+        </w:rPr>
+        <w:t>care se află în acee</w:t>
+      </w:r>
+      <w:r>
+        <w:rPr>
+          <w:lang w:val="ro-RO" w:eastAsia="ko-KR"/>
+        </w:rPr>
+        <w:t>ași zonă să poată să vină și să îl ocupe. Aplicația se folosește de locurile de parcare publice.</w:t>
       </w:r>
     </w:p>
     <w:p>
@@ -7062,7 +7370,13 @@
         <w:rPr>
           <w:lang w:val="ro-RO" w:eastAsia="ko-KR"/>
         </w:rPr>
-        <w:t xml:space="preserve">Numeroase filtre de căutare pentru simplificarea căutării </w:t>
+        <w:t>Numeroase filtre de căutar</w:t>
+      </w:r>
+      <w:r>
+        <w:rPr>
+          <w:lang w:val="ro-RO" w:eastAsia="ko-KR"/>
+        </w:rPr>
+        <w:t>e pentru simplificarea căutării</w:t>
       </w:r>
       <w:r>
         <w:rPr>
@@ -7107,7 +7421,13 @@
         <w:rPr>
           <w:lang w:val="ro-RO" w:eastAsia="ko-KR"/>
         </w:rPr>
-        <w:t xml:space="preserve">Nu număr considerabil de locuri de parcare </w:t>
+        <w:t>Nu număr co</w:t>
+      </w:r>
+      <w:r>
+        <w:rPr>
+          <w:lang w:val="ro-RO" w:eastAsia="ko-KR"/>
+        </w:rPr>
+        <w:t>nsiderabil de locuri de parcare</w:t>
       </w:r>
       <w:r>
         <w:rPr>
@@ -7181,7 +7501,19 @@
         <w:rPr>
           <w:lang w:val="ro-RO" w:eastAsia="ko-KR"/>
         </w:rPr>
-        <w:t>Se pot de asemenea identifica câteva dezavantaje ale aplicației:</w:t>
+        <w:t xml:space="preserve">Se pot de asemenea identifica </w:t>
+      </w:r>
+      <w:r>
+        <w:rPr>
+          <w:lang w:val="ro-RO" w:eastAsia="ko-KR"/>
+        </w:rPr>
+        <w:t xml:space="preserve">unele </w:t>
+      </w:r>
+      <w:r>
+        <w:rPr>
+          <w:lang w:val="ro-RO" w:eastAsia="ko-KR"/>
+        </w:rPr>
+        <w:t>dezavantaje ale aplicației:</w:t>
       </w:r>
     </w:p>
     <w:p>
@@ -7360,7 +7692,19 @@
         <w:rPr>
           <w:lang w:val="ro-RO" w:eastAsia="ko-KR"/>
         </w:rPr>
-        <w:t>Suport pentru WEAR OS: setările din aplicație sunt accesibile de pe weables.</w:t>
+        <w:t>Suport pentru WEAR OS: setările din aplicație sunt accesibile de pe wea</w:t>
+      </w:r>
+      <w:r>
+        <w:rPr>
+          <w:lang w:val="ro-RO" w:eastAsia="ko-KR"/>
+        </w:rPr>
+        <w:t>ra</w:t>
+      </w:r>
+      <w:r>
+        <w:rPr>
+          <w:lang w:val="ro-RO" w:eastAsia="ko-KR"/>
+        </w:rPr>
+        <w:t>bles.</w:t>
       </w:r>
     </w:p>
     <w:p>
@@ -7900,13 +8244,15 @@
         </w:rPr>
         <w:t xml:space="preserve"> [</w:t>
       </w:r>
-      <w:r>
-        <w:rPr>
-          <w:color w:val="000000"/>
-          <w:lang w:val="ro-RO"/>
-        </w:rPr>
-        <w:t>7</w:t>
-      </w:r>
+      <w:hyperlink w:anchor="_Bibliografie" w:history="1">
+        <w:r>
+          <w:rPr>
+            <w:rStyle w:val="Hyperlink"/>
+            <w:lang w:val="ro-RO"/>
+          </w:rPr>
+          <w:t>5</w:t>
+        </w:r>
+      </w:hyperlink>
       <w:r>
         <w:rPr>
           <w:color w:val="000000"/>
@@ -8004,7 +8350,21 @@
         <w:rPr>
           <w:color w:val="000000"/>
         </w:rPr>
-        <w:t xml:space="preserve">[8]. </w:t>
+        <w:t>[</w:t>
+      </w:r>
+      <w:hyperlink w:anchor="_Bibliografie" w:history="1">
+        <w:r>
+          <w:rPr>
+            <w:rStyle w:val="Hyperlink"/>
+          </w:rPr>
+          <w:t>6</w:t>
+        </w:r>
+      </w:hyperlink>
+      <w:r>
+        <w:rPr>
+          <w:color w:val="000000"/>
+        </w:rPr>
+        <w:t xml:space="preserve">]. </w:t>
       </w:r>
       <w:r>
         <w:rPr>
@@ -8039,7 +8399,21 @@
         <w:rPr>
           <w:color w:val="000000"/>
         </w:rPr>
-        <w:t>[9]</w:t>
+        <w:t>[</w:t>
+      </w:r>
+      <w:hyperlink w:anchor="_Bibliografie" w:history="1">
+        <w:r>
+          <w:rPr>
+            <w:rStyle w:val="Hyperlink"/>
+          </w:rPr>
+          <w:t>7</w:t>
+        </w:r>
+      </w:hyperlink>
+      <w:r>
+        <w:rPr>
+          <w:color w:val="000000"/>
+        </w:rPr>
+        <w:t>]</w:t>
       </w:r>
       <w:r>
         <w:rPr>
@@ -8061,7 +8435,21 @@
         <w:rPr>
           <w:color w:val="000000"/>
         </w:rPr>
-        <w:t>[10]</w:t>
+        <w:t>[</w:t>
+      </w:r>
+      <w:hyperlink w:anchor="_Bibliografie" w:history="1">
+        <w:r>
+          <w:rPr>
+            <w:rStyle w:val="Hyperlink"/>
+          </w:rPr>
+          <w:t>8</w:t>
+        </w:r>
+      </w:hyperlink>
+      <w:r>
+        <w:rPr>
+          <w:color w:val="000000"/>
+        </w:rPr>
+        <w:t>]</w:t>
       </w:r>
       <w:r>
         <w:rPr>
@@ -8274,7 +8662,23 @@
           <w:color w:val="000000"/>
           <w:lang w:val="ro-RO"/>
         </w:rPr>
-        <w:t xml:space="preserve">[11]. Detalii legate de aceasta vor fi prezentate în capitolul următor în timp ce pentru acest </w:t>
+        <w:t>[</w:t>
+      </w:r>
+      <w:hyperlink w:anchor="_Bibliografie" w:history="1">
+        <w:r>
+          <w:rPr>
+            <w:rStyle w:val="Hyperlink"/>
+            <w:lang w:val="ro-RO"/>
+          </w:rPr>
+          <w:t>9</w:t>
+        </w:r>
+      </w:hyperlink>
+      <w:r>
+        <w:rPr>
+          <w:color w:val="000000"/>
+          <w:lang w:val="ro-RO"/>
+        </w:rPr>
+        <w:t xml:space="preserve">]. Detalii legate de aceasta vor fi prezentate în capitolul următor în timp ce pentru acest </w:t>
       </w:r>
       <w:r>
         <w:rPr>
@@ -8327,7 +8731,21 @@
         <w:rPr>
           <w:color w:val="000000"/>
         </w:rPr>
-        <w:t xml:space="preserve">[12]. </w:t>
+        <w:t>[</w:t>
+      </w:r>
+      <w:hyperlink w:anchor="_Bibliografie" w:history="1">
+        <w:r>
+          <w:rPr>
+            <w:rStyle w:val="Hyperlink"/>
+          </w:rPr>
+          <w:t>10</w:t>
+        </w:r>
+      </w:hyperlink>
+      <w:r>
+        <w:rPr>
+          <w:color w:val="000000"/>
+        </w:rPr>
+        <w:t xml:space="preserve">]. </w:t>
       </w:r>
       <w:r>
         <w:rPr>
@@ -8480,42 +8898,18 @@
         </w:rPr>
         <w:t xml:space="preserve">@Id </w:t>
       </w:r>
-      <w:proofErr w:type="spellStart"/>
       <w:r>
         <w:rPr>
           <w:rStyle w:val="nd"/>
         </w:rPr>
-        <w:t>și</w:t>
-      </w:r>
-      <w:proofErr w:type="spellEnd"/>
-      <w:r>
-        <w:rPr>
-          <w:rStyle w:val="nd"/>
-        </w:rPr>
-        <w:t xml:space="preserve"> </w:t>
+        <w:t xml:space="preserve">și </w:t>
       </w:r>
       <w:r>
         <w:rPr>
           <w:rStyle w:val="HTMLCode"/>
           <w:rFonts w:eastAsia="Batang"/>
         </w:rPr>
-        <w:t>@</w:t>
-      </w:r>
-      <w:proofErr w:type="spellStart"/>
-      <w:r>
-        <w:rPr>
-          <w:rStyle w:val="HTMLCode"/>
-          <w:rFonts w:eastAsia="Batang"/>
-        </w:rPr>
-        <w:t>GeneratedValue</w:t>
-      </w:r>
-      <w:proofErr w:type="spellEnd"/>
-      <w:r>
-        <w:rPr>
-          <w:rStyle w:val="HTMLCode"/>
-          <w:rFonts w:eastAsia="Batang"/>
-        </w:rPr>
-        <w:t xml:space="preserve">. </w:t>
+        <w:t xml:space="preserve">@GeneratedValue. </w:t>
       </w:r>
       <w:r>
         <w:rPr>
@@ -8692,15 +9086,24 @@
           <w:color w:val="000000"/>
           <w:lang w:val="ro-RO"/>
         </w:rPr>
-        <w:t>[1</w:t>
-      </w:r>
-      <w:r>
-        <w:rPr>
-          <w:color w:val="000000"/>
-          <w:lang w:val="ro-RO"/>
-        </w:rPr>
-        <w:t>3</w:t>
-      </w:r>
+        <w:t>[</w:t>
+      </w:r>
+      <w:hyperlink w:anchor="_Bibliografie" w:history="1">
+        <w:r>
+          <w:rPr>
+            <w:rStyle w:val="Hyperlink"/>
+            <w:lang w:val="ro-RO"/>
+          </w:rPr>
+          <w:t>1</w:t>
+        </w:r>
+        <w:r>
+          <w:rPr>
+            <w:rStyle w:val="Hyperlink"/>
+            <w:lang w:val="ro-RO"/>
+          </w:rPr>
+          <w:t>1</w:t>
+        </w:r>
+      </w:hyperlink>
       <w:r>
         <w:rPr>
           <w:color w:val="000000"/>
@@ -8960,7 +9363,7 @@
           <w:iCs/>
           <w:lang w:val="ro-RO" w:eastAsia="ko-KR"/>
         </w:rPr>
-        <w:t xml:space="preserve">Google </w:t>
+        <w:t>Google</w:t>
       </w:r>
       <w:r>
         <w:rPr>
@@ -8981,7 +9384,23 @@
           <w:color w:val="000000"/>
           <w:lang w:val="ro-RO"/>
         </w:rPr>
-        <w:t>[14]</w:t>
+        <w:t>[</w:t>
+      </w:r>
+      <w:hyperlink w:anchor="_Bibliografie" w:history="1">
+        <w:r>
+          <w:rPr>
+            <w:rStyle w:val="Hyperlink"/>
+            <w:lang w:val="ro-RO"/>
+          </w:rPr>
+          <w:t>12</w:t>
+        </w:r>
+      </w:hyperlink>
+      <w:r>
+        <w:rPr>
+          <w:color w:val="000000"/>
+          <w:lang w:val="ro-RO"/>
+        </w:rPr>
+        <w:t>]</w:t>
       </w:r>
       <w:r>
         <w:rPr>
@@ -9629,15 +10048,24 @@
           <w:color w:val="000000"/>
           <w:lang w:val="ro-RO"/>
         </w:rPr>
-        <w:t>[1</w:t>
-      </w:r>
-      <w:r>
-        <w:rPr>
-          <w:color w:val="000000"/>
-          <w:lang w:val="ro-RO"/>
-        </w:rPr>
-        <w:t>5</w:t>
-      </w:r>
+        <w:t>[</w:t>
+      </w:r>
+      <w:hyperlink w:anchor="_Bibliografie" w:history="1">
+        <w:r>
+          <w:rPr>
+            <w:rStyle w:val="Hyperlink"/>
+            <w:lang w:val="ro-RO"/>
+          </w:rPr>
+          <w:t>1</w:t>
+        </w:r>
+        <w:r>
+          <w:rPr>
+            <w:rStyle w:val="Hyperlink"/>
+            <w:lang w:val="ro-RO"/>
+          </w:rPr>
+          <w:t>3</w:t>
+        </w:r>
+      </w:hyperlink>
       <w:r>
         <w:rPr>
           <w:color w:val="000000"/>
@@ -9906,7 +10334,21 @@
         <w:rPr>
           <w:color w:val="000000"/>
         </w:rPr>
-        <w:t>[10]</w:t>
+        <w:t>[</w:t>
+      </w:r>
+      <w:hyperlink w:anchor="_Bibliografie" w:history="1">
+        <w:r>
+          <w:rPr>
+            <w:rStyle w:val="Hyperlink"/>
+          </w:rPr>
+          <w:t>14</w:t>
+        </w:r>
+      </w:hyperlink>
+      <w:r>
+        <w:rPr>
+          <w:color w:val="000000"/>
+        </w:rPr>
+        <w:t>]</w:t>
       </w:r>
       <w:r>
         <w:rPr>
@@ -10357,7 +10799,21 @@
           <w:color w:val="000000"/>
           <w:lang w:val="ro-RO"/>
         </w:rPr>
-        <w:t xml:space="preserve">este metoda utilizată pentru a marca operațiile de actualizare care se efectuază. </w:t>
+        <w:t>este metoda utilizată pentru a marca operațiile de actualizare care se efectu</w:t>
+      </w:r>
+      <w:r>
+        <w:rPr>
+          <w:color w:val="000000"/>
+          <w:lang w:val="ro-RO"/>
+        </w:rPr>
+        <w:t>e</w:t>
+      </w:r>
+      <w:r>
+        <w:rPr>
+          <w:color w:val="000000"/>
+          <w:lang w:val="ro-RO"/>
+        </w:rPr>
+        <w:t xml:space="preserve">ază. </w:t>
       </w:r>
       <w:r>
         <w:rPr>
@@ -11793,14 +12249,32 @@
           <w:color w:val="000000"/>
           <w:lang w:val="ro-RO" w:eastAsia="en-GB"/>
         </w:rPr>
-        <w:t>[15]</w:t>
-      </w:r>
+        <w:t>[</w:t>
+      </w:r>
+      <w:hyperlink w:anchor="_Bibliografie" w:history="1">
+        <w:r>
+          <w:rPr>
+            <w:rStyle w:val="Hyperlink"/>
+            <w:rFonts w:eastAsia="Times New Roman"/>
+            <w:lang w:val="ro-RO" w:eastAsia="en-GB"/>
+          </w:rPr>
+          <w:t>15</w:t>
+        </w:r>
+      </w:hyperlink>
       <w:r>
         <w:rPr>
           <w:rFonts w:eastAsia="Times New Roman"/>
           <w:color w:val="000000"/>
           <w:lang w:val="ro-RO" w:eastAsia="en-GB"/>
         </w:rPr>
+        <w:t>]</w:t>
+      </w:r>
+      <w:r>
+        <w:rPr>
+          <w:rFonts w:eastAsia="Times New Roman"/>
+          <w:color w:val="000000"/>
+          <w:lang w:val="ro-RO" w:eastAsia="en-GB"/>
+        </w:rPr>
         <w:t xml:space="preserve">. Acesta fiind o tehnologie modernă, ajunsă deja la cea de-a opta versiune care se folosește de un limbaj derivat din </w:t>
       </w:r>
       <w:r>
@@ -11829,7 +12303,43 @@
           <w:color w:val="000000"/>
           <w:lang w:val="ro-RO" w:eastAsia="en-GB"/>
         </w:rPr>
-        <w:t>TypeScript.</w:t>
+        <w:t>TypeScript</w:t>
+      </w:r>
+      <w:r>
+        <w:rPr>
+          <w:rFonts w:eastAsia="Times New Roman"/>
+          <w:color w:val="000000"/>
+          <w:lang w:val="ro-RO" w:eastAsia="en-GB"/>
+        </w:rPr>
+        <w:t>[</w:t>
+      </w:r>
+      <w:hyperlink w:anchor="_Bibliografie" w:history="1">
+        <w:r>
+          <w:rPr>
+            <w:rStyle w:val="Hyperlink"/>
+            <w:rFonts w:eastAsia="Times New Roman"/>
+            <w:lang w:val="ro-RO" w:eastAsia="en-GB"/>
+          </w:rPr>
+          <w:t>16</w:t>
+        </w:r>
+      </w:hyperlink>
+      <w:r>
+        <w:rPr>
+          <w:rFonts w:eastAsia="Times New Roman"/>
+          <w:color w:val="000000"/>
+          <w:lang w:val="ro-RO" w:eastAsia="en-GB"/>
+        </w:rPr>
+        <w:t>]</w:t>
+      </w:r>
+      <w:r>
+        <w:rPr>
+          <w:rFonts w:eastAsia="Times New Roman"/>
+          <w:i/>
+          <w:iCs/>
+          <w:color w:val="000000"/>
+          <w:lang w:val="ro-RO" w:eastAsia="en-GB"/>
+        </w:rPr>
+        <w:t>.</w:t>
       </w:r>
     </w:p>
     <w:p>
@@ -12106,7 +12616,23 @@
           <w:color w:val="000000"/>
           <w:lang w:val="ro-RO" w:eastAsia="en-GB"/>
         </w:rPr>
-        <w:t xml:space="preserve">putea fi inclus și folosit în cadrul altor componente. Un serviciu este menționat ăn secțiunea </w:t>
+        <w:t>putea fi inclus și folosit în cadrul altor componente. U</w:t>
+      </w:r>
+      <w:r>
+        <w:rPr>
+          <w:rFonts w:eastAsia="Times New Roman"/>
+          <w:color w:val="000000"/>
+          <w:lang w:val="ro-RO" w:eastAsia="en-GB"/>
+        </w:rPr>
+        <w:t>n serviciu este menționat î</w:t>
+      </w:r>
+      <w:r>
+        <w:rPr>
+          <w:rFonts w:eastAsia="Times New Roman"/>
+          <w:color w:val="000000"/>
+          <w:lang w:val="ro-RO" w:eastAsia="en-GB"/>
+        </w:rPr>
+        <w:t xml:space="preserve">n secțiunea </w:t>
       </w:r>
       <w:r>
         <w:rPr>
@@ -12417,16 +12943,26 @@
           <w:color w:val="000000"/>
           <w:lang w:val="ro-RO" w:eastAsia="en-GB"/>
         </w:rPr>
-        <w:t>[1</w:t>
-      </w:r>
-      <w:r>
-        <w:rPr>
-          <w:rFonts w:eastAsia="Times New Roman"/>
-          <w:color w:val="000000"/>
-          <w:lang w:val="ro-RO" w:eastAsia="en-GB"/>
-        </w:rPr>
-        <w:t>6</w:t>
-      </w:r>
+        <w:t>[</w:t>
+      </w:r>
+      <w:hyperlink w:anchor="_Bibliografie" w:history="1">
+        <w:r>
+          <w:rPr>
+            <w:rStyle w:val="Hyperlink"/>
+            <w:rFonts w:eastAsia="Times New Roman"/>
+            <w:lang w:val="ro-RO" w:eastAsia="en-GB"/>
+          </w:rPr>
+          <w:t>1</w:t>
+        </w:r>
+        <w:r>
+          <w:rPr>
+            <w:rStyle w:val="Hyperlink"/>
+            <w:rFonts w:eastAsia="Times New Roman"/>
+            <w:lang w:val="ro-RO" w:eastAsia="en-GB"/>
+          </w:rPr>
+          <w:t>7</w:t>
+        </w:r>
+      </w:hyperlink>
       <w:r>
         <w:rPr>
           <w:rFonts w:eastAsia="Times New Roman"/>
@@ -12623,16 +13159,26 @@
           <w:color w:val="000000"/>
           <w:lang w:val="ro-RO" w:eastAsia="en-GB"/>
         </w:rPr>
-        <w:t>[1</w:t>
-      </w:r>
-      <w:r>
-        <w:rPr>
-          <w:rFonts w:eastAsia="Times New Roman"/>
-          <w:color w:val="000000"/>
-          <w:lang w:val="ro-RO" w:eastAsia="en-GB"/>
-        </w:rPr>
-        <w:t>7</w:t>
-      </w:r>
+        <w:t>[</w:t>
+      </w:r>
+      <w:hyperlink w:anchor="_Bibliografie" w:history="1">
+        <w:r>
+          <w:rPr>
+            <w:rStyle w:val="Hyperlink"/>
+            <w:rFonts w:eastAsia="Times New Roman"/>
+            <w:lang w:val="ro-RO" w:eastAsia="en-GB"/>
+          </w:rPr>
+          <w:t>1</w:t>
+        </w:r>
+        <w:r>
+          <w:rPr>
+            <w:rStyle w:val="Hyperlink"/>
+            <w:rFonts w:eastAsia="Times New Roman"/>
+            <w:lang w:val="ro-RO" w:eastAsia="en-GB"/>
+          </w:rPr>
+          <w:t>8</w:t>
+        </w:r>
+      </w:hyperlink>
       <w:r>
         <w:rPr>
           <w:rFonts w:eastAsia="Times New Roman"/>
@@ -12949,14 +13495,24 @@
         <w:rPr>
           <w:lang w:val="ro-RO" w:eastAsia="en-GB"/>
         </w:rPr>
-        <w:t>[1</w:t>
-      </w:r>
-      <w:r>
-        <w:rPr>
-          <w:lang w:val="ro-RO" w:eastAsia="en-GB"/>
-        </w:rPr>
-        <w:t>8</w:t>
-      </w:r>
+        <w:t>[</w:t>
+      </w:r>
+      <w:hyperlink w:anchor="_Bibliografie" w:history="1">
+        <w:r>
+          <w:rPr>
+            <w:rStyle w:val="Hyperlink"/>
+            <w:lang w:val="ro-RO" w:eastAsia="en-GB"/>
+          </w:rPr>
+          <w:t>1</w:t>
+        </w:r>
+        <w:r>
+          <w:rPr>
+            <w:rStyle w:val="Hyperlink"/>
+            <w:lang w:val="ro-RO" w:eastAsia="en-GB"/>
+          </w:rPr>
+          <w:t>9</w:t>
+        </w:r>
+      </w:hyperlink>
       <w:r>
         <w:rPr>
           <w:lang w:val="ro-RO" w:eastAsia="en-GB"/>
@@ -14752,7 +15308,6 @@
         </w:rPr>
         <w:t xml:space="preserve"> pentru a obține implementarea operațiilor CRUD astfel a fost extinsă clasa </w:t>
       </w:r>
-      <w:proofErr w:type="spellStart"/>
       <w:r>
         <w:rPr>
           <w:rStyle w:val="nc"/>
@@ -14760,17 +15315,7 @@
           <w:sz w:val="20"/>
           <w:szCs w:val="20"/>
         </w:rPr>
-        <w:t>JpaRepository</w:t>
-      </w:r>
-      <w:proofErr w:type="spellEnd"/>
-      <w:r>
-        <w:rPr>
-          <w:rStyle w:val="nc"/>
-          <w:rFonts w:ascii="Courier New" w:hAnsi="Courier New" w:cs="Courier New"/>
-          <w:sz w:val="20"/>
-          <w:szCs w:val="20"/>
-        </w:rPr>
-        <w:t xml:space="preserve"> </w:t>
+        <w:t xml:space="preserve">JpaRepository </w:t>
       </w:r>
       <w:r>
         <w:rPr>
@@ -14887,7 +15432,6 @@
           <w:lang w:eastAsia="en-US"/>
         </w:rPr>
       </w:pPr>
-      <w:proofErr w:type="gramStart"/>
       <w:r>
         <w:rPr>
           <w:rFonts w:ascii="Courier New" w:eastAsia="Times New Roman" w:hAnsi="Courier New" w:cs="Courier New"/>
@@ -14895,77 +15439,7 @@
           <w:szCs w:val="20"/>
           <w:lang w:eastAsia="en-US"/>
         </w:rPr>
-        <w:t>public</w:t>
-      </w:r>
-      <w:proofErr w:type="gramEnd"/>
-      <w:r>
-        <w:rPr>
-          <w:rFonts w:ascii="Courier New" w:eastAsia="Times New Roman" w:hAnsi="Courier New" w:cs="Courier New"/>
-          <w:sz w:val="20"/>
-          <w:szCs w:val="20"/>
-          <w:lang w:eastAsia="en-US"/>
-        </w:rPr>
-        <w:t xml:space="preserve"> interface </w:t>
-      </w:r>
-      <w:proofErr w:type="spellStart"/>
-      <w:r>
-        <w:rPr>
-          <w:rFonts w:ascii="Courier New" w:eastAsia="Times New Roman" w:hAnsi="Courier New" w:cs="Courier New"/>
-          <w:sz w:val="20"/>
-          <w:szCs w:val="20"/>
-          <w:lang w:eastAsia="en-US"/>
-        </w:rPr>
-        <w:t>UserRepository</w:t>
-      </w:r>
-      <w:proofErr w:type="spellEnd"/>
-      <w:r>
-        <w:rPr>
-          <w:rFonts w:ascii="Courier New" w:eastAsia="Times New Roman" w:hAnsi="Courier New" w:cs="Courier New"/>
-          <w:sz w:val="20"/>
-          <w:szCs w:val="20"/>
-          <w:lang w:eastAsia="en-US"/>
-        </w:rPr>
-        <w:t xml:space="preserve"> extends </w:t>
-      </w:r>
-      <w:proofErr w:type="spellStart"/>
-      <w:r>
-        <w:rPr>
-          <w:rFonts w:ascii="Courier New" w:eastAsia="Times New Roman" w:hAnsi="Courier New" w:cs="Courier New"/>
-          <w:sz w:val="20"/>
-          <w:szCs w:val="20"/>
-          <w:lang w:eastAsia="en-US"/>
-        </w:rPr>
-        <w:t>JpaRepository</w:t>
-      </w:r>
-      <w:proofErr w:type="spellEnd"/>
-      <w:r>
-        <w:rPr>
-          <w:rFonts w:ascii="Courier New" w:eastAsia="Times New Roman" w:hAnsi="Courier New" w:cs="Courier New"/>
-          <w:sz w:val="20"/>
-          <w:szCs w:val="20"/>
-          <w:lang w:eastAsia="en-US"/>
-        </w:rPr>
-        <w:t>&lt;</w:t>
-      </w:r>
-      <w:proofErr w:type="spellStart"/>
-      <w:r>
-        <w:rPr>
-          <w:rFonts w:ascii="Courier New" w:eastAsia="Times New Roman" w:hAnsi="Courier New" w:cs="Courier New"/>
-          <w:sz w:val="20"/>
-          <w:szCs w:val="20"/>
-          <w:lang w:eastAsia="en-US"/>
-        </w:rPr>
-        <w:t>UserEntity</w:t>
-      </w:r>
-      <w:proofErr w:type="spellEnd"/>
-      <w:r>
-        <w:rPr>
-          <w:rFonts w:ascii="Courier New" w:eastAsia="Times New Roman" w:hAnsi="Courier New" w:cs="Courier New"/>
-          <w:sz w:val="20"/>
-          <w:szCs w:val="20"/>
-          <w:lang w:eastAsia="en-US"/>
-        </w:rPr>
-        <w:t>, Long&gt; {</w:t>
+        <w:t>public interface UserRepository extends JpaRepository&lt;UserEntity, Long&gt; {</w:t>
       </w:r>
       <w:r>
         <w:rPr>
@@ -15056,6 +15530,7 @@
           <w:lang w:eastAsia="en-US"/>
         </w:rPr>
         <w:tab/>
+        <w:t xml:space="preserve">public Optional&lt;UserEntity&gt; </w:t>
       </w:r>
       <w:proofErr w:type="gramStart"/>
       <w:r>
@@ -15065,7 +15540,7 @@
           <w:szCs w:val="20"/>
           <w:lang w:eastAsia="en-US"/>
         </w:rPr>
-        <w:t>public</w:t>
+        <w:t>findByUsername(</w:t>
       </w:r>
       <w:proofErr w:type="gramEnd"/>
       <w:r>
@@ -15075,47 +15550,7 @@
           <w:szCs w:val="20"/>
           <w:lang w:eastAsia="en-US"/>
         </w:rPr>
-        <w:t xml:space="preserve"> Optional&lt;</w:t>
-      </w:r>
-      <w:proofErr w:type="spellStart"/>
-      <w:r>
-        <w:rPr>
-          <w:rFonts w:ascii="Courier New" w:eastAsia="Times New Roman" w:hAnsi="Courier New" w:cs="Courier New"/>
-          <w:sz w:val="20"/>
-          <w:szCs w:val="20"/>
-          <w:lang w:eastAsia="en-US"/>
-        </w:rPr>
-        <w:t>UserEntity</w:t>
-      </w:r>
-      <w:proofErr w:type="spellEnd"/>
-      <w:r>
-        <w:rPr>
-          <w:rFonts w:ascii="Courier New" w:eastAsia="Times New Roman" w:hAnsi="Courier New" w:cs="Courier New"/>
-          <w:sz w:val="20"/>
-          <w:szCs w:val="20"/>
-          <w:lang w:eastAsia="en-US"/>
-        </w:rPr>
-        <w:t xml:space="preserve">&gt; </w:t>
-      </w:r>
-      <w:proofErr w:type="spellStart"/>
-      <w:r>
-        <w:rPr>
-          <w:rFonts w:ascii="Courier New" w:eastAsia="Times New Roman" w:hAnsi="Courier New" w:cs="Courier New"/>
-          <w:sz w:val="20"/>
-          <w:szCs w:val="20"/>
-          <w:lang w:eastAsia="en-US"/>
-        </w:rPr>
-        <w:t>findByUsername</w:t>
-      </w:r>
-      <w:proofErr w:type="spellEnd"/>
-      <w:r>
-        <w:rPr>
-          <w:rFonts w:ascii="Courier New" w:eastAsia="Times New Roman" w:hAnsi="Courier New" w:cs="Courier New"/>
-          <w:sz w:val="20"/>
-          <w:szCs w:val="20"/>
-          <w:lang w:eastAsia="en-US"/>
-        </w:rPr>
-        <w:t>(String username);</w:t>
+        <w:t>String username);</w:t>
       </w:r>
     </w:p>
     <w:p>
@@ -15196,6 +15631,7 @@
           <w:lang w:eastAsia="en-US"/>
         </w:rPr>
         <w:tab/>
+        <w:t xml:space="preserve">public Optional&lt;UserEntity&gt; </w:t>
       </w:r>
       <w:proofErr w:type="gramStart"/>
       <w:r>
@@ -15205,7 +15641,7 @@
           <w:szCs w:val="20"/>
           <w:lang w:eastAsia="en-US"/>
         </w:rPr>
-        <w:t>public</w:t>
+        <w:t>findByEmail(</w:t>
       </w:r>
       <w:proofErr w:type="gramEnd"/>
       <w:r>
@@ -15215,47 +15651,7 @@
           <w:szCs w:val="20"/>
           <w:lang w:eastAsia="en-US"/>
         </w:rPr>
-        <w:t xml:space="preserve"> Optional&lt;</w:t>
-      </w:r>
-      <w:proofErr w:type="spellStart"/>
-      <w:r>
-        <w:rPr>
-          <w:rFonts w:ascii="Courier New" w:eastAsia="Times New Roman" w:hAnsi="Courier New" w:cs="Courier New"/>
-          <w:sz w:val="20"/>
-          <w:szCs w:val="20"/>
-          <w:lang w:eastAsia="en-US"/>
-        </w:rPr>
-        <w:t>UserEntity</w:t>
-      </w:r>
-      <w:proofErr w:type="spellEnd"/>
-      <w:r>
-        <w:rPr>
-          <w:rFonts w:ascii="Courier New" w:eastAsia="Times New Roman" w:hAnsi="Courier New" w:cs="Courier New"/>
-          <w:sz w:val="20"/>
-          <w:szCs w:val="20"/>
-          <w:lang w:eastAsia="en-US"/>
-        </w:rPr>
-        <w:t xml:space="preserve">&gt; </w:t>
-      </w:r>
-      <w:proofErr w:type="spellStart"/>
-      <w:r>
-        <w:rPr>
-          <w:rFonts w:ascii="Courier New" w:eastAsia="Times New Roman" w:hAnsi="Courier New" w:cs="Courier New"/>
-          <w:sz w:val="20"/>
-          <w:szCs w:val="20"/>
-          <w:lang w:eastAsia="en-US"/>
-        </w:rPr>
-        <w:t>findByEmail</w:t>
-      </w:r>
-      <w:proofErr w:type="spellEnd"/>
-      <w:r>
-        <w:rPr>
-          <w:rFonts w:ascii="Courier New" w:eastAsia="Times New Roman" w:hAnsi="Courier New" w:cs="Courier New"/>
-          <w:sz w:val="20"/>
-          <w:szCs w:val="20"/>
-          <w:lang w:eastAsia="en-US"/>
-        </w:rPr>
-        <w:t>(String email);</w:t>
+        <w:t>String email);</w:t>
       </w:r>
     </w:p>
     <w:p>
@@ -15336,6 +15732,7 @@
           <w:lang w:eastAsia="en-US"/>
         </w:rPr>
         <w:tab/>
+        <w:t xml:space="preserve">public Optional&lt;UserEntity&gt; </w:t>
       </w:r>
       <w:proofErr w:type="gramStart"/>
       <w:r>
@@ -15345,7 +15742,7 @@
           <w:szCs w:val="20"/>
           <w:lang w:eastAsia="en-US"/>
         </w:rPr>
-        <w:t>public</w:t>
+        <w:t>findByEmailAndPassword(</w:t>
       </w:r>
       <w:proofErr w:type="gramEnd"/>
       <w:r>
@@ -15355,47 +15752,7 @@
           <w:szCs w:val="20"/>
           <w:lang w:eastAsia="en-US"/>
         </w:rPr>
-        <w:t xml:space="preserve"> Optional&lt;</w:t>
-      </w:r>
-      <w:proofErr w:type="spellStart"/>
-      <w:r>
-        <w:rPr>
-          <w:rFonts w:ascii="Courier New" w:eastAsia="Times New Roman" w:hAnsi="Courier New" w:cs="Courier New"/>
-          <w:sz w:val="20"/>
-          <w:szCs w:val="20"/>
-          <w:lang w:eastAsia="en-US"/>
-        </w:rPr>
-        <w:t>UserEntity</w:t>
-      </w:r>
-      <w:proofErr w:type="spellEnd"/>
-      <w:r>
-        <w:rPr>
-          <w:rFonts w:ascii="Courier New" w:eastAsia="Times New Roman" w:hAnsi="Courier New" w:cs="Courier New"/>
-          <w:sz w:val="20"/>
-          <w:szCs w:val="20"/>
-          <w:lang w:eastAsia="en-US"/>
-        </w:rPr>
-        <w:t xml:space="preserve">&gt; </w:t>
-      </w:r>
-      <w:proofErr w:type="spellStart"/>
-      <w:r>
-        <w:rPr>
-          <w:rFonts w:ascii="Courier New" w:eastAsia="Times New Roman" w:hAnsi="Courier New" w:cs="Courier New"/>
-          <w:sz w:val="20"/>
-          <w:szCs w:val="20"/>
-          <w:lang w:eastAsia="en-US"/>
-        </w:rPr>
-        <w:t>findByEmailAndPassword</w:t>
-      </w:r>
-      <w:proofErr w:type="spellEnd"/>
-      <w:r>
-        <w:rPr>
-          <w:rFonts w:ascii="Courier New" w:eastAsia="Times New Roman" w:hAnsi="Courier New" w:cs="Courier New"/>
-          <w:sz w:val="20"/>
-          <w:szCs w:val="20"/>
-          <w:lang w:eastAsia="en-US"/>
-        </w:rPr>
-        <w:t>(String email, String password);</w:t>
+        <w:t>String email, String password);</w:t>
       </w:r>
     </w:p>
     <w:p>
@@ -15476,6 +15833,7 @@
           <w:lang w:eastAsia="en-US"/>
         </w:rPr>
         <w:tab/>
+        <w:t xml:space="preserve">public Optional&lt;UserEntity&gt; </w:t>
       </w:r>
       <w:proofErr w:type="gramStart"/>
       <w:r>
@@ -15485,7 +15843,7 @@
           <w:szCs w:val="20"/>
           <w:lang w:eastAsia="en-US"/>
         </w:rPr>
-        <w:t>public</w:t>
+        <w:t>findByUsernameAndPassword(</w:t>
       </w:r>
       <w:proofErr w:type="gramEnd"/>
       <w:r>
@@ -15495,47 +15853,7 @@
           <w:szCs w:val="20"/>
           <w:lang w:eastAsia="en-US"/>
         </w:rPr>
-        <w:t xml:space="preserve"> Optional&lt;</w:t>
-      </w:r>
-      <w:proofErr w:type="spellStart"/>
-      <w:r>
-        <w:rPr>
-          <w:rFonts w:ascii="Courier New" w:eastAsia="Times New Roman" w:hAnsi="Courier New" w:cs="Courier New"/>
-          <w:sz w:val="20"/>
-          <w:szCs w:val="20"/>
-          <w:lang w:eastAsia="en-US"/>
-        </w:rPr>
-        <w:t>UserEntity</w:t>
-      </w:r>
-      <w:proofErr w:type="spellEnd"/>
-      <w:r>
-        <w:rPr>
-          <w:rFonts w:ascii="Courier New" w:eastAsia="Times New Roman" w:hAnsi="Courier New" w:cs="Courier New"/>
-          <w:sz w:val="20"/>
-          <w:szCs w:val="20"/>
-          <w:lang w:eastAsia="en-US"/>
-        </w:rPr>
-        <w:t xml:space="preserve">&gt; </w:t>
-      </w:r>
-      <w:proofErr w:type="spellStart"/>
-      <w:r>
-        <w:rPr>
-          <w:rFonts w:ascii="Courier New" w:eastAsia="Times New Roman" w:hAnsi="Courier New" w:cs="Courier New"/>
-          <w:sz w:val="20"/>
-          <w:szCs w:val="20"/>
-          <w:lang w:eastAsia="en-US"/>
-        </w:rPr>
-        <w:t>findByUsernameAndPassword</w:t>
-      </w:r>
-      <w:proofErr w:type="spellEnd"/>
-      <w:r>
-        <w:rPr>
-          <w:rFonts w:ascii="Courier New" w:eastAsia="Times New Roman" w:hAnsi="Courier New" w:cs="Courier New"/>
-          <w:sz w:val="20"/>
-          <w:szCs w:val="20"/>
-          <w:lang w:eastAsia="en-US"/>
-        </w:rPr>
-        <w:t>(String username, String password);</w:t>
+        <w:t>String username, String password);</w:t>
       </w:r>
     </w:p>
     <w:p>
@@ -16490,7 +16808,6 @@
       <w:pPr>
         <w:pStyle w:val="Heading2"/>
       </w:pPr>
-      <w:bookmarkStart w:id="39" w:name="_GoBack"/>
       <w:r>
         <w:rPr>
           <w:lang w:val="ro-RO"/>
@@ -16504,7 +16821,6 @@
         <w:t>Android</w:t>
       </w:r>
     </w:p>
-    <w:bookmarkEnd w:id="39"/>
     <w:p>
       <w:pPr>
         <w:rPr>
@@ -16711,7 +17027,6 @@
           <w:lang w:eastAsia="en-US"/>
         </w:rPr>
       </w:pPr>
-      <w:proofErr w:type="gramStart"/>
       <w:r>
         <w:rPr>
           <w:rFonts w:ascii="Courier New" w:eastAsia="Times New Roman" w:hAnsi="Courier New" w:cs="Courier New"/>
@@ -16719,37 +17034,7 @@
           <w:szCs w:val="20"/>
           <w:lang w:eastAsia="en-US"/>
         </w:rPr>
-        <w:t>public</w:t>
-      </w:r>
-      <w:proofErr w:type="gramEnd"/>
-      <w:r>
-        <w:rPr>
-          <w:rFonts w:ascii="Courier New" w:eastAsia="Times New Roman" w:hAnsi="Courier New" w:cs="Courier New"/>
-          <w:sz w:val="20"/>
-          <w:szCs w:val="20"/>
-          <w:lang w:eastAsia="en-US"/>
-        </w:rPr>
-        <w:t xml:space="preserve"> interface </w:t>
-      </w:r>
-      <w:proofErr w:type="spellStart"/>
-      <w:r>
-        <w:rPr>
-          <w:rFonts w:ascii="Courier New" w:eastAsia="Times New Roman" w:hAnsi="Courier New" w:cs="Courier New"/>
-          <w:sz w:val="20"/>
-          <w:szCs w:val="20"/>
-          <w:lang w:eastAsia="en-US"/>
-        </w:rPr>
-        <w:t>BaseService</w:t>
-      </w:r>
-      <w:proofErr w:type="spellEnd"/>
-      <w:r>
-        <w:rPr>
-          <w:rFonts w:ascii="Courier New" w:eastAsia="Times New Roman" w:hAnsi="Courier New" w:cs="Courier New"/>
-          <w:sz w:val="20"/>
-          <w:szCs w:val="20"/>
-          <w:lang w:eastAsia="en-US"/>
-        </w:rPr>
-        <w:t>&lt;T&gt; {</w:t>
+        <w:t>public interface BaseService&lt;T&gt; {</w:t>
       </w:r>
     </w:p>
     <w:p>
@@ -16820,9 +17105,8 @@
           <w:szCs w:val="20"/>
           <w:lang w:eastAsia="en-US"/>
         </w:rPr>
-        <w:t xml:space="preserve">    </w:t>
-      </w:r>
-      <w:proofErr w:type="gramStart"/>
+        <w:t xml:space="preserve">    static final String CONTENT_TYPE = </w:t>
+      </w:r>
       <w:r>
         <w:rPr>
           <w:rFonts w:ascii="Courier New" w:eastAsia="Times New Roman" w:hAnsi="Courier New" w:cs="Courier New"/>
@@ -16830,9 +17114,8 @@
           <w:szCs w:val="20"/>
           <w:lang w:eastAsia="en-US"/>
         </w:rPr>
-        <w:t>static</w:t>
-      </w:r>
-      <w:proofErr w:type="gramEnd"/>
+        <w:t>"Content-Type:</w:t>
+      </w:r>
       <w:r>
         <w:rPr>
           <w:rFonts w:ascii="Courier New" w:eastAsia="Times New Roman" w:hAnsi="Courier New" w:cs="Courier New"/>
@@ -16840,65 +17123,7 @@
           <w:szCs w:val="20"/>
           <w:lang w:eastAsia="en-US"/>
         </w:rPr>
-        <w:t xml:space="preserve"> final String CONTENT_TYPE = </w:t>
-      </w:r>
-      <w:r>
-        <w:rPr>
-          <w:rFonts w:ascii="Courier New" w:eastAsia="Times New Roman" w:hAnsi="Courier New" w:cs="Courier New"/>
-          <w:sz w:val="20"/>
-          <w:szCs w:val="20"/>
-          <w:lang w:eastAsia="en-US"/>
-        </w:rPr>
-        <w:t>"</w:t>
-      </w:r>
-      <w:proofErr w:type="spellStart"/>
-      <w:r>
-        <w:rPr>
-          <w:rFonts w:ascii="Courier New" w:eastAsia="Times New Roman" w:hAnsi="Courier New" w:cs="Courier New"/>
-          <w:sz w:val="20"/>
-          <w:szCs w:val="20"/>
-          <w:lang w:eastAsia="en-US"/>
-        </w:rPr>
-        <w:t>Content-Type:</w:t>
-      </w:r>
-      <w:r>
-        <w:rPr>
-          <w:rFonts w:ascii="Courier New" w:eastAsia="Times New Roman" w:hAnsi="Courier New" w:cs="Courier New"/>
-          <w:sz w:val="20"/>
-          <w:szCs w:val="20"/>
-          <w:lang w:eastAsia="en-US"/>
-        </w:rPr>
-        <w:t>application</w:t>
-      </w:r>
-      <w:proofErr w:type="spellEnd"/>
-      <w:r>
-        <w:rPr>
-          <w:rFonts w:ascii="Courier New" w:eastAsia="Times New Roman" w:hAnsi="Courier New" w:cs="Courier New"/>
-          <w:sz w:val="20"/>
-          <w:szCs w:val="20"/>
-          <w:lang w:eastAsia="en-US"/>
-        </w:rPr>
-        <w:t>/</w:t>
-      </w:r>
-      <w:proofErr w:type="spellStart"/>
-      <w:r>
-        <w:rPr>
-          <w:rFonts w:ascii="Courier New" w:eastAsia="Times New Roman" w:hAnsi="Courier New" w:cs="Courier New"/>
-          <w:sz w:val="20"/>
-          <w:szCs w:val="20"/>
-          <w:lang w:eastAsia="en-US"/>
-        </w:rPr>
-        <w:t>json</w:t>
-      </w:r>
-      <w:proofErr w:type="spellEnd"/>
-      <w:r>
-        <w:rPr>
-          <w:rFonts w:ascii="Courier New" w:eastAsia="Times New Roman" w:hAnsi="Courier New" w:cs="Courier New"/>
-          <w:sz w:val="20"/>
-          <w:szCs w:val="20"/>
-          <w:lang w:eastAsia="en-US"/>
-        </w:rPr>
-        <w:t>";</w:t>
+        <w:t>application/json";</w:t>
       </w:r>
     </w:p>
     <w:p>
@@ -16938,27 +17163,7 @@
           <w:szCs w:val="20"/>
           <w:lang w:eastAsia="en-US"/>
         </w:rPr>
-        <w:t xml:space="preserve">    </w:t>
-      </w:r>
-      <w:proofErr w:type="gramStart"/>
-      <w:r>
-        <w:rPr>
-          <w:rFonts w:ascii="Courier New" w:eastAsia="Times New Roman" w:hAnsi="Courier New" w:cs="Courier New"/>
-          <w:sz w:val="20"/>
-          <w:szCs w:val="20"/>
-          <w:lang w:eastAsia="en-US"/>
-        </w:rPr>
-        <w:t>static</w:t>
-      </w:r>
-      <w:proofErr w:type="gramEnd"/>
-      <w:r>
-        <w:rPr>
-          <w:rFonts w:ascii="Courier New" w:eastAsia="Times New Roman" w:hAnsi="Courier New" w:cs="Courier New"/>
-          <w:sz w:val="20"/>
-          <w:szCs w:val="20"/>
-          <w:lang w:eastAsia="en-US"/>
-        </w:rPr>
-        <w:t xml:space="preserve"> final String AUTHORIZATION = "X-Authorization: user";</w:t>
+        <w:t xml:space="preserve">    static final String AUTHORIZATION = "X-Authorization: user";</w:t>
       </w:r>
     </w:p>
     <w:p>
@@ -16998,27 +17203,7 @@
           <w:szCs w:val="20"/>
           <w:lang w:eastAsia="en-US"/>
         </w:rPr>
-        <w:t xml:space="preserve">    </w:t>
-      </w:r>
-      <w:proofErr w:type="gramStart"/>
-      <w:r>
-        <w:rPr>
-          <w:rFonts w:ascii="Courier New" w:eastAsia="Times New Roman" w:hAnsi="Courier New" w:cs="Courier New"/>
-          <w:sz w:val="20"/>
-          <w:szCs w:val="20"/>
-          <w:lang w:eastAsia="en-US"/>
-        </w:rPr>
-        <w:t>static</w:t>
-      </w:r>
-      <w:proofErr w:type="gramEnd"/>
-      <w:r>
-        <w:rPr>
-          <w:rFonts w:ascii="Courier New" w:eastAsia="Times New Roman" w:hAnsi="Courier New" w:cs="Courier New"/>
-          <w:sz w:val="20"/>
-          <w:szCs w:val="20"/>
-          <w:lang w:eastAsia="en-US"/>
-        </w:rPr>
-        <w:t xml:space="preserve"> final String ID_PATH = "/id/{id}";</w:t>
+        <w:t xml:space="preserve">    static final String ID_PATH = "/id/{id}";</w:t>
       </w:r>
     </w:p>
     <w:p>
@@ -17058,27 +17243,7 @@
           <w:szCs w:val="20"/>
           <w:lang w:eastAsia="en-US"/>
         </w:rPr>
-        <w:t xml:space="preserve">    </w:t>
-      </w:r>
-      <w:proofErr w:type="gramStart"/>
-      <w:r>
-        <w:rPr>
-          <w:rFonts w:ascii="Courier New" w:eastAsia="Times New Roman" w:hAnsi="Courier New" w:cs="Courier New"/>
-          <w:sz w:val="20"/>
-          <w:szCs w:val="20"/>
-          <w:lang w:eastAsia="en-US"/>
-        </w:rPr>
-        <w:t>static</w:t>
-      </w:r>
-      <w:proofErr w:type="gramEnd"/>
-      <w:r>
-        <w:rPr>
-          <w:rFonts w:ascii="Courier New" w:eastAsia="Times New Roman" w:hAnsi="Courier New" w:cs="Courier New"/>
-          <w:sz w:val="20"/>
-          <w:szCs w:val="20"/>
-          <w:lang w:eastAsia="en-US"/>
-        </w:rPr>
-        <w:t xml:space="preserve"> final String CODE_PATH = "/code/{code}";</w:t>
+        <w:t xml:space="preserve">    static final String CODE_PATH = "/code/{code}";</w:t>
       </w:r>
     </w:p>
     <w:p>
@@ -17149,27 +17314,7 @@
           <w:szCs w:val="20"/>
           <w:lang w:eastAsia="en-US"/>
         </w:rPr>
-        <w:t xml:space="preserve">    </w:t>
-      </w:r>
-      <w:proofErr w:type="gramStart"/>
-      <w:r>
-        <w:rPr>
-          <w:rFonts w:ascii="Courier New" w:eastAsia="Times New Roman" w:hAnsi="Courier New" w:cs="Courier New"/>
-          <w:sz w:val="20"/>
-          <w:szCs w:val="20"/>
-          <w:lang w:eastAsia="en-US"/>
-        </w:rPr>
-        <w:t>@GET(</w:t>
-      </w:r>
-      <w:proofErr w:type="gramEnd"/>
-      <w:r>
-        <w:rPr>
-          <w:rFonts w:ascii="Courier New" w:eastAsia="Times New Roman" w:hAnsi="Courier New" w:cs="Courier New"/>
-          <w:sz w:val="20"/>
-          <w:szCs w:val="20"/>
-          <w:lang w:eastAsia="en-US"/>
-        </w:rPr>
-        <w:t>ID_PATH)</w:t>
+        <w:t xml:space="preserve">    @GET(ID_PATH)</w:t>
       </w:r>
     </w:p>
     <w:p>
@@ -17209,7 +17354,7 @@
           <w:szCs w:val="20"/>
           <w:lang w:eastAsia="en-US"/>
         </w:rPr>
-        <w:t xml:space="preserve">    </w:t>
+        <w:t xml:space="preserve">    @</w:t>
       </w:r>
       <w:proofErr w:type="gramStart"/>
       <w:r>
@@ -17219,7 +17364,7 @@
           <w:szCs w:val="20"/>
           <w:lang w:eastAsia="en-US"/>
         </w:rPr>
-        <w:t>@Headers(</w:t>
+        <w:t>Headers(</w:t>
       </w:r>
       <w:proofErr w:type="gramEnd"/>
       <w:r>
@@ -17269,38 +17414,7 @@
           <w:szCs w:val="20"/>
           <w:lang w:eastAsia="en-US"/>
         </w:rPr>
-        <w:t xml:space="preserve">    Call&lt;T&gt; </w:t>
-      </w:r>
-      <w:proofErr w:type="spellStart"/>
-      <w:proofErr w:type="gramStart"/>
-      <w:r>
-        <w:rPr>
-          <w:rFonts w:ascii="Courier New" w:eastAsia="Times New Roman" w:hAnsi="Courier New" w:cs="Courier New"/>
-          <w:sz w:val="20"/>
-          <w:szCs w:val="20"/>
-          <w:lang w:eastAsia="en-US"/>
-        </w:rPr>
-        <w:t>getById</w:t>
-      </w:r>
-      <w:proofErr w:type="spellEnd"/>
-      <w:r>
-        <w:rPr>
-          <w:rFonts w:ascii="Courier New" w:eastAsia="Times New Roman" w:hAnsi="Courier New" w:cs="Courier New"/>
-          <w:sz w:val="20"/>
-          <w:szCs w:val="20"/>
-          <w:lang w:eastAsia="en-US"/>
-        </w:rPr>
-        <w:t>(</w:t>
-      </w:r>
-      <w:proofErr w:type="gramEnd"/>
-      <w:r>
-        <w:rPr>
-          <w:rFonts w:ascii="Courier New" w:eastAsia="Times New Roman" w:hAnsi="Courier New" w:cs="Courier New"/>
-          <w:sz w:val="20"/>
-          <w:szCs w:val="20"/>
-          <w:lang w:eastAsia="en-US"/>
-        </w:rPr>
-        <w:t>@Path("id") final Long id);</w:t>
+        <w:t xml:space="preserve">    Call&lt;T&gt; getById(@Path("id") final Long id);</w:t>
       </w:r>
     </w:p>
     <w:p>
@@ -17371,27 +17485,7 @@
           <w:szCs w:val="20"/>
           <w:lang w:eastAsia="en-US"/>
         </w:rPr>
-        <w:t xml:space="preserve">    </w:t>
-      </w:r>
-      <w:proofErr w:type="gramStart"/>
-      <w:r>
-        <w:rPr>
-          <w:rFonts w:ascii="Courier New" w:eastAsia="Times New Roman" w:hAnsi="Courier New" w:cs="Courier New"/>
-          <w:sz w:val="20"/>
-          <w:szCs w:val="20"/>
-          <w:lang w:eastAsia="en-US"/>
-        </w:rPr>
-        <w:t>@GET(</w:t>
-      </w:r>
-      <w:proofErr w:type="gramEnd"/>
-      <w:r>
-        <w:rPr>
-          <w:rFonts w:ascii="Courier New" w:eastAsia="Times New Roman" w:hAnsi="Courier New" w:cs="Courier New"/>
-          <w:sz w:val="20"/>
-          <w:szCs w:val="20"/>
-          <w:lang w:eastAsia="en-US"/>
-        </w:rPr>
-        <w:t>CODE_PATH)</w:t>
+        <w:t xml:space="preserve">    @GET(CODE_PATH)</w:t>
       </w:r>
     </w:p>
     <w:p>
@@ -17431,7 +17525,7 @@
           <w:szCs w:val="20"/>
           <w:lang w:eastAsia="en-US"/>
         </w:rPr>
-        <w:t xml:space="preserve">    </w:t>
+        <w:t xml:space="preserve">    @</w:t>
       </w:r>
       <w:proofErr w:type="gramStart"/>
       <w:r>
@@ -17441,7 +17535,7 @@
           <w:szCs w:val="20"/>
           <w:lang w:eastAsia="en-US"/>
         </w:rPr>
-        <w:t>@Headers(</w:t>
+        <w:t>Headers(</w:t>
       </w:r>
       <w:proofErr w:type="gramEnd"/>
       <w:r>
@@ -17491,38 +17585,7 @@
           <w:szCs w:val="20"/>
           <w:lang w:eastAsia="en-US"/>
         </w:rPr>
-        <w:t xml:space="preserve">    Call&lt;T&gt; </w:t>
-      </w:r>
-      <w:proofErr w:type="spellStart"/>
-      <w:proofErr w:type="gramStart"/>
-      <w:r>
-        <w:rPr>
-          <w:rFonts w:ascii="Courier New" w:eastAsia="Times New Roman" w:hAnsi="Courier New" w:cs="Courier New"/>
-          <w:sz w:val="20"/>
-          <w:szCs w:val="20"/>
-          <w:lang w:eastAsia="en-US"/>
-        </w:rPr>
-        <w:t>getByCode</w:t>
-      </w:r>
-      <w:proofErr w:type="spellEnd"/>
-      <w:r>
-        <w:rPr>
-          <w:rFonts w:ascii="Courier New" w:eastAsia="Times New Roman" w:hAnsi="Courier New" w:cs="Courier New"/>
-          <w:sz w:val="20"/>
-          <w:szCs w:val="20"/>
-          <w:lang w:eastAsia="en-US"/>
-        </w:rPr>
-        <w:t>(</w:t>
-      </w:r>
-      <w:proofErr w:type="gramEnd"/>
-      <w:r>
-        <w:rPr>
-          <w:rFonts w:ascii="Courier New" w:eastAsia="Times New Roman" w:hAnsi="Courier New" w:cs="Courier New"/>
-          <w:sz w:val="20"/>
-          <w:szCs w:val="20"/>
-          <w:lang w:eastAsia="en-US"/>
-        </w:rPr>
-        <w:t>@Path("code") final String code);</w:t>
+        <w:t xml:space="preserve">    Call&lt;T&gt; getByCode(@Path("code") final String code);</w:t>
       </w:r>
     </w:p>
     <w:p>
@@ -17633,7 +17696,7 @@
           <w:szCs w:val="20"/>
           <w:lang w:eastAsia="en-US"/>
         </w:rPr>
-        <w:t xml:space="preserve">    </w:t>
+        <w:t xml:space="preserve">    @</w:t>
       </w:r>
       <w:proofErr w:type="gramStart"/>
       <w:r>
@@ -17643,7 +17706,7 @@
           <w:szCs w:val="20"/>
           <w:lang w:eastAsia="en-US"/>
         </w:rPr>
-        <w:t>@Headers(</w:t>
+        <w:t>Headers(</w:t>
       </w:r>
       <w:proofErr w:type="gramEnd"/>
       <w:r>
@@ -17695,7 +17758,6 @@
         </w:rPr>
         <w:t xml:space="preserve">    Call&lt;List&lt;T&gt;&gt; </w:t>
       </w:r>
-      <w:proofErr w:type="spellStart"/>
       <w:proofErr w:type="gramStart"/>
       <w:r>
         <w:rPr>
@@ -17704,17 +17766,7 @@
           <w:szCs w:val="20"/>
           <w:lang w:eastAsia="en-US"/>
         </w:rPr>
-        <w:t>getAll</w:t>
-      </w:r>
-      <w:proofErr w:type="spellEnd"/>
-      <w:r>
-        <w:rPr>
-          <w:rFonts w:ascii="Courier New" w:eastAsia="Times New Roman" w:hAnsi="Courier New" w:cs="Courier New"/>
-          <w:sz w:val="20"/>
-          <w:szCs w:val="20"/>
-          <w:lang w:eastAsia="en-US"/>
-        </w:rPr>
-        <w:t>(</w:t>
+        <w:t>getAll(</w:t>
       </w:r>
       <w:proofErr w:type="gramEnd"/>
       <w:r>
@@ -17835,7 +17887,7 @@
           <w:szCs w:val="20"/>
           <w:lang w:eastAsia="en-US"/>
         </w:rPr>
-        <w:t xml:space="preserve">    </w:t>
+        <w:t xml:space="preserve">    @</w:t>
       </w:r>
       <w:proofErr w:type="gramStart"/>
       <w:r>
@@ -17845,7 +17897,7 @@
           <w:szCs w:val="20"/>
           <w:lang w:eastAsia="en-US"/>
         </w:rPr>
-        <w:t>@Headers(</w:t>
+        <w:t>Headers(</w:t>
       </w:r>
       <w:proofErr w:type="gramEnd"/>
       <w:r>
@@ -18026,7 +18078,7 @@
           <w:szCs w:val="20"/>
           <w:lang w:eastAsia="en-US"/>
         </w:rPr>
-        <w:t xml:space="preserve">    </w:t>
+        <w:t xml:space="preserve">    @</w:t>
       </w:r>
       <w:proofErr w:type="gramStart"/>
       <w:r>
@@ -18036,7 +18088,7 @@
           <w:szCs w:val="20"/>
           <w:lang w:eastAsia="en-US"/>
         </w:rPr>
-        <w:t>@Headers(</w:t>
+        <w:t>Headers(</w:t>
       </w:r>
       <w:proofErr w:type="gramEnd"/>
       <w:r>
@@ -18177,27 +18229,7 @@
           <w:szCs w:val="20"/>
           <w:lang w:eastAsia="en-US"/>
         </w:rPr>
-        <w:t xml:space="preserve">    </w:t>
-      </w:r>
-      <w:proofErr w:type="gramStart"/>
-      <w:r>
-        <w:rPr>
-          <w:rFonts w:ascii="Courier New" w:eastAsia="Times New Roman" w:hAnsi="Courier New" w:cs="Courier New"/>
-          <w:sz w:val="20"/>
-          <w:szCs w:val="20"/>
-          <w:lang w:eastAsia="en-US"/>
-        </w:rPr>
-        <w:t>@DELETE(</w:t>
-      </w:r>
-      <w:proofErr w:type="gramEnd"/>
-      <w:r>
-        <w:rPr>
-          <w:rFonts w:ascii="Courier New" w:eastAsia="Times New Roman" w:hAnsi="Courier New" w:cs="Courier New"/>
-          <w:sz w:val="20"/>
-          <w:szCs w:val="20"/>
-          <w:lang w:eastAsia="en-US"/>
-        </w:rPr>
-        <w:t>ID_PATH)</w:t>
+        <w:t xml:space="preserve">    @DELETE(ID_PATH)</w:t>
       </w:r>
     </w:p>
     <w:p>
@@ -18237,7 +18269,7 @@
           <w:szCs w:val="20"/>
           <w:lang w:eastAsia="en-US"/>
         </w:rPr>
-        <w:t xml:space="preserve">    </w:t>
+        <w:t xml:space="preserve">    @</w:t>
       </w:r>
       <w:proofErr w:type="gramStart"/>
       <w:r>
@@ -18247,7 +18279,7 @@
           <w:szCs w:val="20"/>
           <w:lang w:eastAsia="en-US"/>
         </w:rPr>
-        <w:t>@Headers(</w:t>
+        <w:t>Headers(</w:t>
       </w:r>
       <w:proofErr w:type="gramEnd"/>
       <w:r>
@@ -18299,7 +18331,6 @@
         </w:rPr>
         <w:t xml:space="preserve">    Call&lt;T&gt; </w:t>
       </w:r>
-      <w:proofErr w:type="spellStart"/>
       <w:proofErr w:type="gramStart"/>
       <w:r>
         <w:rPr>
@@ -18308,17 +18339,7 @@
           <w:szCs w:val="20"/>
           <w:lang w:eastAsia="en-US"/>
         </w:rPr>
-        <w:t>deleteById</w:t>
-      </w:r>
-      <w:proofErr w:type="spellEnd"/>
-      <w:r>
-        <w:rPr>
-          <w:rFonts w:ascii="Courier New" w:eastAsia="Times New Roman" w:hAnsi="Courier New" w:cs="Courier New"/>
-          <w:sz w:val="20"/>
-          <w:szCs w:val="20"/>
-          <w:lang w:eastAsia="en-US"/>
-        </w:rPr>
-        <w:t>(</w:t>
+        <w:t>deleteById(</w:t>
       </w:r>
       <w:proofErr w:type="gramEnd"/>
       <w:r>
@@ -18399,27 +18420,7 @@
           <w:szCs w:val="20"/>
           <w:lang w:eastAsia="en-US"/>
         </w:rPr>
-        <w:t xml:space="preserve">    </w:t>
-      </w:r>
-      <w:proofErr w:type="gramStart"/>
-      <w:r>
-        <w:rPr>
-          <w:rFonts w:ascii="Courier New" w:eastAsia="Times New Roman" w:hAnsi="Courier New" w:cs="Courier New"/>
-          <w:sz w:val="20"/>
-          <w:szCs w:val="20"/>
-          <w:lang w:eastAsia="en-US"/>
-        </w:rPr>
-        <w:t>@DELETE(</w:t>
-      </w:r>
-      <w:proofErr w:type="gramEnd"/>
-      <w:r>
-        <w:rPr>
-          <w:rFonts w:ascii="Courier New" w:eastAsia="Times New Roman" w:hAnsi="Courier New" w:cs="Courier New"/>
-          <w:sz w:val="20"/>
-          <w:szCs w:val="20"/>
-          <w:lang w:eastAsia="en-US"/>
-        </w:rPr>
-        <w:t>CODE_PATH)</w:t>
+        <w:t xml:space="preserve">    @DELETE(CODE_PATH)</w:t>
       </w:r>
     </w:p>
     <w:p>
@@ -18459,7 +18460,7 @@
           <w:szCs w:val="20"/>
           <w:lang w:eastAsia="en-US"/>
         </w:rPr>
-        <w:t xml:space="preserve">    </w:t>
+        <w:t xml:space="preserve">    @</w:t>
       </w:r>
       <w:proofErr w:type="gramStart"/>
       <w:r>
@@ -18469,7 +18470,7 @@
           <w:szCs w:val="20"/>
           <w:lang w:eastAsia="en-US"/>
         </w:rPr>
-        <w:t>@Headers(</w:t>
+        <w:t>Headers(</w:t>
       </w:r>
       <w:proofErr w:type="gramEnd"/>
       <w:r>
@@ -18521,7 +18522,6 @@
         </w:rPr>
         <w:t xml:space="preserve">    Call&lt;T&gt; </w:t>
       </w:r>
-      <w:proofErr w:type="spellStart"/>
       <w:proofErr w:type="gramStart"/>
       <w:r>
         <w:rPr>
@@ -18530,17 +18530,7 @@
           <w:szCs w:val="20"/>
           <w:lang w:eastAsia="en-US"/>
         </w:rPr>
-        <w:t>deleteByCode</w:t>
-      </w:r>
-      <w:proofErr w:type="spellEnd"/>
-      <w:r>
-        <w:rPr>
-          <w:rFonts w:ascii="Courier New" w:eastAsia="Times New Roman" w:hAnsi="Courier New" w:cs="Courier New"/>
-          <w:sz w:val="20"/>
-          <w:szCs w:val="20"/>
-          <w:lang w:eastAsia="en-US"/>
-        </w:rPr>
-        <w:t>(</w:t>
+        <w:t>deleteByCode(</w:t>
       </w:r>
       <w:proofErr w:type="gramEnd"/>
       <w:r>
@@ -18862,7 +18852,14 @@
           <w:i/>
           <w:lang w:val="ro-RO"/>
         </w:rPr>
-        <w:t xml:space="preserve">ReservationHostoryActivity </w:t>
+        <w:t>ReservationHi</w:t>
+      </w:r>
+      <w:r>
+        <w:rPr>
+          <w:i/>
+          <w:lang w:val="ro-RO"/>
+        </w:rPr>
+        <w:t xml:space="preserve">storyActivity </w:t>
       </w:r>
       <w:r>
         <w:rPr>
@@ -18928,10 +18925,10 @@
       <w:pPr>
         <w:pStyle w:val="Heading1"/>
       </w:pPr>
-      <w:bookmarkStart w:id="40" w:name="_Toc384978578"/>
-      <w:bookmarkStart w:id="41" w:name="_Toc384978592"/>
-      <w:bookmarkStart w:id="42" w:name="_Toc384979764"/>
-      <w:bookmarkStart w:id="43" w:name="_Toc384994112"/>
+      <w:bookmarkStart w:id="39" w:name="_Toc384978578"/>
+      <w:bookmarkStart w:id="40" w:name="_Toc384978592"/>
+      <w:bookmarkStart w:id="41" w:name="_Toc384979764"/>
+      <w:bookmarkStart w:id="42" w:name="_Toc384994112"/>
       <w:r>
         <w:lastRenderedPageBreak/>
         <w:t xml:space="preserve">Testare şi </w:t>
@@ -18942,10 +18939,10 @@
       <w:r>
         <w:t>alidare</w:t>
       </w:r>
+      <w:bookmarkEnd w:id="39"/>
       <w:bookmarkEnd w:id="40"/>
       <w:bookmarkEnd w:id="41"/>
       <w:bookmarkEnd w:id="42"/>
-      <w:bookmarkEnd w:id="43"/>
     </w:p>
     <w:p>
       <w:pPr>
@@ -18970,7 +18967,28 @@
         <w:rPr>
           <w:lang w:val="ro-RO"/>
         </w:rPr>
-        <w:t xml:space="preserve">Având în vedere importanța funcționalității corecte a serverului s-a folosit librăria de testare Junit 4[20] pentru a efectua teste unitare la nivelul bazei de date precum și la cel al logicii de business. </w:t>
+        <w:t>Având în vedere importanța funcționalității corecte a serverului s-a folosi</w:t>
+      </w:r>
+      <w:r>
+        <w:rPr>
+          <w:lang w:val="ro-RO"/>
+        </w:rPr>
+        <w:t>t librăria de testare Junit 4[</w:t>
+      </w:r>
+      <w:hyperlink w:anchor="_Bibliografie" w:history="1">
+        <w:r>
+          <w:rPr>
+            <w:rStyle w:val="Hyperlink"/>
+            <w:lang w:val="ro-RO"/>
+          </w:rPr>
+          <w:t>20</w:t>
+        </w:r>
+      </w:hyperlink>
+      <w:r>
+        <w:rPr>
+          <w:lang w:val="ro-RO"/>
+        </w:rPr>
+        <w:t xml:space="preserve">] pentru a efectua teste unitare la nivelul bazei de date precum și la cel al logicii de business. </w:t>
       </w:r>
     </w:p>
     <w:p>
@@ -19009,7 +19027,22 @@
         <w:rPr>
           <w:lang w:val="ro-RO"/>
         </w:rPr>
-        <w:t>[21]</w:t>
+        <w:t>[</w:t>
+      </w:r>
+      <w:hyperlink w:anchor="_Bibliografie" w:history="1">
+        <w:r>
+          <w:rPr>
+            <w:rStyle w:val="Hyperlink"/>
+            <w:lang w:val="ro-RO"/>
+          </w:rPr>
+          <w:t>21</w:t>
+        </w:r>
+      </w:hyperlink>
+      <w:r>
+        <w:rPr>
+          <w:lang w:val="ro-RO"/>
+        </w:rPr>
+        <w:t>]</w:t>
       </w:r>
       <w:r>
         <w:rPr>
@@ -19076,10 +19109,10 @@
       <w:pPr>
         <w:pStyle w:val="Heading1"/>
       </w:pPr>
-      <w:bookmarkStart w:id="44" w:name="_Toc384978579"/>
-      <w:bookmarkStart w:id="45" w:name="_Toc384978593"/>
-      <w:bookmarkStart w:id="46" w:name="_Toc384979765"/>
-      <w:bookmarkStart w:id="47" w:name="_Toc384994113"/>
+      <w:bookmarkStart w:id="43" w:name="_Toc384978579"/>
+      <w:bookmarkStart w:id="44" w:name="_Toc384978593"/>
+      <w:bookmarkStart w:id="45" w:name="_Toc384979765"/>
+      <w:bookmarkStart w:id="46" w:name="_Toc384994113"/>
       <w:r>
         <w:lastRenderedPageBreak/>
         <w:t xml:space="preserve">Manual de </w:t>
@@ -19096,35 +19129,1141 @@
       <w:r>
         <w:t>tilizare</w:t>
       </w:r>
+      <w:bookmarkEnd w:id="43"/>
       <w:bookmarkEnd w:id="44"/>
       <w:bookmarkEnd w:id="45"/>
       <w:bookmarkEnd w:id="46"/>
-      <w:bookmarkEnd w:id="47"/>
-    </w:p>
-    <w:p>
-      <w:pPr>
-        <w:rPr>
-          <w:lang w:val="ro-RO"/>
-        </w:rPr>
-      </w:pPr>
-      <w:r>
-        <w:rPr>
-          <w:lang w:val="ro-RO"/>
-        </w:rPr>
-        <w:t>În secţiunea de Instalare trebuie să detaliaţi resursele software şi hardware necesare pentru instalarea şi rularea aplicaţiei, precum şi o descriere pas cu pas a procesului de instalare. Instalarea aplicaţiei trebuie să fie posibilă pe baza a ceea ce se scrie aici.</w:t>
-      </w:r>
-    </w:p>
-    <w:p>
-      <w:pPr>
-        <w:rPr>
-          <w:lang w:val="ro-RO"/>
-        </w:rPr>
-      </w:pPr>
-      <w:r>
-        <w:rPr>
-          <w:lang w:val="ro-RO"/>
-        </w:rPr>
-        <w:t>În acest capitol, trebuie să descrieţi cum se utilizează aplicaţia din punct de vedere al utilizatorului, fără a menţiona aspecte tehnice interne</w:t>
+    </w:p>
+    <w:p>
+      <w:pPr>
+        <w:pStyle w:val="Heading2"/>
+      </w:pPr>
+      <w:r>
+        <w:t>Partea de client</w:t>
+      </w:r>
+    </w:p>
+    <w:p>
+      <w:pPr>
+        <w:rPr>
+          <w:lang w:val="ro-RO"/>
+        </w:rPr>
+      </w:pPr>
+      <w:r>
+        <w:rPr>
+          <w:lang w:val="ro-RO"/>
+        </w:rPr>
+        <w:t>Pagina de login este pagina de deschidere a aplicației, bineînțeles login-ul este necesar doar dacă aplicația a fost omorâtă (conform ciclului de viață al unei aplicații Android). Acestă pagină este prezentată în următoarea imagine.</w:t>
+      </w:r>
+    </w:p>
+    <w:p>
+      <w:pPr>
+        <w:jc w:val="center"/>
+        <w:rPr>
+          <w:lang w:val="ro-RO"/>
+        </w:rPr>
+      </w:pPr>
+    </w:p>
+    <w:p>
+      <w:pPr>
+        <w:jc w:val="center"/>
+        <w:rPr>
+          <w:lang w:val="ro-RO"/>
+        </w:rPr>
+      </w:pPr>
+      <w:r>
+        <w:rPr>
+          <w:noProof/>
+          <w:lang w:eastAsia="en-US"/>
+        </w:rPr>
+        <w:drawing>
+          <wp:inline distT="0" distB="0" distL="0" distR="0" wp14:anchorId="3158EDC8" wp14:editId="360D4C6A">
+            <wp:extent cx="2847975" cy="5972175"/>
+            <wp:effectExtent l="0" t="0" r="9525" b="9525"/>
+            <wp:docPr id="7" name="Picture 7" descr="C:\Users\Andrada\AppData\Local\Microsoft\Windows\INetCache\Content.Word\Screenshot (244).png"/>
+            <wp:cNvGraphicFramePr>
+              <a:graphicFrameLocks xmlns:a="http://schemas.openxmlformats.org/drawingml/2006/main" noChangeAspect="1"/>
+            </wp:cNvGraphicFramePr>
+            <a:graphic xmlns:a="http://schemas.openxmlformats.org/drawingml/2006/main">
+              <a:graphicData uri="http://schemas.openxmlformats.org/drawingml/2006/picture">
+                <pic:pic xmlns:pic="http://schemas.openxmlformats.org/drawingml/2006/picture">
+                  <pic:nvPicPr>
+                    <pic:cNvPr id="0" name="Picture 17" descr="C:\Users\Andrada\AppData\Local\Microsoft\Windows\INetCache\Content.Word\Screenshot (244).png"/>
+                    <pic:cNvPicPr>
+                      <a:picLocks noChangeAspect="1" noChangeArrowheads="1"/>
+                    </pic:cNvPicPr>
+                  </pic:nvPicPr>
+                  <pic:blipFill>
+                    <a:blip r:embed="rId31">
+                      <a:extLst>
+                        <a:ext uri="{28A0092B-C50C-407E-A947-70E740481C1C}">
+                          <a14:useLocalDpi xmlns:a14="http://schemas.microsoft.com/office/drawing/2010/main" val="0"/>
+                        </a:ext>
+                      </a:extLst>
+                    </a:blip>
+                    <a:srcRect/>
+                    <a:stretch>
+                      <a:fillRect/>
+                    </a:stretch>
+                  </pic:blipFill>
+                  <pic:spPr bwMode="auto">
+                    <a:xfrm>
+                      <a:off x="0" y="0"/>
+                      <a:ext cx="2847975" cy="5972175"/>
+                    </a:xfrm>
+                    <a:prstGeom prst="rect">
+                      <a:avLst/>
+                    </a:prstGeom>
+                    <a:noFill/>
+                    <a:ln>
+                      <a:noFill/>
+                    </a:ln>
+                  </pic:spPr>
+                </pic:pic>
+              </a:graphicData>
+            </a:graphic>
+          </wp:inline>
+        </w:drawing>
+      </w:r>
+    </w:p>
+    <w:p>
+      <w:pPr>
+        <w:jc w:val="center"/>
+        <w:rPr>
+          <w:b/>
+          <w:lang w:val="ro-RO"/>
+        </w:rPr>
+      </w:pPr>
+      <w:r>
+        <w:rPr>
+          <w:b/>
+          <w:lang w:val="ro-RO"/>
+        </w:rPr>
+        <w:t>Figura 7.1.1 Pagina de login</w:t>
+      </w:r>
+    </w:p>
+    <w:p>
+      <w:pPr>
+        <w:rPr>
+          <w:b/>
+          <w:lang w:val="ro-RO"/>
+        </w:rPr>
+      </w:pPr>
+    </w:p>
+    <w:p>
+      <w:pPr>
+        <w:rPr>
+          <w:b/>
+          <w:lang w:val="ro-RO"/>
+        </w:rPr>
+      </w:pPr>
+    </w:p>
+    <w:p>
+      <w:pPr>
+        <w:rPr>
+          <w:lang w:val="ro-RO"/>
+        </w:rPr>
+      </w:pPr>
+      <w:r>
+        <w:rPr>
+          <w:lang w:val="ro-RO"/>
+        </w:rPr>
+        <w:lastRenderedPageBreak/>
+        <w:t xml:space="preserve">Sistemul conține un mecanism de specificare al erorilor care pot apărea în această etapă (nume de utilizator sau parolă invalide). </w:t>
+      </w:r>
+      <w:r>
+        <w:rPr>
+          <w:lang w:val="ro-RO"/>
+        </w:rPr>
+        <w:t xml:space="preserve">Apăsarea butonului de login face o cerere spre </w:t>
+      </w:r>
+      <w:r>
+        <w:rPr>
+          <w:i/>
+          <w:lang w:val="ro-RO"/>
+        </w:rPr>
+        <w:t xml:space="preserve">server </w:t>
+      </w:r>
+      <w:r>
+        <w:rPr>
+          <w:lang w:val="ro-RO"/>
+        </w:rPr>
+        <w:t>pentru a valida existența</w:t>
+      </w:r>
+      <w:r>
+        <w:rPr>
+          <w:lang w:val="ro-RO"/>
+        </w:rPr>
+        <w:t xml:space="preserve"> utilizatorilor în baza de date. Acestă cerere de tip </w:t>
+      </w:r>
+      <w:r>
+        <w:rPr>
+          <w:i/>
+          <w:lang w:val="ro-RO"/>
+        </w:rPr>
+        <w:t>POST</w:t>
+      </w:r>
+      <w:r>
+        <w:rPr>
+          <w:lang w:val="ro-RO"/>
+        </w:rPr>
+        <w:t xml:space="preserve"> este plasată la nivelul </w:t>
+      </w:r>
+      <w:r>
+        <w:rPr>
+          <w:i/>
+          <w:lang w:val="ro-RO"/>
+        </w:rPr>
+        <w:t>Controller</w:t>
+      </w:r>
+      <w:r>
+        <w:rPr>
+          <w:lang w:val="ro-RO"/>
+        </w:rPr>
+        <w:t xml:space="preserve">-ui pentru </w:t>
+      </w:r>
+      <w:r>
+        <w:rPr>
+          <w:i/>
+          <w:lang w:val="ro-RO"/>
+        </w:rPr>
+        <w:t>User</w:t>
+      </w:r>
+      <w:r>
+        <w:rPr>
+          <w:i/>
+          <w:lang w:val="ro-RO"/>
+        </w:rPr>
+        <w:t xml:space="preserve"> </w:t>
+      </w:r>
+      <w:r>
+        <w:rPr>
+          <w:lang w:val="ro-RO"/>
+        </w:rPr>
+        <w:t xml:space="preserve">din sistem. Acesta este cel mai înalt nivel al aplicației și poate accesa nivelul de servicii unde se afla clasa responsabilă cu verificarea validității user-ului introdus. Serviciul apelează </w:t>
+      </w:r>
+      <w:r>
+        <w:rPr>
+          <w:i/>
+          <w:lang w:val="ro-RO"/>
+        </w:rPr>
+        <w:t xml:space="preserve">Repository-ul </w:t>
+      </w:r>
+      <w:r>
+        <w:rPr>
+          <w:lang w:val="ro-RO"/>
+        </w:rPr>
+        <w:t xml:space="preserve">care accesează tabela din </w:t>
+      </w:r>
+      <w:r>
+        <w:rPr>
+          <w:i/>
+          <w:lang w:val="ro-RO"/>
+        </w:rPr>
+        <w:t xml:space="preserve">User </w:t>
+      </w:r>
+      <w:r>
+        <w:rPr>
+          <w:lang w:val="ro-RO"/>
+        </w:rPr>
+        <w:t xml:space="preserve">din baza de date cu informațiile utilizator. </w:t>
+      </w:r>
+    </w:p>
+    <w:p>
+      <w:pPr>
+        <w:rPr>
+          <w:lang w:val="ro-RO"/>
+        </w:rPr>
+      </w:pPr>
+    </w:p>
+    <w:p>
+      <w:pPr>
+        <w:rPr>
+          <w:lang w:val="ro-RO"/>
+        </w:rPr>
+      </w:pPr>
+      <w:r>
+        <w:rPr>
+          <w:lang w:val="ro-RO"/>
+        </w:rPr>
+        <w:t xml:space="preserve">O altă acțiune valabilă din acest ecran este acceea de a crea un utilizator. Butonul de </w:t>
+      </w:r>
+      <w:r>
+        <w:rPr>
+          <w:i/>
+          <w:lang w:val="ro-RO"/>
+        </w:rPr>
+        <w:t>R</w:t>
+      </w:r>
+      <w:r>
+        <w:rPr>
+          <w:i/>
+          <w:lang w:val="ro-RO"/>
+        </w:rPr>
+        <w:t>egister</w:t>
+      </w:r>
+      <w:r>
+        <w:rPr>
+          <w:lang w:val="ro-RO"/>
+        </w:rPr>
+        <w:t xml:space="preserve"> va deschide o altă activitate</w:t>
+      </w:r>
+      <w:r>
+        <w:rPr>
+          <w:lang w:val="ro-RO"/>
+        </w:rPr>
+        <w:t>. Acest ecran va permite introducerea de date utilizator precum nume, prenume, email, date legate de cardul de credit, etc.</w:t>
+      </w:r>
+    </w:p>
+    <w:p>
+      <w:pPr>
+        <w:jc w:val="center"/>
+        <w:rPr>
+          <w:lang w:val="ro-RO"/>
+        </w:rPr>
+      </w:pPr>
+      <w:r>
+        <w:rPr>
+          <w:lang w:val="ro-RO"/>
+        </w:rPr>
+        <w:pict w14:anchorId="59FE793B">
+          <v:shape id="_x0000_i1028" type="#_x0000_t75" style="width:237.75pt;height:480pt">
+            <v:imagedata r:id="rId32" o:title="Screenshot (247)"/>
+          </v:shape>
+        </w:pict>
+      </w:r>
+    </w:p>
+    <w:p>
+      <w:pPr>
+        <w:jc w:val="center"/>
+        <w:rPr>
+          <w:b/>
+          <w:lang w:val="ro-RO"/>
+        </w:rPr>
+      </w:pPr>
+      <w:r>
+        <w:rPr>
+          <w:b/>
+          <w:lang w:val="ro-RO"/>
+        </w:rPr>
+        <w:t>Figura 7.1.2 Register</w:t>
+      </w:r>
+    </w:p>
+    <w:p>
+      <w:pPr>
+        <w:rPr>
+          <w:rFonts w:eastAsia="Calibri"/>
+          <w:lang w:val="ro-RO" w:eastAsia="en-US"/>
+        </w:rPr>
+      </w:pPr>
+      <w:r>
+        <w:rPr>
+          <w:lang w:val="ro-RO"/>
+        </w:rPr>
+        <w:lastRenderedPageBreak/>
+        <w:t xml:space="preserve">Completarea formularului poate fi încheiată prin apăsarea butonului </w:t>
+      </w:r>
+      <w:r>
+        <w:rPr>
+          <w:i/>
+          <w:lang w:val="ro-RO"/>
+        </w:rPr>
+        <w:t>Create Account</w:t>
+      </w:r>
+      <w:r>
+        <w:rPr>
+          <w:lang w:val="ro-RO"/>
+        </w:rPr>
+        <w:t xml:space="preserve">. Clientul </w:t>
+      </w:r>
+      <w:r>
+        <w:rPr>
+          <w:i/>
+          <w:lang w:val="ro-RO"/>
+        </w:rPr>
+        <w:t>Android</w:t>
+      </w:r>
+      <w:r>
+        <w:rPr>
+          <w:i/>
+          <w:lang w:val="ro-RO"/>
+        </w:rPr>
+        <w:t xml:space="preserve"> </w:t>
+      </w:r>
+      <w:r>
+        <w:rPr>
+          <w:lang w:val="ro-RO"/>
+        </w:rPr>
+        <w:t xml:space="preserve">va trimite un </w:t>
+      </w:r>
+      <w:r>
+        <w:rPr>
+          <w:i/>
+          <w:lang w:val="ro-RO"/>
+        </w:rPr>
+        <w:t>request</w:t>
+      </w:r>
+      <w:r>
+        <w:rPr>
+          <w:i/>
+          <w:lang w:val="ro-RO"/>
+        </w:rPr>
+        <w:t xml:space="preserve"> </w:t>
+      </w:r>
+      <w:r>
+        <w:rPr>
+          <w:lang w:val="ro-RO"/>
+        </w:rPr>
+        <w:t xml:space="preserve">de tip </w:t>
+      </w:r>
+      <w:r>
+        <w:rPr>
+          <w:i/>
+          <w:lang w:val="ro-RO"/>
+        </w:rPr>
+        <w:t xml:space="preserve">POST </w:t>
+      </w:r>
+      <w:r>
+        <w:rPr>
+          <w:lang w:val="ro-RO"/>
+        </w:rPr>
+        <w:t xml:space="preserve">pentru </w:t>
+      </w:r>
+      <w:r>
+        <w:rPr>
+          <w:i/>
+          <w:lang w:val="ro-RO"/>
+        </w:rPr>
+        <w:t xml:space="preserve">Controller-ul </w:t>
+      </w:r>
+      <w:r>
+        <w:rPr>
+          <w:lang w:val="ro-RO"/>
+        </w:rPr>
+        <w:t xml:space="preserve">de utilizatori cu datele înscrise în formularul de mai sus. Controller-ul va apela nivelul de business unde se află serviciul pentru utilizatori. Se verifică unicitatea numelui de utilizator precum și cea a email-ului iar, dacă acestea nu-i sunt alocate unui alt client, serviciul va salva datele înscrise în baza de date. Parola va fi codificată folosind algoritmul </w:t>
+      </w:r>
+      <w:r>
+        <w:rPr>
+          <w:rStyle w:val="HTMLCode"/>
+          <w:rFonts w:ascii="Times New Roman" w:eastAsia="Batang" w:hAnsi="Times New Roman" w:cs="Times New Roman"/>
+          <w:i/>
+          <w:sz w:val="24"/>
+          <w:szCs w:val="24"/>
+        </w:rPr>
+        <w:t>PBKDF2WithHmacSHA1</w:t>
+      </w:r>
+      <w:r>
+        <w:rPr>
+          <w:i/>
+          <w:lang w:val="ro-RO"/>
+        </w:rPr>
+        <w:t xml:space="preserve"> </w:t>
+      </w:r>
+      <w:r>
+        <w:rPr>
+          <w:rFonts w:eastAsia="Calibri"/>
+          <w:lang w:val="ro-RO" w:eastAsia="en-US"/>
+        </w:rPr>
+        <w:t>[</w:t>
+      </w:r>
+      <w:hyperlink w:anchor="_Bibliografie" w:history="1">
+        <w:r>
+          <w:rPr>
+            <w:rStyle w:val="Hyperlink"/>
+            <w:rFonts w:eastAsia="Calibri"/>
+            <w:lang w:val="ro-RO" w:eastAsia="en-US"/>
+          </w:rPr>
+          <w:t>22</w:t>
+        </w:r>
+      </w:hyperlink>
+      <w:r>
+        <w:rPr>
+          <w:rFonts w:eastAsia="Calibri"/>
+          <w:lang w:val="ro-RO" w:eastAsia="en-US"/>
+        </w:rPr>
+        <w:t>]</w:t>
+      </w:r>
+      <w:r>
+        <w:rPr>
+          <w:rFonts w:eastAsia="Calibri"/>
+          <w:lang w:val="ro-RO" w:eastAsia="en-US"/>
+        </w:rPr>
+        <w:t>, pentru a asigura imposibilitatea de a sparge baza de date de către utilizatorii malițioși. Acest algoritm este considerat a fi sigur. Utilizatorii vor fi întorși la pagina de login unde își pot folosi contul nou creat.</w:t>
+      </w:r>
+    </w:p>
+    <w:p>
+      <w:pPr>
+        <w:rPr>
+          <w:rFonts w:eastAsia="Calibri"/>
+          <w:lang w:val="ro-RO" w:eastAsia="en-US"/>
+        </w:rPr>
+      </w:pPr>
+    </w:p>
+    <w:p>
+      <w:pPr>
+        <w:rPr>
+          <w:rFonts w:eastAsia="Calibri"/>
+          <w:lang w:val="ro-RO" w:eastAsia="en-US"/>
+        </w:rPr>
+      </w:pPr>
+      <w:r>
+        <w:rPr>
+          <w:rFonts w:eastAsia="Calibri"/>
+          <w:lang w:val="ro-RO" w:eastAsia="en-US"/>
+        </w:rPr>
+        <w:t>După un login cu success, aplicația se prezintă în felul descris de imagina de mai jos.</w:t>
+      </w:r>
+    </w:p>
+    <w:p>
+      <w:pPr>
+        <w:jc w:val="center"/>
+        <w:rPr>
+          <w:rFonts w:eastAsia="Calibri"/>
+          <w:lang w:val="ro-RO" w:eastAsia="en-US"/>
+        </w:rPr>
+      </w:pPr>
+      <w:r>
+        <w:rPr>
+          <w:rFonts w:eastAsia="Calibri"/>
+          <w:lang w:val="ro-RO" w:eastAsia="en-US"/>
+        </w:rPr>
+        <w:pict w14:anchorId="0ABD9315">
+          <v:shape id="_x0000_i1029" type="#_x0000_t75" style="width:212.25pt;height:453.75pt">
+            <v:imagedata r:id="rId33" o:title="Screenshot (248)"/>
+          </v:shape>
+        </w:pict>
+      </w:r>
+    </w:p>
+    <w:p>
+      <w:pPr>
+        <w:jc w:val="center"/>
+        <w:rPr>
+          <w:rFonts w:eastAsia="Calibri"/>
+          <w:b/>
+          <w:lang w:val="ro-RO" w:eastAsia="en-US"/>
+        </w:rPr>
+      </w:pPr>
+      <w:r>
+        <w:rPr>
+          <w:rFonts w:eastAsia="Calibri"/>
+          <w:b/>
+          <w:lang w:val="ro-RO" w:eastAsia="en-US"/>
+        </w:rPr>
+        <w:t>Figura 7.1.3 Reservările mele</w:t>
+      </w:r>
+    </w:p>
+    <w:p>
+      <w:pPr>
+        <w:rPr>
+          <w:lang w:val="ro-RO"/>
+        </w:rPr>
+      </w:pPr>
+    </w:p>
+    <w:p>
+      <w:pPr>
+        <w:rPr>
+          <w:lang w:val="ro-RO"/>
+        </w:rPr>
+      </w:pPr>
+    </w:p>
+    <w:p>
+      <w:pPr>
+        <w:rPr>
+          <w:lang w:val="ro-RO"/>
+        </w:rPr>
+      </w:pPr>
+      <w:r>
+        <w:rPr>
+          <w:lang w:val="ro-RO"/>
+        </w:rPr>
+        <w:t xml:space="preserve">Ecranul prezintă următoarea rezervare pe care o are utilizatorul. Elementele dispuse pe ecran sunt actualizate în funcție cu trecerea timpului. De exemplu dacă mai sunt doar 15 minute până la începerea rezervării contorul pentru </w:t>
+      </w:r>
+      <w:r>
+        <w:rPr>
+          <w:i/>
+          <w:lang w:val="ro-RO"/>
+        </w:rPr>
+        <w:t xml:space="preserve">Days </w:t>
+      </w:r>
+      <w:r>
+        <w:rPr>
+          <w:lang w:val="ro-RO"/>
+        </w:rPr>
+        <w:t xml:space="preserve">va fi setat la 0, la fel și cel pentru </w:t>
+      </w:r>
+      <w:r>
+        <w:rPr>
+          <w:i/>
+          <w:lang w:val="ro-RO"/>
+        </w:rPr>
+        <w:t xml:space="preserve">Hours </w:t>
+      </w:r>
+      <w:r>
+        <w:rPr>
+          <w:lang w:val="ro-RO"/>
+        </w:rPr>
+        <w:t xml:space="preserve">iar, cel pentru </w:t>
+      </w:r>
+      <w:r>
+        <w:rPr>
+          <w:i/>
+          <w:lang w:val="ro-RO"/>
+        </w:rPr>
+        <w:t xml:space="preserve">Min </w:t>
+      </w:r>
+      <w:r>
+        <w:rPr>
+          <w:lang w:val="ro-RO"/>
+        </w:rPr>
+        <w:t xml:space="preserve">va indica 15. Este de menționat că timpul de la care o rezervare poate fi confirmată poate fi configurat. De exemplu, aceasta configurație este setată default la 15 minute dar, administratorii au posibilitatea de a schimba asta. Așadar, butonul de </w:t>
+      </w:r>
+      <w:r>
+        <w:rPr>
+          <w:i/>
+          <w:lang w:val="ro-RO"/>
+        </w:rPr>
+        <w:t>Remove</w:t>
+      </w:r>
+      <w:r>
+        <w:rPr>
+          <w:lang w:val="ro-RO"/>
+        </w:rPr>
+        <w:t xml:space="preserve"> este activ până ce timpul rămas este 15 minute. Dacă acest buton este apăsat clientul va solicita o cerere de </w:t>
+      </w:r>
+      <w:r>
+        <w:rPr>
+          <w:i/>
+          <w:lang w:val="ro-RO"/>
+        </w:rPr>
+        <w:t xml:space="preserve">DELETE </w:t>
+      </w:r>
+      <w:r>
+        <w:rPr>
+          <w:lang w:val="ro-RO"/>
+        </w:rPr>
+        <w:t>pentru</w:t>
+      </w:r>
+      <w:r>
+        <w:rPr>
+          <w:lang w:val="ro-RO"/>
+        </w:rPr>
+        <w:t xml:space="preserve"> rezervarea curentă. Această cerere va ajunge pe </w:t>
+      </w:r>
+      <w:r>
+        <w:rPr>
+          <w:i/>
+          <w:lang w:val="ro-RO"/>
+        </w:rPr>
+        <w:t>Controller</w:t>
+      </w:r>
+      <w:r>
+        <w:rPr>
+          <w:i/>
+          <w:lang w:val="ro-RO"/>
+        </w:rPr>
+        <w:t xml:space="preserve"> </w:t>
+      </w:r>
+      <w:r>
+        <w:rPr>
+          <w:lang w:val="ro-RO"/>
+        </w:rPr>
+        <w:t xml:space="preserve">pentru </w:t>
+      </w:r>
+      <w:r>
+        <w:rPr>
+          <w:i/>
+          <w:lang w:val="ro-RO"/>
+        </w:rPr>
+        <w:t xml:space="preserve">Reservation </w:t>
+      </w:r>
+      <w:r>
+        <w:rPr>
+          <w:lang w:val="ro-RO"/>
+        </w:rPr>
+        <w:t xml:space="preserve">unde va fi gestionată de către serviciul responsabil cu această entitate. Dacă mai sunt doar 15 minute până ce rezervarea trebuie să înceapă, butonul </w:t>
+      </w:r>
+      <w:r>
+        <w:rPr>
+          <w:i/>
+          <w:lang w:val="ro-RO"/>
+        </w:rPr>
+        <w:t xml:space="preserve">Claim </w:t>
+      </w:r>
+      <w:r>
+        <w:rPr>
+          <w:lang w:val="ro-RO"/>
+        </w:rPr>
+        <w:t xml:space="preserve">va deveni disponibil. Apăsarea acestui buton constă în trimiterea unei cereri de schimbare al statusului rezervării, metodă </w:t>
+      </w:r>
+      <w:r>
+        <w:rPr>
+          <w:i/>
+          <w:lang w:val="ro-RO"/>
+        </w:rPr>
+        <w:t>PUT</w:t>
+      </w:r>
+      <w:r>
+        <w:rPr>
+          <w:lang w:val="ro-RO"/>
+        </w:rPr>
+        <w:t xml:space="preserve"> la nivelul </w:t>
+      </w:r>
+      <w:r>
+        <w:rPr>
+          <w:i/>
+          <w:lang w:val="ro-RO"/>
+        </w:rPr>
+        <w:t>Controller-ui</w:t>
+      </w:r>
+      <w:r>
+        <w:rPr>
+          <w:lang w:val="ro-RO"/>
+        </w:rPr>
+        <w:t xml:space="preserve"> pentru rezervării. Tot acestă acțiune va face ce statusul locului de parcare care a fost alocat pentru această rezervare </w:t>
+      </w:r>
+      <w:r>
+        <w:rPr>
+          <w:lang w:val="ro-RO"/>
+        </w:rPr>
+        <w:t xml:space="preserve">își va schimba </w:t>
+      </w:r>
+      <w:r>
+        <w:rPr>
+          <w:i/>
+          <w:lang w:val="ro-RO"/>
+        </w:rPr>
+        <w:t>flag-ul</w:t>
+      </w:r>
+      <w:r>
+        <w:rPr>
+          <w:lang w:val="ro-RO"/>
+        </w:rPr>
+        <w:t xml:space="preserve"> de free în valoarea </w:t>
+      </w:r>
+      <w:r>
+        <w:rPr>
+          <w:i/>
+          <w:lang w:val="ro-RO"/>
+        </w:rPr>
+        <w:t xml:space="preserve">booleană </w:t>
+      </w:r>
+      <w:r>
+        <w:rPr>
+          <w:lang w:val="ro-RO"/>
+        </w:rPr>
+        <w:t xml:space="preserve">de </w:t>
+      </w:r>
+      <w:r>
+        <w:rPr>
+          <w:i/>
+          <w:lang w:val="ro-RO"/>
+        </w:rPr>
+        <w:t>false.</w:t>
+      </w:r>
+    </w:p>
+    <w:p>
+      <w:pPr>
+        <w:rPr>
+          <w:lang w:val="ro-RO"/>
+        </w:rPr>
+      </w:pPr>
+    </w:p>
+    <w:p>
+      <w:pPr>
+        <w:jc w:val="center"/>
+        <w:rPr>
+          <w:b/>
+          <w:lang w:val="ro-RO"/>
+        </w:rPr>
+      </w:pPr>
+      <w:r>
+        <w:rPr>
+          <w:b/>
+          <w:lang w:val="ro-RO"/>
+        </w:rPr>
+        <w:t>Figura 7.1.4 Rezervarea curentă</w:t>
+      </w:r>
+    </w:p>
+    <w:p>
+      <w:pPr>
+        <w:rPr>
+          <w:lang w:val="ro-RO"/>
+        </w:rPr>
+      </w:pPr>
+      <w:r>
+        <w:rPr>
+          <w:lang w:val="ro-RO"/>
+        </w:rPr>
+        <w:t xml:space="preserve">La expirarea rezervării, butonul de eliberare al locului de parcare va apărea pe ecran. Utilizatorii trebuie să se ocupe de acestă etapă pentru ca sistemul să se poată asigura că locul de parcare este liber. Apăsarea acestui buton constă în schimbarea flag-ului </w:t>
+      </w:r>
+      <w:r>
+        <w:rPr>
+          <w:i/>
+          <w:lang w:val="ro-RO"/>
+        </w:rPr>
+        <w:t xml:space="preserve">free </w:t>
+      </w:r>
+      <w:r>
+        <w:rPr>
+          <w:lang w:val="ro-RO"/>
+        </w:rPr>
+        <w:t xml:space="preserve">al locului de parcare în </w:t>
+      </w:r>
+      <w:r>
+        <w:rPr>
+          <w:i/>
+          <w:lang w:val="ro-RO"/>
+        </w:rPr>
+        <w:t>true</w:t>
+      </w:r>
+      <w:r>
+        <w:rPr>
+          <w:i/>
+          <w:lang w:val="ro-RO"/>
+        </w:rPr>
+        <w:t xml:space="preserve"> </w:t>
+      </w:r>
+      <w:r>
+        <w:rPr>
+          <w:lang w:val="ro-RO"/>
+        </w:rPr>
+        <w:t xml:space="preserve">iar, la nvelul rezervării pentru setarea statusului în </w:t>
+      </w:r>
+      <w:r>
+        <w:rPr>
+          <w:i/>
+          <w:lang w:val="ro-RO"/>
+        </w:rPr>
+        <w:t>FINISHED.</w:t>
+      </w:r>
+    </w:p>
+    <w:p>
+      <w:pPr>
+        <w:rPr>
+          <w:lang w:val="ro-RO"/>
+        </w:rPr>
+      </w:pPr>
+      <w:r>
+        <w:rPr>
+          <w:lang w:val="ro-RO"/>
+        </w:rPr>
+        <w:t>Meniul din dreapta sus le permite clienților să acceseze celălalte parți ale aplicației,</w:t>
+      </w:r>
+      <w:r>
+        <w:rPr>
+          <w:lang w:val="ro-RO"/>
+        </w:rPr>
+        <w:t xml:space="preserve"> </w:t>
+      </w:r>
+    </w:p>
+    <w:p>
+      <w:pPr>
+        <w:rPr>
+          <w:lang w:val="ro-RO"/>
+        </w:rPr>
+      </w:pPr>
+    </w:p>
+    <w:p>
+      <w:pPr>
+        <w:jc w:val="center"/>
+        <w:rPr>
+          <w:lang w:val="ro-RO"/>
+        </w:rPr>
+      </w:pPr>
+      <w:r>
+        <w:rPr>
+          <w:noProof/>
+          <w:lang w:eastAsia="en-US"/>
+        </w:rPr>
+        <w:drawing>
+          <wp:inline distT="0" distB="0" distL="0" distR="0" wp14:anchorId="47D1A526" wp14:editId="66B63D40">
+            <wp:extent cx="1617695" cy="3552825"/>
+            <wp:effectExtent l="0" t="0" r="1905" b="0"/>
+            <wp:docPr id="8" name="Picture 8" descr="C:\Users\Andrada\AppData\Local\Microsoft\Windows\INetCache\Content.Word\Screenshot (253).png"/>
+            <wp:cNvGraphicFramePr>
+              <a:graphicFrameLocks xmlns:a="http://schemas.openxmlformats.org/drawingml/2006/main" noChangeAspect="1"/>
+            </wp:cNvGraphicFramePr>
+            <a:graphic xmlns:a="http://schemas.openxmlformats.org/drawingml/2006/main">
+              <a:graphicData uri="http://schemas.openxmlformats.org/drawingml/2006/picture">
+                <pic:pic xmlns:pic="http://schemas.openxmlformats.org/drawingml/2006/picture">
+                  <pic:nvPicPr>
+                    <pic:cNvPr id="0" name="Picture 31" descr="C:\Users\Andrada\AppData\Local\Microsoft\Windows\INetCache\Content.Word\Screenshot (253).png"/>
+                    <pic:cNvPicPr>
+                      <a:picLocks noChangeAspect="1" noChangeArrowheads="1"/>
+                    </pic:cNvPicPr>
+                  </pic:nvPicPr>
+                  <pic:blipFill>
+                    <a:blip r:embed="rId34" cstate="print">
+                      <a:extLst>
+                        <a:ext uri="{28A0092B-C50C-407E-A947-70E740481C1C}">
+                          <a14:useLocalDpi xmlns:a14="http://schemas.microsoft.com/office/drawing/2010/main" val="0"/>
+                        </a:ext>
+                      </a:extLst>
+                    </a:blip>
+                    <a:srcRect/>
+                    <a:stretch>
+                      <a:fillRect/>
+                    </a:stretch>
+                  </pic:blipFill>
+                  <pic:spPr bwMode="auto">
+                    <a:xfrm>
+                      <a:off x="0" y="0"/>
+                      <a:ext cx="1622668" cy="3563747"/>
+                    </a:xfrm>
+                    <a:prstGeom prst="rect">
+                      <a:avLst/>
+                    </a:prstGeom>
+                    <a:noFill/>
+                    <a:ln>
+                      <a:noFill/>
+                    </a:ln>
+                  </pic:spPr>
+                </pic:pic>
+              </a:graphicData>
+            </a:graphic>
+          </wp:inline>
+        </w:drawing>
+      </w:r>
+    </w:p>
+    <w:p>
+      <w:pPr>
+        <w:rPr>
+          <w:lang w:val="ro-RO"/>
+        </w:rPr>
+      </w:pPr>
+    </w:p>
+    <w:p>
+      <w:pPr>
+        <w:jc w:val="center"/>
+        <w:rPr>
+          <w:b/>
+          <w:lang w:val="ro-RO"/>
+        </w:rPr>
+      </w:pPr>
+      <w:r>
+        <w:rPr>
+          <w:b/>
+          <w:lang w:val="ro-RO"/>
+        </w:rPr>
+        <w:t>Figura 7.1.5 Meniul aplicației</w:t>
+      </w:r>
+    </w:p>
+    <w:p>
+      <w:pPr>
+        <w:jc w:val="center"/>
+        <w:rPr>
+          <w:b/>
+          <w:lang w:val="ro-RO"/>
+        </w:rPr>
+      </w:pPr>
+    </w:p>
+    <w:p>
+      <w:pPr>
+        <w:rPr>
+          <w:lang w:val="ro-RO"/>
+        </w:rPr>
+      </w:pPr>
+      <w:r>
+        <w:rPr>
+          <w:lang w:val="ro-RO"/>
+        </w:rPr>
+        <w:lastRenderedPageBreak/>
+        <w:t>O altă activi</w:t>
+      </w:r>
+      <w:r>
+        <w:rPr>
+          <w:lang w:val="ro-RO"/>
+        </w:rPr>
+        <w:t>t</w:t>
+      </w:r>
+      <w:r>
+        <w:rPr>
+          <w:lang w:val="ro-RO"/>
+        </w:rPr>
+        <w:t>ate importantă a  clientului este de a crea o rezervare. Acesta corespunde  următorului ecran.</w:t>
+      </w:r>
+    </w:p>
+    <w:p>
+      <w:pPr>
+        <w:rPr>
+          <w:lang w:val="ro-RO"/>
+        </w:rPr>
+      </w:pPr>
+    </w:p>
+    <w:p>
+      <w:pPr>
+        <w:rPr>
+          <w:lang w:val="ro-RO"/>
+        </w:rPr>
+      </w:pPr>
+      <w:r>
+        <w:rPr>
+          <w:lang w:val="ro-RO"/>
+        </w:rPr>
+        <w:pict w14:anchorId="30E86855">
+          <v:shape id="_x0000_i1030" type="#_x0000_t75" style="width:408pt;height:406.5pt">
+            <v:imagedata r:id="rId35" o:title="Screenshot (250)"/>
+          </v:shape>
+        </w:pict>
+      </w:r>
+    </w:p>
+    <w:p>
+      <w:pPr>
+        <w:rPr>
+          <w:lang w:val="ro-RO"/>
+        </w:rPr>
+      </w:pPr>
+    </w:p>
+    <w:p>
+      <w:pPr>
+        <w:jc w:val="center"/>
+        <w:rPr>
+          <w:b/>
+          <w:lang w:val="ro-RO"/>
+        </w:rPr>
+      </w:pPr>
+      <w:r>
+        <w:rPr>
+          <w:b/>
+          <w:lang w:val="ro-RO"/>
+        </w:rPr>
+        <w:t>Figura 7 .1.6. Crearea unei rezervări</w:t>
+      </w:r>
+    </w:p>
+    <w:p>
+      <w:pPr>
+        <w:rPr>
+          <w:lang w:val="ro-RO"/>
+        </w:rPr>
+      </w:pPr>
+      <w:r>
+        <w:rPr>
+          <w:lang w:val="ro-RO"/>
+        </w:rPr>
+        <w:t xml:space="preserve">Din </w:t>
+      </w:r>
+      <w:r>
+        <w:rPr>
+          <w:i/>
+          <w:lang w:val="ro-RO"/>
+        </w:rPr>
+        <w:t xml:space="preserve">dropdown </w:t>
+      </w:r>
+      <w:r>
+        <w:rPr>
+          <w:lang w:val="ro-RO"/>
+        </w:rPr>
+        <w:t>clienții vor selecta parcarea . Apoi pagina conține un</w:t>
+      </w:r>
+      <w:r>
+        <w:rPr>
+          <w:i/>
+          <w:lang w:val="ro-RO"/>
+        </w:rPr>
+        <w:t xml:space="preserve"> datepicker</w:t>
+      </w:r>
+      <w:r>
+        <w:rPr>
+          <w:lang w:val="ro-RO"/>
+        </w:rPr>
+        <w:t xml:space="preserve"> pentru data la care trebuie făcută rezervarea și orele între care se va petrece aceasta. Butonul de </w:t>
+      </w:r>
+      <w:r>
+        <w:rPr>
+          <w:i/>
+          <w:lang w:val="ro-RO"/>
+        </w:rPr>
+        <w:t>Reserve</w:t>
+      </w:r>
+      <w:r>
+        <w:rPr>
+          <w:lang w:val="ro-RO"/>
+        </w:rPr>
+        <w:t xml:space="preserve"> va trimite o cerere de tip </w:t>
+      </w:r>
+      <w:r>
+        <w:rPr>
+          <w:i/>
+          <w:lang w:val="ro-RO"/>
+        </w:rPr>
+        <w:t>POST</w:t>
+      </w:r>
+      <w:r>
+        <w:rPr>
+          <w:lang w:val="ro-RO"/>
+        </w:rPr>
+        <w:t xml:space="preserve"> spre </w:t>
+      </w:r>
+      <w:r>
+        <w:rPr>
+          <w:i/>
+          <w:lang w:val="ro-RO"/>
+        </w:rPr>
+        <w:t xml:space="preserve">endpoint-ul </w:t>
+      </w:r>
+      <w:r>
+        <w:rPr>
+          <w:lang w:val="ro-RO"/>
+        </w:rPr>
+        <w:t xml:space="preserve">de creare a unei rezervării din controller-ul serverlui. Găsirea locului de parcare, dacă există un loc de parcare liber în acel interval de timp îi revine serviciului de rezervare. </w:t>
+      </w:r>
+      <w:r>
+        <w:rPr>
+          <w:lang w:val="ro-RO"/>
+        </w:rPr>
+        <w:t xml:space="preserve">Acest va căuta un loc de parcare liber în acel interval de timp și va verifica dacă există vreo rezervare făcută pentru acel loc al cărui timp sa se suprapună cu orele introduse de client. Va salva datele în baza de date și utilizatorul va primi confirmarea rezervării. Nou creata rezervare poate fi văzută în pagina cu istoricul/rezervările pe care le are un client. </w:t>
+      </w:r>
+    </w:p>
+    <w:p>
+      <w:pPr>
+        <w:rPr>
+          <w:lang w:val="ro-RO"/>
+        </w:rPr>
+      </w:pPr>
+    </w:p>
+    <w:p>
+      <w:pPr>
+        <w:rPr>
+          <w:lang w:val="ro-RO"/>
+        </w:rPr>
+      </w:pPr>
+    </w:p>
+    <w:p>
+      <w:pPr>
+        <w:rPr>
+          <w:lang w:val="ro-RO"/>
+        </w:rPr>
+      </w:pPr>
+      <w:r>
+        <w:rPr>
+          <w:lang w:val="ro-RO"/>
+        </w:rPr>
+        <w:lastRenderedPageBreak/>
+        <w:t>Clienț</w:t>
+      </w:r>
+      <w:r>
+        <w:rPr>
+          <w:lang w:val="ro-RO"/>
+        </w:rPr>
+        <w:t>i</w:t>
+      </w:r>
+      <w:r>
+        <w:rPr>
+          <w:lang w:val="ro-RO"/>
+        </w:rPr>
+        <w:t xml:space="preserve">i își pot modifica datele din </w:t>
+      </w:r>
+      <w:r>
+        <w:rPr>
+          <w:i/>
+          <w:lang w:val="ro-RO"/>
+        </w:rPr>
+        <w:t xml:space="preserve">My Profile </w:t>
+      </w:r>
+      <w:r>
+        <w:rPr>
+          <w:lang w:val="ro-RO"/>
+        </w:rPr>
+        <w:t xml:space="preserve"> . Acest ecran este similar cu cel pentru înregistrarea unui cont de utilizator nou</w:t>
       </w:r>
       <w:r>
         <w:rPr>
@@ -19132,71 +20271,681 @@
         </w:rPr>
         <w:t>.</w:t>
       </w:r>
-      <w:r>
-        <w:rPr>
-          <w:lang w:val="ro-RO"/>
+    </w:p>
+    <w:p>
+      <w:pPr>
+        <w:rPr>
+          <w:lang w:val="ro-RO"/>
+        </w:rPr>
+      </w:pPr>
+    </w:p>
+    <w:p>
+      <w:pPr>
+        <w:pStyle w:val="Heading2"/>
+        <w:rPr>
+          <w:lang w:val="en-US"/>
+        </w:rPr>
+      </w:pPr>
+      <w:r>
+        <w:rPr>
+          <w:lang w:val="en-US"/>
+        </w:rPr>
+        <w:t>Partea de administrator</w:t>
+      </w:r>
+    </w:p>
+    <w:p>
+      <w:pPr>
+        <w:rPr>
+          <w:lang w:eastAsia="ko-KR"/>
+        </w:rPr>
+      </w:pPr>
+    </w:p>
+    <w:p>
+      <w:pPr>
+        <w:rPr>
+          <w:lang w:val="ro-RO" w:eastAsia="ko-KR"/>
+        </w:rPr>
+      </w:pPr>
+      <w:r>
+        <w:rPr>
+          <w:lang w:eastAsia="ko-KR"/>
+        </w:rPr>
+        <w:t>Administrator</w:t>
+      </w:r>
+      <w:r>
+        <w:rPr>
+          <w:lang w:eastAsia="ko-KR"/>
+        </w:rPr>
+        <w:t>ii au o pagina de login diferit</w:t>
+      </w:r>
+      <w:r>
+        <w:rPr>
+          <w:lang w:eastAsia="ko-KR"/>
+        </w:rPr>
+        <w:t xml:space="preserve"> fa</w:t>
+      </w:r>
+      <w:r>
+        <w:rPr>
+          <w:lang w:val="ro-RO" w:eastAsia="ko-KR"/>
+        </w:rPr>
+        <w:t xml:space="preserve">ță de cea de utilizatori iar, sistemul nu permite adăugarea de utilizatori de </w:t>
+      </w:r>
+      <w:proofErr w:type="gramStart"/>
+      <w:r>
+        <w:rPr>
+          <w:lang w:val="ro-RO" w:eastAsia="ko-KR"/>
+        </w:rPr>
+        <w:t>acest  tip</w:t>
+      </w:r>
+      <w:proofErr w:type="gramEnd"/>
+      <w:r>
+        <w:rPr>
+          <w:lang w:val="ro-RO" w:eastAsia="ko-KR"/>
+        </w:rPr>
+        <w:t xml:space="preserve">. Un administrator poate fi adăugat doar de către un alt administrator. </w:t>
+      </w:r>
+    </w:p>
+    <w:p>
+      <w:pPr>
+        <w:rPr>
+          <w:lang w:val="ro-RO" w:eastAsia="ko-KR"/>
+        </w:rPr>
+      </w:pPr>
+      <w:r>
+        <w:rPr>
+          <w:lang w:val="ro-RO" w:eastAsia="ko-KR"/>
+        </w:rPr>
+        <w:t>Una dintre cele mai importate acțiuni ale un astfel de utilizator este acea de a configura o parcare. Sistemul pune la dispoziția administratorilor următorul ecran.</w:t>
+      </w:r>
+    </w:p>
+    <w:p>
+      <w:pPr>
+        <w:jc w:val="center"/>
+        <w:rPr>
+          <w:lang w:val="ro-RO" w:eastAsia="ko-KR"/>
+        </w:rPr>
+      </w:pPr>
+      <w:r>
+        <w:rPr>
+          <w:lang w:val="ro-RO" w:eastAsia="ko-KR"/>
+        </w:rPr>
+        <w:pict w14:anchorId="008B23C6">
+          <v:shape id="_x0000_i1031" type="#_x0000_t75" style="width:288.75pt;height:473.25pt">
+            <v:imagedata r:id="rId36" o:title="Screenshot (264)"/>
+          </v:shape>
+        </w:pict>
+      </w:r>
+      <w:r>
+        <w:rPr>
+          <w:lang w:val="ro-RO" w:eastAsia="ko-KR"/>
         </w:rPr>
         <w:t xml:space="preserve"> </w:t>
       </w:r>
-      <w:r>
-        <w:rPr>
-          <w:lang w:val="ro-RO"/>
-        </w:rPr>
-        <w:t>F</w:t>
-      </w:r>
-      <w:r>
-        <w:rPr>
-          <w:lang w:val="ro-RO"/>
-        </w:rPr>
-        <w:t xml:space="preserve">olosiţi </w:t>
-      </w:r>
-      <w:r>
-        <w:rPr>
-          <w:lang w:val="ro-RO"/>
-        </w:rPr>
-        <w:t>capturi ale ecranului</w:t>
-      </w:r>
-      <w:r>
-        <w:rPr>
-          <w:lang w:val="ro-RO"/>
-        </w:rPr>
-        <w:t xml:space="preserve"> şi explicaţii pas cu pas ale interacţiunii. Folosind acest manual, o persoană ar trebui să poată utiliza produsul vostru.</w:t>
-      </w:r>
-    </w:p>
-    <w:p>
-      <w:pPr>
-        <w:rPr>
-          <w:lang w:val="ro-RO"/>
-        </w:rPr>
-      </w:pPr>
-    </w:p>
-    <w:p>
-      <w:pPr>
-        <w:rPr>
-          <w:lang w:val="ro-RO"/>
-        </w:rPr>
-      </w:pPr>
-    </w:p>
-    <w:p>
-      <w:pPr>
-        <w:rPr>
-          <w:lang w:val="ro-RO"/>
-        </w:rPr>
-      </w:pPr>
-    </w:p>
-    <w:p>
-      <w:pPr>
-        <w:rPr>
-          <w:lang w:val="ro-RO"/>
+    </w:p>
+    <w:p>
+      <w:pPr>
+        <w:jc w:val="center"/>
+        <w:rPr>
+          <w:b/>
+          <w:lang w:val="ro-RO" w:eastAsia="ko-KR"/>
+        </w:rPr>
+      </w:pPr>
+      <w:r>
+        <w:rPr>
+          <w:b/>
+          <w:lang w:val="ro-RO" w:eastAsia="ko-KR"/>
+        </w:rPr>
+        <w:t>Figura 7.2.1 Adăugarea unei parcări</w:t>
+      </w:r>
+    </w:p>
+    <w:p>
+      <w:pPr>
+        <w:rPr>
+          <w:lang w:val="ro-RO" w:eastAsia="ko-KR"/>
+        </w:rPr>
+      </w:pPr>
+      <w:r>
+        <w:rPr>
+          <w:lang w:val="ro-RO" w:eastAsia="ko-KR"/>
+        </w:rPr>
+        <w:lastRenderedPageBreak/>
+        <w:t xml:space="preserve">După cum se poate observa din imagine există numeroase configurări pe care administratorii le pot face. Aceștia aleg numele parcării , îi adaugă locația, selectează ora de deschidere precum și cea de închidere și poate cele mai importante setări, selectarea numărului de nivele și cea a numărului de zone. Zonele parcărilor sunt marcare cu litere astfel, administratorii selectează litera de început, care ar trebui de ce mai multe ori să fe </w:t>
+      </w:r>
+      <w:r>
+        <w:rPr>
+          <w:i/>
+          <w:lang w:val="ro-RO" w:eastAsia="ko-KR"/>
+        </w:rPr>
+        <w:t>A</w:t>
+      </w:r>
+      <w:r>
+        <w:rPr>
+          <w:lang w:val="ro-RO" w:eastAsia="ko-KR"/>
+        </w:rPr>
+        <w:t xml:space="preserve"> și litera finală, numărul de zone este egal cu numărul de litere de la litera de început până la cea de final. Setarea numărului de locuri per zonă va determina numărul de locuri disponibile.</w:t>
+      </w:r>
+      <w:r>
+        <w:rPr>
+          <w:lang w:val="ro-RO" w:eastAsia="ko-KR"/>
+        </w:rPr>
+        <w:t xml:space="preserve"> </w:t>
+      </w:r>
+    </w:p>
+    <w:p>
+      <w:pPr>
+        <w:jc w:val="left"/>
+        <w:rPr>
+          <w:i/>
+          <w:lang w:val="ro-RO" w:eastAsia="ko-KR"/>
+        </w:rPr>
+      </w:pPr>
+      <w:r>
+        <w:rPr>
+          <w:lang w:val="ro-RO" w:eastAsia="ko-KR"/>
+        </w:rPr>
+        <w:t xml:space="preserve">Butonul </w:t>
+      </w:r>
+      <w:r>
+        <w:rPr>
+          <w:i/>
+          <w:lang w:val="ro-RO" w:eastAsia="ko-KR"/>
+        </w:rPr>
+        <w:t xml:space="preserve">Save </w:t>
+      </w:r>
+      <w:r>
+        <w:rPr>
+          <w:lang w:val="ro-RO" w:eastAsia="ko-KR"/>
+        </w:rPr>
+        <w:t xml:space="preserve">va trimite un </w:t>
+      </w:r>
+      <w:r>
+        <w:rPr>
+          <w:i/>
+          <w:lang w:val="ro-RO" w:eastAsia="ko-KR"/>
+        </w:rPr>
+        <w:t xml:space="preserve">request </w:t>
+      </w:r>
+      <w:r>
+        <w:rPr>
+          <w:lang w:val="ro-RO" w:eastAsia="ko-KR"/>
+        </w:rPr>
+        <w:t xml:space="preserve">de tip </w:t>
+      </w:r>
+      <w:r>
+        <w:rPr>
+          <w:i/>
+          <w:lang w:val="ro-RO" w:eastAsia="ko-KR"/>
+        </w:rPr>
+        <w:t xml:space="preserve">POST </w:t>
+      </w:r>
+      <w:r>
+        <w:rPr>
+          <w:lang w:val="ro-RO" w:eastAsia="ko-KR"/>
+        </w:rPr>
+        <w:t xml:space="preserve">spre server cu </w:t>
+      </w:r>
+      <w:r>
+        <w:rPr>
+          <w:i/>
+          <w:lang w:val="ro-RO" w:eastAsia="ko-KR"/>
+        </w:rPr>
+        <w:t>body-ul</w:t>
+      </w:r>
+      <w:r>
+        <w:rPr>
+          <w:lang w:val="ro-RO" w:eastAsia="ko-KR"/>
+        </w:rPr>
+        <w:t xml:space="preserve"> configurărilor alese. Această cerere este gestionată de </w:t>
+      </w:r>
+      <w:r>
+        <w:rPr>
+          <w:i/>
+          <w:lang w:val="ro-RO" w:eastAsia="ko-KR"/>
+        </w:rPr>
+        <w:t>controller</w:t>
+      </w:r>
+      <w:r>
+        <w:rPr>
+          <w:lang w:val="ro-RO" w:eastAsia="ko-KR"/>
+        </w:rPr>
+        <w:t xml:space="preserve">-ul destinat parcărilor. La nivelul serviciului, se va petrece o operație de inserare în baza de date . Acestă operație va salva o intrare în tabela </w:t>
+      </w:r>
+      <w:r>
+        <w:rPr>
+          <w:i/>
+          <w:lang w:val="ro-RO" w:eastAsia="ko-KR"/>
+        </w:rPr>
+        <w:t xml:space="preserve">Parking, </w:t>
+      </w:r>
+      <w:r>
+        <w:rPr>
+          <w:lang w:val="ro-RO" w:eastAsia="ko-KR"/>
+        </w:rPr>
+        <w:t xml:space="preserve">în tabela </w:t>
+      </w:r>
+      <w:r>
+        <w:rPr>
+          <w:i/>
+          <w:lang w:val="ro-RO" w:eastAsia="ko-KR"/>
+        </w:rPr>
+        <w:t xml:space="preserve">ParkingLevel </w:t>
+      </w:r>
+      <w:r>
+        <w:rPr>
+          <w:lang w:val="ro-RO" w:eastAsia="ko-KR"/>
+        </w:rPr>
+        <w:t xml:space="preserve">se vor salva numărul aferent de nivele din corpul cererii, în tabela </w:t>
+      </w:r>
+      <w:r>
+        <w:rPr>
+          <w:i/>
+          <w:lang w:val="ro-RO" w:eastAsia="ko-KR"/>
+        </w:rPr>
+        <w:t>ParkingZone</w:t>
+      </w:r>
+      <w:r>
+        <w:rPr>
+          <w:lang w:val="ro-RO" w:eastAsia="ko-KR"/>
+        </w:rPr>
+        <w:t xml:space="preserve"> se vor salva toate zonele  selectate iar, în </w:t>
+      </w:r>
+      <w:r>
+        <w:rPr>
+          <w:i/>
+          <w:lang w:val="ro-RO" w:eastAsia="ko-KR"/>
+        </w:rPr>
+        <w:t>ParkingSpot</w:t>
+      </w:r>
+      <w:r>
+        <w:rPr>
+          <w:lang w:val="ro-RO" w:eastAsia="ko-KR"/>
+        </w:rPr>
+        <w:t xml:space="preserve"> se vor salva </w:t>
+      </w:r>
+      <w:r>
+        <w:rPr>
+          <w:i/>
+          <w:lang w:val="ro-RO" w:eastAsia="ko-KR"/>
+        </w:rPr>
+        <w:t xml:space="preserve"> z * p </w:t>
+      </w:r>
+      <w:r>
+        <w:rPr>
+          <w:lang w:val="ro-RO" w:eastAsia="ko-KR"/>
+        </w:rPr>
+        <w:t xml:space="preserve">intrări unde </w:t>
+      </w:r>
+      <w:r>
+        <w:rPr>
+          <w:i/>
+          <w:lang w:val="ro-RO" w:eastAsia="ko-KR"/>
+        </w:rPr>
+        <w:t xml:space="preserve">z </w:t>
+      </w:r>
+      <w:r>
+        <w:rPr>
+          <w:lang w:val="ro-RO" w:eastAsia="ko-KR"/>
+        </w:rPr>
+        <w:t xml:space="preserve">– </w:t>
+      </w:r>
+      <w:r>
+        <w:rPr>
+          <w:i/>
+          <w:lang w:val="ro-RO" w:eastAsia="ko-KR"/>
+        </w:rPr>
+        <w:t xml:space="preserve">numărul de zone </w:t>
+      </w:r>
+      <w:r>
+        <w:rPr>
+          <w:lang w:val="ro-RO" w:eastAsia="ko-KR"/>
+        </w:rPr>
+        <w:t xml:space="preserve">și </w:t>
+      </w:r>
+      <w:r>
+        <w:rPr>
+          <w:i/>
+          <w:lang w:val="ro-RO" w:eastAsia="ko-KR"/>
+        </w:rPr>
+        <w:t>p – numărul de nivele</w:t>
+      </w:r>
+      <w:r>
+        <w:rPr>
+          <w:lang w:val="ro-RO" w:eastAsia="ko-KR"/>
+        </w:rPr>
+        <w:t xml:space="preserve">. Locurile de parcare vor avea un nume format din litera zonei și a numărului locului în acea zona, de exemplu </w:t>
+      </w:r>
+      <w:r>
+        <w:rPr>
+          <w:i/>
+          <w:lang w:val="ro-RO" w:eastAsia="ko-KR"/>
+        </w:rPr>
+        <w:t xml:space="preserve">A0, B5, C4 </w:t>
+      </w:r>
+      <w:r>
+        <w:rPr>
+          <w:lang w:val="ro-RO" w:eastAsia="ko-KR"/>
+        </w:rPr>
+        <w:t>etc.</w:t>
+      </w:r>
+      <w:r>
+        <w:rPr>
+          <w:i/>
+          <w:lang w:val="ro-RO" w:eastAsia="ko-KR"/>
+        </w:rPr>
+        <w:t xml:space="preserve"> </w:t>
+      </w:r>
+    </w:p>
+    <w:p>
+      <w:pPr>
+        <w:jc w:val="left"/>
+        <w:rPr>
+          <w:lang w:val="ro-RO" w:eastAsia="ko-KR"/>
+        </w:rPr>
+      </w:pPr>
+      <w:r>
+        <w:rPr>
+          <w:lang w:val="ro-RO" w:eastAsia="ko-KR"/>
+        </w:rPr>
+        <w:t>Parcările pot fi vizualizate și administratorii pot observa disponibilitatea locurilor existente.</w:t>
+      </w:r>
+    </w:p>
+    <w:p>
+      <w:pPr>
+        <w:jc w:val="left"/>
+        <w:rPr>
+          <w:lang w:val="ro-RO" w:eastAsia="ko-KR"/>
+        </w:rPr>
+      </w:pPr>
+      <w:r>
+        <w:rPr>
+          <w:lang w:val="ro-RO" w:eastAsia="ko-KR"/>
+        </w:rPr>
+        <w:pict w14:anchorId="516B7D7A">
+          <v:shape id="_x0000_i1032" type="#_x0000_t75" style="width:430.5pt;height:254.25pt">
+            <v:imagedata r:id="rId37" o:title="Screenshot (271)"/>
+          </v:shape>
+        </w:pict>
+      </w:r>
+    </w:p>
+    <w:p>
+      <w:pPr>
+        <w:jc w:val="center"/>
+        <w:rPr>
+          <w:b/>
+          <w:lang w:val="ro-RO" w:eastAsia="ko-KR"/>
+        </w:rPr>
+      </w:pPr>
+      <w:r>
+        <w:rPr>
+          <w:b/>
+          <w:lang w:val="ro-RO" w:eastAsia="ko-KR"/>
+        </w:rPr>
+        <w:t>Figura 7.2.2 Vizualizarea unei parcări</w:t>
+      </w:r>
+    </w:p>
+    <w:p>
+      <w:pPr>
+        <w:spacing w:before="240"/>
+        <w:rPr>
+          <w:lang w:val="ro-RO" w:eastAsia="ko-KR"/>
+        </w:rPr>
+      </w:pPr>
+      <w:r>
+        <w:rPr>
+          <w:lang w:val="ro-RO" w:eastAsia="ko-KR"/>
+        </w:rPr>
+        <w:t xml:space="preserve">Administratorii pot apăsa pe litera unei zone pentru a </w:t>
+      </w:r>
+      <w:r>
+        <w:rPr>
+          <w:lang w:val="ro-RO" w:eastAsia="ko-KR"/>
+        </w:rPr>
+        <w:t xml:space="preserve">cerceta statusul locurilor de parcare. În figura de mai sus, un administrator privește zona </w:t>
+      </w:r>
+      <w:r>
+        <w:rPr>
+          <w:i/>
+          <w:lang w:val="ro-RO" w:eastAsia="ko-KR"/>
+        </w:rPr>
+        <w:t>D</w:t>
+      </w:r>
+      <w:r>
+        <w:rPr>
+          <w:lang w:val="ro-RO" w:eastAsia="ko-KR"/>
+        </w:rPr>
+        <w:t xml:space="preserve"> a nivelului 0 și zona </w:t>
+      </w:r>
+      <w:r>
+        <w:rPr>
+          <w:i/>
+          <w:lang w:val="ro-RO" w:eastAsia="ko-KR"/>
+        </w:rPr>
+        <w:t xml:space="preserve">A </w:t>
+      </w:r>
+      <w:r>
+        <w:rPr>
+          <w:lang w:val="ro-RO" w:eastAsia="ko-KR"/>
+        </w:rPr>
+        <w:t xml:space="preserve">al primului nivel. Butoanele de </w:t>
+      </w:r>
+      <w:r>
+        <w:rPr>
+          <w:i/>
+          <w:lang w:val="ro-RO" w:eastAsia="ko-KR"/>
+        </w:rPr>
+        <w:t>Enable</w:t>
+      </w:r>
+      <w:r>
+        <w:rPr>
+          <w:lang w:val="ro-RO" w:eastAsia="ko-KR"/>
+        </w:rPr>
+        <w:t xml:space="preserve"> trimit o cerere  de tip </w:t>
+      </w:r>
+      <w:r>
+        <w:rPr>
+          <w:i/>
+          <w:lang w:val="ro-RO" w:eastAsia="ko-KR"/>
+        </w:rPr>
+        <w:t xml:space="preserve">PUT </w:t>
+      </w:r>
+      <w:r>
+        <w:rPr>
+          <w:lang w:val="ro-RO" w:eastAsia="ko-KR"/>
+        </w:rPr>
+        <w:t xml:space="preserve">pentru locul de parcare și setează </w:t>
+      </w:r>
+      <w:r>
+        <w:rPr>
+          <w:i/>
+          <w:lang w:val="ro-RO" w:eastAsia="ko-KR"/>
+        </w:rPr>
+        <w:t>flag</w:t>
+      </w:r>
+      <w:r>
+        <w:rPr>
+          <w:i/>
+          <w:lang w:val="ro-RO" w:eastAsia="ko-KR"/>
+        </w:rPr>
+        <w:t>-</w:t>
+      </w:r>
+      <w:r>
+        <w:rPr>
+          <w:i/>
+          <w:lang w:val="ro-RO" w:eastAsia="ko-KR"/>
+        </w:rPr>
+        <w:t>ul</w:t>
+      </w:r>
+      <w:r>
+        <w:rPr>
+          <w:lang w:val="ro-RO" w:eastAsia="ko-KR"/>
+        </w:rPr>
+        <w:t xml:space="preserve">  </w:t>
+      </w:r>
+      <w:r>
+        <w:rPr>
+          <w:i/>
+          <w:lang w:val="ro-RO" w:eastAsia="ko-KR"/>
+        </w:rPr>
+        <w:t>Rentable</w:t>
+      </w:r>
+      <w:r>
+        <w:rPr>
+          <w:lang w:val="ro-RO" w:eastAsia="ko-KR"/>
+        </w:rPr>
+        <w:t xml:space="preserve"> la valoarea pozitivă astfel încât aceste locuri să poată fi închiriate de utilizatori.</w:t>
+      </w:r>
+    </w:p>
+    <w:p>
+      <w:pPr>
+        <w:spacing w:before="240"/>
+        <w:jc w:val="center"/>
+        <w:rPr>
+          <w:lang w:val="ro-RO" w:eastAsia="ko-KR"/>
+        </w:rPr>
+      </w:pPr>
+      <w:bookmarkStart w:id="47" w:name="_GoBack"/>
+      <w:r>
+        <w:rPr>
+          <w:lang w:val="ro-RO" w:eastAsia="ko-KR"/>
+        </w:rPr>
+        <w:lastRenderedPageBreak/>
+        <w:pict w14:anchorId="15CA495E">
+          <v:shape id="_x0000_i1033" type="#_x0000_t75" style="width:6in;height:277.5pt">
+            <v:imagedata r:id="rId38" o:title="Screenshot (272)"/>
+          </v:shape>
+        </w:pict>
+      </w:r>
+    </w:p>
+    <w:bookmarkEnd w:id="47"/>
+    <w:p>
+      <w:pPr>
+        <w:spacing w:before="240"/>
+        <w:jc w:val="center"/>
+        <w:rPr>
+          <w:b/>
+          <w:i/>
+          <w:lang w:val="ro-RO" w:eastAsia="ko-KR"/>
+        </w:rPr>
+      </w:pPr>
+      <w:r>
+        <w:rPr>
+          <w:b/>
+          <w:lang w:val="ro-RO" w:eastAsia="ko-KR"/>
+        </w:rPr>
+        <w:t>Figura 7.2.3 Abonamentele utilizatorilor</w:t>
+      </w:r>
+    </w:p>
+    <w:p>
+      <w:pPr>
+        <w:spacing w:before="240"/>
+        <w:rPr>
+          <w:lang w:val="ro-RO" w:eastAsia="ko-KR"/>
         </w:rPr>
         <w:sectPr>
-          <w:headerReference w:type="default" r:id="rId31"/>
+          <w:headerReference w:type="default" r:id="rId39"/>
           <w:pgSz w:w="12240" w:h="15840"/>
           <w:pgMar w:top="1440" w:right="1800" w:bottom="1440" w:left="1800" w:header="709" w:footer="720" w:gutter="0"/>
           <w:cols w:space="720"/>
           <w:docGrid w:linePitch="360"/>
         </w:sectPr>
       </w:pPr>
+      <w:r>
+        <w:rPr>
+          <w:lang w:val="ro-RO" w:eastAsia="ko-KR"/>
+        </w:rPr>
+        <w:t xml:space="preserve">Administratorii pot șterge sau adăuga abonamente pentru utilizatori. Această operație constă în selectarea tipului de abonament pentru </w:t>
+      </w:r>
+      <w:r>
+        <w:rPr>
+          <w:i/>
+          <w:lang w:val="ro-RO" w:eastAsia="ko-KR"/>
+        </w:rPr>
+        <w:t xml:space="preserve">un an, pernament, lunar </w:t>
+      </w:r>
+      <w:r>
+        <w:rPr>
+          <w:lang w:val="ro-RO" w:eastAsia="ko-KR"/>
+        </w:rPr>
+        <w:t xml:space="preserve">etc. și cea a nivelului unde se dorește un loc de parcare. </w:t>
+      </w:r>
+      <w:r>
+        <w:rPr>
+          <w:i/>
+          <w:lang w:val="ro-RO" w:eastAsia="ko-KR"/>
+        </w:rPr>
+        <w:t>Controller</w:t>
+      </w:r>
+      <w:r>
+        <w:rPr>
+          <w:lang w:val="ro-RO" w:eastAsia="ko-KR"/>
+        </w:rPr>
+        <w:t xml:space="preserve">-ul pentru </w:t>
+      </w:r>
+      <w:r>
+        <w:rPr>
+          <w:i/>
+          <w:lang w:val="ro-RO" w:eastAsia="ko-KR"/>
+        </w:rPr>
+        <w:t>Membership</w:t>
+      </w:r>
+      <w:r>
+        <w:rPr>
+          <w:lang w:val="ro-RO" w:eastAsia="ko-KR"/>
+        </w:rPr>
+        <w:t xml:space="preserve"> va primi un </w:t>
+      </w:r>
+      <w:r>
+        <w:rPr>
+          <w:i/>
+          <w:lang w:val="ro-RO" w:eastAsia="ko-KR"/>
+        </w:rPr>
+        <w:t xml:space="preserve">request </w:t>
+      </w:r>
+      <w:r>
+        <w:rPr>
+          <w:lang w:val="ro-RO" w:eastAsia="ko-KR"/>
+        </w:rPr>
+        <w:t xml:space="preserve">de tip </w:t>
+      </w:r>
+      <w:r>
+        <w:rPr>
+          <w:i/>
+          <w:lang w:val="ro-RO" w:eastAsia="ko-KR"/>
+        </w:rPr>
+        <w:t xml:space="preserve">POST </w:t>
+      </w:r>
+      <w:r>
+        <w:rPr>
+          <w:lang w:val="ro-RO" w:eastAsia="ko-KR"/>
+        </w:rPr>
+        <w:t xml:space="preserve">pentru a crea abonamentul. Salvarea datelor îi revine serviciului </w:t>
+      </w:r>
+      <w:r>
+        <w:rPr>
+          <w:i/>
+          <w:lang w:val="ro-RO" w:eastAsia="ko-KR"/>
+        </w:rPr>
+        <w:t>Membership</w:t>
+      </w:r>
+      <w:r>
+        <w:rPr>
+          <w:lang w:val="ro-RO" w:eastAsia="ko-KR"/>
+        </w:rPr>
+        <w:t xml:space="preserve"> care va crea o intrare în tabela </w:t>
+      </w:r>
+      <w:r>
+        <w:rPr>
+          <w:i/>
+          <w:lang w:val="ro-RO" w:eastAsia="ko-KR"/>
+        </w:rPr>
+        <w:t xml:space="preserve">Membership </w:t>
+      </w:r>
+      <w:r>
+        <w:rPr>
+          <w:lang w:val="ro-RO" w:eastAsia="ko-KR"/>
+        </w:rPr>
+        <w:t>și va actualiza statusul locului de parcare.</w:t>
+      </w:r>
     </w:p>
     <w:p>
       <w:pPr>
@@ -19225,26 +20974,23 @@
         <w:rPr>
           <w:lang w:val="ro-RO"/>
         </w:rPr>
-        <w:t>Cca. 5% din total</w:t>
-      </w:r>
-      <w:r>
-        <w:rPr>
-          <w:lang w:val="ro-RO"/>
-        </w:rPr>
-        <w:t>.</w:t>
-      </w:r>
-    </w:p>
-    <w:p>
-      <w:pPr>
-        <w:rPr>
-          <w:lang w:val="ro-RO"/>
-        </w:rPr>
-      </w:pPr>
-      <w:r>
-        <w:rPr>
-          <w:lang w:val="ro-RO"/>
-        </w:rPr>
-        <w:t>Capitolul ar trebui sa conţină (nu se rezumă neapărat la):</w:t>
+        <w:t>Sistemul propus vine în sprijinul conducătorilor auto și al locuitorilor osașelor mari (în special) și introduce o modalitate inovativă de gestionare al uneia dintre problemele de actualitate. Aplicația este ușor de folosit și necesită resurse minime.</w:t>
+      </w:r>
+    </w:p>
+    <w:p>
+      <w:pPr>
+        <w:pStyle w:val="ColorfulList-Accent11"/>
+        <w:ind w:left="0" w:firstLine="0"/>
+        <w:rPr>
+          <w:lang w:val="ro-RO"/>
+        </w:rPr>
+      </w:pPr>
+      <w:r>
+        <w:rPr>
+          <w:lang w:val="ro-RO"/>
+        </w:rPr>
+        <w:tab/>
+        <w:t>Dezvoltări ulterioare:</w:t>
       </w:r>
     </w:p>
     <w:p>
@@ -19252,7 +20998,7 @@
         <w:pStyle w:val="ColorfulList-Accent11"/>
         <w:numPr>
           <w:ilvl w:val="0"/>
-          <w:numId w:val="9"/>
+          <w:numId w:val="29"/>
         </w:numPr>
         <w:rPr>
           <w:lang w:val="ro-RO"/>
@@ -19262,7 +21008,7 @@
         <w:rPr>
           <w:lang w:val="ro-RO"/>
         </w:rPr>
-        <w:t>un rezumat al contribuţiilor voastre</w:t>
+        <w:t>Introducerea unei activității de crearea a abonamentelor pentru partea de client.</w:t>
       </w:r>
     </w:p>
     <w:p>
@@ -19270,7 +21016,7 @@
         <w:pStyle w:val="ColorfulList-Accent11"/>
         <w:numPr>
           <w:ilvl w:val="0"/>
-          <w:numId w:val="9"/>
+          <w:numId w:val="29"/>
         </w:numPr>
         <w:rPr>
           <w:lang w:val="ro-RO"/>
@@ -19280,7 +21026,7 @@
         <w:rPr>
           <w:lang w:val="ro-RO"/>
         </w:rPr>
-        <w:t>analiză critică a rezultatelor obţinute</w:t>
+        <w:t>Crearea unei interfețe WEB pentru clienți și adăugarea unei modalități de vizualizare al locurilor disponibile într-o parcare</w:t>
       </w:r>
     </w:p>
     <w:p>
@@ -19288,7 +21034,7 @@
         <w:pStyle w:val="ColorfulList-Accent11"/>
         <w:numPr>
           <w:ilvl w:val="0"/>
-          <w:numId w:val="9"/>
+          <w:numId w:val="29"/>
         </w:numPr>
         <w:rPr>
           <w:lang w:val="ro-RO"/>
@@ -19298,7 +21044,25 @@
         <w:rPr>
           <w:lang w:val="ro-RO"/>
         </w:rPr>
-        <w:t>descriere a posibilelor dezvoltări şi îmbunătăţiri ulterioare</w:t>
+        <w:t>O mai bună gestiune în cazul în care apar probleme legate de neeliberarea locurilor de parcare</w:t>
+      </w:r>
+    </w:p>
+    <w:p>
+      <w:pPr>
+        <w:pStyle w:val="ColorfulList-Accent11"/>
+        <w:numPr>
+          <w:ilvl w:val="0"/>
+          <w:numId w:val="29"/>
+        </w:numPr>
+        <w:rPr>
+          <w:lang w:val="ro-RO"/>
+        </w:rPr>
+      </w:pPr>
+      <w:r>
+        <w:rPr>
+          <w:lang w:val="ro-RO"/>
+        </w:rPr>
+        <w:t>Îmbunătățirea interfețelor grafice</w:t>
       </w:r>
     </w:p>
     <w:p>
@@ -19328,7 +21092,7 @@
           <w:lang w:val="ro-RO"/>
         </w:rPr>
         <w:sectPr>
-          <w:headerReference w:type="default" r:id="rId32"/>
+          <w:headerReference w:type="default" r:id="rId40"/>
           <w:pgSz w:w="12240" w:h="15840"/>
           <w:pgMar w:top="1440" w:right="1800" w:bottom="1440" w:left="1800" w:header="709" w:footer="720" w:gutter="0"/>
           <w:cols w:space="720"/>
@@ -19345,18 +21109,20 @@
         </w:numPr>
         <w:ind w:left="432"/>
       </w:pPr>
-      <w:bookmarkStart w:id="52" w:name="_Toc384978581"/>
-      <w:bookmarkStart w:id="53" w:name="_Toc384978595"/>
-      <w:bookmarkStart w:id="54" w:name="_Toc384979767"/>
-      <w:bookmarkStart w:id="55" w:name="_Toc384994115"/>
+      <w:bookmarkStart w:id="52" w:name="_Bibliografie"/>
+      <w:bookmarkStart w:id="53" w:name="_Toc384978581"/>
+      <w:bookmarkStart w:id="54" w:name="_Toc384978595"/>
+      <w:bookmarkStart w:id="55" w:name="_Toc384979767"/>
+      <w:bookmarkStart w:id="56" w:name="_Toc384994115"/>
+      <w:bookmarkEnd w:id="52"/>
       <w:r>
         <w:lastRenderedPageBreak/>
         <w:t>Bibliografie</w:t>
       </w:r>
-      <w:bookmarkEnd w:id="52"/>
       <w:bookmarkEnd w:id="53"/>
       <w:bookmarkEnd w:id="54"/>
       <w:bookmarkEnd w:id="55"/>
+      <w:bookmarkEnd w:id="56"/>
     </w:p>
     <w:p>
       <w:pPr>
@@ -19389,36 +21155,30 @@
           <w:lang w:val="ro-RO" w:eastAsia="en-US"/>
         </w:rPr>
         <w:tab/>
-        <w:t xml:space="preserve">A. Bak, S. Bouchafa, and D. Aubert, "Detection of independently moving objects through stereo vision and ego-motion extraction," in </w:t>
-      </w:r>
-      <w:r>
-        <w:rPr>
-          <w:rFonts w:eastAsia="Calibri"/>
-          <w:i/>
-          <w:iCs/>
-          <w:lang w:val="ro-RO" w:eastAsia="en-US"/>
-        </w:rPr>
-        <w:t>IEEE Intelligent Vehicles Symposium (IV)</w:t>
       </w:r>
       <w:r>
         <w:rPr>
           <w:rFonts w:eastAsia="Calibri"/>
           <w:lang w:val="ro-RO" w:eastAsia="en-US"/>
         </w:rPr>
-        <w:t>,</w:t>
-      </w:r>
-      <w:r>
-        <w:rPr>
-          <w:lang w:val="ro-RO"/>
-        </w:rPr>
-        <w:t xml:space="preserve"> </w:t>
-      </w:r>
+        <w:t xml:space="preserve">Opinia Timișoarei </w:t>
+      </w:r>
+      <w:hyperlink r:id="rId41" w:history="1">
+        <w:r>
+          <w:rPr>
+            <w:rStyle w:val="Hyperlink"/>
+            <w:rFonts w:eastAsia="Calibri"/>
+            <w:lang w:val="ro-RO" w:eastAsia="en-US"/>
+          </w:rPr>
+          <w:t>https://www.opiniatimisoarei.ro/cele-7-probleme-uriase-din-centrul-timisoarei-cauzate-de-lipsa-locurilor-de-parcare/16/04/2018</w:t>
+        </w:r>
+      </w:hyperlink>
       <w:r>
         <w:rPr>
           <w:rFonts w:eastAsia="Calibri"/>
           <w:lang w:val="ro-RO" w:eastAsia="en-US"/>
         </w:rPr>
-        <w:t>San Diego, USA, 2010, pp. 863-870.</w:t>
+        <w:t xml:space="preserve"> </w:t>
       </w:r>
     </w:p>
     <w:p>
@@ -19448,23 +21208,38 @@
           <w:rFonts w:eastAsia="Calibri"/>
           <w:lang w:val="ro-RO" w:eastAsia="en-US"/>
         </w:rPr>
-        <w:t xml:space="preserve">A. Chambolle and T. Pock, "A First-Order Primal-Dual Algorithm for Convex Problems with Applications to Imaging," </w:t>
-      </w:r>
-      <w:r>
-        <w:rPr>
-          <w:rFonts w:eastAsia="Calibri"/>
-          <w:i/>
-          <w:iCs/>
-          <w:lang w:val="ro-RO" w:eastAsia="en-US"/>
-        </w:rPr>
-        <w:t xml:space="preserve">Journal of Mathematical Imaging and Vision, </w:t>
+        <w:t>Actual De Cluj</w:t>
       </w:r>
       <w:r>
         <w:rPr>
           <w:rFonts w:eastAsia="Calibri"/>
           <w:lang w:val="ro-RO" w:eastAsia="en-US"/>
         </w:rPr>
-        <w:t>vol. 40, pp. 120-145, 2011.</w:t>
+        <w:t>,</w:t>
+      </w:r>
+      <w:r>
+        <w:rPr>
+          <w:rFonts w:ascii="Arial" w:eastAsia="Calibri" w:hAnsi="Arial" w:cs="Arial"/>
+          <w:lang w:val="ro-RO" w:eastAsia="en-US"/>
+        </w:rPr>
+        <w:t xml:space="preserve"> </w:t>
+      </w:r>
+      <w:hyperlink r:id="rId42" w:history="1">
+        <w:r>
+          <w:rPr>
+            <w:rStyle w:val="Hyperlink"/>
+            <w:rFonts w:eastAsia="Calibri"/>
+            <w:lang w:val="ro-RO" w:eastAsia="en-US"/>
+          </w:rPr>
+          <w:t>https://actualdecluj.ro/un-startup-din-cluj-face-studiu-pe-locurile-de-parcare-private-concluzia-8-din-10-stau-goale-noaptea-ar-putea-aduce-profit-de-mii-de-euro</w:t>
+        </w:r>
+      </w:hyperlink>
+      <w:r>
+        <w:rPr>
+          <w:rFonts w:eastAsia="Calibri"/>
+          <w:lang w:val="ro-RO" w:eastAsia="en-US"/>
+        </w:rPr>
+        <w:t xml:space="preserve"> </w:t>
       </w:r>
     </w:p>
     <w:p>
@@ -19492,28 +21267,53 @@
           <w:lang w:val="ro-RO" w:eastAsia="en-US"/>
         </w:rPr>
         <w:tab/>
-        <w:t xml:space="preserve">R. C. Gonzalez and R. E. Woods, </w:t>
-      </w:r>
-      <w:r>
-        <w:rPr>
-          <w:rFonts w:eastAsia="Calibri"/>
-          <w:i/>
-          <w:iCs/>
-          <w:lang w:val="ro-RO" w:eastAsia="en-US"/>
-        </w:rPr>
-        <w:t>Digital Image Processing. Second Edition.</w:t>
       </w:r>
       <w:r>
         <w:rPr>
           <w:rFonts w:eastAsia="Calibri"/>
           <w:lang w:val="ro-RO" w:eastAsia="en-US"/>
         </w:rPr>
-        <w:t>: Addison-Wesley Longman Publishing Co., Inc., 2001.</w:t>
-      </w:r>
-    </w:p>
-    <w:p>
-      <w:pPr>
-        <w:ind w:left="709" w:hanging="709"/>
+        <w:t>P</w:t>
+      </w:r>
+      <w:r>
+        <w:rPr>
+          <w:rFonts w:eastAsia="Calibri"/>
+          <w:lang w:val="ro-RO" w:eastAsia="en-US"/>
+        </w:rPr>
+        <w:t xml:space="preserve">iața auto, </w:t>
+      </w:r>
+      <w:hyperlink r:id="rId43" w:history="1">
+        <w:r>
+          <w:rPr>
+            <w:rStyle w:val="Hyperlink"/>
+            <w:rFonts w:eastAsia="Calibri"/>
+            <w:lang w:val="ro-RO" w:eastAsia="en-US"/>
+          </w:rPr>
+          <w:t>https://www.superspeed.tv/piata-auto-romania-crestere-de-20-fata-de-2018-volkswagen-pierde-teren</w:t>
+        </w:r>
+      </w:hyperlink>
+      <w:r>
+        <w:rPr>
+          <w:rFonts w:eastAsia="Calibri"/>
+          <w:lang w:val="ro-RO" w:eastAsia="en-US"/>
+        </w:rPr>
+        <w:t xml:space="preserve"> </w:t>
+      </w:r>
+      <w:r>
+        <w:rPr>
+          <w:rFonts w:eastAsia="Calibri"/>
+          <w:lang w:val="ro-RO" w:eastAsia="en-US"/>
+        </w:rPr>
+        <w:t xml:space="preserve"> </w:t>
+      </w:r>
+    </w:p>
+    <w:p>
+      <w:pPr>
+        <w:suppressAutoHyphens w:val="0"/>
+        <w:autoSpaceDE w:val="0"/>
+        <w:autoSpaceDN w:val="0"/>
+        <w:adjustRightInd w:val="0"/>
+        <w:ind w:left="720" w:hanging="720"/>
         <w:rPr>
           <w:lang w:val="ro-RO"/>
         </w:rPr>
@@ -19529,15 +21329,31 @@
           <w:lang w:val="ro-RO"/>
         </w:rPr>
         <w:tab/>
-        <w:t xml:space="preserve">Ajax Tutorial, </w:t>
-      </w:r>
-      <w:hyperlink r:id="rId33" w:history="1">
+        <w:t>ZF</w:t>
+      </w:r>
+      <w:r>
+        <w:rPr>
+          <w:lang w:val="ro-RO"/>
+        </w:rPr>
+        <w:t>,</w:t>
+      </w:r>
+      <w:hyperlink r:id="rId44" w:history="1">
+        <w:r>
+          <w:t xml:space="preserve"> </w:t>
+        </w:r>
         <w:r>
           <w:rPr>
             <w:rStyle w:val="Hyperlink"/>
             <w:lang w:val="ro-RO"/>
           </w:rPr>
-          <w:t>http://www.tutorialspoint.com/ajax/</w:t>
+          <w:t xml:space="preserve">https://www.zf.ro/eveniment/bucurestiul-a-ajuns-al-treilea-cel-mai-aglomerat-oras-din-lume-din-punctul-de-vedere-al-traficului-rutier-seara-capitala-romaniei-domina-detasat-topul-european-17638222 </w:t>
+        </w:r>
+        <w:r>
+          <w:rPr>
+            <w:rStyle w:val="Hyperlink"/>
+            <w:lang w:val="ro-RO"/>
+          </w:rPr>
+          <w:t>/</w:t>
         </w:r>
       </w:hyperlink>
       <w:r>
@@ -19549,6 +21365,950 @@
     </w:p>
     <w:p>
       <w:pPr>
+        <w:ind w:left="709" w:hanging="709"/>
+        <w:rPr>
+          <w:rFonts w:eastAsia="Calibri"/>
+          <w:lang w:val="ro-RO" w:eastAsia="en-US"/>
+        </w:rPr>
+      </w:pPr>
+      <w:r>
+        <w:rPr>
+          <w:rFonts w:eastAsia="Calibri"/>
+          <w:lang w:val="ro-RO" w:eastAsia="en-US"/>
+        </w:rPr>
+        <w:t>[5</w:t>
+      </w:r>
+      <w:r>
+        <w:rPr>
+          <w:rFonts w:eastAsia="Calibri"/>
+          <w:lang w:val="ro-RO" w:eastAsia="en-US"/>
+        </w:rPr>
+        <w:t>]</w:t>
+      </w:r>
+      <w:r>
+        <w:rPr>
+          <w:rFonts w:eastAsia="Calibri"/>
+          <w:lang w:val="ro-RO" w:eastAsia="en-US"/>
+        </w:rPr>
+        <w:tab/>
+      </w:r>
+      <w:r>
+        <w:rPr>
+          <w:rFonts w:eastAsia="Calibri"/>
+          <w:lang w:val="ro-RO" w:eastAsia="en-US"/>
+        </w:rPr>
+        <w:t xml:space="preserve">Gradle, </w:t>
+      </w:r>
+      <w:hyperlink r:id="rId45" w:history="1">
+        <w:r>
+          <w:rPr>
+            <w:rStyle w:val="Hyperlink"/>
+            <w:rFonts w:eastAsia="Calibri"/>
+            <w:lang w:val="ro-RO" w:eastAsia="en-US"/>
+          </w:rPr>
+          <w:t>https://gradle.org</w:t>
+        </w:r>
+      </w:hyperlink>
+      <w:r>
+        <w:rPr>
+          <w:rFonts w:eastAsia="Calibri"/>
+          <w:lang w:val="ro-RO" w:eastAsia="en-US"/>
+        </w:rPr>
+        <w:t xml:space="preserve"> </w:t>
+      </w:r>
+      <w:r>
+        <w:rPr>
+          <w:rFonts w:eastAsia="Calibri"/>
+          <w:lang w:val="ro-RO" w:eastAsia="en-US"/>
+        </w:rPr>
+        <w:t>.</w:t>
+      </w:r>
+    </w:p>
+    <w:p>
+      <w:pPr>
+        <w:ind w:left="709" w:hanging="709"/>
+        <w:rPr>
+          <w:rFonts w:eastAsia="Calibri"/>
+          <w:lang w:val="ro-RO" w:eastAsia="en-US"/>
+        </w:rPr>
+      </w:pPr>
+      <w:r>
+        <w:rPr>
+          <w:rFonts w:ascii="Arial" w:eastAsia="Calibri" w:hAnsi="Arial" w:cs="Arial"/>
+          <w:lang w:val="ro-RO" w:eastAsia="en-US"/>
+        </w:rPr>
+        <w:t>[</w:t>
+      </w:r>
+      <w:r>
+        <w:rPr>
+          <w:rFonts w:eastAsia="Calibri"/>
+          <w:lang w:val="ro-RO" w:eastAsia="en-US"/>
+        </w:rPr>
+        <w:t>6]</w:t>
+      </w:r>
+      <w:r>
+        <w:rPr>
+          <w:rFonts w:eastAsia="Calibri"/>
+          <w:lang w:val="ro-RO" w:eastAsia="en-US"/>
+        </w:rPr>
+        <w:tab/>
+      </w:r>
+      <w:r>
+        <w:rPr>
+          <w:rFonts w:eastAsia="Calibri"/>
+          <w:lang w:val="ro-RO" w:eastAsia="en-US"/>
+        </w:rPr>
+        <w:t>Spring Boot ,</w:t>
+      </w:r>
+      <w:hyperlink r:id="rId46" w:history="1">
+        <w:r>
+          <w:rPr>
+            <w:rStyle w:val="Hyperlink"/>
+            <w:rFonts w:eastAsia="Calibri"/>
+            <w:lang w:val="ro-RO" w:eastAsia="en-US"/>
+          </w:rPr>
+          <w:t>https://spring.io/projects/spring-boot</w:t>
+        </w:r>
+      </w:hyperlink>
+      <w:r>
+        <w:rPr>
+          <w:rFonts w:eastAsia="Calibri"/>
+          <w:lang w:val="ro-RO" w:eastAsia="en-US"/>
+        </w:rPr>
+        <w:t xml:space="preserve"> </w:t>
+      </w:r>
+      <w:r>
+        <w:rPr>
+          <w:rFonts w:eastAsia="Calibri"/>
+          <w:lang w:val="ro-RO" w:eastAsia="en-US"/>
+        </w:rPr>
+        <w:t>.</w:t>
+      </w:r>
+    </w:p>
+    <w:p>
+      <w:pPr>
+        <w:suppressAutoHyphens w:val="0"/>
+        <w:autoSpaceDE w:val="0"/>
+        <w:autoSpaceDN w:val="0"/>
+        <w:adjustRightInd w:val="0"/>
+        <w:ind w:left="720" w:hanging="720"/>
+        <w:rPr>
+          <w:rFonts w:eastAsia="Calibri"/>
+          <w:lang w:val="ro-RO" w:eastAsia="en-US"/>
+        </w:rPr>
+      </w:pPr>
+      <w:r>
+        <w:rPr>
+          <w:rFonts w:eastAsia="Calibri"/>
+          <w:lang w:val="ro-RO" w:eastAsia="en-US"/>
+        </w:rPr>
+        <w:t>[7]</w:t>
+      </w:r>
+      <w:r>
+        <w:rPr>
+          <w:rFonts w:eastAsia="Calibri"/>
+          <w:lang w:val="ro-RO" w:eastAsia="en-US"/>
+        </w:rPr>
+        <w:tab/>
+      </w:r>
+      <w:r>
+        <w:rPr>
+          <w:rFonts w:eastAsia="Calibri"/>
+          <w:lang w:val="ro-RO" w:eastAsia="en-US"/>
+        </w:rPr>
+        <w:t xml:space="preserve">Tomcat, </w:t>
+      </w:r>
+      <w:hyperlink r:id="rId47" w:history="1">
+        <w:r>
+          <w:rPr>
+            <w:rStyle w:val="Hyperlink"/>
+            <w:rFonts w:eastAsia="Calibri"/>
+            <w:lang w:val="ro-RO" w:eastAsia="en-US"/>
+          </w:rPr>
+          <w:t>http://tomcat.apache.org</w:t>
+        </w:r>
+      </w:hyperlink>
+      <w:r>
+        <w:rPr>
+          <w:rFonts w:eastAsia="Calibri"/>
+          <w:lang w:val="ro-RO" w:eastAsia="en-US"/>
+        </w:rPr>
+        <w:t xml:space="preserve"> </w:t>
+      </w:r>
+      <w:r>
+        <w:rPr>
+          <w:rFonts w:eastAsia="Calibri"/>
+          <w:lang w:val="ro-RO" w:eastAsia="en-US"/>
+        </w:rPr>
+        <w:t>.</w:t>
+      </w:r>
+    </w:p>
+    <w:p>
+      <w:pPr>
+        <w:ind w:left="709" w:hanging="709"/>
+        <w:rPr>
+          <w:lang w:val="ro-RO"/>
+        </w:rPr>
+      </w:pPr>
+      <w:r>
+        <w:rPr>
+          <w:lang w:val="ro-RO"/>
+        </w:rPr>
+        <w:t>[8]</w:t>
+      </w:r>
+      <w:r>
+        <w:rPr>
+          <w:lang w:val="ro-RO"/>
+        </w:rPr>
+        <w:tab/>
+      </w:r>
+      <w:r>
+        <w:rPr>
+          <w:lang w:val="ro-RO"/>
+        </w:rPr>
+        <w:t>Oracle J2EE Platforms,</w:t>
+      </w:r>
+      <w:r>
+        <w:t xml:space="preserve"> </w:t>
+      </w:r>
+      <w:hyperlink r:id="rId48" w:history="1">
+        <w:r>
+          <w:rPr>
+            <w:rStyle w:val="Hyperlink"/>
+            <w:lang w:val="ro-RO"/>
+          </w:rPr>
+          <w:t>https://www.oracle.com/java/technologies/appmodel.html</w:t>
+        </w:r>
+      </w:hyperlink>
+      <w:r>
+        <w:rPr>
+          <w:lang w:val="ro-RO"/>
+        </w:rPr>
+        <w:t>.</w:t>
+      </w:r>
+    </w:p>
+    <w:p>
+      <w:pPr>
+        <w:ind w:left="709" w:hanging="709"/>
+        <w:rPr>
+          <w:rFonts w:eastAsia="Calibri"/>
+          <w:lang w:val="ro-RO" w:eastAsia="en-US"/>
+        </w:rPr>
+      </w:pPr>
+      <w:r>
+        <w:rPr>
+          <w:rFonts w:eastAsia="Calibri"/>
+          <w:lang w:val="ro-RO" w:eastAsia="en-US"/>
+        </w:rPr>
+        <w:t>[9]</w:t>
+      </w:r>
+      <w:r>
+        <w:rPr>
+          <w:rFonts w:eastAsia="Calibri"/>
+          <w:lang w:val="ro-RO" w:eastAsia="en-US"/>
+        </w:rPr>
+        <w:tab/>
+      </w:r>
+      <w:r>
+        <w:rPr>
+          <w:rFonts w:eastAsia="Calibri"/>
+          <w:lang w:val="ro-RO" w:eastAsia="en-US"/>
+        </w:rPr>
+        <w:t xml:space="preserve">Postgres, </w:t>
+      </w:r>
+      <w:hyperlink r:id="rId49" w:history="1">
+        <w:r>
+          <w:rPr>
+            <w:rStyle w:val="Hyperlink"/>
+            <w:rFonts w:eastAsia="Calibri"/>
+            <w:lang w:val="ro-RO" w:eastAsia="en-US"/>
+          </w:rPr>
+          <w:t>https://www.postgresql.org</w:t>
+        </w:r>
+      </w:hyperlink>
+      <w:r>
+        <w:rPr>
+          <w:rFonts w:eastAsia="Calibri"/>
+          <w:lang w:val="ro-RO" w:eastAsia="en-US"/>
+        </w:rPr>
+        <w:t xml:space="preserve"> .</w:t>
+      </w:r>
+    </w:p>
+    <w:p>
+      <w:pPr>
+        <w:ind w:left="709" w:hanging="709"/>
+        <w:rPr>
+          <w:rFonts w:eastAsia="Calibri"/>
+          <w:lang w:val="ro-RO" w:eastAsia="en-US"/>
+        </w:rPr>
+      </w:pPr>
+      <w:r>
+        <w:rPr>
+          <w:rFonts w:eastAsia="Calibri"/>
+          <w:lang w:val="ro-RO" w:eastAsia="en-US"/>
+        </w:rPr>
+        <w:t>[10]</w:t>
+      </w:r>
+      <w:r>
+        <w:rPr>
+          <w:rFonts w:eastAsia="Calibri"/>
+          <w:lang w:val="ro-RO" w:eastAsia="en-US"/>
+        </w:rPr>
+        <w:tab/>
+      </w:r>
+      <w:r>
+        <w:rPr>
+          <w:rFonts w:eastAsia="Calibri"/>
+          <w:lang w:val="ro-RO" w:eastAsia="en-US"/>
+        </w:rPr>
+        <w:t xml:space="preserve">Hibernate, </w:t>
+      </w:r>
+      <w:hyperlink r:id="rId50" w:history="1">
+        <w:r>
+          <w:rPr>
+            <w:rStyle w:val="Hyperlink"/>
+            <w:rFonts w:eastAsia="Calibri"/>
+            <w:lang w:val="ro-RO" w:eastAsia="en-US"/>
+          </w:rPr>
+          <w:t>https://hibernate.org</w:t>
+        </w:r>
+      </w:hyperlink>
+      <w:r>
+        <w:rPr>
+          <w:rFonts w:eastAsia="Calibri"/>
+          <w:lang w:val="ro-RO" w:eastAsia="en-US"/>
+        </w:rPr>
+        <w:t xml:space="preserve"> .</w:t>
+      </w:r>
+    </w:p>
+    <w:p>
+      <w:pPr>
+        <w:suppressAutoHyphens w:val="0"/>
+        <w:autoSpaceDE w:val="0"/>
+        <w:autoSpaceDN w:val="0"/>
+        <w:adjustRightInd w:val="0"/>
+        <w:ind w:left="720" w:hanging="720"/>
+        <w:rPr>
+          <w:rFonts w:eastAsia="Calibri"/>
+          <w:lang w:val="ro-RO" w:eastAsia="en-US"/>
+        </w:rPr>
+      </w:pPr>
+      <w:r>
+        <w:rPr>
+          <w:rFonts w:eastAsia="Calibri"/>
+          <w:lang w:val="ro-RO" w:eastAsia="en-US"/>
+        </w:rPr>
+        <w:t>[11]</w:t>
+      </w:r>
+      <w:r>
+        <w:rPr>
+          <w:rFonts w:eastAsia="Calibri"/>
+          <w:lang w:val="ro-RO" w:eastAsia="en-US"/>
+        </w:rPr>
+        <w:tab/>
+      </w:r>
+      <w:r>
+        <w:rPr>
+          <w:rFonts w:eastAsia="Calibri"/>
+          <w:lang w:val="ro-RO" w:eastAsia="en-US"/>
+        </w:rPr>
+        <w:t xml:space="preserve">Strping JPA. </w:t>
+      </w:r>
+      <w:hyperlink r:id="rId51" w:history="1">
+        <w:r>
+          <w:rPr>
+            <w:rStyle w:val="Hyperlink"/>
+            <w:rFonts w:eastAsia="Calibri"/>
+            <w:lang w:val="ro-RO" w:eastAsia="en-US"/>
+          </w:rPr>
+          <w:t>https://spring.io/projects/spring-data-jpa</w:t>
+        </w:r>
+      </w:hyperlink>
+      <w:r>
+        <w:rPr>
+          <w:rFonts w:eastAsia="Calibri"/>
+          <w:lang w:val="ro-RO" w:eastAsia="en-US"/>
+        </w:rPr>
+        <w:t xml:space="preserve"> .</w:t>
+      </w:r>
+      <w:r>
+        <w:rPr>
+          <w:rFonts w:eastAsia="Calibri"/>
+          <w:lang w:val="ro-RO" w:eastAsia="en-US"/>
+        </w:rPr>
+        <w:t xml:space="preserve"> </w:t>
+      </w:r>
+    </w:p>
+    <w:p>
+      <w:pPr>
+        <w:suppressAutoHyphens w:val="0"/>
+        <w:autoSpaceDE w:val="0"/>
+        <w:autoSpaceDN w:val="0"/>
+        <w:adjustRightInd w:val="0"/>
+        <w:ind w:left="720" w:hanging="720"/>
+        <w:rPr>
+          <w:lang w:val="ro-RO"/>
+        </w:rPr>
+      </w:pPr>
+      <w:r>
+        <w:rPr>
+          <w:lang w:val="ro-RO"/>
+        </w:rPr>
+        <w:t>[12]</w:t>
+      </w:r>
+      <w:r>
+        <w:rPr>
+          <w:lang w:val="ro-RO"/>
+        </w:rPr>
+        <w:tab/>
+      </w:r>
+      <w:r>
+        <w:rPr>
+          <w:lang w:val="ro-RO"/>
+        </w:rPr>
+        <w:t>Google Guava</w:t>
+      </w:r>
+      <w:r>
+        <w:rPr>
+          <w:lang w:val="ro-RO"/>
+        </w:rPr>
+        <w:t xml:space="preserve">Tutorial, </w:t>
+      </w:r>
+      <w:hyperlink r:id="rId52" w:history="1">
+        <w:r>
+          <w:rPr>
+            <w:rStyle w:val="Hyperlink"/>
+          </w:rPr>
+          <w:t>https://www.tutorialspoint.com/guava/index.htm</w:t>
+        </w:r>
+      </w:hyperlink>
+      <w:r>
+        <w:t xml:space="preserve"> </w:t>
+      </w:r>
+      <w:r>
+        <w:rPr>
+          <w:lang w:val="ro-RO"/>
+        </w:rPr>
+        <w:t>.</w:t>
+      </w:r>
+    </w:p>
+    <w:p>
+      <w:pPr>
+        <w:ind w:left="709" w:hanging="709"/>
+        <w:rPr>
+          <w:rFonts w:eastAsia="Calibri"/>
+          <w:lang w:val="ro-RO" w:eastAsia="en-US"/>
+        </w:rPr>
+      </w:pPr>
+      <w:r>
+        <w:rPr>
+          <w:rFonts w:eastAsia="Calibri"/>
+          <w:lang w:val="ro-RO" w:eastAsia="en-US"/>
+        </w:rPr>
+        <w:t>[13]</w:t>
+      </w:r>
+      <w:r>
+        <w:rPr>
+          <w:rFonts w:eastAsia="Calibri"/>
+          <w:lang w:val="ro-RO" w:eastAsia="en-US"/>
+        </w:rPr>
+        <w:tab/>
+      </w:r>
+      <w:r>
+        <w:rPr>
+          <w:rFonts w:eastAsia="Calibri"/>
+          <w:lang w:val="ro-RO" w:eastAsia="en-US"/>
+        </w:rPr>
+        <w:t xml:space="preserve">Stripe, </w:t>
+      </w:r>
+      <w:hyperlink r:id="rId53" w:history="1">
+        <w:r>
+          <w:rPr>
+            <w:rStyle w:val="Hyperlink"/>
+            <w:rFonts w:eastAsia="Calibri"/>
+            <w:lang w:val="ro-RO" w:eastAsia="en-US"/>
+          </w:rPr>
+          <w:t>https://stripe.com/en-ee</w:t>
+        </w:r>
+      </w:hyperlink>
+      <w:r>
+        <w:rPr>
+          <w:rFonts w:eastAsia="Calibri"/>
+          <w:lang w:val="ro-RO" w:eastAsia="en-US"/>
+        </w:rPr>
+        <w:t xml:space="preserve"> </w:t>
+      </w:r>
+      <w:r>
+        <w:rPr>
+          <w:rFonts w:eastAsia="Calibri"/>
+          <w:lang w:val="ro-RO" w:eastAsia="en-US"/>
+        </w:rPr>
+        <w:t>.</w:t>
+      </w:r>
+    </w:p>
+    <w:p>
+      <w:pPr>
+        <w:ind w:left="709" w:hanging="709"/>
+        <w:rPr>
+          <w:rFonts w:eastAsia="Calibri"/>
+          <w:lang w:val="ro-RO" w:eastAsia="en-US"/>
+        </w:rPr>
+      </w:pPr>
+      <w:r>
+        <w:rPr>
+          <w:rFonts w:eastAsia="Calibri"/>
+          <w:lang w:val="ro-RO" w:eastAsia="en-US"/>
+        </w:rPr>
+        <w:t>[14]</w:t>
+      </w:r>
+      <w:r>
+        <w:rPr>
+          <w:rFonts w:eastAsia="Calibri"/>
+          <w:lang w:val="ro-RO" w:eastAsia="en-US"/>
+        </w:rPr>
+        <w:tab/>
+      </w:r>
+      <w:r>
+        <w:rPr>
+          <w:rFonts w:eastAsia="Calibri"/>
+          <w:lang w:val="ro-RO" w:eastAsia="en-US"/>
+        </w:rPr>
+        <w:t xml:space="preserve">Wikipedia, protocolul de transfer HTTP , </w:t>
+      </w:r>
+      <w:hyperlink r:id="rId54" w:history="1">
+        <w:r>
+          <w:rPr>
+            <w:rStyle w:val="Hyperlink"/>
+            <w:rFonts w:eastAsia="Calibri"/>
+            <w:lang w:val="ro-RO" w:eastAsia="en-US"/>
+          </w:rPr>
+          <w:t>https://ro.wikipedia.org/wiki/Hypertext_Transfer_Protocol</w:t>
+        </w:r>
+      </w:hyperlink>
+      <w:r>
+        <w:rPr>
+          <w:rFonts w:eastAsia="Calibri"/>
+          <w:lang w:val="ro-RO" w:eastAsia="en-US"/>
+        </w:rPr>
+        <w:t xml:space="preserve"> .</w:t>
+      </w:r>
+    </w:p>
+    <w:p>
+      <w:pPr>
+        <w:suppressAutoHyphens w:val="0"/>
+        <w:autoSpaceDE w:val="0"/>
+        <w:autoSpaceDN w:val="0"/>
+        <w:adjustRightInd w:val="0"/>
+        <w:ind w:left="720" w:hanging="720"/>
+        <w:rPr>
+          <w:rFonts w:eastAsia="Calibri"/>
+          <w:lang w:val="ro-RO" w:eastAsia="en-US"/>
+        </w:rPr>
+      </w:pPr>
+      <w:r>
+        <w:rPr>
+          <w:rFonts w:eastAsia="Calibri"/>
+          <w:lang w:val="ro-RO" w:eastAsia="en-US"/>
+        </w:rPr>
+        <w:t>[15]</w:t>
+      </w:r>
+      <w:r>
+        <w:rPr>
+          <w:rFonts w:eastAsia="Calibri"/>
+          <w:lang w:val="ro-RO" w:eastAsia="en-US"/>
+        </w:rPr>
+        <w:tab/>
+      </w:r>
+      <w:r>
+        <w:rPr>
+          <w:rFonts w:eastAsia="Calibri"/>
+          <w:lang w:val="ro-RO" w:eastAsia="en-US"/>
+        </w:rPr>
+        <w:t xml:space="preserve">AngularJS tutorial, </w:t>
+      </w:r>
+      <w:hyperlink r:id="rId55" w:history="1">
+        <w:r>
+          <w:rPr>
+            <w:rStyle w:val="Hyperlink"/>
+            <w:rFonts w:eastAsia="Calibri"/>
+            <w:lang w:val="ro-RO" w:eastAsia="en-US"/>
+          </w:rPr>
+          <w:t>https://angularjs.org</w:t>
+        </w:r>
+      </w:hyperlink>
+      <w:r>
+        <w:rPr>
+          <w:rFonts w:eastAsia="Calibri"/>
+          <w:lang w:val="ro-RO" w:eastAsia="en-US"/>
+        </w:rPr>
+        <w:t xml:space="preserve"> .</w:t>
+      </w:r>
+    </w:p>
+    <w:p>
+      <w:pPr>
+        <w:ind w:left="709" w:hanging="709"/>
+        <w:rPr>
+          <w:lang w:val="ro-RO"/>
+        </w:rPr>
+      </w:pPr>
+      <w:r>
+        <w:rPr>
+          <w:lang w:val="ro-RO"/>
+        </w:rPr>
+        <w:t>[16]</w:t>
+      </w:r>
+      <w:r>
+        <w:rPr>
+          <w:lang w:val="ro-RO"/>
+        </w:rPr>
+        <w:tab/>
+      </w:r>
+      <w:r>
+        <w:rPr>
+          <w:lang w:val="ro-RO"/>
+        </w:rPr>
+        <w:t>TypeScript</w:t>
+      </w:r>
+      <w:r>
+        <w:rPr>
+          <w:lang w:val="ro-RO"/>
+        </w:rPr>
+        <w:t>,</w:t>
+      </w:r>
+      <w:r>
+        <w:t xml:space="preserve"> </w:t>
+      </w:r>
+      <w:hyperlink r:id="rId56" w:history="1">
+        <w:r>
+          <w:rPr>
+            <w:rStyle w:val="Hyperlink"/>
+            <w:lang w:val="ro-RO"/>
+          </w:rPr>
+          <w:t>https://www.typescriptlang.org</w:t>
+        </w:r>
+      </w:hyperlink>
+      <w:r>
+        <w:rPr>
+          <w:lang w:val="ro-RO"/>
+        </w:rPr>
+        <w:t xml:space="preserve"> </w:t>
+      </w:r>
+      <w:r>
+        <w:rPr>
+          <w:lang w:val="ro-RO"/>
+        </w:rPr>
+        <w:t>.</w:t>
+      </w:r>
+    </w:p>
+    <w:p>
+      <w:pPr>
+        <w:ind w:left="709" w:hanging="709"/>
+        <w:rPr>
+          <w:rFonts w:eastAsia="Calibri"/>
+          <w:lang w:val="ro-RO" w:eastAsia="en-US"/>
+        </w:rPr>
+      </w:pPr>
+      <w:r>
+        <w:rPr>
+          <w:rFonts w:eastAsia="Calibri"/>
+          <w:lang w:val="ro-RO" w:eastAsia="en-US"/>
+        </w:rPr>
+        <w:t>[17]</w:t>
+      </w:r>
+      <w:r>
+        <w:rPr>
+          <w:rFonts w:eastAsia="Calibri"/>
+          <w:lang w:val="ro-RO" w:eastAsia="en-US"/>
+        </w:rPr>
+        <w:tab/>
+      </w:r>
+      <w:r>
+        <w:rPr>
+          <w:rFonts w:eastAsia="Calibri"/>
+          <w:lang w:val="ro-RO" w:eastAsia="en-US"/>
+        </w:rPr>
+        <w:t xml:space="preserve">Firebase, </w:t>
+      </w:r>
+      <w:hyperlink r:id="rId57" w:history="1">
+        <w:r>
+          <w:rPr>
+            <w:rStyle w:val="Hyperlink"/>
+            <w:rFonts w:eastAsia="Calibri"/>
+            <w:lang w:val="ro-RO" w:eastAsia="en-US"/>
+          </w:rPr>
+          <w:t>https://firebase.google.com</w:t>
+        </w:r>
+      </w:hyperlink>
+      <w:r>
+        <w:rPr>
+          <w:rFonts w:eastAsia="Calibri"/>
+          <w:lang w:val="ro-RO" w:eastAsia="en-US"/>
+        </w:rPr>
+        <w:t>.</w:t>
+      </w:r>
+    </w:p>
+    <w:p>
+      <w:pPr>
+        <w:ind w:left="709" w:hanging="709"/>
+        <w:rPr>
+          <w:rFonts w:eastAsia="Calibri"/>
+          <w:lang w:val="ro-RO" w:eastAsia="en-US"/>
+        </w:rPr>
+      </w:pPr>
+      <w:r>
+        <w:rPr>
+          <w:rFonts w:eastAsia="Calibri"/>
+          <w:lang w:val="ro-RO" w:eastAsia="en-US"/>
+        </w:rPr>
+        <w:t>[18]</w:t>
+      </w:r>
+      <w:r>
+        <w:rPr>
+          <w:rFonts w:eastAsia="Calibri"/>
+          <w:lang w:val="ro-RO" w:eastAsia="en-US"/>
+        </w:rPr>
+        <w:tab/>
+      </w:r>
+      <w:r>
+        <w:rPr>
+          <w:rFonts w:eastAsia="Calibri"/>
+          <w:lang w:val="ro-RO" w:eastAsia="en-US"/>
+        </w:rPr>
+        <w:t xml:space="preserve">Android, </w:t>
+      </w:r>
+      <w:hyperlink r:id="rId58" w:history="1">
+        <w:r>
+          <w:rPr>
+            <w:rStyle w:val="Hyperlink"/>
+            <w:rFonts w:eastAsia="Calibri"/>
+            <w:lang w:val="ro-RO" w:eastAsia="en-US"/>
+          </w:rPr>
+          <w:t>https://developer.android.com/reference/android/app/Activity</w:t>
+        </w:r>
+      </w:hyperlink>
+      <w:r>
+        <w:rPr>
+          <w:rFonts w:eastAsia="Calibri"/>
+          <w:lang w:val="ro-RO" w:eastAsia="en-US"/>
+        </w:rPr>
+        <w:t xml:space="preserve"> . </w:t>
+      </w:r>
+    </w:p>
+    <w:p>
+      <w:pPr>
+        <w:suppressAutoHyphens w:val="0"/>
+        <w:autoSpaceDE w:val="0"/>
+        <w:autoSpaceDN w:val="0"/>
+        <w:adjustRightInd w:val="0"/>
+        <w:ind w:left="720" w:hanging="720"/>
+        <w:rPr>
+          <w:rFonts w:eastAsia="Calibri"/>
+          <w:lang w:val="ro-RO" w:eastAsia="en-US"/>
+        </w:rPr>
+      </w:pPr>
+      <w:r>
+        <w:rPr>
+          <w:rFonts w:eastAsia="Calibri"/>
+          <w:lang w:val="ro-RO" w:eastAsia="en-US"/>
+        </w:rPr>
+        <w:t>[19]</w:t>
+      </w:r>
+      <w:r>
+        <w:rPr>
+          <w:rFonts w:eastAsia="Calibri"/>
+          <w:lang w:val="ro-RO" w:eastAsia="en-US"/>
+        </w:rPr>
+        <w:tab/>
+      </w:r>
+      <w:r>
+        <w:rPr>
+          <w:rFonts w:eastAsia="Calibri"/>
+          <w:lang w:val="ro-RO" w:eastAsia="en-US"/>
+        </w:rPr>
+        <w:t xml:space="preserve">Retrofit Tutorial, </w:t>
+      </w:r>
+      <w:hyperlink r:id="rId59" w:history="1">
+        <w:r>
+          <w:rPr>
+            <w:rStyle w:val="Hyperlink"/>
+            <w:rFonts w:eastAsia="Calibri"/>
+            <w:lang w:val="ro-RO" w:eastAsia="en-US"/>
+          </w:rPr>
+          <w:t>https://www.vogella.com/tutorials/Retrofit/article.html</w:t>
+        </w:r>
+      </w:hyperlink>
+      <w:r>
+        <w:rPr>
+          <w:rFonts w:eastAsia="Calibri"/>
+          <w:lang w:val="ro-RO" w:eastAsia="en-US"/>
+        </w:rPr>
+        <w:t xml:space="preserve"> .</w:t>
+      </w:r>
+    </w:p>
+    <w:p>
+      <w:pPr>
+        <w:ind w:left="709" w:hanging="709"/>
+      </w:pPr>
+      <w:r>
+        <w:rPr>
+          <w:lang w:val="ro-RO"/>
+        </w:rPr>
+        <w:t>[20]</w:t>
+      </w:r>
+      <w:r>
+        <w:rPr>
+          <w:lang w:val="ro-RO"/>
+        </w:rPr>
+        <w:tab/>
+      </w:r>
+      <w:r>
+        <w:rPr>
+          <w:lang w:val="ro-RO"/>
+        </w:rPr>
+        <w:t>Junit 4 Tutorial</w:t>
+      </w:r>
+      <w:r>
+        <w:rPr>
+          <w:lang w:val="ro-RO"/>
+        </w:rPr>
+        <w:t xml:space="preserve">, </w:t>
+      </w:r>
+      <w:hyperlink r:id="rId60" w:history="1">
+        <w:r>
+          <w:rPr>
+            <w:rStyle w:val="Hyperlink"/>
+          </w:rPr>
+          <w:t>https://www.vogella.com/tutorials/JUnit4/article.html</w:t>
+        </w:r>
+      </w:hyperlink>
+      <w:r>
+        <w:t xml:space="preserve"> </w:t>
+      </w:r>
+    </w:p>
+    <w:p>
+      <w:pPr>
+        <w:ind w:left="709" w:hanging="709"/>
+        <w:rPr>
+          <w:lang w:val="ro-RO"/>
+        </w:rPr>
+      </w:pPr>
+      <w:r>
+        <w:rPr>
+          <w:lang w:val="ro-RO"/>
+        </w:rPr>
+        <w:t>[21</w:t>
+      </w:r>
+      <w:r>
+        <w:rPr>
+          <w:lang w:val="ro-RO"/>
+        </w:rPr>
+        <w:t>]</w:t>
+      </w:r>
+      <w:r>
+        <w:rPr>
+          <w:lang w:val="ro-RO"/>
+        </w:rPr>
+        <w:tab/>
+      </w:r>
+      <w:r>
+        <w:rPr>
+          <w:lang w:val="ro-RO"/>
+        </w:rPr>
+        <w:t xml:space="preserve">H2database, </w:t>
+      </w:r>
+      <w:hyperlink r:id="rId61" w:history="1">
+        <w:r>
+          <w:rPr>
+            <w:rStyle w:val="Hyperlink"/>
+            <w:lang w:val="ro-RO"/>
+          </w:rPr>
+          <w:t>https://www.h2database.com/html/main.html</w:t>
+        </w:r>
+      </w:hyperlink>
+      <w:r>
+        <w:rPr>
+          <w:lang w:val="ro-RO"/>
+        </w:rPr>
+        <w:t xml:space="preserve"> </w:t>
+      </w:r>
+    </w:p>
+    <w:p>
+      <w:pPr>
+        <w:ind w:left="709" w:hanging="709"/>
+        <w:rPr>
+          <w:lang w:val="ro-RO"/>
+        </w:rPr>
+      </w:pPr>
+      <w:r>
+        <w:rPr>
+          <w:lang w:val="ro-RO"/>
+        </w:rPr>
+        <w:t>[22</w:t>
+      </w:r>
+      <w:r>
+        <w:rPr>
+          <w:lang w:val="ro-RO"/>
+        </w:rPr>
+        <w:t>]</w:t>
+      </w:r>
+      <w:r>
+        <w:rPr>
+          <w:lang w:val="ro-RO"/>
+        </w:rPr>
+        <w:tab/>
+      </w:r>
+      <w:r>
+        <w:rPr>
+          <w:lang w:val="ro-RO"/>
+        </w:rPr>
+        <w:t xml:space="preserve">Wikipedia </w:t>
+      </w:r>
+      <w:r>
+        <w:rPr>
+          <w:lang w:val="ro-RO"/>
+        </w:rPr>
+        <w:t>PBKDF2</w:t>
+      </w:r>
+      <w:r>
+        <w:rPr>
+          <w:lang w:val="ro-RO"/>
+        </w:rPr>
+        <w:t xml:space="preserve">, </w:t>
+      </w:r>
+      <w:hyperlink r:id="rId62" w:history="1">
+        <w:r>
+          <w:rPr>
+            <w:rStyle w:val="Hyperlink"/>
+            <w:lang w:val="ro-RO"/>
+          </w:rPr>
+          <w:t>https://en.wikipedia.org/wiki/PBKDF2</w:t>
+        </w:r>
+      </w:hyperlink>
+      <w:r>
+        <w:rPr>
+          <w:lang w:val="ro-RO"/>
+        </w:rPr>
+        <w:t xml:space="preserve"> </w:t>
+      </w:r>
+    </w:p>
+    <w:p>
+      <w:pPr>
+        <w:ind w:left="709" w:hanging="709"/>
+        <w:rPr>
+          <w:lang w:val="ro-RO"/>
+        </w:rPr>
+      </w:pPr>
+    </w:p>
+    <w:p>
+      <w:pPr>
+        <w:ind w:left="709" w:hanging="709"/>
+        <w:rPr>
+          <w:lang w:val="ro-RO"/>
+        </w:rPr>
+      </w:pPr>
+    </w:p>
+    <w:p>
+      <w:pPr>
         <w:rPr>
           <w:lang w:val="ro-RO"/>
         </w:rPr>
@@ -19581,7 +22341,7 @@
           <w:lang w:val="ro-RO"/>
         </w:rPr>
         <w:sectPr>
-          <w:headerReference w:type="default" r:id="rId34"/>
+          <w:headerReference w:type="default" r:id="rId63"/>
           <w:pgSz w:w="12240" w:h="15840"/>
           <w:pgMar w:top="1440" w:right="1800" w:bottom="1440" w:left="1800" w:header="709" w:footer="720" w:gutter="0"/>
           <w:cols w:space="720"/>
@@ -19597,7 +22357,7 @@
           <w:numId w:val="0"/>
         </w:numPr>
       </w:pPr>
-      <w:bookmarkStart w:id="56" w:name="_Toc384994116"/>
+      <w:bookmarkStart w:id="57" w:name="_Toc384994116"/>
       <w:r>
         <w:lastRenderedPageBreak/>
         <w:t>Anexa</w:t>
@@ -19605,7 +22365,7 @@
       <w:r>
         <w:t xml:space="preserve"> 1 (dacă este necesar)</w:t>
       </w:r>
-      <w:bookmarkEnd w:id="56"/>
+      <w:bookmarkEnd w:id="57"/>
       <w:r>
         <w:t xml:space="preserve"> </w:t>
       </w:r>
@@ -19716,7 +22476,7 @@
       </w:pPr>
     </w:p>
     <w:sectPr>
-      <w:headerReference w:type="default" r:id="rId35"/>
+      <w:headerReference w:type="default" r:id="rId64"/>
       <w:pgSz w:w="12240" w:h="15840"/>
       <w:pgMar w:top="1440" w:right="1800" w:bottom="1440" w:left="1800" w:header="709" w:footer="720" w:gutter="0"/>
       <w:cols w:space="720"/>
@@ -19727,7 +22487,7 @@
 </file>
 
 <file path=word/comments.xml><?xml version="1.0" encoding="utf-8"?>
-<w:comments xmlns:wpc="http://schemas.microsoft.com/office/word/2010/wordprocessingCanvas" xmlns:cx="http://schemas.microsoft.com/office/drawing/2014/chartex" xmlns:cx1="http://schemas.microsoft.com/office/drawing/2015/9/8/chartex" xmlns:mc="http://schemas.openxmlformats.org/markup-compatibility/2006" xmlns:o="urn:schemas-microsoft-com:office:office" xmlns:r="http://schemas.openxmlformats.org/officeDocument/2006/relationships" xmlns:m="http://schemas.openxmlformats.org/officeDocument/2006/math" xmlns:v="urn:schemas-microsoft-com:vml" xmlns:wp14="http://schemas.microsoft.com/office/word/2010/wordprocessingDrawing" xmlns:wp="http://schemas.openxmlformats.org/drawingml/2006/wordprocessingDrawing" xmlns:w10="urn:schemas-microsoft-com:office:word" xmlns:w="http://schemas.openxmlformats.org/wordprocessingml/2006/main" xmlns:w14="http://schemas.microsoft.com/office/word/2010/wordml" xmlns:w15="http://schemas.microsoft.com/office/word/2012/wordml" xmlns:w16se="http://schemas.microsoft.com/office/word/2015/wordml/symex" xmlns:wpg="http://schemas.microsoft.com/office/word/2010/wordprocessingGroup" xmlns:wpi="http://schemas.microsoft.com/office/word/2010/wordprocessingInk" xmlns:wne="http://schemas.microsoft.com/office/word/2006/wordml" xmlns:wps="http://schemas.microsoft.com/office/word/2010/wordprocessingShape" mc:Ignorable="w14 w15 w16se wp14">
+<w:comments xmlns:wpc="http://schemas.microsoft.com/office/word/2010/wordprocessingCanvas" xmlns:cx="http://schemas.microsoft.com/office/drawing/2014/chartex" xmlns:cx1="http://schemas.microsoft.com/office/drawing/2015/9/8/chartex" xmlns:cx2="http://schemas.microsoft.com/office/drawing/2015/10/21/chartex" xmlns:mc="http://schemas.openxmlformats.org/markup-compatibility/2006" xmlns:o="urn:schemas-microsoft-com:office:office" xmlns:r="http://schemas.openxmlformats.org/officeDocument/2006/relationships" xmlns:m="http://schemas.openxmlformats.org/officeDocument/2006/math" xmlns:v="urn:schemas-microsoft-com:vml" xmlns:wp14="http://schemas.microsoft.com/office/word/2010/wordprocessingDrawing" xmlns:wp="http://schemas.openxmlformats.org/drawingml/2006/wordprocessingDrawing" xmlns:w10="urn:schemas-microsoft-com:office:word" xmlns:w="http://schemas.openxmlformats.org/wordprocessingml/2006/main" xmlns:w14="http://schemas.microsoft.com/office/word/2010/wordml" xmlns:w15="http://schemas.microsoft.com/office/word/2012/wordml" xmlns:w16se="http://schemas.microsoft.com/office/word/2015/wordml/symex" xmlns:wpg="http://schemas.microsoft.com/office/word/2010/wordprocessingGroup" xmlns:wpi="http://schemas.microsoft.com/office/word/2010/wordprocessingInk" xmlns:wne="http://schemas.microsoft.com/office/word/2006/wordml" xmlns:wps="http://schemas.microsoft.com/office/word/2010/wordprocessingShape" mc:Ignorable="w14 w15 w16se wp14">
   <w:comment w:id="0" w:author="cisco" w:date="2016-11-28T17:38:00Z" w:initials="c">
     <w:p>
       <w:pPr>
@@ -19752,7 +22512,7 @@
 </file>
 
 <file path=word/commentsExtended.xml><?xml version="1.0" encoding="utf-8"?>
-<w15:commentsEx xmlns:wpc="http://schemas.microsoft.com/office/word/2010/wordprocessingCanvas" xmlns:cx="http://schemas.microsoft.com/office/drawing/2014/chartex" xmlns:cx1="http://schemas.microsoft.com/office/drawing/2015/9/8/chartex" xmlns:mc="http://schemas.openxmlformats.org/markup-compatibility/2006" xmlns:o="urn:schemas-microsoft-com:office:office" xmlns:r="http://schemas.openxmlformats.org/officeDocument/2006/relationships" xmlns:m="http://schemas.openxmlformats.org/officeDocument/2006/math" xmlns:v="urn:schemas-microsoft-com:vml" xmlns:wp14="http://schemas.microsoft.com/office/word/2010/wordprocessingDrawing" xmlns:wp="http://schemas.openxmlformats.org/drawingml/2006/wordprocessingDrawing" xmlns:w10="urn:schemas-microsoft-com:office:word" xmlns:w="http://schemas.openxmlformats.org/wordprocessingml/2006/main" xmlns:w14="http://schemas.microsoft.com/office/word/2010/wordml" xmlns:w15="http://schemas.microsoft.com/office/word/2012/wordml" xmlns:w16se="http://schemas.microsoft.com/office/word/2015/wordml/symex" xmlns:wpg="http://schemas.microsoft.com/office/word/2010/wordprocessingGroup" xmlns:wpi="http://schemas.microsoft.com/office/word/2010/wordprocessingInk" xmlns:wne="http://schemas.microsoft.com/office/word/2006/wordml" xmlns:wps="http://schemas.microsoft.com/office/word/2010/wordprocessingShape" mc:Ignorable="w14 w15 w16se wp14">
+<w15:commentsEx xmlns:wpc="http://schemas.microsoft.com/office/word/2010/wordprocessingCanvas" xmlns:cx="http://schemas.microsoft.com/office/drawing/2014/chartex" xmlns:cx1="http://schemas.microsoft.com/office/drawing/2015/9/8/chartex" xmlns:cx2="http://schemas.microsoft.com/office/drawing/2015/10/21/chartex" xmlns:mc="http://schemas.openxmlformats.org/markup-compatibility/2006" xmlns:o="urn:schemas-microsoft-com:office:office" xmlns:r="http://schemas.openxmlformats.org/officeDocument/2006/relationships" xmlns:m="http://schemas.openxmlformats.org/officeDocument/2006/math" xmlns:v="urn:schemas-microsoft-com:vml" xmlns:wp14="http://schemas.microsoft.com/office/word/2010/wordprocessingDrawing" xmlns:wp="http://schemas.openxmlformats.org/drawingml/2006/wordprocessingDrawing" xmlns:w10="urn:schemas-microsoft-com:office:word" xmlns:w="http://schemas.openxmlformats.org/wordprocessingml/2006/main" xmlns:w14="http://schemas.microsoft.com/office/word/2010/wordml" xmlns:w15="http://schemas.microsoft.com/office/word/2012/wordml" xmlns:w16se="http://schemas.microsoft.com/office/word/2015/wordml/symex" xmlns:wpg="http://schemas.microsoft.com/office/word/2010/wordprocessingGroup" xmlns:wpi="http://schemas.microsoft.com/office/word/2010/wordprocessingInk" xmlns:wne="http://schemas.microsoft.com/office/word/2006/wordml" xmlns:wps="http://schemas.microsoft.com/office/word/2010/wordprocessingShape" mc:Ignorable="w14 w15 w16se wp14">
   <w15:commentEx w15:paraId="285CF069" w15:done="0"/>
 </w15:commentsEx>
 </file>
@@ -19764,7 +22524,7 @@
 </file>
 
 <file path=word/endnotes.xml><?xml version="1.0" encoding="utf-8"?>
-<w:endnotes xmlns:wpc="http://schemas.microsoft.com/office/word/2010/wordprocessingCanvas" xmlns:cx="http://schemas.microsoft.com/office/drawing/2014/chartex" xmlns:cx1="http://schemas.microsoft.com/office/drawing/2015/9/8/chartex" xmlns:mc="http://schemas.openxmlformats.org/markup-compatibility/2006" xmlns:o="urn:schemas-microsoft-com:office:office" xmlns:r="http://schemas.openxmlformats.org/officeDocument/2006/relationships" xmlns:m="http://schemas.openxmlformats.org/officeDocument/2006/math" xmlns:v="urn:schemas-microsoft-com:vml" xmlns:wp14="http://schemas.microsoft.com/office/word/2010/wordprocessingDrawing" xmlns:wp="http://schemas.openxmlformats.org/drawingml/2006/wordprocessingDrawing" xmlns:w10="urn:schemas-microsoft-com:office:word" xmlns:w="http://schemas.openxmlformats.org/wordprocessingml/2006/main" xmlns:w14="http://schemas.microsoft.com/office/word/2010/wordml" xmlns:w15="http://schemas.microsoft.com/office/word/2012/wordml" xmlns:w16se="http://schemas.microsoft.com/office/word/2015/wordml/symex" xmlns:wpg="http://schemas.microsoft.com/office/word/2010/wordprocessingGroup" xmlns:wpi="http://schemas.microsoft.com/office/word/2010/wordprocessingInk" xmlns:wne="http://schemas.microsoft.com/office/word/2006/wordml" xmlns:wps="http://schemas.microsoft.com/office/word/2010/wordprocessingShape" mc:Ignorable="w14 w15 w16se wp14">
+<w:endnotes xmlns:wpc="http://schemas.microsoft.com/office/word/2010/wordprocessingCanvas" xmlns:cx="http://schemas.microsoft.com/office/drawing/2014/chartex" xmlns:cx1="http://schemas.microsoft.com/office/drawing/2015/9/8/chartex" xmlns:cx2="http://schemas.microsoft.com/office/drawing/2015/10/21/chartex" xmlns:mc="http://schemas.openxmlformats.org/markup-compatibility/2006" xmlns:o="urn:schemas-microsoft-com:office:office" xmlns:r="http://schemas.openxmlformats.org/officeDocument/2006/relationships" xmlns:m="http://schemas.openxmlformats.org/officeDocument/2006/math" xmlns:v="urn:schemas-microsoft-com:vml" xmlns:wp14="http://schemas.microsoft.com/office/word/2010/wordprocessingDrawing" xmlns:wp="http://schemas.openxmlformats.org/drawingml/2006/wordprocessingDrawing" xmlns:w10="urn:schemas-microsoft-com:office:word" xmlns:w="http://schemas.openxmlformats.org/wordprocessingml/2006/main" xmlns:w14="http://schemas.microsoft.com/office/word/2010/wordml" xmlns:w15="http://schemas.microsoft.com/office/word/2012/wordml" xmlns:w16se="http://schemas.microsoft.com/office/word/2015/wordml/symex" xmlns:wpg="http://schemas.microsoft.com/office/word/2010/wordprocessingGroup" xmlns:wpi="http://schemas.microsoft.com/office/word/2010/wordprocessingInk" xmlns:wne="http://schemas.microsoft.com/office/word/2006/wordml" xmlns:wps="http://schemas.microsoft.com/office/word/2010/wordprocessingShape" mc:Ignorable="w14 w15 w16se wp14">
   <w:endnote w:type="separator" w:id="-1">
     <w:p>
       <w:r>
@@ -19783,7 +22543,7 @@
 </file>
 
 <file path=word/footer1.xml><?xml version="1.0" encoding="utf-8"?>
-<w:ftr xmlns:wpc="http://schemas.microsoft.com/office/word/2010/wordprocessingCanvas" xmlns:cx="http://schemas.microsoft.com/office/drawing/2014/chartex" xmlns:cx1="http://schemas.microsoft.com/office/drawing/2015/9/8/chartex" xmlns:mc="http://schemas.openxmlformats.org/markup-compatibility/2006" xmlns:o="urn:schemas-microsoft-com:office:office" xmlns:r="http://schemas.openxmlformats.org/officeDocument/2006/relationships" xmlns:m="http://schemas.openxmlformats.org/officeDocument/2006/math" xmlns:v="urn:schemas-microsoft-com:vml" xmlns:wp14="http://schemas.microsoft.com/office/word/2010/wordprocessingDrawing" xmlns:wp="http://schemas.openxmlformats.org/drawingml/2006/wordprocessingDrawing" xmlns:w10="urn:schemas-microsoft-com:office:word" xmlns:w="http://schemas.openxmlformats.org/wordprocessingml/2006/main" xmlns:w14="http://schemas.microsoft.com/office/word/2010/wordml" xmlns:w15="http://schemas.microsoft.com/office/word/2012/wordml" xmlns:w16se="http://schemas.microsoft.com/office/word/2015/wordml/symex" xmlns:wpg="http://schemas.microsoft.com/office/word/2010/wordprocessingGroup" xmlns:wpi="http://schemas.microsoft.com/office/word/2010/wordprocessingInk" xmlns:wne="http://schemas.microsoft.com/office/word/2006/wordml" xmlns:wps="http://schemas.microsoft.com/office/word/2010/wordprocessingShape" mc:Ignorable="w14 w15 w16se wp14">
+<w:ftr xmlns:wpc="http://schemas.microsoft.com/office/word/2010/wordprocessingCanvas" xmlns:cx="http://schemas.microsoft.com/office/drawing/2014/chartex" xmlns:cx1="http://schemas.microsoft.com/office/drawing/2015/9/8/chartex" xmlns:cx2="http://schemas.microsoft.com/office/drawing/2015/10/21/chartex" xmlns:mc="http://schemas.openxmlformats.org/markup-compatibility/2006" xmlns:o="urn:schemas-microsoft-com:office:office" xmlns:r="http://schemas.openxmlformats.org/officeDocument/2006/relationships" xmlns:m="http://schemas.openxmlformats.org/officeDocument/2006/math" xmlns:v="urn:schemas-microsoft-com:vml" xmlns:wp14="http://schemas.microsoft.com/office/word/2010/wordprocessingDrawing" xmlns:wp="http://schemas.openxmlformats.org/drawingml/2006/wordprocessingDrawing" xmlns:w10="urn:schemas-microsoft-com:office:word" xmlns:w="http://schemas.openxmlformats.org/wordprocessingml/2006/main" xmlns:w14="http://schemas.microsoft.com/office/word/2010/wordml" xmlns:w15="http://schemas.microsoft.com/office/word/2012/wordml" xmlns:w16se="http://schemas.microsoft.com/office/word/2015/wordml/symex" xmlns:wpg="http://schemas.microsoft.com/office/word/2010/wordprocessingGroup" xmlns:wpi="http://schemas.microsoft.com/office/word/2010/wordprocessingInk" xmlns:wne="http://schemas.microsoft.com/office/word/2006/wordml" xmlns:wps="http://schemas.microsoft.com/office/word/2010/wordprocessingShape" mc:Ignorable="w14 w15 w16se wp14">
   <w:p>
     <w:pPr>
       <w:pStyle w:val="Footer"/>
@@ -19821,7 +22581,7 @@
 </file>
 
 <file path=word/footer2.xml><?xml version="1.0" encoding="utf-8"?>
-<w:ftr xmlns:wpc="http://schemas.microsoft.com/office/word/2010/wordprocessingCanvas" xmlns:cx="http://schemas.microsoft.com/office/drawing/2014/chartex" xmlns:cx1="http://schemas.microsoft.com/office/drawing/2015/9/8/chartex" xmlns:mc="http://schemas.openxmlformats.org/markup-compatibility/2006" xmlns:o="urn:schemas-microsoft-com:office:office" xmlns:r="http://schemas.openxmlformats.org/officeDocument/2006/relationships" xmlns:m="http://schemas.openxmlformats.org/officeDocument/2006/math" xmlns:v="urn:schemas-microsoft-com:vml" xmlns:wp14="http://schemas.microsoft.com/office/word/2010/wordprocessingDrawing" xmlns:wp="http://schemas.openxmlformats.org/drawingml/2006/wordprocessingDrawing" xmlns:w10="urn:schemas-microsoft-com:office:word" xmlns:w="http://schemas.openxmlformats.org/wordprocessingml/2006/main" xmlns:w14="http://schemas.microsoft.com/office/word/2010/wordml" xmlns:w15="http://schemas.microsoft.com/office/word/2012/wordml" xmlns:w16se="http://schemas.microsoft.com/office/word/2015/wordml/symex" xmlns:wpg="http://schemas.microsoft.com/office/word/2010/wordprocessingGroup" xmlns:wpi="http://schemas.microsoft.com/office/word/2010/wordprocessingInk" xmlns:wne="http://schemas.microsoft.com/office/word/2006/wordml" xmlns:wps="http://schemas.microsoft.com/office/word/2010/wordprocessingShape" mc:Ignorable="w14 w15 w16se wp14">
+<w:ftr xmlns:wpc="http://schemas.microsoft.com/office/word/2010/wordprocessingCanvas" xmlns:cx="http://schemas.microsoft.com/office/drawing/2014/chartex" xmlns:cx1="http://schemas.microsoft.com/office/drawing/2015/9/8/chartex" xmlns:cx2="http://schemas.microsoft.com/office/drawing/2015/10/21/chartex" xmlns:mc="http://schemas.openxmlformats.org/markup-compatibility/2006" xmlns:o="urn:schemas-microsoft-com:office:office" xmlns:r="http://schemas.openxmlformats.org/officeDocument/2006/relationships" xmlns:m="http://schemas.openxmlformats.org/officeDocument/2006/math" xmlns:v="urn:schemas-microsoft-com:vml" xmlns:wp14="http://schemas.microsoft.com/office/word/2010/wordprocessingDrawing" xmlns:wp="http://schemas.openxmlformats.org/drawingml/2006/wordprocessingDrawing" xmlns:w10="urn:schemas-microsoft-com:office:word" xmlns:w="http://schemas.openxmlformats.org/wordprocessingml/2006/main" xmlns:w14="http://schemas.microsoft.com/office/word/2010/wordml" xmlns:w15="http://schemas.microsoft.com/office/word/2012/wordml" xmlns:w16se="http://schemas.microsoft.com/office/word/2015/wordml/symex" xmlns:wpg="http://schemas.microsoft.com/office/word/2010/wordprocessingGroup" xmlns:wpi="http://schemas.microsoft.com/office/word/2010/wordprocessingInk" xmlns:wne="http://schemas.microsoft.com/office/word/2006/wordml" xmlns:wps="http://schemas.microsoft.com/office/word/2010/wordprocessingShape" mc:Ignorable="w14 w15 w16se wp14">
   <w:p>
     <w:pPr>
       <w:pStyle w:val="Footer"/>
@@ -19841,7 +22601,7 @@
       <w:rPr>
         <w:noProof/>
       </w:rPr>
-      <w:t>30</w:t>
+      <w:t>34</w:t>
     </w:r>
     <w:r>
       <w:rPr>
@@ -19859,7 +22619,7 @@
 </file>
 
 <file path=word/footnotes.xml><?xml version="1.0" encoding="utf-8"?>
-<w:footnotes xmlns:wpc="http://schemas.microsoft.com/office/word/2010/wordprocessingCanvas" xmlns:cx="http://schemas.microsoft.com/office/drawing/2014/chartex" xmlns:cx1="http://schemas.microsoft.com/office/drawing/2015/9/8/chartex" xmlns:mc="http://schemas.openxmlformats.org/markup-compatibility/2006" xmlns:o="urn:schemas-microsoft-com:office:office" xmlns:r="http://schemas.openxmlformats.org/officeDocument/2006/relationships" xmlns:m="http://schemas.openxmlformats.org/officeDocument/2006/math" xmlns:v="urn:schemas-microsoft-com:vml" xmlns:wp14="http://schemas.microsoft.com/office/word/2010/wordprocessingDrawing" xmlns:wp="http://schemas.openxmlformats.org/drawingml/2006/wordprocessingDrawing" xmlns:w10="urn:schemas-microsoft-com:office:word" xmlns:w="http://schemas.openxmlformats.org/wordprocessingml/2006/main" xmlns:w14="http://schemas.microsoft.com/office/word/2010/wordml" xmlns:w15="http://schemas.microsoft.com/office/word/2012/wordml" xmlns:w16se="http://schemas.microsoft.com/office/word/2015/wordml/symex" xmlns:wpg="http://schemas.microsoft.com/office/word/2010/wordprocessingGroup" xmlns:wpi="http://schemas.microsoft.com/office/word/2010/wordprocessingInk" xmlns:wne="http://schemas.microsoft.com/office/word/2006/wordml" xmlns:wps="http://schemas.microsoft.com/office/word/2010/wordprocessingShape" mc:Ignorable="w14 w15 w16se wp14">
+<w:footnotes xmlns:wpc="http://schemas.microsoft.com/office/word/2010/wordprocessingCanvas" xmlns:cx="http://schemas.microsoft.com/office/drawing/2014/chartex" xmlns:cx1="http://schemas.microsoft.com/office/drawing/2015/9/8/chartex" xmlns:cx2="http://schemas.microsoft.com/office/drawing/2015/10/21/chartex" xmlns:mc="http://schemas.openxmlformats.org/markup-compatibility/2006" xmlns:o="urn:schemas-microsoft-com:office:office" xmlns:r="http://schemas.openxmlformats.org/officeDocument/2006/relationships" xmlns:m="http://schemas.openxmlformats.org/officeDocument/2006/math" xmlns:v="urn:schemas-microsoft-com:vml" xmlns:wp14="http://schemas.microsoft.com/office/word/2010/wordprocessingDrawing" xmlns:wp="http://schemas.openxmlformats.org/drawingml/2006/wordprocessingDrawing" xmlns:w10="urn:schemas-microsoft-com:office:word" xmlns:w="http://schemas.openxmlformats.org/wordprocessingml/2006/main" xmlns:w14="http://schemas.microsoft.com/office/word/2010/wordml" xmlns:w15="http://schemas.microsoft.com/office/word/2012/wordml" xmlns:w16se="http://schemas.microsoft.com/office/word/2015/wordml/symex" xmlns:wpg="http://schemas.microsoft.com/office/word/2010/wordprocessingGroup" xmlns:wpi="http://schemas.microsoft.com/office/word/2010/wordprocessingInk" xmlns:wne="http://schemas.microsoft.com/office/word/2006/wordml" xmlns:wps="http://schemas.microsoft.com/office/word/2010/wordprocessingShape" mc:Ignorable="w14 w15 w16se wp14">
   <w:footnote w:type="separator" w:id="-1">
     <w:p>
       <w:r>
@@ -19878,7 +22638,7 @@
 </file>
 
 <file path=word/header1.xml><?xml version="1.0" encoding="utf-8"?>
-<w:hdr xmlns:wpc="http://schemas.microsoft.com/office/word/2010/wordprocessingCanvas" xmlns:cx="http://schemas.microsoft.com/office/drawing/2014/chartex" xmlns:cx1="http://schemas.microsoft.com/office/drawing/2015/9/8/chartex" xmlns:mc="http://schemas.openxmlformats.org/markup-compatibility/2006" xmlns:o="urn:schemas-microsoft-com:office:office" xmlns:r="http://schemas.openxmlformats.org/officeDocument/2006/relationships" xmlns:m="http://schemas.openxmlformats.org/officeDocument/2006/math" xmlns:v="urn:schemas-microsoft-com:vml" xmlns:wp14="http://schemas.microsoft.com/office/word/2010/wordprocessingDrawing" xmlns:wp="http://schemas.openxmlformats.org/drawingml/2006/wordprocessingDrawing" xmlns:w10="urn:schemas-microsoft-com:office:word" xmlns:w="http://schemas.openxmlformats.org/wordprocessingml/2006/main" xmlns:w14="http://schemas.microsoft.com/office/word/2010/wordml" xmlns:w15="http://schemas.microsoft.com/office/word/2012/wordml" xmlns:w16se="http://schemas.microsoft.com/office/word/2015/wordml/symex" xmlns:wpg="http://schemas.microsoft.com/office/word/2010/wordprocessingGroup" xmlns:wpi="http://schemas.microsoft.com/office/word/2010/wordprocessingInk" xmlns:wne="http://schemas.microsoft.com/office/word/2006/wordml" xmlns:wps="http://schemas.microsoft.com/office/word/2010/wordprocessingShape" mc:Ignorable="w14 w15 w16se wp14">
+<w:hdr xmlns:wpc="http://schemas.microsoft.com/office/word/2010/wordprocessingCanvas" xmlns:cx="http://schemas.microsoft.com/office/drawing/2014/chartex" xmlns:cx1="http://schemas.microsoft.com/office/drawing/2015/9/8/chartex" xmlns:cx2="http://schemas.microsoft.com/office/drawing/2015/10/21/chartex" xmlns:mc="http://schemas.openxmlformats.org/markup-compatibility/2006" xmlns:o="urn:schemas-microsoft-com:office:office" xmlns:r="http://schemas.openxmlformats.org/officeDocument/2006/relationships" xmlns:m="http://schemas.openxmlformats.org/officeDocument/2006/math" xmlns:v="urn:schemas-microsoft-com:vml" xmlns:wp14="http://schemas.microsoft.com/office/word/2010/wordprocessingDrawing" xmlns:wp="http://schemas.openxmlformats.org/drawingml/2006/wordprocessingDrawing" xmlns:w10="urn:schemas-microsoft-com:office:word" xmlns:w="http://schemas.openxmlformats.org/wordprocessingml/2006/main" xmlns:w14="http://schemas.microsoft.com/office/word/2010/wordml" xmlns:w15="http://schemas.microsoft.com/office/word/2012/wordml" xmlns:w16se="http://schemas.microsoft.com/office/word/2015/wordml/symex" xmlns:wpg="http://schemas.microsoft.com/office/word/2010/wordprocessingGroup" xmlns:wpi="http://schemas.microsoft.com/office/word/2010/wordprocessingInk" xmlns:wne="http://schemas.microsoft.com/office/word/2006/wordml" xmlns:wps="http://schemas.microsoft.com/office/word/2010/wordprocessingShape" mc:Ignorable="w14 w15 w16se wp14">
   <w:p>
     <w:pPr>
       <w:tabs>
@@ -19907,7 +22667,7 @@
         <wp:inline distT="0" distB="0" distL="0" distR="0" wp14:anchorId="608DD874" wp14:editId="24BE59AA">
           <wp:extent cx="1117600" cy="1308100"/>
           <wp:effectExtent l="0" t="0" r="0" b="0"/>
-          <wp:docPr id="2" name="Picture 2"/>
+          <wp:docPr id="6" name="Picture 6"/>
           <wp:cNvGraphicFramePr>
             <a:graphicFrameLocks xmlns:a="http://schemas.openxmlformats.org/drawingml/2006/main" noChangeAspect="1"/>
           </wp:cNvGraphicFramePr>
@@ -20041,7 +22801,7 @@
 </file>
 
 <file path=word/header10.xml><?xml version="1.0" encoding="utf-8"?>
-<w:hdr xmlns:wpc="http://schemas.microsoft.com/office/word/2010/wordprocessingCanvas" xmlns:cx="http://schemas.microsoft.com/office/drawing/2014/chartex" xmlns:cx1="http://schemas.microsoft.com/office/drawing/2015/9/8/chartex" xmlns:mc="http://schemas.openxmlformats.org/markup-compatibility/2006" xmlns:o="urn:schemas-microsoft-com:office:office" xmlns:r="http://schemas.openxmlformats.org/officeDocument/2006/relationships" xmlns:m="http://schemas.openxmlformats.org/officeDocument/2006/math" xmlns:v="urn:schemas-microsoft-com:vml" xmlns:wp14="http://schemas.microsoft.com/office/word/2010/wordprocessingDrawing" xmlns:wp="http://schemas.openxmlformats.org/drawingml/2006/wordprocessingDrawing" xmlns:w10="urn:schemas-microsoft-com:office:word" xmlns:w="http://schemas.openxmlformats.org/wordprocessingml/2006/main" xmlns:w14="http://schemas.microsoft.com/office/word/2010/wordml" xmlns:w15="http://schemas.microsoft.com/office/word/2012/wordml" xmlns:w16se="http://schemas.microsoft.com/office/word/2015/wordml/symex" xmlns:wpg="http://schemas.microsoft.com/office/word/2010/wordprocessingGroup" xmlns:wpi="http://schemas.microsoft.com/office/word/2010/wordprocessingInk" xmlns:wne="http://schemas.microsoft.com/office/word/2006/wordml" xmlns:wps="http://schemas.microsoft.com/office/word/2010/wordprocessingShape" mc:Ignorable="w14 w15 w16se wp14">
+<w:hdr xmlns:wpc="http://schemas.microsoft.com/office/word/2010/wordprocessingCanvas" xmlns:cx="http://schemas.microsoft.com/office/drawing/2014/chartex" xmlns:cx1="http://schemas.microsoft.com/office/drawing/2015/9/8/chartex" xmlns:cx2="http://schemas.microsoft.com/office/drawing/2015/10/21/chartex" xmlns:mc="http://schemas.openxmlformats.org/markup-compatibility/2006" xmlns:o="urn:schemas-microsoft-com:office:office" xmlns:r="http://schemas.openxmlformats.org/officeDocument/2006/relationships" xmlns:m="http://schemas.openxmlformats.org/officeDocument/2006/math" xmlns:v="urn:schemas-microsoft-com:vml" xmlns:wp14="http://schemas.microsoft.com/office/word/2010/wordprocessingDrawing" xmlns:wp="http://schemas.openxmlformats.org/drawingml/2006/wordprocessingDrawing" xmlns:w10="urn:schemas-microsoft-com:office:word" xmlns:w="http://schemas.openxmlformats.org/wordprocessingml/2006/main" xmlns:w14="http://schemas.microsoft.com/office/word/2010/wordml" xmlns:w15="http://schemas.microsoft.com/office/word/2012/wordml" xmlns:w16se="http://schemas.microsoft.com/office/word/2015/wordml/symex" xmlns:wpg="http://schemas.microsoft.com/office/word/2010/wordprocessingGroup" xmlns:wpi="http://schemas.microsoft.com/office/word/2010/wordprocessingInk" xmlns:wne="http://schemas.microsoft.com/office/word/2006/wordml" xmlns:wps="http://schemas.microsoft.com/office/word/2010/wordprocessingShape" mc:Ignorable="w14 w15 w16se wp14">
   <w:p>
     <w:pPr>
       <w:pStyle w:val="Header"/>
@@ -20051,20 +22811,15 @@
       <w:ind w:firstLine="0"/>
       <w:jc w:val="center"/>
     </w:pPr>
-    <w:proofErr w:type="spellStart"/>
     <w:r>
-      <w:t>Capitolul</w:t>
-    </w:r>
-    <w:proofErr w:type="spellEnd"/>
-    <w:r>
-      <w:t xml:space="preserve"> 7</w:t>
+      <w:t>Capitolul 7</w:t>
     </w:r>
   </w:p>
 </w:hdr>
 </file>
 
 <file path=word/header11.xml><?xml version="1.0" encoding="utf-8"?>
-<w:hdr xmlns:wpc="http://schemas.microsoft.com/office/word/2010/wordprocessingCanvas" xmlns:cx="http://schemas.microsoft.com/office/drawing/2014/chartex" xmlns:cx1="http://schemas.microsoft.com/office/drawing/2015/9/8/chartex" xmlns:mc="http://schemas.openxmlformats.org/markup-compatibility/2006" xmlns:o="urn:schemas-microsoft-com:office:office" xmlns:r="http://schemas.openxmlformats.org/officeDocument/2006/relationships" xmlns:m="http://schemas.openxmlformats.org/officeDocument/2006/math" xmlns:v="urn:schemas-microsoft-com:vml" xmlns:wp14="http://schemas.microsoft.com/office/word/2010/wordprocessingDrawing" xmlns:wp="http://schemas.openxmlformats.org/drawingml/2006/wordprocessingDrawing" xmlns:w10="urn:schemas-microsoft-com:office:word" xmlns:w="http://schemas.openxmlformats.org/wordprocessingml/2006/main" xmlns:w14="http://schemas.microsoft.com/office/word/2010/wordml" xmlns:w15="http://schemas.microsoft.com/office/word/2012/wordml" xmlns:w16se="http://schemas.microsoft.com/office/word/2015/wordml/symex" xmlns:wpg="http://schemas.microsoft.com/office/word/2010/wordprocessingGroup" xmlns:wpi="http://schemas.microsoft.com/office/word/2010/wordprocessingInk" xmlns:wne="http://schemas.microsoft.com/office/word/2006/wordml" xmlns:wps="http://schemas.microsoft.com/office/word/2010/wordprocessingShape" mc:Ignorable="w14 w15 w16se wp14">
+<w:hdr xmlns:wpc="http://schemas.microsoft.com/office/word/2010/wordprocessingCanvas" xmlns:cx="http://schemas.microsoft.com/office/drawing/2014/chartex" xmlns:cx1="http://schemas.microsoft.com/office/drawing/2015/9/8/chartex" xmlns:cx2="http://schemas.microsoft.com/office/drawing/2015/10/21/chartex" xmlns:mc="http://schemas.openxmlformats.org/markup-compatibility/2006" xmlns:o="urn:schemas-microsoft-com:office:office" xmlns:r="http://schemas.openxmlformats.org/officeDocument/2006/relationships" xmlns:m="http://schemas.openxmlformats.org/officeDocument/2006/math" xmlns:v="urn:schemas-microsoft-com:vml" xmlns:wp14="http://schemas.microsoft.com/office/word/2010/wordprocessingDrawing" xmlns:wp="http://schemas.openxmlformats.org/drawingml/2006/wordprocessingDrawing" xmlns:w10="urn:schemas-microsoft-com:office:word" xmlns:w="http://schemas.openxmlformats.org/wordprocessingml/2006/main" xmlns:w14="http://schemas.microsoft.com/office/word/2010/wordml" xmlns:w15="http://schemas.microsoft.com/office/word/2012/wordml" xmlns:w16se="http://schemas.microsoft.com/office/word/2015/wordml/symex" xmlns:wpg="http://schemas.microsoft.com/office/word/2010/wordprocessingGroup" xmlns:wpi="http://schemas.microsoft.com/office/word/2010/wordprocessingInk" xmlns:wne="http://schemas.microsoft.com/office/word/2006/wordml" xmlns:wps="http://schemas.microsoft.com/office/word/2010/wordprocessingShape" mc:Ignorable="w14 w15 w16se wp14">
   <w:p>
     <w:pPr>
       <w:pStyle w:val="Header"/>
@@ -20088,7 +22843,7 @@
 </file>
 
 <file path=word/header12.xml><?xml version="1.0" encoding="utf-8"?>
-<w:hdr xmlns:wpc="http://schemas.microsoft.com/office/word/2010/wordprocessingCanvas" xmlns:cx="http://schemas.microsoft.com/office/drawing/2014/chartex" xmlns:cx1="http://schemas.microsoft.com/office/drawing/2015/9/8/chartex" xmlns:mc="http://schemas.openxmlformats.org/markup-compatibility/2006" xmlns:o="urn:schemas-microsoft-com:office:office" xmlns:r="http://schemas.openxmlformats.org/officeDocument/2006/relationships" xmlns:m="http://schemas.openxmlformats.org/officeDocument/2006/math" xmlns:v="urn:schemas-microsoft-com:vml" xmlns:wp14="http://schemas.microsoft.com/office/word/2010/wordprocessingDrawing" xmlns:wp="http://schemas.openxmlformats.org/drawingml/2006/wordprocessingDrawing" xmlns:w10="urn:schemas-microsoft-com:office:word" xmlns:w="http://schemas.openxmlformats.org/wordprocessingml/2006/main" xmlns:w14="http://schemas.microsoft.com/office/word/2010/wordml" xmlns:w15="http://schemas.microsoft.com/office/word/2012/wordml" xmlns:w16se="http://schemas.microsoft.com/office/word/2015/wordml/symex" xmlns:wpg="http://schemas.microsoft.com/office/word/2010/wordprocessingGroup" xmlns:wpi="http://schemas.microsoft.com/office/word/2010/wordprocessingInk" xmlns:wne="http://schemas.microsoft.com/office/word/2006/wordml" xmlns:wps="http://schemas.microsoft.com/office/word/2010/wordprocessingShape" mc:Ignorable="w14 w15 w16se wp14">
+<w:hdr xmlns:wpc="http://schemas.microsoft.com/office/word/2010/wordprocessingCanvas" xmlns:cx="http://schemas.microsoft.com/office/drawing/2014/chartex" xmlns:cx1="http://schemas.microsoft.com/office/drawing/2015/9/8/chartex" xmlns:cx2="http://schemas.microsoft.com/office/drawing/2015/10/21/chartex" xmlns:mc="http://schemas.openxmlformats.org/markup-compatibility/2006" xmlns:o="urn:schemas-microsoft-com:office:office" xmlns:r="http://schemas.openxmlformats.org/officeDocument/2006/relationships" xmlns:m="http://schemas.openxmlformats.org/officeDocument/2006/math" xmlns:v="urn:schemas-microsoft-com:vml" xmlns:wp14="http://schemas.microsoft.com/office/word/2010/wordprocessingDrawing" xmlns:wp="http://schemas.openxmlformats.org/drawingml/2006/wordprocessingDrawing" xmlns:w10="urn:schemas-microsoft-com:office:word" xmlns:w="http://schemas.openxmlformats.org/wordprocessingml/2006/main" xmlns:w14="http://schemas.microsoft.com/office/word/2010/wordml" xmlns:w15="http://schemas.microsoft.com/office/word/2012/wordml" xmlns:w16se="http://schemas.microsoft.com/office/word/2015/wordml/symex" xmlns:wpg="http://schemas.microsoft.com/office/word/2010/wordprocessingGroup" xmlns:wpi="http://schemas.microsoft.com/office/word/2010/wordprocessingInk" xmlns:wne="http://schemas.microsoft.com/office/word/2006/wordml" xmlns:wps="http://schemas.microsoft.com/office/word/2010/wordprocessingShape" mc:Ignorable="w14 w15 w16se wp14">
   <w:p>
     <w:pPr>
       <w:pStyle w:val="Header"/>
@@ -20098,17 +22853,15 @@
       <w:ind w:firstLine="0"/>
       <w:jc w:val="center"/>
     </w:pPr>
-    <w:proofErr w:type="spellStart"/>
     <w:r>
       <w:t>Bibliografie</w:t>
     </w:r>
-    <w:proofErr w:type="spellEnd"/>
   </w:p>
 </w:hdr>
 </file>
 
 <file path=word/header13.xml><?xml version="1.0" encoding="utf-8"?>
-<w:hdr xmlns:wpc="http://schemas.microsoft.com/office/word/2010/wordprocessingCanvas" xmlns:cx="http://schemas.microsoft.com/office/drawing/2014/chartex" xmlns:cx1="http://schemas.microsoft.com/office/drawing/2015/9/8/chartex" xmlns:mc="http://schemas.openxmlformats.org/markup-compatibility/2006" xmlns:o="urn:schemas-microsoft-com:office:office" xmlns:r="http://schemas.openxmlformats.org/officeDocument/2006/relationships" xmlns:m="http://schemas.openxmlformats.org/officeDocument/2006/math" xmlns:v="urn:schemas-microsoft-com:vml" xmlns:wp14="http://schemas.microsoft.com/office/word/2010/wordprocessingDrawing" xmlns:wp="http://schemas.openxmlformats.org/drawingml/2006/wordprocessingDrawing" xmlns:w10="urn:schemas-microsoft-com:office:word" xmlns:w="http://schemas.openxmlformats.org/wordprocessingml/2006/main" xmlns:w14="http://schemas.microsoft.com/office/word/2010/wordml" xmlns:w15="http://schemas.microsoft.com/office/word/2012/wordml" xmlns:w16se="http://schemas.microsoft.com/office/word/2015/wordml/symex" xmlns:wpg="http://schemas.microsoft.com/office/word/2010/wordprocessingGroup" xmlns:wpi="http://schemas.microsoft.com/office/word/2010/wordprocessingInk" xmlns:wne="http://schemas.microsoft.com/office/word/2006/wordml" xmlns:wps="http://schemas.microsoft.com/office/word/2010/wordprocessingShape" mc:Ignorable="w14 w15 w16se wp14">
+<w:hdr xmlns:wpc="http://schemas.microsoft.com/office/word/2010/wordprocessingCanvas" xmlns:cx="http://schemas.microsoft.com/office/drawing/2014/chartex" xmlns:cx1="http://schemas.microsoft.com/office/drawing/2015/9/8/chartex" xmlns:cx2="http://schemas.microsoft.com/office/drawing/2015/10/21/chartex" xmlns:mc="http://schemas.openxmlformats.org/markup-compatibility/2006" xmlns:o="urn:schemas-microsoft-com:office:office" xmlns:r="http://schemas.openxmlformats.org/officeDocument/2006/relationships" xmlns:m="http://schemas.openxmlformats.org/officeDocument/2006/math" xmlns:v="urn:schemas-microsoft-com:vml" xmlns:wp14="http://schemas.microsoft.com/office/word/2010/wordprocessingDrawing" xmlns:wp="http://schemas.openxmlformats.org/drawingml/2006/wordprocessingDrawing" xmlns:w10="urn:schemas-microsoft-com:office:word" xmlns:w="http://schemas.openxmlformats.org/wordprocessingml/2006/main" xmlns:w14="http://schemas.microsoft.com/office/word/2010/wordml" xmlns:w15="http://schemas.microsoft.com/office/word/2012/wordml" xmlns:w16se="http://schemas.microsoft.com/office/word/2015/wordml/symex" xmlns:wpg="http://schemas.microsoft.com/office/word/2010/wordprocessingGroup" xmlns:wpi="http://schemas.microsoft.com/office/word/2010/wordprocessingInk" xmlns:wne="http://schemas.microsoft.com/office/word/2006/wordml" xmlns:wps="http://schemas.microsoft.com/office/word/2010/wordprocessingShape" mc:Ignorable="w14 w15 w16se wp14">
   <w:p>
     <w:pPr>
       <w:pStyle w:val="Header"/>
@@ -20135,7 +22888,7 @@
 </file>
 
 <file path=word/header2.xml><?xml version="1.0" encoding="utf-8"?>
-<w:hdr xmlns:wpc="http://schemas.microsoft.com/office/word/2010/wordprocessingCanvas" xmlns:cx="http://schemas.microsoft.com/office/drawing/2014/chartex" xmlns:cx1="http://schemas.microsoft.com/office/drawing/2015/9/8/chartex" xmlns:mc="http://schemas.openxmlformats.org/markup-compatibility/2006" xmlns:o="urn:schemas-microsoft-com:office:office" xmlns:r="http://schemas.openxmlformats.org/officeDocument/2006/relationships" xmlns:m="http://schemas.openxmlformats.org/officeDocument/2006/math" xmlns:v="urn:schemas-microsoft-com:vml" xmlns:wp14="http://schemas.microsoft.com/office/word/2010/wordprocessingDrawing" xmlns:wp="http://schemas.openxmlformats.org/drawingml/2006/wordprocessingDrawing" xmlns:w10="urn:schemas-microsoft-com:office:word" xmlns:w="http://schemas.openxmlformats.org/wordprocessingml/2006/main" xmlns:w14="http://schemas.microsoft.com/office/word/2010/wordml" xmlns:w15="http://schemas.microsoft.com/office/word/2012/wordml" xmlns:w16se="http://schemas.microsoft.com/office/word/2015/wordml/symex" xmlns:wpg="http://schemas.microsoft.com/office/word/2010/wordprocessingGroup" xmlns:wpi="http://schemas.microsoft.com/office/word/2010/wordprocessingInk" xmlns:wne="http://schemas.microsoft.com/office/word/2006/wordml" xmlns:wps="http://schemas.microsoft.com/office/word/2010/wordprocessingShape" mc:Ignorable="w14 w15 w16se wp14">
+<w:hdr xmlns:wpc="http://schemas.microsoft.com/office/word/2010/wordprocessingCanvas" xmlns:cx="http://schemas.microsoft.com/office/drawing/2014/chartex" xmlns:cx1="http://schemas.microsoft.com/office/drawing/2015/9/8/chartex" xmlns:cx2="http://schemas.microsoft.com/office/drawing/2015/10/21/chartex" xmlns:mc="http://schemas.openxmlformats.org/markup-compatibility/2006" xmlns:o="urn:schemas-microsoft-com:office:office" xmlns:r="http://schemas.openxmlformats.org/officeDocument/2006/relationships" xmlns:m="http://schemas.openxmlformats.org/officeDocument/2006/math" xmlns:v="urn:schemas-microsoft-com:vml" xmlns:wp14="http://schemas.microsoft.com/office/word/2010/wordprocessingDrawing" xmlns:wp="http://schemas.openxmlformats.org/drawingml/2006/wordprocessingDrawing" xmlns:w10="urn:schemas-microsoft-com:office:word" xmlns:w="http://schemas.openxmlformats.org/wordprocessingml/2006/main" xmlns:w14="http://schemas.microsoft.com/office/word/2010/wordml" xmlns:w15="http://schemas.microsoft.com/office/word/2012/wordml" xmlns:w16se="http://schemas.microsoft.com/office/word/2015/wordml/symex" xmlns:wpg="http://schemas.microsoft.com/office/word/2010/wordprocessingGroup" xmlns:wpi="http://schemas.microsoft.com/office/word/2010/wordprocessingInk" xmlns:wne="http://schemas.microsoft.com/office/word/2006/wordml" xmlns:wps="http://schemas.microsoft.com/office/word/2010/wordprocessingShape" mc:Ignorable="w14 w15 w16se wp14">
   <w:p>
     <w:pPr>
       <w:pStyle w:val="Header"/>
@@ -20149,25 +22902,15 @@
       <w:ind w:firstLine="0"/>
       <w:jc w:val="center"/>
     </w:pPr>
-    <w:proofErr w:type="spellStart"/>
     <w:r>
-      <w:t>Instrucţiuni</w:t>
+      <w:t>Instrucţiuni generale</w:t>
     </w:r>
-    <w:proofErr w:type="spellEnd"/>
-    <w:r>
-      <w:t xml:space="preserve"> </w:t>
-    </w:r>
-    <w:proofErr w:type="spellStart"/>
-    <w:r>
-      <w:t>generale</w:t>
-    </w:r>
-    <w:proofErr w:type="spellEnd"/>
   </w:p>
 </w:hdr>
 </file>
 
 <file path=word/header3.xml><?xml version="1.0" encoding="utf-8"?>
-<w:hdr xmlns:wpc="http://schemas.microsoft.com/office/word/2010/wordprocessingCanvas" xmlns:cx="http://schemas.microsoft.com/office/drawing/2014/chartex" xmlns:cx1="http://schemas.microsoft.com/office/drawing/2015/9/8/chartex" xmlns:mc="http://schemas.openxmlformats.org/markup-compatibility/2006" xmlns:o="urn:schemas-microsoft-com:office:office" xmlns:r="http://schemas.openxmlformats.org/officeDocument/2006/relationships" xmlns:m="http://schemas.openxmlformats.org/officeDocument/2006/math" xmlns:v="urn:schemas-microsoft-com:vml" xmlns:wp14="http://schemas.microsoft.com/office/word/2010/wordprocessingDrawing" xmlns:wp="http://schemas.openxmlformats.org/drawingml/2006/wordprocessingDrawing" xmlns:w10="urn:schemas-microsoft-com:office:word" xmlns:w="http://schemas.openxmlformats.org/wordprocessingml/2006/main" xmlns:w14="http://schemas.microsoft.com/office/word/2010/wordml" xmlns:w15="http://schemas.microsoft.com/office/word/2012/wordml" xmlns:w16se="http://schemas.microsoft.com/office/word/2015/wordml/symex" xmlns:wpg="http://schemas.microsoft.com/office/word/2010/wordprocessingGroup" xmlns:wpi="http://schemas.microsoft.com/office/word/2010/wordprocessingInk" xmlns:wne="http://schemas.microsoft.com/office/word/2006/wordml" xmlns:wps="http://schemas.microsoft.com/office/word/2010/wordprocessingShape" mc:Ignorable="w14 w15 w16se wp14">
+<w:hdr xmlns:wpc="http://schemas.microsoft.com/office/word/2010/wordprocessingCanvas" xmlns:cx="http://schemas.microsoft.com/office/drawing/2014/chartex" xmlns:cx1="http://schemas.microsoft.com/office/drawing/2015/9/8/chartex" xmlns:cx2="http://schemas.microsoft.com/office/drawing/2015/10/21/chartex" xmlns:mc="http://schemas.openxmlformats.org/markup-compatibility/2006" xmlns:o="urn:schemas-microsoft-com:office:office" xmlns:r="http://schemas.openxmlformats.org/officeDocument/2006/relationships" xmlns:m="http://schemas.openxmlformats.org/officeDocument/2006/math" xmlns:v="urn:schemas-microsoft-com:vml" xmlns:wp14="http://schemas.microsoft.com/office/word/2010/wordprocessingDrawing" xmlns:wp="http://schemas.openxmlformats.org/drawingml/2006/wordprocessingDrawing" xmlns:w10="urn:schemas-microsoft-com:office:word" xmlns:w="http://schemas.openxmlformats.org/wordprocessingml/2006/main" xmlns:w14="http://schemas.microsoft.com/office/word/2010/wordml" xmlns:w15="http://schemas.microsoft.com/office/word/2012/wordml" xmlns:w16se="http://schemas.microsoft.com/office/word/2015/wordml/symex" xmlns:wpg="http://schemas.microsoft.com/office/word/2010/wordprocessingGroup" xmlns:wpi="http://schemas.microsoft.com/office/word/2010/wordprocessingInk" xmlns:wne="http://schemas.microsoft.com/office/word/2006/wordml" xmlns:wps="http://schemas.microsoft.com/office/word/2010/wordprocessingShape" mc:Ignorable="w14 w15 w16se wp14">
   <w:p>
     <w:pPr>
       <w:pStyle w:val="Header"/>
@@ -20181,7 +22924,7 @@
 </file>
 
 <file path=word/header4.xml><?xml version="1.0" encoding="utf-8"?>
-<w:hdr xmlns:wpc="http://schemas.microsoft.com/office/word/2010/wordprocessingCanvas" xmlns:cx="http://schemas.microsoft.com/office/drawing/2014/chartex" xmlns:cx1="http://schemas.microsoft.com/office/drawing/2015/9/8/chartex" xmlns:mc="http://schemas.openxmlformats.org/markup-compatibility/2006" xmlns:o="urn:schemas-microsoft-com:office:office" xmlns:r="http://schemas.openxmlformats.org/officeDocument/2006/relationships" xmlns:m="http://schemas.openxmlformats.org/officeDocument/2006/math" xmlns:v="urn:schemas-microsoft-com:vml" xmlns:wp14="http://schemas.microsoft.com/office/word/2010/wordprocessingDrawing" xmlns:wp="http://schemas.openxmlformats.org/drawingml/2006/wordprocessingDrawing" xmlns:w10="urn:schemas-microsoft-com:office:word" xmlns:w="http://schemas.openxmlformats.org/wordprocessingml/2006/main" xmlns:w14="http://schemas.microsoft.com/office/word/2010/wordml" xmlns:w15="http://schemas.microsoft.com/office/word/2012/wordml" xmlns:w16se="http://schemas.microsoft.com/office/word/2015/wordml/symex" xmlns:wpg="http://schemas.microsoft.com/office/word/2010/wordprocessingGroup" xmlns:wpi="http://schemas.microsoft.com/office/word/2010/wordprocessingInk" xmlns:wne="http://schemas.microsoft.com/office/word/2006/wordml" xmlns:wps="http://schemas.microsoft.com/office/word/2010/wordprocessingShape" mc:Ignorable="w14 w15 w16se wp14">
+<w:hdr xmlns:wpc="http://schemas.microsoft.com/office/word/2010/wordprocessingCanvas" xmlns:cx="http://schemas.microsoft.com/office/drawing/2014/chartex" xmlns:cx1="http://schemas.microsoft.com/office/drawing/2015/9/8/chartex" xmlns:cx2="http://schemas.microsoft.com/office/drawing/2015/10/21/chartex" xmlns:mc="http://schemas.openxmlformats.org/markup-compatibility/2006" xmlns:o="urn:schemas-microsoft-com:office:office" xmlns:r="http://schemas.openxmlformats.org/officeDocument/2006/relationships" xmlns:m="http://schemas.openxmlformats.org/officeDocument/2006/math" xmlns:v="urn:schemas-microsoft-com:vml" xmlns:wp14="http://schemas.microsoft.com/office/word/2010/wordprocessingDrawing" xmlns:wp="http://schemas.openxmlformats.org/drawingml/2006/wordprocessingDrawing" xmlns:w10="urn:schemas-microsoft-com:office:word" xmlns:w="http://schemas.openxmlformats.org/wordprocessingml/2006/main" xmlns:w14="http://schemas.microsoft.com/office/word/2010/wordml" xmlns:w15="http://schemas.microsoft.com/office/word/2012/wordml" xmlns:w16se="http://schemas.microsoft.com/office/word/2015/wordml/symex" xmlns:wpg="http://schemas.microsoft.com/office/word/2010/wordprocessingGroup" xmlns:wpi="http://schemas.microsoft.com/office/word/2010/wordprocessingInk" xmlns:wne="http://schemas.microsoft.com/office/word/2006/wordml" xmlns:wps="http://schemas.microsoft.com/office/word/2010/wordprocessingShape" mc:Ignorable="w14 w15 w16se wp14">
   <w:p>
     <w:pPr>
       <w:pStyle w:val="Header"/>
@@ -20191,20 +22934,15 @@
       <w:ind w:firstLine="0"/>
       <w:jc w:val="center"/>
     </w:pPr>
-    <w:proofErr w:type="spellStart"/>
     <w:r>
-      <w:t>Capitolul</w:t>
-    </w:r>
-    <w:proofErr w:type="spellEnd"/>
-    <w:r>
-      <w:t xml:space="preserve"> 1</w:t>
+      <w:t>Capitolul 1</w:t>
     </w:r>
   </w:p>
 </w:hdr>
 </file>
 
 <file path=word/header5.xml><?xml version="1.0" encoding="utf-8"?>
-<w:hdr xmlns:wpc="http://schemas.microsoft.com/office/word/2010/wordprocessingCanvas" xmlns:cx="http://schemas.microsoft.com/office/drawing/2014/chartex" xmlns:cx1="http://schemas.microsoft.com/office/drawing/2015/9/8/chartex" xmlns:mc="http://schemas.openxmlformats.org/markup-compatibility/2006" xmlns:o="urn:schemas-microsoft-com:office:office" xmlns:r="http://schemas.openxmlformats.org/officeDocument/2006/relationships" xmlns:m="http://schemas.openxmlformats.org/officeDocument/2006/math" xmlns:v="urn:schemas-microsoft-com:vml" xmlns:wp14="http://schemas.microsoft.com/office/word/2010/wordprocessingDrawing" xmlns:wp="http://schemas.openxmlformats.org/drawingml/2006/wordprocessingDrawing" xmlns:w10="urn:schemas-microsoft-com:office:word" xmlns:w="http://schemas.openxmlformats.org/wordprocessingml/2006/main" xmlns:w14="http://schemas.microsoft.com/office/word/2010/wordml" xmlns:w15="http://schemas.microsoft.com/office/word/2012/wordml" xmlns:w16se="http://schemas.microsoft.com/office/word/2015/wordml/symex" xmlns:wpg="http://schemas.microsoft.com/office/word/2010/wordprocessingGroup" xmlns:wpi="http://schemas.microsoft.com/office/word/2010/wordprocessingInk" xmlns:wne="http://schemas.microsoft.com/office/word/2006/wordml" xmlns:wps="http://schemas.microsoft.com/office/word/2010/wordprocessingShape" mc:Ignorable="w14 w15 w16se wp14">
+<w:hdr xmlns:wpc="http://schemas.microsoft.com/office/word/2010/wordprocessingCanvas" xmlns:cx="http://schemas.microsoft.com/office/drawing/2014/chartex" xmlns:cx1="http://schemas.microsoft.com/office/drawing/2015/9/8/chartex" xmlns:cx2="http://schemas.microsoft.com/office/drawing/2015/10/21/chartex" xmlns:mc="http://schemas.openxmlformats.org/markup-compatibility/2006" xmlns:o="urn:schemas-microsoft-com:office:office" xmlns:r="http://schemas.openxmlformats.org/officeDocument/2006/relationships" xmlns:m="http://schemas.openxmlformats.org/officeDocument/2006/math" xmlns:v="urn:schemas-microsoft-com:vml" xmlns:wp14="http://schemas.microsoft.com/office/word/2010/wordprocessingDrawing" xmlns:wp="http://schemas.openxmlformats.org/drawingml/2006/wordprocessingDrawing" xmlns:w10="urn:schemas-microsoft-com:office:word" xmlns:w="http://schemas.openxmlformats.org/wordprocessingml/2006/main" xmlns:w14="http://schemas.microsoft.com/office/word/2010/wordml" xmlns:w15="http://schemas.microsoft.com/office/word/2012/wordml" xmlns:w16se="http://schemas.microsoft.com/office/word/2015/wordml/symex" xmlns:wpg="http://schemas.microsoft.com/office/word/2010/wordprocessingGroup" xmlns:wpi="http://schemas.microsoft.com/office/word/2010/wordprocessingInk" xmlns:wne="http://schemas.microsoft.com/office/word/2006/wordml" xmlns:wps="http://schemas.microsoft.com/office/word/2010/wordprocessingShape" mc:Ignorable="w14 w15 w16se wp14">
   <w:p>
     <w:pPr>
       <w:pStyle w:val="Header"/>
@@ -20214,20 +22952,15 @@
       <w:ind w:firstLine="0"/>
       <w:jc w:val="center"/>
     </w:pPr>
-    <w:proofErr w:type="spellStart"/>
     <w:r>
-      <w:t>Capitolul</w:t>
-    </w:r>
-    <w:proofErr w:type="spellEnd"/>
-    <w:r>
-      <w:t xml:space="preserve"> 2</w:t>
+      <w:t>Capitolul 2</w:t>
     </w:r>
   </w:p>
 </w:hdr>
 </file>
 
 <file path=word/header6.xml><?xml version="1.0" encoding="utf-8"?>
-<w:hdr xmlns:wpc="http://schemas.microsoft.com/office/word/2010/wordprocessingCanvas" xmlns:cx="http://schemas.microsoft.com/office/drawing/2014/chartex" xmlns:cx1="http://schemas.microsoft.com/office/drawing/2015/9/8/chartex" xmlns:mc="http://schemas.openxmlformats.org/markup-compatibility/2006" xmlns:o="urn:schemas-microsoft-com:office:office" xmlns:r="http://schemas.openxmlformats.org/officeDocument/2006/relationships" xmlns:m="http://schemas.openxmlformats.org/officeDocument/2006/math" xmlns:v="urn:schemas-microsoft-com:vml" xmlns:wp14="http://schemas.microsoft.com/office/word/2010/wordprocessingDrawing" xmlns:wp="http://schemas.openxmlformats.org/drawingml/2006/wordprocessingDrawing" xmlns:w10="urn:schemas-microsoft-com:office:word" xmlns:w="http://schemas.openxmlformats.org/wordprocessingml/2006/main" xmlns:w14="http://schemas.microsoft.com/office/word/2010/wordml" xmlns:w15="http://schemas.microsoft.com/office/word/2012/wordml" xmlns:w16se="http://schemas.microsoft.com/office/word/2015/wordml/symex" xmlns:wpg="http://schemas.microsoft.com/office/word/2010/wordprocessingGroup" xmlns:wpi="http://schemas.microsoft.com/office/word/2010/wordprocessingInk" xmlns:wne="http://schemas.microsoft.com/office/word/2006/wordml" xmlns:wps="http://schemas.microsoft.com/office/word/2010/wordprocessingShape" mc:Ignorable="w14 w15 w16se wp14">
+<w:hdr xmlns:wpc="http://schemas.microsoft.com/office/word/2010/wordprocessingCanvas" xmlns:cx="http://schemas.microsoft.com/office/drawing/2014/chartex" xmlns:cx1="http://schemas.microsoft.com/office/drawing/2015/9/8/chartex" xmlns:cx2="http://schemas.microsoft.com/office/drawing/2015/10/21/chartex" xmlns:mc="http://schemas.openxmlformats.org/markup-compatibility/2006" xmlns:o="urn:schemas-microsoft-com:office:office" xmlns:r="http://schemas.openxmlformats.org/officeDocument/2006/relationships" xmlns:m="http://schemas.openxmlformats.org/officeDocument/2006/math" xmlns:v="urn:schemas-microsoft-com:vml" xmlns:wp14="http://schemas.microsoft.com/office/word/2010/wordprocessingDrawing" xmlns:wp="http://schemas.openxmlformats.org/drawingml/2006/wordprocessingDrawing" xmlns:w10="urn:schemas-microsoft-com:office:word" xmlns:w="http://schemas.openxmlformats.org/wordprocessingml/2006/main" xmlns:w14="http://schemas.microsoft.com/office/word/2010/wordml" xmlns:w15="http://schemas.microsoft.com/office/word/2012/wordml" xmlns:w16se="http://schemas.microsoft.com/office/word/2015/wordml/symex" xmlns:wpg="http://schemas.microsoft.com/office/word/2010/wordprocessingGroup" xmlns:wpi="http://schemas.microsoft.com/office/word/2010/wordprocessingInk" xmlns:wne="http://schemas.microsoft.com/office/word/2006/wordml" xmlns:wps="http://schemas.microsoft.com/office/word/2010/wordprocessingShape" mc:Ignorable="w14 w15 w16se wp14">
   <w:p>
     <w:pPr>
       <w:pStyle w:val="Header"/>
@@ -20237,20 +22970,15 @@
       <w:ind w:firstLine="0"/>
       <w:jc w:val="center"/>
     </w:pPr>
-    <w:proofErr w:type="spellStart"/>
     <w:r>
-      <w:t>Capitolul</w:t>
-    </w:r>
-    <w:proofErr w:type="spellEnd"/>
-    <w:r>
-      <w:t xml:space="preserve"> 3</w:t>
+      <w:t>Capitolul 3</w:t>
     </w:r>
   </w:p>
 </w:hdr>
 </file>
 
 <file path=word/header7.xml><?xml version="1.0" encoding="utf-8"?>
-<w:hdr xmlns:wpc="http://schemas.microsoft.com/office/word/2010/wordprocessingCanvas" xmlns:cx="http://schemas.microsoft.com/office/drawing/2014/chartex" xmlns:cx1="http://schemas.microsoft.com/office/drawing/2015/9/8/chartex" xmlns:mc="http://schemas.openxmlformats.org/markup-compatibility/2006" xmlns:o="urn:schemas-microsoft-com:office:office" xmlns:r="http://schemas.openxmlformats.org/officeDocument/2006/relationships" xmlns:m="http://schemas.openxmlformats.org/officeDocument/2006/math" xmlns:v="urn:schemas-microsoft-com:vml" xmlns:wp14="http://schemas.microsoft.com/office/word/2010/wordprocessingDrawing" xmlns:wp="http://schemas.openxmlformats.org/drawingml/2006/wordprocessingDrawing" xmlns:w10="urn:schemas-microsoft-com:office:word" xmlns:w="http://schemas.openxmlformats.org/wordprocessingml/2006/main" xmlns:w14="http://schemas.microsoft.com/office/word/2010/wordml" xmlns:w15="http://schemas.microsoft.com/office/word/2012/wordml" xmlns:w16se="http://schemas.microsoft.com/office/word/2015/wordml/symex" xmlns:wpg="http://schemas.microsoft.com/office/word/2010/wordprocessingGroup" xmlns:wpi="http://schemas.microsoft.com/office/word/2010/wordprocessingInk" xmlns:wne="http://schemas.microsoft.com/office/word/2006/wordml" xmlns:wps="http://schemas.microsoft.com/office/word/2010/wordprocessingShape" mc:Ignorable="w14 w15 w16se wp14">
+<w:hdr xmlns:wpc="http://schemas.microsoft.com/office/word/2010/wordprocessingCanvas" xmlns:cx="http://schemas.microsoft.com/office/drawing/2014/chartex" xmlns:cx1="http://schemas.microsoft.com/office/drawing/2015/9/8/chartex" xmlns:cx2="http://schemas.microsoft.com/office/drawing/2015/10/21/chartex" xmlns:mc="http://schemas.openxmlformats.org/markup-compatibility/2006" xmlns:o="urn:schemas-microsoft-com:office:office" xmlns:r="http://schemas.openxmlformats.org/officeDocument/2006/relationships" xmlns:m="http://schemas.openxmlformats.org/officeDocument/2006/math" xmlns:v="urn:schemas-microsoft-com:vml" xmlns:wp14="http://schemas.microsoft.com/office/word/2010/wordprocessingDrawing" xmlns:wp="http://schemas.openxmlformats.org/drawingml/2006/wordprocessingDrawing" xmlns:w10="urn:schemas-microsoft-com:office:word" xmlns:w="http://schemas.openxmlformats.org/wordprocessingml/2006/main" xmlns:w14="http://schemas.microsoft.com/office/word/2010/wordml" xmlns:w15="http://schemas.microsoft.com/office/word/2012/wordml" xmlns:w16se="http://schemas.microsoft.com/office/word/2015/wordml/symex" xmlns:wpg="http://schemas.microsoft.com/office/word/2010/wordprocessingGroup" xmlns:wpi="http://schemas.microsoft.com/office/word/2010/wordprocessingInk" xmlns:wne="http://schemas.microsoft.com/office/word/2006/wordml" xmlns:wps="http://schemas.microsoft.com/office/word/2010/wordprocessingShape" mc:Ignorable="w14 w15 w16se wp14">
   <w:p>
     <w:pPr>
       <w:pStyle w:val="Header"/>
@@ -20260,20 +22988,15 @@
       <w:ind w:firstLine="0"/>
       <w:jc w:val="center"/>
     </w:pPr>
-    <w:proofErr w:type="spellStart"/>
     <w:r>
-      <w:t>Capitolul</w:t>
-    </w:r>
-    <w:proofErr w:type="spellEnd"/>
-    <w:r>
-      <w:t xml:space="preserve"> 4</w:t>
+      <w:t>Capitolul 4</w:t>
     </w:r>
   </w:p>
 </w:hdr>
 </file>
 
 <file path=word/header8.xml><?xml version="1.0" encoding="utf-8"?>
-<w:hdr xmlns:wpc="http://schemas.microsoft.com/office/word/2010/wordprocessingCanvas" xmlns:cx="http://schemas.microsoft.com/office/drawing/2014/chartex" xmlns:cx1="http://schemas.microsoft.com/office/drawing/2015/9/8/chartex" xmlns:mc="http://schemas.openxmlformats.org/markup-compatibility/2006" xmlns:o="urn:schemas-microsoft-com:office:office" xmlns:r="http://schemas.openxmlformats.org/officeDocument/2006/relationships" xmlns:m="http://schemas.openxmlformats.org/officeDocument/2006/math" xmlns:v="urn:schemas-microsoft-com:vml" xmlns:wp14="http://schemas.microsoft.com/office/word/2010/wordprocessingDrawing" xmlns:wp="http://schemas.openxmlformats.org/drawingml/2006/wordprocessingDrawing" xmlns:w10="urn:schemas-microsoft-com:office:word" xmlns:w="http://schemas.openxmlformats.org/wordprocessingml/2006/main" xmlns:w14="http://schemas.microsoft.com/office/word/2010/wordml" xmlns:w15="http://schemas.microsoft.com/office/word/2012/wordml" xmlns:w16se="http://schemas.microsoft.com/office/word/2015/wordml/symex" xmlns:wpg="http://schemas.microsoft.com/office/word/2010/wordprocessingGroup" xmlns:wpi="http://schemas.microsoft.com/office/word/2010/wordprocessingInk" xmlns:wne="http://schemas.microsoft.com/office/word/2006/wordml" xmlns:wps="http://schemas.microsoft.com/office/word/2010/wordprocessingShape" mc:Ignorable="w14 w15 w16se wp14">
+<w:hdr xmlns:wpc="http://schemas.microsoft.com/office/word/2010/wordprocessingCanvas" xmlns:cx="http://schemas.microsoft.com/office/drawing/2014/chartex" xmlns:cx1="http://schemas.microsoft.com/office/drawing/2015/9/8/chartex" xmlns:cx2="http://schemas.microsoft.com/office/drawing/2015/10/21/chartex" xmlns:mc="http://schemas.openxmlformats.org/markup-compatibility/2006" xmlns:o="urn:schemas-microsoft-com:office:office" xmlns:r="http://schemas.openxmlformats.org/officeDocument/2006/relationships" xmlns:m="http://schemas.openxmlformats.org/officeDocument/2006/math" xmlns:v="urn:schemas-microsoft-com:vml" xmlns:wp14="http://schemas.microsoft.com/office/word/2010/wordprocessingDrawing" xmlns:wp="http://schemas.openxmlformats.org/drawingml/2006/wordprocessingDrawing" xmlns:w10="urn:schemas-microsoft-com:office:word" xmlns:w="http://schemas.openxmlformats.org/wordprocessingml/2006/main" xmlns:w14="http://schemas.microsoft.com/office/word/2010/wordml" xmlns:w15="http://schemas.microsoft.com/office/word/2012/wordml" xmlns:w16se="http://schemas.microsoft.com/office/word/2015/wordml/symex" xmlns:wpg="http://schemas.microsoft.com/office/word/2010/wordprocessingGroup" xmlns:wpi="http://schemas.microsoft.com/office/word/2010/wordprocessingInk" xmlns:wne="http://schemas.microsoft.com/office/word/2006/wordml" xmlns:wps="http://schemas.microsoft.com/office/word/2010/wordprocessingShape" mc:Ignorable="w14 w15 w16se wp14">
   <w:p>
     <w:pPr>
       <w:pStyle w:val="Header"/>
@@ -20283,20 +23006,15 @@
       <w:ind w:firstLine="0"/>
       <w:jc w:val="center"/>
     </w:pPr>
-    <w:proofErr w:type="spellStart"/>
     <w:r>
-      <w:t>Capitolul</w:t>
-    </w:r>
-    <w:proofErr w:type="spellEnd"/>
-    <w:r>
-      <w:t xml:space="preserve"> 5</w:t>
+      <w:t>Capitolul 5</w:t>
     </w:r>
   </w:p>
 </w:hdr>
 </file>
 
 <file path=word/header9.xml><?xml version="1.0" encoding="utf-8"?>
-<w:hdr xmlns:wpc="http://schemas.microsoft.com/office/word/2010/wordprocessingCanvas" xmlns:cx="http://schemas.microsoft.com/office/drawing/2014/chartex" xmlns:cx1="http://schemas.microsoft.com/office/drawing/2015/9/8/chartex" xmlns:mc="http://schemas.openxmlformats.org/markup-compatibility/2006" xmlns:o="urn:schemas-microsoft-com:office:office" xmlns:r="http://schemas.openxmlformats.org/officeDocument/2006/relationships" xmlns:m="http://schemas.openxmlformats.org/officeDocument/2006/math" xmlns:v="urn:schemas-microsoft-com:vml" xmlns:wp14="http://schemas.microsoft.com/office/word/2010/wordprocessingDrawing" xmlns:wp="http://schemas.openxmlformats.org/drawingml/2006/wordprocessingDrawing" xmlns:w10="urn:schemas-microsoft-com:office:word" xmlns:w="http://schemas.openxmlformats.org/wordprocessingml/2006/main" xmlns:w14="http://schemas.microsoft.com/office/word/2010/wordml" xmlns:w15="http://schemas.microsoft.com/office/word/2012/wordml" xmlns:w16se="http://schemas.microsoft.com/office/word/2015/wordml/symex" xmlns:wpg="http://schemas.microsoft.com/office/word/2010/wordprocessingGroup" xmlns:wpi="http://schemas.microsoft.com/office/word/2010/wordprocessingInk" xmlns:wne="http://schemas.microsoft.com/office/word/2006/wordml" xmlns:wps="http://schemas.microsoft.com/office/word/2010/wordprocessingShape" mc:Ignorable="w14 w15 w16se wp14">
+<w:hdr xmlns:wpc="http://schemas.microsoft.com/office/word/2010/wordprocessingCanvas" xmlns:cx="http://schemas.microsoft.com/office/drawing/2014/chartex" xmlns:cx1="http://schemas.microsoft.com/office/drawing/2015/9/8/chartex" xmlns:cx2="http://schemas.microsoft.com/office/drawing/2015/10/21/chartex" xmlns:mc="http://schemas.openxmlformats.org/markup-compatibility/2006" xmlns:o="urn:schemas-microsoft-com:office:office" xmlns:r="http://schemas.openxmlformats.org/officeDocument/2006/relationships" xmlns:m="http://schemas.openxmlformats.org/officeDocument/2006/math" xmlns:v="urn:schemas-microsoft-com:vml" xmlns:wp14="http://schemas.microsoft.com/office/word/2010/wordprocessingDrawing" xmlns:wp="http://schemas.openxmlformats.org/drawingml/2006/wordprocessingDrawing" xmlns:w10="urn:schemas-microsoft-com:office:word" xmlns:w="http://schemas.openxmlformats.org/wordprocessingml/2006/main" xmlns:w14="http://schemas.microsoft.com/office/word/2010/wordml" xmlns:w15="http://schemas.microsoft.com/office/word/2012/wordml" xmlns:w16se="http://schemas.microsoft.com/office/word/2015/wordml/symex" xmlns:wpg="http://schemas.microsoft.com/office/word/2010/wordprocessingGroup" xmlns:wpi="http://schemas.microsoft.com/office/word/2010/wordprocessingInk" xmlns:wne="http://schemas.microsoft.com/office/word/2006/wordml" xmlns:wps="http://schemas.microsoft.com/office/word/2010/wordprocessingShape" mc:Ignorable="w14 w15 w16se wp14">
   <w:p>
     <w:pPr>
       <w:pStyle w:val="Header"/>
@@ -20306,20 +23024,15 @@
       <w:ind w:firstLine="0"/>
       <w:jc w:val="center"/>
     </w:pPr>
-    <w:proofErr w:type="spellStart"/>
     <w:r>
-      <w:t>Capitolul</w:t>
-    </w:r>
-    <w:proofErr w:type="spellEnd"/>
-    <w:r>
-      <w:t xml:space="preserve"> 6</w:t>
+      <w:t>Capitolul 6</w:t>
     </w:r>
   </w:p>
 </w:hdr>
 </file>
 
 <file path=word/numbering.xml><?xml version="1.0" encoding="utf-8"?>
-<w:numbering xmlns:wpc="http://schemas.microsoft.com/office/word/2010/wordprocessingCanvas" xmlns:cx="http://schemas.microsoft.com/office/drawing/2014/chartex" xmlns:cx1="http://schemas.microsoft.com/office/drawing/2015/9/8/chartex" xmlns:mc="http://schemas.openxmlformats.org/markup-compatibility/2006" xmlns:o="urn:schemas-microsoft-com:office:office" xmlns:r="http://schemas.openxmlformats.org/officeDocument/2006/relationships" xmlns:m="http://schemas.openxmlformats.org/officeDocument/2006/math" xmlns:v="urn:schemas-microsoft-com:vml" xmlns:wp14="http://schemas.microsoft.com/office/word/2010/wordprocessingDrawing" xmlns:wp="http://schemas.openxmlformats.org/drawingml/2006/wordprocessingDrawing" xmlns:w10="urn:schemas-microsoft-com:office:word" xmlns:w="http://schemas.openxmlformats.org/wordprocessingml/2006/main" xmlns:w14="http://schemas.microsoft.com/office/word/2010/wordml" xmlns:w15="http://schemas.microsoft.com/office/word/2012/wordml" xmlns:w16se="http://schemas.microsoft.com/office/word/2015/wordml/symex" xmlns:wpg="http://schemas.microsoft.com/office/word/2010/wordprocessingGroup" xmlns:wpi="http://schemas.microsoft.com/office/word/2010/wordprocessingInk" xmlns:wne="http://schemas.microsoft.com/office/word/2006/wordml" xmlns:wps="http://schemas.microsoft.com/office/word/2010/wordprocessingShape" mc:Ignorable="w14 w15 w16se wp14">
+<w:numbering xmlns:wpc="http://schemas.microsoft.com/office/word/2010/wordprocessingCanvas" xmlns:cx="http://schemas.microsoft.com/office/drawing/2014/chartex" xmlns:cx1="http://schemas.microsoft.com/office/drawing/2015/9/8/chartex" xmlns:cx2="http://schemas.microsoft.com/office/drawing/2015/10/21/chartex" xmlns:mc="http://schemas.openxmlformats.org/markup-compatibility/2006" xmlns:o="urn:schemas-microsoft-com:office:office" xmlns:r="http://schemas.openxmlformats.org/officeDocument/2006/relationships" xmlns:m="http://schemas.openxmlformats.org/officeDocument/2006/math" xmlns:v="urn:schemas-microsoft-com:vml" xmlns:wp14="http://schemas.microsoft.com/office/word/2010/wordprocessingDrawing" xmlns:wp="http://schemas.openxmlformats.org/drawingml/2006/wordprocessingDrawing" xmlns:w10="urn:schemas-microsoft-com:office:word" xmlns:w="http://schemas.openxmlformats.org/wordprocessingml/2006/main" xmlns:w14="http://schemas.microsoft.com/office/word/2010/wordml" xmlns:w15="http://schemas.microsoft.com/office/word/2012/wordml" xmlns:w16se="http://schemas.microsoft.com/office/word/2015/wordml/symex" xmlns:wpg="http://schemas.microsoft.com/office/word/2010/wordprocessingGroup" xmlns:wpi="http://schemas.microsoft.com/office/word/2010/wordprocessingInk" xmlns:wne="http://schemas.microsoft.com/office/word/2006/wordml" xmlns:wps="http://schemas.microsoft.com/office/word/2010/wordprocessingShape" mc:Ignorable="w14 w15 w16se wp14">
   <w:abstractNum w:abstractNumId="0" w15:restartNumberingAfterBreak="0">
     <w:nsid w:val="FFFFFF1D"/>
     <w:multiLevelType w:val="multilevel"/>
@@ -20602,6 +23315,119 @@
     </w:lvl>
   </w:abstractNum>
   <w:abstractNum w:abstractNumId="3" w15:restartNumberingAfterBreak="0">
+    <w:nsid w:val="11F6307F"/>
+    <w:multiLevelType w:val="hybridMultilevel"/>
+    <w:tmpl w:val="886402C6"/>
+    <w:lvl w:ilvl="0" w:tplc="04090001">
+      <w:start w:val="1"/>
+      <w:numFmt w:val="bullet"/>
+      <w:lvlText w:val=""/>
+      <w:lvlJc w:val="left"/>
+      <w:pPr>
+        <w:ind w:left="720" w:hanging="360"/>
+      </w:pPr>
+      <w:rPr>
+        <w:rFonts w:ascii="Symbol" w:hAnsi="Symbol" w:hint="default"/>
+      </w:rPr>
+    </w:lvl>
+    <w:lvl w:ilvl="1" w:tplc="04090003" w:tentative="1">
+      <w:start w:val="1"/>
+      <w:numFmt w:val="bullet"/>
+      <w:lvlText w:val="o"/>
+      <w:lvlJc w:val="left"/>
+      <w:pPr>
+        <w:ind w:left="1440" w:hanging="360"/>
+      </w:pPr>
+      <w:rPr>
+        <w:rFonts w:ascii="Courier New" w:hAnsi="Courier New" w:cs="Courier New" w:hint="default"/>
+      </w:rPr>
+    </w:lvl>
+    <w:lvl w:ilvl="2" w:tplc="04090005" w:tentative="1">
+      <w:start w:val="1"/>
+      <w:numFmt w:val="bullet"/>
+      <w:lvlText w:val=""/>
+      <w:lvlJc w:val="left"/>
+      <w:pPr>
+        <w:ind w:left="2160" w:hanging="360"/>
+      </w:pPr>
+      <w:rPr>
+        <w:rFonts w:ascii="Wingdings" w:hAnsi="Wingdings" w:hint="default"/>
+      </w:rPr>
+    </w:lvl>
+    <w:lvl w:ilvl="3" w:tplc="04090001" w:tentative="1">
+      <w:start w:val="1"/>
+      <w:numFmt w:val="bullet"/>
+      <w:lvlText w:val=""/>
+      <w:lvlJc w:val="left"/>
+      <w:pPr>
+        <w:ind w:left="2880" w:hanging="360"/>
+      </w:pPr>
+      <w:rPr>
+        <w:rFonts w:ascii="Symbol" w:hAnsi="Symbol" w:hint="default"/>
+      </w:rPr>
+    </w:lvl>
+    <w:lvl w:ilvl="4" w:tplc="04090003" w:tentative="1">
+      <w:start w:val="1"/>
+      <w:numFmt w:val="bullet"/>
+      <w:lvlText w:val="o"/>
+      <w:lvlJc w:val="left"/>
+      <w:pPr>
+        <w:ind w:left="3600" w:hanging="360"/>
+      </w:pPr>
+      <w:rPr>
+        <w:rFonts w:ascii="Courier New" w:hAnsi="Courier New" w:cs="Courier New" w:hint="default"/>
+      </w:rPr>
+    </w:lvl>
+    <w:lvl w:ilvl="5" w:tplc="04090005" w:tentative="1">
+      <w:start w:val="1"/>
+      <w:numFmt w:val="bullet"/>
+      <w:lvlText w:val=""/>
+      <w:lvlJc w:val="left"/>
+      <w:pPr>
+        <w:ind w:left="4320" w:hanging="360"/>
+      </w:pPr>
+      <w:rPr>
+        <w:rFonts w:ascii="Wingdings" w:hAnsi="Wingdings" w:hint="default"/>
+      </w:rPr>
+    </w:lvl>
+    <w:lvl w:ilvl="6" w:tplc="04090001" w:tentative="1">
+      <w:start w:val="1"/>
+      <w:numFmt w:val="bullet"/>
+      <w:lvlText w:val=""/>
+      <w:lvlJc w:val="left"/>
+      <w:pPr>
+        <w:ind w:left="5040" w:hanging="360"/>
+      </w:pPr>
+      <w:rPr>
+        <w:rFonts w:ascii="Symbol" w:hAnsi="Symbol" w:hint="default"/>
+      </w:rPr>
+    </w:lvl>
+    <w:lvl w:ilvl="7" w:tplc="04090003" w:tentative="1">
+      <w:start w:val="1"/>
+      <w:numFmt w:val="bullet"/>
+      <w:lvlText w:val="o"/>
+      <w:lvlJc w:val="left"/>
+      <w:pPr>
+        <w:ind w:left="5760" w:hanging="360"/>
+      </w:pPr>
+      <w:rPr>
+        <w:rFonts w:ascii="Courier New" w:hAnsi="Courier New" w:cs="Courier New" w:hint="default"/>
+      </w:rPr>
+    </w:lvl>
+    <w:lvl w:ilvl="8" w:tplc="04090005" w:tentative="1">
+      <w:start w:val="1"/>
+      <w:numFmt w:val="bullet"/>
+      <w:lvlText w:val=""/>
+      <w:lvlJc w:val="left"/>
+      <w:pPr>
+        <w:ind w:left="6480" w:hanging="360"/>
+      </w:pPr>
+      <w:rPr>
+        <w:rFonts w:ascii="Wingdings" w:hAnsi="Wingdings" w:hint="default"/>
+      </w:rPr>
+    </w:lvl>
+  </w:abstractNum>
+  <w:abstractNum w:abstractNumId="4" w15:restartNumberingAfterBreak="0">
     <w:nsid w:val="125E5E72"/>
     <w:multiLevelType w:val="hybridMultilevel"/>
     <w:tmpl w:val="EC3E9F08"/>
@@ -20687,7 +23513,7 @@
       </w:pPr>
     </w:lvl>
   </w:abstractNum>
-  <w:abstractNum w:abstractNumId="4" w15:restartNumberingAfterBreak="0">
+  <w:abstractNum w:abstractNumId="5" w15:restartNumberingAfterBreak="0">
     <w:nsid w:val="131C5E61"/>
     <w:multiLevelType w:val="hybridMultilevel"/>
     <w:tmpl w:val="F90280EC"/>
@@ -20800,7 +23626,7 @@
       </w:rPr>
     </w:lvl>
   </w:abstractNum>
-  <w:abstractNum w:abstractNumId="5" w15:restartNumberingAfterBreak="0">
+  <w:abstractNum w:abstractNumId="6" w15:restartNumberingAfterBreak="0">
     <w:nsid w:val="198C33D8"/>
     <w:multiLevelType w:val="multilevel"/>
     <w:tmpl w:val="4094F244"/>
@@ -20886,7 +23712,7 @@
       </w:pPr>
     </w:lvl>
   </w:abstractNum>
-  <w:abstractNum w:abstractNumId="6" w15:restartNumberingAfterBreak="0">
+  <w:abstractNum w:abstractNumId="7" w15:restartNumberingAfterBreak="0">
     <w:nsid w:val="1E8D50B9"/>
     <w:multiLevelType w:val="hybridMultilevel"/>
     <w:tmpl w:val="0F0CA2CA"/>
@@ -20999,7 +23825,7 @@
       </w:rPr>
     </w:lvl>
   </w:abstractNum>
-  <w:abstractNum w:abstractNumId="7" w15:restartNumberingAfterBreak="0">
+  <w:abstractNum w:abstractNumId="8" w15:restartNumberingAfterBreak="0">
     <w:nsid w:val="1FB23584"/>
     <w:multiLevelType w:val="hybridMultilevel"/>
     <w:tmpl w:val="6CC88BBC"/>
@@ -21085,7 +23911,7 @@
       </w:pPr>
     </w:lvl>
   </w:abstractNum>
-  <w:abstractNum w:abstractNumId="8" w15:restartNumberingAfterBreak="0">
+  <w:abstractNum w:abstractNumId="9" w15:restartNumberingAfterBreak="0">
     <w:nsid w:val="26BF1A92"/>
     <w:multiLevelType w:val="hybridMultilevel"/>
     <w:tmpl w:val="25720AB8"/>
@@ -21198,7 +24024,7 @@
       </w:rPr>
     </w:lvl>
   </w:abstractNum>
-  <w:abstractNum w:abstractNumId="9" w15:restartNumberingAfterBreak="0">
+  <w:abstractNum w:abstractNumId="10" w15:restartNumberingAfterBreak="0">
     <w:nsid w:val="38C05846"/>
     <w:multiLevelType w:val="hybridMultilevel"/>
     <w:tmpl w:val="86D04776"/>
@@ -21311,7 +24137,7 @@
       </w:rPr>
     </w:lvl>
   </w:abstractNum>
-  <w:abstractNum w:abstractNumId="10" w15:restartNumberingAfterBreak="0">
+  <w:abstractNum w:abstractNumId="11" w15:restartNumberingAfterBreak="0">
     <w:nsid w:val="46893EFE"/>
     <w:multiLevelType w:val="hybridMultilevel"/>
     <w:tmpl w:val="B3BE2172"/>
@@ -21424,7 +24250,7 @@
       </w:rPr>
     </w:lvl>
   </w:abstractNum>
-  <w:abstractNum w:abstractNumId="11" w15:restartNumberingAfterBreak="0">
+  <w:abstractNum w:abstractNumId="12" w15:restartNumberingAfterBreak="0">
     <w:nsid w:val="485F2DA5"/>
     <w:multiLevelType w:val="hybridMultilevel"/>
     <w:tmpl w:val="9670E4D2"/>
@@ -21537,7 +24363,7 @@
       </w:rPr>
     </w:lvl>
   </w:abstractNum>
-  <w:abstractNum w:abstractNumId="12" w15:restartNumberingAfterBreak="0">
+  <w:abstractNum w:abstractNumId="13" w15:restartNumberingAfterBreak="0">
     <w:nsid w:val="4FBC25F8"/>
     <w:multiLevelType w:val="hybridMultilevel"/>
     <w:tmpl w:val="C1A0D3BC"/>
@@ -21650,7 +24476,7 @@
       </w:rPr>
     </w:lvl>
   </w:abstractNum>
-  <w:abstractNum w:abstractNumId="13" w15:restartNumberingAfterBreak="0">
+  <w:abstractNum w:abstractNumId="14" w15:restartNumberingAfterBreak="0">
     <w:nsid w:val="526127D3"/>
     <w:multiLevelType w:val="hybridMultilevel"/>
     <w:tmpl w:val="F71E01B8"/>
@@ -21763,7 +24589,7 @@
       </w:rPr>
     </w:lvl>
   </w:abstractNum>
-  <w:abstractNum w:abstractNumId="14" w15:restartNumberingAfterBreak="0">
+  <w:abstractNum w:abstractNumId="15" w15:restartNumberingAfterBreak="0">
     <w:nsid w:val="5A9722C7"/>
     <w:multiLevelType w:val="hybridMultilevel"/>
     <w:tmpl w:val="AF888C80"/>
@@ -21849,7 +24675,7 @@
       </w:pPr>
     </w:lvl>
   </w:abstractNum>
-  <w:abstractNum w:abstractNumId="15" w15:restartNumberingAfterBreak="0">
+  <w:abstractNum w:abstractNumId="16" w15:restartNumberingAfterBreak="0">
     <w:nsid w:val="5B952C4F"/>
     <w:multiLevelType w:val="hybridMultilevel"/>
     <w:tmpl w:val="2F4E4BD2"/>
@@ -21962,7 +24788,7 @@
       </w:rPr>
     </w:lvl>
   </w:abstractNum>
-  <w:abstractNum w:abstractNumId="16" w15:restartNumberingAfterBreak="0">
+  <w:abstractNum w:abstractNumId="17" w15:restartNumberingAfterBreak="0">
     <w:nsid w:val="5D025FF4"/>
     <w:multiLevelType w:val="hybridMultilevel"/>
     <w:tmpl w:val="C7848712"/>
@@ -22102,7 +24928,7 @@
       </w:rPr>
     </w:lvl>
   </w:abstractNum>
-  <w:abstractNum w:abstractNumId="17" w15:restartNumberingAfterBreak="0">
+  <w:abstractNum w:abstractNumId="18" w15:restartNumberingAfterBreak="0">
     <w:nsid w:val="644A25B0"/>
     <w:multiLevelType w:val="hybridMultilevel"/>
     <w:tmpl w:val="1D325F00"/>
@@ -22215,7 +25041,7 @@
       </w:rPr>
     </w:lvl>
   </w:abstractNum>
-  <w:abstractNum w:abstractNumId="18" w15:restartNumberingAfterBreak="0">
+  <w:abstractNum w:abstractNumId="19" w15:restartNumberingAfterBreak="0">
     <w:nsid w:val="65827C47"/>
     <w:multiLevelType w:val="hybridMultilevel"/>
     <w:tmpl w:val="0E02E3C0"/>
@@ -22328,7 +25154,7 @@
       </w:rPr>
     </w:lvl>
   </w:abstractNum>
-  <w:abstractNum w:abstractNumId="19" w15:restartNumberingAfterBreak="0">
+  <w:abstractNum w:abstractNumId="20" w15:restartNumberingAfterBreak="0">
     <w:nsid w:val="6C9562D9"/>
     <w:multiLevelType w:val="hybridMultilevel"/>
     <w:tmpl w:val="CFFEBCD0"/>
@@ -22441,7 +25267,7 @@
       </w:rPr>
     </w:lvl>
   </w:abstractNum>
-  <w:abstractNum w:abstractNumId="20" w15:restartNumberingAfterBreak="0">
+  <w:abstractNum w:abstractNumId="21" w15:restartNumberingAfterBreak="0">
     <w:nsid w:val="6D385467"/>
     <w:multiLevelType w:val="multilevel"/>
     <w:tmpl w:val="61403756"/>
@@ -22590,7 +25416,7 @@
       </w:rPr>
     </w:lvl>
   </w:abstractNum>
-  <w:abstractNum w:abstractNumId="21" w15:restartNumberingAfterBreak="0">
+  <w:abstractNum w:abstractNumId="22" w15:restartNumberingAfterBreak="0">
     <w:nsid w:val="6E157584"/>
     <w:multiLevelType w:val="hybridMultilevel"/>
     <w:tmpl w:val="4FF83ED2"/>
@@ -22703,7 +25529,7 @@
       </w:rPr>
     </w:lvl>
   </w:abstractNum>
-  <w:abstractNum w:abstractNumId="22" w15:restartNumberingAfterBreak="0">
+  <w:abstractNum w:abstractNumId="23" w15:restartNumberingAfterBreak="0">
     <w:nsid w:val="77F250BF"/>
     <w:multiLevelType w:val="hybridMultilevel"/>
     <w:tmpl w:val="D01E9558"/>
@@ -22816,7 +25642,7 @@
       </w:rPr>
     </w:lvl>
   </w:abstractNum>
-  <w:abstractNum w:abstractNumId="23" w15:restartNumberingAfterBreak="0">
+  <w:abstractNum w:abstractNumId="24" w15:restartNumberingAfterBreak="0">
     <w:nsid w:val="7BCE5652"/>
     <w:multiLevelType w:val="hybridMultilevel"/>
     <w:tmpl w:val="80B074B8"/>
@@ -22933,13 +25759,13 @@
     <w:abstractNumId w:val="1"/>
   </w:num>
   <w:num w:numId="2">
-    <w:abstractNumId w:val="16"/>
+    <w:abstractNumId w:val="17"/>
   </w:num>
   <w:num w:numId="3">
-    <w:abstractNumId w:val="3"/>
+    <w:abstractNumId w:val="4"/>
   </w:num>
   <w:num w:numId="4">
-    <w:abstractNumId w:val="5"/>
+    <w:abstractNumId w:val="6"/>
   </w:num>
   <w:num w:numId="5">
     <w:abstractNumId w:val="2"/>
@@ -22948,13 +25774,13 @@
     <w:abstractNumId w:val="2"/>
   </w:num>
   <w:num w:numId="7">
-    <w:abstractNumId w:val="19"/>
+    <w:abstractNumId w:val="20"/>
   </w:num>
   <w:num w:numId="8">
-    <w:abstractNumId w:val="17"/>
+    <w:abstractNumId w:val="18"/>
   </w:num>
   <w:num w:numId="9">
-    <w:abstractNumId w:val="12"/>
+    <w:abstractNumId w:val="13"/>
   </w:num>
   <w:num w:numId="10">
     <w:abstractNumId w:val="2"/>
@@ -23047,52 +25873,55 @@
     </w:lvlOverride>
   </w:num>
   <w:num w:numId="13">
-    <w:abstractNumId w:val="14"/>
+    <w:abstractNumId w:val="15"/>
   </w:num>
   <w:num w:numId="14">
     <w:abstractNumId w:val="0"/>
   </w:num>
   <w:num w:numId="15">
+    <w:abstractNumId w:val="8"/>
+  </w:num>
+  <w:num w:numId="16">
+    <w:abstractNumId w:val="23"/>
+  </w:num>
+  <w:num w:numId="17">
+    <w:abstractNumId w:val="11"/>
+  </w:num>
+  <w:num w:numId="18">
+    <w:abstractNumId w:val="14"/>
+  </w:num>
+  <w:num w:numId="19">
+    <w:abstractNumId w:val="16"/>
+  </w:num>
+  <w:num w:numId="20">
     <w:abstractNumId w:val="7"/>
   </w:num>
-  <w:num w:numId="16">
+  <w:num w:numId="21">
+    <w:abstractNumId w:val="5"/>
+  </w:num>
+  <w:num w:numId="22">
+    <w:abstractNumId w:val="9"/>
+  </w:num>
+  <w:num w:numId="23">
+    <w:abstractNumId w:val="10"/>
+  </w:num>
+  <w:num w:numId="24">
+    <w:abstractNumId w:val="19"/>
+  </w:num>
+  <w:num w:numId="25">
+    <w:abstractNumId w:val="12"/>
+  </w:num>
+  <w:num w:numId="26">
+    <w:abstractNumId w:val="24"/>
+  </w:num>
+  <w:num w:numId="27">
+    <w:abstractNumId w:val="21"/>
+  </w:num>
+  <w:num w:numId="28">
     <w:abstractNumId w:val="22"/>
   </w:num>
-  <w:num w:numId="17">
-    <w:abstractNumId w:val="10"/>
-  </w:num>
-  <w:num w:numId="18">
-    <w:abstractNumId w:val="13"/>
-  </w:num>
-  <w:num w:numId="19">
-    <w:abstractNumId w:val="15"/>
-  </w:num>
-  <w:num w:numId="20">
-    <w:abstractNumId w:val="6"/>
-  </w:num>
-  <w:num w:numId="21">
-    <w:abstractNumId w:val="4"/>
-  </w:num>
-  <w:num w:numId="22">
-    <w:abstractNumId w:val="8"/>
-  </w:num>
-  <w:num w:numId="23">
-    <w:abstractNumId w:val="9"/>
-  </w:num>
-  <w:num w:numId="24">
-    <w:abstractNumId w:val="18"/>
-  </w:num>
-  <w:num w:numId="25">
-    <w:abstractNumId w:val="11"/>
-  </w:num>
-  <w:num w:numId="26">
-    <w:abstractNumId w:val="23"/>
-  </w:num>
-  <w:num w:numId="27">
-    <w:abstractNumId w:val="20"/>
-  </w:num>
-  <w:num w:numId="28">
-    <w:abstractNumId w:val="21"/>
+  <w:num w:numId="29">
+    <w:abstractNumId w:val="3"/>
   </w:num>
 </w:numbering>
 </file>
@@ -23108,7 +25937,7 @@
     </w:rPrDefault>
     <w:pPrDefault/>
   </w:docDefaults>
-  <w:latentStyles w:defLockedState="0" w:defUIPriority="99" w:defSemiHidden="0" w:defUnhideWhenUsed="0" w:defQFormat="0" w:count="371">
+  <w:latentStyles w:defLockedState="0" w:defUIPriority="99" w:defSemiHidden="0" w:defUnhideWhenUsed="0" w:defQFormat="0" w:count="372">
     <w:lsdException w:name="Normal" w:uiPriority="0" w:qFormat="1"/>
     <w:lsdException w:name="heading 1" w:uiPriority="9" w:qFormat="1"/>
     <w:lsdException w:name="heading 2" w:uiPriority="9" w:qFormat="1"/>
@@ -23480,6 +26309,7 @@
     <w:lsdException w:name="List Table 5 Dark Accent 6" w:uiPriority="48"/>
     <w:lsdException w:name="List Table 6 Colorful Accent 6" w:uiPriority="49"/>
     <w:lsdException w:name="List Table 7 Colorful Accent 6" w:uiPriority="50"/>
+    <w:lsdException w:name="Mention" w:semiHidden="1" w:unhideWhenUsed="1"/>
   </w:latentStyles>
   <w:style w:type="paragraph" w:default="1" w:styleId="Normal">
     <w:name w:val="Normal"/>
@@ -24595,7 +27425,7 @@
 </file>
 
 <file path=customXml/itemProps1.xml><?xml version="1.0" encoding="utf-8"?>
-<ds:datastoreItem xmlns:ds="http://schemas.openxmlformats.org/officeDocument/2006/customXml" ds:itemID="{FF7A733E-BD79-4DB7-81DF-F27693821CEE}">
+<ds:datastoreItem xmlns:ds="http://schemas.openxmlformats.org/officeDocument/2006/customXml" ds:itemID="{74023F81-53E3-4DE8-BB57-7B9D77C56725}">
   <ds:schemaRefs>
     <ds:schemaRef ds:uri="http://schemas.openxmlformats.org/officeDocument/2006/bibliography"/>
   </ds:schemaRefs>

--- a/documentation/Radu_Irina_Andrada_Disertatie.docx
+++ b/documentation/Radu_Irina_Andrada_Disertatie.docx
@@ -1,6 +1,6 @@
 
 <file path=word/document.xml><?xml version="1.0" encoding="utf-8"?>
-<w:document xmlns:wpc="http://schemas.microsoft.com/office/word/2010/wordprocessingCanvas" xmlns:cx="http://schemas.microsoft.com/office/drawing/2014/chartex" xmlns:cx1="http://schemas.microsoft.com/office/drawing/2015/9/8/chartex" xmlns:cx2="http://schemas.microsoft.com/office/drawing/2015/10/21/chartex" xmlns:mc="http://schemas.openxmlformats.org/markup-compatibility/2006" xmlns:o="urn:schemas-microsoft-com:office:office" xmlns:r="http://schemas.openxmlformats.org/officeDocument/2006/relationships" xmlns:m="http://schemas.openxmlformats.org/officeDocument/2006/math" xmlns:v="urn:schemas-microsoft-com:vml" xmlns:wp14="http://schemas.microsoft.com/office/word/2010/wordprocessingDrawing" xmlns:wp="http://schemas.openxmlformats.org/drawingml/2006/wordprocessingDrawing" xmlns:w10="urn:schemas-microsoft-com:office:word" xmlns:w="http://schemas.openxmlformats.org/wordprocessingml/2006/main" xmlns:w14="http://schemas.microsoft.com/office/word/2010/wordml" xmlns:w15="http://schemas.microsoft.com/office/word/2012/wordml" xmlns:w16se="http://schemas.microsoft.com/office/word/2015/wordml/symex" xmlns:wpg="http://schemas.microsoft.com/office/word/2010/wordprocessingGroup" xmlns:wpi="http://schemas.microsoft.com/office/word/2010/wordprocessingInk" xmlns:wne="http://schemas.microsoft.com/office/word/2006/wordml" xmlns:wps="http://schemas.microsoft.com/office/word/2010/wordprocessingShape" mc:Ignorable="w14 w15 w16se wp14">
+<w:document xmlns:wpc="http://schemas.microsoft.com/office/word/2010/wordprocessingCanvas" xmlns:cx="http://schemas.microsoft.com/office/drawing/2014/chartex" xmlns:cx1="http://schemas.microsoft.com/office/drawing/2015/9/8/chartex" xmlns:cx2="http://schemas.microsoft.com/office/drawing/2015/10/21/chartex" xmlns:cx3="http://schemas.microsoft.com/office/drawing/2016/5/9/chartex" xmlns:cx4="http://schemas.microsoft.com/office/drawing/2016/5/10/chartex" xmlns:cx5="http://schemas.microsoft.com/office/drawing/2016/5/11/chartex" xmlns:cx6="http://schemas.microsoft.com/office/drawing/2016/5/12/chartex" xmlns:cx7="http://schemas.microsoft.com/office/drawing/2016/5/13/chartex" xmlns:cx8="http://schemas.microsoft.com/office/drawing/2016/5/14/chartex" xmlns:mc="http://schemas.openxmlformats.org/markup-compatibility/2006" xmlns:aink="http://schemas.microsoft.com/office/drawing/2016/ink" xmlns:am3d="http://schemas.microsoft.com/office/drawing/2017/model3d" xmlns:o="urn:schemas-microsoft-com:office:office" xmlns:r="http://schemas.openxmlformats.org/officeDocument/2006/relationships" xmlns:m="http://schemas.openxmlformats.org/officeDocument/2006/math" xmlns:v="urn:schemas-microsoft-com:vml" xmlns:wp14="http://schemas.microsoft.com/office/word/2010/wordprocessingDrawing" xmlns:wp="http://schemas.openxmlformats.org/drawingml/2006/wordprocessingDrawing" xmlns:w10="urn:schemas-microsoft-com:office:word" xmlns:w="http://schemas.openxmlformats.org/wordprocessingml/2006/main" xmlns:w14="http://schemas.microsoft.com/office/word/2010/wordml" xmlns:w15="http://schemas.microsoft.com/office/word/2012/wordml" xmlns:w16cex="http://schemas.microsoft.com/office/word/2018/wordml/cex" xmlns:w16cid="http://schemas.microsoft.com/office/word/2016/wordml/cid" xmlns:w16="http://schemas.microsoft.com/office/word/2018/wordml" xmlns:w16se="http://schemas.microsoft.com/office/word/2015/wordml/symex" xmlns:wpg="http://schemas.microsoft.com/office/word/2010/wordprocessingGroup" xmlns:wpi="http://schemas.microsoft.com/office/word/2010/wordprocessingInk" xmlns:wne="http://schemas.microsoft.com/office/word/2006/wordml" xmlns:wps="http://schemas.microsoft.com/office/word/2010/wordprocessingShape" mc:Ignorable="w14 w15 w16se w16cid w16 w16cex wp14">
   <w:body>
     <w:p>
       <w:pPr>
@@ -2005,7 +2005,7 @@
           <w:lang w:val="ro-RO" w:eastAsia="ko-KR"/>
         </w:rPr>
         <w:sectPr>
-          <w:headerReference w:type="default" r:id="rId10"/>
+          <w:headerReference w:type="default" r:id="rId11"/>
           <w:pgSz w:w="12240" w:h="15840"/>
           <w:pgMar w:top="1440" w:right="1800" w:bottom="1440" w:left="1800" w:header="142" w:footer="720" w:gutter="0"/>
           <w:cols w:space="720"/>
@@ -2038,7 +2038,7 @@
           <w:lang w:val="ro-RO" w:eastAsia="ko-KR"/>
         </w:rPr>
         <w:sectPr>
-          <w:headerReference w:type="default" r:id="rId11"/>
+          <w:headerReference w:type="default" r:id="rId12"/>
           <w:pgSz w:w="12240" w:h="15840"/>
           <w:pgMar w:top="1440" w:right="1800" w:bottom="1440" w:left="1800" w:header="142" w:footer="720" w:gutter="0"/>
           <w:cols w:space="720"/>
@@ -2425,7 +2425,7 @@
           <w:lang w:val="ro-RO" w:eastAsia="en-US"/>
         </w:rPr>
       </w:pPr>
-      <w:hyperlink r:id="rId12" w:anchor="_Toc384994107" w:history="1">
+      <w:hyperlink r:id="rId13" w:anchor="_Toc384994107" w:history="1">
         <w:r>
           <w:rPr>
             <w:rStyle w:val="Hyperlink"/>
@@ -2484,7 +2484,7 @@
           <w:lang w:val="ro-RO" w:eastAsia="en-US"/>
         </w:rPr>
       </w:pPr>
-      <w:hyperlink r:id="rId13" w:anchor="_Toc384994107" w:history="1">
+      <w:hyperlink r:id="rId14" w:anchor="_Toc384994107" w:history="1">
         <w:r>
           <w:rPr>
             <w:rStyle w:val="Hyperlink"/>
@@ -2551,7 +2551,7 @@
           <w:lang w:val="ro-RO" w:eastAsia="en-US"/>
         </w:rPr>
       </w:pPr>
-      <w:hyperlink r:id="rId14" w:anchor="_Toc384994107" w:history="1">
+      <w:hyperlink r:id="rId15" w:anchor="_Toc384994107" w:history="1">
         <w:r>
           <w:rPr>
             <w:rStyle w:val="Hyperlink"/>
@@ -3130,82 +3130,68 @@
           <w:lang w:val="ro-RO" w:eastAsia="en-US"/>
         </w:rPr>
       </w:pPr>
-      <w:r>
-        <w:fldChar w:fldCharType="begin"/>
-      </w:r>
-      <w:r>
-        <w:instrText xml:space="preserve"> HYPERLINK \l "_Toc384994106" </w:instrText>
-      </w:r>
-      <w:r>
-        <w:fldChar w:fldCharType="separate"/>
-      </w:r>
-      <w:r>
-        <w:rPr>
-          <w:rStyle w:val="Hyperlink"/>
-          <w:noProof/>
-          <w:lang w:val="ro-RO"/>
-        </w:rPr>
-        <w:t>4</w:t>
-      </w:r>
-      <w:r>
-        <w:rPr>
-          <w:rStyle w:val="Hyperlink"/>
-          <w:noProof/>
-          <w:lang w:val="ro-RO"/>
-        </w:rPr>
-        <w:t>.1.</w:t>
-      </w:r>
-      <w:r>
-        <w:rPr>
-          <w:rFonts w:ascii="Calibri" w:eastAsia="Times New Roman" w:hAnsi="Calibri"/>
-          <w:noProof/>
-          <w:sz w:val="22"/>
-          <w:szCs w:val="22"/>
-          <w:lang w:val="ro-RO" w:eastAsia="en-US"/>
-        </w:rPr>
-        <w:tab/>
-      </w:r>
-      <w:r>
-        <w:rPr>
-          <w:lang w:val="ro-RO"/>
-        </w:rPr>
-        <w:t>S</w:t>
-      </w:r>
-      <w:r>
-        <w:rPr>
-          <w:lang w:val="ro-RO"/>
-        </w:rPr>
-        <w:t>erver</w:t>
-      </w:r>
-      <w:r>
-        <w:rPr>
-          <w:lang w:val="ro-RO"/>
-        </w:rPr>
-        <w:t>ul</w:t>
-      </w:r>
-      <w:r>
-        <w:rPr>
-          <w:noProof/>
-          <w:webHidden/>
-          <w:lang w:val="ro-RO"/>
-        </w:rPr>
-        <w:tab/>
-      </w:r>
-      <w:r>
-        <w:rPr>
-          <w:noProof/>
-          <w:webHidden/>
-          <w:lang w:val="ro-RO"/>
-        </w:rPr>
-        <w:t>7</w:t>
-      </w:r>
-      <w:r>
-        <w:rPr>
-          <w:noProof/>
-          <w:lang w:val="ro-RO"/>
-        </w:rPr>
-        <w:fldChar w:fldCharType="end"/>
-      </w:r>
+      <w:hyperlink w:anchor="_Toc384994106" w:history="1">
+        <w:r>
+          <w:rPr>
+            <w:rStyle w:val="Hyperlink"/>
+            <w:noProof/>
+            <w:lang w:val="ro-RO"/>
+          </w:rPr>
+          <w:t>4</w:t>
+        </w:r>
+        <w:r>
+          <w:rPr>
+            <w:rStyle w:val="Hyperlink"/>
+            <w:noProof/>
+            <w:lang w:val="ro-RO"/>
+          </w:rPr>
+          <w:t>.1.</w:t>
+        </w:r>
+        <w:r>
+          <w:rPr>
+            <w:rFonts w:ascii="Calibri" w:eastAsia="Times New Roman" w:hAnsi="Calibri"/>
+            <w:noProof/>
+            <w:sz w:val="22"/>
+            <w:szCs w:val="22"/>
+            <w:lang w:val="ro-RO" w:eastAsia="en-US"/>
+          </w:rPr>
+          <w:tab/>
+        </w:r>
+        <w:r>
+          <w:rPr>
+            <w:lang w:val="ro-RO"/>
+          </w:rPr>
+          <w:t>S</w:t>
+        </w:r>
+        <w:r>
+          <w:rPr>
+            <w:lang w:val="ro-RO"/>
+          </w:rPr>
+          <w:t>erver</w:t>
+        </w:r>
+        <w:r>
+          <w:rPr>
+            <w:lang w:val="ro-RO"/>
+          </w:rPr>
+          <w:t>ul</w:t>
+        </w:r>
+        <w:r>
+          <w:rPr>
+            <w:noProof/>
+            <w:webHidden/>
+            <w:lang w:val="ro-RO"/>
+          </w:rPr>
+          <w:tab/>
+        </w:r>
+        <w:r>
+          <w:rPr>
+            <w:noProof/>
+            <w:webHidden/>
+            <w:lang w:val="ro-RO"/>
+          </w:rPr>
+          <w:t>7</w:t>
+        </w:r>
+      </w:hyperlink>
     </w:p>
     <w:p>
       <w:pPr>
@@ -3341,86 +3327,72 @@
           <w:lang w:val="en-GB" w:eastAsia="en-US"/>
         </w:rPr>
       </w:pPr>
-      <w:r>
-        <w:fldChar w:fldCharType="begin"/>
-      </w:r>
-      <w:r>
-        <w:instrText xml:space="preserve"> HYPERLINK \l "_Toc384994106" </w:instrText>
-      </w:r>
-      <w:r>
-        <w:fldChar w:fldCharType="separate"/>
-      </w:r>
-      <w:r>
-        <w:rPr>
-          <w:rStyle w:val="Hyperlink"/>
-          <w:noProof/>
-          <w:lang w:val="ro-RO"/>
-        </w:rPr>
-        <w:t>4</w:t>
-      </w:r>
-      <w:r>
-        <w:rPr>
-          <w:rStyle w:val="Hyperlink"/>
-          <w:noProof/>
-          <w:lang w:val="ro-RO"/>
-        </w:rPr>
-        <w:t>.</w:t>
-      </w:r>
-      <w:r>
-        <w:rPr>
-          <w:rStyle w:val="Hyperlink"/>
-          <w:noProof/>
-          <w:lang w:val="ro-RO"/>
-        </w:rPr>
-        <w:t>3</w:t>
-      </w:r>
-      <w:r>
-        <w:rPr>
-          <w:rStyle w:val="Hyperlink"/>
-          <w:noProof/>
-          <w:lang w:val="ro-RO"/>
-        </w:rPr>
-        <w:t>.</w:t>
-      </w:r>
-      <w:r>
-        <w:rPr>
-          <w:rFonts w:ascii="Calibri" w:eastAsia="Times New Roman" w:hAnsi="Calibri"/>
-          <w:noProof/>
-          <w:sz w:val="22"/>
-          <w:szCs w:val="22"/>
-          <w:lang w:val="ro-RO" w:eastAsia="en-US"/>
-        </w:rPr>
-        <w:tab/>
-      </w:r>
-      <w:r>
-        <w:rPr>
-          <w:lang w:val="ro-RO"/>
-        </w:rPr>
-        <w:t>Clientul Android</w:t>
-      </w:r>
-      <w:r>
-        <w:rPr>
-          <w:noProof/>
-          <w:webHidden/>
-          <w:lang w:val="ro-RO"/>
-        </w:rPr>
-        <w:tab/>
-      </w:r>
-      <w:r>
-        <w:rPr>
-          <w:noProof/>
-          <w:webHidden/>
-          <w:lang w:val="ro-RO"/>
-        </w:rPr>
-        <w:t>14</w:t>
-      </w:r>
-      <w:r>
-        <w:rPr>
-          <w:noProof/>
-          <w:lang w:val="ro-RO"/>
-        </w:rPr>
-        <w:fldChar w:fldCharType="end"/>
-      </w:r>
+      <w:hyperlink w:anchor="_Toc384994106" w:history="1">
+        <w:r>
+          <w:rPr>
+            <w:rStyle w:val="Hyperlink"/>
+            <w:noProof/>
+            <w:lang w:val="ro-RO"/>
+          </w:rPr>
+          <w:t>4</w:t>
+        </w:r>
+        <w:r>
+          <w:rPr>
+            <w:rStyle w:val="Hyperlink"/>
+            <w:noProof/>
+            <w:lang w:val="ro-RO"/>
+          </w:rPr>
+          <w:t>.</w:t>
+        </w:r>
+        <w:r>
+          <w:rPr>
+            <w:rStyle w:val="Hyperlink"/>
+            <w:noProof/>
+            <w:lang w:val="ro-RO"/>
+          </w:rPr>
+          <w:t>3</w:t>
+        </w:r>
+        <w:r>
+          <w:rPr>
+            <w:rStyle w:val="Hyperlink"/>
+            <w:noProof/>
+            <w:lang w:val="ro-RO"/>
+          </w:rPr>
+          <w:t>.</w:t>
+        </w:r>
+        <w:r>
+          <w:rPr>
+            <w:rFonts w:ascii="Calibri" w:eastAsia="Times New Roman" w:hAnsi="Calibri"/>
+            <w:noProof/>
+            <w:sz w:val="22"/>
+            <w:szCs w:val="22"/>
+            <w:lang w:val="ro-RO" w:eastAsia="en-US"/>
+          </w:rPr>
+          <w:tab/>
+        </w:r>
+        <w:r>
+          <w:rPr>
+            <w:lang w:val="ro-RO"/>
+          </w:rPr>
+          <w:t>Clientul Android</w:t>
+        </w:r>
+        <w:r>
+          <w:rPr>
+            <w:noProof/>
+            <w:webHidden/>
+            <w:lang w:val="ro-RO"/>
+          </w:rPr>
+          <w:tab/>
+        </w:r>
+        <w:r>
+          <w:rPr>
+            <w:noProof/>
+            <w:webHidden/>
+            <w:lang w:val="ro-RO"/>
+          </w:rPr>
+          <w:t>14</w:t>
+        </w:r>
+      </w:hyperlink>
     </w:p>
     <w:p>
       <w:pPr>
@@ -3610,135 +3582,121 @@
           <w:lang w:val="ro-RO"/>
         </w:rPr>
       </w:pPr>
-      <w:r>
-        <w:fldChar w:fldCharType="begin"/>
-      </w:r>
-      <w:r>
-        <w:instrText xml:space="preserve"> HYPERLINK \l "_Toc384994106" </w:instrText>
-      </w:r>
-      <w:r>
-        <w:fldChar w:fldCharType="separate"/>
-      </w:r>
-      <w:r>
-        <w:rPr>
-          <w:rStyle w:val="Hyperlink"/>
-          <w:noProof/>
-          <w:lang w:val="ro-RO"/>
-        </w:rPr>
-        <w:t>3</w:t>
-      </w:r>
-      <w:r>
-        <w:rPr>
-          <w:rStyle w:val="Hyperlink"/>
-          <w:noProof/>
-          <w:lang w:val="ro-RO"/>
-        </w:rPr>
-        <w:t>.</w:t>
-      </w:r>
-      <w:r>
-        <w:rPr>
-          <w:rStyle w:val="Hyperlink"/>
-          <w:noProof/>
-          <w:lang w:val="ro-RO"/>
-        </w:rPr>
-        <w:t>2</w:t>
-      </w:r>
-      <w:r>
-        <w:rPr>
-          <w:rStyle w:val="Hyperlink"/>
-          <w:noProof/>
-          <w:lang w:val="ro-RO"/>
-        </w:rPr>
-        <w:t>.</w:t>
-      </w:r>
-      <w:r>
-        <w:rPr>
-          <w:rFonts w:ascii="Calibri" w:eastAsia="Times New Roman" w:hAnsi="Calibri"/>
-          <w:noProof/>
-          <w:sz w:val="22"/>
-          <w:szCs w:val="22"/>
-          <w:lang w:val="ro-RO" w:eastAsia="en-US"/>
-        </w:rPr>
-        <w:tab/>
-      </w:r>
-      <w:r>
-        <w:rPr>
-          <w:rStyle w:val="Hyperlink"/>
-          <w:noProof/>
-          <w:lang w:val="ro-RO"/>
-        </w:rPr>
-        <w:t>Serverul</w:t>
-      </w:r>
-      <w:r>
-        <w:rPr>
-          <w:rStyle w:val="Hyperlink"/>
-          <w:noProof/>
-          <w:lang w:val="ro-RO"/>
-        </w:rPr>
-        <w:t xml:space="preserve"> .....................</w:t>
-      </w:r>
-      <w:r>
-        <w:rPr>
-          <w:noProof/>
-          <w:webHidden/>
-          <w:lang w:val="ro-RO"/>
-        </w:rPr>
-        <w:tab/>
-      </w:r>
-      <w:r>
-        <w:rPr>
-          <w:noProof/>
-          <w:webHidden/>
-          <w:lang w:val="ro-RO"/>
-        </w:rPr>
-        <w:fldChar w:fldCharType="begin"/>
-      </w:r>
-      <w:r>
-        <w:rPr>
-          <w:noProof/>
-          <w:webHidden/>
-          <w:lang w:val="ro-RO"/>
-        </w:rPr>
-        <w:instrText xml:space="preserve"> PAGEREF _Toc384994106 \h </w:instrText>
-      </w:r>
-      <w:r>
-        <w:rPr>
-          <w:noProof/>
-          <w:webHidden/>
-          <w:lang w:val="ro-RO"/>
-        </w:rPr>
-      </w:r>
-      <w:r>
-        <w:rPr>
-          <w:noProof/>
-          <w:webHidden/>
-          <w:lang w:val="ro-RO"/>
-        </w:rPr>
-        <w:fldChar w:fldCharType="separate"/>
-      </w:r>
-      <w:r>
-        <w:rPr>
-          <w:noProof/>
-          <w:webHidden/>
-          <w:lang w:val="ro-RO"/>
-        </w:rPr>
-        <w:t>1</w:t>
-      </w:r>
-      <w:r>
-        <w:rPr>
-          <w:noProof/>
-          <w:webHidden/>
-          <w:lang w:val="ro-RO"/>
-        </w:rPr>
-        <w:fldChar w:fldCharType="end"/>
-      </w:r>
-      <w:r>
-        <w:rPr>
-          <w:noProof/>
-          <w:lang w:val="ro-RO"/>
-        </w:rPr>
-        <w:fldChar w:fldCharType="end"/>
-      </w:r>
+      <w:hyperlink w:anchor="_Toc384994106" w:history="1">
+        <w:r>
+          <w:rPr>
+            <w:rStyle w:val="Hyperlink"/>
+            <w:noProof/>
+            <w:lang w:val="ro-RO"/>
+          </w:rPr>
+          <w:t>3</w:t>
+        </w:r>
+        <w:r>
+          <w:rPr>
+            <w:rStyle w:val="Hyperlink"/>
+            <w:noProof/>
+            <w:lang w:val="ro-RO"/>
+          </w:rPr>
+          <w:t>.</w:t>
+        </w:r>
+        <w:r>
+          <w:rPr>
+            <w:rStyle w:val="Hyperlink"/>
+            <w:noProof/>
+            <w:lang w:val="ro-RO"/>
+          </w:rPr>
+          <w:t>2</w:t>
+        </w:r>
+        <w:r>
+          <w:rPr>
+            <w:rStyle w:val="Hyperlink"/>
+            <w:noProof/>
+            <w:lang w:val="ro-RO"/>
+          </w:rPr>
+          <w:t>.</w:t>
+        </w:r>
+        <w:r>
+          <w:rPr>
+            <w:rFonts w:ascii="Calibri" w:eastAsia="Times New Roman" w:hAnsi="Calibri"/>
+            <w:noProof/>
+            <w:sz w:val="22"/>
+            <w:szCs w:val="22"/>
+            <w:lang w:val="ro-RO" w:eastAsia="en-US"/>
+          </w:rPr>
+          <w:tab/>
+        </w:r>
+        <w:r>
+          <w:rPr>
+            <w:rStyle w:val="Hyperlink"/>
+            <w:noProof/>
+            <w:lang w:val="ro-RO"/>
+          </w:rPr>
+          <w:t>Serverul</w:t>
+        </w:r>
+        <w:r>
+          <w:rPr>
+            <w:rStyle w:val="Hyperlink"/>
+            <w:noProof/>
+            <w:lang w:val="ro-RO"/>
+          </w:rPr>
+          <w:t xml:space="preserve"> .....................</w:t>
+        </w:r>
+        <w:r>
+          <w:rPr>
+            <w:noProof/>
+            <w:webHidden/>
+            <w:lang w:val="ro-RO"/>
+          </w:rPr>
+          <w:tab/>
+        </w:r>
+        <w:r>
+          <w:rPr>
+            <w:noProof/>
+            <w:webHidden/>
+            <w:lang w:val="ro-RO"/>
+          </w:rPr>
+          <w:fldChar w:fldCharType="begin"/>
+        </w:r>
+        <w:r>
+          <w:rPr>
+            <w:noProof/>
+            <w:webHidden/>
+            <w:lang w:val="ro-RO"/>
+          </w:rPr>
+          <w:instrText xml:space="preserve"> PAGEREF _Toc384994106 \h </w:instrText>
+        </w:r>
+        <w:r>
+          <w:rPr>
+            <w:noProof/>
+            <w:webHidden/>
+            <w:lang w:val="ro-RO"/>
+          </w:rPr>
+        </w:r>
+        <w:r>
+          <w:rPr>
+            <w:noProof/>
+            <w:webHidden/>
+            <w:lang w:val="ro-RO"/>
+          </w:rPr>
+          <w:fldChar w:fldCharType="separate"/>
+        </w:r>
+        <w:r>
+          <w:rPr>
+            <w:noProof/>
+            <w:webHidden/>
+            <w:lang w:val="ro-RO"/>
+          </w:rPr>
+          <w:t>1</w:t>
+        </w:r>
+        <w:r>
+          <w:rPr>
+            <w:noProof/>
+            <w:webHidden/>
+            <w:lang w:val="ro-RO"/>
+          </w:rPr>
+          <w:fldChar w:fldCharType="end"/>
+        </w:r>
+      </w:hyperlink>
       <w:r>
         <w:rPr>
           <w:noProof/>
@@ -3758,133 +3716,119 @@
           <w:lang w:val="en-GB" w:eastAsia="en-US"/>
         </w:rPr>
       </w:pPr>
-      <w:r>
-        <w:fldChar w:fldCharType="begin"/>
-      </w:r>
-      <w:r>
-        <w:instrText xml:space="preserve"> HYPERLINK \l "_Toc384994106" </w:instrText>
-      </w:r>
-      <w:r>
-        <w:fldChar w:fldCharType="separate"/>
-      </w:r>
-      <w:r>
-        <w:rPr>
-          <w:rStyle w:val="Hyperlink"/>
-          <w:noProof/>
-          <w:lang w:val="ro-RO"/>
-        </w:rPr>
-        <w:t>3</w:t>
-      </w:r>
-      <w:r>
-        <w:rPr>
-          <w:rStyle w:val="Hyperlink"/>
-          <w:noProof/>
-          <w:lang w:val="ro-RO"/>
-        </w:rPr>
-        <w:t>.</w:t>
-      </w:r>
-      <w:r>
-        <w:rPr>
-          <w:rStyle w:val="Hyperlink"/>
-          <w:noProof/>
-          <w:lang w:val="ro-RO"/>
-        </w:rPr>
-        <w:t>3</w:t>
-      </w:r>
-      <w:r>
-        <w:rPr>
-          <w:rStyle w:val="Hyperlink"/>
-          <w:noProof/>
-          <w:lang w:val="ro-RO"/>
-        </w:rPr>
-        <w:t>.</w:t>
-      </w:r>
-      <w:r>
-        <w:rPr>
-          <w:rFonts w:ascii="Calibri" w:eastAsia="Times New Roman" w:hAnsi="Calibri"/>
-          <w:noProof/>
-          <w:sz w:val="22"/>
-          <w:szCs w:val="22"/>
-          <w:lang w:val="ro-RO" w:eastAsia="en-US"/>
-        </w:rPr>
-        <w:tab/>
-      </w:r>
-      <w:r>
-        <w:rPr>
-          <w:lang w:val="ro-RO"/>
-        </w:rPr>
-        <w:t>Clientul WEB</w:t>
-      </w:r>
-      <w:r>
-        <w:rPr>
-          <w:noProof/>
-          <w:webHidden/>
-          <w:lang w:val="ro-RO"/>
-        </w:rPr>
-        <w:tab/>
-      </w:r>
-      <w:r>
-        <w:rPr>
-          <w:noProof/>
-          <w:webHidden/>
-          <w:lang w:val="ro-RO"/>
-        </w:rPr>
-        <w:t>2</w:t>
-      </w:r>
-      <w:r>
-        <w:rPr>
-          <w:noProof/>
-          <w:webHidden/>
-          <w:lang w:val="ro-RO"/>
-        </w:rPr>
-        <w:fldChar w:fldCharType="begin"/>
-      </w:r>
-      <w:r>
-        <w:rPr>
-          <w:noProof/>
-          <w:webHidden/>
-          <w:lang w:val="ro-RO"/>
-        </w:rPr>
-        <w:instrText xml:space="preserve"> PAGEREF _Toc384994106 \h </w:instrText>
-      </w:r>
-      <w:r>
-        <w:rPr>
-          <w:noProof/>
-          <w:webHidden/>
-          <w:lang w:val="ro-RO"/>
-        </w:rPr>
-      </w:r>
-      <w:r>
-        <w:rPr>
-          <w:noProof/>
-          <w:webHidden/>
-          <w:lang w:val="ro-RO"/>
-        </w:rPr>
-        <w:fldChar w:fldCharType="separate"/>
-      </w:r>
-      <w:r>
-        <w:rPr>
-          <w:noProof/>
-          <w:webHidden/>
-          <w:lang w:val="ro-RO"/>
-        </w:rPr>
-        <w:t>1</w:t>
-      </w:r>
-      <w:r>
-        <w:rPr>
-          <w:noProof/>
-          <w:webHidden/>
-          <w:lang w:val="ro-RO"/>
-        </w:rPr>
-        <w:fldChar w:fldCharType="end"/>
-      </w:r>
-      <w:r>
-        <w:rPr>
-          <w:noProof/>
-          <w:lang w:val="ro-RO"/>
-        </w:rPr>
-        <w:fldChar w:fldCharType="end"/>
-      </w:r>
+      <w:hyperlink w:anchor="_Toc384994106" w:history="1">
+        <w:r>
+          <w:rPr>
+            <w:rStyle w:val="Hyperlink"/>
+            <w:noProof/>
+            <w:lang w:val="ro-RO"/>
+          </w:rPr>
+          <w:t>3</w:t>
+        </w:r>
+        <w:r>
+          <w:rPr>
+            <w:rStyle w:val="Hyperlink"/>
+            <w:noProof/>
+            <w:lang w:val="ro-RO"/>
+          </w:rPr>
+          <w:t>.</w:t>
+        </w:r>
+        <w:r>
+          <w:rPr>
+            <w:rStyle w:val="Hyperlink"/>
+            <w:noProof/>
+            <w:lang w:val="ro-RO"/>
+          </w:rPr>
+          <w:t>3</w:t>
+        </w:r>
+        <w:r>
+          <w:rPr>
+            <w:rStyle w:val="Hyperlink"/>
+            <w:noProof/>
+            <w:lang w:val="ro-RO"/>
+          </w:rPr>
+          <w:t>.</w:t>
+        </w:r>
+        <w:r>
+          <w:rPr>
+            <w:rFonts w:ascii="Calibri" w:eastAsia="Times New Roman" w:hAnsi="Calibri"/>
+            <w:noProof/>
+            <w:sz w:val="22"/>
+            <w:szCs w:val="22"/>
+            <w:lang w:val="ro-RO" w:eastAsia="en-US"/>
+          </w:rPr>
+          <w:tab/>
+        </w:r>
+        <w:r>
+          <w:rPr>
+            <w:lang w:val="ro-RO"/>
+          </w:rPr>
+          <w:t>Clientul WEB</w:t>
+        </w:r>
+        <w:r>
+          <w:rPr>
+            <w:noProof/>
+            <w:webHidden/>
+            <w:lang w:val="ro-RO"/>
+          </w:rPr>
+          <w:tab/>
+        </w:r>
+        <w:r>
+          <w:rPr>
+            <w:noProof/>
+            <w:webHidden/>
+            <w:lang w:val="ro-RO"/>
+          </w:rPr>
+          <w:t>2</w:t>
+        </w:r>
+        <w:r>
+          <w:rPr>
+            <w:noProof/>
+            <w:webHidden/>
+            <w:lang w:val="ro-RO"/>
+          </w:rPr>
+          <w:fldChar w:fldCharType="begin"/>
+        </w:r>
+        <w:r>
+          <w:rPr>
+            <w:noProof/>
+            <w:webHidden/>
+            <w:lang w:val="ro-RO"/>
+          </w:rPr>
+          <w:instrText xml:space="preserve"> PAGEREF _Toc384994106 \h </w:instrText>
+        </w:r>
+        <w:r>
+          <w:rPr>
+            <w:noProof/>
+            <w:webHidden/>
+            <w:lang w:val="ro-RO"/>
+          </w:rPr>
+        </w:r>
+        <w:r>
+          <w:rPr>
+            <w:noProof/>
+            <w:webHidden/>
+            <w:lang w:val="ro-RO"/>
+          </w:rPr>
+          <w:fldChar w:fldCharType="separate"/>
+        </w:r>
+        <w:r>
+          <w:rPr>
+            <w:noProof/>
+            <w:webHidden/>
+            <w:lang w:val="ro-RO"/>
+          </w:rPr>
+          <w:t>1</w:t>
+        </w:r>
+        <w:r>
+          <w:rPr>
+            <w:noProof/>
+            <w:webHidden/>
+            <w:lang w:val="ro-RO"/>
+          </w:rPr>
+          <w:fldChar w:fldCharType="end"/>
+        </w:r>
+      </w:hyperlink>
     </w:p>
     <w:p>
       <w:pPr>
@@ -3996,7 +3940,14 @@
             <w:rStyle w:val="Hyperlink"/>
             <w:noProof/>
           </w:rPr>
-          <w:t>Capitolul 7. Manual de instalare si utilizare</w:t>
+          <w:t xml:space="preserve">Capitolul 7. </w:t>
+        </w:r>
+        <w:r>
+          <w:rPr>
+            <w:rStyle w:val="Hyperlink"/>
+            <w:noProof/>
+          </w:rPr>
+          <w:t>Ghid de utilizare</w:t>
         </w:r>
         <w:r>
           <w:rPr>
@@ -4328,8 +4279,8 @@
           <w:lang w:val="ro-RO"/>
         </w:rPr>
         <w:sectPr>
-          <w:headerReference w:type="default" r:id="rId15"/>
-          <w:footerReference w:type="default" r:id="rId16"/>
+          <w:headerReference w:type="default" r:id="rId16"/>
+          <w:footerReference w:type="default" r:id="rId17"/>
           <w:type w:val="oddPage"/>
           <w:pgSz w:w="12240" w:h="15840"/>
           <w:pgMar w:top="1440" w:right="1800" w:bottom="1440" w:left="1800" w:header="709" w:footer="720" w:gutter="0"/>
@@ -4594,8 +4545,8 @@
           <w:lang w:val="ro-RO" w:eastAsia="ko-KR"/>
         </w:rPr>
         <w:sectPr>
-          <w:headerReference w:type="default" r:id="rId17"/>
-          <w:footerReference w:type="default" r:id="rId18"/>
+          <w:headerReference w:type="default" r:id="rId18"/>
+          <w:footerReference w:type="default" r:id="rId19"/>
           <w:type w:val="oddPage"/>
           <w:pgSz w:w="12240" w:h="15840"/>
           <w:pgMar w:top="1440" w:right="1800" w:bottom="1440" w:left="1800" w:header="709" w:footer="720" w:gutter="0"/>
@@ -5130,7 +5081,7 @@
           <w:lang w:val="ro-RO"/>
         </w:rPr>
         <w:sectPr>
-          <w:headerReference w:type="default" r:id="rId19"/>
+          <w:headerReference w:type="default" r:id="rId20"/>
           <w:pgSz w:w="12240" w:h="15840"/>
           <w:pgMar w:top="1440" w:right="1800" w:bottom="1440" w:left="1800" w:header="709" w:footer="720" w:gutter="0"/>
           <w:cols w:space="720"/>
@@ -6724,7 +6675,7 @@
           <w:lang w:val="ro-RO"/>
         </w:rPr>
         <w:sectPr>
-          <w:headerReference w:type="default" r:id="rId20"/>
+          <w:headerReference w:type="default" r:id="rId21"/>
           <w:pgSz w:w="12240" w:h="15840"/>
           <w:pgMar w:top="1440" w:right="1800" w:bottom="1440" w:left="1800" w:header="709" w:footer="720" w:gutter="0"/>
           <w:cols w:space="720"/>
@@ -6818,7 +6769,7 @@
                     <pic:cNvPicPr/>
                   </pic:nvPicPr>
                   <pic:blipFill>
-                    <a:blip r:embed="rId21">
+                    <a:blip r:embed="rId22">
                       <a:extLst>
                         <a:ext uri="{28A0092B-C50C-407E-A947-70E740481C1C}">
                           <a14:useLocalDpi xmlns:a14="http://schemas.microsoft.com/office/drawing/2010/main" val="0"/>
@@ -6991,7 +6942,7 @@
                     <pic:cNvPicPr/>
                   </pic:nvPicPr>
                   <pic:blipFill>
-                    <a:blip r:embed="rId22">
+                    <a:blip r:embed="rId23">
                       <a:extLst>
                         <a:ext uri="{28A0092B-C50C-407E-A947-70E740481C1C}">
                           <a14:useLocalDpi xmlns:a14="http://schemas.microsoft.com/office/drawing/2010/main" val="0"/>
@@ -12158,7 +12109,7 @@
                     </pic:cNvPicPr>
                   </pic:nvPicPr>
                   <pic:blipFill>
-                    <a:blip r:embed="rId23">
+                    <a:blip r:embed="rId24">
                       <a:extLst>
                         <a:ext uri="{28A0092B-C50C-407E-A947-70E740481C1C}">
                           <a14:useLocalDpi xmlns:a14="http://schemas.microsoft.com/office/drawing/2010/main" val="0"/>
@@ -12868,7 +12819,7 @@
           <w:lang w:val="ro-RO"/>
         </w:rPr>
         <w:sectPr>
-          <w:headerReference w:type="default" r:id="rId24"/>
+          <w:headerReference w:type="default" r:id="rId25"/>
           <w:pgSz w:w="12240" w:h="15840"/>
           <w:pgMar w:top="1440" w:right="1800" w:bottom="1440" w:left="1800" w:header="709" w:footer="720" w:gutter="0"/>
           <w:cols w:space="720"/>
@@ -12962,7 +12913,7 @@
             <o:lock v:ext="edit" aspectratio="t"/>
           </v:shapetype>
           <v:shape id="_x0000_i1025" type="#_x0000_t75" style="width:6in;height:263.25pt">
-            <v:imagedata r:id="rId25" o:title="general-structure"/>
+            <v:imagedata r:id="rId26" o:title="general-structure"/>
           </v:shape>
         </w:pict>
       </w:r>
@@ -13825,7 +13776,7 @@
         </w:rPr>
         <w:pict w14:anchorId="7DA01A49">
           <v:shape id="_x0000_i1026" type="#_x0000_t75" style="width:431.25pt;height:579.75pt">
-            <v:imagedata r:id="rId26" o:title="sever-detailed"/>
+            <v:imagedata r:id="rId27" o:title="sever-detailed"/>
           </v:shape>
         </w:pict>
       </w:r>
@@ -14484,27 +14435,7 @@
           <w:lang w:eastAsia="en-US"/>
         </w:rPr>
         <w:tab/>
-        <w:t xml:space="preserve">public Optional&lt;UserEntity&gt; </w:t>
-      </w:r>
-      <w:proofErr w:type="gramStart"/>
-      <w:r>
-        <w:rPr>
-          <w:rFonts w:ascii="Courier New" w:eastAsia="Times New Roman" w:hAnsi="Courier New" w:cs="Courier New"/>
-          <w:sz w:val="20"/>
-          <w:szCs w:val="20"/>
-          <w:lang w:eastAsia="en-US"/>
-        </w:rPr>
-        <w:t>findByUsername(</w:t>
-      </w:r>
-      <w:proofErr w:type="gramEnd"/>
-      <w:r>
-        <w:rPr>
-          <w:rFonts w:ascii="Courier New" w:eastAsia="Times New Roman" w:hAnsi="Courier New" w:cs="Courier New"/>
-          <w:sz w:val="20"/>
-          <w:szCs w:val="20"/>
-          <w:lang w:eastAsia="en-US"/>
-        </w:rPr>
-        <w:t>String username);</w:t>
+        <w:t>public Optional&lt;UserEntity&gt; findByUsername(String username);</w:t>
       </w:r>
     </w:p>
     <w:p>
@@ -14585,27 +14516,7 @@
           <w:lang w:eastAsia="en-US"/>
         </w:rPr>
         <w:tab/>
-        <w:t xml:space="preserve">public Optional&lt;UserEntity&gt; </w:t>
-      </w:r>
-      <w:proofErr w:type="gramStart"/>
-      <w:r>
-        <w:rPr>
-          <w:rFonts w:ascii="Courier New" w:eastAsia="Times New Roman" w:hAnsi="Courier New" w:cs="Courier New"/>
-          <w:sz w:val="20"/>
-          <w:szCs w:val="20"/>
-          <w:lang w:eastAsia="en-US"/>
-        </w:rPr>
-        <w:t>findByEmail(</w:t>
-      </w:r>
-      <w:proofErr w:type="gramEnd"/>
-      <w:r>
-        <w:rPr>
-          <w:rFonts w:ascii="Courier New" w:eastAsia="Times New Roman" w:hAnsi="Courier New" w:cs="Courier New"/>
-          <w:sz w:val="20"/>
-          <w:szCs w:val="20"/>
-          <w:lang w:eastAsia="en-US"/>
-        </w:rPr>
-        <w:t>String email);</w:t>
+        <w:t>public Optional&lt;UserEntity&gt; findByEmail(String email);</w:t>
       </w:r>
     </w:p>
     <w:p>
@@ -14686,27 +14597,7 @@
           <w:lang w:eastAsia="en-US"/>
         </w:rPr>
         <w:tab/>
-        <w:t xml:space="preserve">public Optional&lt;UserEntity&gt; </w:t>
-      </w:r>
-      <w:proofErr w:type="gramStart"/>
-      <w:r>
-        <w:rPr>
-          <w:rFonts w:ascii="Courier New" w:eastAsia="Times New Roman" w:hAnsi="Courier New" w:cs="Courier New"/>
-          <w:sz w:val="20"/>
-          <w:szCs w:val="20"/>
-          <w:lang w:eastAsia="en-US"/>
-        </w:rPr>
-        <w:t>findByEmailAndPassword(</w:t>
-      </w:r>
-      <w:proofErr w:type="gramEnd"/>
-      <w:r>
-        <w:rPr>
-          <w:rFonts w:ascii="Courier New" w:eastAsia="Times New Roman" w:hAnsi="Courier New" w:cs="Courier New"/>
-          <w:sz w:val="20"/>
-          <w:szCs w:val="20"/>
-          <w:lang w:eastAsia="en-US"/>
-        </w:rPr>
-        <w:t>String email, String password);</w:t>
+        <w:t>public Optional&lt;UserEntity&gt; findByEmailAndPassword(String email, String password);</w:t>
       </w:r>
     </w:p>
     <w:p>
@@ -14787,27 +14678,7 @@
           <w:lang w:eastAsia="en-US"/>
         </w:rPr>
         <w:tab/>
-        <w:t xml:space="preserve">public Optional&lt;UserEntity&gt; </w:t>
-      </w:r>
-      <w:proofErr w:type="gramStart"/>
-      <w:r>
-        <w:rPr>
-          <w:rFonts w:ascii="Courier New" w:eastAsia="Times New Roman" w:hAnsi="Courier New" w:cs="Courier New"/>
-          <w:sz w:val="20"/>
-          <w:szCs w:val="20"/>
-          <w:lang w:eastAsia="en-US"/>
-        </w:rPr>
-        <w:t>findByUsernameAndPassword(</w:t>
-      </w:r>
-      <w:proofErr w:type="gramEnd"/>
-      <w:r>
-        <w:rPr>
-          <w:rFonts w:ascii="Courier New" w:eastAsia="Times New Roman" w:hAnsi="Courier New" w:cs="Courier New"/>
-          <w:sz w:val="20"/>
-          <w:szCs w:val="20"/>
-          <w:lang w:eastAsia="en-US"/>
-        </w:rPr>
-        <w:t>String username, String password);</w:t>
+        <w:t>public Optional&lt;UserEntity&gt; findByUsernameAndPassword(String username, String password);</w:t>
       </w:r>
     </w:p>
     <w:p>
@@ -15520,7 +15391,7 @@
                     </pic:cNvPicPr>
                   </pic:nvPicPr>
                   <pic:blipFill>
-                    <a:blip r:embed="rId27">
+                    <a:blip r:embed="rId28">
                       <a:extLst>
                         <a:ext uri="{28A0092B-C50C-407E-A947-70E740481C1C}">
                           <a14:useLocalDpi xmlns:a14="http://schemas.microsoft.com/office/drawing/2010/main" val="0"/>
@@ -15939,7 +15810,7 @@
         <w:lastRenderedPageBreak/>
         <w:pict w14:anchorId="570F9960">
           <v:shape id="_x0000_i1027" type="#_x0000_t75" style="width:6in;height:506.25pt">
-            <v:imagedata r:id="rId28" o:title="android-struct"/>
+            <v:imagedata r:id="rId29" o:title="android-struct"/>
           </v:shape>
         </w:pict>
       </w:r>
@@ -16446,27 +16317,7 @@
           <w:szCs w:val="20"/>
           <w:lang w:eastAsia="en-US"/>
         </w:rPr>
-        <w:t xml:space="preserve">    @</w:t>
-      </w:r>
-      <w:proofErr w:type="gramStart"/>
-      <w:r>
-        <w:rPr>
-          <w:rFonts w:ascii="Courier New" w:eastAsia="Times New Roman" w:hAnsi="Courier New" w:cs="Courier New"/>
-          <w:sz w:val="20"/>
-          <w:szCs w:val="20"/>
-          <w:lang w:eastAsia="en-US"/>
-        </w:rPr>
-        <w:t>Headers(</w:t>
-      </w:r>
-      <w:proofErr w:type="gramEnd"/>
-      <w:r>
-        <w:rPr>
-          <w:rFonts w:ascii="Courier New" w:eastAsia="Times New Roman" w:hAnsi="Courier New" w:cs="Courier New"/>
-          <w:sz w:val="20"/>
-          <w:szCs w:val="20"/>
-          <w:lang w:eastAsia="en-US"/>
-        </w:rPr>
-        <w:t>{CONTENT_TYPE, AUTHORIZATION})</w:t>
+        <w:t xml:space="preserve">    @Headers({CONTENT_TYPE, AUTHORIZATION})</w:t>
       </w:r>
     </w:p>
     <w:p>
@@ -16617,27 +16468,7 @@
           <w:szCs w:val="20"/>
           <w:lang w:eastAsia="en-US"/>
         </w:rPr>
-        <w:t xml:space="preserve">    @</w:t>
-      </w:r>
-      <w:proofErr w:type="gramStart"/>
-      <w:r>
-        <w:rPr>
-          <w:rFonts w:ascii="Courier New" w:eastAsia="Times New Roman" w:hAnsi="Courier New" w:cs="Courier New"/>
-          <w:sz w:val="20"/>
-          <w:szCs w:val="20"/>
-          <w:lang w:eastAsia="en-US"/>
-        </w:rPr>
-        <w:t>Headers(</w:t>
-      </w:r>
-      <w:proofErr w:type="gramEnd"/>
-      <w:r>
-        <w:rPr>
-          <w:rFonts w:ascii="Courier New" w:eastAsia="Times New Roman" w:hAnsi="Courier New" w:cs="Courier New"/>
-          <w:sz w:val="20"/>
-          <w:szCs w:val="20"/>
-          <w:lang w:eastAsia="en-US"/>
-        </w:rPr>
-        <w:t>{CONTENT_TYPE, AUTHORIZATION})</w:t>
+        <w:t xml:space="preserve">    @Headers({CONTENT_TYPE, AUTHORIZATION})</w:t>
       </w:r>
     </w:p>
     <w:p>
@@ -16788,27 +16619,7 @@
           <w:szCs w:val="20"/>
           <w:lang w:eastAsia="en-US"/>
         </w:rPr>
-        <w:t xml:space="preserve">    @</w:t>
-      </w:r>
-      <w:proofErr w:type="gramStart"/>
-      <w:r>
-        <w:rPr>
-          <w:rFonts w:ascii="Courier New" w:eastAsia="Times New Roman" w:hAnsi="Courier New" w:cs="Courier New"/>
-          <w:sz w:val="20"/>
-          <w:szCs w:val="20"/>
-          <w:lang w:eastAsia="en-US"/>
-        </w:rPr>
-        <w:t>Headers(</w:t>
-      </w:r>
-      <w:proofErr w:type="gramEnd"/>
-      <w:r>
-        <w:rPr>
-          <w:rFonts w:ascii="Courier New" w:eastAsia="Times New Roman" w:hAnsi="Courier New" w:cs="Courier New"/>
-          <w:sz w:val="20"/>
-          <w:szCs w:val="20"/>
-          <w:lang w:eastAsia="en-US"/>
-        </w:rPr>
-        <w:t>{CONTENT_TYPE, AUTHORIZATION})</w:t>
+        <w:t xml:space="preserve">    @Headers({CONTENT_TYPE, AUTHORIZATION})</w:t>
       </w:r>
     </w:p>
     <w:p>
@@ -16848,27 +16659,7 @@
           <w:szCs w:val="20"/>
           <w:lang w:eastAsia="en-US"/>
         </w:rPr>
-        <w:t xml:space="preserve">    Call&lt;List&lt;T&gt;&gt; </w:t>
-      </w:r>
-      <w:proofErr w:type="gramStart"/>
-      <w:r>
-        <w:rPr>
-          <w:rFonts w:ascii="Courier New" w:eastAsia="Times New Roman" w:hAnsi="Courier New" w:cs="Courier New"/>
-          <w:sz w:val="20"/>
-          <w:szCs w:val="20"/>
-          <w:lang w:eastAsia="en-US"/>
-        </w:rPr>
-        <w:t>getAll(</w:t>
-      </w:r>
-      <w:proofErr w:type="gramEnd"/>
-      <w:r>
-        <w:rPr>
-          <w:rFonts w:ascii="Courier New" w:eastAsia="Times New Roman" w:hAnsi="Courier New" w:cs="Courier New"/>
-          <w:sz w:val="20"/>
-          <w:szCs w:val="20"/>
-          <w:lang w:eastAsia="en-US"/>
-        </w:rPr>
-        <w:t>);</w:t>
+        <w:t xml:space="preserve">    Call&lt;List&lt;T&gt;&gt; getAll();</w:t>
       </w:r>
     </w:p>
     <w:p>
@@ -16979,27 +16770,7 @@
           <w:szCs w:val="20"/>
           <w:lang w:eastAsia="en-US"/>
         </w:rPr>
-        <w:t xml:space="preserve">    @</w:t>
-      </w:r>
-      <w:proofErr w:type="gramStart"/>
-      <w:r>
-        <w:rPr>
-          <w:rFonts w:ascii="Courier New" w:eastAsia="Times New Roman" w:hAnsi="Courier New" w:cs="Courier New"/>
-          <w:sz w:val="20"/>
-          <w:szCs w:val="20"/>
-          <w:lang w:eastAsia="en-US"/>
-        </w:rPr>
-        <w:t>Headers(</w:t>
-      </w:r>
-      <w:proofErr w:type="gramEnd"/>
-      <w:r>
-        <w:rPr>
-          <w:rFonts w:ascii="Courier New" w:eastAsia="Times New Roman" w:hAnsi="Courier New" w:cs="Courier New"/>
-          <w:sz w:val="20"/>
-          <w:szCs w:val="20"/>
-          <w:lang w:eastAsia="en-US"/>
-        </w:rPr>
-        <w:t>{CONTENT_TYPE, AUTHORIZATION})</w:t>
+        <w:t xml:space="preserve">    @Headers({CONTENT_TYPE, AUTHORIZATION})</w:t>
       </w:r>
     </w:p>
     <w:p>
@@ -17039,27 +16810,7 @@
           <w:szCs w:val="20"/>
           <w:lang w:eastAsia="en-US"/>
         </w:rPr>
-        <w:t xml:space="preserve">    Call&lt;T&gt; </w:t>
-      </w:r>
-      <w:proofErr w:type="gramStart"/>
-      <w:r>
-        <w:rPr>
-          <w:rFonts w:ascii="Courier New" w:eastAsia="Times New Roman" w:hAnsi="Courier New" w:cs="Courier New"/>
-          <w:sz w:val="20"/>
-          <w:szCs w:val="20"/>
-          <w:lang w:eastAsia="en-US"/>
-        </w:rPr>
-        <w:t>create(</w:t>
-      </w:r>
-      <w:proofErr w:type="gramEnd"/>
-      <w:r>
-        <w:rPr>
-          <w:rFonts w:ascii="Courier New" w:eastAsia="Times New Roman" w:hAnsi="Courier New" w:cs="Courier New"/>
-          <w:sz w:val="20"/>
-          <w:szCs w:val="20"/>
-          <w:lang w:eastAsia="en-US"/>
-        </w:rPr>
-        <w:t>@Body final T body);</w:t>
+        <w:t xml:space="preserve">    Call&lt;T&gt; create(@Body final T body);</w:t>
       </w:r>
     </w:p>
     <w:p>
@@ -17170,27 +16921,7 @@
           <w:szCs w:val="20"/>
           <w:lang w:eastAsia="en-US"/>
         </w:rPr>
-        <w:t xml:space="preserve">    @</w:t>
-      </w:r>
-      <w:proofErr w:type="gramStart"/>
-      <w:r>
-        <w:rPr>
-          <w:rFonts w:ascii="Courier New" w:eastAsia="Times New Roman" w:hAnsi="Courier New" w:cs="Courier New"/>
-          <w:sz w:val="20"/>
-          <w:szCs w:val="20"/>
-          <w:lang w:eastAsia="en-US"/>
-        </w:rPr>
-        <w:t>Headers(</w:t>
-      </w:r>
-      <w:proofErr w:type="gramEnd"/>
-      <w:r>
-        <w:rPr>
-          <w:rFonts w:ascii="Courier New" w:eastAsia="Times New Roman" w:hAnsi="Courier New" w:cs="Courier New"/>
-          <w:sz w:val="20"/>
-          <w:szCs w:val="20"/>
-          <w:lang w:eastAsia="en-US"/>
-        </w:rPr>
-        <w:t>{CONTENT_TYPE, AUTHORIZATION})</w:t>
+        <w:t xml:space="preserve">    @Headers({CONTENT_TYPE, AUTHORIZATION})</w:t>
       </w:r>
     </w:p>
     <w:p>
@@ -17230,27 +16961,7 @@
           <w:szCs w:val="20"/>
           <w:lang w:eastAsia="en-US"/>
         </w:rPr>
-        <w:t xml:space="preserve">    Call&lt;T&gt; </w:t>
-      </w:r>
-      <w:proofErr w:type="gramStart"/>
-      <w:r>
-        <w:rPr>
-          <w:rFonts w:ascii="Courier New" w:eastAsia="Times New Roman" w:hAnsi="Courier New" w:cs="Courier New"/>
-          <w:sz w:val="20"/>
-          <w:szCs w:val="20"/>
-          <w:lang w:eastAsia="en-US"/>
-        </w:rPr>
-        <w:t>update(</w:t>
-      </w:r>
-      <w:proofErr w:type="gramEnd"/>
-      <w:r>
-        <w:rPr>
-          <w:rFonts w:ascii="Courier New" w:eastAsia="Times New Roman" w:hAnsi="Courier New" w:cs="Courier New"/>
-          <w:sz w:val="20"/>
-          <w:szCs w:val="20"/>
-          <w:lang w:eastAsia="en-US"/>
-        </w:rPr>
-        <w:t>@Body final T body);</w:t>
+        <w:t xml:space="preserve">    Call&lt;T&gt; update(@Body final T body);</w:t>
       </w:r>
     </w:p>
     <w:p>
@@ -17361,27 +17072,7 @@
           <w:szCs w:val="20"/>
           <w:lang w:eastAsia="en-US"/>
         </w:rPr>
-        <w:t xml:space="preserve">    @</w:t>
-      </w:r>
-      <w:proofErr w:type="gramStart"/>
-      <w:r>
-        <w:rPr>
-          <w:rFonts w:ascii="Courier New" w:eastAsia="Times New Roman" w:hAnsi="Courier New" w:cs="Courier New"/>
-          <w:sz w:val="20"/>
-          <w:szCs w:val="20"/>
-          <w:lang w:eastAsia="en-US"/>
-        </w:rPr>
-        <w:t>Headers(</w:t>
-      </w:r>
-      <w:proofErr w:type="gramEnd"/>
-      <w:r>
-        <w:rPr>
-          <w:rFonts w:ascii="Courier New" w:eastAsia="Times New Roman" w:hAnsi="Courier New" w:cs="Courier New"/>
-          <w:sz w:val="20"/>
-          <w:szCs w:val="20"/>
-          <w:lang w:eastAsia="en-US"/>
-        </w:rPr>
-        <w:t>{CONTENT_TYPE, AUTHORIZATION})</w:t>
+        <w:t xml:space="preserve">    @Headers({CONTENT_TYPE, AUTHORIZATION})</w:t>
       </w:r>
     </w:p>
     <w:p>
@@ -17421,27 +17112,7 @@
           <w:szCs w:val="20"/>
           <w:lang w:eastAsia="en-US"/>
         </w:rPr>
-        <w:t xml:space="preserve">    Call&lt;T&gt; </w:t>
-      </w:r>
-      <w:proofErr w:type="gramStart"/>
-      <w:r>
-        <w:rPr>
-          <w:rFonts w:ascii="Courier New" w:eastAsia="Times New Roman" w:hAnsi="Courier New" w:cs="Courier New"/>
-          <w:sz w:val="20"/>
-          <w:szCs w:val="20"/>
-          <w:lang w:eastAsia="en-US"/>
-        </w:rPr>
-        <w:t>deleteById(</w:t>
-      </w:r>
-      <w:proofErr w:type="gramEnd"/>
-      <w:r>
-        <w:rPr>
-          <w:rFonts w:ascii="Courier New" w:eastAsia="Times New Roman" w:hAnsi="Courier New" w:cs="Courier New"/>
-          <w:sz w:val="20"/>
-          <w:szCs w:val="20"/>
-          <w:lang w:eastAsia="en-US"/>
-        </w:rPr>
-        <w:t>@Path ("id") final Long id);</w:t>
+        <w:t xml:space="preserve">    Call&lt;T&gt; deleteById(@Path ("id") final Long id);</w:t>
       </w:r>
     </w:p>
     <w:p>
@@ -17552,27 +17223,7 @@
           <w:szCs w:val="20"/>
           <w:lang w:eastAsia="en-US"/>
         </w:rPr>
-        <w:t xml:space="preserve">    @</w:t>
-      </w:r>
-      <w:proofErr w:type="gramStart"/>
-      <w:r>
-        <w:rPr>
-          <w:rFonts w:ascii="Courier New" w:eastAsia="Times New Roman" w:hAnsi="Courier New" w:cs="Courier New"/>
-          <w:sz w:val="20"/>
-          <w:szCs w:val="20"/>
-          <w:lang w:eastAsia="en-US"/>
-        </w:rPr>
-        <w:t>Headers(</w:t>
-      </w:r>
-      <w:proofErr w:type="gramEnd"/>
-      <w:r>
-        <w:rPr>
-          <w:rFonts w:ascii="Courier New" w:eastAsia="Times New Roman" w:hAnsi="Courier New" w:cs="Courier New"/>
-          <w:sz w:val="20"/>
-          <w:szCs w:val="20"/>
-          <w:lang w:eastAsia="en-US"/>
-        </w:rPr>
-        <w:t>{CONTENT_TYPE, AUTHORIZATION})</w:t>
+        <w:t xml:space="preserve">    @Headers({CONTENT_TYPE, AUTHORIZATION})</w:t>
       </w:r>
     </w:p>
     <w:p>
@@ -17612,27 +17263,7 @@
           <w:szCs w:val="20"/>
           <w:lang w:eastAsia="en-US"/>
         </w:rPr>
-        <w:t xml:space="preserve">    Call&lt;T&gt; </w:t>
-      </w:r>
-      <w:proofErr w:type="gramStart"/>
-      <w:r>
-        <w:rPr>
-          <w:rFonts w:ascii="Courier New" w:eastAsia="Times New Roman" w:hAnsi="Courier New" w:cs="Courier New"/>
-          <w:sz w:val="20"/>
-          <w:szCs w:val="20"/>
-          <w:lang w:eastAsia="en-US"/>
-        </w:rPr>
-        <w:t>deleteByCode(</w:t>
-      </w:r>
-      <w:proofErr w:type="gramEnd"/>
-      <w:r>
-        <w:rPr>
-          <w:rFonts w:ascii="Courier New" w:eastAsia="Times New Roman" w:hAnsi="Courier New" w:cs="Courier New"/>
-          <w:sz w:val="20"/>
-          <w:szCs w:val="20"/>
-          <w:lang w:eastAsia="en-US"/>
-        </w:rPr>
-        <w:t>@Path ("code") final String code);</w:t>
+        <w:t xml:space="preserve">    Call&lt;T&gt; deleteByCode(@Path ("code") final String code);</w:t>
       </w:r>
     </w:p>
     <w:p>
@@ -18087,7 +17718,7 @@
           <w:lang w:val="ro-RO"/>
         </w:rPr>
         <w:sectPr>
-          <w:headerReference w:type="default" r:id="rId29"/>
+          <w:headerReference w:type="default" r:id="rId30"/>
           <w:pgSz w:w="12240" w:h="15840"/>
           <w:pgMar w:top="1440" w:right="1800" w:bottom="1440" w:left="1800" w:header="709" w:footer="720" w:gutter="0"/>
           <w:cols w:space="720"/>
@@ -18315,7 +17946,7 @@
           <w:lang w:val="ro-RO"/>
         </w:rPr>
         <w:sectPr>
-          <w:headerReference w:type="default" r:id="rId30"/>
+          <w:headerReference w:type="default" r:id="rId31"/>
           <w:pgSz w:w="12240" w:h="15840"/>
           <w:pgMar w:top="1440" w:right="1800" w:bottom="1440" w:left="1800" w:header="709" w:footer="720" w:gutter="0"/>
           <w:cols w:space="720"/>
@@ -18333,16 +17964,7 @@
       <w:bookmarkStart w:id="46" w:name="_Toc384994113"/>
       <w:r>
         <w:lastRenderedPageBreak/>
-        <w:t xml:space="preserve">Manual de </w:t>
-      </w:r>
-      <w:r>
-        <w:t>I</w:t>
-      </w:r>
-      <w:r>
-        <w:t xml:space="preserve">nstalare si </w:t>
-      </w:r>
-      <w:r>
-        <w:t>U</w:t>
+        <w:t>Ghid de u</w:t>
       </w:r>
       <w:r>
         <w:t>tilizare</w:t>
@@ -18411,7 +18033,7 @@
                     </pic:cNvPicPr>
                   </pic:nvPicPr>
                   <pic:blipFill>
-                    <a:blip r:embed="rId31">
+                    <a:blip r:embed="rId32">
                       <a:extLst>
                         <a:ext uri="{28A0092B-C50C-407E-A947-70E740481C1C}">
                           <a14:useLocalDpi xmlns:a14="http://schemas.microsoft.com/office/drawing/2010/main" val="0"/>
@@ -18669,7 +18291,7 @@
         </w:rPr>
         <w:pict w14:anchorId="59FE793B">
           <v:shape id="_x0000_i1028" type="#_x0000_t75" style="width:237.75pt;height:480pt">
-            <v:imagedata r:id="rId32" o:title="Screenshot (247)"/>
+            <v:imagedata r:id="rId33" o:title="Screenshot (247)"/>
           </v:shape>
         </w:pict>
       </w:r>
@@ -18877,7 +18499,7 @@
         </w:rPr>
         <w:pict w14:anchorId="0ABD9315">
           <v:shape id="_x0000_i1029" type="#_x0000_t75" style="width:212.25pt;height:453.75pt">
-            <v:imagedata r:id="rId33" o:title="Screenshot (248)"/>
+            <v:imagedata r:id="rId34" o:title="Screenshot (248)"/>
           </v:shape>
         </w:pict>
       </w:r>
@@ -19245,7 +18867,7 @@
                     </pic:cNvPicPr>
                   </pic:nvPicPr>
                   <pic:blipFill>
-                    <a:blip r:embed="rId34" cstate="print">
+                    <a:blip r:embed="rId35" cstate="print">
                       <a:extLst>
                         <a:ext uri="{28A0092B-C50C-407E-A947-70E740481C1C}">
                           <a14:useLocalDpi xmlns:a14="http://schemas.microsoft.com/office/drawing/2010/main" val="0"/>
@@ -19361,7 +18983,7 @@
         </w:rPr>
         <w:pict w14:anchorId="30E86855">
           <v:shape id="_x0000_i1030" type="#_x0000_t75" style="width:408pt;height:406.5pt">
-            <v:imagedata r:id="rId35" o:title="Screenshot (250)"/>
+            <v:imagedata r:id="rId36" o:title="Screenshot (250)"/>
           </v:shape>
         </w:pict>
       </w:r>
@@ -19595,21 +19217,7 @@
         <w:rPr>
           <w:lang w:val="ro-RO" w:eastAsia="ko-KR"/>
         </w:rPr>
-        <w:t xml:space="preserve">ță de cea de utilizatori iar, sistemul nu permite adăugarea de utilizatori de </w:t>
-      </w:r>
-      <w:proofErr w:type="gramStart"/>
-      <w:r>
-        <w:rPr>
-          <w:lang w:val="ro-RO" w:eastAsia="ko-KR"/>
-        </w:rPr>
-        <w:t>acest  tip</w:t>
-      </w:r>
-      <w:proofErr w:type="gramEnd"/>
-      <w:r>
-        <w:rPr>
-          <w:lang w:val="ro-RO" w:eastAsia="ko-KR"/>
-        </w:rPr>
-        <w:t xml:space="preserve">. Un administrator poate fi adăugat doar de către un alt administrator. </w:t>
+        <w:t xml:space="preserve">ță de cea de utilizatori iar, sistemul nu permite adăugarea de utilizatori de acest  tip. Un administrator poate fi adăugat doar de către un alt administrator. </w:t>
       </w:r>
     </w:p>
     <w:p>
@@ -19638,7 +19246,7 @@
         </w:rPr>
         <w:pict w14:anchorId="008B23C6">
           <v:shape id="_x0000_i1031" type="#_x0000_t75" style="width:288.75pt;height:473.25pt">
-            <v:imagedata r:id="rId36" o:title="Screenshot (264)"/>
+            <v:imagedata r:id="rId37" o:title="Screenshot (264)"/>
           </v:shape>
         </w:pict>
       </w:r>
@@ -19965,7 +19573,7 @@
         </w:rPr>
         <w:pict w14:anchorId="516B7D7A">
           <v:shape id="_x0000_i1032" type="#_x0000_t75" style="width:430.5pt;height:254.25pt">
-            <v:imagedata r:id="rId37" o:title="Screenshot (271)"/>
+            <v:imagedata r:id="rId38" o:title="Screenshot (271)"/>
           </v:shape>
         </w:pict>
       </w:r>
@@ -20113,7 +19721,7 @@
         <w:lastRenderedPageBreak/>
         <w:pict w14:anchorId="15CA495E">
           <v:shape id="_x0000_i1033" type="#_x0000_t75" style="width:6in;height:277.5pt">
-            <v:imagedata r:id="rId38" o:title="Screenshot (272)"/>
+            <v:imagedata r:id="rId39" o:title="Screenshot (272)"/>
           </v:shape>
         </w:pict>
       </w:r>
@@ -20141,299 +19749,6 @@
         <w:spacing w:before="240"/>
         <w:rPr>
           <w:lang w:val="ro-RO" w:eastAsia="ko-KR"/>
-        </w:rPr>
-        <w:sectPr>
-          <w:headerReference w:type="default" r:id="rId39"/>
-          <w:pgSz w:w="12240" w:h="15840"/>
-          <w:pgMar w:top="1440" w:right="1800" w:bottom="1440" w:left="1800" w:header="709" w:footer="720" w:gutter="0"/>
-          <w:cols w:space="720"/>
-          <w:docGrid w:linePitch="360"/>
-        </w:sectPr>
-      </w:pPr>
-      <w:r>
-        <w:rPr>
-          <w:lang w:val="ro-RO" w:eastAsia="ko-KR"/>
-        </w:rPr>
-        <w:t xml:space="preserve">Administratorii pot șterge sau adăuga abonamente pentru utilizatori. Această operație constă în selectarea tipului de abonament pentru </w:t>
-      </w:r>
-      <w:r>
-        <w:rPr>
-          <w:i/>
-          <w:lang w:val="ro-RO" w:eastAsia="ko-KR"/>
-        </w:rPr>
-        <w:t>un an, perm</w:t>
-      </w:r>
-      <w:r>
-        <w:rPr>
-          <w:i/>
-          <w:lang w:val="ro-RO" w:eastAsia="ko-KR"/>
-        </w:rPr>
-        <w:t xml:space="preserve">ament, lunar </w:t>
-      </w:r>
-      <w:r>
-        <w:rPr>
-          <w:lang w:val="ro-RO" w:eastAsia="ko-KR"/>
-        </w:rPr>
-        <w:t xml:space="preserve">etc. și cea a nivelului unde se dorește un loc de parcare. </w:t>
-      </w:r>
-      <w:r>
-        <w:rPr>
-          <w:i/>
-          <w:lang w:val="ro-RO" w:eastAsia="ko-KR"/>
-        </w:rPr>
-        <w:t>Controller</w:t>
-      </w:r>
-      <w:r>
-        <w:rPr>
-          <w:lang w:val="ro-RO" w:eastAsia="ko-KR"/>
-        </w:rPr>
-        <w:t xml:space="preserve">-ul pentru </w:t>
-      </w:r>
-      <w:r>
-        <w:rPr>
-          <w:i/>
-          <w:lang w:val="ro-RO" w:eastAsia="ko-KR"/>
-        </w:rPr>
-        <w:t>Membership</w:t>
-      </w:r>
-      <w:r>
-        <w:rPr>
-          <w:lang w:val="ro-RO" w:eastAsia="ko-KR"/>
-        </w:rPr>
-        <w:t xml:space="preserve"> va primi un </w:t>
-      </w:r>
-      <w:r>
-        <w:rPr>
-          <w:i/>
-          <w:lang w:val="ro-RO" w:eastAsia="ko-KR"/>
-        </w:rPr>
-        <w:t xml:space="preserve">request </w:t>
-      </w:r>
-      <w:r>
-        <w:rPr>
-          <w:lang w:val="ro-RO" w:eastAsia="ko-KR"/>
-        </w:rPr>
-        <w:t xml:space="preserve">de tip </w:t>
-      </w:r>
-      <w:r>
-        <w:rPr>
-          <w:i/>
-          <w:lang w:val="ro-RO" w:eastAsia="ko-KR"/>
-        </w:rPr>
-        <w:t xml:space="preserve">POST </w:t>
-      </w:r>
-      <w:r>
-        <w:rPr>
-          <w:lang w:val="ro-RO" w:eastAsia="ko-KR"/>
-        </w:rPr>
-        <w:t xml:space="preserve">pentru a crea abonamentul. Salvarea datelor îi revine serviciului </w:t>
-      </w:r>
-      <w:r>
-        <w:rPr>
-          <w:i/>
-          <w:lang w:val="ro-RO" w:eastAsia="ko-KR"/>
-        </w:rPr>
-        <w:t>Membership</w:t>
-      </w:r>
-      <w:r>
-        <w:rPr>
-          <w:lang w:val="ro-RO" w:eastAsia="ko-KR"/>
-        </w:rPr>
-        <w:t xml:space="preserve"> care va crea o intrare în tabela </w:t>
-      </w:r>
-      <w:r>
-        <w:rPr>
-          <w:i/>
-          <w:lang w:val="ro-RO" w:eastAsia="ko-KR"/>
-        </w:rPr>
-        <w:t xml:space="preserve">Membership </w:t>
-      </w:r>
-      <w:r>
-        <w:rPr>
-          <w:lang w:val="ro-RO" w:eastAsia="ko-KR"/>
-        </w:rPr>
-        <w:t>și va actualiza statusul locului de parcare.</w:t>
-      </w:r>
-    </w:p>
-    <w:p>
-      <w:pPr>
-        <w:pStyle w:val="Heading1"/>
-      </w:pPr>
-      <w:bookmarkStart w:id="47" w:name="_Toc384978580"/>
-      <w:bookmarkStart w:id="48" w:name="_Toc384978594"/>
-      <w:bookmarkStart w:id="49" w:name="_Toc384979766"/>
-      <w:bookmarkStart w:id="50" w:name="_Toc384994114"/>
-      <w:r>
-        <w:lastRenderedPageBreak/>
-        <w:t>Concluzii</w:t>
-      </w:r>
-      <w:bookmarkEnd w:id="47"/>
-      <w:bookmarkEnd w:id="48"/>
-      <w:bookmarkEnd w:id="49"/>
-      <w:bookmarkEnd w:id="50"/>
-    </w:p>
-    <w:p>
-      <w:pPr>
-        <w:rPr>
-          <w:lang w:val="ro-RO"/>
-        </w:rPr>
-      </w:pPr>
-      <w:r>
-        <w:rPr>
-          <w:lang w:val="ro-RO"/>
-        </w:rPr>
-        <w:t>Sistemul propus vine în sprijinul conducăto</w:t>
-      </w:r>
-      <w:r>
-        <w:rPr>
-          <w:lang w:val="ro-RO"/>
-        </w:rPr>
-        <w:t>rilor auto și al locuitorilor or</w:t>
-      </w:r>
-      <w:r>
-        <w:rPr>
-          <w:lang w:val="ro-RO"/>
-        </w:rPr>
-        <w:t>așelor mari (în special) și introduce o modalitate inovativă d</w:t>
-      </w:r>
-      <w:r>
-        <w:rPr>
-          <w:lang w:val="ro-RO"/>
-        </w:rPr>
-        <w:t>e gestionare al uneia dintre pro</w:t>
-      </w:r>
-      <w:r>
-        <w:rPr>
-          <w:lang w:val="ro-RO"/>
-        </w:rPr>
-        <w:t>blemele de actualitate. Aplicația este ușor de folosit și necesită resurse minime.</w:t>
-      </w:r>
-    </w:p>
-    <w:p>
-      <w:pPr>
-        <w:pStyle w:val="ColorfulList-Accent11"/>
-        <w:ind w:left="0" w:firstLine="0"/>
-        <w:rPr>
-          <w:lang w:val="ro-RO"/>
-        </w:rPr>
-      </w:pPr>
-      <w:r>
-        <w:rPr>
-          <w:lang w:val="ro-RO"/>
-        </w:rPr>
-        <w:tab/>
-        <w:t>Dezvoltări ulterioare:</w:t>
-      </w:r>
-    </w:p>
-    <w:p>
-      <w:pPr>
-        <w:pStyle w:val="ColorfulList-Accent11"/>
-        <w:numPr>
-          <w:ilvl w:val="0"/>
-          <w:numId w:val="29"/>
-        </w:numPr>
-        <w:rPr>
-          <w:lang w:val="ro-RO"/>
-        </w:rPr>
-      </w:pPr>
-      <w:r>
-        <w:rPr>
-          <w:lang w:val="ro-RO"/>
-        </w:rPr>
-        <w:t>Introducerea unei activității de crearea a abonamentelor pentru partea de client.</w:t>
-      </w:r>
-    </w:p>
-    <w:p>
-      <w:pPr>
-        <w:pStyle w:val="ColorfulList-Accent11"/>
-        <w:numPr>
-          <w:ilvl w:val="0"/>
-          <w:numId w:val="29"/>
-        </w:numPr>
-        <w:rPr>
-          <w:lang w:val="ro-RO"/>
-        </w:rPr>
-      </w:pPr>
-      <w:r>
-        <w:rPr>
-          <w:lang w:val="ro-RO"/>
-        </w:rPr>
-        <w:t>Crearea unei interfețe WEB pentru clienți și adăugarea unei modalități de vizualizare al locurilor disponibile într-o parcare</w:t>
-      </w:r>
-    </w:p>
-    <w:p>
-      <w:pPr>
-        <w:pStyle w:val="ColorfulList-Accent11"/>
-        <w:numPr>
-          <w:ilvl w:val="0"/>
-          <w:numId w:val="29"/>
-        </w:numPr>
-        <w:rPr>
-          <w:lang w:val="ro-RO"/>
-        </w:rPr>
-      </w:pPr>
-      <w:r>
-        <w:rPr>
-          <w:lang w:val="ro-RO"/>
-        </w:rPr>
-        <w:t xml:space="preserve">O mai bună gestiune în cazul în care apar probleme legate de </w:t>
-      </w:r>
-      <w:r>
-        <w:rPr>
-          <w:lang w:val="ro-RO"/>
-        </w:rPr>
-        <w:t>reținerea</w:t>
-      </w:r>
-      <w:r>
-        <w:rPr>
-          <w:lang w:val="ro-RO"/>
-        </w:rPr>
-        <w:t xml:space="preserve"> locurilor de parcare</w:t>
-      </w:r>
-    </w:p>
-    <w:p>
-      <w:pPr>
-        <w:pStyle w:val="ColorfulList-Accent11"/>
-        <w:numPr>
-          <w:ilvl w:val="0"/>
-          <w:numId w:val="29"/>
-        </w:numPr>
-        <w:rPr>
-          <w:lang w:val="ro-RO"/>
-        </w:rPr>
-      </w:pPr>
-      <w:r>
-        <w:rPr>
-          <w:lang w:val="ro-RO"/>
-        </w:rPr>
-        <w:t>Îmbunătățirea interfețelor grafice</w:t>
-      </w:r>
-    </w:p>
-    <w:p>
-      <w:pPr>
-        <w:rPr>
-          <w:lang w:val="ro-RO"/>
-        </w:rPr>
-      </w:pPr>
-    </w:p>
-    <w:p>
-      <w:pPr>
-        <w:rPr>
-          <w:lang w:val="ro-RO"/>
-        </w:rPr>
-      </w:pPr>
-    </w:p>
-    <w:p>
-      <w:pPr>
-        <w:rPr>
-          <w:lang w:val="ro-RO"/>
-        </w:rPr>
-      </w:pPr>
-    </w:p>
-    <w:p>
-      <w:pPr>
-        <w:rPr>
-          <w:lang w:val="ro-RO"/>
         </w:rPr>
         <w:sectPr>
           <w:headerReference w:type="default" r:id="rId40"/>
@@ -20443,8 +19758,299 @@
           <w:docGrid w:linePitch="360"/>
         </w:sectPr>
       </w:pPr>
-      <w:bookmarkStart w:id="51" w:name="_GoBack"/>
-      <w:bookmarkEnd w:id="51"/>
+      <w:r>
+        <w:rPr>
+          <w:lang w:val="ro-RO" w:eastAsia="ko-KR"/>
+        </w:rPr>
+        <w:t xml:space="preserve">Administratorii pot șterge sau adăuga abonamente pentru utilizatori. Această operație constă în selectarea tipului de abonament pentru </w:t>
+      </w:r>
+      <w:r>
+        <w:rPr>
+          <w:i/>
+          <w:lang w:val="ro-RO" w:eastAsia="ko-KR"/>
+        </w:rPr>
+        <w:t>un an, perm</w:t>
+      </w:r>
+      <w:r>
+        <w:rPr>
+          <w:i/>
+          <w:lang w:val="ro-RO" w:eastAsia="ko-KR"/>
+        </w:rPr>
+        <w:t xml:space="preserve">ament, lunar </w:t>
+      </w:r>
+      <w:r>
+        <w:rPr>
+          <w:lang w:val="ro-RO" w:eastAsia="ko-KR"/>
+        </w:rPr>
+        <w:t xml:space="preserve">etc. și cea a nivelului unde se dorește un loc de parcare. </w:t>
+      </w:r>
+      <w:r>
+        <w:rPr>
+          <w:i/>
+          <w:lang w:val="ro-RO" w:eastAsia="ko-KR"/>
+        </w:rPr>
+        <w:t>Controller</w:t>
+      </w:r>
+      <w:r>
+        <w:rPr>
+          <w:lang w:val="ro-RO" w:eastAsia="ko-KR"/>
+        </w:rPr>
+        <w:t xml:space="preserve">-ul pentru </w:t>
+      </w:r>
+      <w:r>
+        <w:rPr>
+          <w:i/>
+          <w:lang w:val="ro-RO" w:eastAsia="ko-KR"/>
+        </w:rPr>
+        <w:t>Membership</w:t>
+      </w:r>
+      <w:r>
+        <w:rPr>
+          <w:lang w:val="ro-RO" w:eastAsia="ko-KR"/>
+        </w:rPr>
+        <w:t xml:space="preserve"> va primi un </w:t>
+      </w:r>
+      <w:r>
+        <w:rPr>
+          <w:i/>
+          <w:lang w:val="ro-RO" w:eastAsia="ko-KR"/>
+        </w:rPr>
+        <w:t xml:space="preserve">request </w:t>
+      </w:r>
+      <w:r>
+        <w:rPr>
+          <w:lang w:val="ro-RO" w:eastAsia="ko-KR"/>
+        </w:rPr>
+        <w:t xml:space="preserve">de tip </w:t>
+      </w:r>
+      <w:r>
+        <w:rPr>
+          <w:i/>
+          <w:lang w:val="ro-RO" w:eastAsia="ko-KR"/>
+        </w:rPr>
+        <w:t xml:space="preserve">POST </w:t>
+      </w:r>
+      <w:r>
+        <w:rPr>
+          <w:lang w:val="ro-RO" w:eastAsia="ko-KR"/>
+        </w:rPr>
+        <w:t xml:space="preserve">pentru a crea abonamentul. Salvarea datelor îi revine serviciului </w:t>
+      </w:r>
+      <w:r>
+        <w:rPr>
+          <w:i/>
+          <w:lang w:val="ro-RO" w:eastAsia="ko-KR"/>
+        </w:rPr>
+        <w:t>Membership</w:t>
+      </w:r>
+      <w:r>
+        <w:rPr>
+          <w:lang w:val="ro-RO" w:eastAsia="ko-KR"/>
+        </w:rPr>
+        <w:t xml:space="preserve"> care va crea o intrare în tabela </w:t>
+      </w:r>
+      <w:r>
+        <w:rPr>
+          <w:i/>
+          <w:lang w:val="ro-RO" w:eastAsia="ko-KR"/>
+        </w:rPr>
+        <w:t xml:space="preserve">Membership </w:t>
+      </w:r>
+      <w:r>
+        <w:rPr>
+          <w:lang w:val="ro-RO" w:eastAsia="ko-KR"/>
+        </w:rPr>
+        <w:t>și va actualiza statusul locului de parcare.</w:t>
+      </w:r>
+    </w:p>
+    <w:p>
+      <w:pPr>
+        <w:pStyle w:val="Heading1"/>
+      </w:pPr>
+      <w:bookmarkStart w:id="47" w:name="_Toc384978580"/>
+      <w:bookmarkStart w:id="48" w:name="_Toc384978594"/>
+      <w:bookmarkStart w:id="49" w:name="_Toc384979766"/>
+      <w:bookmarkStart w:id="50" w:name="_Toc384994114"/>
+      <w:r>
+        <w:lastRenderedPageBreak/>
+        <w:t>Concluzii</w:t>
+      </w:r>
+      <w:bookmarkEnd w:id="47"/>
+      <w:bookmarkEnd w:id="48"/>
+      <w:bookmarkEnd w:id="49"/>
+      <w:bookmarkEnd w:id="50"/>
+    </w:p>
+    <w:p>
+      <w:pPr>
+        <w:rPr>
+          <w:lang w:val="ro-RO"/>
+        </w:rPr>
+      </w:pPr>
+      <w:r>
+        <w:rPr>
+          <w:lang w:val="ro-RO"/>
+        </w:rPr>
+        <w:t>Sistemul propus vine în sprijinul conducăto</w:t>
+      </w:r>
+      <w:r>
+        <w:rPr>
+          <w:lang w:val="ro-RO"/>
+        </w:rPr>
+        <w:t>rilor auto și al locuitorilor or</w:t>
+      </w:r>
+      <w:r>
+        <w:rPr>
+          <w:lang w:val="ro-RO"/>
+        </w:rPr>
+        <w:t>așelor mari (în special) și introduce o modalitate inovativă d</w:t>
+      </w:r>
+      <w:r>
+        <w:rPr>
+          <w:lang w:val="ro-RO"/>
+        </w:rPr>
+        <w:t>e gestionare al uneia dintre pro</w:t>
+      </w:r>
+      <w:r>
+        <w:rPr>
+          <w:lang w:val="ro-RO"/>
+        </w:rPr>
+        <w:t>blemele de actualitate. Aplicația este ușor de folosit și necesită resurse minime.</w:t>
+      </w:r>
+    </w:p>
+    <w:p>
+      <w:pPr>
+        <w:pStyle w:val="ColorfulList-Accent11"/>
+        <w:ind w:left="0" w:firstLine="0"/>
+        <w:rPr>
+          <w:lang w:val="ro-RO"/>
+        </w:rPr>
+      </w:pPr>
+      <w:r>
+        <w:rPr>
+          <w:lang w:val="ro-RO"/>
+        </w:rPr>
+        <w:tab/>
+        <w:t>Dezvoltări ulterioare:</w:t>
+      </w:r>
+    </w:p>
+    <w:p>
+      <w:pPr>
+        <w:pStyle w:val="ColorfulList-Accent11"/>
+        <w:numPr>
+          <w:ilvl w:val="0"/>
+          <w:numId w:val="29"/>
+        </w:numPr>
+        <w:rPr>
+          <w:lang w:val="ro-RO"/>
+        </w:rPr>
+      </w:pPr>
+      <w:r>
+        <w:rPr>
+          <w:lang w:val="ro-RO"/>
+        </w:rPr>
+        <w:t>Introducerea unei activității de crearea a abonamentelor pentru partea de client.</w:t>
+      </w:r>
+    </w:p>
+    <w:p>
+      <w:pPr>
+        <w:pStyle w:val="ColorfulList-Accent11"/>
+        <w:numPr>
+          <w:ilvl w:val="0"/>
+          <w:numId w:val="29"/>
+        </w:numPr>
+        <w:rPr>
+          <w:lang w:val="ro-RO"/>
+        </w:rPr>
+      </w:pPr>
+      <w:r>
+        <w:rPr>
+          <w:lang w:val="ro-RO"/>
+        </w:rPr>
+        <w:t>Crearea unei interfețe WEB pentru clienți și adăugarea unei modalități de vizualizare al locurilor disponibile într-o parcare</w:t>
+      </w:r>
+    </w:p>
+    <w:p>
+      <w:pPr>
+        <w:pStyle w:val="ColorfulList-Accent11"/>
+        <w:numPr>
+          <w:ilvl w:val="0"/>
+          <w:numId w:val="29"/>
+        </w:numPr>
+        <w:rPr>
+          <w:lang w:val="ro-RO"/>
+        </w:rPr>
+      </w:pPr>
+      <w:r>
+        <w:rPr>
+          <w:lang w:val="ro-RO"/>
+        </w:rPr>
+        <w:t xml:space="preserve">O mai bună gestiune în cazul în care apar probleme legate de </w:t>
+      </w:r>
+      <w:r>
+        <w:rPr>
+          <w:lang w:val="ro-RO"/>
+        </w:rPr>
+        <w:t>reținerea</w:t>
+      </w:r>
+      <w:r>
+        <w:rPr>
+          <w:lang w:val="ro-RO"/>
+        </w:rPr>
+        <w:t xml:space="preserve"> locurilor de parcare</w:t>
+      </w:r>
+    </w:p>
+    <w:p>
+      <w:pPr>
+        <w:pStyle w:val="ColorfulList-Accent11"/>
+        <w:numPr>
+          <w:ilvl w:val="0"/>
+          <w:numId w:val="29"/>
+        </w:numPr>
+        <w:rPr>
+          <w:lang w:val="ro-RO"/>
+        </w:rPr>
+      </w:pPr>
+      <w:r>
+        <w:rPr>
+          <w:lang w:val="ro-RO"/>
+        </w:rPr>
+        <w:t>Îmbunătățirea interfețelor grafice</w:t>
+      </w:r>
+    </w:p>
+    <w:p>
+      <w:pPr>
+        <w:rPr>
+          <w:lang w:val="ro-RO"/>
+        </w:rPr>
+      </w:pPr>
+    </w:p>
+    <w:p>
+      <w:pPr>
+        <w:rPr>
+          <w:lang w:val="ro-RO"/>
+        </w:rPr>
+      </w:pPr>
+    </w:p>
+    <w:p>
+      <w:pPr>
+        <w:rPr>
+          <w:lang w:val="ro-RO"/>
+        </w:rPr>
+      </w:pPr>
+    </w:p>
+    <w:p>
+      <w:pPr>
+        <w:rPr>
+          <w:lang w:val="ro-RO"/>
+        </w:rPr>
+        <w:sectPr>
+          <w:headerReference w:type="default" r:id="rId41"/>
+          <w:pgSz w:w="12240" w:h="15840"/>
+          <w:pgMar w:top="1440" w:right="1800" w:bottom="1440" w:left="1800" w:header="709" w:footer="720" w:gutter="0"/>
+          <w:cols w:space="720"/>
+          <w:docGrid w:linePitch="360"/>
+        </w:sectPr>
+      </w:pPr>
     </w:p>
     <w:p>
       <w:pPr>
@@ -20455,20 +20061,20 @@
         </w:numPr>
         <w:ind w:left="432"/>
       </w:pPr>
-      <w:bookmarkStart w:id="52" w:name="_Bibliografie"/>
-      <w:bookmarkStart w:id="53" w:name="_Toc384978581"/>
-      <w:bookmarkStart w:id="54" w:name="_Toc384978595"/>
-      <w:bookmarkStart w:id="55" w:name="_Toc384979767"/>
-      <w:bookmarkStart w:id="56" w:name="_Toc384994115"/>
-      <w:bookmarkEnd w:id="52"/>
+      <w:bookmarkStart w:id="51" w:name="_Bibliografie"/>
+      <w:bookmarkStart w:id="52" w:name="_Toc384978581"/>
+      <w:bookmarkStart w:id="53" w:name="_Toc384978595"/>
+      <w:bookmarkStart w:id="54" w:name="_Toc384979767"/>
+      <w:bookmarkStart w:id="55" w:name="_Toc384994115"/>
+      <w:bookmarkEnd w:id="51"/>
       <w:r>
         <w:lastRenderedPageBreak/>
         <w:t>Bibliografie</w:t>
       </w:r>
+      <w:bookmarkEnd w:id="52"/>
       <w:bookmarkEnd w:id="53"/>
       <w:bookmarkEnd w:id="54"/>
       <w:bookmarkEnd w:id="55"/>
-      <w:bookmarkEnd w:id="56"/>
     </w:p>
     <w:p>
       <w:pPr>
@@ -20509,7 +20115,7 @@
         </w:rPr>
         <w:t xml:space="preserve">Opinia Timișoarei </w:t>
       </w:r>
-      <w:hyperlink r:id="rId41" w:history="1">
+      <w:hyperlink r:id="rId42" w:history="1">
         <w:r>
           <w:rPr>
             <w:rStyle w:val="Hyperlink"/>
@@ -20570,7 +20176,7 @@
         </w:rPr>
         <w:t xml:space="preserve"> </w:t>
       </w:r>
-      <w:hyperlink r:id="rId42" w:history="1">
+      <w:hyperlink r:id="rId43" w:history="1">
         <w:r>
           <w:rPr>
             <w:rStyle w:val="Hyperlink"/>
@@ -20628,7 +20234,7 @@
         </w:rPr>
         <w:t xml:space="preserve">iața auto, </w:t>
       </w:r>
-      <w:hyperlink r:id="rId43" w:history="1">
+      <w:hyperlink r:id="rId44" w:history="1">
         <w:r>
           <w:rPr>
             <w:rStyle w:val="Hyperlink"/>
@@ -20683,7 +20289,7 @@
         </w:rPr>
         <w:t>,</w:t>
       </w:r>
-      <w:hyperlink r:id="rId44" w:history="1">
+      <w:hyperlink r:id="rId45" w:history="1">
         <w:r>
           <w:t xml:space="preserve"> </w:t>
         </w:r>
@@ -20745,7 +20351,7 @@
         </w:rPr>
         <w:t xml:space="preserve">Gradle, </w:t>
       </w:r>
-      <w:hyperlink r:id="rId45" w:history="1">
+      <w:hyperlink r:id="rId46" w:history="1">
         <w:r>
           <w:rPr>
             <w:rStyle w:val="Hyperlink"/>
@@ -20806,7 +20412,7 @@
         </w:rPr>
         <w:t>Spring Boot ,</w:t>
       </w:r>
-      <w:hyperlink r:id="rId46" w:history="1">
+      <w:hyperlink r:id="rId47" w:history="1">
         <w:r>
           <w:rPr>
             <w:rStyle w:val="Hyperlink"/>
@@ -20864,7 +20470,7 @@
         </w:rPr>
         <w:t xml:space="preserve">Tomcat, </w:t>
       </w:r>
-      <w:hyperlink r:id="rId47" w:history="1">
+      <w:hyperlink r:id="rId48" w:history="1">
         <w:r>
           <w:rPr>
             <w:rStyle w:val="Hyperlink"/>
@@ -20917,7 +20523,7 @@
       <w:r>
         <w:t xml:space="preserve"> </w:t>
       </w:r>
-      <w:hyperlink r:id="rId48" w:history="1">
+      <w:hyperlink r:id="rId49" w:history="1">
         <w:r>
           <w:rPr>
             <w:rStyle w:val="Hyperlink"/>
@@ -20962,7 +20568,7 @@
         </w:rPr>
         <w:t xml:space="preserve">Postgres, </w:t>
       </w:r>
-      <w:hyperlink r:id="rId49" w:history="1">
+      <w:hyperlink r:id="rId50" w:history="1">
         <w:r>
           <w:rPr>
             <w:rStyle w:val="Hyperlink"/>
@@ -21009,7 +20615,7 @@
         </w:rPr>
         <w:t xml:space="preserve">Hibernate, </w:t>
       </w:r>
-      <w:hyperlink r:id="rId50" w:history="1">
+      <w:hyperlink r:id="rId51" w:history="1">
         <w:r>
           <w:rPr>
             <w:rStyle w:val="Hyperlink"/>
@@ -21060,7 +20666,7 @@
         </w:rPr>
         <w:t xml:space="preserve">Strping JPA. </w:t>
       </w:r>
-      <w:hyperlink r:id="rId51" w:history="1">
+      <w:hyperlink r:id="rId52" w:history="1">
         <w:r>
           <w:rPr>
             <w:rStyle w:val="Hyperlink"/>
@@ -21120,7 +20726,7 @@
         </w:rPr>
         <w:t xml:space="preserve">Tutorial, </w:t>
       </w:r>
-      <w:hyperlink r:id="rId52" w:history="1">
+      <w:hyperlink r:id="rId53" w:history="1">
         <w:r>
           <w:rPr>
             <w:rStyle w:val="Hyperlink"/>
@@ -21167,7 +20773,7 @@
         </w:rPr>
         <w:t xml:space="preserve">Stripe, </w:t>
       </w:r>
-      <w:hyperlink r:id="rId53" w:history="1">
+      <w:hyperlink r:id="rId54" w:history="1">
         <w:r>
           <w:rPr>
             <w:rStyle w:val="Hyperlink"/>
@@ -21221,7 +20827,7 @@
         </w:rPr>
         <w:t xml:space="preserve">Wikipedia, protocolul de transfer HTTP , </w:t>
       </w:r>
-      <w:hyperlink r:id="rId54" w:history="1">
+      <w:hyperlink r:id="rId55" w:history="1">
         <w:r>
           <w:rPr>
             <w:rStyle w:val="Hyperlink"/>
@@ -21272,7 +20878,7 @@
         </w:rPr>
         <w:t xml:space="preserve">AngularJS tutorial, </w:t>
       </w:r>
-      <w:hyperlink r:id="rId55" w:history="1">
+      <w:hyperlink r:id="rId56" w:history="1">
         <w:r>
           <w:rPr>
             <w:rStyle w:val="Hyperlink"/>
@@ -21324,7 +20930,7 @@
       <w:r>
         <w:t xml:space="preserve"> </w:t>
       </w:r>
-      <w:hyperlink r:id="rId56" w:history="1">
+      <w:hyperlink r:id="rId57" w:history="1">
         <w:r>
           <w:rPr>
             <w:rStyle w:val="Hyperlink"/>
@@ -21375,7 +20981,7 @@
         </w:rPr>
         <w:t xml:space="preserve">Firebase, </w:t>
       </w:r>
-      <w:hyperlink r:id="rId57" w:history="1">
+      <w:hyperlink r:id="rId58" w:history="1">
         <w:r>
           <w:rPr>
             <w:rStyle w:val="Hyperlink"/>
@@ -21422,7 +21028,7 @@
         </w:rPr>
         <w:t xml:space="preserve">Android, </w:t>
       </w:r>
-      <w:hyperlink r:id="rId58" w:history="1">
+      <w:hyperlink r:id="rId59" w:history="1">
         <w:r>
           <w:rPr>
             <w:rStyle w:val="Hyperlink"/>
@@ -21473,7 +21079,7 @@
         </w:rPr>
         <w:t xml:space="preserve">Retrofit Tutorial, </w:t>
       </w:r>
-      <w:hyperlink r:id="rId59" w:history="1">
+      <w:hyperlink r:id="rId60" w:history="1">
         <w:r>
           <w:rPr>
             <w:rStyle w:val="Hyperlink"/>
@@ -21519,7 +21125,7 @@
         </w:rPr>
         <w:t xml:space="preserve">, </w:t>
       </w:r>
-      <w:hyperlink r:id="rId60" w:history="1">
+      <w:hyperlink r:id="rId61" w:history="1">
         <w:r>
           <w:rPr>
             <w:rStyle w:val="Hyperlink"/>
@@ -21562,7 +21168,7 @@
         </w:rPr>
         <w:t xml:space="preserve">H2database, </w:t>
       </w:r>
-      <w:hyperlink r:id="rId61" w:history="1">
+      <w:hyperlink r:id="rId62" w:history="1">
         <w:r>
           <w:rPr>
             <w:rStyle w:val="Hyperlink"/>
@@ -21621,7 +21227,7 @@
         </w:rPr>
         <w:t xml:space="preserve">, </w:t>
       </w:r>
-      <w:hyperlink r:id="rId62" w:history="1">
+      <w:hyperlink r:id="rId63" w:history="1">
         <w:r>
           <w:rPr>
             <w:rStyle w:val="Hyperlink"/>
@@ -21687,7 +21293,7 @@
           <w:lang w:val="ro-RO"/>
         </w:rPr>
         <w:sectPr>
-          <w:headerReference w:type="default" r:id="rId63"/>
+          <w:headerReference w:type="default" r:id="rId64"/>
           <w:pgSz w:w="12240" w:h="15840"/>
           <w:pgMar w:top="1440" w:right="1800" w:bottom="1440" w:left="1800" w:header="709" w:footer="720" w:gutter="0"/>
           <w:cols w:space="720"/>
@@ -21703,7 +21309,7 @@
           <w:numId w:val="0"/>
         </w:numPr>
       </w:pPr>
-      <w:bookmarkStart w:id="57" w:name="_Toc384994116"/>
+      <w:bookmarkStart w:id="56" w:name="_Toc384994116"/>
       <w:r>
         <w:lastRenderedPageBreak/>
         <w:t>Anexa</w:t>
@@ -21711,7 +21317,7 @@
       <w:r>
         <w:t xml:space="preserve"> 1 </w:t>
       </w:r>
-      <w:bookmarkEnd w:id="57"/>
+      <w:bookmarkEnd w:id="56"/>
     </w:p>
     <w:p>
       <w:pPr>
@@ -23193,7 +22799,6 @@
         <w:br/>
         <w:t xml:space="preserve">    Optional&lt;UserEntity&gt; </w:t>
       </w:r>
-      <w:proofErr w:type="gramStart"/>
       <w:r>
         <w:rPr>
           <w:color w:val="FFC66D"/>
@@ -23204,14 +22809,7 @@
         <w:rPr>
           <w:color w:val="A9B7C6"/>
         </w:rPr>
-        <w:t>(</w:t>
-      </w:r>
-      <w:proofErr w:type="gramEnd"/>
-      <w:r>
-        <w:rPr>
-          <w:color w:val="A9B7C6"/>
-        </w:rPr>
-        <w:t>String username)</w:t>
+        <w:t>(String username)</w:t>
       </w:r>
       <w:r>
         <w:rPr>
@@ -24198,7 +23796,6 @@
         </w:rPr>
         <w:t xml:space="preserve">Reservation </w:t>
       </w:r>
-      <w:proofErr w:type="gramStart"/>
       <w:r>
         <w:rPr>
           <w:color w:val="FFC66D"/>
@@ -24211,7 +23808,6 @@
         </w:rPr>
         <w:t>(</w:t>
       </w:r>
-      <w:proofErr w:type="gramEnd"/>
       <w:r>
         <w:rPr>
           <w:color w:val="CC7832"/>
@@ -24537,14 +24133,7 @@
         <w:rPr>
           <w:color w:val="BBB529"/>
         </w:rPr>
-        <w:t>@</w:t>
-      </w:r>
-      <w:proofErr w:type="gramStart"/>
-      <w:r>
-        <w:rPr>
-          <w:color w:val="BBB529"/>
-        </w:rPr>
-        <w:t>Value</w:t>
+        <w:t>@Value</w:t>
       </w:r>
       <w:r>
         <w:rPr>
@@ -24552,7 +24141,6 @@
         </w:rPr>
         <w:t>(</w:t>
       </w:r>
-      <w:proofErr w:type="gramEnd"/>
       <w:r>
         <w:rPr>
           <w:color w:val="6A8759"/>
@@ -24745,7 +24333,6 @@
         <w:br/>
         <w:t xml:space="preserve">    public </w:t>
       </w:r>
-      <w:proofErr w:type="gramStart"/>
       <w:r>
         <w:rPr>
           <w:color w:val="FFC66D"/>
@@ -24756,14 +24343,7 @@
         <w:rPr>
           <w:color w:val="A9B7C6"/>
         </w:rPr>
-        <w:t>(</w:t>
-      </w:r>
-      <w:proofErr w:type="gramEnd"/>
-      <w:r>
-        <w:rPr>
-          <w:color w:val="A9B7C6"/>
-        </w:rPr>
-        <w:t>ReservationValidator reservationValidator</w:t>
+        <w:t>(ReservationValidator reservationValidator</w:t>
       </w:r>
       <w:r>
         <w:rPr>
@@ -24936,14 +24516,7 @@
           <w:color w:val="CC7832"/>
         </w:rPr>
         <w:br/>
-        <w:t xml:space="preserve">  </w:t>
-      </w:r>
-      <w:proofErr w:type="gramStart"/>
-      <w:r>
-        <w:rPr>
-          <w:color w:val="CC7832"/>
-        </w:rPr>
-        <w:t xml:space="preserve">  </w:t>
+        <w:t xml:space="preserve">    </w:t>
       </w:r>
       <w:r>
         <w:rPr>
@@ -24951,7 +24524,6 @@
         </w:rPr>
         <w:t>}</w:t>
       </w:r>
-      <w:proofErr w:type="gramEnd"/>
       <w:r>
         <w:rPr>
           <w:color w:val="A9B7C6"/>
@@ -25086,7 +24658,6 @@
         </w:rPr>
         <w:t>ReservationMapper.</w:t>
       </w:r>
-      <w:proofErr w:type="gramStart"/>
       <w:r>
         <w:rPr>
           <w:i/>
@@ -25101,7 +24672,6 @@
         </w:rPr>
         <w:t>(</w:t>
       </w:r>
-      <w:proofErr w:type="gramEnd"/>
       <w:r>
         <w:rPr>
           <w:color w:val="9876AA"/>
@@ -25125,14 +24695,7 @@
           <w:color w:val="CC7832"/>
         </w:rPr>
         <w:br/>
-        <w:t xml:space="preserve">  </w:t>
-      </w:r>
-      <w:proofErr w:type="gramStart"/>
-      <w:r>
-        <w:rPr>
-          <w:color w:val="CC7832"/>
-        </w:rPr>
-        <w:t xml:space="preserve">  </w:t>
+        <w:t xml:space="preserve">    </w:t>
       </w:r>
       <w:r>
         <w:rPr>
@@ -25140,7 +24703,6 @@
         </w:rPr>
         <w:t>}</w:t>
       </w:r>
-      <w:proofErr w:type="gramEnd"/>
       <w:r>
         <w:rPr>
           <w:color w:val="A9B7C6"/>
@@ -25410,7 +24972,6 @@
         </w:rPr>
         <w:t>ReservationMapper.</w:t>
       </w:r>
-      <w:proofErr w:type="gramStart"/>
       <w:r>
         <w:rPr>
           <w:i/>
@@ -25425,7 +24986,6 @@
         </w:rPr>
         <w:t>(</w:t>
       </w:r>
-      <w:proofErr w:type="gramEnd"/>
       <w:r>
         <w:rPr>
           <w:color w:val="9876AA"/>
@@ -25436,21 +24996,7 @@
         <w:rPr>
           <w:color w:val="A9B7C6"/>
         </w:rPr>
-        <w:t>.</w:t>
-      </w:r>
-      <w:proofErr w:type="gramStart"/>
-      <w:r>
-        <w:rPr>
-          <w:color w:val="A9B7C6"/>
-        </w:rPr>
-        <w:t>findAll(</w:t>
-      </w:r>
-      <w:proofErr w:type="gramEnd"/>
-      <w:r>
-        <w:rPr>
-          <w:color w:val="A9B7C6"/>
-        </w:rPr>
-        <w:t>))</w:t>
+        <w:t>.findAll())</w:t>
       </w:r>
       <w:r>
         <w:rPr>
@@ -25701,14 +25247,7 @@
           <w:color w:val="CC7832"/>
         </w:rPr>
         <w:br/>
-        <w:t xml:space="preserve">  </w:t>
-      </w:r>
-      <w:proofErr w:type="gramStart"/>
-      <w:r>
-        <w:rPr>
-          <w:color w:val="CC7832"/>
-        </w:rPr>
-        <w:t xml:space="preserve">  </w:t>
+        <w:t xml:space="preserve">    </w:t>
       </w:r>
       <w:r>
         <w:rPr>
@@ -25716,7 +25255,6 @@
         </w:rPr>
         <w:t>}</w:t>
       </w:r>
-      <w:proofErr w:type="gramEnd"/>
       <w:r>
         <w:rPr>
           <w:color w:val="A9B7C6"/>
@@ -25946,14 +25484,7 @@
           <w:color w:val="CC7832"/>
         </w:rPr>
         <w:br/>
-        <w:t xml:space="preserve">  </w:t>
-      </w:r>
-      <w:proofErr w:type="gramStart"/>
-      <w:r>
-        <w:rPr>
-          <w:color w:val="CC7832"/>
-        </w:rPr>
-        <w:t xml:space="preserve">  </w:t>
+        <w:t xml:space="preserve">    </w:t>
       </w:r>
       <w:r>
         <w:rPr>
@@ -25961,7 +25492,6 @@
         </w:rPr>
         <w:t>}</w:t>
       </w:r>
-      <w:proofErr w:type="gramEnd"/>
       <w:r>
         <w:rPr>
           <w:color w:val="A9B7C6"/>
@@ -26170,14 +25700,12 @@
         </w:rPr>
         <w:t xml:space="preserve">throw new </w:t>
       </w:r>
-      <w:proofErr w:type="gramStart"/>
       <w:r>
         <w:rPr>
           <w:color w:val="A9B7C6"/>
         </w:rPr>
         <w:t>BusinessException(</w:t>
       </w:r>
-      <w:proofErr w:type="gramEnd"/>
       <w:r>
         <w:rPr>
           <w:color w:val="6A8759"/>
@@ -26272,14 +25800,7 @@
           <w:color w:val="CC7832"/>
         </w:rPr>
         <w:br/>
-        <w:t xml:space="preserve">  </w:t>
-      </w:r>
-      <w:proofErr w:type="gramStart"/>
-      <w:r>
-        <w:rPr>
-          <w:color w:val="CC7832"/>
-        </w:rPr>
-        <w:t xml:space="preserve">  </w:t>
+        <w:t xml:space="preserve">    </w:t>
       </w:r>
       <w:r>
         <w:rPr>
@@ -26287,7 +25808,6 @@
         </w:rPr>
         <w:t>}</w:t>
       </w:r>
-      <w:proofErr w:type="gramEnd"/>
       <w:r>
         <w:rPr>
           <w:color w:val="A9B7C6"/>
@@ -26599,7 +26119,6 @@
         </w:rPr>
         <w:t>ReservationMapper.</w:t>
       </w:r>
-      <w:proofErr w:type="gramStart"/>
       <w:r>
         <w:rPr>
           <w:i/>
@@ -26614,7 +26133,6 @@
         </w:rPr>
         <w:t>(</w:t>
       </w:r>
-      <w:proofErr w:type="gramEnd"/>
       <w:r>
         <w:rPr>
           <w:color w:val="9876AA"/>
@@ -26638,14 +26156,7 @@
           <w:color w:val="CC7832"/>
         </w:rPr>
         <w:br/>
-        <w:t xml:space="preserve">  </w:t>
-      </w:r>
-      <w:proofErr w:type="gramStart"/>
-      <w:r>
-        <w:rPr>
-          <w:color w:val="CC7832"/>
-        </w:rPr>
-        <w:t xml:space="preserve">  </w:t>
+        <w:t xml:space="preserve">    </w:t>
       </w:r>
       <w:r>
         <w:rPr>
@@ -26653,7 +26164,6 @@
         </w:rPr>
         <w:t>}</w:t>
       </w:r>
-      <w:proofErr w:type="gramEnd"/>
       <w:r>
         <w:rPr>
           <w:color w:val="A9B7C6"/>
@@ -41058,18 +40568,7 @@
           <w:szCs w:val="21"/>
           <w:lang w:eastAsia="en-US"/>
         </w:rPr>
-        <w:t xml:space="preserve"> </w:t>
-      </w:r>
-      <w:proofErr w:type="gramStart"/>
-      <w:r>
-        <w:rPr>
-          <w:rFonts w:ascii="Consolas" w:eastAsia="Times New Roman" w:hAnsi="Consolas"/>
-          <w:color w:val="D4D4D4"/>
-          <w:sz w:val="21"/>
-          <w:szCs w:val="21"/>
-          <w:lang w:eastAsia="en-US"/>
-        </w:rPr>
-        <w:t xml:space="preserve">{ </w:t>
+        <w:t xml:space="preserve"> { </w:t>
       </w:r>
       <w:r>
         <w:rPr>
@@ -41081,7 +40580,6 @@
         </w:rPr>
         <w:t>Component</w:t>
       </w:r>
-      <w:proofErr w:type="gramEnd"/>
       <w:r>
         <w:rPr>
           <w:rFonts w:ascii="Consolas" w:eastAsia="Times New Roman" w:hAnsi="Consolas"/>
@@ -41190,18 +40688,7 @@
           <w:szCs w:val="21"/>
           <w:lang w:eastAsia="en-US"/>
         </w:rPr>
-        <w:t xml:space="preserve"> </w:t>
-      </w:r>
-      <w:proofErr w:type="gramStart"/>
-      <w:r>
-        <w:rPr>
-          <w:rFonts w:ascii="Consolas" w:eastAsia="Times New Roman" w:hAnsi="Consolas"/>
-          <w:color w:val="D4D4D4"/>
-          <w:sz w:val="21"/>
-          <w:szCs w:val="21"/>
-          <w:lang w:eastAsia="en-US"/>
-        </w:rPr>
-        <w:t xml:space="preserve">{ </w:t>
+        <w:t xml:space="preserve"> { </w:t>
       </w:r>
       <w:r>
         <w:rPr>
@@ -41213,7 +40700,6 @@
         </w:rPr>
         <w:t>ParkingCreate</w:t>
       </w:r>
-      <w:proofErr w:type="gramEnd"/>
       <w:r>
         <w:rPr>
           <w:rFonts w:ascii="Consolas" w:eastAsia="Times New Roman" w:hAnsi="Consolas"/>
@@ -41302,18 +40788,7 @@
           <w:szCs w:val="21"/>
           <w:lang w:eastAsia="en-US"/>
         </w:rPr>
-        <w:t xml:space="preserve"> </w:t>
-      </w:r>
-      <w:proofErr w:type="gramStart"/>
-      <w:r>
-        <w:rPr>
-          <w:rFonts w:ascii="Consolas" w:eastAsia="Times New Roman" w:hAnsi="Consolas"/>
-          <w:color w:val="D4D4D4"/>
-          <w:sz w:val="21"/>
-          <w:szCs w:val="21"/>
-          <w:lang w:eastAsia="en-US"/>
-        </w:rPr>
-        <w:t xml:space="preserve">{ </w:t>
+        <w:t xml:space="preserve"> { </w:t>
       </w:r>
       <w:r>
         <w:rPr>
@@ -41325,7 +40800,6 @@
         </w:rPr>
         <w:t>ActivatedRoute</w:t>
       </w:r>
-      <w:proofErr w:type="gramEnd"/>
       <w:r>
         <w:rPr>
           <w:rFonts w:ascii="Consolas" w:eastAsia="Times New Roman" w:hAnsi="Consolas"/>
@@ -41434,18 +40908,7 @@
           <w:szCs w:val="21"/>
           <w:lang w:eastAsia="en-US"/>
         </w:rPr>
-        <w:t xml:space="preserve"> </w:t>
-      </w:r>
-      <w:proofErr w:type="gramStart"/>
-      <w:r>
-        <w:rPr>
-          <w:rFonts w:ascii="Consolas" w:eastAsia="Times New Roman" w:hAnsi="Consolas"/>
-          <w:color w:val="D4D4D4"/>
-          <w:sz w:val="21"/>
-          <w:szCs w:val="21"/>
-          <w:lang w:eastAsia="en-US"/>
-        </w:rPr>
-        <w:t xml:space="preserve">{ </w:t>
+        <w:t xml:space="preserve"> { </w:t>
       </w:r>
       <w:r>
         <w:rPr>
@@ -41457,7 +40920,6 @@
         </w:rPr>
         <w:t>RestService</w:t>
       </w:r>
-      <w:proofErr w:type="gramEnd"/>
       <w:r>
         <w:rPr>
           <w:rFonts w:ascii="Consolas" w:eastAsia="Times New Roman" w:hAnsi="Consolas"/>
@@ -41546,18 +41008,7 @@
           <w:szCs w:val="21"/>
           <w:lang w:eastAsia="en-US"/>
         </w:rPr>
-        <w:t xml:space="preserve"> </w:t>
-      </w:r>
-      <w:proofErr w:type="gramStart"/>
-      <w:r>
-        <w:rPr>
-          <w:rFonts w:ascii="Consolas" w:eastAsia="Times New Roman" w:hAnsi="Consolas"/>
-          <w:color w:val="D4D4D4"/>
-          <w:sz w:val="21"/>
-          <w:szCs w:val="21"/>
-          <w:lang w:eastAsia="en-US"/>
-        </w:rPr>
-        <w:t xml:space="preserve">{ </w:t>
+        <w:t xml:space="preserve"> { </w:t>
       </w:r>
       <w:r>
         <w:rPr>
@@ -41569,7 +41020,6 @@
         </w:rPr>
         <w:t>faSave</w:t>
       </w:r>
-      <w:proofErr w:type="gramEnd"/>
       <w:r>
         <w:rPr>
           <w:rFonts w:ascii="Consolas" w:eastAsia="Times New Roman" w:hAnsi="Consolas"/>
@@ -41678,18 +41128,7 @@
           <w:szCs w:val="21"/>
           <w:lang w:eastAsia="en-US"/>
         </w:rPr>
-        <w:t xml:space="preserve"> </w:t>
-      </w:r>
-      <w:proofErr w:type="gramStart"/>
-      <w:r>
-        <w:rPr>
-          <w:rFonts w:ascii="Consolas" w:eastAsia="Times New Roman" w:hAnsi="Consolas"/>
-          <w:color w:val="D4D4D4"/>
-          <w:sz w:val="21"/>
-          <w:szCs w:val="21"/>
-          <w:lang w:eastAsia="en-US"/>
-        </w:rPr>
-        <w:t xml:space="preserve">{ </w:t>
+        <w:t xml:space="preserve"> { </w:t>
       </w:r>
       <w:r>
         <w:rPr>
@@ -41701,7 +41140,6 @@
         </w:rPr>
         <w:t>FaIconLibrary</w:t>
       </w:r>
-      <w:proofErr w:type="gramEnd"/>
       <w:r>
         <w:rPr>
           <w:rFonts w:ascii="Consolas" w:eastAsia="Times New Roman" w:hAnsi="Consolas"/>
@@ -41802,7 +41240,6 @@
         </w:rPr>
         <w:t>@</w:t>
       </w:r>
-      <w:proofErr w:type="gramStart"/>
       <w:r>
         <w:rPr>
           <w:rFonts w:ascii="Consolas" w:eastAsia="Times New Roman" w:hAnsi="Consolas"/>
@@ -41821,18 +41258,7 @@
           <w:szCs w:val="21"/>
           <w:lang w:eastAsia="en-US"/>
         </w:rPr>
-        <w:t>(</w:t>
-      </w:r>
-      <w:proofErr w:type="gramEnd"/>
-      <w:r>
-        <w:rPr>
-          <w:rFonts w:ascii="Consolas" w:eastAsia="Times New Roman" w:hAnsi="Consolas"/>
-          <w:color w:val="D4D4D4"/>
-          <w:sz w:val="21"/>
-          <w:szCs w:val="21"/>
-          <w:lang w:eastAsia="en-US"/>
-        </w:rPr>
-        <w:t>{</w:t>
+        <w:t>({</w:t>
       </w:r>
     </w:p>
     <w:p>
@@ -42855,7 +42281,6 @@
         </w:rPr>
         <w:t xml:space="preserve">  </w:t>
       </w:r>
-      <w:proofErr w:type="gramStart"/>
       <w:r>
         <w:rPr>
           <w:rFonts w:ascii="Consolas" w:eastAsia="Times New Roman" w:hAnsi="Consolas"/>
@@ -42876,7 +42301,6 @@
         </w:rPr>
         <w:t>(</w:t>
       </w:r>
-      <w:proofErr w:type="gramEnd"/>
     </w:p>
     <w:p>
       <w:pPr>
@@ -43307,7 +42731,6 @@
         </w:rPr>
         <w:t xml:space="preserve">      </w:t>
       </w:r>
-      <w:proofErr w:type="gramStart"/>
       <w:r>
         <w:rPr>
           <w:rFonts w:ascii="Consolas" w:eastAsia="Times New Roman" w:hAnsi="Consolas"/>
@@ -43338,7 +42761,6 @@
         </w:rPr>
         <w:t>addIcons</w:t>
       </w:r>
-      <w:proofErr w:type="gramEnd"/>
       <w:r>
         <w:rPr>
           <w:rFonts w:ascii="Consolas" w:eastAsia="Times New Roman" w:hAnsi="Consolas"/>
@@ -43469,7 +42891,6 @@
         </w:rPr>
         <w:t xml:space="preserve">  </w:t>
       </w:r>
-      <w:proofErr w:type="gramStart"/>
       <w:r>
         <w:rPr>
           <w:rFonts w:ascii="Consolas" w:eastAsia="Times New Roman" w:hAnsi="Consolas"/>
@@ -43488,18 +42909,7 @@
           <w:szCs w:val="21"/>
           <w:lang w:eastAsia="en-US"/>
         </w:rPr>
-        <w:t>(</w:t>
-      </w:r>
-      <w:proofErr w:type="gramEnd"/>
-      <w:r>
-        <w:rPr>
-          <w:rFonts w:ascii="Consolas" w:eastAsia="Times New Roman" w:hAnsi="Consolas"/>
-          <w:color w:val="D4D4D4"/>
-          <w:sz w:val="21"/>
-          <w:szCs w:val="21"/>
-          <w:lang w:eastAsia="en-US"/>
-        </w:rPr>
-        <w:t xml:space="preserve">): </w:t>
+        <w:t xml:space="preserve">(): </w:t>
       </w:r>
       <w:r>
         <w:rPr>
@@ -43571,7 +42981,6 @@
         </w:rPr>
         <w:t xml:space="preserve">  </w:t>
       </w:r>
-      <w:proofErr w:type="gramStart"/>
       <w:r>
         <w:rPr>
           <w:rFonts w:ascii="Consolas" w:eastAsia="Times New Roman" w:hAnsi="Consolas"/>
@@ -43590,18 +42999,7 @@
           <w:szCs w:val="21"/>
           <w:lang w:eastAsia="en-US"/>
         </w:rPr>
-        <w:t>(</w:t>
-      </w:r>
-      <w:proofErr w:type="gramEnd"/>
-      <w:r>
-        <w:rPr>
-          <w:rFonts w:ascii="Consolas" w:eastAsia="Times New Roman" w:hAnsi="Consolas"/>
-          <w:color w:val="D4D4D4"/>
-          <w:sz w:val="21"/>
-          <w:szCs w:val="21"/>
-          <w:lang w:eastAsia="en-US"/>
-        </w:rPr>
-        <w:t>) {</w:t>
+        <w:t>() {</w:t>
       </w:r>
     </w:p>
     <w:p>
@@ -43673,7 +43071,6 @@
         </w:rPr>
         <w:t xml:space="preserve"> = </w:t>
       </w:r>
-      <w:proofErr w:type="gramStart"/>
       <w:r>
         <w:rPr>
           <w:rFonts w:ascii="Consolas" w:eastAsia="Times New Roman" w:hAnsi="Consolas"/>
@@ -43704,7 +43101,6 @@
         </w:rPr>
         <w:t>parkingService</w:t>
       </w:r>
-      <w:proofErr w:type="gramEnd"/>
     </w:p>
     <w:p>
       <w:pPr>
@@ -43733,18 +43129,7 @@
           <w:szCs w:val="21"/>
           <w:lang w:eastAsia="en-US"/>
         </w:rPr>
-        <w:t xml:space="preserve">      </w:t>
-      </w:r>
-      <w:proofErr w:type="gramStart"/>
-      <w:r>
-        <w:rPr>
-          <w:rFonts w:ascii="Consolas" w:eastAsia="Times New Roman" w:hAnsi="Consolas"/>
-          <w:color w:val="D4D4D4"/>
-          <w:sz w:val="21"/>
-          <w:szCs w:val="21"/>
-          <w:lang w:eastAsia="en-US"/>
-        </w:rPr>
-        <w:t>.</w:t>
+        <w:t xml:space="preserve">      .</w:t>
       </w:r>
       <w:r>
         <w:rPr>
@@ -43756,7 +43141,6 @@
         </w:rPr>
         <w:t>create</w:t>
       </w:r>
-      <w:proofErr w:type="gramEnd"/>
       <w:r>
         <w:rPr>
           <w:rFonts w:ascii="Consolas" w:eastAsia="Times New Roman" w:hAnsi="Consolas"/>
@@ -43855,18 +43239,7 @@
           <w:szCs w:val="21"/>
           <w:lang w:eastAsia="en-US"/>
         </w:rPr>
-        <w:t xml:space="preserve">      </w:t>
-      </w:r>
-      <w:proofErr w:type="gramStart"/>
-      <w:r>
-        <w:rPr>
-          <w:rFonts w:ascii="Consolas" w:eastAsia="Times New Roman" w:hAnsi="Consolas"/>
-          <w:color w:val="D4D4D4"/>
-          <w:sz w:val="21"/>
-          <w:szCs w:val="21"/>
-          <w:lang w:eastAsia="en-US"/>
-        </w:rPr>
-        <w:t>.</w:t>
+        <w:t xml:space="preserve">      .</w:t>
       </w:r>
       <w:r>
         <w:rPr>
@@ -43878,7 +43251,6 @@
         </w:rPr>
         <w:t>subscribe</w:t>
       </w:r>
-      <w:proofErr w:type="gramEnd"/>
       <w:r>
         <w:rPr>
           <w:rFonts w:ascii="Consolas" w:eastAsia="Times New Roman" w:hAnsi="Consolas"/>
@@ -43959,7 +43331,6 @@
         </w:rPr>
         <w:t xml:space="preserve">        </w:t>
       </w:r>
-      <w:proofErr w:type="gramStart"/>
       <w:r>
         <w:rPr>
           <w:rFonts w:ascii="Consolas" w:eastAsia="Times New Roman" w:hAnsi="Consolas"/>
@@ -43990,7 +43361,6 @@
         </w:rPr>
         <w:t>router</w:t>
       </w:r>
-      <w:proofErr w:type="gramEnd"/>
       <w:r>
         <w:rPr>
           <w:rFonts w:ascii="Consolas" w:eastAsia="Times New Roman" w:hAnsi="Consolas"/>
@@ -44151,7 +43521,6 @@
         </w:rPr>
         <w:t xml:space="preserve">  </w:t>
       </w:r>
-      <w:proofErr w:type="gramStart"/>
       <w:r>
         <w:rPr>
           <w:rFonts w:ascii="Consolas" w:eastAsia="Times New Roman" w:hAnsi="Consolas"/>
@@ -44170,18 +43539,7 @@
           <w:szCs w:val="21"/>
           <w:lang w:eastAsia="en-US"/>
         </w:rPr>
-        <w:t>(</w:t>
-      </w:r>
-      <w:proofErr w:type="gramEnd"/>
-      <w:r>
-        <w:rPr>
-          <w:rFonts w:ascii="Consolas" w:eastAsia="Times New Roman" w:hAnsi="Consolas"/>
-          <w:color w:val="D4D4D4"/>
-          <w:sz w:val="21"/>
-          <w:szCs w:val="21"/>
-          <w:lang w:eastAsia="en-US"/>
-        </w:rPr>
-        <w:t>) {</w:t>
+        <w:t>() {</w:t>
       </w:r>
     </w:p>
     <w:p>
@@ -44213,7 +43571,6 @@
         </w:rPr>
         <w:t xml:space="preserve">    </w:t>
       </w:r>
-      <w:proofErr w:type="gramStart"/>
       <w:r>
         <w:rPr>
           <w:rFonts w:ascii="Consolas" w:eastAsia="Times New Roman" w:hAnsi="Consolas"/>
@@ -44244,7 +43601,6 @@
         </w:rPr>
         <w:t>router</w:t>
       </w:r>
-      <w:proofErr w:type="gramEnd"/>
       <w:r>
         <w:rPr>
           <w:rFonts w:ascii="Consolas" w:eastAsia="Times New Roman" w:hAnsi="Consolas"/>
@@ -44563,7 +43919,6 @@
         </w:rPr>
         <w:t>&lt;</w:t>
       </w:r>
-      <w:proofErr w:type="gramStart"/>
       <w:r>
         <w:rPr>
           <w:rFonts w:ascii="Consolas" w:eastAsia="Times New Roman" w:hAnsi="Consolas"/>
@@ -44594,7 +43949,6 @@
         </w:rPr>
         <w:t>class</w:t>
       </w:r>
-      <w:proofErr w:type="gramEnd"/>
       <w:r>
         <w:rPr>
           <w:rFonts w:ascii="Consolas" w:eastAsia="Times New Roman" w:hAnsi="Consolas"/>
@@ -44935,7 +44289,6 @@
         </w:rPr>
         <w:t xml:space="preserve"> </w:t>
       </w:r>
-      <w:proofErr w:type="gramStart"/>
       <w:r>
         <w:rPr>
           <w:rFonts w:ascii="Consolas" w:eastAsia="Times New Roman" w:hAnsi="Consolas"/>
@@ -44966,7 +44319,6 @@
         </w:rPr>
         <w:t>&lt;</w:t>
       </w:r>
-      <w:proofErr w:type="gramEnd"/>
       <w:r>
         <w:rPr>
           <w:rFonts w:ascii="Consolas" w:eastAsia="Times New Roman" w:hAnsi="Consolas"/>
@@ -46006,18 +45358,7 @@
           <w:szCs w:val="21"/>
           <w:lang w:eastAsia="en-US"/>
         </w:rPr>
-        <w:t>[(ngModel</w:t>
-      </w:r>
-      <w:proofErr w:type="gramStart"/>
-      <w:r>
-        <w:rPr>
-          <w:rFonts w:ascii="Consolas" w:eastAsia="Times New Roman" w:hAnsi="Consolas"/>
-          <w:color w:val="9CDCFE"/>
-          <w:sz w:val="21"/>
-          <w:szCs w:val="21"/>
-          <w:lang w:eastAsia="en-US"/>
-        </w:rPr>
-        <w:t>)]</w:t>
+        <w:t>[(ngModel)]</w:t>
       </w:r>
       <w:r>
         <w:rPr>
@@ -46029,7 +45370,6 @@
         </w:rPr>
         <w:t>=</w:t>
       </w:r>
-      <w:proofErr w:type="gramEnd"/>
       <w:r>
         <w:rPr>
           <w:rFonts w:ascii="Consolas" w:eastAsia="Times New Roman" w:hAnsi="Consolas"/>
@@ -46788,18 +46128,7 @@
           <w:szCs w:val="21"/>
           <w:lang w:eastAsia="en-US"/>
         </w:rPr>
-        <w:t>[(ngModel</w:t>
-      </w:r>
-      <w:proofErr w:type="gramStart"/>
-      <w:r>
-        <w:rPr>
-          <w:rFonts w:ascii="Consolas" w:eastAsia="Times New Roman" w:hAnsi="Consolas"/>
-          <w:color w:val="9CDCFE"/>
-          <w:sz w:val="21"/>
-          <w:szCs w:val="21"/>
-          <w:lang w:eastAsia="en-US"/>
-        </w:rPr>
-        <w:t>)]</w:t>
+        <w:t>[(ngModel)]</w:t>
       </w:r>
       <w:r>
         <w:rPr>
@@ -46811,7 +46140,6 @@
         </w:rPr>
         <w:t>=</w:t>
       </w:r>
-      <w:proofErr w:type="gramEnd"/>
       <w:r>
         <w:rPr>
           <w:rFonts w:ascii="Consolas" w:eastAsia="Times New Roman" w:hAnsi="Consolas"/>
@@ -47550,18 +46878,7 @@
           <w:szCs w:val="21"/>
           <w:lang w:eastAsia="en-US"/>
         </w:rPr>
-        <w:t>[(ngModel</w:t>
-      </w:r>
-      <w:proofErr w:type="gramStart"/>
-      <w:r>
-        <w:rPr>
-          <w:rFonts w:ascii="Consolas" w:eastAsia="Times New Roman" w:hAnsi="Consolas"/>
-          <w:color w:val="9CDCFE"/>
-          <w:sz w:val="21"/>
-          <w:szCs w:val="21"/>
-          <w:lang w:eastAsia="en-US"/>
-        </w:rPr>
-        <w:t>)]</w:t>
+        <w:t>[(ngModel)]</w:t>
       </w:r>
       <w:r>
         <w:rPr>
@@ -47573,7 +46890,6 @@
         </w:rPr>
         <w:t>=</w:t>
       </w:r>
-      <w:proofErr w:type="gramEnd"/>
       <w:r>
         <w:rPr>
           <w:rFonts w:ascii="Consolas" w:eastAsia="Times New Roman" w:hAnsi="Consolas"/>
@@ -48312,18 +47628,7 @@
           <w:szCs w:val="21"/>
           <w:lang w:eastAsia="en-US"/>
         </w:rPr>
-        <w:t>[(ngModel</w:t>
-      </w:r>
-      <w:proofErr w:type="gramStart"/>
-      <w:r>
-        <w:rPr>
-          <w:rFonts w:ascii="Consolas" w:eastAsia="Times New Roman" w:hAnsi="Consolas"/>
-          <w:color w:val="9CDCFE"/>
-          <w:sz w:val="21"/>
-          <w:szCs w:val="21"/>
-          <w:lang w:eastAsia="en-US"/>
-        </w:rPr>
-        <w:t>)]</w:t>
+        <w:t>[(ngModel)]</w:t>
       </w:r>
       <w:r>
         <w:rPr>
@@ -48335,7 +47640,6 @@
         </w:rPr>
         <w:t>=</w:t>
       </w:r>
-      <w:proofErr w:type="gramEnd"/>
       <w:r>
         <w:rPr>
           <w:rFonts w:ascii="Consolas" w:eastAsia="Times New Roman" w:hAnsi="Consolas"/>
@@ -49075,18 +48379,7 @@
           <w:szCs w:val="21"/>
           <w:lang w:eastAsia="en-US"/>
         </w:rPr>
-        <w:t>[(ngModel</w:t>
-      </w:r>
-      <w:proofErr w:type="gramStart"/>
-      <w:r>
-        <w:rPr>
-          <w:rFonts w:ascii="Consolas" w:eastAsia="Times New Roman" w:hAnsi="Consolas"/>
-          <w:color w:val="9CDCFE"/>
-          <w:sz w:val="21"/>
-          <w:szCs w:val="21"/>
-          <w:lang w:eastAsia="en-US"/>
-        </w:rPr>
-        <w:t>)]</w:t>
+        <w:t>[(ngModel)]</w:t>
       </w:r>
       <w:r>
         <w:rPr>
@@ -49098,7 +48391,6 @@
         </w:rPr>
         <w:t>=</w:t>
       </w:r>
-      <w:proofErr w:type="gramEnd"/>
       <w:r>
         <w:rPr>
           <w:rFonts w:ascii="Consolas" w:eastAsia="Times New Roman" w:hAnsi="Consolas"/>
@@ -49777,18 +49069,7 @@
           <w:szCs w:val="21"/>
           <w:lang w:eastAsia="en-US"/>
         </w:rPr>
-        <w:t>[(ngModel</w:t>
-      </w:r>
-      <w:proofErr w:type="gramStart"/>
-      <w:r>
-        <w:rPr>
-          <w:rFonts w:ascii="Consolas" w:eastAsia="Times New Roman" w:hAnsi="Consolas"/>
-          <w:color w:val="9CDCFE"/>
-          <w:sz w:val="21"/>
-          <w:szCs w:val="21"/>
-          <w:lang w:eastAsia="en-US"/>
-        </w:rPr>
-        <w:t>)]</w:t>
+        <w:t>[(ngModel)]</w:t>
       </w:r>
       <w:r>
         <w:rPr>
@@ -49800,7 +49081,6 @@
         </w:rPr>
         <w:t>=</w:t>
       </w:r>
-      <w:proofErr w:type="gramEnd"/>
       <w:r>
         <w:rPr>
           <w:rFonts w:ascii="Consolas" w:eastAsia="Times New Roman" w:hAnsi="Consolas"/>
@@ -50599,18 +49879,7 @@
           <w:szCs w:val="21"/>
           <w:lang w:eastAsia="en-US"/>
         </w:rPr>
-        <w:t>[(ngModel</w:t>
-      </w:r>
-      <w:proofErr w:type="gramStart"/>
-      <w:r>
-        <w:rPr>
-          <w:rFonts w:ascii="Consolas" w:eastAsia="Times New Roman" w:hAnsi="Consolas"/>
-          <w:color w:val="9CDCFE"/>
-          <w:sz w:val="21"/>
-          <w:szCs w:val="21"/>
-          <w:lang w:eastAsia="en-US"/>
-        </w:rPr>
-        <w:t>)]</w:t>
+        <w:t>[(ngModel)]</w:t>
       </w:r>
       <w:r>
         <w:rPr>
@@ -50622,7 +49891,6 @@
         </w:rPr>
         <w:t>=</w:t>
       </w:r>
-      <w:proofErr w:type="gramEnd"/>
       <w:r>
         <w:rPr>
           <w:rFonts w:ascii="Consolas" w:eastAsia="Times New Roman" w:hAnsi="Consolas"/>
@@ -51421,18 +50689,7 @@
           <w:szCs w:val="21"/>
           <w:lang w:eastAsia="en-US"/>
         </w:rPr>
-        <w:t>[(ngModel</w:t>
-      </w:r>
-      <w:proofErr w:type="gramStart"/>
-      <w:r>
-        <w:rPr>
-          <w:rFonts w:ascii="Consolas" w:eastAsia="Times New Roman" w:hAnsi="Consolas"/>
-          <w:color w:val="9CDCFE"/>
-          <w:sz w:val="21"/>
-          <w:szCs w:val="21"/>
-          <w:lang w:eastAsia="en-US"/>
-        </w:rPr>
-        <w:t>)]</w:t>
+        <w:t>[(ngModel)]</w:t>
       </w:r>
       <w:r>
         <w:rPr>
@@ -51444,7 +50701,6 @@
         </w:rPr>
         <w:t>=</w:t>
       </w:r>
-      <w:proofErr w:type="gramEnd"/>
       <w:r>
         <w:rPr>
           <w:rFonts w:ascii="Consolas" w:eastAsia="Times New Roman" w:hAnsi="Consolas"/>
@@ -52244,18 +51500,7 @@
           <w:szCs w:val="21"/>
           <w:lang w:eastAsia="en-US"/>
         </w:rPr>
-        <w:t>[(ngModel</w:t>
-      </w:r>
-      <w:proofErr w:type="gramStart"/>
-      <w:r>
-        <w:rPr>
-          <w:rFonts w:ascii="Consolas" w:eastAsia="Times New Roman" w:hAnsi="Consolas"/>
-          <w:color w:val="9CDCFE"/>
-          <w:sz w:val="21"/>
-          <w:szCs w:val="21"/>
-          <w:lang w:eastAsia="en-US"/>
-        </w:rPr>
-        <w:t>)]</w:t>
+        <w:t>[(ngModel)]</w:t>
       </w:r>
       <w:r>
         <w:rPr>
@@ -52267,7 +51512,6 @@
         </w:rPr>
         <w:t>=</w:t>
       </w:r>
-      <w:proofErr w:type="gramEnd"/>
       <w:r>
         <w:rPr>
           <w:rFonts w:ascii="Consolas" w:eastAsia="Times New Roman" w:hAnsi="Consolas"/>
@@ -52726,29 +51970,7 @@
           <w:szCs w:val="21"/>
           <w:lang w:eastAsia="en-US"/>
         </w:rPr>
-        <w:t>"</w:t>
-      </w:r>
-      <w:proofErr w:type="gramStart"/>
-      <w:r>
-        <w:rPr>
-          <w:rFonts w:ascii="Consolas" w:eastAsia="Times New Roman" w:hAnsi="Consolas"/>
-          <w:color w:val="CE9178"/>
-          <w:sz w:val="21"/>
-          <w:szCs w:val="21"/>
-          <w:lang w:eastAsia="en-US"/>
-        </w:rPr>
-        <w:t>create(</w:t>
-      </w:r>
-      <w:proofErr w:type="gramEnd"/>
-      <w:r>
-        <w:rPr>
-          <w:rFonts w:ascii="Consolas" w:eastAsia="Times New Roman" w:hAnsi="Consolas"/>
-          <w:color w:val="CE9178"/>
-          <w:sz w:val="21"/>
-          <w:szCs w:val="21"/>
-          <w:lang w:eastAsia="en-US"/>
-        </w:rPr>
-        <w:t>)"</w:t>
+        <w:t>"create()"</w:t>
       </w:r>
       <w:r>
         <w:rPr>
@@ -53176,18 +52398,7 @@
           <w:szCs w:val="21"/>
           <w:lang w:eastAsia="en-US"/>
         </w:rPr>
-        <w:t xml:space="preserve"> </w:t>
-      </w:r>
-      <w:proofErr w:type="gramStart"/>
-      <w:r>
-        <w:rPr>
-          <w:rFonts w:ascii="Consolas" w:eastAsia="Times New Roman" w:hAnsi="Consolas"/>
-          <w:color w:val="D4D4D4"/>
-          <w:sz w:val="21"/>
-          <w:szCs w:val="21"/>
-          <w:lang w:eastAsia="en-US"/>
-        </w:rPr>
-        <w:t xml:space="preserve">{ </w:t>
+        <w:t xml:space="preserve"> { </w:t>
       </w:r>
       <w:r>
         <w:rPr>
@@ -53199,7 +52410,6 @@
         </w:rPr>
         <w:t>HttpClient</w:t>
       </w:r>
-      <w:proofErr w:type="gramEnd"/>
       <w:r>
         <w:rPr>
           <w:rFonts w:ascii="Consolas" w:eastAsia="Times New Roman" w:hAnsi="Consolas"/>
@@ -53288,18 +52498,7 @@
           <w:szCs w:val="21"/>
           <w:lang w:eastAsia="en-US"/>
         </w:rPr>
-        <w:t xml:space="preserve"> </w:t>
-      </w:r>
-      <w:proofErr w:type="gramStart"/>
-      <w:r>
-        <w:rPr>
-          <w:rFonts w:ascii="Consolas" w:eastAsia="Times New Roman" w:hAnsi="Consolas"/>
-          <w:color w:val="D4D4D4"/>
-          <w:sz w:val="21"/>
-          <w:szCs w:val="21"/>
-          <w:lang w:eastAsia="en-US"/>
-        </w:rPr>
-        <w:t xml:space="preserve">{ </w:t>
+        <w:t xml:space="preserve"> { </w:t>
       </w:r>
       <w:r>
         <w:rPr>
@@ -53311,7 +52510,6 @@
         </w:rPr>
         <w:t>catchError</w:t>
       </w:r>
-      <w:proofErr w:type="gramEnd"/>
       <w:r>
         <w:rPr>
           <w:rFonts w:ascii="Consolas" w:eastAsia="Times New Roman" w:hAnsi="Consolas"/>
@@ -53420,18 +52618,7 @@
           <w:szCs w:val="21"/>
           <w:lang w:eastAsia="en-US"/>
         </w:rPr>
-        <w:t xml:space="preserve"> </w:t>
-      </w:r>
-      <w:proofErr w:type="gramStart"/>
-      <w:r>
-        <w:rPr>
-          <w:rFonts w:ascii="Consolas" w:eastAsia="Times New Roman" w:hAnsi="Consolas"/>
-          <w:color w:val="D4D4D4"/>
-          <w:sz w:val="21"/>
-          <w:szCs w:val="21"/>
-          <w:lang w:eastAsia="en-US"/>
-        </w:rPr>
-        <w:t xml:space="preserve">{ </w:t>
+        <w:t xml:space="preserve"> { </w:t>
       </w:r>
       <w:r>
         <w:rPr>
@@ -53443,7 +52630,6 @@
         </w:rPr>
         <w:t>Injectable</w:t>
       </w:r>
-      <w:proofErr w:type="gramEnd"/>
       <w:r>
         <w:rPr>
           <w:rFonts w:ascii="Consolas" w:eastAsia="Times New Roman" w:hAnsi="Consolas"/>
@@ -53532,18 +52718,7 @@
           <w:szCs w:val="21"/>
           <w:lang w:eastAsia="en-US"/>
         </w:rPr>
-        <w:t xml:space="preserve"> </w:t>
-      </w:r>
-      <w:proofErr w:type="gramStart"/>
-      <w:r>
-        <w:rPr>
-          <w:rFonts w:ascii="Consolas" w:eastAsia="Times New Roman" w:hAnsi="Consolas"/>
-          <w:color w:val="D4D4D4"/>
-          <w:sz w:val="21"/>
-          <w:szCs w:val="21"/>
-          <w:lang w:eastAsia="en-US"/>
-        </w:rPr>
-        <w:t xml:space="preserve">{ </w:t>
+        <w:t xml:space="preserve"> { </w:t>
       </w:r>
       <w:r>
         <w:rPr>
@@ -53555,7 +52730,6 @@
         </w:rPr>
         <w:t>Subject</w:t>
       </w:r>
-      <w:proofErr w:type="gramEnd"/>
       <w:r>
         <w:rPr>
           <w:rFonts w:ascii="Consolas" w:eastAsia="Times New Roman" w:hAnsi="Consolas"/>
@@ -53684,18 +52858,7 @@
           <w:szCs w:val="21"/>
           <w:lang w:eastAsia="en-US"/>
         </w:rPr>
-        <w:t xml:space="preserve"> </w:t>
-      </w:r>
-      <w:proofErr w:type="gramStart"/>
-      <w:r>
-        <w:rPr>
-          <w:rFonts w:ascii="Consolas" w:eastAsia="Times New Roman" w:hAnsi="Consolas"/>
-          <w:color w:val="D4D4D4"/>
-          <w:sz w:val="21"/>
-          <w:szCs w:val="21"/>
-          <w:lang w:eastAsia="en-US"/>
-        </w:rPr>
-        <w:t xml:space="preserve">{ </w:t>
+        <w:t xml:space="preserve"> { </w:t>
       </w:r>
       <w:r>
         <w:rPr>
@@ -53707,7 +52870,6 @@
         </w:rPr>
         <w:t>environment</w:t>
       </w:r>
-      <w:proofErr w:type="gramEnd"/>
       <w:r>
         <w:rPr>
           <w:rFonts w:ascii="Consolas" w:eastAsia="Times New Roman" w:hAnsi="Consolas"/>
@@ -53808,7 +52970,6 @@
         </w:rPr>
         <w:t>@</w:t>
       </w:r>
-      <w:proofErr w:type="gramStart"/>
       <w:r>
         <w:rPr>
           <w:rFonts w:ascii="Consolas" w:eastAsia="Times New Roman" w:hAnsi="Consolas"/>
@@ -53827,18 +52988,7 @@
           <w:szCs w:val="21"/>
           <w:lang w:eastAsia="en-US"/>
         </w:rPr>
-        <w:t>(</w:t>
-      </w:r>
-      <w:proofErr w:type="gramEnd"/>
-      <w:r>
-        <w:rPr>
-          <w:rFonts w:ascii="Consolas" w:eastAsia="Times New Roman" w:hAnsi="Consolas"/>
-          <w:color w:val="D4D4D4"/>
-          <w:sz w:val="21"/>
-          <w:szCs w:val="21"/>
-          <w:lang w:eastAsia="en-US"/>
-        </w:rPr>
-        <w:t>)</w:t>
+        <w:t>()</w:t>
       </w:r>
     </w:p>
     <w:p>
@@ -53990,7 +53140,6 @@
         </w:rPr>
         <w:t xml:space="preserve"> = </w:t>
       </w:r>
-      <w:proofErr w:type="gramStart"/>
       <w:r>
         <w:rPr>
           <w:rFonts w:ascii="Consolas" w:eastAsia="Times New Roman" w:hAnsi="Consolas"/>
@@ -54021,7 +53170,6 @@
         </w:rPr>
         <w:t>serverPort</w:t>
       </w:r>
-      <w:proofErr w:type="gramEnd"/>
       <w:r>
         <w:rPr>
           <w:rFonts w:ascii="Consolas" w:eastAsia="Times New Roman" w:hAnsi="Consolas"/>
@@ -54082,7 +53230,6 @@
         </w:rPr>
         <w:t xml:space="preserve">  </w:t>
       </w:r>
-      <w:proofErr w:type="gramStart"/>
       <w:r>
         <w:rPr>
           <w:rFonts w:ascii="Consolas" w:eastAsia="Times New Roman" w:hAnsi="Consolas"/>
@@ -54103,7 +53250,6 @@
         </w:rPr>
         <w:t>(</w:t>
       </w:r>
-      <w:proofErr w:type="gramEnd"/>
       <w:r>
         <w:rPr>
           <w:rFonts w:ascii="Consolas" w:eastAsia="Times New Roman" w:hAnsi="Consolas"/>
@@ -54214,7 +53360,6 @@
         </w:rPr>
         <w:t xml:space="preserve">  </w:t>
       </w:r>
-      <w:proofErr w:type="gramStart"/>
       <w:r>
         <w:rPr>
           <w:rFonts w:ascii="Consolas" w:eastAsia="Times New Roman" w:hAnsi="Consolas"/>
@@ -54235,7 +53380,6 @@
         </w:rPr>
         <w:t>(</w:t>
       </w:r>
-      <w:proofErr w:type="gramEnd"/>
       <w:r>
         <w:rPr>
           <w:rFonts w:ascii="Consolas" w:eastAsia="Times New Roman" w:hAnsi="Consolas"/>
@@ -54426,7 +53570,6 @@
         </w:rPr>
         <w:t>&lt;</w:t>
       </w:r>
-      <w:proofErr w:type="gramStart"/>
       <w:r>
         <w:rPr>
           <w:rFonts w:ascii="Consolas" w:eastAsia="Times New Roman" w:hAnsi="Consolas"/>
@@ -54445,18 +53588,7 @@
           <w:szCs w:val="21"/>
           <w:lang w:eastAsia="en-US"/>
         </w:rPr>
-        <w:t>[</w:t>
-      </w:r>
-      <w:proofErr w:type="gramEnd"/>
-      <w:r>
-        <w:rPr>
-          <w:rFonts w:ascii="Consolas" w:eastAsia="Times New Roman" w:hAnsi="Consolas"/>
-          <w:color w:val="D4D4D4"/>
-          <w:sz w:val="21"/>
-          <w:szCs w:val="21"/>
-          <w:lang w:eastAsia="en-US"/>
-        </w:rPr>
-        <w:t>]&gt;(</w:t>
+        <w:t>[]&gt;(</w:t>
       </w:r>
       <w:r>
         <w:rPr>
@@ -54588,7 +53720,6 @@
         </w:rPr>
         <w:t>(</w:t>
       </w:r>
-      <w:proofErr w:type="gramStart"/>
       <w:r>
         <w:rPr>
           <w:rFonts w:ascii="Consolas" w:eastAsia="Times New Roman" w:hAnsi="Consolas"/>
@@ -54619,7 +53750,6 @@
         </w:rPr>
         <w:t>handleError</w:t>
       </w:r>
-      <w:proofErr w:type="gramEnd"/>
       <w:r>
         <w:rPr>
           <w:rFonts w:ascii="Consolas" w:eastAsia="Times New Roman" w:hAnsi="Consolas"/>
@@ -54780,7 +53910,6 @@
         </w:rPr>
         <w:t xml:space="preserve">  </w:t>
       </w:r>
-      <w:proofErr w:type="gramStart"/>
       <w:r>
         <w:rPr>
           <w:rFonts w:ascii="Consolas" w:eastAsia="Times New Roman" w:hAnsi="Consolas"/>
@@ -54801,7 +53930,6 @@
         </w:rPr>
         <w:t>(</w:t>
       </w:r>
-      <w:proofErr w:type="gramEnd"/>
       <w:r>
         <w:rPr>
           <w:rFonts w:ascii="Consolas" w:eastAsia="Times New Roman" w:hAnsi="Consolas"/>
@@ -54992,7 +54120,6 @@
         </w:rPr>
         <w:t xml:space="preserve"> = </w:t>
       </w:r>
-      <w:proofErr w:type="gramStart"/>
       <w:r>
         <w:rPr>
           <w:rFonts w:ascii="Consolas" w:eastAsia="Times New Roman" w:hAnsi="Consolas"/>
@@ -55023,7 +54150,6 @@
         </w:rPr>
         <w:t>baseUrl</w:t>
       </w:r>
-      <w:proofErr w:type="gramEnd"/>
       <w:r>
         <w:rPr>
           <w:rFonts w:ascii="Consolas" w:eastAsia="Times New Roman" w:hAnsi="Consolas"/>
@@ -55234,7 +54360,6 @@
         </w:rPr>
         <w:t>urlTemp</w:t>
       </w:r>
-      <w:proofErr w:type="gramStart"/>
       <w:r>
         <w:rPr>
           <w:rFonts w:ascii="Consolas" w:eastAsia="Times New Roman" w:hAnsi="Consolas"/>
@@ -55255,7 +54380,6 @@
         </w:rPr>
         <w:t>pipe</w:t>
       </w:r>
-      <w:proofErr w:type="gramEnd"/>
       <w:r>
         <w:rPr>
           <w:rFonts w:ascii="Consolas" w:eastAsia="Times New Roman" w:hAnsi="Consolas"/>
@@ -55316,7 +54440,6 @@
         </w:rPr>
         <w:t>(</w:t>
       </w:r>
-      <w:proofErr w:type="gramStart"/>
       <w:r>
         <w:rPr>
           <w:rFonts w:ascii="Consolas" w:eastAsia="Times New Roman" w:hAnsi="Consolas"/>
@@ -55347,7 +54470,6 @@
         </w:rPr>
         <w:t>handleError</w:t>
       </w:r>
-      <w:proofErr w:type="gramEnd"/>
       <w:r>
         <w:rPr>
           <w:rFonts w:ascii="Consolas" w:eastAsia="Times New Roman" w:hAnsi="Consolas"/>
@@ -55508,7 +54630,6 @@
         </w:rPr>
         <w:t xml:space="preserve">  </w:t>
       </w:r>
-      <w:proofErr w:type="gramStart"/>
       <w:r>
         <w:rPr>
           <w:rFonts w:ascii="Consolas" w:eastAsia="Times New Roman" w:hAnsi="Consolas"/>
@@ -55529,7 +54650,6 @@
         </w:rPr>
         <w:t>(</w:t>
       </w:r>
-      <w:proofErr w:type="gramEnd"/>
       <w:r>
         <w:rPr>
           <w:rFonts w:ascii="Consolas" w:eastAsia="Times New Roman" w:hAnsi="Consolas"/>
@@ -55720,7 +54840,6 @@
         </w:rPr>
         <w:t xml:space="preserve"> = </w:t>
       </w:r>
-      <w:proofErr w:type="gramStart"/>
       <w:r>
         <w:rPr>
           <w:rFonts w:ascii="Consolas" w:eastAsia="Times New Roman" w:hAnsi="Consolas"/>
@@ -55751,7 +54870,6 @@
         </w:rPr>
         <w:t>baseUrl</w:t>
       </w:r>
-      <w:proofErr w:type="gramEnd"/>
       <w:r>
         <w:rPr>
           <w:rFonts w:ascii="Consolas" w:eastAsia="Times New Roman" w:hAnsi="Consolas"/>
@@ -55902,7 +55020,6 @@
         </w:rPr>
         <w:t>T</w:t>
       </w:r>
-      <w:proofErr w:type="gramStart"/>
       <w:r>
         <w:rPr>
           <w:rFonts w:ascii="Consolas" w:eastAsia="Times New Roman" w:hAnsi="Consolas"/>
@@ -55913,7 +55030,6 @@
         </w:rPr>
         <w:t>&gt;(</w:t>
       </w:r>
-      <w:proofErr w:type="gramEnd"/>
       <w:r>
         <w:rPr>
           <w:rFonts w:ascii="Consolas" w:eastAsia="Times New Roman" w:hAnsi="Consolas"/>
@@ -56024,7 +55140,6 @@
         </w:rPr>
         <w:t>(</w:t>
       </w:r>
-      <w:proofErr w:type="gramStart"/>
       <w:r>
         <w:rPr>
           <w:rFonts w:ascii="Consolas" w:eastAsia="Times New Roman" w:hAnsi="Consolas"/>
@@ -56055,7 +55170,6 @@
         </w:rPr>
         <w:t>handleError</w:t>
       </w:r>
-      <w:proofErr w:type="gramEnd"/>
       <w:r>
         <w:rPr>
           <w:rFonts w:ascii="Consolas" w:eastAsia="Times New Roman" w:hAnsi="Consolas"/>
@@ -56216,7 +55330,6 @@
         </w:rPr>
         <w:t xml:space="preserve">  </w:t>
       </w:r>
-      <w:proofErr w:type="gramStart"/>
       <w:r>
         <w:rPr>
           <w:rFonts w:ascii="Consolas" w:eastAsia="Times New Roman" w:hAnsi="Consolas"/>
@@ -56237,7 +55350,6 @@
         </w:rPr>
         <w:t>(</w:t>
       </w:r>
-      <w:proofErr w:type="gramEnd"/>
       <w:r>
         <w:rPr>
           <w:rFonts w:ascii="Consolas" w:eastAsia="Times New Roman" w:hAnsi="Consolas"/>
@@ -56428,7 +55540,6 @@
         </w:rPr>
         <w:t xml:space="preserve"> = </w:t>
       </w:r>
-      <w:proofErr w:type="gramStart"/>
       <w:r>
         <w:rPr>
           <w:rFonts w:ascii="Consolas" w:eastAsia="Times New Roman" w:hAnsi="Consolas"/>
@@ -56459,7 +55570,6 @@
         </w:rPr>
         <w:t>baseUrl</w:t>
       </w:r>
-      <w:proofErr w:type="gramEnd"/>
       <w:r>
         <w:rPr>
           <w:rFonts w:ascii="Consolas" w:eastAsia="Times New Roman" w:hAnsi="Consolas"/>
@@ -56610,7 +55720,6 @@
         </w:rPr>
         <w:t>T</w:t>
       </w:r>
-      <w:proofErr w:type="gramStart"/>
       <w:r>
         <w:rPr>
           <w:rFonts w:ascii="Consolas" w:eastAsia="Times New Roman" w:hAnsi="Consolas"/>
@@ -56621,7 +55730,6 @@
         </w:rPr>
         <w:t>&gt;(</w:t>
       </w:r>
-      <w:proofErr w:type="gramEnd"/>
       <w:r>
         <w:rPr>
           <w:rFonts w:ascii="Consolas" w:eastAsia="Times New Roman" w:hAnsi="Consolas"/>
@@ -56732,7 +55840,6 @@
         </w:rPr>
         <w:t>(</w:t>
       </w:r>
-      <w:proofErr w:type="gramStart"/>
       <w:r>
         <w:rPr>
           <w:rFonts w:ascii="Consolas" w:eastAsia="Times New Roman" w:hAnsi="Consolas"/>
@@ -56763,7 +55870,6 @@
         </w:rPr>
         <w:t>handleError</w:t>
       </w:r>
-      <w:proofErr w:type="gramEnd"/>
       <w:r>
         <w:rPr>
           <w:rFonts w:ascii="Consolas" w:eastAsia="Times New Roman" w:hAnsi="Consolas"/>
@@ -56924,7 +56030,6 @@
         </w:rPr>
         <w:t xml:space="preserve">  </w:t>
       </w:r>
-      <w:proofErr w:type="gramStart"/>
       <w:r>
         <w:rPr>
           <w:rFonts w:ascii="Consolas" w:eastAsia="Times New Roman" w:hAnsi="Consolas"/>
@@ -56945,7 +56050,6 @@
         </w:rPr>
         <w:t>(</w:t>
       </w:r>
-      <w:proofErr w:type="gramEnd"/>
       <w:r>
         <w:rPr>
           <w:rFonts w:ascii="Consolas" w:eastAsia="Times New Roman" w:hAnsi="Consolas"/>
@@ -57136,7 +56240,6 @@
         </w:rPr>
         <w:t xml:space="preserve"> = </w:t>
       </w:r>
-      <w:proofErr w:type="gramStart"/>
       <w:r>
         <w:rPr>
           <w:rFonts w:ascii="Consolas" w:eastAsia="Times New Roman" w:hAnsi="Consolas"/>
@@ -57167,7 +56270,6 @@
         </w:rPr>
         <w:t>baseUrl</w:t>
       </w:r>
-      <w:proofErr w:type="gramEnd"/>
       <w:r>
         <w:rPr>
           <w:rFonts w:ascii="Consolas" w:eastAsia="Times New Roman" w:hAnsi="Consolas"/>
@@ -57288,7 +56390,6 @@
         </w:rPr>
         <w:t xml:space="preserve"> </w:t>
       </w:r>
-      <w:proofErr w:type="gramStart"/>
       <w:r>
         <w:rPr>
           <w:rFonts w:ascii="Consolas" w:eastAsia="Times New Roman" w:hAnsi="Consolas"/>
@@ -57319,7 +56420,6 @@
         </w:rPr>
         <w:t>http</w:t>
       </w:r>
-      <w:proofErr w:type="gramEnd"/>
       <w:r>
         <w:rPr>
           <w:rFonts w:ascii="Consolas" w:eastAsia="Times New Roman" w:hAnsi="Consolas"/>
@@ -57460,7 +56560,6 @@
         </w:rPr>
         <w:t>(</w:t>
       </w:r>
-      <w:proofErr w:type="gramStart"/>
       <w:r>
         <w:rPr>
           <w:rFonts w:ascii="Consolas" w:eastAsia="Times New Roman" w:hAnsi="Consolas"/>
@@ -57491,7 +56590,6 @@
         </w:rPr>
         <w:t>handleError</w:t>
       </w:r>
-      <w:proofErr w:type="gramEnd"/>
       <w:r>
         <w:rPr>
           <w:rFonts w:ascii="Consolas" w:eastAsia="Times New Roman" w:hAnsi="Consolas"/>
@@ -57682,7 +56780,6 @@
         </w:rPr>
         <w:t>T</w:t>
       </w:r>
-      <w:proofErr w:type="gramStart"/>
       <w:r>
         <w:rPr>
           <w:rFonts w:ascii="Consolas" w:eastAsia="Times New Roman" w:hAnsi="Consolas"/>
@@ -57693,7 +56790,6 @@
         </w:rPr>
         <w:t>&gt;(</w:t>
       </w:r>
-      <w:proofErr w:type="gramEnd"/>
       <w:r>
         <w:rPr>
           <w:rFonts w:ascii="Consolas" w:eastAsia="Times New Roman" w:hAnsi="Consolas"/>
@@ -57954,7 +57050,6 @@
         </w:rPr>
         <w:t xml:space="preserve">      </w:t>
       </w:r>
-      <w:proofErr w:type="gramStart"/>
       <w:r>
         <w:rPr>
           <w:rFonts w:ascii="Consolas" w:eastAsia="Times New Roman" w:hAnsi="Consolas"/>
@@ -57985,7 +57080,6 @@
         </w:rPr>
         <w:t>error</w:t>
       </w:r>
-      <w:proofErr w:type="gramEnd"/>
       <w:r>
         <w:rPr>
           <w:rFonts w:ascii="Consolas" w:eastAsia="Times New Roman" w:hAnsi="Consolas"/>
@@ -58076,7 +57170,6 @@
         </w:rPr>
         <w:t xml:space="preserve"> </w:t>
       </w:r>
-      <w:proofErr w:type="gramStart"/>
       <w:r>
         <w:rPr>
           <w:rFonts w:ascii="Consolas" w:eastAsia="Times New Roman" w:hAnsi="Consolas"/>
@@ -58097,7 +57190,6 @@
         </w:rPr>
         <w:t>(</w:t>
       </w:r>
-      <w:proofErr w:type="gramEnd"/>
       <w:r>
         <w:rPr>
           <w:rFonts w:ascii="Consolas" w:eastAsia="Times New Roman" w:hAnsi="Consolas"/>
@@ -58383,7 +57475,6 @@
         </w:rPr>
         <w:t>.</w:t>
       </w:r>
-      <w:proofErr w:type="gramStart"/>
       <w:r>
         <w:rPr>
           <w:rFonts w:ascii="Consolas" w:hAnsi="Consolas"/>
@@ -58398,7 +57489,6 @@
         </w:rPr>
         <w:t>{</w:t>
       </w:r>
-      <w:proofErr w:type="gramEnd"/>
       <w:r>
         <w:rPr>
           <w:rFonts w:ascii="Consolas" w:hAnsi="Consolas"/>
@@ -64950,7 +64040,7 @@
       </w:pPr>
     </w:p>
     <w:sectPr>
-      <w:headerReference w:type="default" r:id="rId64"/>
+      <w:headerReference w:type="default" r:id="rId65"/>
       <w:pgSz w:w="12240" w:h="15840"/>
       <w:pgMar w:top="1440" w:right="1800" w:bottom="1440" w:left="1800" w:header="709" w:footer="720" w:gutter="0"/>
       <w:cols w:space="720"/>
@@ -64961,7 +64051,7 @@
 </file>
 
 <file path=word/comments.xml><?xml version="1.0" encoding="utf-8"?>
-<w:comments xmlns:wpc="http://schemas.microsoft.com/office/word/2010/wordprocessingCanvas" xmlns:cx="http://schemas.microsoft.com/office/drawing/2014/chartex" xmlns:cx1="http://schemas.microsoft.com/office/drawing/2015/9/8/chartex" xmlns:cx2="http://schemas.microsoft.com/office/drawing/2015/10/21/chartex" xmlns:mc="http://schemas.openxmlformats.org/markup-compatibility/2006" xmlns:o="urn:schemas-microsoft-com:office:office" xmlns:r="http://schemas.openxmlformats.org/officeDocument/2006/relationships" xmlns:m="http://schemas.openxmlformats.org/officeDocument/2006/math" xmlns:v="urn:schemas-microsoft-com:vml" xmlns:wp14="http://schemas.microsoft.com/office/word/2010/wordprocessingDrawing" xmlns:wp="http://schemas.openxmlformats.org/drawingml/2006/wordprocessingDrawing" xmlns:w10="urn:schemas-microsoft-com:office:word" xmlns:w="http://schemas.openxmlformats.org/wordprocessingml/2006/main" xmlns:w14="http://schemas.microsoft.com/office/word/2010/wordml" xmlns:w15="http://schemas.microsoft.com/office/word/2012/wordml" xmlns:w16se="http://schemas.microsoft.com/office/word/2015/wordml/symex" xmlns:wpg="http://schemas.microsoft.com/office/word/2010/wordprocessingGroup" xmlns:wpi="http://schemas.microsoft.com/office/word/2010/wordprocessingInk" xmlns:wne="http://schemas.microsoft.com/office/word/2006/wordml" xmlns:wps="http://schemas.microsoft.com/office/word/2010/wordprocessingShape" mc:Ignorable="w14 w15 w16se wp14">
+<w:comments xmlns:wpc="http://schemas.microsoft.com/office/word/2010/wordprocessingCanvas" xmlns:cx="http://schemas.microsoft.com/office/drawing/2014/chartex" xmlns:cx1="http://schemas.microsoft.com/office/drawing/2015/9/8/chartex" xmlns:cx2="http://schemas.microsoft.com/office/drawing/2015/10/21/chartex" xmlns:cx3="http://schemas.microsoft.com/office/drawing/2016/5/9/chartex" xmlns:cx4="http://schemas.microsoft.com/office/drawing/2016/5/10/chartex" xmlns:cx5="http://schemas.microsoft.com/office/drawing/2016/5/11/chartex" xmlns:cx6="http://schemas.microsoft.com/office/drawing/2016/5/12/chartex" xmlns:cx7="http://schemas.microsoft.com/office/drawing/2016/5/13/chartex" xmlns:cx8="http://schemas.microsoft.com/office/drawing/2016/5/14/chartex" xmlns:mc="http://schemas.openxmlformats.org/markup-compatibility/2006" xmlns:aink="http://schemas.microsoft.com/office/drawing/2016/ink" xmlns:am3d="http://schemas.microsoft.com/office/drawing/2017/model3d" xmlns:o="urn:schemas-microsoft-com:office:office" xmlns:r="http://schemas.openxmlformats.org/officeDocument/2006/relationships" xmlns:m="http://schemas.openxmlformats.org/officeDocument/2006/math" xmlns:v="urn:schemas-microsoft-com:vml" xmlns:wp14="http://schemas.microsoft.com/office/word/2010/wordprocessingDrawing" xmlns:wp="http://schemas.openxmlformats.org/drawingml/2006/wordprocessingDrawing" xmlns:w10="urn:schemas-microsoft-com:office:word" xmlns:w="http://schemas.openxmlformats.org/wordprocessingml/2006/main" xmlns:w14="http://schemas.microsoft.com/office/word/2010/wordml" xmlns:w15="http://schemas.microsoft.com/office/word/2012/wordml" xmlns:w16cex="http://schemas.microsoft.com/office/word/2018/wordml/cex" xmlns:w16cid="http://schemas.microsoft.com/office/word/2016/wordml/cid" xmlns:w16="http://schemas.microsoft.com/office/word/2018/wordml" xmlns:w16se="http://schemas.microsoft.com/office/word/2015/wordml/symex" xmlns:wpg="http://schemas.microsoft.com/office/word/2010/wordprocessingGroup" xmlns:wpi="http://schemas.microsoft.com/office/word/2010/wordprocessingInk" xmlns:wne="http://schemas.microsoft.com/office/word/2006/wordml" xmlns:wps="http://schemas.microsoft.com/office/word/2010/wordprocessingShape" mc:Ignorable="w14 w15 w16se w16cid w16 w16cex wp14">
   <w:comment w:id="0" w:author="cisco" w:date="2016-11-28T17:38:00Z" w:initials="c">
     <w:p>
       <w:pPr>
@@ -64986,7 +64076,7 @@
 </file>
 
 <file path=word/commentsExtended.xml><?xml version="1.0" encoding="utf-8"?>
-<w15:commentsEx xmlns:wpc="http://schemas.microsoft.com/office/word/2010/wordprocessingCanvas" xmlns:cx="http://schemas.microsoft.com/office/drawing/2014/chartex" xmlns:cx1="http://schemas.microsoft.com/office/drawing/2015/9/8/chartex" xmlns:cx2="http://schemas.microsoft.com/office/drawing/2015/10/21/chartex" xmlns:mc="http://schemas.openxmlformats.org/markup-compatibility/2006" xmlns:o="urn:schemas-microsoft-com:office:office" xmlns:r="http://schemas.openxmlformats.org/officeDocument/2006/relationships" xmlns:m="http://schemas.openxmlformats.org/officeDocument/2006/math" xmlns:v="urn:schemas-microsoft-com:vml" xmlns:wp14="http://schemas.microsoft.com/office/word/2010/wordprocessingDrawing" xmlns:wp="http://schemas.openxmlformats.org/drawingml/2006/wordprocessingDrawing" xmlns:w10="urn:schemas-microsoft-com:office:word" xmlns:w="http://schemas.openxmlformats.org/wordprocessingml/2006/main" xmlns:w14="http://schemas.microsoft.com/office/word/2010/wordml" xmlns:w15="http://schemas.microsoft.com/office/word/2012/wordml" xmlns:w16se="http://schemas.microsoft.com/office/word/2015/wordml/symex" xmlns:wpg="http://schemas.microsoft.com/office/word/2010/wordprocessingGroup" xmlns:wpi="http://schemas.microsoft.com/office/word/2010/wordprocessingInk" xmlns:wne="http://schemas.microsoft.com/office/word/2006/wordml" xmlns:wps="http://schemas.microsoft.com/office/word/2010/wordprocessingShape" mc:Ignorable="w14 w15 w16se wp14">
+<w15:commentsEx xmlns:wpc="http://schemas.microsoft.com/office/word/2010/wordprocessingCanvas" xmlns:cx="http://schemas.microsoft.com/office/drawing/2014/chartex" xmlns:cx1="http://schemas.microsoft.com/office/drawing/2015/9/8/chartex" xmlns:cx2="http://schemas.microsoft.com/office/drawing/2015/10/21/chartex" xmlns:cx3="http://schemas.microsoft.com/office/drawing/2016/5/9/chartex" xmlns:cx4="http://schemas.microsoft.com/office/drawing/2016/5/10/chartex" xmlns:cx5="http://schemas.microsoft.com/office/drawing/2016/5/11/chartex" xmlns:cx6="http://schemas.microsoft.com/office/drawing/2016/5/12/chartex" xmlns:cx7="http://schemas.microsoft.com/office/drawing/2016/5/13/chartex" xmlns:cx8="http://schemas.microsoft.com/office/drawing/2016/5/14/chartex" xmlns:mc="http://schemas.openxmlformats.org/markup-compatibility/2006" xmlns:aink="http://schemas.microsoft.com/office/drawing/2016/ink" xmlns:am3d="http://schemas.microsoft.com/office/drawing/2017/model3d" xmlns:o="urn:schemas-microsoft-com:office:office" xmlns:r="http://schemas.openxmlformats.org/officeDocument/2006/relationships" xmlns:m="http://schemas.openxmlformats.org/officeDocument/2006/math" xmlns:v="urn:schemas-microsoft-com:vml" xmlns:wp14="http://schemas.microsoft.com/office/word/2010/wordprocessingDrawing" xmlns:wp="http://schemas.openxmlformats.org/drawingml/2006/wordprocessingDrawing" xmlns:w10="urn:schemas-microsoft-com:office:word" xmlns:w="http://schemas.openxmlformats.org/wordprocessingml/2006/main" xmlns:w14="http://schemas.microsoft.com/office/word/2010/wordml" xmlns:w15="http://schemas.microsoft.com/office/word/2012/wordml" xmlns:w16cex="http://schemas.microsoft.com/office/word/2018/wordml/cex" xmlns:w16cid="http://schemas.microsoft.com/office/word/2016/wordml/cid" xmlns:w16="http://schemas.microsoft.com/office/word/2018/wordml" xmlns:w16se="http://schemas.microsoft.com/office/word/2015/wordml/symex" xmlns:wpg="http://schemas.microsoft.com/office/word/2010/wordprocessingGroup" xmlns:wpi="http://schemas.microsoft.com/office/word/2010/wordprocessingInk" xmlns:wne="http://schemas.microsoft.com/office/word/2006/wordml" xmlns:wps="http://schemas.microsoft.com/office/word/2010/wordprocessingShape" mc:Ignorable="w14 w15 w16se w16cid w16 w16cex wp14">
   <w15:commentEx w15:paraId="285CF069" w15:done="0"/>
 </w15:commentsEx>
 </file>
@@ -64998,7 +64088,7 @@
 </file>
 
 <file path=word/endnotes.xml><?xml version="1.0" encoding="utf-8"?>
-<w:endnotes xmlns:wpc="http://schemas.microsoft.com/office/word/2010/wordprocessingCanvas" xmlns:cx="http://schemas.microsoft.com/office/drawing/2014/chartex" xmlns:cx1="http://schemas.microsoft.com/office/drawing/2015/9/8/chartex" xmlns:cx2="http://schemas.microsoft.com/office/drawing/2015/10/21/chartex" xmlns:mc="http://schemas.openxmlformats.org/markup-compatibility/2006" xmlns:o="urn:schemas-microsoft-com:office:office" xmlns:r="http://schemas.openxmlformats.org/officeDocument/2006/relationships" xmlns:m="http://schemas.openxmlformats.org/officeDocument/2006/math" xmlns:v="urn:schemas-microsoft-com:vml" xmlns:wp14="http://schemas.microsoft.com/office/word/2010/wordprocessingDrawing" xmlns:wp="http://schemas.openxmlformats.org/drawingml/2006/wordprocessingDrawing" xmlns:w10="urn:schemas-microsoft-com:office:word" xmlns:w="http://schemas.openxmlformats.org/wordprocessingml/2006/main" xmlns:w14="http://schemas.microsoft.com/office/word/2010/wordml" xmlns:w15="http://schemas.microsoft.com/office/word/2012/wordml" xmlns:w16se="http://schemas.microsoft.com/office/word/2015/wordml/symex" xmlns:wpg="http://schemas.microsoft.com/office/word/2010/wordprocessingGroup" xmlns:wpi="http://schemas.microsoft.com/office/word/2010/wordprocessingInk" xmlns:wne="http://schemas.microsoft.com/office/word/2006/wordml" xmlns:wps="http://schemas.microsoft.com/office/word/2010/wordprocessingShape" mc:Ignorable="w14 w15 w16se wp14">
+<w:endnotes xmlns:wpc="http://schemas.microsoft.com/office/word/2010/wordprocessingCanvas" xmlns:cx="http://schemas.microsoft.com/office/drawing/2014/chartex" xmlns:cx1="http://schemas.microsoft.com/office/drawing/2015/9/8/chartex" xmlns:cx2="http://schemas.microsoft.com/office/drawing/2015/10/21/chartex" xmlns:cx3="http://schemas.microsoft.com/office/drawing/2016/5/9/chartex" xmlns:cx4="http://schemas.microsoft.com/office/drawing/2016/5/10/chartex" xmlns:cx5="http://schemas.microsoft.com/office/drawing/2016/5/11/chartex" xmlns:cx6="http://schemas.microsoft.com/office/drawing/2016/5/12/chartex" xmlns:cx7="http://schemas.microsoft.com/office/drawing/2016/5/13/chartex" xmlns:cx8="http://schemas.microsoft.com/office/drawing/2016/5/14/chartex" xmlns:mc="http://schemas.openxmlformats.org/markup-compatibility/2006" xmlns:aink="http://schemas.microsoft.com/office/drawing/2016/ink" xmlns:am3d="http://schemas.microsoft.com/office/drawing/2017/model3d" xmlns:o="urn:schemas-microsoft-com:office:office" xmlns:r="http://schemas.openxmlformats.org/officeDocument/2006/relationships" xmlns:m="http://schemas.openxmlformats.org/officeDocument/2006/math" xmlns:v="urn:schemas-microsoft-com:vml" xmlns:wp14="http://schemas.microsoft.com/office/word/2010/wordprocessingDrawing" xmlns:wp="http://schemas.openxmlformats.org/drawingml/2006/wordprocessingDrawing" xmlns:w10="urn:schemas-microsoft-com:office:word" xmlns:w="http://schemas.openxmlformats.org/wordprocessingml/2006/main" xmlns:w14="http://schemas.microsoft.com/office/word/2010/wordml" xmlns:w15="http://schemas.microsoft.com/office/word/2012/wordml" xmlns:w16cex="http://schemas.microsoft.com/office/word/2018/wordml/cex" xmlns:w16cid="http://schemas.microsoft.com/office/word/2016/wordml/cid" xmlns:w16="http://schemas.microsoft.com/office/word/2018/wordml" xmlns:w16se="http://schemas.microsoft.com/office/word/2015/wordml/symex" xmlns:wpg="http://schemas.microsoft.com/office/word/2010/wordprocessingGroup" xmlns:wpi="http://schemas.microsoft.com/office/word/2010/wordprocessingInk" xmlns:wne="http://schemas.microsoft.com/office/word/2006/wordml" xmlns:wps="http://schemas.microsoft.com/office/word/2010/wordprocessingShape" mc:Ignorable="w14 w15 w16se w16cid w16 w16cex wp14">
   <w:endnote w:type="separator" w:id="-1">
     <w:p>
       <w:r>
@@ -65017,7 +64107,7 @@
 </file>
 
 <file path=word/footer1.xml><?xml version="1.0" encoding="utf-8"?>
-<w:ftr xmlns:wpc="http://schemas.microsoft.com/office/word/2010/wordprocessingCanvas" xmlns:cx="http://schemas.microsoft.com/office/drawing/2014/chartex" xmlns:cx1="http://schemas.microsoft.com/office/drawing/2015/9/8/chartex" xmlns:cx2="http://schemas.microsoft.com/office/drawing/2015/10/21/chartex" xmlns:mc="http://schemas.openxmlformats.org/markup-compatibility/2006" xmlns:o="urn:schemas-microsoft-com:office:office" xmlns:r="http://schemas.openxmlformats.org/officeDocument/2006/relationships" xmlns:m="http://schemas.openxmlformats.org/officeDocument/2006/math" xmlns:v="urn:schemas-microsoft-com:vml" xmlns:wp14="http://schemas.microsoft.com/office/word/2010/wordprocessingDrawing" xmlns:wp="http://schemas.openxmlformats.org/drawingml/2006/wordprocessingDrawing" xmlns:w10="urn:schemas-microsoft-com:office:word" xmlns:w="http://schemas.openxmlformats.org/wordprocessingml/2006/main" xmlns:w14="http://schemas.microsoft.com/office/word/2010/wordml" xmlns:w15="http://schemas.microsoft.com/office/word/2012/wordml" xmlns:w16se="http://schemas.microsoft.com/office/word/2015/wordml/symex" xmlns:wpg="http://schemas.microsoft.com/office/word/2010/wordprocessingGroup" xmlns:wpi="http://schemas.microsoft.com/office/word/2010/wordprocessingInk" xmlns:wne="http://schemas.microsoft.com/office/word/2006/wordml" xmlns:wps="http://schemas.microsoft.com/office/word/2010/wordprocessingShape" mc:Ignorable="w14 w15 w16se wp14">
+<w:ftr xmlns:wpc="http://schemas.microsoft.com/office/word/2010/wordprocessingCanvas" xmlns:cx="http://schemas.microsoft.com/office/drawing/2014/chartex" xmlns:cx1="http://schemas.microsoft.com/office/drawing/2015/9/8/chartex" xmlns:cx2="http://schemas.microsoft.com/office/drawing/2015/10/21/chartex" xmlns:cx3="http://schemas.microsoft.com/office/drawing/2016/5/9/chartex" xmlns:cx4="http://schemas.microsoft.com/office/drawing/2016/5/10/chartex" xmlns:cx5="http://schemas.microsoft.com/office/drawing/2016/5/11/chartex" xmlns:cx6="http://schemas.microsoft.com/office/drawing/2016/5/12/chartex" xmlns:cx7="http://schemas.microsoft.com/office/drawing/2016/5/13/chartex" xmlns:cx8="http://schemas.microsoft.com/office/drawing/2016/5/14/chartex" xmlns:mc="http://schemas.openxmlformats.org/markup-compatibility/2006" xmlns:aink="http://schemas.microsoft.com/office/drawing/2016/ink" xmlns:am3d="http://schemas.microsoft.com/office/drawing/2017/model3d" xmlns:o="urn:schemas-microsoft-com:office:office" xmlns:r="http://schemas.openxmlformats.org/officeDocument/2006/relationships" xmlns:m="http://schemas.openxmlformats.org/officeDocument/2006/math" xmlns:v="urn:schemas-microsoft-com:vml" xmlns:wp14="http://schemas.microsoft.com/office/word/2010/wordprocessingDrawing" xmlns:wp="http://schemas.openxmlformats.org/drawingml/2006/wordprocessingDrawing" xmlns:w10="urn:schemas-microsoft-com:office:word" xmlns:w="http://schemas.openxmlformats.org/wordprocessingml/2006/main" xmlns:w14="http://schemas.microsoft.com/office/word/2010/wordml" xmlns:w15="http://schemas.microsoft.com/office/word/2012/wordml" xmlns:w16cex="http://schemas.microsoft.com/office/word/2018/wordml/cex" xmlns:w16cid="http://schemas.microsoft.com/office/word/2016/wordml/cid" xmlns:w16="http://schemas.microsoft.com/office/word/2018/wordml" xmlns:w16se="http://schemas.microsoft.com/office/word/2015/wordml/symex" xmlns:wpg="http://schemas.microsoft.com/office/word/2010/wordprocessingGroup" xmlns:wpi="http://schemas.microsoft.com/office/word/2010/wordprocessingInk" xmlns:wne="http://schemas.microsoft.com/office/word/2006/wordml" xmlns:wps="http://schemas.microsoft.com/office/word/2010/wordprocessingShape" mc:Ignorable="w14 w15 w16se w16cid w16 w16cex wp14">
   <w:p>
     <w:pPr>
       <w:pStyle w:val="Footer"/>
@@ -65055,7 +64145,7 @@
 </file>
 
 <file path=word/footer2.xml><?xml version="1.0" encoding="utf-8"?>
-<w:ftr xmlns:wpc="http://schemas.microsoft.com/office/word/2010/wordprocessingCanvas" xmlns:cx="http://schemas.microsoft.com/office/drawing/2014/chartex" xmlns:cx1="http://schemas.microsoft.com/office/drawing/2015/9/8/chartex" xmlns:cx2="http://schemas.microsoft.com/office/drawing/2015/10/21/chartex" xmlns:mc="http://schemas.openxmlformats.org/markup-compatibility/2006" xmlns:o="urn:schemas-microsoft-com:office:office" xmlns:r="http://schemas.openxmlformats.org/officeDocument/2006/relationships" xmlns:m="http://schemas.openxmlformats.org/officeDocument/2006/math" xmlns:v="urn:schemas-microsoft-com:vml" xmlns:wp14="http://schemas.microsoft.com/office/word/2010/wordprocessingDrawing" xmlns:wp="http://schemas.openxmlformats.org/drawingml/2006/wordprocessingDrawing" xmlns:w10="urn:schemas-microsoft-com:office:word" xmlns:w="http://schemas.openxmlformats.org/wordprocessingml/2006/main" xmlns:w14="http://schemas.microsoft.com/office/word/2010/wordml" xmlns:w15="http://schemas.microsoft.com/office/word/2012/wordml" xmlns:w16se="http://schemas.microsoft.com/office/word/2015/wordml/symex" xmlns:wpg="http://schemas.microsoft.com/office/word/2010/wordprocessingGroup" xmlns:wpi="http://schemas.microsoft.com/office/word/2010/wordprocessingInk" xmlns:wne="http://schemas.microsoft.com/office/word/2006/wordml" xmlns:wps="http://schemas.microsoft.com/office/word/2010/wordprocessingShape" mc:Ignorable="w14 w15 w16se wp14">
+<w:ftr xmlns:wpc="http://schemas.microsoft.com/office/word/2010/wordprocessingCanvas" xmlns:cx="http://schemas.microsoft.com/office/drawing/2014/chartex" xmlns:cx1="http://schemas.microsoft.com/office/drawing/2015/9/8/chartex" xmlns:cx2="http://schemas.microsoft.com/office/drawing/2015/10/21/chartex" xmlns:cx3="http://schemas.microsoft.com/office/drawing/2016/5/9/chartex" xmlns:cx4="http://schemas.microsoft.com/office/drawing/2016/5/10/chartex" xmlns:cx5="http://schemas.microsoft.com/office/drawing/2016/5/11/chartex" xmlns:cx6="http://schemas.microsoft.com/office/drawing/2016/5/12/chartex" xmlns:cx7="http://schemas.microsoft.com/office/drawing/2016/5/13/chartex" xmlns:cx8="http://schemas.microsoft.com/office/drawing/2016/5/14/chartex" xmlns:mc="http://schemas.openxmlformats.org/markup-compatibility/2006" xmlns:aink="http://schemas.microsoft.com/office/drawing/2016/ink" xmlns:am3d="http://schemas.microsoft.com/office/drawing/2017/model3d" xmlns:o="urn:schemas-microsoft-com:office:office" xmlns:r="http://schemas.openxmlformats.org/officeDocument/2006/relationships" xmlns:m="http://schemas.openxmlformats.org/officeDocument/2006/math" xmlns:v="urn:schemas-microsoft-com:vml" xmlns:wp14="http://schemas.microsoft.com/office/word/2010/wordprocessingDrawing" xmlns:wp="http://schemas.openxmlformats.org/drawingml/2006/wordprocessingDrawing" xmlns:w10="urn:schemas-microsoft-com:office:word" xmlns:w="http://schemas.openxmlformats.org/wordprocessingml/2006/main" xmlns:w14="http://schemas.microsoft.com/office/word/2010/wordml" xmlns:w15="http://schemas.microsoft.com/office/word/2012/wordml" xmlns:w16cex="http://schemas.microsoft.com/office/word/2018/wordml/cex" xmlns:w16cid="http://schemas.microsoft.com/office/word/2016/wordml/cid" xmlns:w16="http://schemas.microsoft.com/office/word/2018/wordml" xmlns:w16se="http://schemas.microsoft.com/office/word/2015/wordml/symex" xmlns:wpg="http://schemas.microsoft.com/office/word/2010/wordprocessingGroup" xmlns:wpi="http://schemas.microsoft.com/office/word/2010/wordprocessingInk" xmlns:wne="http://schemas.microsoft.com/office/word/2006/wordml" xmlns:wps="http://schemas.microsoft.com/office/word/2010/wordprocessingShape" mc:Ignorable="w14 w15 w16se w16cid w16 w16cex wp14">
   <w:p>
     <w:pPr>
       <w:pStyle w:val="Footer"/>
@@ -65093,7 +64183,7 @@
 </file>
 
 <file path=word/footnotes.xml><?xml version="1.0" encoding="utf-8"?>
-<w:footnotes xmlns:wpc="http://schemas.microsoft.com/office/word/2010/wordprocessingCanvas" xmlns:cx="http://schemas.microsoft.com/office/drawing/2014/chartex" xmlns:cx1="http://schemas.microsoft.com/office/drawing/2015/9/8/chartex" xmlns:cx2="http://schemas.microsoft.com/office/drawing/2015/10/21/chartex" xmlns:mc="http://schemas.openxmlformats.org/markup-compatibility/2006" xmlns:o="urn:schemas-microsoft-com:office:office" xmlns:r="http://schemas.openxmlformats.org/officeDocument/2006/relationships" xmlns:m="http://schemas.openxmlformats.org/officeDocument/2006/math" xmlns:v="urn:schemas-microsoft-com:vml" xmlns:wp14="http://schemas.microsoft.com/office/word/2010/wordprocessingDrawing" xmlns:wp="http://schemas.openxmlformats.org/drawingml/2006/wordprocessingDrawing" xmlns:w10="urn:schemas-microsoft-com:office:word" xmlns:w="http://schemas.openxmlformats.org/wordprocessingml/2006/main" xmlns:w14="http://schemas.microsoft.com/office/word/2010/wordml" xmlns:w15="http://schemas.microsoft.com/office/word/2012/wordml" xmlns:w16se="http://schemas.microsoft.com/office/word/2015/wordml/symex" xmlns:wpg="http://schemas.microsoft.com/office/word/2010/wordprocessingGroup" xmlns:wpi="http://schemas.microsoft.com/office/word/2010/wordprocessingInk" xmlns:wne="http://schemas.microsoft.com/office/word/2006/wordml" xmlns:wps="http://schemas.microsoft.com/office/word/2010/wordprocessingShape" mc:Ignorable="w14 w15 w16se wp14">
+<w:footnotes xmlns:wpc="http://schemas.microsoft.com/office/word/2010/wordprocessingCanvas" xmlns:cx="http://schemas.microsoft.com/office/drawing/2014/chartex" xmlns:cx1="http://schemas.microsoft.com/office/drawing/2015/9/8/chartex" xmlns:cx2="http://schemas.microsoft.com/office/drawing/2015/10/21/chartex" xmlns:cx3="http://schemas.microsoft.com/office/drawing/2016/5/9/chartex" xmlns:cx4="http://schemas.microsoft.com/office/drawing/2016/5/10/chartex" xmlns:cx5="http://schemas.microsoft.com/office/drawing/2016/5/11/chartex" xmlns:cx6="http://schemas.microsoft.com/office/drawing/2016/5/12/chartex" xmlns:cx7="http://schemas.microsoft.com/office/drawing/2016/5/13/chartex" xmlns:cx8="http://schemas.microsoft.com/office/drawing/2016/5/14/chartex" xmlns:mc="http://schemas.openxmlformats.org/markup-compatibility/2006" xmlns:aink="http://schemas.microsoft.com/office/drawing/2016/ink" xmlns:am3d="http://schemas.microsoft.com/office/drawing/2017/model3d" xmlns:o="urn:schemas-microsoft-com:office:office" xmlns:r="http://schemas.openxmlformats.org/officeDocument/2006/relationships" xmlns:m="http://schemas.openxmlformats.org/officeDocument/2006/math" xmlns:v="urn:schemas-microsoft-com:vml" xmlns:wp14="http://schemas.microsoft.com/office/word/2010/wordprocessingDrawing" xmlns:wp="http://schemas.openxmlformats.org/drawingml/2006/wordprocessingDrawing" xmlns:w10="urn:schemas-microsoft-com:office:word" xmlns:w="http://schemas.openxmlformats.org/wordprocessingml/2006/main" xmlns:w14="http://schemas.microsoft.com/office/word/2010/wordml" xmlns:w15="http://schemas.microsoft.com/office/word/2012/wordml" xmlns:w16cex="http://schemas.microsoft.com/office/word/2018/wordml/cex" xmlns:w16cid="http://schemas.microsoft.com/office/word/2016/wordml/cid" xmlns:w16="http://schemas.microsoft.com/office/word/2018/wordml" xmlns:w16se="http://schemas.microsoft.com/office/word/2015/wordml/symex" xmlns:wpg="http://schemas.microsoft.com/office/word/2010/wordprocessingGroup" xmlns:wpi="http://schemas.microsoft.com/office/word/2010/wordprocessingInk" xmlns:wne="http://schemas.microsoft.com/office/word/2006/wordml" xmlns:wps="http://schemas.microsoft.com/office/word/2010/wordprocessingShape" mc:Ignorable="w14 w15 w16se w16cid w16 w16cex wp14">
   <w:footnote w:type="separator" w:id="-1">
     <w:p>
       <w:r>
@@ -65112,7 +64202,7 @@
 </file>
 
 <file path=word/header1.xml><?xml version="1.0" encoding="utf-8"?>
-<w:hdr xmlns:wpc="http://schemas.microsoft.com/office/word/2010/wordprocessingCanvas" xmlns:cx="http://schemas.microsoft.com/office/drawing/2014/chartex" xmlns:cx1="http://schemas.microsoft.com/office/drawing/2015/9/8/chartex" xmlns:cx2="http://schemas.microsoft.com/office/drawing/2015/10/21/chartex" xmlns:mc="http://schemas.openxmlformats.org/markup-compatibility/2006" xmlns:o="urn:schemas-microsoft-com:office:office" xmlns:r="http://schemas.openxmlformats.org/officeDocument/2006/relationships" xmlns:m="http://schemas.openxmlformats.org/officeDocument/2006/math" xmlns:v="urn:schemas-microsoft-com:vml" xmlns:wp14="http://schemas.microsoft.com/office/word/2010/wordprocessingDrawing" xmlns:wp="http://schemas.openxmlformats.org/drawingml/2006/wordprocessingDrawing" xmlns:w10="urn:schemas-microsoft-com:office:word" xmlns:w="http://schemas.openxmlformats.org/wordprocessingml/2006/main" xmlns:w14="http://schemas.microsoft.com/office/word/2010/wordml" xmlns:w15="http://schemas.microsoft.com/office/word/2012/wordml" xmlns:w16se="http://schemas.microsoft.com/office/word/2015/wordml/symex" xmlns:wpg="http://schemas.microsoft.com/office/word/2010/wordprocessingGroup" xmlns:wpi="http://schemas.microsoft.com/office/word/2010/wordprocessingInk" xmlns:wne="http://schemas.microsoft.com/office/word/2006/wordml" xmlns:wps="http://schemas.microsoft.com/office/word/2010/wordprocessingShape" mc:Ignorable="w14 w15 w16se wp14">
+<w:hdr xmlns:wpc="http://schemas.microsoft.com/office/word/2010/wordprocessingCanvas" xmlns:cx="http://schemas.microsoft.com/office/drawing/2014/chartex" xmlns:cx1="http://schemas.microsoft.com/office/drawing/2015/9/8/chartex" xmlns:cx2="http://schemas.microsoft.com/office/drawing/2015/10/21/chartex" xmlns:cx3="http://schemas.microsoft.com/office/drawing/2016/5/9/chartex" xmlns:cx4="http://schemas.microsoft.com/office/drawing/2016/5/10/chartex" xmlns:cx5="http://schemas.microsoft.com/office/drawing/2016/5/11/chartex" xmlns:cx6="http://schemas.microsoft.com/office/drawing/2016/5/12/chartex" xmlns:cx7="http://schemas.microsoft.com/office/drawing/2016/5/13/chartex" xmlns:cx8="http://schemas.microsoft.com/office/drawing/2016/5/14/chartex" xmlns:mc="http://schemas.openxmlformats.org/markup-compatibility/2006" xmlns:aink="http://schemas.microsoft.com/office/drawing/2016/ink" xmlns:am3d="http://schemas.microsoft.com/office/drawing/2017/model3d" xmlns:o="urn:schemas-microsoft-com:office:office" xmlns:r="http://schemas.openxmlformats.org/officeDocument/2006/relationships" xmlns:m="http://schemas.openxmlformats.org/officeDocument/2006/math" xmlns:v="urn:schemas-microsoft-com:vml" xmlns:wp14="http://schemas.microsoft.com/office/word/2010/wordprocessingDrawing" xmlns:wp="http://schemas.openxmlformats.org/drawingml/2006/wordprocessingDrawing" xmlns:w10="urn:schemas-microsoft-com:office:word" xmlns:w="http://schemas.openxmlformats.org/wordprocessingml/2006/main" xmlns:w14="http://schemas.microsoft.com/office/word/2010/wordml" xmlns:w15="http://schemas.microsoft.com/office/word/2012/wordml" xmlns:w16cex="http://schemas.microsoft.com/office/word/2018/wordml/cex" xmlns:w16cid="http://schemas.microsoft.com/office/word/2016/wordml/cid" xmlns:w16="http://schemas.microsoft.com/office/word/2018/wordml" xmlns:w16se="http://schemas.microsoft.com/office/word/2015/wordml/symex" xmlns:wpg="http://schemas.microsoft.com/office/word/2010/wordprocessingGroup" xmlns:wpi="http://schemas.microsoft.com/office/word/2010/wordprocessingInk" xmlns:wne="http://schemas.microsoft.com/office/word/2006/wordml" xmlns:wps="http://schemas.microsoft.com/office/word/2010/wordprocessingShape" mc:Ignorable="w14 w15 w16se w16cid w16 w16cex wp14">
   <w:p>
     <w:pPr>
       <w:tabs>
@@ -65255,7 +64345,7 @@
 </file>
 
 <file path=word/header10.xml><?xml version="1.0" encoding="utf-8"?>
-<w:hdr xmlns:wpc="http://schemas.microsoft.com/office/word/2010/wordprocessingCanvas" xmlns:cx="http://schemas.microsoft.com/office/drawing/2014/chartex" xmlns:cx1="http://schemas.microsoft.com/office/drawing/2015/9/8/chartex" xmlns:cx2="http://schemas.microsoft.com/office/drawing/2015/10/21/chartex" xmlns:mc="http://schemas.openxmlformats.org/markup-compatibility/2006" xmlns:o="urn:schemas-microsoft-com:office:office" xmlns:r="http://schemas.openxmlformats.org/officeDocument/2006/relationships" xmlns:m="http://schemas.openxmlformats.org/officeDocument/2006/math" xmlns:v="urn:schemas-microsoft-com:vml" xmlns:wp14="http://schemas.microsoft.com/office/word/2010/wordprocessingDrawing" xmlns:wp="http://schemas.openxmlformats.org/drawingml/2006/wordprocessingDrawing" xmlns:w10="urn:schemas-microsoft-com:office:word" xmlns:w="http://schemas.openxmlformats.org/wordprocessingml/2006/main" xmlns:w14="http://schemas.microsoft.com/office/word/2010/wordml" xmlns:w15="http://schemas.microsoft.com/office/word/2012/wordml" xmlns:w16se="http://schemas.microsoft.com/office/word/2015/wordml/symex" xmlns:wpg="http://schemas.microsoft.com/office/word/2010/wordprocessingGroup" xmlns:wpi="http://schemas.microsoft.com/office/word/2010/wordprocessingInk" xmlns:wne="http://schemas.microsoft.com/office/word/2006/wordml" xmlns:wps="http://schemas.microsoft.com/office/word/2010/wordprocessingShape" mc:Ignorable="w14 w15 w16se wp14">
+<w:hdr xmlns:wpc="http://schemas.microsoft.com/office/word/2010/wordprocessingCanvas" xmlns:cx="http://schemas.microsoft.com/office/drawing/2014/chartex" xmlns:cx1="http://schemas.microsoft.com/office/drawing/2015/9/8/chartex" xmlns:cx2="http://schemas.microsoft.com/office/drawing/2015/10/21/chartex" xmlns:cx3="http://schemas.microsoft.com/office/drawing/2016/5/9/chartex" xmlns:cx4="http://schemas.microsoft.com/office/drawing/2016/5/10/chartex" xmlns:cx5="http://schemas.microsoft.com/office/drawing/2016/5/11/chartex" xmlns:cx6="http://schemas.microsoft.com/office/drawing/2016/5/12/chartex" xmlns:cx7="http://schemas.microsoft.com/office/drawing/2016/5/13/chartex" xmlns:cx8="http://schemas.microsoft.com/office/drawing/2016/5/14/chartex" xmlns:mc="http://schemas.openxmlformats.org/markup-compatibility/2006" xmlns:aink="http://schemas.microsoft.com/office/drawing/2016/ink" xmlns:am3d="http://schemas.microsoft.com/office/drawing/2017/model3d" xmlns:o="urn:schemas-microsoft-com:office:office" xmlns:r="http://schemas.openxmlformats.org/officeDocument/2006/relationships" xmlns:m="http://schemas.openxmlformats.org/officeDocument/2006/math" xmlns:v="urn:schemas-microsoft-com:vml" xmlns:wp14="http://schemas.microsoft.com/office/word/2010/wordprocessingDrawing" xmlns:wp="http://schemas.openxmlformats.org/drawingml/2006/wordprocessingDrawing" xmlns:w10="urn:schemas-microsoft-com:office:word" xmlns:w="http://schemas.openxmlformats.org/wordprocessingml/2006/main" xmlns:w14="http://schemas.microsoft.com/office/word/2010/wordml" xmlns:w15="http://schemas.microsoft.com/office/word/2012/wordml" xmlns:w16cex="http://schemas.microsoft.com/office/word/2018/wordml/cex" xmlns:w16cid="http://schemas.microsoft.com/office/word/2016/wordml/cid" xmlns:w16="http://schemas.microsoft.com/office/word/2018/wordml" xmlns:w16se="http://schemas.microsoft.com/office/word/2015/wordml/symex" xmlns:wpg="http://schemas.microsoft.com/office/word/2010/wordprocessingGroup" xmlns:wpi="http://schemas.microsoft.com/office/word/2010/wordprocessingInk" xmlns:wne="http://schemas.microsoft.com/office/word/2006/wordml" xmlns:wps="http://schemas.microsoft.com/office/word/2010/wordprocessingShape" mc:Ignorable="w14 w15 w16se w16cid w16 w16cex wp14">
   <w:p>
     <w:pPr>
       <w:pStyle w:val="Header"/>
@@ -65273,7 +64363,7 @@
 </file>
 
 <file path=word/header11.xml><?xml version="1.0" encoding="utf-8"?>
-<w:hdr xmlns:wpc="http://schemas.microsoft.com/office/word/2010/wordprocessingCanvas" xmlns:cx="http://schemas.microsoft.com/office/drawing/2014/chartex" xmlns:cx1="http://schemas.microsoft.com/office/drawing/2015/9/8/chartex" xmlns:cx2="http://schemas.microsoft.com/office/drawing/2015/10/21/chartex" xmlns:mc="http://schemas.openxmlformats.org/markup-compatibility/2006" xmlns:o="urn:schemas-microsoft-com:office:office" xmlns:r="http://schemas.openxmlformats.org/officeDocument/2006/relationships" xmlns:m="http://schemas.openxmlformats.org/officeDocument/2006/math" xmlns:v="urn:schemas-microsoft-com:vml" xmlns:wp14="http://schemas.microsoft.com/office/word/2010/wordprocessingDrawing" xmlns:wp="http://schemas.openxmlformats.org/drawingml/2006/wordprocessingDrawing" xmlns:w10="urn:schemas-microsoft-com:office:word" xmlns:w="http://schemas.openxmlformats.org/wordprocessingml/2006/main" xmlns:w14="http://schemas.microsoft.com/office/word/2010/wordml" xmlns:w15="http://schemas.microsoft.com/office/word/2012/wordml" xmlns:w16se="http://schemas.microsoft.com/office/word/2015/wordml/symex" xmlns:wpg="http://schemas.microsoft.com/office/word/2010/wordprocessingGroup" xmlns:wpi="http://schemas.microsoft.com/office/word/2010/wordprocessingInk" xmlns:wne="http://schemas.microsoft.com/office/word/2006/wordml" xmlns:wps="http://schemas.microsoft.com/office/word/2010/wordprocessingShape" mc:Ignorable="w14 w15 w16se wp14">
+<w:hdr xmlns:wpc="http://schemas.microsoft.com/office/word/2010/wordprocessingCanvas" xmlns:cx="http://schemas.microsoft.com/office/drawing/2014/chartex" xmlns:cx1="http://schemas.microsoft.com/office/drawing/2015/9/8/chartex" xmlns:cx2="http://schemas.microsoft.com/office/drawing/2015/10/21/chartex" xmlns:cx3="http://schemas.microsoft.com/office/drawing/2016/5/9/chartex" xmlns:cx4="http://schemas.microsoft.com/office/drawing/2016/5/10/chartex" xmlns:cx5="http://schemas.microsoft.com/office/drawing/2016/5/11/chartex" xmlns:cx6="http://schemas.microsoft.com/office/drawing/2016/5/12/chartex" xmlns:cx7="http://schemas.microsoft.com/office/drawing/2016/5/13/chartex" xmlns:cx8="http://schemas.microsoft.com/office/drawing/2016/5/14/chartex" xmlns:mc="http://schemas.openxmlformats.org/markup-compatibility/2006" xmlns:aink="http://schemas.microsoft.com/office/drawing/2016/ink" xmlns:am3d="http://schemas.microsoft.com/office/drawing/2017/model3d" xmlns:o="urn:schemas-microsoft-com:office:office" xmlns:r="http://schemas.openxmlformats.org/officeDocument/2006/relationships" xmlns:m="http://schemas.openxmlformats.org/officeDocument/2006/math" xmlns:v="urn:schemas-microsoft-com:vml" xmlns:wp14="http://schemas.microsoft.com/office/word/2010/wordprocessingDrawing" xmlns:wp="http://schemas.openxmlformats.org/drawingml/2006/wordprocessingDrawing" xmlns:w10="urn:schemas-microsoft-com:office:word" xmlns:w="http://schemas.openxmlformats.org/wordprocessingml/2006/main" xmlns:w14="http://schemas.microsoft.com/office/word/2010/wordml" xmlns:w15="http://schemas.microsoft.com/office/word/2012/wordml" xmlns:w16cex="http://schemas.microsoft.com/office/word/2018/wordml/cex" xmlns:w16cid="http://schemas.microsoft.com/office/word/2016/wordml/cid" xmlns:w16="http://schemas.microsoft.com/office/word/2018/wordml" xmlns:w16se="http://schemas.microsoft.com/office/word/2015/wordml/symex" xmlns:wpg="http://schemas.microsoft.com/office/word/2010/wordprocessingGroup" xmlns:wpi="http://schemas.microsoft.com/office/word/2010/wordprocessingInk" xmlns:wne="http://schemas.microsoft.com/office/word/2006/wordml" xmlns:wps="http://schemas.microsoft.com/office/word/2010/wordprocessingShape" mc:Ignorable="w14 w15 w16se w16cid w16 w16cex wp14">
   <w:p>
     <w:pPr>
       <w:pStyle w:val="Header"/>
@@ -65297,7 +64387,7 @@
 </file>
 
 <file path=word/header12.xml><?xml version="1.0" encoding="utf-8"?>
-<w:hdr xmlns:wpc="http://schemas.microsoft.com/office/word/2010/wordprocessingCanvas" xmlns:cx="http://schemas.microsoft.com/office/drawing/2014/chartex" xmlns:cx1="http://schemas.microsoft.com/office/drawing/2015/9/8/chartex" xmlns:cx2="http://schemas.microsoft.com/office/drawing/2015/10/21/chartex" xmlns:mc="http://schemas.openxmlformats.org/markup-compatibility/2006" xmlns:o="urn:schemas-microsoft-com:office:office" xmlns:r="http://schemas.openxmlformats.org/officeDocument/2006/relationships" xmlns:m="http://schemas.openxmlformats.org/officeDocument/2006/math" xmlns:v="urn:schemas-microsoft-com:vml" xmlns:wp14="http://schemas.microsoft.com/office/word/2010/wordprocessingDrawing" xmlns:wp="http://schemas.openxmlformats.org/drawingml/2006/wordprocessingDrawing" xmlns:w10="urn:schemas-microsoft-com:office:word" xmlns:w="http://schemas.openxmlformats.org/wordprocessingml/2006/main" xmlns:w14="http://schemas.microsoft.com/office/word/2010/wordml" xmlns:w15="http://schemas.microsoft.com/office/word/2012/wordml" xmlns:w16se="http://schemas.microsoft.com/office/word/2015/wordml/symex" xmlns:wpg="http://schemas.microsoft.com/office/word/2010/wordprocessingGroup" xmlns:wpi="http://schemas.microsoft.com/office/word/2010/wordprocessingInk" xmlns:wne="http://schemas.microsoft.com/office/word/2006/wordml" xmlns:wps="http://schemas.microsoft.com/office/word/2010/wordprocessingShape" mc:Ignorable="w14 w15 w16se wp14">
+<w:hdr xmlns:wpc="http://schemas.microsoft.com/office/word/2010/wordprocessingCanvas" xmlns:cx="http://schemas.microsoft.com/office/drawing/2014/chartex" xmlns:cx1="http://schemas.microsoft.com/office/drawing/2015/9/8/chartex" xmlns:cx2="http://schemas.microsoft.com/office/drawing/2015/10/21/chartex" xmlns:cx3="http://schemas.microsoft.com/office/drawing/2016/5/9/chartex" xmlns:cx4="http://schemas.microsoft.com/office/drawing/2016/5/10/chartex" xmlns:cx5="http://schemas.microsoft.com/office/drawing/2016/5/11/chartex" xmlns:cx6="http://schemas.microsoft.com/office/drawing/2016/5/12/chartex" xmlns:cx7="http://schemas.microsoft.com/office/drawing/2016/5/13/chartex" xmlns:cx8="http://schemas.microsoft.com/office/drawing/2016/5/14/chartex" xmlns:mc="http://schemas.openxmlformats.org/markup-compatibility/2006" xmlns:aink="http://schemas.microsoft.com/office/drawing/2016/ink" xmlns:am3d="http://schemas.microsoft.com/office/drawing/2017/model3d" xmlns:o="urn:schemas-microsoft-com:office:office" xmlns:r="http://schemas.openxmlformats.org/officeDocument/2006/relationships" xmlns:m="http://schemas.openxmlformats.org/officeDocument/2006/math" xmlns:v="urn:schemas-microsoft-com:vml" xmlns:wp14="http://schemas.microsoft.com/office/word/2010/wordprocessingDrawing" xmlns:wp="http://schemas.openxmlformats.org/drawingml/2006/wordprocessingDrawing" xmlns:w10="urn:schemas-microsoft-com:office:word" xmlns:w="http://schemas.openxmlformats.org/wordprocessingml/2006/main" xmlns:w14="http://schemas.microsoft.com/office/word/2010/wordml" xmlns:w15="http://schemas.microsoft.com/office/word/2012/wordml" xmlns:w16cex="http://schemas.microsoft.com/office/word/2018/wordml/cex" xmlns:w16cid="http://schemas.microsoft.com/office/word/2016/wordml/cid" xmlns:w16="http://schemas.microsoft.com/office/word/2018/wordml" xmlns:w16se="http://schemas.microsoft.com/office/word/2015/wordml/symex" xmlns:wpg="http://schemas.microsoft.com/office/word/2010/wordprocessingGroup" xmlns:wpi="http://schemas.microsoft.com/office/word/2010/wordprocessingInk" xmlns:wne="http://schemas.microsoft.com/office/word/2006/wordml" xmlns:wps="http://schemas.microsoft.com/office/word/2010/wordprocessingShape" mc:Ignorable="w14 w15 w16se w16cid w16 w16cex wp14">
   <w:p>
     <w:pPr>
       <w:pStyle w:val="Header"/>
@@ -65315,7 +64405,7 @@
 </file>
 
 <file path=word/header13.xml><?xml version="1.0" encoding="utf-8"?>
-<w:hdr xmlns:wpc="http://schemas.microsoft.com/office/word/2010/wordprocessingCanvas" xmlns:cx="http://schemas.microsoft.com/office/drawing/2014/chartex" xmlns:cx1="http://schemas.microsoft.com/office/drawing/2015/9/8/chartex" xmlns:cx2="http://schemas.microsoft.com/office/drawing/2015/10/21/chartex" xmlns:mc="http://schemas.openxmlformats.org/markup-compatibility/2006" xmlns:o="urn:schemas-microsoft-com:office:office" xmlns:r="http://schemas.openxmlformats.org/officeDocument/2006/relationships" xmlns:m="http://schemas.openxmlformats.org/officeDocument/2006/math" xmlns:v="urn:schemas-microsoft-com:vml" xmlns:wp14="http://schemas.microsoft.com/office/word/2010/wordprocessingDrawing" xmlns:wp="http://schemas.openxmlformats.org/drawingml/2006/wordprocessingDrawing" xmlns:w10="urn:schemas-microsoft-com:office:word" xmlns:w="http://schemas.openxmlformats.org/wordprocessingml/2006/main" xmlns:w14="http://schemas.microsoft.com/office/word/2010/wordml" xmlns:w15="http://schemas.microsoft.com/office/word/2012/wordml" xmlns:w16se="http://schemas.microsoft.com/office/word/2015/wordml/symex" xmlns:wpg="http://schemas.microsoft.com/office/word/2010/wordprocessingGroup" xmlns:wpi="http://schemas.microsoft.com/office/word/2010/wordprocessingInk" xmlns:wne="http://schemas.microsoft.com/office/word/2006/wordml" xmlns:wps="http://schemas.microsoft.com/office/word/2010/wordprocessingShape" mc:Ignorable="w14 w15 w16se wp14">
+<w:hdr xmlns:wpc="http://schemas.microsoft.com/office/word/2010/wordprocessingCanvas" xmlns:cx="http://schemas.microsoft.com/office/drawing/2014/chartex" xmlns:cx1="http://schemas.microsoft.com/office/drawing/2015/9/8/chartex" xmlns:cx2="http://schemas.microsoft.com/office/drawing/2015/10/21/chartex" xmlns:cx3="http://schemas.microsoft.com/office/drawing/2016/5/9/chartex" xmlns:cx4="http://schemas.microsoft.com/office/drawing/2016/5/10/chartex" xmlns:cx5="http://schemas.microsoft.com/office/drawing/2016/5/11/chartex" xmlns:cx6="http://schemas.microsoft.com/office/drawing/2016/5/12/chartex" xmlns:cx7="http://schemas.microsoft.com/office/drawing/2016/5/13/chartex" xmlns:cx8="http://schemas.microsoft.com/office/drawing/2016/5/14/chartex" xmlns:mc="http://schemas.openxmlformats.org/markup-compatibility/2006" xmlns:aink="http://schemas.microsoft.com/office/drawing/2016/ink" xmlns:am3d="http://schemas.microsoft.com/office/drawing/2017/model3d" xmlns:o="urn:schemas-microsoft-com:office:office" xmlns:r="http://schemas.openxmlformats.org/officeDocument/2006/relationships" xmlns:m="http://schemas.openxmlformats.org/officeDocument/2006/math" xmlns:v="urn:schemas-microsoft-com:vml" xmlns:wp14="http://schemas.microsoft.com/office/word/2010/wordprocessingDrawing" xmlns:wp="http://schemas.openxmlformats.org/drawingml/2006/wordprocessingDrawing" xmlns:w10="urn:schemas-microsoft-com:office:word" xmlns:w="http://schemas.openxmlformats.org/wordprocessingml/2006/main" xmlns:w14="http://schemas.microsoft.com/office/word/2010/wordml" xmlns:w15="http://schemas.microsoft.com/office/word/2012/wordml" xmlns:w16cex="http://schemas.microsoft.com/office/word/2018/wordml/cex" xmlns:w16cid="http://schemas.microsoft.com/office/word/2016/wordml/cid" xmlns:w16="http://schemas.microsoft.com/office/word/2018/wordml" xmlns:w16se="http://schemas.microsoft.com/office/word/2015/wordml/symex" xmlns:wpg="http://schemas.microsoft.com/office/word/2010/wordprocessingGroup" xmlns:wpi="http://schemas.microsoft.com/office/word/2010/wordprocessingInk" xmlns:wne="http://schemas.microsoft.com/office/word/2006/wordml" xmlns:wps="http://schemas.microsoft.com/office/word/2010/wordprocessingShape" mc:Ignorable="w14 w15 w16se w16cid w16 w16cex wp14">
   <w:p>
     <w:pPr>
       <w:pStyle w:val="Header"/>
@@ -65342,7 +64432,7 @@
 </file>
 
 <file path=word/header2.xml><?xml version="1.0" encoding="utf-8"?>
-<w:hdr xmlns:wpc="http://schemas.microsoft.com/office/word/2010/wordprocessingCanvas" xmlns:cx="http://schemas.microsoft.com/office/drawing/2014/chartex" xmlns:cx1="http://schemas.microsoft.com/office/drawing/2015/9/8/chartex" xmlns:cx2="http://schemas.microsoft.com/office/drawing/2015/10/21/chartex" xmlns:mc="http://schemas.openxmlformats.org/markup-compatibility/2006" xmlns:o="urn:schemas-microsoft-com:office:office" xmlns:r="http://schemas.openxmlformats.org/officeDocument/2006/relationships" xmlns:m="http://schemas.openxmlformats.org/officeDocument/2006/math" xmlns:v="urn:schemas-microsoft-com:vml" xmlns:wp14="http://schemas.microsoft.com/office/word/2010/wordprocessingDrawing" xmlns:wp="http://schemas.openxmlformats.org/drawingml/2006/wordprocessingDrawing" xmlns:w10="urn:schemas-microsoft-com:office:word" xmlns:w="http://schemas.openxmlformats.org/wordprocessingml/2006/main" xmlns:w14="http://schemas.microsoft.com/office/word/2010/wordml" xmlns:w15="http://schemas.microsoft.com/office/word/2012/wordml" xmlns:w16se="http://schemas.microsoft.com/office/word/2015/wordml/symex" xmlns:wpg="http://schemas.microsoft.com/office/word/2010/wordprocessingGroup" xmlns:wpi="http://schemas.microsoft.com/office/word/2010/wordprocessingInk" xmlns:wne="http://schemas.microsoft.com/office/word/2006/wordml" xmlns:wps="http://schemas.microsoft.com/office/word/2010/wordprocessingShape" mc:Ignorable="w14 w15 w16se wp14">
+<w:hdr xmlns:wpc="http://schemas.microsoft.com/office/word/2010/wordprocessingCanvas" xmlns:cx="http://schemas.microsoft.com/office/drawing/2014/chartex" xmlns:cx1="http://schemas.microsoft.com/office/drawing/2015/9/8/chartex" xmlns:cx2="http://schemas.microsoft.com/office/drawing/2015/10/21/chartex" xmlns:cx3="http://schemas.microsoft.com/office/drawing/2016/5/9/chartex" xmlns:cx4="http://schemas.microsoft.com/office/drawing/2016/5/10/chartex" xmlns:cx5="http://schemas.microsoft.com/office/drawing/2016/5/11/chartex" xmlns:cx6="http://schemas.microsoft.com/office/drawing/2016/5/12/chartex" xmlns:cx7="http://schemas.microsoft.com/office/drawing/2016/5/13/chartex" xmlns:cx8="http://schemas.microsoft.com/office/drawing/2016/5/14/chartex" xmlns:mc="http://schemas.openxmlformats.org/markup-compatibility/2006" xmlns:aink="http://schemas.microsoft.com/office/drawing/2016/ink" xmlns:am3d="http://schemas.microsoft.com/office/drawing/2017/model3d" xmlns:o="urn:schemas-microsoft-com:office:office" xmlns:r="http://schemas.openxmlformats.org/officeDocument/2006/relationships" xmlns:m="http://schemas.openxmlformats.org/officeDocument/2006/math" xmlns:v="urn:schemas-microsoft-com:vml" xmlns:wp14="http://schemas.microsoft.com/office/word/2010/wordprocessingDrawing" xmlns:wp="http://schemas.openxmlformats.org/drawingml/2006/wordprocessingDrawing" xmlns:w10="urn:schemas-microsoft-com:office:word" xmlns:w="http://schemas.openxmlformats.org/wordprocessingml/2006/main" xmlns:w14="http://schemas.microsoft.com/office/word/2010/wordml" xmlns:w15="http://schemas.microsoft.com/office/word/2012/wordml" xmlns:w16cex="http://schemas.microsoft.com/office/word/2018/wordml/cex" xmlns:w16cid="http://schemas.microsoft.com/office/word/2016/wordml/cid" xmlns:w16="http://schemas.microsoft.com/office/word/2018/wordml" xmlns:w16se="http://schemas.microsoft.com/office/word/2015/wordml/symex" xmlns:wpg="http://schemas.microsoft.com/office/word/2010/wordprocessingGroup" xmlns:wpi="http://schemas.microsoft.com/office/word/2010/wordprocessingInk" xmlns:wne="http://schemas.microsoft.com/office/word/2006/wordml" xmlns:wps="http://schemas.microsoft.com/office/word/2010/wordprocessingShape" mc:Ignorable="w14 w15 w16se w16cid w16 w16cex wp14">
   <w:p>
     <w:pPr>
       <w:pStyle w:val="Header"/>
@@ -65353,7 +64443,7 @@
 </file>
 
 <file path=word/header3.xml><?xml version="1.0" encoding="utf-8"?>
-<w:hdr xmlns:wpc="http://schemas.microsoft.com/office/word/2010/wordprocessingCanvas" xmlns:cx="http://schemas.microsoft.com/office/drawing/2014/chartex" xmlns:cx1="http://schemas.microsoft.com/office/drawing/2015/9/8/chartex" xmlns:cx2="http://schemas.microsoft.com/office/drawing/2015/10/21/chartex" xmlns:mc="http://schemas.openxmlformats.org/markup-compatibility/2006" xmlns:o="urn:schemas-microsoft-com:office:office" xmlns:r="http://schemas.openxmlformats.org/officeDocument/2006/relationships" xmlns:m="http://schemas.openxmlformats.org/officeDocument/2006/math" xmlns:v="urn:schemas-microsoft-com:vml" xmlns:wp14="http://schemas.microsoft.com/office/word/2010/wordprocessingDrawing" xmlns:wp="http://schemas.openxmlformats.org/drawingml/2006/wordprocessingDrawing" xmlns:w10="urn:schemas-microsoft-com:office:word" xmlns:w="http://schemas.openxmlformats.org/wordprocessingml/2006/main" xmlns:w14="http://schemas.microsoft.com/office/word/2010/wordml" xmlns:w15="http://schemas.microsoft.com/office/word/2012/wordml" xmlns:w16se="http://schemas.microsoft.com/office/word/2015/wordml/symex" xmlns:wpg="http://schemas.microsoft.com/office/word/2010/wordprocessingGroup" xmlns:wpi="http://schemas.microsoft.com/office/word/2010/wordprocessingInk" xmlns:wne="http://schemas.microsoft.com/office/word/2006/wordml" xmlns:wps="http://schemas.microsoft.com/office/word/2010/wordprocessingShape" mc:Ignorable="w14 w15 w16se wp14">
+<w:hdr xmlns:wpc="http://schemas.microsoft.com/office/word/2010/wordprocessingCanvas" xmlns:cx="http://schemas.microsoft.com/office/drawing/2014/chartex" xmlns:cx1="http://schemas.microsoft.com/office/drawing/2015/9/8/chartex" xmlns:cx2="http://schemas.microsoft.com/office/drawing/2015/10/21/chartex" xmlns:cx3="http://schemas.microsoft.com/office/drawing/2016/5/9/chartex" xmlns:cx4="http://schemas.microsoft.com/office/drawing/2016/5/10/chartex" xmlns:cx5="http://schemas.microsoft.com/office/drawing/2016/5/11/chartex" xmlns:cx6="http://schemas.microsoft.com/office/drawing/2016/5/12/chartex" xmlns:cx7="http://schemas.microsoft.com/office/drawing/2016/5/13/chartex" xmlns:cx8="http://schemas.microsoft.com/office/drawing/2016/5/14/chartex" xmlns:mc="http://schemas.openxmlformats.org/markup-compatibility/2006" xmlns:aink="http://schemas.microsoft.com/office/drawing/2016/ink" xmlns:am3d="http://schemas.microsoft.com/office/drawing/2017/model3d" xmlns:o="urn:schemas-microsoft-com:office:office" xmlns:r="http://schemas.openxmlformats.org/officeDocument/2006/relationships" xmlns:m="http://schemas.openxmlformats.org/officeDocument/2006/math" xmlns:v="urn:schemas-microsoft-com:vml" xmlns:wp14="http://schemas.microsoft.com/office/word/2010/wordprocessingDrawing" xmlns:wp="http://schemas.openxmlformats.org/drawingml/2006/wordprocessingDrawing" xmlns:w10="urn:schemas-microsoft-com:office:word" xmlns:w="http://schemas.openxmlformats.org/wordprocessingml/2006/main" xmlns:w14="http://schemas.microsoft.com/office/word/2010/wordml" xmlns:w15="http://schemas.microsoft.com/office/word/2012/wordml" xmlns:w16cex="http://schemas.microsoft.com/office/word/2018/wordml/cex" xmlns:w16cid="http://schemas.microsoft.com/office/word/2016/wordml/cid" xmlns:w16="http://schemas.microsoft.com/office/word/2018/wordml" xmlns:w16se="http://schemas.microsoft.com/office/word/2015/wordml/symex" xmlns:wpg="http://schemas.microsoft.com/office/word/2010/wordprocessingGroup" xmlns:wpi="http://schemas.microsoft.com/office/word/2010/wordprocessingInk" xmlns:wne="http://schemas.microsoft.com/office/word/2006/wordml" xmlns:wps="http://schemas.microsoft.com/office/word/2010/wordprocessingShape" mc:Ignorable="w14 w15 w16se w16cid w16 w16cex wp14">
   <w:p>
     <w:pPr>
       <w:pStyle w:val="Header"/>
@@ -65367,7 +64457,7 @@
 </file>
 
 <file path=word/header4.xml><?xml version="1.0" encoding="utf-8"?>
-<w:hdr xmlns:wpc="http://schemas.microsoft.com/office/word/2010/wordprocessingCanvas" xmlns:cx="http://schemas.microsoft.com/office/drawing/2014/chartex" xmlns:cx1="http://schemas.microsoft.com/office/drawing/2015/9/8/chartex" xmlns:cx2="http://schemas.microsoft.com/office/drawing/2015/10/21/chartex" xmlns:mc="http://schemas.openxmlformats.org/markup-compatibility/2006" xmlns:o="urn:schemas-microsoft-com:office:office" xmlns:r="http://schemas.openxmlformats.org/officeDocument/2006/relationships" xmlns:m="http://schemas.openxmlformats.org/officeDocument/2006/math" xmlns:v="urn:schemas-microsoft-com:vml" xmlns:wp14="http://schemas.microsoft.com/office/word/2010/wordprocessingDrawing" xmlns:wp="http://schemas.openxmlformats.org/drawingml/2006/wordprocessingDrawing" xmlns:w10="urn:schemas-microsoft-com:office:word" xmlns:w="http://schemas.openxmlformats.org/wordprocessingml/2006/main" xmlns:w14="http://schemas.microsoft.com/office/word/2010/wordml" xmlns:w15="http://schemas.microsoft.com/office/word/2012/wordml" xmlns:w16se="http://schemas.microsoft.com/office/word/2015/wordml/symex" xmlns:wpg="http://schemas.microsoft.com/office/word/2010/wordprocessingGroup" xmlns:wpi="http://schemas.microsoft.com/office/word/2010/wordprocessingInk" xmlns:wne="http://schemas.microsoft.com/office/word/2006/wordml" xmlns:wps="http://schemas.microsoft.com/office/word/2010/wordprocessingShape" mc:Ignorable="w14 w15 w16se wp14">
+<w:hdr xmlns:wpc="http://schemas.microsoft.com/office/word/2010/wordprocessingCanvas" xmlns:cx="http://schemas.microsoft.com/office/drawing/2014/chartex" xmlns:cx1="http://schemas.microsoft.com/office/drawing/2015/9/8/chartex" xmlns:cx2="http://schemas.microsoft.com/office/drawing/2015/10/21/chartex" xmlns:cx3="http://schemas.microsoft.com/office/drawing/2016/5/9/chartex" xmlns:cx4="http://schemas.microsoft.com/office/drawing/2016/5/10/chartex" xmlns:cx5="http://schemas.microsoft.com/office/drawing/2016/5/11/chartex" xmlns:cx6="http://schemas.microsoft.com/office/drawing/2016/5/12/chartex" xmlns:cx7="http://schemas.microsoft.com/office/drawing/2016/5/13/chartex" xmlns:cx8="http://schemas.microsoft.com/office/drawing/2016/5/14/chartex" xmlns:mc="http://schemas.openxmlformats.org/markup-compatibility/2006" xmlns:aink="http://schemas.microsoft.com/office/drawing/2016/ink" xmlns:am3d="http://schemas.microsoft.com/office/drawing/2017/model3d" xmlns:o="urn:schemas-microsoft-com:office:office" xmlns:r="http://schemas.openxmlformats.org/officeDocument/2006/relationships" xmlns:m="http://schemas.openxmlformats.org/officeDocument/2006/math" xmlns:v="urn:schemas-microsoft-com:vml" xmlns:wp14="http://schemas.microsoft.com/office/word/2010/wordprocessingDrawing" xmlns:wp="http://schemas.openxmlformats.org/drawingml/2006/wordprocessingDrawing" xmlns:w10="urn:schemas-microsoft-com:office:word" xmlns:w="http://schemas.openxmlformats.org/wordprocessingml/2006/main" xmlns:w14="http://schemas.microsoft.com/office/word/2010/wordml" xmlns:w15="http://schemas.microsoft.com/office/word/2012/wordml" xmlns:w16cex="http://schemas.microsoft.com/office/word/2018/wordml/cex" xmlns:w16cid="http://schemas.microsoft.com/office/word/2016/wordml/cid" xmlns:w16="http://schemas.microsoft.com/office/word/2018/wordml" xmlns:w16se="http://schemas.microsoft.com/office/word/2015/wordml/symex" xmlns:wpg="http://schemas.microsoft.com/office/word/2010/wordprocessingGroup" xmlns:wpi="http://schemas.microsoft.com/office/word/2010/wordprocessingInk" xmlns:wne="http://schemas.microsoft.com/office/word/2006/wordml" xmlns:wps="http://schemas.microsoft.com/office/word/2010/wordprocessingShape" mc:Ignorable="w14 w15 w16se w16cid w16 w16cex wp14">
   <w:p>
     <w:pPr>
       <w:pStyle w:val="Header"/>
@@ -65385,7 +64475,7 @@
 </file>
 
 <file path=word/header5.xml><?xml version="1.0" encoding="utf-8"?>
-<w:hdr xmlns:wpc="http://schemas.microsoft.com/office/word/2010/wordprocessingCanvas" xmlns:cx="http://schemas.microsoft.com/office/drawing/2014/chartex" xmlns:cx1="http://schemas.microsoft.com/office/drawing/2015/9/8/chartex" xmlns:cx2="http://schemas.microsoft.com/office/drawing/2015/10/21/chartex" xmlns:mc="http://schemas.openxmlformats.org/markup-compatibility/2006" xmlns:o="urn:schemas-microsoft-com:office:office" xmlns:r="http://schemas.openxmlformats.org/officeDocument/2006/relationships" xmlns:m="http://schemas.openxmlformats.org/officeDocument/2006/math" xmlns:v="urn:schemas-microsoft-com:vml" xmlns:wp14="http://schemas.microsoft.com/office/word/2010/wordprocessingDrawing" xmlns:wp="http://schemas.openxmlformats.org/drawingml/2006/wordprocessingDrawing" xmlns:w10="urn:schemas-microsoft-com:office:word" xmlns:w="http://schemas.openxmlformats.org/wordprocessingml/2006/main" xmlns:w14="http://schemas.microsoft.com/office/word/2010/wordml" xmlns:w15="http://schemas.microsoft.com/office/word/2012/wordml" xmlns:w16se="http://schemas.microsoft.com/office/word/2015/wordml/symex" xmlns:wpg="http://schemas.microsoft.com/office/word/2010/wordprocessingGroup" xmlns:wpi="http://schemas.microsoft.com/office/word/2010/wordprocessingInk" xmlns:wne="http://schemas.microsoft.com/office/word/2006/wordml" xmlns:wps="http://schemas.microsoft.com/office/word/2010/wordprocessingShape" mc:Ignorable="w14 w15 w16se wp14">
+<w:hdr xmlns:wpc="http://schemas.microsoft.com/office/word/2010/wordprocessingCanvas" xmlns:cx="http://schemas.microsoft.com/office/drawing/2014/chartex" xmlns:cx1="http://schemas.microsoft.com/office/drawing/2015/9/8/chartex" xmlns:cx2="http://schemas.microsoft.com/office/drawing/2015/10/21/chartex" xmlns:cx3="http://schemas.microsoft.com/office/drawing/2016/5/9/chartex" xmlns:cx4="http://schemas.microsoft.com/office/drawing/2016/5/10/chartex" xmlns:cx5="http://schemas.microsoft.com/office/drawing/2016/5/11/chartex" xmlns:cx6="http://schemas.microsoft.com/office/drawing/2016/5/12/chartex" xmlns:cx7="http://schemas.microsoft.com/office/drawing/2016/5/13/chartex" xmlns:cx8="http://schemas.microsoft.com/office/drawing/2016/5/14/chartex" xmlns:mc="http://schemas.openxmlformats.org/markup-compatibility/2006" xmlns:aink="http://schemas.microsoft.com/office/drawing/2016/ink" xmlns:am3d="http://schemas.microsoft.com/office/drawing/2017/model3d" xmlns:o="urn:schemas-microsoft-com:office:office" xmlns:r="http://schemas.openxmlformats.org/officeDocument/2006/relationships" xmlns:m="http://schemas.openxmlformats.org/officeDocument/2006/math" xmlns:v="urn:schemas-microsoft-com:vml" xmlns:wp14="http://schemas.microsoft.com/office/word/2010/wordprocessingDrawing" xmlns:wp="http://schemas.openxmlformats.org/drawingml/2006/wordprocessingDrawing" xmlns:w10="urn:schemas-microsoft-com:office:word" xmlns:w="http://schemas.openxmlformats.org/wordprocessingml/2006/main" xmlns:w14="http://schemas.microsoft.com/office/word/2010/wordml" xmlns:w15="http://schemas.microsoft.com/office/word/2012/wordml" xmlns:w16cex="http://schemas.microsoft.com/office/word/2018/wordml/cex" xmlns:w16cid="http://schemas.microsoft.com/office/word/2016/wordml/cid" xmlns:w16="http://schemas.microsoft.com/office/word/2018/wordml" xmlns:w16se="http://schemas.microsoft.com/office/word/2015/wordml/symex" xmlns:wpg="http://schemas.microsoft.com/office/word/2010/wordprocessingGroup" xmlns:wpi="http://schemas.microsoft.com/office/word/2010/wordprocessingInk" xmlns:wne="http://schemas.microsoft.com/office/word/2006/wordml" xmlns:wps="http://schemas.microsoft.com/office/word/2010/wordprocessingShape" mc:Ignorable="w14 w15 w16se w16cid w16 w16cex wp14">
   <w:p>
     <w:pPr>
       <w:pStyle w:val="Header"/>
@@ -65403,7 +64493,7 @@
 </file>
 
 <file path=word/header6.xml><?xml version="1.0" encoding="utf-8"?>
-<w:hdr xmlns:wpc="http://schemas.microsoft.com/office/word/2010/wordprocessingCanvas" xmlns:cx="http://schemas.microsoft.com/office/drawing/2014/chartex" xmlns:cx1="http://schemas.microsoft.com/office/drawing/2015/9/8/chartex" xmlns:cx2="http://schemas.microsoft.com/office/drawing/2015/10/21/chartex" xmlns:mc="http://schemas.openxmlformats.org/markup-compatibility/2006" xmlns:o="urn:schemas-microsoft-com:office:office" xmlns:r="http://schemas.openxmlformats.org/officeDocument/2006/relationships" xmlns:m="http://schemas.openxmlformats.org/officeDocument/2006/math" xmlns:v="urn:schemas-microsoft-com:vml" xmlns:wp14="http://schemas.microsoft.com/office/word/2010/wordprocessingDrawing" xmlns:wp="http://schemas.openxmlformats.org/drawingml/2006/wordprocessingDrawing" xmlns:w10="urn:schemas-microsoft-com:office:word" xmlns:w="http://schemas.openxmlformats.org/wordprocessingml/2006/main" xmlns:w14="http://schemas.microsoft.com/office/word/2010/wordml" xmlns:w15="http://schemas.microsoft.com/office/word/2012/wordml" xmlns:w16se="http://schemas.microsoft.com/office/word/2015/wordml/symex" xmlns:wpg="http://schemas.microsoft.com/office/word/2010/wordprocessingGroup" xmlns:wpi="http://schemas.microsoft.com/office/word/2010/wordprocessingInk" xmlns:wne="http://schemas.microsoft.com/office/word/2006/wordml" xmlns:wps="http://schemas.microsoft.com/office/word/2010/wordprocessingShape" mc:Ignorable="w14 w15 w16se wp14">
+<w:hdr xmlns:wpc="http://schemas.microsoft.com/office/word/2010/wordprocessingCanvas" xmlns:cx="http://schemas.microsoft.com/office/drawing/2014/chartex" xmlns:cx1="http://schemas.microsoft.com/office/drawing/2015/9/8/chartex" xmlns:cx2="http://schemas.microsoft.com/office/drawing/2015/10/21/chartex" xmlns:cx3="http://schemas.microsoft.com/office/drawing/2016/5/9/chartex" xmlns:cx4="http://schemas.microsoft.com/office/drawing/2016/5/10/chartex" xmlns:cx5="http://schemas.microsoft.com/office/drawing/2016/5/11/chartex" xmlns:cx6="http://schemas.microsoft.com/office/drawing/2016/5/12/chartex" xmlns:cx7="http://schemas.microsoft.com/office/drawing/2016/5/13/chartex" xmlns:cx8="http://schemas.microsoft.com/office/drawing/2016/5/14/chartex" xmlns:mc="http://schemas.openxmlformats.org/markup-compatibility/2006" xmlns:aink="http://schemas.microsoft.com/office/drawing/2016/ink" xmlns:am3d="http://schemas.microsoft.com/office/drawing/2017/model3d" xmlns:o="urn:schemas-microsoft-com:office:office" xmlns:r="http://schemas.openxmlformats.org/officeDocument/2006/relationships" xmlns:m="http://schemas.openxmlformats.org/officeDocument/2006/math" xmlns:v="urn:schemas-microsoft-com:vml" xmlns:wp14="http://schemas.microsoft.com/office/word/2010/wordprocessingDrawing" xmlns:wp="http://schemas.openxmlformats.org/drawingml/2006/wordprocessingDrawing" xmlns:w10="urn:schemas-microsoft-com:office:word" xmlns:w="http://schemas.openxmlformats.org/wordprocessingml/2006/main" xmlns:w14="http://schemas.microsoft.com/office/word/2010/wordml" xmlns:w15="http://schemas.microsoft.com/office/word/2012/wordml" xmlns:w16cex="http://schemas.microsoft.com/office/word/2018/wordml/cex" xmlns:w16cid="http://schemas.microsoft.com/office/word/2016/wordml/cid" xmlns:w16="http://schemas.microsoft.com/office/word/2018/wordml" xmlns:w16se="http://schemas.microsoft.com/office/word/2015/wordml/symex" xmlns:wpg="http://schemas.microsoft.com/office/word/2010/wordprocessingGroup" xmlns:wpi="http://schemas.microsoft.com/office/word/2010/wordprocessingInk" xmlns:wne="http://schemas.microsoft.com/office/word/2006/wordml" xmlns:wps="http://schemas.microsoft.com/office/word/2010/wordprocessingShape" mc:Ignorable="w14 w15 w16se w16cid w16 w16cex wp14">
   <w:p>
     <w:pPr>
       <w:pStyle w:val="Header"/>
@@ -65421,7 +64511,7 @@
 </file>
 
 <file path=word/header7.xml><?xml version="1.0" encoding="utf-8"?>
-<w:hdr xmlns:wpc="http://schemas.microsoft.com/office/word/2010/wordprocessingCanvas" xmlns:cx="http://schemas.microsoft.com/office/drawing/2014/chartex" xmlns:cx1="http://schemas.microsoft.com/office/drawing/2015/9/8/chartex" xmlns:cx2="http://schemas.microsoft.com/office/drawing/2015/10/21/chartex" xmlns:mc="http://schemas.openxmlformats.org/markup-compatibility/2006" xmlns:o="urn:schemas-microsoft-com:office:office" xmlns:r="http://schemas.openxmlformats.org/officeDocument/2006/relationships" xmlns:m="http://schemas.openxmlformats.org/officeDocument/2006/math" xmlns:v="urn:schemas-microsoft-com:vml" xmlns:wp14="http://schemas.microsoft.com/office/word/2010/wordprocessingDrawing" xmlns:wp="http://schemas.openxmlformats.org/drawingml/2006/wordprocessingDrawing" xmlns:w10="urn:schemas-microsoft-com:office:word" xmlns:w="http://schemas.openxmlformats.org/wordprocessingml/2006/main" xmlns:w14="http://schemas.microsoft.com/office/word/2010/wordml" xmlns:w15="http://schemas.microsoft.com/office/word/2012/wordml" xmlns:w16se="http://schemas.microsoft.com/office/word/2015/wordml/symex" xmlns:wpg="http://schemas.microsoft.com/office/word/2010/wordprocessingGroup" xmlns:wpi="http://schemas.microsoft.com/office/word/2010/wordprocessingInk" xmlns:wne="http://schemas.microsoft.com/office/word/2006/wordml" xmlns:wps="http://schemas.microsoft.com/office/word/2010/wordprocessingShape" mc:Ignorable="w14 w15 w16se wp14">
+<w:hdr xmlns:wpc="http://schemas.microsoft.com/office/word/2010/wordprocessingCanvas" xmlns:cx="http://schemas.microsoft.com/office/drawing/2014/chartex" xmlns:cx1="http://schemas.microsoft.com/office/drawing/2015/9/8/chartex" xmlns:cx2="http://schemas.microsoft.com/office/drawing/2015/10/21/chartex" xmlns:cx3="http://schemas.microsoft.com/office/drawing/2016/5/9/chartex" xmlns:cx4="http://schemas.microsoft.com/office/drawing/2016/5/10/chartex" xmlns:cx5="http://schemas.microsoft.com/office/drawing/2016/5/11/chartex" xmlns:cx6="http://schemas.microsoft.com/office/drawing/2016/5/12/chartex" xmlns:cx7="http://schemas.microsoft.com/office/drawing/2016/5/13/chartex" xmlns:cx8="http://schemas.microsoft.com/office/drawing/2016/5/14/chartex" xmlns:mc="http://schemas.openxmlformats.org/markup-compatibility/2006" xmlns:aink="http://schemas.microsoft.com/office/drawing/2016/ink" xmlns:am3d="http://schemas.microsoft.com/office/drawing/2017/model3d" xmlns:o="urn:schemas-microsoft-com:office:office" xmlns:r="http://schemas.openxmlformats.org/officeDocument/2006/relationships" xmlns:m="http://schemas.openxmlformats.org/officeDocument/2006/math" xmlns:v="urn:schemas-microsoft-com:vml" xmlns:wp14="http://schemas.microsoft.com/office/word/2010/wordprocessingDrawing" xmlns:wp="http://schemas.openxmlformats.org/drawingml/2006/wordprocessingDrawing" xmlns:w10="urn:schemas-microsoft-com:office:word" xmlns:w="http://schemas.openxmlformats.org/wordprocessingml/2006/main" xmlns:w14="http://schemas.microsoft.com/office/word/2010/wordml" xmlns:w15="http://schemas.microsoft.com/office/word/2012/wordml" xmlns:w16cex="http://schemas.microsoft.com/office/word/2018/wordml/cex" xmlns:w16cid="http://schemas.microsoft.com/office/word/2016/wordml/cid" xmlns:w16="http://schemas.microsoft.com/office/word/2018/wordml" xmlns:w16se="http://schemas.microsoft.com/office/word/2015/wordml/symex" xmlns:wpg="http://schemas.microsoft.com/office/word/2010/wordprocessingGroup" xmlns:wpi="http://schemas.microsoft.com/office/word/2010/wordprocessingInk" xmlns:wne="http://schemas.microsoft.com/office/word/2006/wordml" xmlns:wps="http://schemas.microsoft.com/office/word/2010/wordprocessingShape" mc:Ignorable="w14 w15 w16se w16cid w16 w16cex wp14">
   <w:p>
     <w:pPr>
       <w:pStyle w:val="Header"/>
@@ -65439,7 +64529,7 @@
 </file>
 
 <file path=word/header8.xml><?xml version="1.0" encoding="utf-8"?>
-<w:hdr xmlns:wpc="http://schemas.microsoft.com/office/word/2010/wordprocessingCanvas" xmlns:cx="http://schemas.microsoft.com/office/drawing/2014/chartex" xmlns:cx1="http://schemas.microsoft.com/office/drawing/2015/9/8/chartex" xmlns:cx2="http://schemas.microsoft.com/office/drawing/2015/10/21/chartex" xmlns:mc="http://schemas.openxmlformats.org/markup-compatibility/2006" xmlns:o="urn:schemas-microsoft-com:office:office" xmlns:r="http://schemas.openxmlformats.org/officeDocument/2006/relationships" xmlns:m="http://schemas.openxmlformats.org/officeDocument/2006/math" xmlns:v="urn:schemas-microsoft-com:vml" xmlns:wp14="http://schemas.microsoft.com/office/word/2010/wordprocessingDrawing" xmlns:wp="http://schemas.openxmlformats.org/drawingml/2006/wordprocessingDrawing" xmlns:w10="urn:schemas-microsoft-com:office:word" xmlns:w="http://schemas.openxmlformats.org/wordprocessingml/2006/main" xmlns:w14="http://schemas.microsoft.com/office/word/2010/wordml" xmlns:w15="http://schemas.microsoft.com/office/word/2012/wordml" xmlns:w16se="http://schemas.microsoft.com/office/word/2015/wordml/symex" xmlns:wpg="http://schemas.microsoft.com/office/word/2010/wordprocessingGroup" xmlns:wpi="http://schemas.microsoft.com/office/word/2010/wordprocessingInk" xmlns:wne="http://schemas.microsoft.com/office/word/2006/wordml" xmlns:wps="http://schemas.microsoft.com/office/word/2010/wordprocessingShape" mc:Ignorable="w14 w15 w16se wp14">
+<w:hdr xmlns:wpc="http://schemas.microsoft.com/office/word/2010/wordprocessingCanvas" xmlns:cx="http://schemas.microsoft.com/office/drawing/2014/chartex" xmlns:cx1="http://schemas.microsoft.com/office/drawing/2015/9/8/chartex" xmlns:cx2="http://schemas.microsoft.com/office/drawing/2015/10/21/chartex" xmlns:cx3="http://schemas.microsoft.com/office/drawing/2016/5/9/chartex" xmlns:cx4="http://schemas.microsoft.com/office/drawing/2016/5/10/chartex" xmlns:cx5="http://schemas.microsoft.com/office/drawing/2016/5/11/chartex" xmlns:cx6="http://schemas.microsoft.com/office/drawing/2016/5/12/chartex" xmlns:cx7="http://schemas.microsoft.com/office/drawing/2016/5/13/chartex" xmlns:cx8="http://schemas.microsoft.com/office/drawing/2016/5/14/chartex" xmlns:mc="http://schemas.openxmlformats.org/markup-compatibility/2006" xmlns:aink="http://schemas.microsoft.com/office/drawing/2016/ink" xmlns:am3d="http://schemas.microsoft.com/office/drawing/2017/model3d" xmlns:o="urn:schemas-microsoft-com:office:office" xmlns:r="http://schemas.openxmlformats.org/officeDocument/2006/relationships" xmlns:m="http://schemas.openxmlformats.org/officeDocument/2006/math" xmlns:v="urn:schemas-microsoft-com:vml" xmlns:wp14="http://schemas.microsoft.com/office/word/2010/wordprocessingDrawing" xmlns:wp="http://schemas.openxmlformats.org/drawingml/2006/wordprocessingDrawing" xmlns:w10="urn:schemas-microsoft-com:office:word" xmlns:w="http://schemas.openxmlformats.org/wordprocessingml/2006/main" xmlns:w14="http://schemas.microsoft.com/office/word/2010/wordml" xmlns:w15="http://schemas.microsoft.com/office/word/2012/wordml" xmlns:w16cex="http://schemas.microsoft.com/office/word/2018/wordml/cex" xmlns:w16cid="http://schemas.microsoft.com/office/word/2016/wordml/cid" xmlns:w16="http://schemas.microsoft.com/office/word/2018/wordml" xmlns:w16se="http://schemas.microsoft.com/office/word/2015/wordml/symex" xmlns:wpg="http://schemas.microsoft.com/office/word/2010/wordprocessingGroup" xmlns:wpi="http://schemas.microsoft.com/office/word/2010/wordprocessingInk" xmlns:wne="http://schemas.microsoft.com/office/word/2006/wordml" xmlns:wps="http://schemas.microsoft.com/office/word/2010/wordprocessingShape" mc:Ignorable="w14 w15 w16se w16cid w16 w16cex wp14">
   <w:p>
     <w:pPr>
       <w:pStyle w:val="Header"/>
@@ -65457,7 +64547,7 @@
 </file>
 
 <file path=word/header9.xml><?xml version="1.0" encoding="utf-8"?>
-<w:hdr xmlns:wpc="http://schemas.microsoft.com/office/word/2010/wordprocessingCanvas" xmlns:cx="http://schemas.microsoft.com/office/drawing/2014/chartex" xmlns:cx1="http://schemas.microsoft.com/office/drawing/2015/9/8/chartex" xmlns:cx2="http://schemas.microsoft.com/office/drawing/2015/10/21/chartex" xmlns:mc="http://schemas.openxmlformats.org/markup-compatibility/2006" xmlns:o="urn:schemas-microsoft-com:office:office" xmlns:r="http://schemas.openxmlformats.org/officeDocument/2006/relationships" xmlns:m="http://schemas.openxmlformats.org/officeDocument/2006/math" xmlns:v="urn:schemas-microsoft-com:vml" xmlns:wp14="http://schemas.microsoft.com/office/word/2010/wordprocessingDrawing" xmlns:wp="http://schemas.openxmlformats.org/drawingml/2006/wordprocessingDrawing" xmlns:w10="urn:schemas-microsoft-com:office:word" xmlns:w="http://schemas.openxmlformats.org/wordprocessingml/2006/main" xmlns:w14="http://schemas.microsoft.com/office/word/2010/wordml" xmlns:w15="http://schemas.microsoft.com/office/word/2012/wordml" xmlns:w16se="http://schemas.microsoft.com/office/word/2015/wordml/symex" xmlns:wpg="http://schemas.microsoft.com/office/word/2010/wordprocessingGroup" xmlns:wpi="http://schemas.microsoft.com/office/word/2010/wordprocessingInk" xmlns:wne="http://schemas.microsoft.com/office/word/2006/wordml" xmlns:wps="http://schemas.microsoft.com/office/word/2010/wordprocessingShape" mc:Ignorable="w14 w15 w16se wp14">
+<w:hdr xmlns:wpc="http://schemas.microsoft.com/office/word/2010/wordprocessingCanvas" xmlns:cx="http://schemas.microsoft.com/office/drawing/2014/chartex" xmlns:cx1="http://schemas.microsoft.com/office/drawing/2015/9/8/chartex" xmlns:cx2="http://schemas.microsoft.com/office/drawing/2015/10/21/chartex" xmlns:cx3="http://schemas.microsoft.com/office/drawing/2016/5/9/chartex" xmlns:cx4="http://schemas.microsoft.com/office/drawing/2016/5/10/chartex" xmlns:cx5="http://schemas.microsoft.com/office/drawing/2016/5/11/chartex" xmlns:cx6="http://schemas.microsoft.com/office/drawing/2016/5/12/chartex" xmlns:cx7="http://schemas.microsoft.com/office/drawing/2016/5/13/chartex" xmlns:cx8="http://schemas.microsoft.com/office/drawing/2016/5/14/chartex" xmlns:mc="http://schemas.openxmlformats.org/markup-compatibility/2006" xmlns:aink="http://schemas.microsoft.com/office/drawing/2016/ink" xmlns:am3d="http://schemas.microsoft.com/office/drawing/2017/model3d" xmlns:o="urn:schemas-microsoft-com:office:office" xmlns:r="http://schemas.openxmlformats.org/officeDocument/2006/relationships" xmlns:m="http://schemas.openxmlformats.org/officeDocument/2006/math" xmlns:v="urn:schemas-microsoft-com:vml" xmlns:wp14="http://schemas.microsoft.com/office/word/2010/wordprocessingDrawing" xmlns:wp="http://schemas.openxmlformats.org/drawingml/2006/wordprocessingDrawing" xmlns:w10="urn:schemas-microsoft-com:office:word" xmlns:w="http://schemas.openxmlformats.org/wordprocessingml/2006/main" xmlns:w14="http://schemas.microsoft.com/office/word/2010/wordml" xmlns:w15="http://schemas.microsoft.com/office/word/2012/wordml" xmlns:w16cex="http://schemas.microsoft.com/office/word/2018/wordml/cex" xmlns:w16cid="http://schemas.microsoft.com/office/word/2016/wordml/cid" xmlns:w16="http://schemas.microsoft.com/office/word/2018/wordml" xmlns:w16se="http://schemas.microsoft.com/office/word/2015/wordml/symex" xmlns:wpg="http://schemas.microsoft.com/office/word/2010/wordprocessingGroup" xmlns:wpi="http://schemas.microsoft.com/office/word/2010/wordprocessingInk" xmlns:wne="http://schemas.microsoft.com/office/word/2006/wordml" xmlns:wps="http://schemas.microsoft.com/office/word/2010/wordprocessingShape" mc:Ignorable="w14 w15 w16se w16cid w16 w16cex wp14">
   <w:p>
     <w:pPr>
       <w:pStyle w:val="Header"/>
@@ -65475,7 +64565,7 @@
 </file>
 
 <file path=word/numbering.xml><?xml version="1.0" encoding="utf-8"?>
-<w:numbering xmlns:wpc="http://schemas.microsoft.com/office/word/2010/wordprocessingCanvas" xmlns:cx="http://schemas.microsoft.com/office/drawing/2014/chartex" xmlns:cx1="http://schemas.microsoft.com/office/drawing/2015/9/8/chartex" xmlns:cx2="http://schemas.microsoft.com/office/drawing/2015/10/21/chartex" xmlns:mc="http://schemas.openxmlformats.org/markup-compatibility/2006" xmlns:o="urn:schemas-microsoft-com:office:office" xmlns:r="http://schemas.openxmlformats.org/officeDocument/2006/relationships" xmlns:m="http://schemas.openxmlformats.org/officeDocument/2006/math" xmlns:v="urn:schemas-microsoft-com:vml" xmlns:wp14="http://schemas.microsoft.com/office/word/2010/wordprocessingDrawing" xmlns:wp="http://schemas.openxmlformats.org/drawingml/2006/wordprocessingDrawing" xmlns:w10="urn:schemas-microsoft-com:office:word" xmlns:w="http://schemas.openxmlformats.org/wordprocessingml/2006/main" xmlns:w14="http://schemas.microsoft.com/office/word/2010/wordml" xmlns:w15="http://schemas.microsoft.com/office/word/2012/wordml" xmlns:w16se="http://schemas.microsoft.com/office/word/2015/wordml/symex" xmlns:wpg="http://schemas.microsoft.com/office/word/2010/wordprocessingGroup" xmlns:wpi="http://schemas.microsoft.com/office/word/2010/wordprocessingInk" xmlns:wne="http://schemas.microsoft.com/office/word/2006/wordml" xmlns:wps="http://schemas.microsoft.com/office/word/2010/wordprocessingShape" mc:Ignorable="w14 w15 w16se wp14">
+<w:numbering xmlns:wpc="http://schemas.microsoft.com/office/word/2010/wordprocessingCanvas" xmlns:cx="http://schemas.microsoft.com/office/drawing/2014/chartex" xmlns:cx1="http://schemas.microsoft.com/office/drawing/2015/9/8/chartex" xmlns:cx2="http://schemas.microsoft.com/office/drawing/2015/10/21/chartex" xmlns:cx3="http://schemas.microsoft.com/office/drawing/2016/5/9/chartex" xmlns:cx4="http://schemas.microsoft.com/office/drawing/2016/5/10/chartex" xmlns:cx5="http://schemas.microsoft.com/office/drawing/2016/5/11/chartex" xmlns:cx6="http://schemas.microsoft.com/office/drawing/2016/5/12/chartex" xmlns:cx7="http://schemas.microsoft.com/office/drawing/2016/5/13/chartex" xmlns:cx8="http://schemas.microsoft.com/office/drawing/2016/5/14/chartex" xmlns:mc="http://schemas.openxmlformats.org/markup-compatibility/2006" xmlns:aink="http://schemas.microsoft.com/office/drawing/2016/ink" xmlns:am3d="http://schemas.microsoft.com/office/drawing/2017/model3d" xmlns:o="urn:schemas-microsoft-com:office:office" xmlns:r="http://schemas.openxmlformats.org/officeDocument/2006/relationships" xmlns:m="http://schemas.openxmlformats.org/officeDocument/2006/math" xmlns:v="urn:schemas-microsoft-com:vml" xmlns:wp14="http://schemas.microsoft.com/office/word/2010/wordprocessingDrawing" xmlns:wp="http://schemas.openxmlformats.org/drawingml/2006/wordprocessingDrawing" xmlns:w10="urn:schemas-microsoft-com:office:word" xmlns:w="http://schemas.openxmlformats.org/wordprocessingml/2006/main" xmlns:w14="http://schemas.microsoft.com/office/word/2010/wordml" xmlns:w15="http://schemas.microsoft.com/office/word/2012/wordml" xmlns:w16cex="http://schemas.microsoft.com/office/word/2018/wordml/cex" xmlns:w16cid="http://schemas.microsoft.com/office/word/2016/wordml/cid" xmlns:w16="http://schemas.microsoft.com/office/word/2018/wordml" xmlns:w16se="http://schemas.microsoft.com/office/word/2015/wordml/symex" xmlns:wpg="http://schemas.microsoft.com/office/word/2010/wordprocessingGroup" xmlns:wpi="http://schemas.microsoft.com/office/word/2010/wordprocessingInk" xmlns:wne="http://schemas.microsoft.com/office/word/2006/wordml" xmlns:wps="http://schemas.microsoft.com/office/word/2010/wordprocessingShape" mc:Ignorable="w14 w15 w16se w16cid w16 w16cex wp14">
   <w:abstractNum w:abstractNumId="0" w15:restartNumberingAfterBreak="0">
     <w:nsid w:val="FFFFFF1D"/>
     <w:multiLevelType w:val="multilevel"/>
@@ -68575,7 +67665,7 @@
 </file>
 
 <file path=word/styles.xml><?xml version="1.0" encoding="utf-8"?>
-<w:styles xmlns:mc="http://schemas.openxmlformats.org/markup-compatibility/2006" xmlns:r="http://schemas.openxmlformats.org/officeDocument/2006/relationships" xmlns:w="http://schemas.openxmlformats.org/wordprocessingml/2006/main" xmlns:w14="http://schemas.microsoft.com/office/word/2010/wordml" xmlns:w15="http://schemas.microsoft.com/office/word/2012/wordml" xmlns:w16se="http://schemas.microsoft.com/office/word/2015/wordml/symex" mc:Ignorable="w14 w15 w16se">
+<w:styles xmlns:mc="http://schemas.openxmlformats.org/markup-compatibility/2006" xmlns:r="http://schemas.openxmlformats.org/officeDocument/2006/relationships" xmlns:w="http://schemas.openxmlformats.org/wordprocessingml/2006/main" xmlns:w14="http://schemas.microsoft.com/office/word/2010/wordml" xmlns:w15="http://schemas.microsoft.com/office/word/2012/wordml" xmlns:w16cex="http://schemas.microsoft.com/office/word/2018/wordml/cex" xmlns:w16cid="http://schemas.microsoft.com/office/word/2016/wordml/cid" xmlns:w16="http://schemas.microsoft.com/office/word/2018/wordml" xmlns:w16se="http://schemas.microsoft.com/office/word/2015/wordml/symex" mc:Ignorable="w14 w15 w16se w16cid w16 w16cex">
   <w:docDefaults>
     <w:rPrDefault>
       <w:rPr>
@@ -68585,7 +67675,7 @@
     </w:rPrDefault>
     <w:pPrDefault/>
   </w:docDefaults>
-  <w:latentStyles w:defLockedState="0" w:defUIPriority="99" w:defSemiHidden="0" w:defUnhideWhenUsed="0" w:defQFormat="0" w:count="372">
+  <w:latentStyles w:defLockedState="0" w:defUIPriority="99" w:defSemiHidden="0" w:defUnhideWhenUsed="0" w:defQFormat="0" w:count="376">
     <w:lsdException w:name="Normal" w:uiPriority="0" w:qFormat="1"/>
     <w:lsdException w:name="heading 1" w:uiPriority="9" w:qFormat="1"/>
     <w:lsdException w:name="heading 2" w:uiPriority="9" w:qFormat="1"/>
@@ -68691,7 +67781,6 @@
     <w:lsdException w:name="HTML Sample" w:semiHidden="1" w:unhideWhenUsed="1"/>
     <w:lsdException w:name="HTML Typewriter" w:semiHidden="1" w:unhideWhenUsed="1"/>
     <w:lsdException w:name="HTML Variable" w:semiHidden="1" w:unhideWhenUsed="1"/>
-    <w:lsdException w:name="Normal Table" w:semiHidden="1" w:unhideWhenUsed="1"/>
     <w:lsdException w:name="annotation subject" w:semiHidden="1" w:unhideWhenUsed="1"/>
     <w:lsdException w:name="No List" w:semiHidden="1" w:unhideWhenUsed="1"/>
     <w:lsdException w:name="Outline List 1" w:semiHidden="1" w:unhideWhenUsed="1"/>
@@ -68735,10 +67824,8 @@
     <w:lsdException w:name="Table Elegant" w:semiHidden="1" w:unhideWhenUsed="1"/>
     <w:lsdException w:name="Table Professional" w:semiHidden="1" w:unhideWhenUsed="1"/>
     <w:lsdException w:name="Table Subtle 1" w:semiHidden="1" w:unhideWhenUsed="1"/>
-    <w:lsdException w:name="Table Subtle 2" w:semiHidden="1" w:unhideWhenUsed="1"/>
     <w:lsdException w:name="Table Web 1" w:semiHidden="1" w:unhideWhenUsed="1"/>
     <w:lsdException w:name="Table Web 2" w:semiHidden="1" w:unhideWhenUsed="1"/>
-    <w:lsdException w:name="Table Web 3" w:semiHidden="1" w:unhideWhenUsed="1"/>
     <w:lsdException w:name="Balloon Text" w:semiHidden="1" w:unhideWhenUsed="1"/>
     <w:lsdException w:name="Table Grid" w:uiPriority="59"/>
     <w:lsdException w:name="Table Theme" w:semiHidden="1" w:unhideWhenUsed="1"/>
@@ -68958,6 +68045,10 @@
     <w:lsdException w:name="List Table 6 Colorful Accent 6" w:uiPriority="49"/>
     <w:lsdException w:name="List Table 7 Colorful Accent 6" w:uiPriority="50"/>
     <w:lsdException w:name="Mention" w:semiHidden="1" w:unhideWhenUsed="1"/>
+    <w:lsdException w:name="Smart Hyperlink" w:semiHidden="1" w:unhideWhenUsed="1"/>
+    <w:lsdException w:name="Hashtag" w:semiHidden="1" w:unhideWhenUsed="1"/>
+    <w:lsdException w:name="Unresolved Mention" w:semiHidden="1" w:unhideWhenUsed="1"/>
+    <w:lsdException w:name="Smart Link" w:semiHidden="1" w:unhideWhenUsed="1"/>
   </w:latentStyles>
   <w:style w:type="paragraph" w:default="1" w:styleId="Normal">
     <w:name w:val="Normal"/>
